--- a/Diplom.docx
+++ b/Diplom.docx
@@ -601,17 +601,8 @@
           <w:rFonts w:ascii="Times New Roman" w:eastAsia="Times New Roman" w:hAnsi="Times New Roman" w:cs="Times New Roman"/>
           <w:sz w:val="16"/>
         </w:rPr>
-        <w:t xml:space="preserve">(бакалавр, </w:t>
-      </w:r>
-      <w:proofErr w:type="gramStart"/>
-      <w:r>
-        <w:rPr>
-          <w:rFonts w:ascii="Times New Roman" w:eastAsia="Times New Roman" w:hAnsi="Times New Roman" w:cs="Times New Roman"/>
-          <w:sz w:val="16"/>
-        </w:rPr>
-        <w:t>магистр)*</w:t>
-      </w:r>
-      <w:proofErr w:type="gramEnd"/>
+        <w:t>(бакалавр, магистр)*</w:t>
+      </w:r>
       <w:r>
         <w:rPr>
           <w:rFonts w:ascii="Times New Roman" w:eastAsia="Times New Roman" w:hAnsi="Times New Roman" w:cs="Times New Roman"/>
@@ -718,23 +709,7 @@
           <w:sz w:val="16"/>
         </w:rPr>
         <w:tab/>
-        <w:t>(Фамилия, И., О.</w:t>
-      </w:r>
-      <w:proofErr w:type="gramStart"/>
-      <w:r>
-        <w:rPr>
-          <w:rFonts w:ascii="Times New Roman" w:eastAsia="Times New Roman" w:hAnsi="Times New Roman" w:cs="Times New Roman"/>
-          <w:sz w:val="16"/>
-        </w:rPr>
-        <w:t>,  ученое</w:t>
-      </w:r>
-      <w:proofErr w:type="gramEnd"/>
-      <w:r>
-        <w:rPr>
-          <w:rFonts w:ascii="Times New Roman" w:eastAsia="Times New Roman" w:hAnsi="Times New Roman" w:cs="Times New Roman"/>
-          <w:sz w:val="16"/>
-        </w:rPr>
-        <w:t xml:space="preserve"> звание, степень) </w:t>
+        <w:t xml:space="preserve">(Фамилия, И., О.,  ученое звание, степень) </w:t>
       </w:r>
       <w:r>
         <w:rPr>
@@ -913,23 +888,7 @@
           <w:rFonts w:ascii="Times New Roman" w:eastAsia="Times New Roman" w:hAnsi="Times New Roman" w:cs="Times New Roman"/>
           <w:sz w:val="16"/>
         </w:rPr>
-        <w:t>(Фамилия, И.О.</w:t>
-      </w:r>
-      <w:proofErr w:type="gramStart"/>
-      <w:r>
-        <w:rPr>
-          <w:rFonts w:ascii="Times New Roman" w:eastAsia="Times New Roman" w:hAnsi="Times New Roman" w:cs="Times New Roman"/>
-          <w:sz w:val="16"/>
-        </w:rPr>
-        <w:t>,  ученое</w:t>
-      </w:r>
-      <w:proofErr w:type="gramEnd"/>
-      <w:r>
-        <w:rPr>
-          <w:rFonts w:ascii="Times New Roman" w:eastAsia="Times New Roman" w:hAnsi="Times New Roman" w:cs="Times New Roman"/>
-          <w:sz w:val="16"/>
-        </w:rPr>
-        <w:t xml:space="preserve"> звание, степень)  </w:t>
+        <w:t xml:space="preserve">(Фамилия, И.О.,  ученое звание, степень)  </w:t>
       </w:r>
       <w:r>
         <w:rPr>
@@ -963,23 +922,7 @@
           <w:rFonts w:ascii="Times New Roman" w:eastAsia="Times New Roman" w:hAnsi="Times New Roman" w:cs="Times New Roman"/>
           <w:sz w:val="24"/>
         </w:rPr>
-        <w:t>“____</w:t>
-      </w:r>
-      <w:proofErr w:type="gramStart"/>
-      <w:r>
-        <w:rPr>
-          <w:rFonts w:ascii="Times New Roman" w:eastAsia="Times New Roman" w:hAnsi="Times New Roman" w:cs="Times New Roman"/>
-          <w:sz w:val="24"/>
-        </w:rPr>
-        <w:t>_”_</w:t>
-      </w:r>
-      <w:proofErr w:type="gramEnd"/>
-      <w:r>
-        <w:rPr>
-          <w:rFonts w:ascii="Times New Roman" w:eastAsia="Times New Roman" w:hAnsi="Times New Roman" w:cs="Times New Roman"/>
-          <w:sz w:val="24"/>
-        </w:rPr>
-        <w:t xml:space="preserve">_________________ 20 ____г. </w:t>
+        <w:t xml:space="preserve">“_____”__________________ 20 ____г. </w:t>
       </w:r>
     </w:p>
     <w:p>
@@ -1087,7 +1030,6 @@
         <w:t xml:space="preserve"> </w:t>
       </w:r>
       <w:proofErr w:type="spellStart"/>
-      <w:proofErr w:type="gramStart"/>
       <w:r>
         <w:rPr>
           <w:rFonts w:ascii="Times New Roman" w:eastAsia="Times New Roman" w:hAnsi="Times New Roman" w:cs="Times New Roman"/>
@@ -1095,7 +1037,6 @@
         </w:rPr>
         <w:t>Д.А.</w:t>
       </w:r>
-      <w:proofErr w:type="gramEnd"/>
       <w:r>
         <w:rPr>
           <w:rFonts w:ascii="Times New Roman" w:eastAsia="Times New Roman" w:hAnsi="Times New Roman" w:cs="Times New Roman"/>
@@ -1192,30 +1133,14 @@
           <w:rFonts w:ascii="Times New Roman" w:eastAsia="Times New Roman" w:hAnsi="Times New Roman" w:cs="Times New Roman"/>
           <w:sz w:val="24"/>
         </w:rPr>
-        <w:t xml:space="preserve">Прикладная математика и </w:t>
-      </w:r>
-      <w:proofErr w:type="gramStart"/>
-      <w:r>
-        <w:rPr>
-          <w:rFonts w:ascii="Times New Roman" w:eastAsia="Times New Roman" w:hAnsi="Times New Roman" w:cs="Times New Roman"/>
-          <w:sz w:val="24"/>
-        </w:rPr>
-        <w:t>информатика,</w:t>
-      </w:r>
-      <w:r>
-        <w:rPr>
-          <w:rFonts w:ascii="Times New Roman" w:eastAsia="Times New Roman" w:hAnsi="Times New Roman" w:cs="Times New Roman"/>
-          <w:sz w:val="24"/>
-        </w:rPr>
-        <w:t>_</w:t>
-      </w:r>
-      <w:proofErr w:type="gramEnd"/>
-      <w:r>
-        <w:rPr>
-          <w:rFonts w:ascii="Times New Roman" w:eastAsia="Times New Roman" w:hAnsi="Times New Roman" w:cs="Times New Roman"/>
-          <w:sz w:val="24"/>
-        </w:rPr>
-        <w:t xml:space="preserve"> </w:t>
+        <w:t>Прикладная математика и информатика,</w:t>
+      </w:r>
+      <w:r>
+        <w:rPr>
+          <w:rFonts w:ascii="Times New Roman" w:eastAsia="Times New Roman" w:hAnsi="Times New Roman" w:cs="Times New Roman"/>
+          <w:sz w:val="24"/>
+        </w:rPr>
+        <w:t xml:space="preserve">_ </w:t>
       </w:r>
     </w:p>
     <w:p>
@@ -1324,23 +1249,7 @@
           <w:sz w:val="16"/>
         </w:rPr>
         <w:tab/>
-        <w:t>(Фамилия, И., О.</w:t>
-      </w:r>
-      <w:proofErr w:type="gramStart"/>
-      <w:r>
-        <w:rPr>
-          <w:rFonts w:ascii="Times New Roman" w:eastAsia="Times New Roman" w:hAnsi="Times New Roman" w:cs="Times New Roman"/>
-          <w:sz w:val="16"/>
-        </w:rPr>
-        <w:t>,  ученое</w:t>
-      </w:r>
-      <w:proofErr w:type="gramEnd"/>
-      <w:r>
-        <w:rPr>
-          <w:rFonts w:ascii="Times New Roman" w:eastAsia="Times New Roman" w:hAnsi="Times New Roman" w:cs="Times New Roman"/>
-          <w:sz w:val="16"/>
-        </w:rPr>
-        <w:t xml:space="preserve"> звание, степень) </w:t>
+        <w:t xml:space="preserve">(Фамилия, И., О.,  ученое звание, степень) </w:t>
       </w:r>
       <w:r>
         <w:rPr>
@@ -1425,23 +1334,7 @@
           <w:sz w:val="16"/>
         </w:rPr>
         <w:tab/>
-        <w:t>(Фамилия, И., О.</w:t>
-      </w:r>
-      <w:proofErr w:type="gramStart"/>
-      <w:r>
-        <w:rPr>
-          <w:rFonts w:ascii="Times New Roman" w:eastAsia="Times New Roman" w:hAnsi="Times New Roman" w:cs="Times New Roman"/>
-          <w:sz w:val="16"/>
-        </w:rPr>
-        <w:t>,  ученое</w:t>
-      </w:r>
-      <w:proofErr w:type="gramEnd"/>
-      <w:r>
-        <w:rPr>
-          <w:rFonts w:ascii="Times New Roman" w:eastAsia="Times New Roman" w:hAnsi="Times New Roman" w:cs="Times New Roman"/>
-          <w:sz w:val="16"/>
-        </w:rPr>
-        <w:t xml:space="preserve"> звание, степень) </w:t>
+        <w:t xml:space="preserve">(Фамилия, И., О.,  ученое звание, степень) </w:t>
       </w:r>
       <w:r>
         <w:rPr>
@@ -1506,23 +1399,7 @@
           <w:rFonts w:ascii="Times New Roman" w:eastAsia="Times New Roman" w:hAnsi="Times New Roman" w:cs="Times New Roman"/>
           <w:sz w:val="24"/>
         </w:rPr>
-        <w:t xml:space="preserve">ВКР </w:t>
-      </w:r>
-      <w:proofErr w:type="gramStart"/>
-      <w:r>
-        <w:rPr>
-          <w:rFonts w:ascii="Times New Roman" w:eastAsia="Times New Roman" w:hAnsi="Times New Roman" w:cs="Times New Roman"/>
-          <w:sz w:val="24"/>
-        </w:rPr>
-        <w:t>принята  “</w:t>
-      </w:r>
-      <w:proofErr w:type="gramEnd"/>
-      <w:r>
-        <w:rPr>
-          <w:rFonts w:ascii="Times New Roman" w:eastAsia="Times New Roman" w:hAnsi="Times New Roman" w:cs="Times New Roman"/>
-          <w:sz w:val="24"/>
-        </w:rPr>
-        <w:t xml:space="preserve">____”________________________20 ____г. </w:t>
+        <w:t xml:space="preserve">ВКР принята  “____”________________________20 ____г. </w:t>
       </w:r>
     </w:p>
     <w:p>
@@ -1597,23 +1474,7 @@
           <w:rFonts w:ascii="Times New Roman" w:eastAsia="Times New Roman" w:hAnsi="Times New Roman" w:cs="Times New Roman"/>
           <w:sz w:val="24"/>
         </w:rPr>
-        <w:t>Дата защиты “___</w:t>
-      </w:r>
-      <w:proofErr w:type="gramStart"/>
-      <w:r>
-        <w:rPr>
-          <w:rFonts w:ascii="Times New Roman" w:eastAsia="Times New Roman" w:hAnsi="Times New Roman" w:cs="Times New Roman"/>
-          <w:sz w:val="24"/>
-        </w:rPr>
-        <w:t>_”_</w:t>
-      </w:r>
-      <w:proofErr w:type="gramEnd"/>
-      <w:r>
-        <w:rPr>
-          <w:rFonts w:ascii="Times New Roman" w:eastAsia="Times New Roman" w:hAnsi="Times New Roman" w:cs="Times New Roman"/>
-          <w:sz w:val="24"/>
-        </w:rPr>
-        <w:t xml:space="preserve">_______________________20 ____г. </w:t>
+        <w:t xml:space="preserve">Дата защиты “____”________________________20 ____г. </w:t>
       </w:r>
     </w:p>
     <w:p>
@@ -1670,29 +1531,14 @@
           <w:sz w:val="16"/>
         </w:rPr>
         <w:tab/>
-        <w:t>(</w:t>
-      </w:r>
-      <w:proofErr w:type="gramStart"/>
+        <w:t xml:space="preserve">(ФИО)  </w:t>
+      </w:r>
       <w:r>
         <w:rPr>
           <w:rFonts w:ascii="Times New Roman" w:eastAsia="Times New Roman" w:hAnsi="Times New Roman" w:cs="Times New Roman"/>
           <w:sz w:val="16"/>
         </w:rPr>
-        <w:t xml:space="preserve">ФИО)  </w:t>
-      </w:r>
-      <w:r>
-        <w:rPr>
-          <w:rFonts w:ascii="Times New Roman" w:eastAsia="Times New Roman" w:hAnsi="Times New Roman" w:cs="Times New Roman"/>
-          <w:sz w:val="16"/>
-        </w:rPr>
         <w:tab/>
-      </w:r>
-      <w:proofErr w:type="gramEnd"/>
-      <w:r>
-        <w:rPr>
-          <w:rFonts w:ascii="Times New Roman" w:eastAsia="Times New Roman" w:hAnsi="Times New Roman" w:cs="Times New Roman"/>
-          <w:sz w:val="16"/>
-        </w:rPr>
         <w:t xml:space="preserve"> </w:t>
       </w:r>
       <w:r>
@@ -1883,7 +1729,184 @@
         <w:spacing w:after="0"/>
       </w:pPr>
     </w:p>
-    <w:p>
+    <w:sdt>
+      <w:sdtPr>
+        <w:id w:val="476882388"/>
+        <w:docPartObj>
+          <w:docPartGallery w:val="Table of Contents"/>
+          <w:docPartUnique/>
+        </w:docPartObj>
+      </w:sdtPr>
+      <w:sdtEndPr>
+        <w:rPr>
+          <w:rFonts w:ascii="Calibri" w:eastAsia="Calibri" w:hAnsi="Calibri" w:cs="Calibri"/>
+          <w:color w:val="000000"/>
+          <w:sz w:val="22"/>
+          <w:szCs w:val="22"/>
+        </w:rPr>
+      </w:sdtEndPr>
+      <w:sdtContent>
+        <w:p>
+          <w:pPr>
+            <w:pStyle w:val="ab"/>
+          </w:pPr>
+        </w:p>
+        <w:p>
+          <w:pPr>
+            <w:pStyle w:val="11"/>
+          </w:pPr>
+          <w:r>
+            <w:rPr>
+              <w:b/>
+              <w:bCs/>
+            </w:rPr>
+            <w:t>Введение</w:t>
+          </w:r>
+          <w:r>
+            <w:ptab w:relativeTo="margin" w:alignment="right" w:leader="dot"/>
+          </w:r>
+          <w:r>
+            <w:rPr>
+              <w:b/>
+              <w:bCs/>
+            </w:rPr>
+            <w:t>4</w:t>
+          </w:r>
+        </w:p>
+        <w:p>
+          <w:pPr>
+            <w:pStyle w:val="11"/>
+            <w:outlineLvl w:val="0"/>
+            <w:rPr>
+              <w:b/>
+              <w:bCs/>
+            </w:rPr>
+          </w:pPr>
+          <w:r>
+            <w:rPr>
+              <w:b/>
+              <w:bCs/>
+            </w:rPr>
+            <w:t>1. Анализ проблемы и постановка задачи</w:t>
+          </w:r>
+          <w:r>
+            <w:ptab w:relativeTo="margin" w:alignment="right" w:leader="dot"/>
+          </w:r>
+        </w:p>
+        <w:p>
+          <w:pPr>
+            <w:pStyle w:val="11"/>
+            <w:ind w:firstLine="576"/>
+            <w:outlineLvl w:val="0"/>
+            <w:rPr>
+              <w:b/>
+              <w:bCs/>
+            </w:rPr>
+          </w:pPr>
+          <w:r>
+            <w:rPr>
+              <w:b/>
+              <w:bCs/>
+            </w:rPr>
+            <w:t>1.</w:t>
+          </w:r>
+          <w:r>
+            <w:rPr>
+              <w:b/>
+              <w:bCs/>
+            </w:rPr>
+            <w:t>1</w:t>
+          </w:r>
+          <w:r>
+            <w:rPr>
+              <w:b/>
+              <w:bCs/>
+            </w:rPr>
+            <w:t xml:space="preserve"> </w:t>
+          </w:r>
+          <w:r>
+            <w:rPr>
+              <w:b/>
+              <w:bCs/>
+            </w:rPr>
+            <w:t xml:space="preserve">Актуальность задачи </w:t>
+          </w:r>
+          <w:r>
+            <w:ptab w:relativeTo="margin" w:alignment="right" w:leader="dot"/>
+          </w:r>
+          <w:r>
+            <w:rPr>
+              <w:b/>
+              <w:bCs/>
+            </w:rPr>
+            <w:t>6</w:t>
+          </w:r>
+        </w:p>
+        <w:p>
+          <w:pPr>
+            <w:pStyle w:val="11"/>
+            <w:ind w:firstLine="576"/>
+            <w:outlineLvl w:val="0"/>
+            <w:rPr>
+              <w:b/>
+              <w:bCs/>
+            </w:rPr>
+          </w:pPr>
+          <w:r>
+            <w:rPr>
+              <w:b/>
+              <w:bCs/>
+            </w:rPr>
+            <w:t>1.</w:t>
+          </w:r>
+          <w:r>
+            <w:rPr>
+              <w:b/>
+              <w:bCs/>
+            </w:rPr>
+            <w:t>2</w:t>
+          </w:r>
+          <w:r>
+            <w:rPr>
+              <w:b/>
+              <w:bCs/>
+            </w:rPr>
+            <w:t xml:space="preserve"> </w:t>
+          </w:r>
+          <w:r>
+            <w:rPr>
+              <w:b/>
+              <w:bCs/>
+            </w:rPr>
+            <w:t>Обзор литературы</w:t>
+          </w:r>
+          <w:r>
+            <w:ptab w:relativeTo="margin" w:alignment="right" w:leader="dot"/>
+          </w:r>
+          <w:r>
+            <w:rPr>
+              <w:b/>
+              <w:bCs/>
+            </w:rPr>
+            <w:t>7</w:t>
+          </w:r>
+        </w:p>
+        <w:p/>
+        <w:p>
+          <w:pPr>
+            <w:pStyle w:val="21"/>
+            <w:ind w:left="576"/>
+            <w:outlineLvl w:val="0"/>
+          </w:pPr>
+        </w:p>
+      </w:sdtContent>
+    </w:sdt>
+    <w:p>
+      <w:pPr>
+        <w:rPr>
+          <w:lang w:val="en-US"/>
+        </w:rPr>
+      </w:pPr>
       <w:r>
         <w:br w:type="page"/>
       </w:r>
@@ -2036,7 +2059,7 @@
           <w:sz w:val="28"/>
           <w:szCs w:val="28"/>
         </w:rPr>
-        <w:instrText>ADDIN CSL_CITATION {"citationItems":[{"id":"ITEM-1","itemData":{"DOI":"10.3139/9783446457683.fm","ISBN":"9783319061603","abstract":"&lt;p&gt;Águeda recebeu formalmente no passado mês de Março o Selo de SMART CITY assim como o prémio de inovação no que ao apoio á internacionalização das suas empresas diz respeito e ao empreendedorismo que sempre demostrou neste processo de desenvolvimento sustentável que já decorre no concelho á alguns anos.&lt;/p&gt;","author":[{"dropping-particle":"","family":"Lauzi","given":"Markus","non-dropping-particle":"","parse-names":false,"suffix":""},{"dropping-particle":"","family":"Lauzi","given":"Markus","non-dropping-particle":"","parse-names":false,"suffix":""}],"container-title":"Smart City","id":"ITEM-1","issued":{"date-parts":[["2018"]]},"page":"1-8","title":"Smart City","type":"article-journal"},"uris":["http://www.mendeley.com/documents/?uuid=c9be06fa-5e79-49a6-80be-91629f021e35"]}],"mendeley":{"formattedCitation":"[1]","plainTextFormattedCitation":"[1]","previouslyFormattedCitation":"[1]"},"properties":{"noteIndex":0},"schema":"https://github.com/citation-style-language/schema/raw/master/csl-citation.json"}</w:instrText>
+        <w:instrText>ADDIN CSL_CITATION {"citationItems":[{"id":"ITEM-1","itemData":{"DOI":"10.3139/9783446457683.fm","ISBN":"9783319061603","abstract":"&lt;p&gt;Águeda recebeu formalmente no passado mês de Março o Selo de SMART CITY assim como o prémio de inovação no que ao apoio á internacionalização das suas empresas diz respeito e ao empreendedorismo que sempre demostrou neste processo de desenvolvimento sustentável que já decorre no concelho á alguns anos.&lt;/p&gt;","author":[{"dropping-particle":"","family":"Lauzi","given":"Markus","non-dropping-particle":"","parse-names":false,"suffix":""},{"dropping-particle":"","family":"Lauzi","given":"Markus","non-dropping-particle":"","parse-names":false,"suffix":""}],"container-title":"Smart City","id":"ITEM-1","issued":{"date-parts":[["2018"]]},"page":"1-8","title":"Smart City","type":"article-journal"},"uris":["http://www.mendeley.com/documents/?uuid=c9be06fa-5e79-49a6-80be-91629f021e35","http://www.mendeley.com/documents/?uuid=38343cf5-20b0-470d-9aec-fd8b8c5c1e83"]}],"mendeley":{"formattedCitation":"[1]","plainTextFormattedCitation":"[1]","previouslyFormattedCitation":"[1]"},"properties":{"noteIndex":0},"schema":"https://github.com/citation-style-language/schema/raw/master/csl-citation.json"}</w:instrText>
       </w:r>
       <w:r>
         <w:rPr>
@@ -2359,7 +2382,7 @@
           <w:sz w:val="28"/>
           <w:szCs w:val="28"/>
         </w:rPr>
-        <w:instrText>ADDIN CSL_CITATION {"citationItems":[{"id":"ITEM-1","itemData":{"DOI":"10.1007/978-3-319-93698-7_31","ISBN":"9783319936970","ISSN":"16113349","abstract":"The paper presents early results on the development of a generalized approach for modeling and analysis of the interaction of multiple stakeholders in city environment while providing services to citizens under the regulation of city authorities. The approach considers the interaction between main stakeholders (organizations of various kind, citizens, and city authorities) including information and finances exchange, activities taken and services or goods provided. The developed approach is based on a combination of game-theoretic modeling and simulation of service providers interaction. Such combination enables consideration of confronting stakeholders as well as determined (e.g., scheduled) and stochastic variation in characteristics of system’s elements. The goal of this approach development is supporting of analysis and optimization of city-level regulation through legislative, financial, and informational interaction with organizations and environment of a city. An example of ambulance dispatching during providing emergent care for acute coronary syndrome (ACS) patients is considered. The example is analyzed in a simplified linear case and in practical application to dispatching ambulances providing service for ACS patients in Saint Petersburg. © Springer International Publishing AG, part of Springer Nature 2018.","author":[{"dropping-particle":"V.","family":"Kovalchuk","given":"Sergey","non-dropping-particle":"","parse-names":false,"suffix":""},{"dropping-particle":"","family":"Moskalenko","given":"Mariia A.","non-dropping-particle":"","parse-names":false,"suffix":""},{"dropping-particle":"","family":"Yakovlev","given":"Alexey N.","non-dropping-particle":"","parse-names":false,"suffix":""}],"container-title":"Lecture Notes in Computer Science (including subseries Lecture Notes in Artificial Intelligence and Lecture Notes in Bioinformatics)","id":"ITEM-1","issued":{"date-parts":[["2018"]]},"title":"Towards model-based policy elaboration on city scale using game theory: Application to ambulance dispatching","type":"paper-conference"},"uris":["http://www.mendeley.com/documents/?uuid=96a25ec2-cb10-492d-82ce-e453e15929c2"]}],"mendeley":{"formattedCitation":"[2]","plainTextFormattedCitation":"[2]","previouslyFormattedCitation":"[2]"},"properties":{"noteIndex":0},"schema":"https://github.com/citation-style-language/schema/raw/master/csl-citation.json"}</w:instrText>
+        <w:instrText>ADDIN CSL_CITATION {"citationItems":[{"id":"ITEM-1","itemData":{"DOI":"10.1007/978-3-319-93698-7_31","ISBN":"9783319936970","ISSN":"16113349","abstract":"The paper presents early results on the development of a generalized approach for modeling and analysis of the interaction of multiple stakeholders in city environment while providing services to citizens under the regulation of city authorities. The approach considers the interaction between main stakeholders (organizations of various kind, citizens, and city authorities) including information and finances exchange, activities taken and services or goods provided. The developed approach is based on a combination of game-theoretic modeling and simulation of service providers interaction. Such combination enables consideration of confronting stakeholders as well as determined (e.g., scheduled) and stochastic variation in characteristics of system’s elements. The goal of this approach development is supporting of analysis and optimization of city-level regulation through legislative, financial, and informational interaction with organizations and environment of a city. An example of ambulance dispatching during providing emergent care for acute coronary syndrome (ACS) patients is considered. The example is analyzed in a simplified linear case and in practical application to dispatching ambulances providing service for ACS patients in Saint Petersburg. © Springer International Publishing AG, part of Springer Nature 2018.","author":[{"dropping-particle":"V.","family":"Kovalchuk","given":"Sergey","non-dropping-particle":"","parse-names":false,"suffix":""},{"dropping-particle":"","family":"Moskalenko","given":"Mariia A.","non-dropping-particle":"","parse-names":false,"suffix":""},{"dropping-particle":"","family":"Yakovlev","given":"Alexey N.","non-dropping-particle":"","parse-names":false,"suffix":""}],"container-title":"Lecture Notes in Computer Science (including subseries Lecture Notes in Artificial Intelligence and Lecture Notes in Bioinformatics)","id":"ITEM-1","issued":{"date-parts":[["2018"]]},"title":"Towards model-based policy elaboration on city scale using game theory: Application to ambulance dispatching","type":"paper-conference"},"uris":["http://www.mendeley.com/documents/?uuid=96a25ec2-cb10-492d-82ce-e453e15929c2","http://www.mendeley.com/documents/?uuid=f278c996-ae4f-496b-aab4-060f39d954c7"]}],"mendeley":{"formattedCitation":"[2]","plainTextFormattedCitation":"[2]","previouslyFormattedCitation":"[2]"},"properties":{"noteIndex":0},"schema":"https://github.com/citation-style-language/schema/raw/master/csl-citation.json"}</w:instrText>
       </w:r>
       <w:r>
         <w:rPr>
@@ -2499,16 +2522,14 @@
         </w:rPr>
         <w:t xml:space="preserve">применение теории игр в задачах </w:t>
       </w:r>
-      <w:proofErr w:type="spellStart"/>
-      <w:r>
-        <w:rPr>
-          <w:rFonts w:ascii="Times New Roman" w:hAnsi="Times New Roman" w:cs="Times New Roman"/>
-          <w:sz w:val="28"/>
-          <w:szCs w:val="28"/>
-        </w:rPr>
-        <w:t>здравохранения</w:t>
-      </w:r>
-      <w:proofErr w:type="spellEnd"/>
+      <w:r>
+        <w:rPr>
+          <w:rFonts w:ascii="Times New Roman" w:hAnsi="Times New Roman" w:cs="Times New Roman"/>
+          <w:sz w:val="28"/>
+          <w:szCs w:val="28"/>
+        </w:rPr>
+        <w:t>здравоохранения</w:t>
+      </w:r>
     </w:p>
     <w:p>
       <w:pPr>
@@ -2638,8 +2659,6 @@
         </w:rPr>
         <w:t>Сравнить несколько методов городского регулирования и оценить эффективность</w:t>
       </w:r>
-      <w:bookmarkStart w:id="3" w:name="_GoBack"/>
-      <w:bookmarkEnd w:id="3"/>
     </w:p>
     <w:p>
       <w:pPr>
@@ -2951,7 +2970,7 @@
           <w:sz w:val="28"/>
           <w:szCs w:val="28"/>
         </w:rPr>
-        <w:instrText>ADDIN CSL_CITATION {"citationItems":[{"id":"ITEM-1","itemData":{"DOI":"10.1007/BF01918387","ISBN":"0014-4754 (Print)\\n0014-4754 (Linking)","ISSN":"00144754","PMID":"1684938","abstract":"In 2015 the Millennium Development Goals (MDGs) come to the end of their term, and a post-2015 agenda, comprising 17 Sustainable Development Goals (SDGs), takes their place. This WHO report looks back 15 years at the trends and positive forces during the MDG era and assesses the main challenges that will affect health in the coming 15 years.","author":[{"dropping-particle":"","family":"Darmoul","given":"D.","non-dropping-particle":"","parse-names":false,"suffix":""},{"dropping-particle":"","family":"Baricault","given":"L.","non-dropping-particle":"","parse-names":false,"suffix":""},{"dropping-particle":"","family":"Sapin","given":"C.","non-dropping-particle":"","parse-names":false,"suffix":""},{"dropping-particle":"","family":"Chantret","given":"I.","non-dropping-particle":"","parse-names":false,"suffix":""},{"dropping-particle":"","family":"Trugnan","given":"G.","non-dropping-particle":"","parse-names":false,"suffix":""},{"dropping-particle":"","family":"Rousset","given":"M.","non-dropping-particle":"","parse-names":false,"suffix":""}],"container-title":"Experientia","id":"ITEM-1","issued":{"date-parts":[["1991"]]},"title":"Health in 2015 from MDGs Millennium Development Goals to SDGs Sustainable Development Goals","type":"report"},"uris":["http://www.mendeley.com/documents/?uuid=860ceada-3bb2-4bb4-bbb8-156b0862ba08"]}],"mendeley":{"formattedCitation":"[3]","plainTextFormattedCitation":"[3]","previouslyFormattedCitation":"[3]"},"properties":{"noteIndex":0},"schema":"https://github.com/citation-style-language/schema/raw/master/csl-citation.json"}</w:instrText>
+        <w:instrText>ADDIN CSL_CITATION {"citationItems":[{"id":"ITEM-1","itemData":{"DOI":"10.1007/BF01918387","ISBN":"0014-4754 (Print)\\n0014-4754 (Linking)","ISSN":"00144754","PMID":"1684938","abstract":"In 2015 the Millennium Development Goals (MDGs) come to the end of their term, and a post-2015 agenda, comprising 17 Sustainable Development Goals (SDGs), takes their place. This WHO report looks back 15 years at the trends and positive forces during the MDG era and assesses the main challenges that will affect health in the coming 15 years.","author":[{"dropping-particle":"","family":"Darmoul","given":"D.","non-dropping-particle":"","parse-names":false,"suffix":""},{"dropping-particle":"","family":"Baricault","given":"L.","non-dropping-particle":"","parse-names":false,"suffix":""},{"dropping-particle":"","family":"Sapin","given":"C.","non-dropping-particle":"","parse-names":false,"suffix":""},{"dropping-particle":"","family":"Chantret","given":"I.","non-dropping-particle":"","parse-names":false,"suffix":""},{"dropping-particle":"","family":"Trugnan","given":"G.","non-dropping-particle":"","parse-names":false,"suffix":""},{"dropping-particle":"","family":"Rousset","given":"M.","non-dropping-particle":"","parse-names":false,"suffix":""}],"container-title":"Experientia","id":"ITEM-1","issued":{"date-parts":[["1991"]]},"title":"Health in 2015 from MDGs Millennium Development Goals to SDGs Sustainable Development Goals","type":"report"},"uris":["http://www.mendeley.com/documents/?uuid=860ceada-3bb2-4bb4-bbb8-156b0862ba08","http://www.mendeley.com/documents/?uuid=71f77b59-de21-465e-9a02-2fa4657b3363"]}],"mendeley":{"formattedCitation":"[3]","plainTextFormattedCitation":"[3]","previouslyFormattedCitation":"[3]"},"properties":{"noteIndex":0},"schema":"https://github.com/citation-style-language/schema/raw/master/csl-citation.json"}</w:instrText>
       </w:r>
       <w:r>
         <w:rPr>
@@ -3089,7 +3108,7 @@
           <w:sz w:val="28"/>
           <w:szCs w:val="28"/>
         </w:rPr>
-        <w:instrText>ADDIN CSL_CITATION {"citationItems":[{"id":"ITEM-1","itemData":{"DOI":"10.1161/01.CIR.0000121424.76486.20","ISSN":"0009-7322","abstract":"Background— Although the relationship between mortality and time delay to treatment has been demonstrated in patients with acute ST-segment elevation myocardial infarction (STEMI) treated by thromb...","author":[{"dropping-particle":"","family":"Luca","given":"Giuseppe","non-dropping-particle":"De","parse-names":false,"suffix":""},{"dropping-particle":"","family":"Suryapranata","given":"Harry","non-dropping-particle":"","parse-names":false,"suffix":""},{"dropping-particle":"","family":"Ottervanger","given":"Jan Paul","non-dropping-particle":"","parse-names":false,"suffix":""},{"dropping-particle":"","family":"Antman","given":"Elliott M.","non-dropping-particle":"","parse-names":false,"suffix":""}],"container-title":"Circulation","id":"ITEM-1","issue":"10","issued":{"date-parts":[["2004","3","16"]]},"page":"1223-1225","publisher":"Lippincott Williams &amp; Wilkins","title":"Time Delay to Treatment and Mortality in Primary Angioplasty for Acute Myocardial Infarction","type":"article-journal","volume":"109"},"uris":["http://www.mendeley.com/documents/?uuid=4c379e4a-f9e0-3832-924b-05c52cafb12a"]}],"mendeley":{"formattedCitation":"[4]","plainTextFormattedCitation":"[4]"},"properties":{"noteIndex":0},"schema":"https://github.com/citation-style-language/schema/raw/master/csl-citation.json"}</w:instrText>
+        <w:instrText>ADDIN CSL_CITATION {"citationItems":[{"id":"ITEM-1","itemData":{"DOI":"10.1161/01.CIR.0000121424.76486.20","ISSN":"0009-7322","abstract":"Background— Although the relationship between mortality and time delay to treatment has been demonstrated in patients with acute ST-segment elevation myocardial infarction (STEMI) treated by thromb...","author":[{"dropping-particle":"","family":"Luca","given":"Giuseppe","non-dropping-particle":"De","parse-names":false,"suffix":""},{"dropping-particle":"","family":"Suryapranata","given":"Harry","non-dropping-particle":"","parse-names":false,"suffix":""},{"dropping-particle":"","family":"Ottervanger","given":"Jan Paul","non-dropping-particle":"","parse-names":false,"suffix":""},{"dropping-particle":"","family":"Antman","given":"Elliott M.","non-dropping-particle":"","parse-names":false,"suffix":""}],"container-title":"Circulation","id":"ITEM-1","issue":"10","issued":{"date-parts":[["2004","3","16"]]},"page":"1223-1225","publisher":"Lippincott Williams &amp; Wilkins","title":"Time Delay to Treatment and Mortality in Primary Angioplasty for Acute Myocardial Infarction","type":"article-journal","volume":"109"},"uris":["http://www.mendeley.com/documents/?uuid=4c379e4a-f9e0-3832-924b-05c52cafb12a","http://www.mendeley.com/documents/?uuid=059171da-d23b-4008-a00f-b0bc45a8ae41"]}],"mendeley":{"formattedCitation":"[4]","plainTextFormattedCitation":"[4]","previouslyFormattedCitation":"[4]"},"properties":{"noteIndex":0},"schema":"https://github.com/citation-style-language/schema/raw/master/csl-citation.json"}</w:instrText>
       </w:r>
       <w:r>
         <w:rPr>
@@ -3390,7 +3409,7 @@
           <w:sz w:val="28"/>
           <w:szCs w:val="28"/>
         </w:rPr>
-        <w:instrText>ADDIN CSL_CITATION {"citationItems":[{"id":"ITEM-1","itemData":{"DOI":"10.2139/ssrn.1619419","abstract":"In recent years, growth in the demand for emergency medical services along with decline in the number of hospitals with emergency departments (EDs) has led to overcrowding. In periods of overcrowding, an ED can request the Emergency Medical Services (EMS) agency to divert incoming ambulances to neighboring hospitals, a phenomenon known as “ambulance diversion”. The EMS agency will accept this request provided that at least one of the neighboring EDs is not on diversion. From an operations perspective, properly executed ambulance diversion should result in resource pooling and reduce the overcrowding and delays in a network of EDs. Recent evidence indicates, however, that this potential benefit is not always realized. In this paper, we provide one potential explanation for this discrepancy and suggest potential remedies. Using a queueing game between two EDs that aim to minimize their own waiting time, we find that decentralized decisions regarding diversion explain the lack of pooling benefits. Specifically, we find the existence of a defensive equilibrium, wherein each ED does not accept diverted ambulances from the other ED. This defensiveness results in a de-pooling of the network and, in turn, in delays that are significantly higher than when a social planner coordinates diversion. The social optimum is, itself, difficult to characterize analytically and has limited practical appeal as it depends on problem parameters such as arrival rates and length of stay. Instead, we identify an alternative solution that is more amenable to implementation and can be used by the EMS agencies to coordinate diversion decisions even without the exact knowledge of these parameters. We show that this solution is approximately optimal for the social planner’s problem. Moreover, it is Pareto improving over the defensive equilibrium whereas the social optimum might not be.","author":[{"dropping-particle":"","family":"Deo","given":"Sarang","non-dropping-particle":"","parse-names":false,"suffix":""},{"dropping-particle":"","family":"Gurvich","given":"Itai","non-dropping-particle":"","parse-names":false,"suffix":""}],"container-title":"Ssrn","id":"ITEM-1","issue":"December 2015","issued":{"date-parts":[["2010"]]},"title":"Centralized vs. Decentralized Ambulance Diversion: A Network Perspective","type":"article-journal"},"uris":["http://www.mendeley.com/documents/?uuid=20188f6e-77c5-40dc-af00-1992162e7674"]}],"mendeley":{"formattedCitation":"[5]","plainTextFormattedCitation":"[5]","previouslyFormattedCitation":"[4]"},"properties":{"noteIndex":0},"schema":"https://github.com/citation-style-language/schema/raw/master/csl-citation.json"}</w:instrText>
+        <w:instrText>ADDIN CSL_CITATION {"citationItems":[{"id":"ITEM-1","itemData":{"DOI":"10.2139/ssrn.1619419","abstract":"In recent years, growth in the demand for emergency medical services along with decline in the number of hospitals with emergency departments (EDs) has led to overcrowding. In periods of overcrowding, an ED can request the Emergency Medical Services (EMS) agency to divert incoming ambulances to neighboring hospitals, a phenomenon known as “ambulance diversion”. The EMS agency will accept this request provided that at least one of the neighboring EDs is not on diversion. From an operations perspective, properly executed ambulance diversion should result in resource pooling and reduce the overcrowding and delays in a network of EDs. Recent evidence indicates, however, that this potential benefit is not always realized. In this paper, we provide one potential explanation for this discrepancy and suggest potential remedies. Using a queueing game between two EDs that aim to minimize their own waiting time, we find that decentralized decisions regarding diversion explain the lack of pooling benefits. Specifically, we find the existence of a defensive equilibrium, wherein each ED does not accept diverted ambulances from the other ED. This defensiveness results in a de-pooling of the network and, in turn, in delays that are significantly higher than when a social planner coordinates diversion. The social optimum is, itself, difficult to characterize analytically and has limited practical appeal as it depends on problem parameters such as arrival rates and length of stay. Instead, we identify an alternative solution that is more amenable to implementation and can be used by the EMS agencies to coordinate diversion decisions even without the exact knowledge of these parameters. We show that this solution is approximately optimal for the social planner’s problem. Moreover, it is Pareto improving over the defensive equilibrium whereas the social optimum might not be.","author":[{"dropping-particle":"","family":"Deo","given":"Sarang","non-dropping-particle":"","parse-names":false,"suffix":""},{"dropping-particle":"","family":"Gurvich","given":"Itai","non-dropping-particle":"","parse-names":false,"suffix":""}],"container-title":"Ssrn","id":"ITEM-1","issue":"December 2015","issued":{"date-parts":[["2010"]]},"title":"Centralized vs. Decentralized Ambulance Diversion: A Network Perspective","type":"article-journal"},"uris":["http://www.mendeley.com/documents/?uuid=20188f6e-77c5-40dc-af00-1992162e7674","http://www.mendeley.com/documents/?uuid=360330af-749d-4e41-8097-917fe844d330"]}],"mendeley":{"formattedCitation":"[5]","plainTextFormattedCitation":"[5]","previouslyFormattedCitation":"[5]"},"properties":{"noteIndex":0},"schema":"https://github.com/citation-style-language/schema/raw/master/csl-citation.json"}</w:instrText>
       </w:r>
       <w:r>
         <w:rPr>
@@ -3591,15 +3610,726 @@
           <w:szCs w:val="28"/>
         </w:rPr>
       </w:pPr>
-    </w:p>
-    <w:p>
-      <w:pPr>
-        <w:rPr>
-          <w:rFonts w:ascii="Times New Roman" w:hAnsi="Times New Roman" w:cs="Times New Roman"/>
-          <w:sz w:val="28"/>
-          <w:szCs w:val="28"/>
-        </w:rPr>
-      </w:pPr>
+      <w:r>
+        <w:rPr>
+          <w:rFonts w:ascii="Times New Roman" w:hAnsi="Times New Roman" w:cs="Times New Roman"/>
+          <w:sz w:val="28"/>
+          <w:szCs w:val="28"/>
+        </w:rPr>
+        <w:t xml:space="preserve">Рассмотрим </w:t>
+      </w:r>
+      <w:r>
+        <w:rPr>
+          <w:rFonts w:ascii="Times New Roman" w:hAnsi="Times New Roman" w:cs="Times New Roman"/>
+          <w:sz w:val="28"/>
+          <w:szCs w:val="28"/>
+        </w:rPr>
+        <w:t xml:space="preserve">применение теории игр в решении задач умного города и в частности, в задачах здравоохранения в современных исследованиях. </w:t>
+      </w:r>
+      <w:r>
+        <w:rPr>
+          <w:rFonts w:ascii="Times New Roman" w:hAnsi="Times New Roman" w:cs="Times New Roman"/>
+          <w:sz w:val="28"/>
+          <w:szCs w:val="28"/>
+          <w:lang w:val="en-US"/>
+        </w:rPr>
+        <w:t>Neeraj</w:t>
+      </w:r>
+      <w:r>
+        <w:rPr>
+          <w:rFonts w:ascii="Times New Roman" w:hAnsi="Times New Roman" w:cs="Times New Roman"/>
+          <w:sz w:val="28"/>
+          <w:szCs w:val="28"/>
+        </w:rPr>
+        <w:t xml:space="preserve"> </w:t>
+      </w:r>
+      <w:r>
+        <w:rPr>
+          <w:rFonts w:ascii="Times New Roman" w:hAnsi="Times New Roman" w:cs="Times New Roman"/>
+          <w:sz w:val="28"/>
+          <w:szCs w:val="28"/>
+          <w:lang w:val="en-US"/>
+        </w:rPr>
+        <w:t>Kumar</w:t>
+      </w:r>
+      <w:r>
+        <w:rPr>
+          <w:rFonts w:ascii="Times New Roman" w:hAnsi="Times New Roman" w:cs="Times New Roman"/>
+          <w:sz w:val="28"/>
+          <w:szCs w:val="28"/>
+        </w:rPr>
+        <w:t xml:space="preserve"> </w:t>
+      </w:r>
+      <w:r>
+        <w:rPr>
+          <w:rFonts w:ascii="Times New Roman" w:hAnsi="Times New Roman" w:cs="Times New Roman"/>
+          <w:sz w:val="28"/>
+          <w:szCs w:val="28"/>
+        </w:rPr>
+        <w:t xml:space="preserve">и др. </w:t>
+      </w:r>
+      <w:r>
+        <w:rPr>
+          <w:rFonts w:ascii="Times New Roman" w:hAnsi="Times New Roman" w:cs="Times New Roman"/>
+          <w:sz w:val="28"/>
+          <w:szCs w:val="28"/>
+        </w:rPr>
+        <w:t xml:space="preserve">предлагают использование </w:t>
+      </w:r>
+      <w:r>
+        <w:rPr>
+          <w:rFonts w:ascii="Times New Roman" w:hAnsi="Times New Roman" w:cs="Times New Roman"/>
+          <w:sz w:val="28"/>
+          <w:szCs w:val="28"/>
+        </w:rPr>
+        <w:t xml:space="preserve">сочетания </w:t>
+      </w:r>
+      <w:r>
+        <w:rPr>
+          <w:rFonts w:ascii="Times New Roman" w:hAnsi="Times New Roman" w:cs="Times New Roman"/>
+          <w:sz w:val="28"/>
+          <w:szCs w:val="28"/>
+        </w:rPr>
+        <w:t>системной модели</w:t>
+      </w:r>
+      <w:r>
+        <w:rPr>
+          <w:rFonts w:ascii="Times New Roman" w:hAnsi="Times New Roman" w:cs="Times New Roman"/>
+          <w:sz w:val="28"/>
+          <w:szCs w:val="28"/>
+        </w:rPr>
+        <w:t xml:space="preserve"> для оказания медицинских услуг в облачной среде </w:t>
+      </w:r>
+      <w:r>
+        <w:rPr>
+          <w:rFonts w:ascii="Times New Roman" w:hAnsi="Times New Roman" w:cs="Times New Roman"/>
+          <w:sz w:val="28"/>
+          <w:szCs w:val="28"/>
+        </w:rPr>
+        <w:t>автотранспорта и</w:t>
+      </w:r>
+      <w:r>
+        <w:rPr>
+          <w:rFonts w:ascii="Times New Roman" w:hAnsi="Times New Roman" w:cs="Times New Roman"/>
+          <w:sz w:val="28"/>
+          <w:szCs w:val="28"/>
+        </w:rPr>
+        <w:t xml:space="preserve"> теоретико</w:t>
+      </w:r>
+      <w:r>
+        <w:rPr>
+          <w:rFonts w:ascii="Times New Roman" w:hAnsi="Times New Roman" w:cs="Times New Roman"/>
+          <w:sz w:val="28"/>
+          <w:szCs w:val="28"/>
+        </w:rPr>
+        <w:t>-игровую модели</w:t>
+      </w:r>
+      <w:r>
+        <w:rPr>
+          <w:rFonts w:ascii="Times New Roman" w:hAnsi="Times New Roman" w:cs="Times New Roman"/>
+          <w:sz w:val="28"/>
+          <w:szCs w:val="28"/>
+        </w:rPr>
+        <w:t xml:space="preserve"> для </w:t>
+      </w:r>
+      <w:r>
+        <w:rPr>
+          <w:rFonts w:ascii="Times New Roman" w:hAnsi="Times New Roman" w:cs="Times New Roman"/>
+          <w:sz w:val="28"/>
+          <w:szCs w:val="28"/>
+        </w:rPr>
+        <w:t>п</w:t>
+      </w:r>
+      <w:r>
+        <w:rPr>
+          <w:rFonts w:ascii="Times New Roman" w:hAnsi="Times New Roman" w:cs="Times New Roman"/>
+          <w:sz w:val="28"/>
+          <w:szCs w:val="28"/>
+        </w:rPr>
+        <w:t>риорити</w:t>
+      </w:r>
+      <w:r>
+        <w:rPr>
+          <w:rFonts w:ascii="Times New Roman" w:hAnsi="Times New Roman" w:cs="Times New Roman"/>
+          <w:sz w:val="28"/>
+          <w:szCs w:val="28"/>
+        </w:rPr>
+        <w:t xml:space="preserve">зации </w:t>
+      </w:r>
+      <w:r>
+        <w:rPr>
+          <w:rFonts w:ascii="Times New Roman" w:hAnsi="Times New Roman" w:cs="Times New Roman"/>
+          <w:sz w:val="28"/>
+          <w:szCs w:val="28"/>
+        </w:rPr>
+        <w:t>пациентов, запрашивающих услуги сервисов.</w:t>
+      </w:r>
+      <w:r>
+        <w:rPr>
+          <w:rFonts w:ascii="Times New Roman" w:hAnsi="Times New Roman" w:cs="Times New Roman"/>
+          <w:sz w:val="28"/>
+          <w:szCs w:val="28"/>
+        </w:rPr>
+        <w:t xml:space="preserve"> </w:t>
+      </w:r>
+      <w:r>
+        <w:rPr>
+          <w:rFonts w:ascii="Times New Roman" w:hAnsi="Times New Roman" w:cs="Times New Roman"/>
+          <w:sz w:val="28"/>
+          <w:szCs w:val="28"/>
+        </w:rPr>
+        <w:t>В рассматриваемой модели мобильное облако является окружением, и игроки выполняют действия на основе обратной связи (вознаграждение и штрафы) от среды.</w:t>
+      </w:r>
+      <w:r>
+        <w:rPr>
+          <w:rFonts w:ascii="Times New Roman" w:hAnsi="Times New Roman" w:cs="Times New Roman"/>
+          <w:sz w:val="28"/>
+          <w:szCs w:val="28"/>
+        </w:rPr>
+        <w:t xml:space="preserve"> Каждый мобильный узел, нуждающийся в услугах из облака имеет уникальную</w:t>
+      </w:r>
+      <w:r>
+        <w:rPr>
+          <w:rFonts w:ascii="Times New Roman" w:hAnsi="Times New Roman" w:cs="Times New Roman"/>
+          <w:sz w:val="28"/>
+          <w:szCs w:val="28"/>
+        </w:rPr>
+        <w:t xml:space="preserve"> </w:t>
+      </w:r>
+      <w:r>
+        <w:rPr>
+          <w:rFonts w:ascii="Times New Roman" w:hAnsi="Times New Roman" w:cs="Times New Roman"/>
+          <w:sz w:val="28"/>
+          <w:szCs w:val="28"/>
+        </w:rPr>
+        <w:t>целевую функцию, в зависимости от которой он принимает решение по объединению в коалиции с другими узлами.</w:t>
+      </w:r>
+      <w:r>
+        <w:rPr>
+          <w:rFonts w:ascii="Times New Roman" w:hAnsi="Times New Roman" w:cs="Times New Roman"/>
+          <w:sz w:val="28"/>
+          <w:szCs w:val="28"/>
+        </w:rPr>
+        <w:t xml:space="preserve"> </w:t>
+      </w:r>
+      <w:r>
+        <w:rPr>
+          <w:rFonts w:ascii="Times New Roman" w:hAnsi="Times New Roman" w:cs="Times New Roman"/>
+          <w:sz w:val="28"/>
+          <w:szCs w:val="28"/>
+        </w:rPr>
+        <w:fldChar w:fldCharType="begin" w:fldLock="1"/>
+      </w:r>
+      <w:r>
+        <w:rPr>
+          <w:rFonts w:ascii="Times New Roman" w:hAnsi="Times New Roman" w:cs="Times New Roman"/>
+          <w:sz w:val="28"/>
+          <w:szCs w:val="28"/>
+        </w:rPr>
+        <w:instrText>ADDIN CSL_CITATION {"citationItems":[{"id":"ITEM-1","itemData":{"DOI":"10.1016/j.dcan.2015.05.001","ISSN":"23528648","abstract":"Internet of Vehicles (IoV) is a leading technology of the present era. It has gained huge attention with respect to its implementation in wide variety of domains ranging from traffic safety to infotainment applications. However, IoV can also be extended to healthcare domain, where the patients can be provided healthcare services on-the-fly. We extend this novel concept in this paper and refer it as “Healthcare services on-the-fly”. The concept of game theory has been used among the vehicles to access the healthcare services while traveling. The vehicles act as players in the game and tend to form and split coalitions to access these services. Learning automata (LA) act as the players for interaction with the environment and take appropriate actions based on reward and penalty. Apart from this, Virtual Machine (VM) scheduling algorithm for efficient utilization of resources at cloud level has also been formulated. A stochastic reward net (SRN)-based model is used to represent the coalition formation and splitting with respect to availability of resources at cloud level. The performance of the proposed scheme is evaluated using various performance evaluation metrics. The results obtained prove the effectiveness of the proposed scheme in comparison to the best, first, and random fit schemes.","author":[{"dropping-particle":"","family":"Kumar","given":"Neeraj","non-dropping-particle":"","parse-names":false,"suffix":""},{"dropping-particle":"","family":"Kaur","given":"Kuljeet","non-dropping-particle":"","parse-names":false,"suffix":""},{"dropping-particle":"","family":"Jindal","given":"Anish","non-dropping-particle":"","parse-names":false,"suffix":""},{"dropping-particle":"","family":"Rodrigues","given":"Joel J.P.C.","non-dropping-particle":"","parse-names":false,"suffix":""}],"container-title":"Digital Communications and Networks","id":"ITEM-1","issue":"3","issued":{"date-parts":[["2015"]]},"page":"191-203","publisher":"Elsevier","title":"Providing healthcare services on-the-fly using multi-player cooperation game theory in Internet of Vehicles (IoV) environment","type":"article-journal","volume":"1"},"uris":["http://www.mendeley.com/documents/?uuid=a1283f12-f7df-4e71-bf55-0084c984b23b","http://www.mendeley.com/documents/?uuid=3deeb3b8-7f77-4a8f-8ba9-828f184f59e9"]}],"mendeley":{"formattedCitation":"[6]","plainTextFormattedCitation":"[6]","previouslyFormattedCitation":"[6]"},"properties":{"noteIndex":0},"schema":"https://github.com/citation-style-language/schema/raw/master/csl-citation.json"}</w:instrText>
+      </w:r>
+      <w:r>
+        <w:rPr>
+          <w:rFonts w:ascii="Times New Roman" w:hAnsi="Times New Roman" w:cs="Times New Roman"/>
+          <w:sz w:val="28"/>
+          <w:szCs w:val="28"/>
+        </w:rPr>
+        <w:fldChar w:fldCharType="separate"/>
+      </w:r>
+      <w:r>
+        <w:rPr>
+          <w:rFonts w:ascii="Times New Roman" w:hAnsi="Times New Roman" w:cs="Times New Roman"/>
+          <w:noProof/>
+          <w:sz w:val="28"/>
+          <w:szCs w:val="28"/>
+        </w:rPr>
+        <w:t>[6]</w:t>
+      </w:r>
+      <w:r>
+        <w:rPr>
+          <w:rFonts w:ascii="Times New Roman" w:hAnsi="Times New Roman" w:cs="Times New Roman"/>
+          <w:sz w:val="28"/>
+          <w:szCs w:val="28"/>
+        </w:rPr>
+        <w:fldChar w:fldCharType="end"/>
+      </w:r>
+    </w:p>
+    <w:p>
+      <w:pPr>
+        <w:rPr>
+          <w:rFonts w:ascii="Times New Roman" w:hAnsi="Times New Roman" w:cs="Times New Roman"/>
+          <w:sz w:val="28"/>
+          <w:szCs w:val="28"/>
+        </w:rPr>
+      </w:pPr>
+      <w:r>
+        <w:rPr>
+          <w:rFonts w:ascii="Times New Roman" w:hAnsi="Times New Roman" w:cs="Times New Roman"/>
+          <w:sz w:val="28"/>
+          <w:szCs w:val="28"/>
+        </w:rPr>
+        <w:t xml:space="preserve">Авторы </w:t>
+      </w:r>
+      <w:r>
+        <w:rPr>
+          <w:rFonts w:ascii="Times New Roman" w:hAnsi="Times New Roman" w:cs="Times New Roman"/>
+          <w:sz w:val="28"/>
+          <w:szCs w:val="28"/>
+        </w:rPr>
+        <w:fldChar w:fldCharType="begin" w:fldLock="1"/>
+      </w:r>
+      <w:r>
+        <w:rPr>
+          <w:rFonts w:ascii="Times New Roman" w:hAnsi="Times New Roman" w:cs="Times New Roman"/>
+          <w:sz w:val="28"/>
+          <w:szCs w:val="28"/>
+        </w:rPr>
+        <w:instrText>ADDIN CSL_CITATION {"citationItems":[{"id":"ITEM-1","itemData":{"DOI":"10.1007/s40258-012-0003-z","ISSN":"11755652","abstract":"BACKGROUND: Game theory is useful for identifying conditions under which individual stakeholders in a collective action problem interact in ways that are more cooperative and in the best interest of the collective. The literature applying game theory to healthcare markets predicts that when providers set prices for services autonomously and in a noncooperative fashion, the market will be susceptible to ongoing price inflation.\\n\\nOBJECTIVES: We compare the traditional fee-for-service pricing framework with an alternative framework involving modified doctor, hospital and insurer pricing and incentive strategies. While the fee-for-service framework generally allows providers to set prices autonomously, the alternative framework constrains providers to interact more cooperatively.\\n\\nMETHODS: We use community-level provider and insurer data to compare provider and insurer costs and patient wellness under the traditional and modified pricing frameworks. The alternative pricing framework assumes (i) providers agree to manage all outpatient claims; (ii) the insurer agrees to manage all inpatient clams; and (iii) insurance premiums are tied to patients' healthy behaviours.\\n\\nRESULTS AND CONCLUSIONS: Consistent with game theory predictions, the more cooperative alternative pricing framework benefits all parties by producing substantially lower administrative costs along with higher profit margins for the providers and the insurer. With insurance premiums tied to consumers' risk-reducing behaviours, the cost of insurance likewise decreases for both the consumer and the insurer.","author":[{"dropping-particle":"","family":"Agee","given":"Mark D.","non-dropping-particle":"","parse-names":false,"suffix":""},{"dropping-particle":"","family":"Gates","given":"Zane","non-dropping-particle":"","parse-names":false,"suffix":""}],"container-title":"Applied Health Economics and Health Policy","id":"ITEM-1","issue":"1","issued":{"date-parts":[["2013"]]},"page":"45-51","title":"Lessons from game theory about healthcare system price inflation: Evidence from a community-level case study","type":"article-journal","volume":"11"},"uris":["http://www.mendeley.com/documents/?uuid=6b21af8d-2406-4505-ace2-a63187e38e93"]}],"mendeley":{"formattedCitation":"[7]","plainTextFormattedCitation":"[7]","previouslyFormattedCitation":"[7]"},"properties":{"noteIndex":0},"schema":"https://github.com/citation-style-language/schema/raw/master/csl-citation.json"}</w:instrText>
+      </w:r>
+      <w:r>
+        <w:rPr>
+          <w:rFonts w:ascii="Times New Roman" w:hAnsi="Times New Roman" w:cs="Times New Roman"/>
+          <w:sz w:val="28"/>
+          <w:szCs w:val="28"/>
+        </w:rPr>
+        <w:fldChar w:fldCharType="separate"/>
+      </w:r>
+      <w:r>
+        <w:rPr>
+          <w:rFonts w:ascii="Times New Roman" w:hAnsi="Times New Roman" w:cs="Times New Roman"/>
+          <w:noProof/>
+          <w:sz w:val="28"/>
+          <w:szCs w:val="28"/>
+        </w:rPr>
+        <w:t>[7]</w:t>
+      </w:r>
+      <w:r>
+        <w:rPr>
+          <w:rFonts w:ascii="Times New Roman" w:hAnsi="Times New Roman" w:cs="Times New Roman"/>
+          <w:sz w:val="28"/>
+          <w:szCs w:val="28"/>
+        </w:rPr>
+        <w:fldChar w:fldCharType="end"/>
+      </w:r>
+      <w:r>
+        <w:rPr>
+          <w:rFonts w:ascii="Times New Roman" w:hAnsi="Times New Roman" w:cs="Times New Roman"/>
+          <w:sz w:val="28"/>
+          <w:szCs w:val="28"/>
+        </w:rPr>
+        <w:t xml:space="preserve"> </w:t>
+      </w:r>
+      <w:r>
+        <w:rPr>
+          <w:rFonts w:ascii="Times New Roman" w:hAnsi="Times New Roman" w:cs="Times New Roman"/>
+          <w:sz w:val="28"/>
+          <w:szCs w:val="28"/>
+        </w:rPr>
+        <w:t>сравнивают традиционную систему ценообразования на платной основе с альтернативной системой, включающей модифицированные стратегии ценообразов</w:t>
+      </w:r>
+      <w:r>
+        <w:rPr>
+          <w:rFonts w:ascii="Times New Roman" w:hAnsi="Times New Roman" w:cs="Times New Roman"/>
+          <w:sz w:val="28"/>
+          <w:szCs w:val="28"/>
+        </w:rPr>
+        <w:t xml:space="preserve">ания для врачей, больниц, страховщиков и стратегий стимулирования. Такая система ценообразования предполагает, что </w:t>
+      </w:r>
+    </w:p>
+    <w:p>
+      <w:pPr>
+        <w:pStyle w:val="aa"/>
+        <w:numPr>
+          <w:ilvl w:val="0"/>
+          <w:numId w:val="3"/>
+        </w:numPr>
+        <w:rPr>
+          <w:rFonts w:ascii="Times New Roman" w:hAnsi="Times New Roman" w:cs="Times New Roman"/>
+          <w:sz w:val="28"/>
+          <w:szCs w:val="28"/>
+        </w:rPr>
+      </w:pPr>
+      <w:r>
+        <w:rPr>
+          <w:rFonts w:ascii="Times New Roman" w:hAnsi="Times New Roman" w:cs="Times New Roman"/>
+          <w:sz w:val="28"/>
+          <w:szCs w:val="28"/>
+        </w:rPr>
+        <w:t>Поставщики соглашаются управлять всеми амбулаторными претензиями</w:t>
+      </w:r>
+    </w:p>
+    <w:p>
+      <w:pPr>
+        <w:pStyle w:val="aa"/>
+        <w:numPr>
+          <w:ilvl w:val="0"/>
+          <w:numId w:val="3"/>
+        </w:numPr>
+        <w:rPr>
+          <w:rFonts w:ascii="Times New Roman" w:hAnsi="Times New Roman" w:cs="Times New Roman"/>
+          <w:sz w:val="28"/>
+          <w:szCs w:val="28"/>
+        </w:rPr>
+      </w:pPr>
+      <w:r>
+        <w:rPr>
+          <w:rFonts w:ascii="Times New Roman" w:hAnsi="Times New Roman" w:cs="Times New Roman"/>
+          <w:sz w:val="28"/>
+          <w:szCs w:val="28"/>
+        </w:rPr>
+        <w:t>Страховщик соглашается управлять всеми стационарными требованиями</w:t>
+      </w:r>
+    </w:p>
+    <w:p>
+      <w:pPr>
+        <w:pStyle w:val="aa"/>
+        <w:numPr>
+          <w:ilvl w:val="0"/>
+          <w:numId w:val="3"/>
+        </w:numPr>
+        <w:rPr>
+          <w:rFonts w:ascii="Times New Roman" w:hAnsi="Times New Roman" w:cs="Times New Roman"/>
+          <w:sz w:val="28"/>
+          <w:szCs w:val="28"/>
+        </w:rPr>
+      </w:pPr>
+      <w:r>
+        <w:rPr>
+          <w:rFonts w:ascii="Times New Roman" w:hAnsi="Times New Roman" w:cs="Times New Roman"/>
+          <w:sz w:val="28"/>
+          <w:szCs w:val="28"/>
+        </w:rPr>
+        <w:t xml:space="preserve">Страховые взносы </w:t>
+      </w:r>
+      <w:r>
+        <w:rPr>
+          <w:rFonts w:ascii="Times New Roman" w:hAnsi="Times New Roman" w:cs="Times New Roman"/>
+          <w:sz w:val="28"/>
+          <w:szCs w:val="28"/>
+        </w:rPr>
+        <w:t xml:space="preserve">тесно </w:t>
+      </w:r>
+      <w:r>
+        <w:rPr>
+          <w:rFonts w:ascii="Times New Roman" w:hAnsi="Times New Roman" w:cs="Times New Roman"/>
+          <w:sz w:val="28"/>
+          <w:szCs w:val="28"/>
+        </w:rPr>
+        <w:t>с</w:t>
+      </w:r>
+      <w:r>
+        <w:rPr>
+          <w:rFonts w:ascii="Times New Roman" w:hAnsi="Times New Roman" w:cs="Times New Roman"/>
+          <w:sz w:val="28"/>
+          <w:szCs w:val="28"/>
+        </w:rPr>
+        <w:t>вязаны с</w:t>
+      </w:r>
+      <w:r>
+        <w:rPr>
+          <w:rFonts w:ascii="Times New Roman" w:hAnsi="Times New Roman" w:cs="Times New Roman"/>
+          <w:sz w:val="28"/>
+          <w:szCs w:val="28"/>
+        </w:rPr>
+        <w:t>о</w:t>
+      </w:r>
+      <w:r>
+        <w:rPr>
+          <w:rFonts w:ascii="Times New Roman" w:hAnsi="Times New Roman" w:cs="Times New Roman"/>
+          <w:sz w:val="28"/>
+          <w:szCs w:val="28"/>
+        </w:rPr>
+        <w:t xml:space="preserve"> здоровье</w:t>
+      </w:r>
+      <w:r>
+        <w:rPr>
+          <w:rFonts w:ascii="Times New Roman" w:hAnsi="Times New Roman" w:cs="Times New Roman"/>
+          <w:sz w:val="28"/>
+          <w:szCs w:val="28"/>
+        </w:rPr>
+        <w:t>м пациентов</w:t>
+      </w:r>
+    </w:p>
+    <w:p>
+      <w:pPr>
+        <w:ind w:left="360"/>
+        <w:rPr>
+          <w:rFonts w:ascii="Times New Roman" w:hAnsi="Times New Roman" w:cs="Times New Roman"/>
+          <w:sz w:val="28"/>
+          <w:szCs w:val="28"/>
+        </w:rPr>
+      </w:pPr>
+      <w:r>
+        <w:rPr>
+          <w:rFonts w:ascii="Times New Roman" w:hAnsi="Times New Roman" w:cs="Times New Roman"/>
+          <w:sz w:val="28"/>
+          <w:szCs w:val="28"/>
+        </w:rPr>
+        <w:t>В модифицированной системе амбулаторные расходы управляются больницей и выплачиваются единовременно либо группе работодателей, либо правительству.</w:t>
+      </w:r>
+      <w:r>
+        <w:rPr>
+          <w:rFonts w:ascii="Times New Roman" w:hAnsi="Times New Roman" w:cs="Times New Roman"/>
+          <w:sz w:val="28"/>
+          <w:szCs w:val="28"/>
+        </w:rPr>
+        <w:tab/>
+      </w:r>
+      <w:r>
+        <w:rPr>
+          <w:rFonts w:ascii="Times New Roman" w:hAnsi="Times New Roman" w:cs="Times New Roman"/>
+          <w:sz w:val="28"/>
+          <w:szCs w:val="28"/>
+        </w:rPr>
+        <w:t xml:space="preserve"> </w:t>
+      </w:r>
+      <w:r>
+        <w:rPr>
+          <w:rFonts w:ascii="Times New Roman" w:hAnsi="Times New Roman" w:cs="Times New Roman"/>
+          <w:sz w:val="28"/>
+          <w:szCs w:val="28"/>
+        </w:rPr>
+        <w:t>Теория игр предсказывает, что, если госпитали, доктора и страховые компании не будут кооперироваться, то есть будут пытаться получить личные выгоды за счет других участников, расходы на здравоохранения увеличатся, а индивидуальная прибыль участников снизится. При выполнении условий системы, описанных выше страховые компании, смогут понизить административные расходы, а пациенты уменьшить расходы на страхование по сравнению с традиционной системой ценообразования.</w:t>
+      </w:r>
+    </w:p>
+    <w:p>
+      <w:pPr>
+        <w:rPr>
+          <w:rFonts w:ascii="Times New Roman" w:hAnsi="Times New Roman" w:cs="Times New Roman"/>
+          <w:sz w:val="28"/>
+          <w:szCs w:val="28"/>
+        </w:rPr>
+      </w:pPr>
+      <w:r>
+        <w:rPr>
+          <w:rFonts w:ascii="Times New Roman" w:hAnsi="Times New Roman" w:cs="Times New Roman"/>
+          <w:sz w:val="28"/>
+          <w:szCs w:val="28"/>
+        </w:rPr>
+        <w:t>В недавних исследованиях теория игр была применена к нескольким аспектам, связанным с сетями и интеллектуальными транспортными системами</w:t>
+      </w:r>
+      <w:r>
+        <w:rPr>
+          <w:rFonts w:ascii="Times New Roman" w:hAnsi="Times New Roman" w:cs="Times New Roman"/>
+          <w:sz w:val="28"/>
+          <w:szCs w:val="28"/>
+        </w:rPr>
+        <w:t xml:space="preserve">. Частные компании или правительство могут стимулировать владельцев машин </w:t>
+      </w:r>
+      <w:proofErr w:type="spellStart"/>
+      <w:r>
+        <w:rPr>
+          <w:rFonts w:ascii="Times New Roman" w:hAnsi="Times New Roman" w:cs="Times New Roman"/>
+          <w:sz w:val="28"/>
+          <w:szCs w:val="28"/>
+        </w:rPr>
+        <w:t>уч</w:t>
+      </w:r>
+      <w:r>
+        <w:rPr>
+          <w:rFonts w:ascii="Times New Roman" w:hAnsi="Times New Roman" w:cs="Times New Roman"/>
+          <w:sz w:val="28"/>
+          <w:szCs w:val="28"/>
+        </w:rPr>
+        <w:t>а</w:t>
+      </w:r>
+      <w:r>
+        <w:rPr>
+          <w:rFonts w:ascii="Times New Roman" w:hAnsi="Times New Roman" w:cs="Times New Roman"/>
+          <w:sz w:val="28"/>
+          <w:szCs w:val="28"/>
+        </w:rPr>
+        <w:t>вствовать</w:t>
+      </w:r>
+      <w:proofErr w:type="spellEnd"/>
+      <w:r>
+        <w:rPr>
+          <w:rFonts w:ascii="Times New Roman" w:hAnsi="Times New Roman" w:cs="Times New Roman"/>
+          <w:sz w:val="28"/>
+          <w:szCs w:val="28"/>
+        </w:rPr>
+        <w:t xml:space="preserve"> </w:t>
+      </w:r>
+      <w:r>
+        <w:rPr>
+          <w:rFonts w:ascii="Times New Roman" w:hAnsi="Times New Roman" w:cs="Times New Roman"/>
+          <w:sz w:val="28"/>
+          <w:szCs w:val="28"/>
+        </w:rPr>
+        <w:t>в программах каршеринга и карпулинга (совместное использование частного автомобиля). Владельцы машин могут получать вознаграждение от управляющей организации в случае исполнения правил программы или наоборот</w:t>
+      </w:r>
+      <w:r>
+        <w:rPr>
+          <w:rFonts w:ascii="Times New Roman" w:hAnsi="Times New Roman" w:cs="Times New Roman"/>
+          <w:sz w:val="28"/>
+          <w:szCs w:val="28"/>
+        </w:rPr>
+        <w:t xml:space="preserve"> </w:t>
+      </w:r>
+      <w:r>
+        <w:rPr>
+          <w:rFonts w:ascii="Times New Roman" w:hAnsi="Times New Roman" w:cs="Times New Roman"/>
+          <w:sz w:val="28"/>
+          <w:szCs w:val="28"/>
+        </w:rPr>
+        <w:t xml:space="preserve">получать штрафы в случае плохого поведения </w:t>
+      </w:r>
+      <w:r>
+        <w:rPr>
+          <w:rFonts w:ascii="Times New Roman" w:hAnsi="Times New Roman" w:cs="Times New Roman"/>
+          <w:sz w:val="28"/>
+          <w:szCs w:val="28"/>
+        </w:rPr>
+        <w:lastRenderedPageBreak/>
+        <w:t>(например, част</w:t>
+      </w:r>
+      <w:r>
+        <w:rPr>
+          <w:rFonts w:ascii="Times New Roman" w:hAnsi="Times New Roman" w:cs="Times New Roman"/>
+          <w:sz w:val="28"/>
+          <w:szCs w:val="28"/>
+        </w:rPr>
+        <w:t>а</w:t>
+      </w:r>
+      <w:r>
+        <w:rPr>
+          <w:rFonts w:ascii="Times New Roman" w:hAnsi="Times New Roman" w:cs="Times New Roman"/>
+          <w:sz w:val="28"/>
+          <w:szCs w:val="28"/>
+        </w:rPr>
+        <w:t xml:space="preserve">я отмена заказов водителем). Управляющая организация может награждать или наказывать участников программы, и в зависимости от действий участников получает выгоду в виде уменьшения трафика, снижения выбросов углеродного газа, уменьшение количества аварий. При этом организация всегда имеет операционные расходы, а также расходы на награду участников в случае стратегии награждения от управляющей компании. </w:t>
+      </w:r>
+      <w:r>
+        <w:rPr>
+          <w:rFonts w:ascii="Times New Roman" w:hAnsi="Times New Roman" w:cs="Times New Roman"/>
+          <w:sz w:val="28"/>
+          <w:szCs w:val="28"/>
+        </w:rPr>
+        <w:t>Введённая игра является частным случаем дилеммы заключенного, которая может быть расширена для большего количества игроков. Равновесие Нэша в данном случае будет достигаться, если оба игрока (управляющая компания и участник программы) будут кооперироваться – участник добросовестно следует правилам, а управляющая компания награждает участника. Однако, игроки не всегда ведут себя идеально</w:t>
+      </w:r>
+      <w:r>
+        <w:rPr>
+          <w:rFonts w:ascii="Times New Roman" w:hAnsi="Times New Roman" w:cs="Times New Roman"/>
+          <w:sz w:val="28"/>
+          <w:szCs w:val="28"/>
+        </w:rPr>
+        <w:t xml:space="preserve"> и имеют свойство менять свое мнение о том, какую стратегию использовать.</w:t>
+      </w:r>
+      <w:r>
+        <w:rPr>
+          <w:rFonts w:ascii="Times New Roman" w:hAnsi="Times New Roman" w:cs="Times New Roman"/>
+          <w:sz w:val="28"/>
+          <w:szCs w:val="28"/>
+        </w:rPr>
+        <w:t xml:space="preserve"> </w:t>
+      </w:r>
+      <w:r>
+        <w:rPr>
+          <w:rFonts w:ascii="Times New Roman" w:hAnsi="Times New Roman" w:cs="Times New Roman"/>
+          <w:sz w:val="28"/>
+          <w:szCs w:val="28"/>
+        </w:rPr>
+        <w:t>П</w:t>
+      </w:r>
+      <w:r>
+        <w:rPr>
+          <w:rFonts w:ascii="Times New Roman" w:hAnsi="Times New Roman" w:cs="Times New Roman"/>
+          <w:sz w:val="28"/>
+          <w:szCs w:val="28"/>
+        </w:rPr>
+        <w:t>оэтому более интересно посмотреть на смешанные стратегии, являющиеся равновесиями Нэша.</w:t>
+      </w:r>
+      <w:r>
+        <w:rPr>
+          <w:rFonts w:ascii="Times New Roman" w:hAnsi="Times New Roman" w:cs="Times New Roman"/>
+          <w:sz w:val="28"/>
+          <w:szCs w:val="28"/>
+        </w:rPr>
+        <w:t xml:space="preserve"> </w:t>
+      </w:r>
+      <w:r>
+        <w:rPr>
+          <w:rFonts w:ascii="Times New Roman" w:hAnsi="Times New Roman" w:cs="Times New Roman"/>
+          <w:sz w:val="28"/>
+          <w:szCs w:val="28"/>
+        </w:rPr>
+        <w:t xml:space="preserve">Для проверки насколько сильна стратегия в случае появления новых участников определяется эволюционная стабильность стратегии. В результате проверки равновесия Нэша на эволюционную стабильность определяются условия, при которых стратегия не будет вытеснена никакой другой стратегий. </w:t>
+      </w:r>
+      <w:r>
+        <w:rPr>
+          <w:rFonts w:ascii="Times New Roman" w:hAnsi="Times New Roman" w:cs="Times New Roman"/>
+          <w:sz w:val="28"/>
+          <w:szCs w:val="28"/>
+        </w:rPr>
+        <w:fldChar w:fldCharType="begin" w:fldLock="1"/>
+      </w:r>
+      <w:r>
+        <w:rPr>
+          <w:rFonts w:ascii="Times New Roman" w:hAnsi="Times New Roman" w:cs="Times New Roman"/>
+          <w:sz w:val="28"/>
+          <w:szCs w:val="28"/>
+        </w:rPr>
+        <w:instrText>ADDIN CSL_CITATION {"citationItems":[{"id":"ITEM-1","itemData":{"DOI":"10.1007/s12008-017-0373-4","ISSN":"19552505","abstract":"Game theory is a branch of mathematics that deals with the analysis of competitive situations in which the outcome of the participants critically depends on the actions of other participants. Popular fields of application include economics and finance, business, military, politics and biology, and more recently it has been applied to several aspects related to networks and Intelligent Transportation Systems. Transportation issues play a major role in big cities under the Smart City paradigm, being transportation systems challenged to be more efficient. One approach to attack this situation is the obvious improvement of infrastructure with the use of information and communication technologies (i.e., with the aid of advances in networks and electronics). However, the obvious constraints found under this line are the technological barriers that limit the efficiency of such transportation systems, especially in big cities that are not necessarily technologically developed. For this cases, there is another approach which take people into account in cooperative solutions such as car sharing programs in any of its forms (e.g. car sharing, ride sharing or car pooling). In this paper, we model and asses a generic car pooling system using game theory. We analyze how and when the Nash Equilibrium is achieved with both pure and mixed strategies. Furthermore, conditions for the program to have an evolutionary stable strategy are studied and conclusions are drawn from this analysis in terms of payoff variables such as profits, incentive expenses and operational costs, remarking the importance of formal approaches to support the decision-making process that industry practitioners, the government and/or citizens deal with in cooperative programs such as car pooling systems. © 2017 Springer-Verlag France","author":[{"dropping-particle":"","family":"Hernández","given":"Roberto","non-dropping-particle":"","parse-names":false,"suffix":""},{"dropping-particle":"","family":"Cárdenas","given":"César","non-dropping-particle":"","parse-names":false,"suffix":""},{"dropping-particle":"","family":"Muñoz","given":"David","non-dropping-particle":"","parse-names":false,"suffix":""}],"container-title":"International Journal on Interactive Design and Manufacturing","id":"ITEM-1","issue":"1","issued":{"date-parts":[["2018"]]},"page":"179-185","publisher":"Springer Paris","title":"Game theory applied to transportation systems in Smart Cities: analysis of evolutionary stable strategies in a generic car pooling system","type":"article-journal","volume":"12"},"uris":["http://www.mendeley.com/documents/?uuid=81d8b0a0-18f3-458a-b5af-c186194812b8"]}],"mendeley":{"formattedCitation":"[8]","plainTextFormattedCitation":"[8]"},"properties":{"noteIndex":0},"schema":"https://github.com/citation-style-language/schema/raw/master/csl-citation.json"}</w:instrText>
+      </w:r>
+      <w:r>
+        <w:rPr>
+          <w:rFonts w:ascii="Times New Roman" w:hAnsi="Times New Roman" w:cs="Times New Roman"/>
+          <w:sz w:val="28"/>
+          <w:szCs w:val="28"/>
+        </w:rPr>
+        <w:fldChar w:fldCharType="separate"/>
+      </w:r>
+      <w:r>
+        <w:rPr>
+          <w:rFonts w:ascii="Times New Roman" w:hAnsi="Times New Roman" w:cs="Times New Roman"/>
+          <w:noProof/>
+          <w:sz w:val="28"/>
+          <w:szCs w:val="28"/>
+        </w:rPr>
+        <w:t>[8]</w:t>
+      </w:r>
+      <w:r>
+        <w:rPr>
+          <w:rFonts w:ascii="Times New Roman" w:hAnsi="Times New Roman" w:cs="Times New Roman"/>
+          <w:sz w:val="28"/>
+          <w:szCs w:val="28"/>
+        </w:rPr>
+        <w:fldChar w:fldCharType="end"/>
+      </w:r>
+    </w:p>
+    <w:p>
+      <w:pPr>
+        <w:rPr>
+          <w:rFonts w:ascii="Times New Roman" w:hAnsi="Times New Roman" w:cs="Times New Roman"/>
+          <w:sz w:val="28"/>
+          <w:szCs w:val="28"/>
+          <w:lang w:val="en-US"/>
+        </w:rPr>
+      </w:pPr>
+      <w:bookmarkStart w:id="3" w:name="_GoBack"/>
+      <w:bookmarkEnd w:id="3"/>
+    </w:p>
+    <w:p>
+      <w:pPr>
+        <w:pStyle w:val="aa"/>
+        <w:tabs>
+          <w:tab w:val="left" w:pos="8280"/>
+        </w:tabs>
+        <w:ind w:left="1500"/>
+        <w:rPr>
+          <w:rFonts w:ascii="Times New Roman" w:hAnsi="Times New Roman" w:cs="Times New Roman"/>
+          <w:sz w:val="28"/>
+          <w:szCs w:val="28"/>
+        </w:rPr>
+      </w:pPr>
+      <w:r>
+        <w:rPr>
+          <w:rFonts w:ascii="Times New Roman" w:hAnsi="Times New Roman" w:cs="Times New Roman"/>
+          <w:sz w:val="28"/>
+          <w:szCs w:val="28"/>
+        </w:rPr>
+        <w:tab/>
+      </w:r>
     </w:p>
     <w:p>
       <w:pPr>
@@ -3864,7 +4594,88 @@
           <w:szCs w:val="28"/>
           <w:lang w:val="en-US"/>
         </w:rPr>
-        <w:instrText xml:space="preserve">ADDIN Mendeley Bibliography CSL_BIBLIOGRAPHY </w:instrText>
+        <w:instrText>ADDIN</w:instrText>
+      </w:r>
+      <w:r>
+        <w:rPr>
+          <w:rFonts w:ascii="Times New Roman" w:hAnsi="Times New Roman" w:cs="Times New Roman"/>
+          <w:sz w:val="28"/>
+          <w:szCs w:val="28"/>
+          <w:lang w:val="en-US"/>
+        </w:rPr>
+        <w:instrText xml:space="preserve"> </w:instrText>
+      </w:r>
+      <w:r>
+        <w:rPr>
+          <w:rFonts w:ascii="Times New Roman" w:hAnsi="Times New Roman" w:cs="Times New Roman"/>
+          <w:sz w:val="28"/>
+          <w:szCs w:val="28"/>
+          <w:lang w:val="en-US"/>
+        </w:rPr>
+        <w:instrText>Mendeley</w:instrText>
+      </w:r>
+      <w:r>
+        <w:rPr>
+          <w:rFonts w:ascii="Times New Roman" w:hAnsi="Times New Roman" w:cs="Times New Roman"/>
+          <w:sz w:val="28"/>
+          <w:szCs w:val="28"/>
+          <w:lang w:val="en-US"/>
+        </w:rPr>
+        <w:instrText xml:space="preserve"> </w:instrText>
+      </w:r>
+      <w:r>
+        <w:rPr>
+          <w:rFonts w:ascii="Times New Roman" w:hAnsi="Times New Roman" w:cs="Times New Roman"/>
+          <w:sz w:val="28"/>
+          <w:szCs w:val="28"/>
+          <w:lang w:val="en-US"/>
+        </w:rPr>
+        <w:instrText>Bibliography</w:instrText>
+      </w:r>
+      <w:r>
+        <w:rPr>
+          <w:rFonts w:ascii="Times New Roman" w:hAnsi="Times New Roman" w:cs="Times New Roman"/>
+          <w:sz w:val="28"/>
+          <w:szCs w:val="28"/>
+          <w:lang w:val="en-US"/>
+        </w:rPr>
+        <w:instrText xml:space="preserve"> </w:instrText>
+      </w:r>
+      <w:r>
+        <w:rPr>
+          <w:rFonts w:ascii="Times New Roman" w:hAnsi="Times New Roman" w:cs="Times New Roman"/>
+          <w:sz w:val="28"/>
+          <w:szCs w:val="28"/>
+          <w:lang w:val="en-US"/>
+        </w:rPr>
+        <w:instrText>CSL</w:instrText>
+      </w:r>
+      <w:r>
+        <w:rPr>
+          <w:rFonts w:ascii="Times New Roman" w:hAnsi="Times New Roman" w:cs="Times New Roman"/>
+          <w:sz w:val="28"/>
+          <w:szCs w:val="28"/>
+          <w:lang w:val="en-US"/>
+        </w:rPr>
+        <w:instrText>_</w:instrText>
+      </w:r>
+      <w:r>
+        <w:rPr>
+          <w:rFonts w:ascii="Times New Roman" w:hAnsi="Times New Roman" w:cs="Times New Roman"/>
+          <w:sz w:val="28"/>
+          <w:szCs w:val="28"/>
+          <w:lang w:val="en-US"/>
+        </w:rPr>
+        <w:instrText>BIBLIOGRAPHY</w:instrText>
+      </w:r>
+      <w:r>
+        <w:rPr>
+          <w:rFonts w:ascii="Times New Roman" w:hAnsi="Times New Roman" w:cs="Times New Roman"/>
+          <w:sz w:val="28"/>
+          <w:szCs w:val="28"/>
+          <w:lang w:val="en-US"/>
+        </w:rPr>
+        <w:instrText xml:space="preserve"> </w:instrText>
       </w:r>
       <w:r>
         <w:rPr>
@@ -4071,6 +4882,7 @@
           <w:rFonts w:ascii="Times New Roman" w:hAnsi="Times New Roman" w:cs="Times New Roman"/>
           <w:noProof/>
           <w:sz w:val="28"/>
+          <w:szCs w:val="24"/>
         </w:rPr>
       </w:pPr>
       <w:r>
@@ -4111,6 +4923,170 @@
           <w:szCs w:val="24"/>
         </w:rPr>
         <w:t>, no. December 2015, 2010.</w:t>
+      </w:r>
+    </w:p>
+    <w:p>
+      <w:pPr>
+        <w:widowControl w:val="0"/>
+        <w:autoSpaceDE w:val="0"/>
+        <w:autoSpaceDN w:val="0"/>
+        <w:adjustRightInd w:val="0"/>
+        <w:spacing w:after="0" w:line="240" w:lineRule="auto"/>
+        <w:ind w:left="640" w:hanging="640"/>
+        <w:rPr>
+          <w:rFonts w:ascii="Times New Roman" w:hAnsi="Times New Roman" w:cs="Times New Roman"/>
+          <w:noProof/>
+          <w:sz w:val="28"/>
+          <w:szCs w:val="24"/>
+        </w:rPr>
+      </w:pPr>
+      <w:r>
+        <w:rPr>
+          <w:rFonts w:ascii="Times New Roman" w:hAnsi="Times New Roman" w:cs="Times New Roman"/>
+          <w:noProof/>
+          <w:sz w:val="28"/>
+          <w:szCs w:val="24"/>
+        </w:rPr>
+        <w:t>[6]</w:t>
+      </w:r>
+      <w:r>
+        <w:rPr>
+          <w:rFonts w:ascii="Times New Roman" w:hAnsi="Times New Roman" w:cs="Times New Roman"/>
+          <w:noProof/>
+          <w:sz w:val="28"/>
+          <w:szCs w:val="24"/>
+        </w:rPr>
+        <w:tab/>
+        <w:t xml:space="preserve">N. Kumar, K. Kaur, A. Jindal, and J. J. P. C. Rodrigues, “Providing healthcare services on-the-fly using multi-player cooperation game theory in Internet of Vehicles (IoV) environment,” </w:t>
+      </w:r>
+      <w:r>
+        <w:rPr>
+          <w:rFonts w:ascii="Times New Roman" w:hAnsi="Times New Roman" w:cs="Times New Roman"/>
+          <w:i/>
+          <w:iCs/>
+          <w:noProof/>
+          <w:sz w:val="28"/>
+          <w:szCs w:val="24"/>
+        </w:rPr>
+        <w:t>Digit. Commun. Networks</w:t>
+      </w:r>
+      <w:r>
+        <w:rPr>
+          <w:rFonts w:ascii="Times New Roman" w:hAnsi="Times New Roman" w:cs="Times New Roman"/>
+          <w:noProof/>
+          <w:sz w:val="28"/>
+          <w:szCs w:val="24"/>
+        </w:rPr>
+        <w:t>, vol. 1, no. 3, pp. 191–203, 2015.</w:t>
+      </w:r>
+    </w:p>
+    <w:p>
+      <w:pPr>
+        <w:widowControl w:val="0"/>
+        <w:autoSpaceDE w:val="0"/>
+        <w:autoSpaceDN w:val="0"/>
+        <w:adjustRightInd w:val="0"/>
+        <w:spacing w:after="0" w:line="240" w:lineRule="auto"/>
+        <w:ind w:left="640" w:hanging="640"/>
+        <w:rPr>
+          <w:rFonts w:ascii="Times New Roman" w:hAnsi="Times New Roman" w:cs="Times New Roman"/>
+          <w:noProof/>
+          <w:sz w:val="28"/>
+          <w:szCs w:val="24"/>
+        </w:rPr>
+      </w:pPr>
+      <w:r>
+        <w:rPr>
+          <w:rFonts w:ascii="Times New Roman" w:hAnsi="Times New Roman" w:cs="Times New Roman"/>
+          <w:noProof/>
+          <w:sz w:val="28"/>
+          <w:szCs w:val="24"/>
+        </w:rPr>
+        <w:t>[7]</w:t>
+      </w:r>
+      <w:r>
+        <w:rPr>
+          <w:rFonts w:ascii="Times New Roman" w:hAnsi="Times New Roman" w:cs="Times New Roman"/>
+          <w:noProof/>
+          <w:sz w:val="28"/>
+          <w:szCs w:val="24"/>
+        </w:rPr>
+        <w:tab/>
+        <w:t xml:space="preserve">M. D. Agee and Z. Gates, “Lessons from game theory about healthcare system price inflation: Evidence from a community-level case study,” </w:t>
+      </w:r>
+      <w:r>
+        <w:rPr>
+          <w:rFonts w:ascii="Times New Roman" w:hAnsi="Times New Roman" w:cs="Times New Roman"/>
+          <w:i/>
+          <w:iCs/>
+          <w:noProof/>
+          <w:sz w:val="28"/>
+          <w:szCs w:val="24"/>
+        </w:rPr>
+        <w:t>Appl. Health Econ. Health Policy</w:t>
+      </w:r>
+      <w:r>
+        <w:rPr>
+          <w:rFonts w:ascii="Times New Roman" w:hAnsi="Times New Roman" w:cs="Times New Roman"/>
+          <w:noProof/>
+          <w:sz w:val="28"/>
+          <w:szCs w:val="24"/>
+        </w:rPr>
+        <w:t>, vol. 11, no. 1, pp. 45–51, 2013.</w:t>
+      </w:r>
+    </w:p>
+    <w:p>
+      <w:pPr>
+        <w:widowControl w:val="0"/>
+        <w:autoSpaceDE w:val="0"/>
+        <w:autoSpaceDN w:val="0"/>
+        <w:adjustRightInd w:val="0"/>
+        <w:spacing w:after="0" w:line="240" w:lineRule="auto"/>
+        <w:ind w:left="640" w:hanging="640"/>
+        <w:rPr>
+          <w:rFonts w:ascii="Times New Roman" w:hAnsi="Times New Roman" w:cs="Times New Roman"/>
+          <w:noProof/>
+          <w:sz w:val="28"/>
+        </w:rPr>
+      </w:pPr>
+      <w:r>
+        <w:rPr>
+          <w:rFonts w:ascii="Times New Roman" w:hAnsi="Times New Roman" w:cs="Times New Roman"/>
+          <w:noProof/>
+          <w:sz w:val="28"/>
+          <w:szCs w:val="24"/>
+        </w:rPr>
+        <w:t>[8]</w:t>
+      </w:r>
+      <w:r>
+        <w:rPr>
+          <w:rFonts w:ascii="Times New Roman" w:hAnsi="Times New Roman" w:cs="Times New Roman"/>
+          <w:noProof/>
+          <w:sz w:val="28"/>
+          <w:szCs w:val="24"/>
+        </w:rPr>
+        <w:tab/>
+        <w:t xml:space="preserve">R. Hernández, C. Cárdenas, and D. Muñoz, “Game theory applied to transportation systems in Smart Cities: analysis of evolutionary stable strategies in a generic car pooling system,” </w:t>
+      </w:r>
+      <w:r>
+        <w:rPr>
+          <w:rFonts w:ascii="Times New Roman" w:hAnsi="Times New Roman" w:cs="Times New Roman"/>
+          <w:i/>
+          <w:iCs/>
+          <w:noProof/>
+          <w:sz w:val="28"/>
+          <w:szCs w:val="24"/>
+        </w:rPr>
+        <w:t>Int. J. Interact. Des. Manuf.</w:t>
+      </w:r>
+      <w:r>
+        <w:rPr>
+          <w:rFonts w:ascii="Times New Roman" w:hAnsi="Times New Roman" w:cs="Times New Roman"/>
+          <w:noProof/>
+          <w:sz w:val="28"/>
+          <w:szCs w:val="24"/>
+        </w:rPr>
+        <w:t>, vol. 12, no. 1, pp. 179–185, 2018.</w:t>
       </w:r>
     </w:p>
     <w:p>
@@ -4198,7 +5174,7 @@
 <w:hdr xmlns:wpc="http://schemas.microsoft.com/office/word/2010/wordprocessingCanvas" xmlns:cx="http://schemas.microsoft.com/office/drawing/2014/chartex" xmlns:cx1="http://schemas.microsoft.com/office/drawing/2015/9/8/chartex" xmlns:cx2="http://schemas.microsoft.com/office/drawing/2015/10/21/chartex" xmlns:cx3="http://schemas.microsoft.com/office/drawing/2016/5/9/chartex" xmlns:cx4="http://schemas.microsoft.com/office/drawing/2016/5/10/chartex" xmlns:cx5="http://schemas.microsoft.com/office/drawing/2016/5/11/chartex" xmlns:cx6="http://schemas.microsoft.com/office/drawing/2016/5/12/chartex" xmlns:cx7="http://schemas.microsoft.com/office/drawing/2016/5/13/chartex" xmlns:cx8="http://schemas.microsoft.com/office/drawing/2016/5/14/chartex" xmlns:mc="http://schemas.openxmlformats.org/markup-compatibility/2006" xmlns:aink="http://schemas.microsoft.com/office/drawing/2016/ink" xmlns:am3d="http://schemas.microsoft.com/office/drawing/2017/model3d" xmlns:o="urn:schemas-microsoft-com:office:office" xmlns:r="http://schemas.openxmlformats.org/officeDocument/2006/relationships" xmlns:m="http://schemas.openxmlformats.org/officeDocument/2006/math" xmlns:v="urn:schemas-microsoft-com:vml" xmlns:wp14="http://schemas.microsoft.com/office/word/2010/wordprocessingDrawing" xmlns:wp="http://schemas.openxmlformats.org/drawingml/2006/wordprocessingDrawing" xmlns:w10="urn:schemas-microsoft-com:office:word" xmlns:w="http://schemas.openxmlformats.org/wordprocessingml/2006/main" xmlns:w14="http://schemas.microsoft.com/office/word/2010/wordml" xmlns:w15="http://schemas.microsoft.com/office/word/2012/wordml" xmlns:w16cid="http://schemas.microsoft.com/office/word/2016/wordml/cid" xmlns:w16se="http://schemas.microsoft.com/office/word/2015/wordml/symex" xmlns:wpg="http://schemas.microsoft.com/office/word/2010/wordprocessingGroup" xmlns:wpi="http://schemas.microsoft.com/office/word/2010/wordprocessingInk" xmlns:wne="http://schemas.microsoft.com/office/word/2006/wordml" xmlns:wps="http://schemas.microsoft.com/office/word/2010/wordprocessingShape" mc:Ignorable="w14 w15 w16se w16cid wp14">
   <w:sdt>
     <w:sdtPr>
-      <w:id w:val="275373717"/>
+      <w:id w:val="-157231081"/>
       <w:docPartObj>
         <w:docPartGallery w:val="Page Numbers (Top of Page)"/>
         <w:docPartUnique/>
@@ -4221,7 +5197,10 @@
           <w:fldChar w:fldCharType="separate"/>
         </w:r>
         <w:r>
-          <w:t>2</w:t>
+          <w:rPr>
+            <w:noProof/>
+          </w:rPr>
+          <w:t>8</w:t>
         </w:r>
         <w:r>
           <w:fldChar w:fldCharType="end"/>
@@ -4240,6 +5219,209 @@
 <file path=word/numbering.xml><?xml version="1.0" encoding="utf-8"?>
 <w:numbering xmlns:wpc="http://schemas.microsoft.com/office/word/2010/wordprocessingCanvas" xmlns:cx="http://schemas.microsoft.com/office/drawing/2014/chartex" xmlns:cx1="http://schemas.microsoft.com/office/drawing/2015/9/8/chartex" xmlns:cx2="http://schemas.microsoft.com/office/drawing/2015/10/21/chartex" xmlns:cx3="http://schemas.microsoft.com/office/drawing/2016/5/9/chartex" xmlns:cx4="http://schemas.microsoft.com/office/drawing/2016/5/10/chartex" xmlns:cx5="http://schemas.microsoft.com/office/drawing/2016/5/11/chartex" xmlns:cx6="http://schemas.microsoft.com/office/drawing/2016/5/12/chartex" xmlns:cx7="http://schemas.microsoft.com/office/drawing/2016/5/13/chartex" xmlns:cx8="http://schemas.microsoft.com/office/drawing/2016/5/14/chartex" xmlns:mc="http://schemas.openxmlformats.org/markup-compatibility/2006" xmlns:aink="http://schemas.microsoft.com/office/drawing/2016/ink" xmlns:am3d="http://schemas.microsoft.com/office/drawing/2017/model3d" xmlns:o="urn:schemas-microsoft-com:office:office" xmlns:r="http://schemas.openxmlformats.org/officeDocument/2006/relationships" xmlns:m="http://schemas.openxmlformats.org/officeDocument/2006/math" xmlns:v="urn:schemas-microsoft-com:vml" xmlns:wp14="http://schemas.microsoft.com/office/word/2010/wordprocessingDrawing" xmlns:wp="http://schemas.openxmlformats.org/drawingml/2006/wordprocessingDrawing" xmlns:w10="urn:schemas-microsoft-com:office:word" xmlns:w="http://schemas.openxmlformats.org/wordprocessingml/2006/main" xmlns:w14="http://schemas.microsoft.com/office/word/2010/wordml" xmlns:w15="http://schemas.microsoft.com/office/word/2012/wordml" xmlns:w16cid="http://schemas.microsoft.com/office/word/2016/wordml/cid" xmlns:w16se="http://schemas.microsoft.com/office/word/2015/wordml/symex" xmlns:wpg="http://schemas.microsoft.com/office/word/2010/wordprocessingGroup" xmlns:wpi="http://schemas.microsoft.com/office/word/2010/wordprocessingInk" xmlns:wne="http://schemas.microsoft.com/office/word/2006/wordml" xmlns:wps="http://schemas.microsoft.com/office/word/2010/wordprocessingShape" mc:Ignorable="w14 w15 w16se w16cid wp14">
   <w:abstractNum w:abstractNumId="0" w15:restartNumberingAfterBreak="0">
+    <w:nsid w:val="00A56905"/>
+    <w:multiLevelType w:val="hybridMultilevel"/>
+    <w:tmpl w:val="4836BD04"/>
+    <w:lvl w:ilvl="0" w:tplc="04190001">
+      <w:start w:val="1"/>
+      <w:numFmt w:val="bullet"/>
+      <w:lvlText w:val=""/>
+      <w:lvlJc w:val="left"/>
+      <w:pPr>
+        <w:ind w:left="1500" w:hanging="360"/>
+      </w:pPr>
+      <w:rPr>
+        <w:rFonts w:ascii="Symbol" w:hAnsi="Symbol" w:hint="default"/>
+      </w:rPr>
+    </w:lvl>
+    <w:lvl w:ilvl="1" w:tplc="04190003" w:tentative="1">
+      <w:start w:val="1"/>
+      <w:numFmt w:val="bullet"/>
+      <w:lvlText w:val="o"/>
+      <w:lvlJc w:val="left"/>
+      <w:pPr>
+        <w:ind w:left="2220" w:hanging="360"/>
+      </w:pPr>
+      <w:rPr>
+        <w:rFonts w:ascii="Courier New" w:hAnsi="Courier New" w:cs="Courier New" w:hint="default"/>
+      </w:rPr>
+    </w:lvl>
+    <w:lvl w:ilvl="2" w:tplc="04190005" w:tentative="1">
+      <w:start w:val="1"/>
+      <w:numFmt w:val="bullet"/>
+      <w:lvlText w:val=""/>
+      <w:lvlJc w:val="left"/>
+      <w:pPr>
+        <w:ind w:left="2940" w:hanging="360"/>
+      </w:pPr>
+      <w:rPr>
+        <w:rFonts w:ascii="Wingdings" w:hAnsi="Wingdings" w:hint="default"/>
+      </w:rPr>
+    </w:lvl>
+    <w:lvl w:ilvl="3" w:tplc="04190001" w:tentative="1">
+      <w:start w:val="1"/>
+      <w:numFmt w:val="bullet"/>
+      <w:lvlText w:val=""/>
+      <w:lvlJc w:val="left"/>
+      <w:pPr>
+        <w:ind w:left="3660" w:hanging="360"/>
+      </w:pPr>
+      <w:rPr>
+        <w:rFonts w:ascii="Symbol" w:hAnsi="Symbol" w:hint="default"/>
+      </w:rPr>
+    </w:lvl>
+    <w:lvl w:ilvl="4" w:tplc="04190003" w:tentative="1">
+      <w:start w:val="1"/>
+      <w:numFmt w:val="bullet"/>
+      <w:lvlText w:val="o"/>
+      <w:lvlJc w:val="left"/>
+      <w:pPr>
+        <w:ind w:left="4380" w:hanging="360"/>
+      </w:pPr>
+      <w:rPr>
+        <w:rFonts w:ascii="Courier New" w:hAnsi="Courier New" w:cs="Courier New" w:hint="default"/>
+      </w:rPr>
+    </w:lvl>
+    <w:lvl w:ilvl="5" w:tplc="04190005" w:tentative="1">
+      <w:start w:val="1"/>
+      <w:numFmt w:val="bullet"/>
+      <w:lvlText w:val=""/>
+      <w:lvlJc w:val="left"/>
+      <w:pPr>
+        <w:ind w:left="5100" w:hanging="360"/>
+      </w:pPr>
+      <w:rPr>
+        <w:rFonts w:ascii="Wingdings" w:hAnsi="Wingdings" w:hint="default"/>
+      </w:rPr>
+    </w:lvl>
+    <w:lvl w:ilvl="6" w:tplc="04190001" w:tentative="1">
+      <w:start w:val="1"/>
+      <w:numFmt w:val="bullet"/>
+      <w:lvlText w:val=""/>
+      <w:lvlJc w:val="left"/>
+      <w:pPr>
+        <w:ind w:left="5820" w:hanging="360"/>
+      </w:pPr>
+      <w:rPr>
+        <w:rFonts w:ascii="Symbol" w:hAnsi="Symbol" w:hint="default"/>
+      </w:rPr>
+    </w:lvl>
+    <w:lvl w:ilvl="7" w:tplc="04190003" w:tentative="1">
+      <w:start w:val="1"/>
+      <w:numFmt w:val="bullet"/>
+      <w:lvlText w:val="o"/>
+      <w:lvlJc w:val="left"/>
+      <w:pPr>
+        <w:ind w:left="6540" w:hanging="360"/>
+      </w:pPr>
+      <w:rPr>
+        <w:rFonts w:ascii="Courier New" w:hAnsi="Courier New" w:cs="Courier New" w:hint="default"/>
+      </w:rPr>
+    </w:lvl>
+    <w:lvl w:ilvl="8" w:tplc="04190005" w:tentative="1">
+      <w:start w:val="1"/>
+      <w:numFmt w:val="bullet"/>
+      <w:lvlText w:val=""/>
+      <w:lvlJc w:val="left"/>
+      <w:pPr>
+        <w:ind w:left="7260" w:hanging="360"/>
+      </w:pPr>
+      <w:rPr>
+        <w:rFonts w:ascii="Wingdings" w:hAnsi="Wingdings" w:hint="default"/>
+      </w:rPr>
+    </w:lvl>
+  </w:abstractNum>
+  <w:abstractNum w:abstractNumId="1" w15:restartNumberingAfterBreak="0">
+    <w:nsid w:val="11C4365E"/>
+    <w:multiLevelType w:val="hybridMultilevel"/>
+    <w:tmpl w:val="D37613EC"/>
+    <w:lvl w:ilvl="0" w:tplc="97AE65DA">
+      <w:start w:val="1"/>
+      <w:numFmt w:val="decimal"/>
+      <w:lvlText w:val="%1."/>
+      <w:lvlJc w:val="left"/>
+      <w:pPr>
+        <w:ind w:left="720" w:hanging="360"/>
+      </w:pPr>
+      <w:rPr>
+        <w:rFonts w:hint="default"/>
+        <w:b/>
+      </w:rPr>
+    </w:lvl>
+    <w:lvl w:ilvl="1" w:tplc="04190019" w:tentative="1">
+      <w:start w:val="1"/>
+      <w:numFmt w:val="lowerLetter"/>
+      <w:lvlText w:val="%2."/>
+      <w:lvlJc w:val="left"/>
+      <w:pPr>
+        <w:ind w:left="1440" w:hanging="360"/>
+      </w:pPr>
+    </w:lvl>
+    <w:lvl w:ilvl="2" w:tplc="0419001B" w:tentative="1">
+      <w:start w:val="1"/>
+      <w:numFmt w:val="lowerRoman"/>
+      <w:lvlText w:val="%3."/>
+      <w:lvlJc w:val="right"/>
+      <w:pPr>
+        <w:ind w:left="2160" w:hanging="180"/>
+      </w:pPr>
+    </w:lvl>
+    <w:lvl w:ilvl="3" w:tplc="0419000F" w:tentative="1">
+      <w:start w:val="1"/>
+      <w:numFmt w:val="decimal"/>
+      <w:lvlText w:val="%4."/>
+      <w:lvlJc w:val="left"/>
+      <w:pPr>
+        <w:ind w:left="2880" w:hanging="360"/>
+      </w:pPr>
+    </w:lvl>
+    <w:lvl w:ilvl="4" w:tplc="04190019" w:tentative="1">
+      <w:start w:val="1"/>
+      <w:numFmt w:val="lowerLetter"/>
+      <w:lvlText w:val="%5."/>
+      <w:lvlJc w:val="left"/>
+      <w:pPr>
+        <w:ind w:left="3600" w:hanging="360"/>
+      </w:pPr>
+    </w:lvl>
+    <w:lvl w:ilvl="5" w:tplc="0419001B" w:tentative="1">
+      <w:start w:val="1"/>
+      <w:numFmt w:val="lowerRoman"/>
+      <w:lvlText w:val="%6."/>
+      <w:lvlJc w:val="right"/>
+      <w:pPr>
+        <w:ind w:left="4320" w:hanging="180"/>
+      </w:pPr>
+    </w:lvl>
+    <w:lvl w:ilvl="6" w:tplc="0419000F" w:tentative="1">
+      <w:start w:val="1"/>
+      <w:numFmt w:val="decimal"/>
+      <w:lvlText w:val="%7."/>
+      <w:lvlJc w:val="left"/>
+      <w:pPr>
+        <w:ind w:left="5040" w:hanging="360"/>
+      </w:pPr>
+    </w:lvl>
+    <w:lvl w:ilvl="7" w:tplc="04190019" w:tentative="1">
+      <w:start w:val="1"/>
+      <w:numFmt w:val="lowerLetter"/>
+      <w:lvlText w:val="%8."/>
+      <w:lvlJc w:val="left"/>
+      <w:pPr>
+        <w:ind w:left="5760" w:hanging="360"/>
+      </w:pPr>
+    </w:lvl>
+    <w:lvl w:ilvl="8" w:tplc="0419001B" w:tentative="1">
+      <w:start w:val="1"/>
+      <w:numFmt w:val="lowerRoman"/>
+      <w:lvlText w:val="%9."/>
+      <w:lvlJc w:val="right"/>
+      <w:pPr>
+        <w:ind w:left="6480" w:hanging="180"/>
+      </w:pPr>
+    </w:lvl>
+  </w:abstractNum>
+  <w:abstractNum w:abstractNumId="2" w15:restartNumberingAfterBreak="0">
     <w:nsid w:val="16C9434E"/>
     <w:multiLevelType w:val="hybridMultilevel"/>
     <w:tmpl w:val="7084E12A"/>
@@ -4352,7 +5534,120 @@
       </w:rPr>
     </w:lvl>
   </w:abstractNum>
-  <w:abstractNum w:abstractNumId="1" w15:restartNumberingAfterBreak="0">
+  <w:abstractNum w:abstractNumId="3" w15:restartNumberingAfterBreak="0">
+    <w:nsid w:val="18C73AEA"/>
+    <w:multiLevelType w:val="hybridMultilevel"/>
+    <w:tmpl w:val="D43ED5E2"/>
+    <w:lvl w:ilvl="0" w:tplc="04190001">
+      <w:start w:val="1"/>
+      <w:numFmt w:val="bullet"/>
+      <w:lvlText w:val=""/>
+      <w:lvlJc w:val="left"/>
+      <w:pPr>
+        <w:ind w:left="720" w:hanging="360"/>
+      </w:pPr>
+      <w:rPr>
+        <w:rFonts w:ascii="Symbol" w:hAnsi="Symbol" w:hint="default"/>
+      </w:rPr>
+    </w:lvl>
+    <w:lvl w:ilvl="1" w:tplc="04190003" w:tentative="1">
+      <w:start w:val="1"/>
+      <w:numFmt w:val="bullet"/>
+      <w:lvlText w:val="o"/>
+      <w:lvlJc w:val="left"/>
+      <w:pPr>
+        <w:ind w:left="1440" w:hanging="360"/>
+      </w:pPr>
+      <w:rPr>
+        <w:rFonts w:ascii="Courier New" w:hAnsi="Courier New" w:cs="Courier New" w:hint="default"/>
+      </w:rPr>
+    </w:lvl>
+    <w:lvl w:ilvl="2" w:tplc="04190005" w:tentative="1">
+      <w:start w:val="1"/>
+      <w:numFmt w:val="bullet"/>
+      <w:lvlText w:val=""/>
+      <w:lvlJc w:val="left"/>
+      <w:pPr>
+        <w:ind w:left="2160" w:hanging="360"/>
+      </w:pPr>
+      <w:rPr>
+        <w:rFonts w:ascii="Wingdings" w:hAnsi="Wingdings" w:hint="default"/>
+      </w:rPr>
+    </w:lvl>
+    <w:lvl w:ilvl="3" w:tplc="04190001" w:tentative="1">
+      <w:start w:val="1"/>
+      <w:numFmt w:val="bullet"/>
+      <w:lvlText w:val=""/>
+      <w:lvlJc w:val="left"/>
+      <w:pPr>
+        <w:ind w:left="2880" w:hanging="360"/>
+      </w:pPr>
+      <w:rPr>
+        <w:rFonts w:ascii="Symbol" w:hAnsi="Symbol" w:hint="default"/>
+      </w:rPr>
+    </w:lvl>
+    <w:lvl w:ilvl="4" w:tplc="04190003" w:tentative="1">
+      <w:start w:val="1"/>
+      <w:numFmt w:val="bullet"/>
+      <w:lvlText w:val="o"/>
+      <w:lvlJc w:val="left"/>
+      <w:pPr>
+        <w:ind w:left="3600" w:hanging="360"/>
+      </w:pPr>
+      <w:rPr>
+        <w:rFonts w:ascii="Courier New" w:hAnsi="Courier New" w:cs="Courier New" w:hint="default"/>
+      </w:rPr>
+    </w:lvl>
+    <w:lvl w:ilvl="5" w:tplc="04190005" w:tentative="1">
+      <w:start w:val="1"/>
+      <w:numFmt w:val="bullet"/>
+      <w:lvlText w:val=""/>
+      <w:lvlJc w:val="left"/>
+      <w:pPr>
+        <w:ind w:left="4320" w:hanging="360"/>
+      </w:pPr>
+      <w:rPr>
+        <w:rFonts w:ascii="Wingdings" w:hAnsi="Wingdings" w:hint="default"/>
+      </w:rPr>
+    </w:lvl>
+    <w:lvl w:ilvl="6" w:tplc="04190001" w:tentative="1">
+      <w:start w:val="1"/>
+      <w:numFmt w:val="bullet"/>
+      <w:lvlText w:val=""/>
+      <w:lvlJc w:val="left"/>
+      <w:pPr>
+        <w:ind w:left="5040" w:hanging="360"/>
+      </w:pPr>
+      <w:rPr>
+        <w:rFonts w:ascii="Symbol" w:hAnsi="Symbol" w:hint="default"/>
+      </w:rPr>
+    </w:lvl>
+    <w:lvl w:ilvl="7" w:tplc="04190003" w:tentative="1">
+      <w:start w:val="1"/>
+      <w:numFmt w:val="bullet"/>
+      <w:lvlText w:val="o"/>
+      <w:lvlJc w:val="left"/>
+      <w:pPr>
+        <w:ind w:left="5760" w:hanging="360"/>
+      </w:pPr>
+      <w:rPr>
+        <w:rFonts w:ascii="Courier New" w:hAnsi="Courier New" w:cs="Courier New" w:hint="default"/>
+      </w:rPr>
+    </w:lvl>
+    <w:lvl w:ilvl="8" w:tplc="04190005" w:tentative="1">
+      <w:start w:val="1"/>
+      <w:numFmt w:val="bullet"/>
+      <w:lvlText w:val=""/>
+      <w:lvlJc w:val="left"/>
+      <w:pPr>
+        <w:ind w:left="6480" w:hanging="360"/>
+      </w:pPr>
+      <w:rPr>
+        <w:rFonts w:ascii="Wingdings" w:hAnsi="Wingdings" w:hint="default"/>
+      </w:rPr>
+    </w:lvl>
+  </w:abstractNum>
+  <w:abstractNum w:abstractNumId="4" w15:restartNumberingAfterBreak="0">
     <w:nsid w:val="23524407"/>
     <w:multiLevelType w:val="hybridMultilevel"/>
     <w:tmpl w:val="F524136C"/>
@@ -4465,11 +5760,423 @@
       </w:rPr>
     </w:lvl>
   </w:abstractNum>
+  <w:abstractNum w:abstractNumId="5" w15:restartNumberingAfterBreak="0">
+    <w:nsid w:val="36F637ED"/>
+    <w:multiLevelType w:val="hybridMultilevel"/>
+    <w:tmpl w:val="2B7A3DE4"/>
+    <w:lvl w:ilvl="0" w:tplc="E32E1D22">
+      <w:start w:val="1"/>
+      <w:numFmt w:val="decimal"/>
+      <w:lvlText w:val="%1."/>
+      <w:lvlJc w:val="left"/>
+      <w:pPr>
+        <w:ind w:left="1080" w:hanging="360"/>
+      </w:pPr>
+      <w:rPr>
+        <w:rFonts w:hint="default"/>
+        <w:b/>
+      </w:rPr>
+    </w:lvl>
+    <w:lvl w:ilvl="1" w:tplc="04190019" w:tentative="1">
+      <w:start w:val="1"/>
+      <w:numFmt w:val="lowerLetter"/>
+      <w:lvlText w:val="%2."/>
+      <w:lvlJc w:val="left"/>
+      <w:pPr>
+        <w:ind w:left="1800" w:hanging="360"/>
+      </w:pPr>
+    </w:lvl>
+    <w:lvl w:ilvl="2" w:tplc="0419001B" w:tentative="1">
+      <w:start w:val="1"/>
+      <w:numFmt w:val="lowerRoman"/>
+      <w:lvlText w:val="%3."/>
+      <w:lvlJc w:val="right"/>
+      <w:pPr>
+        <w:ind w:left="2520" w:hanging="180"/>
+      </w:pPr>
+    </w:lvl>
+    <w:lvl w:ilvl="3" w:tplc="0419000F" w:tentative="1">
+      <w:start w:val="1"/>
+      <w:numFmt w:val="decimal"/>
+      <w:lvlText w:val="%4."/>
+      <w:lvlJc w:val="left"/>
+      <w:pPr>
+        <w:ind w:left="3240" w:hanging="360"/>
+      </w:pPr>
+    </w:lvl>
+    <w:lvl w:ilvl="4" w:tplc="04190019" w:tentative="1">
+      <w:start w:val="1"/>
+      <w:numFmt w:val="lowerLetter"/>
+      <w:lvlText w:val="%5."/>
+      <w:lvlJc w:val="left"/>
+      <w:pPr>
+        <w:ind w:left="3960" w:hanging="360"/>
+      </w:pPr>
+    </w:lvl>
+    <w:lvl w:ilvl="5" w:tplc="0419001B" w:tentative="1">
+      <w:start w:val="1"/>
+      <w:numFmt w:val="lowerRoman"/>
+      <w:lvlText w:val="%6."/>
+      <w:lvlJc w:val="right"/>
+      <w:pPr>
+        <w:ind w:left="4680" w:hanging="180"/>
+      </w:pPr>
+    </w:lvl>
+    <w:lvl w:ilvl="6" w:tplc="0419000F" w:tentative="1">
+      <w:start w:val="1"/>
+      <w:numFmt w:val="decimal"/>
+      <w:lvlText w:val="%7."/>
+      <w:lvlJc w:val="left"/>
+      <w:pPr>
+        <w:ind w:left="5400" w:hanging="360"/>
+      </w:pPr>
+    </w:lvl>
+    <w:lvl w:ilvl="7" w:tplc="04190019" w:tentative="1">
+      <w:start w:val="1"/>
+      <w:numFmt w:val="lowerLetter"/>
+      <w:lvlText w:val="%8."/>
+      <w:lvlJc w:val="left"/>
+      <w:pPr>
+        <w:ind w:left="6120" w:hanging="360"/>
+      </w:pPr>
+    </w:lvl>
+    <w:lvl w:ilvl="8" w:tplc="0419001B" w:tentative="1">
+      <w:start w:val="1"/>
+      <w:numFmt w:val="lowerRoman"/>
+      <w:lvlText w:val="%9."/>
+      <w:lvlJc w:val="right"/>
+      <w:pPr>
+        <w:ind w:left="6840" w:hanging="180"/>
+      </w:pPr>
+    </w:lvl>
+  </w:abstractNum>
+  <w:abstractNum w:abstractNumId="6" w15:restartNumberingAfterBreak="0">
+    <w:nsid w:val="50947E5B"/>
+    <w:multiLevelType w:val="multilevel"/>
+    <w:tmpl w:val="91862498"/>
+    <w:lvl w:ilvl="0">
+      <w:start w:val="1"/>
+      <w:numFmt w:val="decimal"/>
+      <w:lvlText w:val="%1"/>
+      <w:lvlJc w:val="left"/>
+      <w:pPr>
+        <w:ind w:left="360" w:hanging="360"/>
+      </w:pPr>
+      <w:rPr>
+        <w:rFonts w:hint="default"/>
+        <w:b/>
+      </w:rPr>
+    </w:lvl>
+    <w:lvl w:ilvl="1">
+      <w:start w:val="1"/>
+      <w:numFmt w:val="decimal"/>
+      <w:lvlText w:val="%1.%2"/>
+      <w:lvlJc w:val="left"/>
+      <w:pPr>
+        <w:ind w:left="360" w:hanging="360"/>
+      </w:pPr>
+      <w:rPr>
+        <w:rFonts w:hint="default"/>
+        <w:b/>
+      </w:rPr>
+    </w:lvl>
+    <w:lvl w:ilvl="2">
+      <w:start w:val="1"/>
+      <w:numFmt w:val="decimal"/>
+      <w:lvlText w:val="%1.%2.%3"/>
+      <w:lvlJc w:val="left"/>
+      <w:pPr>
+        <w:ind w:left="720" w:hanging="720"/>
+      </w:pPr>
+      <w:rPr>
+        <w:rFonts w:hint="default"/>
+        <w:b/>
+      </w:rPr>
+    </w:lvl>
+    <w:lvl w:ilvl="3">
+      <w:start w:val="1"/>
+      <w:numFmt w:val="decimal"/>
+      <w:lvlText w:val="%1.%2.%3.%4"/>
+      <w:lvlJc w:val="left"/>
+      <w:pPr>
+        <w:ind w:left="720" w:hanging="720"/>
+      </w:pPr>
+      <w:rPr>
+        <w:rFonts w:hint="default"/>
+        <w:b/>
+      </w:rPr>
+    </w:lvl>
+    <w:lvl w:ilvl="4">
+      <w:start w:val="1"/>
+      <w:numFmt w:val="decimal"/>
+      <w:lvlText w:val="%1.%2.%3.%4.%5"/>
+      <w:lvlJc w:val="left"/>
+      <w:pPr>
+        <w:ind w:left="1080" w:hanging="1080"/>
+      </w:pPr>
+      <w:rPr>
+        <w:rFonts w:hint="default"/>
+        <w:b/>
+      </w:rPr>
+    </w:lvl>
+    <w:lvl w:ilvl="5">
+      <w:start w:val="1"/>
+      <w:numFmt w:val="decimal"/>
+      <w:lvlText w:val="%1.%2.%3.%4.%5.%6"/>
+      <w:lvlJc w:val="left"/>
+      <w:pPr>
+        <w:ind w:left="1080" w:hanging="1080"/>
+      </w:pPr>
+      <w:rPr>
+        <w:rFonts w:hint="default"/>
+        <w:b/>
+      </w:rPr>
+    </w:lvl>
+    <w:lvl w:ilvl="6">
+      <w:start w:val="1"/>
+      <w:numFmt w:val="decimal"/>
+      <w:lvlText w:val="%1.%2.%3.%4.%5.%6.%7"/>
+      <w:lvlJc w:val="left"/>
+      <w:pPr>
+        <w:ind w:left="1440" w:hanging="1440"/>
+      </w:pPr>
+      <w:rPr>
+        <w:rFonts w:hint="default"/>
+        <w:b/>
+      </w:rPr>
+    </w:lvl>
+    <w:lvl w:ilvl="7">
+      <w:start w:val="1"/>
+      <w:numFmt w:val="decimal"/>
+      <w:lvlText w:val="%1.%2.%3.%4.%5.%6.%7.%8"/>
+      <w:lvlJc w:val="left"/>
+      <w:pPr>
+        <w:ind w:left="1440" w:hanging="1440"/>
+      </w:pPr>
+      <w:rPr>
+        <w:rFonts w:hint="default"/>
+        <w:b/>
+      </w:rPr>
+    </w:lvl>
+    <w:lvl w:ilvl="8">
+      <w:start w:val="1"/>
+      <w:numFmt w:val="decimal"/>
+      <w:lvlText w:val="%1.%2.%3.%4.%5.%6.%7.%8.%9"/>
+      <w:lvlJc w:val="left"/>
+      <w:pPr>
+        <w:ind w:left="1440" w:hanging="1440"/>
+      </w:pPr>
+      <w:rPr>
+        <w:rFonts w:hint="default"/>
+        <w:b/>
+      </w:rPr>
+    </w:lvl>
+  </w:abstractNum>
+  <w:abstractNum w:abstractNumId="7" w15:restartNumberingAfterBreak="0">
+    <w:nsid w:val="567226B5"/>
+    <w:multiLevelType w:val="hybridMultilevel"/>
+    <w:tmpl w:val="B59E143E"/>
+    <w:lvl w:ilvl="0" w:tplc="9FA05978">
+      <w:start w:val="1"/>
+      <w:numFmt w:val="decimal"/>
+      <w:lvlText w:val="%1."/>
+      <w:lvlJc w:val="left"/>
+      <w:pPr>
+        <w:ind w:left="576" w:hanging="360"/>
+      </w:pPr>
+      <w:rPr>
+        <w:rFonts w:hint="default"/>
+      </w:rPr>
+    </w:lvl>
+    <w:lvl w:ilvl="1" w:tplc="04190019" w:tentative="1">
+      <w:start w:val="1"/>
+      <w:numFmt w:val="lowerLetter"/>
+      <w:lvlText w:val="%2."/>
+      <w:lvlJc w:val="left"/>
+      <w:pPr>
+        <w:ind w:left="1296" w:hanging="360"/>
+      </w:pPr>
+    </w:lvl>
+    <w:lvl w:ilvl="2" w:tplc="0419001B" w:tentative="1">
+      <w:start w:val="1"/>
+      <w:numFmt w:val="lowerRoman"/>
+      <w:lvlText w:val="%3."/>
+      <w:lvlJc w:val="right"/>
+      <w:pPr>
+        <w:ind w:left="2016" w:hanging="180"/>
+      </w:pPr>
+    </w:lvl>
+    <w:lvl w:ilvl="3" w:tplc="0419000F" w:tentative="1">
+      <w:start w:val="1"/>
+      <w:numFmt w:val="decimal"/>
+      <w:lvlText w:val="%4."/>
+      <w:lvlJc w:val="left"/>
+      <w:pPr>
+        <w:ind w:left="2736" w:hanging="360"/>
+      </w:pPr>
+    </w:lvl>
+    <w:lvl w:ilvl="4" w:tplc="04190019" w:tentative="1">
+      <w:start w:val="1"/>
+      <w:numFmt w:val="lowerLetter"/>
+      <w:lvlText w:val="%5."/>
+      <w:lvlJc w:val="left"/>
+      <w:pPr>
+        <w:ind w:left="3456" w:hanging="360"/>
+      </w:pPr>
+    </w:lvl>
+    <w:lvl w:ilvl="5" w:tplc="0419001B" w:tentative="1">
+      <w:start w:val="1"/>
+      <w:numFmt w:val="lowerRoman"/>
+      <w:lvlText w:val="%6."/>
+      <w:lvlJc w:val="right"/>
+      <w:pPr>
+        <w:ind w:left="4176" w:hanging="180"/>
+      </w:pPr>
+    </w:lvl>
+    <w:lvl w:ilvl="6" w:tplc="0419000F" w:tentative="1">
+      <w:start w:val="1"/>
+      <w:numFmt w:val="decimal"/>
+      <w:lvlText w:val="%7."/>
+      <w:lvlJc w:val="left"/>
+      <w:pPr>
+        <w:ind w:left="4896" w:hanging="360"/>
+      </w:pPr>
+    </w:lvl>
+    <w:lvl w:ilvl="7" w:tplc="04190019" w:tentative="1">
+      <w:start w:val="1"/>
+      <w:numFmt w:val="lowerLetter"/>
+      <w:lvlText w:val="%8."/>
+      <w:lvlJc w:val="left"/>
+      <w:pPr>
+        <w:ind w:left="5616" w:hanging="360"/>
+      </w:pPr>
+    </w:lvl>
+    <w:lvl w:ilvl="8" w:tplc="0419001B" w:tentative="1">
+      <w:start w:val="1"/>
+      <w:numFmt w:val="lowerRoman"/>
+      <w:lvlText w:val="%9."/>
+      <w:lvlJc w:val="right"/>
+      <w:pPr>
+        <w:ind w:left="6336" w:hanging="180"/>
+      </w:pPr>
+    </w:lvl>
+  </w:abstractNum>
+  <w:abstractNum w:abstractNumId="8" w15:restartNumberingAfterBreak="0">
+    <w:nsid w:val="7945222D"/>
+    <w:multiLevelType w:val="hybridMultilevel"/>
+    <w:tmpl w:val="DD14D066"/>
+    <w:lvl w:ilvl="0" w:tplc="EE4C9D58">
+      <w:start w:val="1"/>
+      <w:numFmt w:val="decimal"/>
+      <w:lvlText w:val="%1."/>
+      <w:lvlJc w:val="left"/>
+      <w:pPr>
+        <w:ind w:left="720" w:hanging="360"/>
+      </w:pPr>
+      <w:rPr>
+        <w:rFonts w:hint="default"/>
+        <w:b/>
+      </w:rPr>
+    </w:lvl>
+    <w:lvl w:ilvl="1" w:tplc="04190019" w:tentative="1">
+      <w:start w:val="1"/>
+      <w:numFmt w:val="lowerLetter"/>
+      <w:lvlText w:val="%2."/>
+      <w:lvlJc w:val="left"/>
+      <w:pPr>
+        <w:ind w:left="1440" w:hanging="360"/>
+      </w:pPr>
+    </w:lvl>
+    <w:lvl w:ilvl="2" w:tplc="0419001B" w:tentative="1">
+      <w:start w:val="1"/>
+      <w:numFmt w:val="lowerRoman"/>
+      <w:lvlText w:val="%3."/>
+      <w:lvlJc w:val="right"/>
+      <w:pPr>
+        <w:ind w:left="2160" w:hanging="180"/>
+      </w:pPr>
+    </w:lvl>
+    <w:lvl w:ilvl="3" w:tplc="0419000F" w:tentative="1">
+      <w:start w:val="1"/>
+      <w:numFmt w:val="decimal"/>
+      <w:lvlText w:val="%4."/>
+      <w:lvlJc w:val="left"/>
+      <w:pPr>
+        <w:ind w:left="2880" w:hanging="360"/>
+      </w:pPr>
+    </w:lvl>
+    <w:lvl w:ilvl="4" w:tplc="04190019" w:tentative="1">
+      <w:start w:val="1"/>
+      <w:numFmt w:val="lowerLetter"/>
+      <w:lvlText w:val="%5."/>
+      <w:lvlJc w:val="left"/>
+      <w:pPr>
+        <w:ind w:left="3600" w:hanging="360"/>
+      </w:pPr>
+    </w:lvl>
+    <w:lvl w:ilvl="5" w:tplc="0419001B" w:tentative="1">
+      <w:start w:val="1"/>
+      <w:numFmt w:val="lowerRoman"/>
+      <w:lvlText w:val="%6."/>
+      <w:lvlJc w:val="right"/>
+      <w:pPr>
+        <w:ind w:left="4320" w:hanging="180"/>
+      </w:pPr>
+    </w:lvl>
+    <w:lvl w:ilvl="6" w:tplc="0419000F" w:tentative="1">
+      <w:start w:val="1"/>
+      <w:numFmt w:val="decimal"/>
+      <w:lvlText w:val="%7."/>
+      <w:lvlJc w:val="left"/>
+      <w:pPr>
+        <w:ind w:left="5040" w:hanging="360"/>
+      </w:pPr>
+    </w:lvl>
+    <w:lvl w:ilvl="7" w:tplc="04190019" w:tentative="1">
+      <w:start w:val="1"/>
+      <w:numFmt w:val="lowerLetter"/>
+      <w:lvlText w:val="%8."/>
+      <w:lvlJc w:val="left"/>
+      <w:pPr>
+        <w:ind w:left="5760" w:hanging="360"/>
+      </w:pPr>
+    </w:lvl>
+    <w:lvl w:ilvl="8" w:tplc="0419001B" w:tentative="1">
+      <w:start w:val="1"/>
+      <w:numFmt w:val="lowerRoman"/>
+      <w:lvlText w:val="%9."/>
+      <w:lvlJc w:val="right"/>
+      <w:pPr>
+        <w:ind w:left="6480" w:hanging="180"/>
+      </w:pPr>
+    </w:lvl>
+  </w:abstractNum>
   <w:num w:numId="1">
+    <w:abstractNumId w:val="2"/>
+  </w:num>
+  <w:num w:numId="2">
+    <w:abstractNumId w:val="4"/>
+  </w:num>
+  <w:num w:numId="3">
+    <w:abstractNumId w:val="3"/>
+  </w:num>
+  <w:num w:numId="4">
     <w:abstractNumId w:val="0"/>
   </w:num>
-  <w:num w:numId="2">
+  <w:num w:numId="5">
+    <w:abstractNumId w:val="8"/>
+  </w:num>
+  <w:num w:numId="6">
+    <w:abstractNumId w:val="5"/>
+  </w:num>
+  <w:num w:numId="7">
+    <w:abstractNumId w:val="6"/>
+  </w:num>
+  <w:num w:numId="8">
     <w:abstractNumId w:val="1"/>
+  </w:num>
+  <w:num w:numId="9">
+    <w:abstractNumId w:val="7"/>
   </w:num>
 </w:numbering>
 </file>
@@ -4597,7 +6304,6 @@
     <w:lsdException w:name="HTML Sample" w:semiHidden="1" w:unhideWhenUsed="1"/>
     <w:lsdException w:name="HTML Typewriter" w:semiHidden="1" w:unhideWhenUsed="1"/>
     <w:lsdException w:name="HTML Variable" w:semiHidden="1" w:unhideWhenUsed="1"/>
-    <w:lsdException w:name="Normal Table" w:semiHidden="1" w:unhideWhenUsed="1"/>
     <w:lsdException w:name="annotation subject" w:semiHidden="1" w:unhideWhenUsed="1"/>
     <w:lsdException w:name="No List" w:semiHidden="1" w:unhideWhenUsed="1"/>
     <w:lsdException w:name="Outline List 1" w:semiHidden="1" w:unhideWhenUsed="1"/>
@@ -4640,11 +6346,8 @@
     <w:lsdException w:name="Table Contemporary" w:semiHidden="1" w:unhideWhenUsed="1"/>
     <w:lsdException w:name="Table Elegant" w:semiHidden="1" w:unhideWhenUsed="1"/>
     <w:lsdException w:name="Table Professional" w:semiHidden="1" w:unhideWhenUsed="1"/>
-    <w:lsdException w:name="Table Subtle 1" w:semiHidden="1" w:unhideWhenUsed="1"/>
     <w:lsdException w:name="Table Subtle 2" w:semiHidden="1" w:unhideWhenUsed="1"/>
     <w:lsdException w:name="Table Web 1" w:semiHidden="1" w:unhideWhenUsed="1"/>
-    <w:lsdException w:name="Table Web 2" w:semiHidden="1" w:unhideWhenUsed="1"/>
-    <w:lsdException w:name="Table Web 3" w:semiHidden="1" w:unhideWhenUsed="1"/>
     <w:lsdException w:name="Balloon Text" w:semiHidden="1" w:unhideWhenUsed="1"/>
     <w:lsdException w:name="Table Grid" w:uiPriority="39"/>
     <w:lsdException w:name="Table Theme" w:semiHidden="1" w:unhideWhenUsed="1"/>
@@ -5100,6 +6803,76 @@
       <w:contextualSpacing/>
     </w:pPr>
   </w:style>
+  <w:style w:type="paragraph" w:styleId="ab">
+    <w:name w:val="TOC Heading"/>
+    <w:basedOn w:val="1"/>
+    <w:next w:val="a"/>
+    <w:uiPriority w:val="39"/>
+    <w:unhideWhenUsed/>
+    <w:qFormat/>
+    <w:rsid w:val="000C381D"/>
+    <w:pPr>
+      <w:spacing w:before="240" w:after="0"/>
+      <w:ind w:right="0"/>
+      <w:outlineLvl w:val="9"/>
+    </w:pPr>
+    <w:rPr>
+      <w:rFonts w:asciiTheme="majorHAnsi" w:eastAsiaTheme="majorEastAsia" w:hAnsiTheme="majorHAnsi" w:cstheme="majorBidi"/>
+      <w:b w:val="0"/>
+      <w:color w:val="2F5496" w:themeColor="accent1" w:themeShade="BF"/>
+      <w:sz w:val="32"/>
+      <w:szCs w:val="32"/>
+    </w:rPr>
+  </w:style>
+  <w:style w:type="paragraph" w:styleId="11">
+    <w:name w:val="toc 1"/>
+    <w:basedOn w:val="a"/>
+    <w:next w:val="a"/>
+    <w:autoRedefine/>
+    <w:uiPriority w:val="39"/>
+    <w:unhideWhenUsed/>
+    <w:rsid w:val="000C381D"/>
+    <w:pPr>
+      <w:spacing w:after="100"/>
+    </w:pPr>
+  </w:style>
+  <w:style w:type="paragraph" w:styleId="21">
+    <w:name w:val="toc 2"/>
+    <w:basedOn w:val="a"/>
+    <w:next w:val="a"/>
+    <w:autoRedefine/>
+    <w:uiPriority w:val="39"/>
+    <w:unhideWhenUsed/>
+    <w:rsid w:val="000C381D"/>
+    <w:pPr>
+      <w:spacing w:after="100"/>
+      <w:ind w:left="220"/>
+    </w:pPr>
+  </w:style>
+  <w:style w:type="paragraph" w:styleId="31">
+    <w:name w:val="toc 3"/>
+    <w:basedOn w:val="a"/>
+    <w:next w:val="a"/>
+    <w:autoRedefine/>
+    <w:uiPriority w:val="39"/>
+    <w:unhideWhenUsed/>
+    <w:rsid w:val="000C381D"/>
+    <w:pPr>
+      <w:spacing w:after="100"/>
+      <w:ind w:left="440"/>
+    </w:pPr>
+  </w:style>
+  <w:style w:type="character" w:styleId="ac">
+    <w:name w:val="Hyperlink"/>
+    <w:basedOn w:val="a0"/>
+    <w:uiPriority w:val="99"/>
+    <w:unhideWhenUsed/>
+    <w:rsid w:val="000C381D"/>
+    <w:rPr>
+      <w:color w:val="0563C1" w:themeColor="hyperlink"/>
+      <w:u w:val="single"/>
+    </w:rPr>
+  </w:style>
 </w:styles>
 </file>
 
@@ -5403,7 +7176,7 @@
 </file>
 
 <file path=customXml/itemProps1.xml><?xml version="1.0" encoding="utf-8"?>
-<ds:datastoreItem xmlns:ds="http://schemas.openxmlformats.org/officeDocument/2006/customXml" ds:itemID="{A3D85799-2419-459D-ADD4-91EB9D1AD652}">
+<ds:datastoreItem xmlns:ds="http://schemas.openxmlformats.org/officeDocument/2006/customXml" ds:itemID="{2332E9F1-371C-454B-B079-6C2D69E54652}">
   <ds:schemaRefs>
     <ds:schemaRef ds:uri="http://schemas.openxmlformats.org/officeDocument/2006/bibliography"/>
   </ds:schemaRefs>

--- a/Diplom.docx
+++ b/Diplom.docx
@@ -8,6 +8,14 @@
         <w:ind w:left="10" w:right="57" w:hanging="10"/>
         <w:jc w:val="center"/>
       </w:pPr>
+      <w:r>
+        <w:rPr>
+          <w:rFonts w:ascii="Times New Roman" w:eastAsia="Times New Roman" w:hAnsi="Times New Roman" w:cs="Times New Roman"/>
+          <w:b/>
+          <w:sz w:val="26"/>
+        </w:rPr>
+        <w:t xml:space="preserve"> </w:t>
+      </w:r>
       <w:r>
         <w:rPr>
           <w:rFonts w:ascii="Times New Roman" w:eastAsia="Times New Roman" w:hAnsi="Times New Roman" w:cs="Times New Roman"/>
@@ -601,8 +609,17 @@
           <w:rFonts w:ascii="Times New Roman" w:eastAsia="Times New Roman" w:hAnsi="Times New Roman" w:cs="Times New Roman"/>
           <w:sz w:val="16"/>
         </w:rPr>
-        <w:t>(бакалавр, магистр)*</w:t>
-      </w:r>
+        <w:t xml:space="preserve">(бакалавр, </w:t>
+      </w:r>
+      <w:proofErr w:type="gramStart"/>
+      <w:r>
+        <w:rPr>
+          <w:rFonts w:ascii="Times New Roman" w:eastAsia="Times New Roman" w:hAnsi="Times New Roman" w:cs="Times New Roman"/>
+          <w:sz w:val="16"/>
+        </w:rPr>
+        <w:t>магистр)*</w:t>
+      </w:r>
+      <w:proofErr w:type="gramEnd"/>
       <w:r>
         <w:rPr>
           <w:rFonts w:ascii="Times New Roman" w:eastAsia="Times New Roman" w:hAnsi="Times New Roman" w:cs="Times New Roman"/>
@@ -709,7 +726,23 @@
           <w:sz w:val="16"/>
         </w:rPr>
         <w:tab/>
-        <w:t xml:space="preserve">(Фамилия, И., О.,  ученое звание, степень) </w:t>
+        <w:t>(Фамилия, И., О.</w:t>
+      </w:r>
+      <w:proofErr w:type="gramStart"/>
+      <w:r>
+        <w:rPr>
+          <w:rFonts w:ascii="Times New Roman" w:eastAsia="Times New Roman" w:hAnsi="Times New Roman" w:cs="Times New Roman"/>
+          <w:sz w:val="16"/>
+        </w:rPr>
+        <w:t>,  ученое</w:t>
+      </w:r>
+      <w:proofErr w:type="gramEnd"/>
+      <w:r>
+        <w:rPr>
+          <w:rFonts w:ascii="Times New Roman" w:eastAsia="Times New Roman" w:hAnsi="Times New Roman" w:cs="Times New Roman"/>
+          <w:sz w:val="16"/>
+        </w:rPr>
+        <w:t xml:space="preserve"> звание, степень) </w:t>
       </w:r>
       <w:r>
         <w:rPr>
@@ -888,7 +921,23 @@
           <w:rFonts w:ascii="Times New Roman" w:eastAsia="Times New Roman" w:hAnsi="Times New Roman" w:cs="Times New Roman"/>
           <w:sz w:val="16"/>
         </w:rPr>
-        <w:t xml:space="preserve">(Фамилия, И.О.,  ученое звание, степень)  </w:t>
+        <w:t>(Фамилия, И.О.</w:t>
+      </w:r>
+      <w:proofErr w:type="gramStart"/>
+      <w:r>
+        <w:rPr>
+          <w:rFonts w:ascii="Times New Roman" w:eastAsia="Times New Roman" w:hAnsi="Times New Roman" w:cs="Times New Roman"/>
+          <w:sz w:val="16"/>
+        </w:rPr>
+        <w:t>,  ученое</w:t>
+      </w:r>
+      <w:proofErr w:type="gramEnd"/>
+      <w:r>
+        <w:rPr>
+          <w:rFonts w:ascii="Times New Roman" w:eastAsia="Times New Roman" w:hAnsi="Times New Roman" w:cs="Times New Roman"/>
+          <w:sz w:val="16"/>
+        </w:rPr>
+        <w:t xml:space="preserve"> звание, степень)  </w:t>
       </w:r>
       <w:r>
         <w:rPr>
@@ -922,7 +971,23 @@
           <w:rFonts w:ascii="Times New Roman" w:eastAsia="Times New Roman" w:hAnsi="Times New Roman" w:cs="Times New Roman"/>
           <w:sz w:val="24"/>
         </w:rPr>
-        <w:t xml:space="preserve">“_____”__________________ 20 ____г. </w:t>
+        <w:t>“____</w:t>
+      </w:r>
+      <w:proofErr w:type="gramStart"/>
+      <w:r>
+        <w:rPr>
+          <w:rFonts w:ascii="Times New Roman" w:eastAsia="Times New Roman" w:hAnsi="Times New Roman" w:cs="Times New Roman"/>
+          <w:sz w:val="24"/>
+        </w:rPr>
+        <w:t>_”_</w:t>
+      </w:r>
+      <w:proofErr w:type="gramEnd"/>
+      <w:r>
+        <w:rPr>
+          <w:rFonts w:ascii="Times New Roman" w:eastAsia="Times New Roman" w:hAnsi="Times New Roman" w:cs="Times New Roman"/>
+          <w:sz w:val="24"/>
+        </w:rPr>
+        <w:t xml:space="preserve">_________________ 20 ____г. </w:t>
       </w:r>
     </w:p>
     <w:p>
@@ -1030,6 +1095,7 @@
         <w:t xml:space="preserve"> </w:t>
       </w:r>
       <w:proofErr w:type="spellStart"/>
+      <w:proofErr w:type="gramStart"/>
       <w:r>
         <w:rPr>
           <w:rFonts w:ascii="Times New Roman" w:eastAsia="Times New Roman" w:hAnsi="Times New Roman" w:cs="Times New Roman"/>
@@ -1037,6 +1103,7 @@
         </w:rPr>
         <w:t>Д.А.</w:t>
       </w:r>
+      <w:proofErr w:type="gramEnd"/>
       <w:r>
         <w:rPr>
           <w:rFonts w:ascii="Times New Roman" w:eastAsia="Times New Roman" w:hAnsi="Times New Roman" w:cs="Times New Roman"/>
@@ -1133,14 +1200,30 @@
           <w:rFonts w:ascii="Times New Roman" w:eastAsia="Times New Roman" w:hAnsi="Times New Roman" w:cs="Times New Roman"/>
           <w:sz w:val="24"/>
         </w:rPr>
-        <w:t>Прикладная математика и информатика,</w:t>
-      </w:r>
-      <w:r>
-        <w:rPr>
-          <w:rFonts w:ascii="Times New Roman" w:eastAsia="Times New Roman" w:hAnsi="Times New Roman" w:cs="Times New Roman"/>
-          <w:sz w:val="24"/>
-        </w:rPr>
-        <w:t xml:space="preserve">_ </w:t>
+        <w:t xml:space="preserve">Прикладная математика и </w:t>
+      </w:r>
+      <w:proofErr w:type="gramStart"/>
+      <w:r>
+        <w:rPr>
+          <w:rFonts w:ascii="Times New Roman" w:eastAsia="Times New Roman" w:hAnsi="Times New Roman" w:cs="Times New Roman"/>
+          <w:sz w:val="24"/>
+        </w:rPr>
+        <w:t>информатика,</w:t>
+      </w:r>
+      <w:r>
+        <w:rPr>
+          <w:rFonts w:ascii="Times New Roman" w:eastAsia="Times New Roman" w:hAnsi="Times New Roman" w:cs="Times New Roman"/>
+          <w:sz w:val="24"/>
+        </w:rPr>
+        <w:t>_</w:t>
+      </w:r>
+      <w:proofErr w:type="gramEnd"/>
+      <w:r>
+        <w:rPr>
+          <w:rFonts w:ascii="Times New Roman" w:eastAsia="Times New Roman" w:hAnsi="Times New Roman" w:cs="Times New Roman"/>
+          <w:sz w:val="24"/>
+        </w:rPr>
+        <w:t xml:space="preserve"> </w:t>
       </w:r>
     </w:p>
     <w:p>
@@ -1249,7 +1332,23 @@
           <w:sz w:val="16"/>
         </w:rPr>
         <w:tab/>
-        <w:t xml:space="preserve">(Фамилия, И., О.,  ученое звание, степень) </w:t>
+        <w:t>(Фамилия, И., О.</w:t>
+      </w:r>
+      <w:proofErr w:type="gramStart"/>
+      <w:r>
+        <w:rPr>
+          <w:rFonts w:ascii="Times New Roman" w:eastAsia="Times New Roman" w:hAnsi="Times New Roman" w:cs="Times New Roman"/>
+          <w:sz w:val="16"/>
+        </w:rPr>
+        <w:t>,  ученое</w:t>
+      </w:r>
+      <w:proofErr w:type="gramEnd"/>
+      <w:r>
+        <w:rPr>
+          <w:rFonts w:ascii="Times New Roman" w:eastAsia="Times New Roman" w:hAnsi="Times New Roman" w:cs="Times New Roman"/>
+          <w:sz w:val="16"/>
+        </w:rPr>
+        <w:t xml:space="preserve"> звание, степень) </w:t>
       </w:r>
       <w:r>
         <w:rPr>
@@ -1334,7 +1433,23 @@
           <w:sz w:val="16"/>
         </w:rPr>
         <w:tab/>
-        <w:t xml:space="preserve">(Фамилия, И., О.,  ученое звание, степень) </w:t>
+        <w:t>(Фамилия, И., О.</w:t>
+      </w:r>
+      <w:proofErr w:type="gramStart"/>
+      <w:r>
+        <w:rPr>
+          <w:rFonts w:ascii="Times New Roman" w:eastAsia="Times New Roman" w:hAnsi="Times New Roman" w:cs="Times New Roman"/>
+          <w:sz w:val="16"/>
+        </w:rPr>
+        <w:t>,  ученое</w:t>
+      </w:r>
+      <w:proofErr w:type="gramEnd"/>
+      <w:r>
+        <w:rPr>
+          <w:rFonts w:ascii="Times New Roman" w:eastAsia="Times New Roman" w:hAnsi="Times New Roman" w:cs="Times New Roman"/>
+          <w:sz w:val="16"/>
+        </w:rPr>
+        <w:t xml:space="preserve"> звание, степень) </w:t>
       </w:r>
       <w:r>
         <w:rPr>
@@ -1399,7 +1514,23 @@
           <w:rFonts w:ascii="Times New Roman" w:eastAsia="Times New Roman" w:hAnsi="Times New Roman" w:cs="Times New Roman"/>
           <w:sz w:val="24"/>
         </w:rPr>
-        <w:t xml:space="preserve">ВКР принята  “____”________________________20 ____г. </w:t>
+        <w:t xml:space="preserve">ВКР </w:t>
+      </w:r>
+      <w:proofErr w:type="gramStart"/>
+      <w:r>
+        <w:rPr>
+          <w:rFonts w:ascii="Times New Roman" w:eastAsia="Times New Roman" w:hAnsi="Times New Roman" w:cs="Times New Roman"/>
+          <w:sz w:val="24"/>
+        </w:rPr>
+        <w:t>принята  “</w:t>
+      </w:r>
+      <w:proofErr w:type="gramEnd"/>
+      <w:r>
+        <w:rPr>
+          <w:rFonts w:ascii="Times New Roman" w:eastAsia="Times New Roman" w:hAnsi="Times New Roman" w:cs="Times New Roman"/>
+          <w:sz w:val="24"/>
+        </w:rPr>
+        <w:t xml:space="preserve">____”________________________20 ____г. </w:t>
       </w:r>
     </w:p>
     <w:p>
@@ -1474,7 +1605,23 @@
           <w:rFonts w:ascii="Times New Roman" w:eastAsia="Times New Roman" w:hAnsi="Times New Roman" w:cs="Times New Roman"/>
           <w:sz w:val="24"/>
         </w:rPr>
-        <w:t xml:space="preserve">Дата защиты “____”________________________20 ____г. </w:t>
+        <w:t>Дата защиты “___</w:t>
+      </w:r>
+      <w:proofErr w:type="gramStart"/>
+      <w:r>
+        <w:rPr>
+          <w:rFonts w:ascii="Times New Roman" w:eastAsia="Times New Roman" w:hAnsi="Times New Roman" w:cs="Times New Roman"/>
+          <w:sz w:val="24"/>
+        </w:rPr>
+        <w:t>_”_</w:t>
+      </w:r>
+      <w:proofErr w:type="gramEnd"/>
+      <w:r>
+        <w:rPr>
+          <w:rFonts w:ascii="Times New Roman" w:eastAsia="Times New Roman" w:hAnsi="Times New Roman" w:cs="Times New Roman"/>
+          <w:sz w:val="24"/>
+        </w:rPr>
+        <w:t xml:space="preserve">_______________________20 ____г. </w:t>
       </w:r>
     </w:p>
     <w:p>
@@ -1531,14 +1678,29 @@
           <w:sz w:val="16"/>
         </w:rPr>
         <w:tab/>
-        <w:t xml:space="preserve">(ФИО)  </w:t>
-      </w:r>
+        <w:t>(</w:t>
+      </w:r>
+      <w:proofErr w:type="gramStart"/>
       <w:r>
         <w:rPr>
           <w:rFonts w:ascii="Times New Roman" w:eastAsia="Times New Roman" w:hAnsi="Times New Roman" w:cs="Times New Roman"/>
           <w:sz w:val="16"/>
         </w:rPr>
+        <w:t xml:space="preserve">ФИО)  </w:t>
+      </w:r>
+      <w:r>
+        <w:rPr>
+          <w:rFonts w:ascii="Times New Roman" w:eastAsia="Times New Roman" w:hAnsi="Times New Roman" w:cs="Times New Roman"/>
+          <w:sz w:val="16"/>
+        </w:rPr>
         <w:tab/>
+      </w:r>
+      <w:proofErr w:type="gramEnd"/>
+      <w:r>
+        <w:rPr>
+          <w:rFonts w:ascii="Times New Roman" w:eastAsia="Times New Roman" w:hAnsi="Times New Roman" w:cs="Times New Roman"/>
+          <w:sz w:val="16"/>
+        </w:rPr>
         <w:t xml:space="preserve"> </w:t>
       </w:r>
       <w:r>
@@ -1731,20 +1893,19 @@
     </w:p>
     <w:sdt>
       <w:sdtPr>
+        <w:rPr>
+          <w:rFonts w:ascii="Calibri" w:eastAsia="Calibri" w:hAnsi="Calibri" w:cs="Calibri"/>
+          <w:color w:val="000000"/>
+          <w:sz w:val="22"/>
+          <w:szCs w:val="22"/>
+        </w:rPr>
         <w:id w:val="476882388"/>
         <w:docPartObj>
           <w:docPartGallery w:val="Table of Contents"/>
           <w:docPartUnique/>
         </w:docPartObj>
       </w:sdtPr>
-      <w:sdtEndPr>
-        <w:rPr>
-          <w:rFonts w:ascii="Calibri" w:eastAsia="Calibri" w:hAnsi="Calibri" w:cs="Calibri"/>
-          <w:color w:val="000000"/>
-          <w:sz w:val="22"/>
-          <w:szCs w:val="22"/>
-        </w:rPr>
-      </w:sdtEndPr>
+      <w:sdtEndPr/>
       <w:sdtContent>
         <w:p>
           <w:pPr>
@@ -1787,7 +1948,7 @@
               <w:b/>
               <w:bCs/>
             </w:rPr>
-            <w:t>1. Анализ проблемы и постановка задачи</w:t>
+            <w:t>1. Анализ проблемы</w:t>
           </w:r>
           <w:r>
             <w:ptab w:relativeTo="margin" w:alignment="right" w:leader="dot"/>
@@ -1808,28 +1969,7 @@
               <w:b/>
               <w:bCs/>
             </w:rPr>
-            <w:t>1.</w:t>
-          </w:r>
-          <w:r>
-            <w:rPr>
-              <w:b/>
-              <w:bCs/>
-            </w:rPr>
-            <w:t>1</w:t>
-          </w:r>
-          <w:r>
-            <w:rPr>
-              <w:b/>
-              <w:bCs/>
-            </w:rPr>
-            <w:t xml:space="preserve"> </w:t>
-          </w:r>
-          <w:r>
-            <w:rPr>
-              <w:b/>
-              <w:bCs/>
-            </w:rPr>
-            <w:t xml:space="preserve">Актуальность задачи </w:t>
+            <w:t xml:space="preserve">1.1 Актуальность задачи </w:t>
           </w:r>
           <w:r>
             <w:ptab w:relativeTo="margin" w:alignment="right" w:leader="dot"/>
@@ -1857,14 +1997,49 @@
               <w:b/>
               <w:bCs/>
             </w:rPr>
-            <w:t>1.</w:t>
+            <w:t xml:space="preserve">1.2 Обзор </w:t>
           </w:r>
           <w:r>
             <w:rPr>
               <w:b/>
               <w:bCs/>
             </w:rPr>
-            <w:t>2</w:t>
+            <w:t>систем регулирования здравоохранения</w:t>
+          </w:r>
+          <w:r>
+            <w:ptab w:relativeTo="margin" w:alignment="right" w:leader="dot"/>
+          </w:r>
+          <w:r>
+            <w:rPr>
+              <w:b/>
+              <w:bCs/>
+            </w:rPr>
+            <w:t>7</w:t>
+          </w:r>
+        </w:p>
+        <w:p>
+          <w:pPr>
+            <w:pStyle w:val="11"/>
+            <w:ind w:firstLine="576"/>
+            <w:outlineLvl w:val="0"/>
+            <w:rPr>
+              <w:b/>
+              <w:bCs/>
+            </w:rPr>
+          </w:pPr>
+          <w:r>
+            <w:rPr>
+              <w:b/>
+              <w:bCs/>
+            </w:rPr>
+            <w:t>1</w:t>
+          </w:r>
+          <w:r>
+            <w:rPr>
+              <w:b/>
+              <w:bCs/>
+            </w:rPr>
+            <w:t>.3</w:t>
           </w:r>
           <w:r>
             <w:rPr>
@@ -1878,7 +2053,7 @@
               <w:b/>
               <w:bCs/>
             </w:rPr>
-            <w:t>Обзор литературы</w:t>
+            <w:t>Теоретический обзор области</w:t>
           </w:r>
           <w:r>
             <w:ptab w:relativeTo="margin" w:alignment="right" w:leader="dot"/>
@@ -1892,6 +2067,7 @@
           </w:r>
         </w:p>
         <w:p/>
+        <w:p/>
         <w:p>
           <w:pPr>
             <w:pStyle w:val="21"/>
@@ -2520,15 +2696,7 @@
           <w:sz w:val="28"/>
           <w:szCs w:val="28"/>
         </w:rPr>
-        <w:t xml:space="preserve">применение теории игр в задачах </w:t>
-      </w:r>
-      <w:r>
-        <w:rPr>
-          <w:rFonts w:ascii="Times New Roman" w:hAnsi="Times New Roman" w:cs="Times New Roman"/>
-          <w:sz w:val="28"/>
-          <w:szCs w:val="28"/>
-        </w:rPr>
-        <w:t>здравоохранения</w:t>
+        <w:t xml:space="preserve">системы государственного регулирования здравоохранения </w:t>
       </w:r>
     </w:p>
     <w:p>
@@ -2550,7 +2718,17 @@
           <w:sz w:val="28"/>
           <w:szCs w:val="28"/>
         </w:rPr>
-        <w:t xml:space="preserve">Разработать методы регулирования сервисов </w:t>
+        <w:t>Разработать методы регул</w:t>
+      </w:r>
+      <w:bookmarkStart w:id="3" w:name="_GoBack"/>
+      <w:bookmarkEnd w:id="3"/>
+      <w:r>
+        <w:rPr>
+          <w:rFonts w:ascii="Times New Roman" w:hAnsi="Times New Roman" w:cs="Times New Roman"/>
+          <w:sz w:val="28"/>
+          <w:szCs w:val="28"/>
+        </w:rPr>
+        <w:t xml:space="preserve">ирования сервисов </w:t>
       </w:r>
       <w:r>
         <w:rPr>
@@ -3786,7 +3964,25 @@
           <w:sz w:val="28"/>
           <w:szCs w:val="28"/>
         </w:rPr>
-        <w:t xml:space="preserve"> Каждый мобильный узел, нуждающийся в услугах из облака имеет уникальную</w:t>
+        <w:t xml:space="preserve"> Каждый мобильный узел, нуждающийся в услугах </w:t>
+      </w:r>
+      <w:proofErr w:type="gramStart"/>
+      <w:r>
+        <w:rPr>
+          <w:rFonts w:ascii="Times New Roman" w:hAnsi="Times New Roman" w:cs="Times New Roman"/>
+          <w:sz w:val="28"/>
+          <w:szCs w:val="28"/>
+        </w:rPr>
+        <w:t>из облака</w:t>
+      </w:r>
+      <w:proofErr w:type="gramEnd"/>
+      <w:r>
+        <w:rPr>
+          <w:rFonts w:ascii="Times New Roman" w:hAnsi="Times New Roman" w:cs="Times New Roman"/>
+          <w:sz w:val="28"/>
+          <w:szCs w:val="28"/>
+        </w:rPr>
+        <w:t xml:space="preserve"> имеет уникальную</w:t>
       </w:r>
       <w:r>
         <w:rPr>
@@ -4098,6 +4294,7 @@
           <w:rFonts w:ascii="Times New Roman" w:hAnsi="Times New Roman" w:cs="Times New Roman"/>
           <w:sz w:val="28"/>
           <w:szCs w:val="28"/>
+          <w:lang w:val="en-US"/>
         </w:rPr>
       </w:pPr>
       <w:r>
@@ -4269,7 +4466,16 @@
           <w:sz w:val="28"/>
           <w:szCs w:val="28"/>
         </w:rPr>
-        <w:instrText>ADDIN CSL_CITATION {"citationItems":[{"id":"ITEM-1","itemData":{"DOI":"10.1007/s12008-017-0373-4","ISSN":"19552505","abstract":"Game theory is a branch of mathematics that deals with the analysis of competitive situations in which the outcome of the participants critically depends on the actions of other participants. Popular fields of application include economics and finance, business, military, politics and biology, and more recently it has been applied to several aspects related to networks and Intelligent Transportation Systems. Transportation issues play a major role in big cities under the Smart City paradigm, being transportation systems challenged to be more efficient. One approach to attack this situation is the obvious improvement of infrastructure with the use of information and communication technologies (i.e., with the aid of advances in networks and electronics). However, the obvious constraints found under this line are the technological barriers that limit the efficiency of such transportation systems, especially in big cities that are not necessarily technologically developed. For this cases, there is another approach which take people into account in cooperative solutions such as car sharing programs in any of its forms (e.g. car sharing, ride sharing or car pooling). In this paper, we model and asses a generic car pooling system using game theory. We analyze how and when the Nash Equilibrium is achieved with both pure and mixed strategies. Furthermore, conditions for the program to have an evolutionary stable strategy are studied and conclusions are drawn from this analysis in terms of payoff variables such as profits, incentive expenses and operational costs, remarking the importance of formal approaches to support the decision-making process that industry practitioners, the government and/or citizens deal with in cooperative programs such as car pooling systems. © 2017 Springer-Verlag France","author":[{"dropping-particle":"","family":"Hernández","given":"Roberto","non-dropping-particle":"","parse-names":false,"suffix":""},{"dropping-particle":"","family":"Cárdenas","given":"César","non-dropping-particle":"","parse-names":false,"suffix":""},{"dropping-particle":"","family":"Muñoz","given":"David","non-dropping-particle":"","parse-names":false,"suffix":""}],"container-title":"International Journal on Interactive Design and Manufacturing","id":"ITEM-1","issue":"1","issued":{"date-parts":[["2018"]]},"page":"179-185","publisher":"Springer Paris","title":"Game theory applied to transportation systems in Smart Cities: analysis of evolutionary stable strategies in a generic car pooling system","type":"article-journal","volume":"12"},"uris":["http://www.mendeley.com/documents/?uuid=81d8b0a0-18f3-458a-b5af-c186194812b8"]}],"mendeley":{"formattedCitation":"[8]","plainTextFormattedCitation":"[8]"},"properties":{"noteIndex":0},"schema":"https://github.com/citation-style-language/schema/raw/master/csl-citation.json"}</w:instrText>
+        <w:instrText>ADDIN CSL_CITATION {"citationItems":[{"id":"ITEM-1","itemData":{"DOI":"10.1007/s12008-017-0373-4","ISSN":"19552505","abstract":"Game theory is a branch of mathematics that deals with the analysis of competitive situations in which the outcome of the participants critically depends on the actions of other participants. Popular fields of application include economics and finance, business, military, politics and biology, and more recently it has been applied to several aspects related to networks and Intelligent Transportation Systems. Transportation issues play a major role in big cities under the Smart City paradigm, being transportation systems challenged to be more efficient. One approach to attack this situation is the obvious improvement of infrastructure with the use of information and communication technologies (i.e., with the aid of advances in networks and electronics). However, the obvious constraints found under this line are the technological barriers that limit the efficiency of such transportation systems, especially in big cities that are not necessarily technologically developed. For this cases, there is another approach which take people into account in cooperative solutions such as car sharing programs in any of its forms (e.g. car sharing, ride sharing or car pooling). In this paper, we model and asses a generic car pooling system using game theory. We analyze how and when the Nash Equilibrium is achieved with both pure and mixed strategi</w:instrText>
+      </w:r>
+      <w:r>
+        <w:rPr>
+          <w:rFonts w:ascii="Times New Roman" w:hAnsi="Times New Roman" w:cs="Times New Roman"/>
+          <w:sz w:val="28"/>
+          <w:szCs w:val="28"/>
+          <w:lang w:val="en-US"/>
+        </w:rPr>
+        <w:instrText>es. Furthermore, conditions for the program to have an evolutionary stable strategy are studied and conclusions are drawn from this analysis in terms of payoff variables such as profits, incentive expenses and operational costs, remarking the importance of formal approaches to support the decision-making process that industry practitioners, the government and/or citizens deal with in cooperative programs such as car pooling systems. © 2017 Springer-Verlag France","author":[{"dropping-particle":"","family":"Hernández","given":"Roberto","non-dropping-particle":"","parse-names":false,"suffix":""},{"dropping-particle":"","family":"Cárdenas","given":"César","non-dropping-particle":"","parse-names":false,"suffix":""},{"dropping-particle":"","family":"Muñoz","given":"David","non-dropping-particle":"","parse-names":false,"suffix":""}],"container-title":"International Journal on Interactive Design and Manufacturing","id":"ITEM-1","issue":"1","issued":{"date-parts":[["2018"]]},"page":"179-185","publisher":"Springer Paris","title":"Game theory applied to transportation systems in Smart Cities: analysis of evolutionary stable strategies in a generic car pooling system","type":"article-journal","volume":"12"},"uris":["http://www.mendeley.com/documents/?uuid=81d8b0a0-18f3-458a-b5af-c186194812b8"]}],"mendeley":{"formattedCitation":"[8]","plainTextFormattedCitation":"[8]"},"properties":{"noteIndex":0},"schema":"https://github.com/citation-style-language/schema/raw/master/csl-citation.json"}</w:instrText>
       </w:r>
       <w:r>
         <w:rPr>
@@ -4285,6 +4491,7 @@
           <w:noProof/>
           <w:sz w:val="28"/>
           <w:szCs w:val="28"/>
+          <w:lang w:val="en-US"/>
         </w:rPr>
         <w:t>[8]</w:t>
       </w:r>
@@ -4306,8 +4513,6 @@
           <w:lang w:val="en-US"/>
         </w:rPr>
       </w:pPr>
-      <w:bookmarkStart w:id="3" w:name="_GoBack"/>
-      <w:bookmarkEnd w:id="3"/>
     </w:p>
     <w:p>
       <w:pPr>
@@ -4320,13 +4525,15 @@
           <w:rFonts w:ascii="Times New Roman" w:hAnsi="Times New Roman" w:cs="Times New Roman"/>
           <w:sz w:val="28"/>
           <w:szCs w:val="28"/>
-        </w:rPr>
-      </w:pPr>
-      <w:r>
-        <w:rPr>
-          <w:rFonts w:ascii="Times New Roman" w:hAnsi="Times New Roman" w:cs="Times New Roman"/>
-          <w:sz w:val="28"/>
-          <w:szCs w:val="28"/>
+          <w:lang w:val="en-US"/>
+        </w:rPr>
+      </w:pPr>
+      <w:r>
+        <w:rPr>
+          <w:rFonts w:ascii="Times New Roman" w:hAnsi="Times New Roman" w:cs="Times New Roman"/>
+          <w:sz w:val="28"/>
+          <w:szCs w:val="28"/>
+          <w:lang w:val="en-US"/>
         </w:rPr>
         <w:tab/>
       </w:r>
@@ -4337,177 +4544,197 @@
           <w:rFonts w:ascii="Times New Roman" w:hAnsi="Times New Roman" w:cs="Times New Roman"/>
           <w:sz w:val="28"/>
           <w:szCs w:val="28"/>
-        </w:rPr>
-      </w:pPr>
-    </w:p>
-    <w:p>
-      <w:pPr>
-        <w:rPr>
-          <w:rFonts w:ascii="Times New Roman" w:hAnsi="Times New Roman" w:cs="Times New Roman"/>
-          <w:sz w:val="28"/>
-          <w:szCs w:val="28"/>
-        </w:rPr>
-      </w:pPr>
-    </w:p>
-    <w:p>
-      <w:pPr>
-        <w:rPr>
-          <w:rFonts w:ascii="Times New Roman" w:hAnsi="Times New Roman" w:cs="Times New Roman"/>
-          <w:sz w:val="28"/>
-          <w:szCs w:val="28"/>
-        </w:rPr>
-      </w:pPr>
-    </w:p>
-    <w:p>
-      <w:pPr>
-        <w:rPr>
-          <w:rFonts w:ascii="Times New Roman" w:hAnsi="Times New Roman" w:cs="Times New Roman"/>
-          <w:sz w:val="28"/>
-          <w:szCs w:val="28"/>
-        </w:rPr>
-      </w:pPr>
-    </w:p>
-    <w:p>
-      <w:pPr>
-        <w:rPr>
-          <w:rFonts w:ascii="Times New Roman" w:hAnsi="Times New Roman" w:cs="Times New Roman"/>
-          <w:sz w:val="28"/>
-          <w:szCs w:val="28"/>
-        </w:rPr>
-      </w:pPr>
-    </w:p>
-    <w:p>
-      <w:pPr>
-        <w:rPr>
-          <w:rFonts w:ascii="Times New Roman" w:hAnsi="Times New Roman" w:cs="Times New Roman"/>
-          <w:sz w:val="28"/>
-          <w:szCs w:val="28"/>
-        </w:rPr>
-      </w:pPr>
-    </w:p>
-    <w:p>
-      <w:pPr>
-        <w:rPr>
-          <w:rFonts w:ascii="Times New Roman" w:hAnsi="Times New Roman" w:cs="Times New Roman"/>
-          <w:sz w:val="28"/>
-          <w:szCs w:val="28"/>
-        </w:rPr>
-      </w:pPr>
-    </w:p>
-    <w:p>
-      <w:pPr>
-        <w:rPr>
-          <w:rFonts w:ascii="Times New Roman" w:hAnsi="Times New Roman" w:cs="Times New Roman"/>
-          <w:sz w:val="28"/>
-          <w:szCs w:val="28"/>
-        </w:rPr>
-      </w:pPr>
-    </w:p>
-    <w:p>
-      <w:pPr>
-        <w:rPr>
-          <w:rFonts w:ascii="Times New Roman" w:hAnsi="Times New Roman" w:cs="Times New Roman"/>
-          <w:sz w:val="28"/>
-          <w:szCs w:val="28"/>
-        </w:rPr>
-      </w:pPr>
-    </w:p>
-    <w:p>
-      <w:pPr>
-        <w:rPr>
-          <w:rFonts w:ascii="Times New Roman" w:hAnsi="Times New Roman" w:cs="Times New Roman"/>
-          <w:sz w:val="28"/>
-          <w:szCs w:val="28"/>
-        </w:rPr>
-      </w:pPr>
-    </w:p>
-    <w:p>
-      <w:pPr>
-        <w:rPr>
-          <w:rFonts w:ascii="Times New Roman" w:hAnsi="Times New Roman" w:cs="Times New Roman"/>
-          <w:sz w:val="28"/>
-          <w:szCs w:val="28"/>
-        </w:rPr>
-      </w:pPr>
-    </w:p>
-    <w:p>
-      <w:pPr>
-        <w:rPr>
-          <w:rFonts w:ascii="Times New Roman" w:hAnsi="Times New Roman" w:cs="Times New Roman"/>
-          <w:sz w:val="28"/>
-          <w:szCs w:val="28"/>
-        </w:rPr>
-      </w:pPr>
-    </w:p>
-    <w:p>
-      <w:pPr>
-        <w:rPr>
-          <w:rFonts w:ascii="Times New Roman" w:hAnsi="Times New Roman" w:cs="Times New Roman"/>
-          <w:sz w:val="28"/>
-          <w:szCs w:val="28"/>
-        </w:rPr>
-      </w:pPr>
-    </w:p>
-    <w:p>
-      <w:pPr>
-        <w:rPr>
-          <w:rFonts w:ascii="Times New Roman" w:hAnsi="Times New Roman" w:cs="Times New Roman"/>
-          <w:sz w:val="28"/>
-          <w:szCs w:val="28"/>
-        </w:rPr>
-      </w:pPr>
-    </w:p>
-    <w:p>
-      <w:pPr>
-        <w:rPr>
-          <w:rFonts w:ascii="Times New Roman" w:hAnsi="Times New Roman" w:cs="Times New Roman"/>
-          <w:sz w:val="28"/>
-          <w:szCs w:val="28"/>
-        </w:rPr>
-      </w:pPr>
-    </w:p>
-    <w:p>
-      <w:pPr>
-        <w:rPr>
-          <w:rFonts w:ascii="Times New Roman" w:hAnsi="Times New Roman" w:cs="Times New Roman"/>
-          <w:sz w:val="28"/>
-          <w:szCs w:val="28"/>
-        </w:rPr>
-      </w:pPr>
-    </w:p>
-    <w:p>
-      <w:pPr>
-        <w:rPr>
-          <w:rFonts w:ascii="Times New Roman" w:hAnsi="Times New Roman" w:cs="Times New Roman"/>
-          <w:sz w:val="28"/>
-          <w:szCs w:val="28"/>
-        </w:rPr>
-      </w:pPr>
-    </w:p>
-    <w:p>
-      <w:pPr>
-        <w:rPr>
-          <w:rFonts w:ascii="Times New Roman" w:hAnsi="Times New Roman" w:cs="Times New Roman"/>
-          <w:sz w:val="28"/>
-          <w:szCs w:val="28"/>
-        </w:rPr>
-      </w:pPr>
-    </w:p>
-    <w:p>
-      <w:pPr>
-        <w:rPr>
-          <w:rFonts w:ascii="Times New Roman" w:hAnsi="Times New Roman" w:cs="Times New Roman"/>
-          <w:sz w:val="28"/>
-          <w:szCs w:val="28"/>
-        </w:rPr>
-      </w:pPr>
-    </w:p>
-    <w:p>
-      <w:pPr>
-        <w:rPr>
-          <w:rFonts w:ascii="Times New Roman" w:hAnsi="Times New Roman" w:cs="Times New Roman"/>
-          <w:sz w:val="28"/>
-          <w:szCs w:val="28"/>
+          <w:lang w:val="en-US"/>
+        </w:rPr>
+      </w:pPr>
+    </w:p>
+    <w:p>
+      <w:pPr>
+        <w:rPr>
+          <w:rFonts w:ascii="Times New Roman" w:hAnsi="Times New Roman" w:cs="Times New Roman"/>
+          <w:sz w:val="28"/>
+          <w:szCs w:val="28"/>
+          <w:lang w:val="en-US"/>
+        </w:rPr>
+      </w:pPr>
+    </w:p>
+    <w:p>
+      <w:pPr>
+        <w:rPr>
+          <w:rFonts w:ascii="Times New Roman" w:hAnsi="Times New Roman" w:cs="Times New Roman"/>
+          <w:sz w:val="28"/>
+          <w:szCs w:val="28"/>
+          <w:lang w:val="en-US"/>
+        </w:rPr>
+      </w:pPr>
+    </w:p>
+    <w:p>
+      <w:pPr>
+        <w:rPr>
+          <w:rFonts w:ascii="Times New Roman" w:hAnsi="Times New Roman" w:cs="Times New Roman"/>
+          <w:sz w:val="28"/>
+          <w:szCs w:val="28"/>
+          <w:lang w:val="en-US"/>
+        </w:rPr>
+      </w:pPr>
+    </w:p>
+    <w:p>
+      <w:pPr>
+        <w:rPr>
+          <w:rFonts w:ascii="Times New Roman" w:hAnsi="Times New Roman" w:cs="Times New Roman"/>
+          <w:sz w:val="28"/>
+          <w:szCs w:val="28"/>
+          <w:lang w:val="en-US"/>
+        </w:rPr>
+      </w:pPr>
+    </w:p>
+    <w:p>
+      <w:pPr>
+        <w:rPr>
+          <w:rFonts w:ascii="Times New Roman" w:hAnsi="Times New Roman" w:cs="Times New Roman"/>
+          <w:sz w:val="28"/>
+          <w:szCs w:val="28"/>
+          <w:lang w:val="en-US"/>
+        </w:rPr>
+      </w:pPr>
+    </w:p>
+    <w:p>
+      <w:pPr>
+        <w:rPr>
+          <w:rFonts w:ascii="Times New Roman" w:hAnsi="Times New Roman" w:cs="Times New Roman"/>
+          <w:sz w:val="28"/>
+          <w:szCs w:val="28"/>
+          <w:lang w:val="en-US"/>
+        </w:rPr>
+      </w:pPr>
+    </w:p>
+    <w:p>
+      <w:pPr>
+        <w:rPr>
+          <w:rFonts w:ascii="Times New Roman" w:hAnsi="Times New Roman" w:cs="Times New Roman"/>
+          <w:sz w:val="28"/>
+          <w:szCs w:val="28"/>
+          <w:lang w:val="en-US"/>
+        </w:rPr>
+      </w:pPr>
+    </w:p>
+    <w:p>
+      <w:pPr>
+        <w:rPr>
+          <w:rFonts w:ascii="Times New Roman" w:hAnsi="Times New Roman" w:cs="Times New Roman"/>
+          <w:sz w:val="28"/>
+          <w:szCs w:val="28"/>
+          <w:lang w:val="en-US"/>
+        </w:rPr>
+      </w:pPr>
+    </w:p>
+    <w:p>
+      <w:pPr>
+        <w:rPr>
+          <w:rFonts w:ascii="Times New Roman" w:hAnsi="Times New Roman" w:cs="Times New Roman"/>
+          <w:sz w:val="28"/>
+          <w:szCs w:val="28"/>
+          <w:lang w:val="en-US"/>
+        </w:rPr>
+      </w:pPr>
+    </w:p>
+    <w:p>
+      <w:pPr>
+        <w:rPr>
+          <w:rFonts w:ascii="Times New Roman" w:hAnsi="Times New Roman" w:cs="Times New Roman"/>
+          <w:sz w:val="28"/>
+          <w:szCs w:val="28"/>
+          <w:lang w:val="en-US"/>
+        </w:rPr>
+      </w:pPr>
+    </w:p>
+    <w:p>
+      <w:pPr>
+        <w:rPr>
+          <w:rFonts w:ascii="Times New Roman" w:hAnsi="Times New Roman" w:cs="Times New Roman"/>
+          <w:sz w:val="28"/>
+          <w:szCs w:val="28"/>
+          <w:lang w:val="en-US"/>
+        </w:rPr>
+      </w:pPr>
+    </w:p>
+    <w:p>
+      <w:pPr>
+        <w:rPr>
+          <w:rFonts w:ascii="Times New Roman" w:hAnsi="Times New Roman" w:cs="Times New Roman"/>
+          <w:sz w:val="28"/>
+          <w:szCs w:val="28"/>
+          <w:lang w:val="en-US"/>
+        </w:rPr>
+      </w:pPr>
+    </w:p>
+    <w:p>
+      <w:pPr>
+        <w:rPr>
+          <w:rFonts w:ascii="Times New Roman" w:hAnsi="Times New Roman" w:cs="Times New Roman"/>
+          <w:sz w:val="28"/>
+          <w:szCs w:val="28"/>
+          <w:lang w:val="en-US"/>
+        </w:rPr>
+      </w:pPr>
+    </w:p>
+    <w:p>
+      <w:pPr>
+        <w:rPr>
+          <w:rFonts w:ascii="Times New Roman" w:hAnsi="Times New Roman" w:cs="Times New Roman"/>
+          <w:sz w:val="28"/>
+          <w:szCs w:val="28"/>
+          <w:lang w:val="en-US"/>
+        </w:rPr>
+      </w:pPr>
+    </w:p>
+    <w:p>
+      <w:pPr>
+        <w:rPr>
+          <w:rFonts w:ascii="Times New Roman" w:hAnsi="Times New Roman" w:cs="Times New Roman"/>
+          <w:sz w:val="28"/>
+          <w:szCs w:val="28"/>
+          <w:lang w:val="en-US"/>
+        </w:rPr>
+      </w:pPr>
+    </w:p>
+    <w:p>
+      <w:pPr>
+        <w:rPr>
+          <w:rFonts w:ascii="Times New Roman" w:hAnsi="Times New Roman" w:cs="Times New Roman"/>
+          <w:sz w:val="28"/>
+          <w:szCs w:val="28"/>
+          <w:lang w:val="en-US"/>
+        </w:rPr>
+      </w:pPr>
+    </w:p>
+    <w:p>
+      <w:pPr>
+        <w:rPr>
+          <w:rFonts w:ascii="Times New Roman" w:hAnsi="Times New Roman" w:cs="Times New Roman"/>
+          <w:sz w:val="28"/>
+          <w:szCs w:val="28"/>
+          <w:lang w:val="en-US"/>
+        </w:rPr>
+      </w:pPr>
+    </w:p>
+    <w:p>
+      <w:pPr>
+        <w:rPr>
+          <w:rFonts w:ascii="Times New Roman" w:hAnsi="Times New Roman" w:cs="Times New Roman"/>
+          <w:sz w:val="28"/>
+          <w:szCs w:val="28"/>
+          <w:lang w:val="en-US"/>
+        </w:rPr>
+      </w:pPr>
+    </w:p>
+    <w:p>
+      <w:pPr>
+        <w:rPr>
+          <w:rFonts w:ascii="Times New Roman" w:hAnsi="Times New Roman" w:cs="Times New Roman"/>
+          <w:sz w:val="28"/>
+          <w:szCs w:val="28"/>
+          <w:lang w:val="en-US"/>
         </w:rPr>
       </w:pPr>
     </w:p>
@@ -4518,12 +4745,14 @@
           <w:b/>
           <w:sz w:val="30"/>
           <w:szCs w:val="30"/>
+          <w:lang w:val="en-US"/>
         </w:rPr>
       </w:pPr>
       <w:r>
         <w:rPr>
           <w:sz w:val="30"/>
           <w:szCs w:val="30"/>
+          <w:lang w:val="en-US"/>
         </w:rPr>
         <w:br w:type="page"/>
       </w:r>
@@ -4577,6 +4806,7 @@
           <w:noProof/>
           <w:sz w:val="28"/>
           <w:szCs w:val="24"/>
+          <w:lang w:val="en-US"/>
         </w:rPr>
       </w:pPr>
       <w:r>
@@ -4691,6 +4921,7 @@
           <w:noProof/>
           <w:sz w:val="28"/>
           <w:szCs w:val="24"/>
+          <w:lang w:val="en-US"/>
         </w:rPr>
         <w:t>[1]</w:t>
       </w:r>
@@ -4700,6 +4931,7 @@
           <w:noProof/>
           <w:sz w:val="28"/>
           <w:szCs w:val="24"/>
+          <w:lang w:val="en-US"/>
         </w:rPr>
         <w:tab/>
         <w:t xml:space="preserve">M. Lauzi and M. Lauzi, “Smart City,” </w:t>
@@ -4712,6 +4944,7 @@
           <w:noProof/>
           <w:sz w:val="28"/>
           <w:szCs w:val="24"/>
+          <w:lang w:val="en-US"/>
         </w:rPr>
         <w:t>Smart City</w:t>
       </w:r>
@@ -4721,6 +4954,7 @@
           <w:noProof/>
           <w:sz w:val="28"/>
           <w:szCs w:val="24"/>
+          <w:lang w:val="en-US"/>
         </w:rPr>
         <w:t>, pp. 1–8, 2018.</w:t>
       </w:r>
@@ -4738,6 +4972,7 @@
           <w:noProof/>
           <w:sz w:val="28"/>
           <w:szCs w:val="24"/>
+          <w:lang w:val="en-US"/>
         </w:rPr>
       </w:pPr>
       <w:r>
@@ -4746,6 +4981,7 @@
           <w:noProof/>
           <w:sz w:val="28"/>
           <w:szCs w:val="24"/>
+          <w:lang w:val="en-US"/>
         </w:rPr>
         <w:t>[2]</w:t>
       </w:r>
@@ -4755,6 +4991,7 @@
           <w:noProof/>
           <w:sz w:val="28"/>
           <w:szCs w:val="24"/>
+          <w:lang w:val="en-US"/>
         </w:rPr>
         <w:tab/>
         <w:t xml:space="preserve">S. V. Kovalchuk, M. A. Moskalenko, and A. N. Yakovlev, “Towards model-based policy elaboration on city scale using game theory: Application to ambulance dispatching,” in </w:t>
@@ -4767,6 +5004,7 @@
           <w:noProof/>
           <w:sz w:val="28"/>
           <w:szCs w:val="24"/>
+          <w:lang w:val="en-US"/>
         </w:rPr>
         <w:t>Lecture Notes in Computer Science (including subseries Lecture Notes in Artificial Intelligence and Lecture Notes in Bioinformatics)</w:t>
       </w:r>
@@ -4776,6 +5014,7 @@
           <w:noProof/>
           <w:sz w:val="28"/>
           <w:szCs w:val="24"/>
+          <w:lang w:val="en-US"/>
         </w:rPr>
         <w:t>, 2018.</w:t>
       </w:r>
@@ -4793,6 +5032,7 @@
           <w:noProof/>
           <w:sz w:val="28"/>
           <w:szCs w:val="24"/>
+          <w:lang w:val="en-US"/>
         </w:rPr>
       </w:pPr>
       <w:r>
@@ -4801,6 +5041,7 @@
           <w:noProof/>
           <w:sz w:val="28"/>
           <w:szCs w:val="24"/>
+          <w:lang w:val="en-US"/>
         </w:rPr>
         <w:t>[3]</w:t>
       </w:r>
@@ -4810,6 +5051,7 @@
           <w:noProof/>
           <w:sz w:val="28"/>
           <w:szCs w:val="24"/>
+          <w:lang w:val="en-US"/>
         </w:rPr>
         <w:tab/>
         <w:t>D. Darmoul, L. Baricault, C. Sapin, I. Chantret, G. Trugnan, and M. Rousset, “Health in 2015 from MDGs Millennium Development Goals to SDGs Sustainable Development Goals,” 1991.</w:t>
@@ -4828,6 +5070,7 @@
           <w:noProof/>
           <w:sz w:val="28"/>
           <w:szCs w:val="24"/>
+          <w:lang w:val="en-US"/>
         </w:rPr>
       </w:pPr>
       <w:r>
@@ -4836,6 +5079,7 @@
           <w:noProof/>
           <w:sz w:val="28"/>
           <w:szCs w:val="24"/>
+          <w:lang w:val="en-US"/>
         </w:rPr>
         <w:t>[4]</w:t>
       </w:r>
@@ -4845,6 +5089,7 @@
           <w:noProof/>
           <w:sz w:val="28"/>
           <w:szCs w:val="24"/>
+          <w:lang w:val="en-US"/>
         </w:rPr>
         <w:tab/>
         <w:t xml:space="preserve">G. De Luca, H. Suryapranata, J. P. Ottervanger, and E. M. Antman, “Time Delay to Treatment and Mortality in Primary Angioplasty for Acute Myocardial Infarction,” </w:t>
@@ -4857,6 +5102,7 @@
           <w:noProof/>
           <w:sz w:val="28"/>
           <w:szCs w:val="24"/>
+          <w:lang w:val="en-US"/>
         </w:rPr>
         <w:t>Circulation</w:t>
       </w:r>
@@ -4866,6 +5112,7 @@
           <w:noProof/>
           <w:sz w:val="28"/>
           <w:szCs w:val="24"/>
+          <w:lang w:val="en-US"/>
         </w:rPr>
         <w:t>, vol. 109, no. 10, pp. 1223–1225, Mar. 2004.</w:t>
       </w:r>
@@ -4883,6 +5130,7 @@
           <w:noProof/>
           <w:sz w:val="28"/>
           <w:szCs w:val="24"/>
+          <w:lang w:val="en-US"/>
         </w:rPr>
       </w:pPr>
       <w:r>
@@ -4891,6 +5139,7 @@
           <w:noProof/>
           <w:sz w:val="28"/>
           <w:szCs w:val="24"/>
+          <w:lang w:val="en-US"/>
         </w:rPr>
         <w:t>[5]</w:t>
       </w:r>
@@ -4900,6 +5149,7 @@
           <w:noProof/>
           <w:sz w:val="28"/>
           <w:szCs w:val="24"/>
+          <w:lang w:val="en-US"/>
         </w:rPr>
         <w:tab/>
         <w:t xml:space="preserve">S. Deo and I. Gurvich, “Centralized vs. Decentralized Ambulance Diversion: A Network Perspective,” </w:t>
@@ -4912,6 +5162,7 @@
           <w:noProof/>
           <w:sz w:val="28"/>
           <w:szCs w:val="24"/>
+          <w:lang w:val="en-US"/>
         </w:rPr>
         <w:t>Ssrn</w:t>
       </w:r>
@@ -4921,6 +5172,7 @@
           <w:noProof/>
           <w:sz w:val="28"/>
           <w:szCs w:val="24"/>
+          <w:lang w:val="en-US"/>
         </w:rPr>
         <w:t>, no. December 2015, 2010.</w:t>
       </w:r>
@@ -4938,6 +5190,7 @@
           <w:noProof/>
           <w:sz w:val="28"/>
           <w:szCs w:val="24"/>
+          <w:lang w:val="en-US"/>
         </w:rPr>
       </w:pPr>
       <w:r>
@@ -4946,6 +5199,7 @@
           <w:noProof/>
           <w:sz w:val="28"/>
           <w:szCs w:val="24"/>
+          <w:lang w:val="en-US"/>
         </w:rPr>
         <w:t>[6]</w:t>
       </w:r>
@@ -4955,6 +5209,7 @@
           <w:noProof/>
           <w:sz w:val="28"/>
           <w:szCs w:val="24"/>
+          <w:lang w:val="en-US"/>
         </w:rPr>
         <w:tab/>
         <w:t xml:space="preserve">N. Kumar, K. Kaur, A. Jindal, and J. J. P. C. Rodrigues, “Providing healthcare services on-the-fly using multi-player cooperation game theory in Internet of Vehicles (IoV) environment,” </w:t>
@@ -4967,6 +5222,7 @@
           <w:noProof/>
           <w:sz w:val="28"/>
           <w:szCs w:val="24"/>
+          <w:lang w:val="en-US"/>
         </w:rPr>
         <w:t>Digit. Commun. Networks</w:t>
       </w:r>
@@ -4976,6 +5232,7 @@
           <w:noProof/>
           <w:sz w:val="28"/>
           <w:szCs w:val="24"/>
+          <w:lang w:val="en-US"/>
         </w:rPr>
         <w:t>, vol. 1, no. 3, pp. 191–203, 2015.</w:t>
       </w:r>
@@ -4993,6 +5250,7 @@
           <w:noProof/>
           <w:sz w:val="28"/>
           <w:szCs w:val="24"/>
+          <w:lang w:val="en-US"/>
         </w:rPr>
       </w:pPr>
       <w:r>
@@ -5001,6 +5259,7 @@
           <w:noProof/>
           <w:sz w:val="28"/>
           <w:szCs w:val="24"/>
+          <w:lang w:val="en-US"/>
         </w:rPr>
         <w:t>[7]</w:t>
       </w:r>
@@ -5010,6 +5269,7 @@
           <w:noProof/>
           <w:sz w:val="28"/>
           <w:szCs w:val="24"/>
+          <w:lang w:val="en-US"/>
         </w:rPr>
         <w:tab/>
         <w:t xml:space="preserve">M. D. Agee and Z. Gates, “Lessons from game theory about healthcare system price inflation: Evidence from a community-level case study,” </w:t>
@@ -5022,6 +5282,7 @@
           <w:noProof/>
           <w:sz w:val="28"/>
           <w:szCs w:val="24"/>
+          <w:lang w:val="en-US"/>
         </w:rPr>
         <w:t>Appl. Health Econ. Health Policy</w:t>
       </w:r>
@@ -5031,6 +5292,7 @@
           <w:noProof/>
           <w:sz w:val="28"/>
           <w:szCs w:val="24"/>
+          <w:lang w:val="en-US"/>
         </w:rPr>
         <w:t>, vol. 11, no. 1, pp. 45–51, 2013.</w:t>
       </w:r>
@@ -5055,6 +5317,7 @@
           <w:noProof/>
           <w:sz w:val="28"/>
           <w:szCs w:val="24"/>
+          <w:lang w:val="en-US"/>
         </w:rPr>
         <w:t>[8]</w:t>
       </w:r>
@@ -5064,6 +5327,7 @@
           <w:noProof/>
           <w:sz w:val="28"/>
           <w:szCs w:val="24"/>
+          <w:lang w:val="en-US"/>
         </w:rPr>
         <w:tab/>
         <w:t xml:space="preserve">R. Hernández, C. Cárdenas, and D. Muñoz, “Game theory applied to transportation systems in Smart Cities: analysis of evolutionary stable strategies in a generic car pooling system,” </w:t>
@@ -5076,8 +5340,20 @@
           <w:noProof/>
           <w:sz w:val="28"/>
           <w:szCs w:val="24"/>
-        </w:rPr>
-        <w:t>Int. J. Interact. Des. Manuf.</w:t>
+          <w:lang w:val="en-US"/>
+        </w:rPr>
+        <w:t xml:space="preserve">Int. J. Interact. </w:t>
+      </w:r>
+      <w:r>
+        <w:rPr>
+          <w:rFonts w:ascii="Times New Roman" w:hAnsi="Times New Roman" w:cs="Times New Roman"/>
+          <w:i/>
+          <w:iCs/>
+          <w:noProof/>
+          <w:sz w:val="28"/>
+          <w:szCs w:val="24"/>
+        </w:rPr>
+        <w:t>Des. Manuf.</w:t>
       </w:r>
       <w:r>
         <w:rPr>
@@ -6304,6 +6580,7 @@
     <w:lsdException w:name="HTML Sample" w:semiHidden="1" w:unhideWhenUsed="1"/>
     <w:lsdException w:name="HTML Typewriter" w:semiHidden="1" w:unhideWhenUsed="1"/>
     <w:lsdException w:name="HTML Variable" w:semiHidden="1" w:unhideWhenUsed="1"/>
+    <w:lsdException w:name="Normal Table" w:semiHidden="1" w:unhideWhenUsed="1"/>
     <w:lsdException w:name="annotation subject" w:semiHidden="1" w:unhideWhenUsed="1"/>
     <w:lsdException w:name="No List" w:semiHidden="1" w:unhideWhenUsed="1"/>
     <w:lsdException w:name="Outline List 1" w:semiHidden="1" w:unhideWhenUsed="1"/>
@@ -6346,8 +6623,11 @@
     <w:lsdException w:name="Table Contemporary" w:semiHidden="1" w:unhideWhenUsed="1"/>
     <w:lsdException w:name="Table Elegant" w:semiHidden="1" w:unhideWhenUsed="1"/>
     <w:lsdException w:name="Table Professional" w:semiHidden="1" w:unhideWhenUsed="1"/>
+    <w:lsdException w:name="Table Subtle 1" w:semiHidden="1" w:unhideWhenUsed="1"/>
     <w:lsdException w:name="Table Subtle 2" w:semiHidden="1" w:unhideWhenUsed="1"/>
     <w:lsdException w:name="Table Web 1" w:semiHidden="1" w:unhideWhenUsed="1"/>
+    <w:lsdException w:name="Table Web 2" w:semiHidden="1" w:unhideWhenUsed="1"/>
+    <w:lsdException w:name="Table Web 3" w:semiHidden="1" w:unhideWhenUsed="1"/>
     <w:lsdException w:name="Balloon Text" w:semiHidden="1" w:unhideWhenUsed="1"/>
     <w:lsdException w:name="Table Grid" w:uiPriority="39"/>
     <w:lsdException w:name="Table Theme" w:semiHidden="1" w:unhideWhenUsed="1"/>
@@ -7176,7 +7456,7 @@
 </file>
 
 <file path=customXml/itemProps1.xml><?xml version="1.0" encoding="utf-8"?>
-<ds:datastoreItem xmlns:ds="http://schemas.openxmlformats.org/officeDocument/2006/customXml" ds:itemID="{2332E9F1-371C-454B-B079-6C2D69E54652}">
+<ds:datastoreItem xmlns:ds="http://schemas.openxmlformats.org/officeDocument/2006/customXml" ds:itemID="{7ECA321C-1586-421B-82D7-CAE6E6D80E7B}">
   <ds:schemaRefs>
     <ds:schemaRef ds:uri="http://schemas.openxmlformats.org/officeDocument/2006/bibliography"/>
   </ds:schemaRefs>

--- a/Diplom.docx
+++ b/Diplom.docx
@@ -2032,21 +2032,7 @@
               <w:b/>
               <w:bCs/>
             </w:rPr>
-            <w:t>1</w:t>
-          </w:r>
-          <w:r>
-            <w:rPr>
-              <w:b/>
-              <w:bCs/>
-            </w:rPr>
-            <w:t>.3</w:t>
-          </w:r>
-          <w:r>
-            <w:rPr>
-              <w:b/>
-              <w:bCs/>
-            </w:rPr>
-            <w:t xml:space="preserve"> </w:t>
+            <w:t xml:space="preserve">1.3 </w:t>
           </w:r>
           <w:r>
             <w:rPr>
@@ -2718,17 +2704,7 @@
           <w:sz w:val="28"/>
           <w:szCs w:val="28"/>
         </w:rPr>
-        <w:t>Разработать методы регул</w:t>
-      </w:r>
-      <w:bookmarkStart w:id="3" w:name="_GoBack"/>
-      <w:bookmarkEnd w:id="3"/>
-      <w:r>
-        <w:rPr>
-          <w:rFonts w:ascii="Times New Roman" w:hAnsi="Times New Roman" w:cs="Times New Roman"/>
-          <w:sz w:val="28"/>
-          <w:szCs w:val="28"/>
-        </w:rPr>
-        <w:t xml:space="preserve">ирования сервисов </w:t>
+        <w:t xml:space="preserve">Разработать методы регулирования сервисов </w:t>
       </w:r>
       <w:r>
         <w:rPr>
@@ -2884,6 +2860,13 @@
       </w:r>
       <w:r>
         <w:rPr>
+          <w:b/>
+          <w:sz w:val="30"/>
+        </w:rPr>
+        <w:t>.</w:t>
+      </w:r>
+      <w:r>
+        <w:rPr>
           <w:rFonts w:ascii="Arial" w:eastAsia="Arial" w:hAnsi="Arial" w:cs="Arial"/>
           <w:b/>
           <w:sz w:val="30"/>
@@ -2895,7 +2878,7 @@
           <w:b/>
           <w:sz w:val="30"/>
         </w:rPr>
-        <w:t xml:space="preserve">АНАЛИЗ ПРОБЛЕМЫ И ПОСТАНОВКА ЗАДАЧИ </w:t>
+        <w:t>АНАЛИЗ ПРОБЛЕМЫ</w:t>
       </w:r>
     </w:p>
     <w:p>
@@ -2907,6 +2890,7 @@
         </w:tabs>
         <w:spacing w:after="100"/>
         <w:ind w:right="0"/>
+        <w:jc w:val="center"/>
         <w:rPr>
           <w:sz w:val="30"/>
           <w:szCs w:val="30"/>
@@ -2914,68 +2898,16 @@
       </w:pPr>
       <w:r>
         <w:rPr>
-          <w:rFonts w:ascii="Calibri" w:eastAsia="Calibri" w:hAnsi="Calibri" w:cs="Calibri"/>
-          <w:b w:val="0"/>
-          <w:sz w:val="22"/>
-        </w:rPr>
-        <w:tab/>
-      </w:r>
-      <w:r>
-        <w:rPr>
-          <w:noProof/>
-        </w:rPr>
-        <w:drawing>
-          <wp:inline distT="0" distB="0" distL="0" distR="0" wp14:anchorId="421FC9DA" wp14:editId="588F7714">
-            <wp:extent cx="217932" cy="138684"/>
-            <wp:effectExtent l="0" t="0" r="0" b="0"/>
-            <wp:docPr id="659" name="Picture 659"/>
-            <wp:cNvGraphicFramePr/>
-            <a:graphic xmlns:a="http://schemas.openxmlformats.org/drawingml/2006/main">
-              <a:graphicData uri="http://schemas.openxmlformats.org/drawingml/2006/picture">
-                <pic:pic xmlns:pic="http://schemas.openxmlformats.org/drawingml/2006/picture">
-                  <pic:nvPicPr>
-                    <pic:cNvPr id="659" name="Picture 659"/>
-                    <pic:cNvPicPr/>
-                  </pic:nvPicPr>
-                  <pic:blipFill>
-                    <a:blip r:embed="rId9"/>
-                    <a:stretch>
-                      <a:fillRect/>
-                    </a:stretch>
-                  </pic:blipFill>
-                  <pic:spPr>
-                    <a:xfrm>
-                      <a:off x="0" y="0"/>
-                      <a:ext cx="217932" cy="138684"/>
-                    </a:xfrm>
-                    <a:prstGeom prst="rect">
-                      <a:avLst/>
-                    </a:prstGeom>
-                  </pic:spPr>
-                </pic:pic>
-              </a:graphicData>
-            </a:graphic>
-          </wp:inline>
-        </w:drawing>
-      </w:r>
-      <w:r>
-        <w:rPr>
           <w:rFonts w:ascii="Arial" w:eastAsia="Arial" w:hAnsi="Arial" w:cs="Arial"/>
         </w:rPr>
-        <w:t xml:space="preserve"> </w:t>
-      </w:r>
-      <w:r>
-        <w:rPr>
-          <w:rFonts w:ascii="Arial" w:eastAsia="Arial" w:hAnsi="Arial" w:cs="Arial"/>
-        </w:rPr>
-        <w:tab/>
+        <w:t xml:space="preserve">1.1 </w:t>
       </w:r>
       <w:r>
         <w:rPr>
           <w:sz w:val="30"/>
           <w:szCs w:val="30"/>
         </w:rPr>
-        <w:t xml:space="preserve">Актуальность задачи </w:t>
+        <w:t>Актуальность задачи</w:t>
       </w:r>
     </w:p>
     <w:p>
@@ -3677,31 +3609,55 @@
           <w:sz w:val="28"/>
           <w:szCs w:val="28"/>
         </w:rPr>
-        <w:t>время ожидания обслуживания увеличивается, что негативно сказывается на здоровье больных. Предполагается, что в случае применения выплат медицинским учреждениям за каждого вылеченного больного,</w:t>
-      </w:r>
-      <w:r>
-        <w:rPr>
-          <w:rFonts w:ascii="Times New Roman" w:hAnsi="Times New Roman" w:cs="Times New Roman"/>
-          <w:sz w:val="28"/>
-          <w:szCs w:val="28"/>
-        </w:rPr>
-        <w:t xml:space="preserve"> </w:t>
-      </w:r>
-      <w:r>
-        <w:rPr>
-          <w:rFonts w:ascii="Times New Roman" w:hAnsi="Times New Roman" w:cs="Times New Roman"/>
-          <w:sz w:val="28"/>
-          <w:szCs w:val="28"/>
-        </w:rPr>
-        <w:t>а также штрафов за смертность,</w:t>
-      </w:r>
-      <w:r>
-        <w:rPr>
-          <w:rFonts w:ascii="Times New Roman" w:hAnsi="Times New Roman" w:cs="Times New Roman"/>
-          <w:sz w:val="28"/>
-          <w:szCs w:val="28"/>
-        </w:rPr>
-        <w:t xml:space="preserve"> среднее </w:t>
+        <w:t xml:space="preserve">время ожидания обслуживания увеличивается, что негативно сказывается на </w:t>
+      </w:r>
+      <w:r>
+        <w:rPr>
+          <w:rFonts w:ascii="Times New Roman" w:hAnsi="Times New Roman" w:cs="Times New Roman"/>
+          <w:sz w:val="28"/>
+          <w:szCs w:val="28"/>
+        </w:rPr>
+        <w:t xml:space="preserve">состоянии </w:t>
+      </w:r>
+      <w:r>
+        <w:rPr>
+          <w:rFonts w:ascii="Times New Roman" w:hAnsi="Times New Roman" w:cs="Times New Roman"/>
+          <w:sz w:val="28"/>
+          <w:szCs w:val="28"/>
+        </w:rPr>
+        <w:t>здоровь</w:t>
+      </w:r>
+      <w:r>
+        <w:rPr>
+          <w:rFonts w:ascii="Times New Roman" w:hAnsi="Times New Roman" w:cs="Times New Roman"/>
+          <w:sz w:val="28"/>
+          <w:szCs w:val="28"/>
+        </w:rPr>
+        <w:t>я пациентов</w:t>
+      </w:r>
+      <w:r>
+        <w:rPr>
+          <w:rFonts w:ascii="Times New Roman" w:hAnsi="Times New Roman" w:cs="Times New Roman"/>
+          <w:sz w:val="28"/>
+          <w:szCs w:val="28"/>
+        </w:rPr>
+        <w:t>. Предполагается, что в случае применения выплат медицинским учреждениям за каждого вылеченного больного,</w:t>
+      </w:r>
+      <w:r>
+        <w:rPr>
+          <w:rFonts w:ascii="Times New Roman" w:hAnsi="Times New Roman" w:cs="Times New Roman"/>
+          <w:sz w:val="28"/>
+          <w:szCs w:val="28"/>
+        </w:rPr>
+        <w:t xml:space="preserve"> </w:t>
+      </w:r>
+      <w:r>
+        <w:rPr>
+          <w:rFonts w:ascii="Times New Roman" w:hAnsi="Times New Roman" w:cs="Times New Roman"/>
+          <w:sz w:val="28"/>
+          <w:szCs w:val="28"/>
+        </w:rPr>
+        <w:t xml:space="preserve">а также </w:t>
       </w:r>
       <w:r>
         <w:rPr>
@@ -3710,8 +3666,25 @@
           <w:szCs w:val="28"/>
         </w:rPr>
         <w:lastRenderedPageBreak/>
-        <w:t>время ожидания уменьшится, так как больницам будет выгодно балансировать поток больных.</w:t>
-      </w:r>
+        <w:t>штрафов за смертность,</w:t>
+      </w:r>
+      <w:r>
+        <w:rPr>
+          <w:rFonts w:ascii="Times New Roman" w:hAnsi="Times New Roman" w:cs="Times New Roman"/>
+          <w:sz w:val="28"/>
+          <w:szCs w:val="28"/>
+        </w:rPr>
+        <w:t xml:space="preserve"> среднее время ожидания уменьшится, так как больницам будет выгодно балансировать поток больных.</w:t>
+      </w:r>
+    </w:p>
+    <w:p>
+      <w:pPr>
+        <w:rPr>
+          <w:rFonts w:ascii="Times New Roman" w:hAnsi="Times New Roman" w:cs="Times New Roman"/>
+          <w:sz w:val="28"/>
+          <w:szCs w:val="28"/>
+        </w:rPr>
+      </w:pPr>
     </w:p>
     <w:p>
       <w:pPr>
@@ -3722,63 +3695,652 @@
         </w:tabs>
         <w:ind w:right="0"/>
         <w:jc w:val="center"/>
-      </w:pPr>
-      <w:r>
-        <w:rPr>
+        <w:rPr>
+          <w:sz w:val="32"/>
+        </w:rPr>
+      </w:pPr>
+      <w:r>
+        <w:t xml:space="preserve">1.2 </w:t>
+      </w:r>
+      <w:r>
+        <w:t xml:space="preserve">   </w:t>
+      </w:r>
+      <w:r>
+        <w:rPr>
+          <w:sz w:val="32"/>
+        </w:rPr>
+        <w:t xml:space="preserve">Обзор </w:t>
+      </w:r>
+      <w:r>
+        <w:rPr>
+          <w:sz w:val="32"/>
+        </w:rPr>
+        <w:t>систем регулирования здравоохранения</w:t>
+      </w:r>
+    </w:p>
+    <w:p>
+      <w:pPr>
+        <w:rPr>
+          <w:rFonts w:ascii="Times New Roman" w:hAnsi="Times New Roman" w:cs="Times New Roman"/>
+          <w:sz w:val="28"/>
+          <w:szCs w:val="28"/>
+          <w:lang w:val="en-US"/>
+        </w:rPr>
+      </w:pPr>
+      <w:r>
+        <w:rPr>
+          <w:rFonts w:ascii="Times New Roman" w:hAnsi="Times New Roman" w:cs="Times New Roman"/>
+          <w:sz w:val="28"/>
+          <w:szCs w:val="28"/>
+        </w:rPr>
+        <w:t>В сфере медицинского страхования и здравоохранения основной моделью оплаты является</w:t>
+      </w:r>
+      <w:r>
+        <w:rPr>
+          <w:rFonts w:ascii="Times New Roman" w:hAnsi="Times New Roman" w:cs="Times New Roman"/>
+          <w:sz w:val="28"/>
+          <w:szCs w:val="28"/>
+        </w:rPr>
+        <w:t xml:space="preserve"> </w:t>
+      </w:r>
+      <w:r>
+        <w:rPr>
+          <w:rFonts w:ascii="Times New Roman" w:hAnsi="Times New Roman" w:cs="Times New Roman"/>
+          <w:sz w:val="28"/>
+          <w:szCs w:val="28"/>
+        </w:rPr>
+        <w:t xml:space="preserve">система </w:t>
+      </w:r>
+      <w:r>
+        <w:rPr>
+          <w:rFonts w:ascii="Times New Roman" w:hAnsi="Times New Roman" w:cs="Times New Roman"/>
+          <w:sz w:val="28"/>
+          <w:szCs w:val="28"/>
+        </w:rPr>
+        <w:t>“</w:t>
+      </w:r>
+      <w:r>
+        <w:rPr>
+          <w:rFonts w:ascii="Times New Roman" w:hAnsi="Times New Roman" w:cs="Times New Roman"/>
+          <w:sz w:val="28"/>
+          <w:szCs w:val="28"/>
+          <w:lang w:val="en-US"/>
+        </w:rPr>
+        <w:t>fee</w:t>
+      </w:r>
+      <w:r>
+        <w:rPr>
+          <w:rFonts w:ascii="Times New Roman" w:hAnsi="Times New Roman" w:cs="Times New Roman"/>
+          <w:sz w:val="28"/>
+          <w:szCs w:val="28"/>
+        </w:rPr>
+        <w:t>-</w:t>
+      </w:r>
+      <w:r>
+        <w:rPr>
+          <w:rFonts w:ascii="Times New Roman" w:hAnsi="Times New Roman" w:cs="Times New Roman"/>
+          <w:sz w:val="28"/>
+          <w:szCs w:val="28"/>
+          <w:lang w:val="en-US"/>
+        </w:rPr>
+        <w:t>for</w:t>
+      </w:r>
+      <w:r>
+        <w:rPr>
+          <w:rFonts w:ascii="Times New Roman" w:hAnsi="Times New Roman" w:cs="Times New Roman"/>
+          <w:sz w:val="28"/>
+          <w:szCs w:val="28"/>
+        </w:rPr>
+        <w:t>-</w:t>
+      </w:r>
+      <w:r>
+        <w:rPr>
+          <w:rFonts w:ascii="Times New Roman" w:hAnsi="Times New Roman" w:cs="Times New Roman"/>
+          <w:sz w:val="28"/>
+          <w:szCs w:val="28"/>
+          <w:lang w:val="en-US"/>
+        </w:rPr>
+        <w:t>service</w:t>
+      </w:r>
+      <w:r>
+        <w:rPr>
+          <w:rFonts w:ascii="Times New Roman" w:hAnsi="Times New Roman" w:cs="Times New Roman"/>
+          <w:sz w:val="28"/>
+          <w:szCs w:val="28"/>
+        </w:rPr>
+        <w:t>”</w:t>
+      </w:r>
+      <w:r>
+        <w:rPr>
+          <w:rFonts w:ascii="Times New Roman" w:hAnsi="Times New Roman" w:cs="Times New Roman"/>
+          <w:sz w:val="28"/>
+          <w:szCs w:val="28"/>
+        </w:rPr>
+        <w:t xml:space="preserve">. В рамках данной модели различные сервисы не связаны и каждый оплачивается по отдельности. В частности, представители здравоохранения получает плату за каждую услугу: визит врача, профилактику, процедуру или другие услуги здравоохранения. Это дает стимул врачам предоставлять больше процедур, потому что оплата зависит от количества оказываемых услуг, а не от качества лечения. </w:t>
+      </w:r>
+      <w:r>
+        <w:rPr>
+          <w:rFonts w:ascii="Times New Roman" w:hAnsi="Times New Roman" w:cs="Times New Roman"/>
+          <w:sz w:val="28"/>
+          <w:szCs w:val="28"/>
+        </w:rPr>
+        <w:t xml:space="preserve">Также, счета пациентов часто оплачивают </w:t>
+      </w:r>
+      <w:r>
+        <w:rPr>
+          <w:rFonts w:ascii="Times New Roman" w:hAnsi="Times New Roman" w:cs="Times New Roman"/>
+          <w:sz w:val="28"/>
+          <w:szCs w:val="28"/>
+        </w:rPr>
+        <w:t>страховые организации,</w:t>
+      </w:r>
+      <w:r>
+        <w:rPr>
+          <w:rFonts w:ascii="Times New Roman" w:hAnsi="Times New Roman" w:cs="Times New Roman"/>
+          <w:sz w:val="28"/>
+          <w:szCs w:val="28"/>
+        </w:rPr>
+        <w:t xml:space="preserve"> </w:t>
+      </w:r>
+      <w:r>
+        <w:rPr>
+          <w:rFonts w:ascii="Times New Roman" w:hAnsi="Times New Roman" w:cs="Times New Roman"/>
+          <w:sz w:val="28"/>
+          <w:szCs w:val="28"/>
+        </w:rPr>
+        <w:t>и</w:t>
+      </w:r>
+      <w:r>
+        <w:rPr>
+          <w:rFonts w:ascii="Times New Roman" w:hAnsi="Times New Roman" w:cs="Times New Roman"/>
+          <w:sz w:val="28"/>
+          <w:szCs w:val="28"/>
+        </w:rPr>
+        <w:t xml:space="preserve"> пациенты не заинтересованы в учете цены лечения.</w:t>
+      </w:r>
+      <w:r>
+        <w:rPr>
+          <w:rFonts w:ascii="Times New Roman" w:hAnsi="Times New Roman" w:cs="Times New Roman"/>
+          <w:sz w:val="28"/>
+          <w:szCs w:val="28"/>
+        </w:rPr>
+        <w:t xml:space="preserve"> Пациенты, изолированные от цены лечения, пользуются услугами здравоохранения чаще</w:t>
+      </w:r>
+      <w:r>
+        <w:rPr>
+          <w:rFonts w:ascii="Times New Roman" w:hAnsi="Times New Roman" w:cs="Times New Roman"/>
+          <w:sz w:val="28"/>
+          <w:szCs w:val="28"/>
+        </w:rPr>
+        <w:t>. В результате</w:t>
+      </w:r>
+      <w:r>
+        <w:rPr>
+          <w:rFonts w:ascii="Times New Roman" w:hAnsi="Times New Roman" w:cs="Times New Roman"/>
+          <w:sz w:val="28"/>
+          <w:szCs w:val="28"/>
+        </w:rPr>
+        <w:t xml:space="preserve"> </w:t>
+      </w:r>
+      <w:r>
+        <w:rPr>
+          <w:rFonts w:ascii="Times New Roman" w:hAnsi="Times New Roman" w:cs="Times New Roman"/>
+          <w:sz w:val="28"/>
+          <w:szCs w:val="28"/>
+        </w:rPr>
+        <w:t>цена на лечение и страхование увеличивается.</w:t>
+      </w:r>
+      <w:r>
+        <w:rPr>
+          <w:rFonts w:ascii="Times New Roman" w:hAnsi="Times New Roman" w:cs="Times New Roman"/>
+          <w:sz w:val="28"/>
+          <w:szCs w:val="28"/>
+          <w:lang w:val="en-US"/>
+        </w:rPr>
+        <w:t xml:space="preserve"> </w:t>
+      </w:r>
+      <w:r>
+        <w:rPr>
+          <w:rFonts w:ascii="Times New Roman" w:hAnsi="Times New Roman" w:cs="Times New Roman"/>
+          <w:sz w:val="28"/>
+          <w:szCs w:val="28"/>
+          <w:lang w:val="en-US"/>
+        </w:rPr>
+        <w:fldChar w:fldCharType="begin" w:fldLock="1"/>
+      </w:r>
+      <w:r>
+        <w:rPr>
+          <w:rFonts w:ascii="Times New Roman" w:hAnsi="Times New Roman" w:cs="Times New Roman"/>
+          <w:sz w:val="28"/>
+          <w:szCs w:val="28"/>
+          <w:lang w:val="en-US"/>
+        </w:rPr>
+        <w:instrText>ADDIN CSL_CITATION {"citationItems":[{"id":"ITEM-1","itemData":{"abstract":"In this article, case-mix-adjusted outcomes of home health care are found to be superior for Medicare fee-for-service (FFS) patients relative to Medicare health maintenance organization (HMO) patients. The superior outcomes for FFS patients were accompanied by higher utilization and cost of home health services, suggesting a volume-outcome (or dose-response) relationship that was further substantiated by within-HMO and within-FFS analyses. The findings suggest that greater attention should be paid to both outcome-based quality assurance and managed care practices that may be overly restrictive in terms of the use of home health services.","author":[{"dropping-particle":"","family":"Shaughnessy","given":"P W","non-dropping-particle":"","parse-names":false,"suffix":""},{"dropping-particle":"","family":"Schlenker","given":"R E","non-dropping-particle":"","parse-names":false,"suffix":""},{"dropping-particle":"","family":"Hittle","given":"D F","non-dropping-particle":"","parse-names":false,"suffix":""}],"container-title":"Health Care Financ.Rev.","id":"ITEM-1","issued":{"date-parts":[["1994"]]},"title":"Home health care outcomes under capitated and fee-for-service payment","type":"article-journal"},"uris":["http://www.mendeley.com/documents/?uuid=263a964d-e8f7-4fec-9191-f369c97e3d34"]}],"mendeley":{"formattedCitation":"[6]","plainTextFormattedCitation":"[6]","previouslyFormattedCitation":"[6]"},"properties":{"noteIndex":0},"schema":"https://github.com/citation-style-language/schema/raw/master/csl-citation.json"}</w:instrText>
+      </w:r>
+      <w:r>
+        <w:rPr>
+          <w:rFonts w:ascii="Times New Roman" w:hAnsi="Times New Roman" w:cs="Times New Roman"/>
+          <w:sz w:val="28"/>
+          <w:szCs w:val="28"/>
+          <w:lang w:val="en-US"/>
+        </w:rPr>
+        <w:fldChar w:fldCharType="separate"/>
+      </w:r>
+      <w:r>
+        <w:rPr>
+          <w:rFonts w:ascii="Times New Roman" w:hAnsi="Times New Roman" w:cs="Times New Roman"/>
           <w:noProof/>
-        </w:rPr>
-        <w:drawing>
-          <wp:inline distT="0" distB="0" distL="0" distR="0" wp14:anchorId="14861ED6" wp14:editId="7859B10F">
-            <wp:extent cx="224028" cy="138684"/>
-            <wp:effectExtent l="0" t="0" r="0" b="0"/>
-            <wp:docPr id="842" name="Picture 842"/>
-            <wp:cNvGraphicFramePr/>
-            <a:graphic xmlns:a="http://schemas.openxmlformats.org/drawingml/2006/main">
-              <a:graphicData uri="http://schemas.openxmlformats.org/drawingml/2006/picture">
-                <pic:pic xmlns:pic="http://schemas.openxmlformats.org/drawingml/2006/picture">
-                  <pic:nvPicPr>
-                    <pic:cNvPr id="842" name="Picture 842"/>
-                    <pic:cNvPicPr/>
-                  </pic:nvPicPr>
-                  <pic:blipFill>
-                    <a:blip r:embed="rId10"/>
-                    <a:stretch>
-                      <a:fillRect/>
-                    </a:stretch>
-                  </pic:blipFill>
-                  <pic:spPr>
-                    <a:xfrm>
-                      <a:off x="0" y="0"/>
-                      <a:ext cx="224028" cy="138684"/>
-                    </a:xfrm>
-                    <a:prstGeom prst="rect">
-                      <a:avLst/>
-                    </a:prstGeom>
-                  </pic:spPr>
-                </pic:pic>
-              </a:graphicData>
-            </a:graphic>
-          </wp:inline>
-        </w:drawing>
-      </w:r>
-      <w:r>
-        <w:t xml:space="preserve">     </w:t>
-      </w:r>
-      <w:r>
+          <w:sz w:val="28"/>
+          <w:szCs w:val="28"/>
+          <w:lang w:val="en-US"/>
+        </w:rPr>
+        <w:t>[6]</w:t>
+      </w:r>
+      <w:r>
+        <w:rPr>
+          <w:rFonts w:ascii="Times New Roman" w:hAnsi="Times New Roman" w:cs="Times New Roman"/>
+          <w:sz w:val="28"/>
+          <w:szCs w:val="28"/>
+          <w:lang w:val="en-US"/>
+        </w:rPr>
+        <w:fldChar w:fldCharType="end"/>
+      </w:r>
+    </w:p>
+    <w:p>
+      <w:pPr>
+        <w:rPr>
+          <w:rFonts w:ascii="Times New Roman" w:hAnsi="Times New Roman" w:cs="Times New Roman"/>
+          <w:sz w:val="28"/>
+          <w:szCs w:val="28"/>
+          <w:lang w:val="en-US"/>
+        </w:rPr>
+      </w:pPr>
+      <w:r>
+        <w:rPr>
+          <w:rFonts w:ascii="Times New Roman" w:hAnsi="Times New Roman" w:cs="Times New Roman"/>
+          <w:sz w:val="28"/>
+          <w:szCs w:val="28"/>
+        </w:rPr>
+        <w:t>В альтернативной</w:t>
+      </w:r>
+      <w:r>
+        <w:rPr>
+          <w:rFonts w:ascii="Times New Roman" w:hAnsi="Times New Roman" w:cs="Times New Roman"/>
+          <w:sz w:val="28"/>
+          <w:szCs w:val="28"/>
+        </w:rPr>
+        <w:t xml:space="preserve"> </w:t>
+      </w:r>
+      <w:r>
+        <w:rPr>
+          <w:rFonts w:ascii="Times New Roman" w:hAnsi="Times New Roman" w:cs="Times New Roman"/>
+          <w:sz w:val="28"/>
+          <w:szCs w:val="28"/>
+        </w:rPr>
+        <w:t>модели</w:t>
+      </w:r>
+      <w:r>
+        <w:rPr>
+          <w:rFonts w:ascii="Times New Roman" w:hAnsi="Times New Roman" w:cs="Times New Roman"/>
+          <w:sz w:val="28"/>
+          <w:szCs w:val="28"/>
+        </w:rPr>
+        <w:t xml:space="preserve"> “</w:t>
+      </w:r>
+      <w:r>
+        <w:rPr>
+          <w:rFonts w:ascii="Times New Roman" w:hAnsi="Times New Roman" w:cs="Times New Roman"/>
+          <w:sz w:val="28"/>
+          <w:szCs w:val="28"/>
+          <w:lang w:val="en-US"/>
+        </w:rPr>
+        <w:t>pay</w:t>
+      </w:r>
+      <w:r>
+        <w:rPr>
+          <w:rFonts w:ascii="Times New Roman" w:hAnsi="Times New Roman" w:cs="Times New Roman"/>
+          <w:sz w:val="28"/>
+          <w:szCs w:val="28"/>
+        </w:rPr>
+        <w:t>-</w:t>
+      </w:r>
+      <w:r>
+        <w:rPr>
+          <w:rFonts w:ascii="Times New Roman" w:hAnsi="Times New Roman" w:cs="Times New Roman"/>
+          <w:sz w:val="28"/>
+          <w:szCs w:val="28"/>
+          <w:lang w:val="en-US"/>
+        </w:rPr>
+        <w:t>for</w:t>
+      </w:r>
+      <w:r>
+        <w:rPr>
+          <w:rFonts w:ascii="Times New Roman" w:hAnsi="Times New Roman" w:cs="Times New Roman"/>
+          <w:sz w:val="28"/>
+          <w:szCs w:val="28"/>
+        </w:rPr>
+        <w:t>-</w:t>
+      </w:r>
+      <w:r>
+        <w:rPr>
+          <w:rFonts w:ascii="Times New Roman" w:hAnsi="Times New Roman" w:cs="Times New Roman"/>
+          <w:sz w:val="28"/>
+          <w:szCs w:val="28"/>
+          <w:lang w:val="en-US"/>
+        </w:rPr>
+        <w:t>performance</w:t>
+      </w:r>
+      <w:r>
+        <w:rPr>
+          <w:rFonts w:ascii="Times New Roman" w:hAnsi="Times New Roman" w:cs="Times New Roman"/>
+          <w:sz w:val="28"/>
+          <w:szCs w:val="28"/>
+        </w:rPr>
+        <w:t>” оплата</w:t>
+      </w:r>
+      <w:r>
+        <w:rPr>
+          <w:rFonts w:ascii="Times New Roman" w:hAnsi="Times New Roman" w:cs="Times New Roman"/>
+          <w:sz w:val="28"/>
+          <w:szCs w:val="28"/>
+        </w:rPr>
+        <w:t xml:space="preserve"> зависит от качества предоставляемых услуг. Клинические результаты, такие как длительная выживаемость, сложно измерить, поэтому система оплаты обычно оценивает качество и эффективность процесса лечения. Модель оценивает</w:t>
+      </w:r>
+      <w:r>
+        <w:rPr>
+          <w:rFonts w:ascii="Times New Roman" w:hAnsi="Times New Roman" w:cs="Times New Roman"/>
+          <w:sz w:val="28"/>
+          <w:szCs w:val="28"/>
+        </w:rPr>
+        <w:t xml:space="preserve"> медицинские показатели (</w:t>
+      </w:r>
+      <w:r>
+        <w:rPr>
+          <w:rFonts w:ascii="Times New Roman" w:hAnsi="Times New Roman" w:cs="Times New Roman"/>
+          <w:sz w:val="28"/>
+          <w:szCs w:val="28"/>
+        </w:rPr>
+        <w:t>например,</w:t>
+      </w:r>
+      <w:r>
+        <w:rPr>
+          <w:rFonts w:ascii="Times New Roman" w:hAnsi="Times New Roman" w:cs="Times New Roman"/>
+          <w:sz w:val="28"/>
+          <w:szCs w:val="28"/>
+        </w:rPr>
+        <w:t xml:space="preserve"> артериальное давление) и наказывает медицинских работников за плохие результаты, медицинские ошибки и увеличение затрат.</w:t>
+      </w:r>
+      <w:r>
+        <w:rPr>
+          <w:rFonts w:ascii="Times New Roman" w:hAnsi="Times New Roman" w:cs="Times New Roman"/>
+          <w:sz w:val="28"/>
+          <w:szCs w:val="28"/>
+        </w:rPr>
+        <w:t xml:space="preserve"> </w:t>
+      </w:r>
+      <w:r>
+        <w:rPr>
+          <w:rFonts w:ascii="Times New Roman" w:hAnsi="Times New Roman" w:cs="Times New Roman"/>
+          <w:sz w:val="28"/>
+          <w:szCs w:val="28"/>
+        </w:rPr>
+        <w:t>Однако эффективность данной модели оплаты сильно зависит от точности оценки качества предоставляемых услуг</w:t>
+      </w:r>
+      <w:r>
+        <w:rPr>
+          <w:rFonts w:ascii="Times New Roman" w:hAnsi="Times New Roman" w:cs="Times New Roman"/>
+          <w:sz w:val="28"/>
+          <w:szCs w:val="28"/>
+        </w:rPr>
+        <w:t xml:space="preserve"> и величины награды. Данные об эффективности метода неоднозначны </w:t>
+      </w:r>
+      <w:r>
+        <w:rPr>
+          <w:rFonts w:ascii="Times New Roman" w:hAnsi="Times New Roman" w:cs="Times New Roman"/>
+          <w:sz w:val="28"/>
+          <w:szCs w:val="28"/>
+        </w:rPr>
+        <w:fldChar w:fldCharType="begin" w:fldLock="1"/>
+      </w:r>
+      <w:r>
+        <w:rPr>
+          <w:rFonts w:ascii="Times New Roman" w:hAnsi="Times New Roman" w:cs="Times New Roman"/>
+          <w:sz w:val="28"/>
+          <w:szCs w:val="28"/>
+        </w:rPr>
+        <w:instrText>ADDIN CSL_CITATION {"citationItems":[{"id":"ITEM-1","itemData":{"DOI":"10.1111/j.1756-2171.2009.00090.x","ISSN":"07416261","abstract":"Despite the popularity of pay-for-performance (P4P) among health policymakers and private insurers as a tool for improving quality of care, there is little empirical basis for its effectiveness. The authors use data from published performance reports of physician medical groups contracting with a large network HMO to compare clinical quality before and after the implementation of P4P, relative to a control group. They consider the effect of P4P on both rewarded and unrewarded dimensions of quality. In the end, they fail to find evidence that a large P4P initiative either resulted in major improvement in quality or notable disruption in care.","author":[{"dropping-particle":"","family":"Mullen","given":"Kathleen J.","non-dropping-particle":"","parse-names":false,"suffix":""},{"dropping-particle":"","family":"Frank","given":"Richard G.","non-dropping-particle":"","parse-names":false,"suffix":""},{"dropping-particle":"","family":"Rosenthal","given":"Meredith B.","non-dropping-particle":"","parse-names":false,"suffix":""}],"container-title":"RAND Journal of Economics","id":"ITEM-1","issued":{"date-parts":[["2010"]]},"title":"Can you get what you pay for? Pay-for-performance and the quality of healthcare providers","type":"article-journal"},"uris":["http://www.mendeley.com/documents/?uuid=c4c17f5f-6b75-4736-987b-d6eabbc24175"]}],"mendeley":{"formattedCitation":"[7]","plainTextFormattedCitation":"[7]","previouslyFormattedCitation":"[7]"},"properties":{"noteIndex":0},"schema":"https://github.com/citation-style-language/schema/raw/master/csl-citation.json"}</w:instrText>
+      </w:r>
+      <w:r>
+        <w:rPr>
+          <w:rFonts w:ascii="Times New Roman" w:hAnsi="Times New Roman" w:cs="Times New Roman"/>
+          <w:sz w:val="28"/>
+          <w:szCs w:val="28"/>
+        </w:rPr>
+        <w:fldChar w:fldCharType="separate"/>
+      </w:r>
+      <w:r>
+        <w:rPr>
+          <w:rFonts w:ascii="Times New Roman" w:hAnsi="Times New Roman" w:cs="Times New Roman"/>
+          <w:noProof/>
+          <w:sz w:val="28"/>
+          <w:szCs w:val="28"/>
+        </w:rPr>
+        <w:t>[7]</w:t>
+      </w:r>
+      <w:r>
+        <w:rPr>
+          <w:rFonts w:ascii="Times New Roman" w:hAnsi="Times New Roman" w:cs="Times New Roman"/>
+          <w:sz w:val="28"/>
+          <w:szCs w:val="28"/>
+        </w:rPr>
+        <w:fldChar w:fldCharType="end"/>
+      </w:r>
+      <w:r>
+        <w:rPr>
+          <w:rFonts w:ascii="Times New Roman" w:hAnsi="Times New Roman" w:cs="Times New Roman"/>
+          <w:sz w:val="28"/>
+          <w:szCs w:val="28"/>
+          <w:lang w:val="en-US"/>
+        </w:rPr>
+        <w:t>.</w:t>
+      </w:r>
+    </w:p>
+    <w:p>
+      <w:pPr>
+        <w:rPr>
+          <w:rFonts w:ascii="Times New Roman" w:hAnsi="Times New Roman" w:cs="Times New Roman"/>
+          <w:sz w:val="28"/>
+          <w:szCs w:val="28"/>
+        </w:rPr>
+      </w:pPr>
+      <w:r>
+        <w:rPr>
+          <w:rFonts w:ascii="Times New Roman" w:hAnsi="Times New Roman" w:cs="Times New Roman"/>
+          <w:sz w:val="28"/>
+          <w:szCs w:val="28"/>
+        </w:rPr>
+        <w:t>Сторонники реформы сектора здравоохранения в развивающихся странах на протяжении десятилетий способствовали децентрализации. Изначально рассматривалась как административная реформа, которая повысила бы эффективность и качество услуг, а затем в качестве средства содействия демократии</w:t>
+      </w:r>
+      <w:r>
+        <w:rPr>
+          <w:rFonts w:ascii="Times New Roman" w:hAnsi="Times New Roman" w:cs="Times New Roman"/>
+          <w:sz w:val="28"/>
+          <w:szCs w:val="28"/>
+        </w:rPr>
+        <w:t xml:space="preserve"> </w:t>
+      </w:r>
+      <w:r>
+        <w:rPr>
+          <w:rFonts w:ascii="Times New Roman" w:hAnsi="Times New Roman" w:cs="Times New Roman"/>
+          <w:sz w:val="28"/>
+          <w:szCs w:val="28"/>
+        </w:rPr>
+        <w:fldChar w:fldCharType="begin" w:fldLock="1"/>
+      </w:r>
+      <w:r>
+        <w:rPr>
+          <w:rFonts w:ascii="Times New Roman" w:hAnsi="Times New Roman" w:cs="Times New Roman"/>
+          <w:sz w:val="28"/>
+          <w:szCs w:val="28"/>
+        </w:rPr>
+        <w:instrText>ADDIN CSL_CITATION {"citationItems":[{"id":"ITEM-1","itemData":{"author":[{"dropping-particle":"","family":"Bossert","given":"Thomas","non-dropping-particle":"","parse-names":false,"suffix":""}],"id":"ITEM-1","issue":"10","issued":{"date-parts":[["1998"]]},"page":"1513-1527","title":"ANALYZING THE DECENTRALIZATION OF HEALTH SYSTEMS IN DEVELOPING COUNTRIES : DECISION SPACE , INNOVATION AND PERFORMANCE","type":"article-journal","volume":"47"},"uris":["http://www.mendeley.com/documents/?uuid=ced6be47-e400-4593-9ee2-55a11b7c1365"]}],"mendeley":{"formattedCitation":"[8]","plainTextFormattedCitation":"[8]","previouslyFormattedCitation":"[8]"},"properties":{"noteIndex":0},"schema":"https://github.com/citation-style-language/schema/raw/master/csl-citation.json"}</w:instrText>
+      </w:r>
+      <w:r>
+        <w:rPr>
+          <w:rFonts w:ascii="Times New Roman" w:hAnsi="Times New Roman" w:cs="Times New Roman"/>
+          <w:sz w:val="28"/>
+          <w:szCs w:val="28"/>
+        </w:rPr>
+        <w:fldChar w:fldCharType="separate"/>
+      </w:r>
+      <w:r>
+        <w:rPr>
+          <w:rFonts w:ascii="Times New Roman" w:hAnsi="Times New Roman" w:cs="Times New Roman"/>
+          <w:noProof/>
+          <w:sz w:val="28"/>
+          <w:szCs w:val="28"/>
+        </w:rPr>
+        <w:t>[8]</w:t>
+      </w:r>
+      <w:r>
+        <w:rPr>
+          <w:rFonts w:ascii="Times New Roman" w:hAnsi="Times New Roman" w:cs="Times New Roman"/>
+          <w:sz w:val="28"/>
+          <w:szCs w:val="28"/>
+        </w:rPr>
+        <w:fldChar w:fldCharType="end"/>
+      </w:r>
+      <w:r>
+        <w:rPr>
+          <w:rFonts w:ascii="Times New Roman" w:hAnsi="Times New Roman" w:cs="Times New Roman"/>
+          <w:sz w:val="28"/>
+          <w:szCs w:val="28"/>
+        </w:rPr>
+        <w:t xml:space="preserve">. </w:t>
+      </w:r>
+    </w:p>
+    <w:p>
+      <w:pPr>
+        <w:rPr>
+          <w:rFonts w:ascii="Times New Roman" w:hAnsi="Times New Roman" w:cs="Times New Roman"/>
+          <w:sz w:val="28"/>
+          <w:szCs w:val="28"/>
+        </w:rPr>
+      </w:pPr>
+      <w:r>
+        <w:rPr>
+          <w:rFonts w:ascii="Times New Roman" w:hAnsi="Times New Roman" w:cs="Times New Roman"/>
+          <w:sz w:val="28"/>
+          <w:szCs w:val="28"/>
+        </w:rPr>
+        <w:t>Однако децентрализованная система</w:t>
+      </w:r>
+      <w:r>
+        <w:rPr>
+          <w:rFonts w:ascii="Times New Roman" w:hAnsi="Times New Roman" w:cs="Times New Roman"/>
+          <w:sz w:val="28"/>
+          <w:szCs w:val="28"/>
+        </w:rPr>
+        <w:t xml:space="preserve"> </w:t>
+      </w:r>
+      <w:r>
+        <w:rPr>
+          <w:rFonts w:ascii="Times New Roman" w:hAnsi="Times New Roman" w:cs="Times New Roman"/>
+          <w:sz w:val="28"/>
+          <w:szCs w:val="28"/>
+        </w:rPr>
+        <w:t xml:space="preserve">регулирования также может иметь негативные последствия. </w:t>
+      </w:r>
+      <w:r>
+        <w:rPr>
+          <w:rFonts w:ascii="Times New Roman" w:hAnsi="Times New Roman" w:cs="Times New Roman"/>
+          <w:sz w:val="28"/>
+          <w:szCs w:val="28"/>
+        </w:rPr>
+        <w:t xml:space="preserve">В Швеции политические повестки и принципы для здравоохранения устанавливаются центральным правительством. Тем не менее, шведское центральное правительство не учувствует в фактическом управлении здравоохранения. Вместо этого почти все здравоохранение в Швеции находится в введении политических властей, называемых Советами округа. Децентрализация привела к тому, что не существует национального стандарта возможности выбора у пациента, таким образом пациенты не имеют равного доступа к услугам здравоохранения </w:t>
+      </w:r>
+      <w:r>
+        <w:rPr>
+          <w:rFonts w:ascii="Times New Roman" w:hAnsi="Times New Roman" w:cs="Times New Roman"/>
+          <w:sz w:val="28"/>
+          <w:szCs w:val="28"/>
+        </w:rPr>
+        <w:fldChar w:fldCharType="begin" w:fldLock="1"/>
+      </w:r>
+      <w:r>
+        <w:rPr>
+          <w:rFonts w:ascii="Times New Roman" w:hAnsi="Times New Roman" w:cs="Times New Roman"/>
+          <w:sz w:val="28"/>
+          <w:szCs w:val="28"/>
+        </w:rPr>
+        <w:instrText>ADDIN CSL_CITATION {"citationItems":[{"id":"ITEM-1","itemData":{"DOI":"10.1016/j.socscimed.2008.03.025","ISSN":"02779536","abstract":"What are the implications of a decentralized model of healthcare governance? This case study on patient choice in Sweden is an attempt to shed light on this issue. Due to decentralization and constitutional rights of self-determination, the regional authorities in Sweden, called County Councils (CCs), have far-reaching rights to manage the healthcare sector. The fact that patient choice is considered to be a soft law or a soft governance regulation, opens it up to regional variation. To examine the CCs level of support of patient choice, an index is presented. The Patient Choice Index (PCI) shows that there is extensive variation among the CCs. To explain the causes of these variations, a number of hypotheses are tested. The analyses imply that ideology and economy, and more specifically the CCs' governing majorities and running net profits, are major explanations for the level of support. A number of conclusions can be drawn from the results of this study. In short, the CCs appear to act according to a local point of view, which means that there is no functioning national patient choice standard, and thus patients do not have equal access to healthcare and patients' rights are unevenly distributed. Furthermore, the CCs' financial conditions and governing majorities seem to undermine equivalent reform realization in a national context. In summary, the results of this study emphasize the conflict between regional self-governance and national equality, which is particularly visible in the decentralized Swedish healthcare model. © 2008 Elsevier Ltd. All rights reserved.","author":[{"dropping-particle":"","family":"Fredriksson","given":"Mio","non-dropping-particle":"","parse-names":false,"suffix":""},{"dropping-particle":"","family":"Winblad","given":"Ulrika","non-dropping-particle":"","parse-names":false,"suffix":""}],"container-title":"Social Science and Medicine","id":"ITEM-1","issue":"2","issued":{"date-parts":[["2008"]]},"page":"271-279","title":"Consequences of a decentralized healthcare governance model: Measuring regional authority support for patient choice in Sweden","type":"article-journal","volume":"67"},"uris":["http://www.mendeley.com/documents/?uuid=867cb19f-3b78-45ce-bfcd-8cbcbf1e70df"]}],"mendeley":{"formattedCitation":"[9]","plainTextFormattedCitation":"[9]"},"properties":{"noteIndex":0},"schema":"https://github.com/citation-style-language/schema/raw/master/csl-citation.json"}</w:instrText>
+      </w:r>
+      <w:r>
+        <w:rPr>
+          <w:rFonts w:ascii="Times New Roman" w:hAnsi="Times New Roman" w:cs="Times New Roman"/>
+          <w:sz w:val="28"/>
+          <w:szCs w:val="28"/>
+        </w:rPr>
+        <w:fldChar w:fldCharType="separate"/>
+      </w:r>
+      <w:r>
+        <w:rPr>
+          <w:rFonts w:ascii="Times New Roman" w:hAnsi="Times New Roman" w:cs="Times New Roman"/>
+          <w:noProof/>
+          <w:sz w:val="28"/>
+          <w:szCs w:val="28"/>
+        </w:rPr>
+        <w:t>[9]</w:t>
+      </w:r>
+      <w:r>
+        <w:rPr>
+          <w:rFonts w:ascii="Times New Roman" w:hAnsi="Times New Roman" w:cs="Times New Roman"/>
+          <w:sz w:val="28"/>
+          <w:szCs w:val="28"/>
+        </w:rPr>
+        <w:fldChar w:fldCharType="end"/>
+      </w:r>
+      <w:r>
+        <w:rPr>
+          <w:rFonts w:ascii="Times New Roman" w:hAnsi="Times New Roman" w:cs="Times New Roman"/>
+          <w:sz w:val="28"/>
+          <w:szCs w:val="28"/>
+        </w:rPr>
+        <w:t>.</w:t>
+      </w:r>
+    </w:p>
+    <w:p>
+      <w:pPr>
+        <w:pStyle w:val="1"/>
+        <w:tabs>
+          <w:tab w:val="center" w:pos="3639"/>
+          <w:tab w:val="center" w:pos="5313"/>
+        </w:tabs>
+        <w:ind w:right="0"/>
+        <w:jc w:val="center"/>
         <w:rPr>
           <w:sz w:val="32"/>
         </w:rPr>
-        <w:t>Обзор литературы</w:t>
-      </w:r>
-    </w:p>
-    <w:p>
-      <w:pPr>
-        <w:rPr>
-          <w:rFonts w:ascii="Times New Roman" w:hAnsi="Times New Roman" w:cs="Times New Roman"/>
-          <w:sz w:val="28"/>
-          <w:szCs w:val="28"/>
-        </w:rPr>
-      </w:pPr>
+      </w:pPr>
+      <w:r>
+        <w:rPr>
+          <w:noProof/>
+        </w:rPr>
+        <w:lastRenderedPageBreak/>
+        <w:t>1.3</w:t>
+      </w:r>
+      <w:r>
+        <w:rPr>
+          <w:noProof/>
+        </w:rPr>
+        <w:t xml:space="preserve">   </w:t>
+      </w:r>
+      <w:r>
+        <w:rPr>
+          <w:sz w:val="32"/>
+        </w:rPr>
+        <w:t>Теоретический обзор области</w:t>
+      </w:r>
     </w:p>
     <w:p>
       <w:pPr>
@@ -3804,6 +4366,15 @@
         </w:rPr>
         <w:t xml:space="preserve">применение теории игр в решении задач умного города и в частности, в задачах здравоохранения в современных исследованиях. </w:t>
       </w:r>
+    </w:p>
+    <w:p>
+      <w:pPr>
+        <w:rPr>
+          <w:rFonts w:ascii="Times New Roman" w:hAnsi="Times New Roman" w:cs="Times New Roman"/>
+          <w:sz w:val="28"/>
+          <w:szCs w:val="28"/>
+        </w:rPr>
+      </w:pPr>
       <w:r>
         <w:rPr>
           <w:rFonts w:ascii="Times New Roman" w:hAnsi="Times New Roman" w:cs="Times New Roman"/>
@@ -3966,16 +4537,14 @@
         </w:rPr>
         <w:t xml:space="preserve"> Каждый мобильный узел, нуждающийся в услугах </w:t>
       </w:r>
-      <w:proofErr w:type="gramStart"/>
-      <w:r>
-        <w:rPr>
-          <w:rFonts w:ascii="Times New Roman" w:hAnsi="Times New Roman" w:cs="Times New Roman"/>
-          <w:sz w:val="28"/>
-          <w:szCs w:val="28"/>
-        </w:rPr>
-        <w:t>из облака</w:t>
-      </w:r>
-      <w:proofErr w:type="gramEnd"/>
+      <w:r>
+        <w:rPr>
+          <w:rFonts w:ascii="Times New Roman" w:hAnsi="Times New Roman" w:cs="Times New Roman"/>
+          <w:sz w:val="28"/>
+          <w:szCs w:val="28"/>
+        </w:rPr>
+        <w:t>из облака,</w:t>
+      </w:r>
       <w:r>
         <w:rPr>
           <w:rFonts w:ascii="Times New Roman" w:hAnsi="Times New Roman" w:cs="Times New Roman"/>
@@ -4022,7 +4591,7 @@
           <w:sz w:val="28"/>
           <w:szCs w:val="28"/>
         </w:rPr>
-        <w:instrText>ADDIN CSL_CITATION {"citationItems":[{"id":"ITEM-1","itemData":{"DOI":"10.1016/j.dcan.2015.05.001","ISSN":"23528648","abstract":"Internet of Vehicles (IoV) is a leading technology of the present era. It has gained huge attention with respect to its implementation in wide variety of domains ranging from traffic safety to infotainment applications. However, IoV can also be extended to healthcare domain, where the patients can be provided healthcare services on-the-fly. We extend this novel concept in this paper and refer it as “Healthcare services on-the-fly”. The concept of game theory has been used among the vehicles to access the healthcare services while traveling. The vehicles act as players in the game and tend to form and split coalitions to access these services. Learning automata (LA) act as the players for interaction with the environment and take appropriate actions based on reward and penalty. Apart from this, Virtual Machine (VM) scheduling algorithm for efficient utilization of resources at cloud level has also been formulated. A stochastic reward net (SRN)-based model is used to represent the coalition formation and splitting with respect to availability of resources at cloud level. The performance of the proposed scheme is evaluated using various performance evaluation metrics. The results obtained prove the effectiveness of the proposed scheme in comparison to the best, first, and random fit schemes.","author":[{"dropping-particle":"","family":"Kumar","given":"Neeraj","non-dropping-particle":"","parse-names":false,"suffix":""},{"dropping-particle":"","family":"Kaur","given":"Kuljeet","non-dropping-particle":"","parse-names":false,"suffix":""},{"dropping-particle":"","family":"Jindal","given":"Anish","non-dropping-particle":"","parse-names":false,"suffix":""},{"dropping-particle":"","family":"Rodrigues","given":"Joel J.P.C.","non-dropping-particle":"","parse-names":false,"suffix":""}],"container-title":"Digital Communications and Networks","id":"ITEM-1","issue":"3","issued":{"date-parts":[["2015"]]},"page":"191-203","publisher":"Elsevier","title":"Providing healthcare services on-the-fly using multi-player cooperation game theory in Internet of Vehicles (IoV) environment","type":"article-journal","volume":"1"},"uris":["http://www.mendeley.com/documents/?uuid=a1283f12-f7df-4e71-bf55-0084c984b23b","http://www.mendeley.com/documents/?uuid=3deeb3b8-7f77-4a8f-8ba9-828f184f59e9"]}],"mendeley":{"formattedCitation":"[6]","plainTextFormattedCitation":"[6]","previouslyFormattedCitation":"[6]"},"properties":{"noteIndex":0},"schema":"https://github.com/citation-style-language/schema/raw/master/csl-citation.json"}</w:instrText>
+        <w:instrText>ADDIN CSL_CITATION {"citationItems":[{"id":"ITEM-1","itemData":{"DOI":"10.1016/j.dcan.2015.05.001","ISSN":"23528648","abstract":"Internet of Vehicles (IoV) is a leading technology of the present era. It has gained huge attention with respect to its implementation in wide variety of domains ranging from traffic safety to infotainment applications. However, IoV can also be extended to healthcare domain, where the patients can be provided healthcare services on-the-fly. We extend this novel concept in this paper and refer it as “Healthcare services on-the-fly”. The concept of game theory has been used among the vehicles to access the healthcare services while traveling. The vehicles act as players in the game and tend to form and split coalitions to access these services. Learning automata (LA) act as the players for interaction with the environment and take appropriate actions based on reward and penalty. Apart from this, Virtual Machine (VM) scheduling algorithm for efficient utilization of resources at cloud level has also been formulated. A stochastic reward net (SRN)-based model is used to represent the coalition formation and splitting with respect to availability of resources at cloud level. The performance of the proposed scheme is evaluated using various performance evaluation metrics. The results obtained prove the effectiveness of the proposed scheme in comparison to the best, first, and random fit schemes.","author":[{"dropping-particle":"","family":"Kumar","given":"Neeraj","non-dropping-particle":"","parse-names":false,"suffix":""},{"dropping-particle":"","family":"Kaur","given":"Kuljeet","non-dropping-particle":"","parse-names":false,"suffix":""},{"dropping-particle":"","family":"Jindal","given":"Anish","non-dropping-particle":"","parse-names":false,"suffix":""},{"dropping-particle":"","family":"Rodrigues","given":"Joel J.P.C.","non-dropping-particle":"","parse-names":false,"suffix":""}],"container-title":"Digital Communications and Networks","id":"ITEM-1","issue":"3","issued":{"date-parts":[["2015"]]},"page":"191-203","publisher":"Elsevier","title":"Providing healthcare services on-the-fly using multi-player cooperation game theory in Internet of Vehicles (IoV) environment","type":"article-journal","volume":"1"},"uris":["http://www.mendeley.com/documents/?uuid=a1283f12-f7df-4e71-bf55-0084c984b23b","http://www.mendeley.com/documents/?uuid=3deeb3b8-7f77-4a8f-8ba9-828f184f59e9"]}],"mendeley":{"formattedCitation":"[10]","plainTextFormattedCitation":"[10]","previouslyFormattedCitation":"[9]"},"properties":{"noteIndex":0},"schema":"https://github.com/citation-style-language/schema/raw/master/csl-citation.json"}</w:instrText>
       </w:r>
       <w:r>
         <w:rPr>
@@ -4039,7 +4608,7 @@
           <w:sz w:val="28"/>
           <w:szCs w:val="28"/>
         </w:rPr>
-        <w:t>[6]</w:t>
+        <w:t>[10]</w:t>
       </w:r>
       <w:r>
         <w:rPr>
@@ -4080,7 +4649,7 @@
           <w:sz w:val="28"/>
           <w:szCs w:val="28"/>
         </w:rPr>
-        <w:instrText>ADDIN CSL_CITATION {"citationItems":[{"id":"ITEM-1","itemData":{"DOI":"10.1007/s40258-012-0003-z","ISSN":"11755652","abstract":"BACKGROUND: Game theory is useful for identifying conditions under which individual stakeholders in a collective action problem interact in ways that are more cooperative and in the best interest of the collective. The literature applying game theory to healthcare markets predicts that when providers set prices for services autonomously and in a noncooperative fashion, the market will be susceptible to ongoing price inflation.\\n\\nOBJECTIVES: We compare the traditional fee-for-service pricing framework with an alternative framework involving modified doctor, hospital and insurer pricing and incentive strategies. While the fee-for-service framework generally allows providers to set prices autonomously, the alternative framework constrains providers to interact more cooperatively.\\n\\nMETHODS: We use community-level provider and insurer data to compare provider and insurer costs and patient wellness under the traditional and modified pricing frameworks. The alternative pricing framework assumes (i) providers agree to manage all outpatient claims; (ii) the insurer agrees to manage all inpatient clams; and (iii) insurance premiums are tied to patients' healthy behaviours.\\n\\nRESULTS AND CONCLUSIONS: Consistent with game theory predictions, the more cooperative alternative pricing framework benefits all parties by producing substantially lower administrative costs along with higher profit margins for the providers and the insurer. With insurance premiums tied to consumers' risk-reducing behaviours, the cost of insurance likewise decreases for both the consumer and the insurer.","author":[{"dropping-particle":"","family":"Agee","given":"Mark D.","non-dropping-particle":"","parse-names":false,"suffix":""},{"dropping-particle":"","family":"Gates","given":"Zane","non-dropping-particle":"","parse-names":false,"suffix":""}],"container-title":"Applied Health Economics and Health Policy","id":"ITEM-1","issue":"1","issued":{"date-parts":[["2013"]]},"page":"45-51","title":"Lessons from game theory about healthcare system price inflation: Evidence from a community-level case study","type":"article-journal","volume":"11"},"uris":["http://www.mendeley.com/documents/?uuid=6b21af8d-2406-4505-ace2-a63187e38e93"]}],"mendeley":{"formattedCitation":"[7]","plainTextFormattedCitation":"[7]","previouslyFormattedCitation":"[7]"},"properties":{"noteIndex":0},"schema":"https://github.com/citation-style-language/schema/raw/master/csl-citation.json"}</w:instrText>
+        <w:instrText>ADDIN CSL_CITATION {"citationItems":[{"id":"ITEM-1","itemData":{"DOI":"10.1007/s40258-012-0003-z","ISSN":"11755652","abstract":"BACKGROUND: Game theory is useful for identifying conditions under which individual stakeholders in a collective action problem interact in ways that are more cooperative and in the best interest of the collective. The literature applying game theory to healthcare markets predicts that when providers set prices for services autonomously and in a noncooperative fashion, the market will be susceptible to ongoing price inflation.\\n\\nOBJECTIVES: We compare the traditional fee-for-service pricing framework with an alternative framework involving modified doctor, hospital and insurer pricing and incentive strategies. While the fee-for-service framework generally allows providers to set prices autonomously, the alternative framework constrains providers to interact more cooperatively.\\n\\nMETHODS: We use community-level provider and insurer data to compare provider and insurer costs and patient wellness under the traditional and modified pricing frameworks. The alternative pricing framework assumes (i) providers agree to manage all outpatient claims; (ii) the insurer agrees to manage all inpatient clams; and (iii) insurance premiums are tied to patients' healthy behaviours.\\n\\nRESULTS AND CONCLUSIONS: Consistent with game theory predictions, the more cooperative alternative pricing framework benefits all parties by producing substantially lower administrative costs along with higher profit margins for the providers and the insurer. With insurance premiums tied to consumers' risk-reducing behaviours, the cost of insurance likewise decreases for both the consumer and the insurer.","author":[{"dropping-particle":"","family":"Agee","given":"Mark D.","non-dropping-particle":"","parse-names":false,"suffix":""},{"dropping-particle":"","family":"Gates","given":"Zane","non-dropping-particle":"","parse-names":false,"suffix":""}],"container-title":"Applied Health Economics and Health Policy","id":"ITEM-1","issue":"1","issued":{"date-parts":[["2013"]]},"page":"45-51","title":"Lessons from game theory about healthcare system price inflation: Evidence from a community-level case study","type":"article-journal","volume":"11"},"uris":["http://www.mendeley.com/documents/?uuid=6b21af8d-2406-4505-ace2-a63187e38e93"]}],"mendeley":{"formattedCitation":"[11]","plainTextFormattedCitation":"[11]","previouslyFormattedCitation":"[10]"},"properties":{"noteIndex":0},"schema":"https://github.com/citation-style-language/schema/raw/master/csl-citation.json"}</w:instrText>
       </w:r>
       <w:r>
         <w:rPr>
@@ -4097,7 +4666,7 @@
           <w:sz w:val="28"/>
           <w:szCs w:val="28"/>
         </w:rPr>
-        <w:t>[7]</w:t>
+        <w:t>[11]</w:t>
       </w:r>
       <w:r>
         <w:rPr>
@@ -4121,7 +4690,74 @@
           <w:sz w:val="28"/>
           <w:szCs w:val="28"/>
         </w:rPr>
-        <w:t>сравнивают традиционную систему ценообразования на платной основе с альтернативной системой, включающей модифицированные стратегии ценообразов</w:t>
+        <w:t>сравнивают традиционную систему ценообразования</w:t>
+      </w:r>
+      <w:r>
+        <w:rPr>
+          <w:rFonts w:ascii="Times New Roman" w:hAnsi="Times New Roman" w:cs="Times New Roman"/>
+          <w:sz w:val="28"/>
+          <w:szCs w:val="28"/>
+        </w:rPr>
+        <w:t xml:space="preserve"> (</w:t>
+      </w:r>
+      <w:r>
+        <w:rPr>
+          <w:rFonts w:ascii="Times New Roman" w:hAnsi="Times New Roman" w:cs="Times New Roman"/>
+          <w:sz w:val="28"/>
+          <w:szCs w:val="28"/>
+          <w:lang w:val="en-US"/>
+        </w:rPr>
+        <w:t>fee</w:t>
+      </w:r>
+      <w:r>
+        <w:rPr>
+          <w:rFonts w:ascii="Times New Roman" w:hAnsi="Times New Roman" w:cs="Times New Roman"/>
+          <w:sz w:val="28"/>
+          <w:szCs w:val="28"/>
+        </w:rPr>
+        <w:t>-</w:t>
+      </w:r>
+      <w:r>
+        <w:rPr>
+          <w:rFonts w:ascii="Times New Roman" w:hAnsi="Times New Roman" w:cs="Times New Roman"/>
+          <w:sz w:val="28"/>
+          <w:szCs w:val="28"/>
+          <w:lang w:val="en-US"/>
+        </w:rPr>
+        <w:t>for</w:t>
+      </w:r>
+      <w:r>
+        <w:rPr>
+          <w:rFonts w:ascii="Times New Roman" w:hAnsi="Times New Roman" w:cs="Times New Roman"/>
+          <w:sz w:val="28"/>
+          <w:szCs w:val="28"/>
+        </w:rPr>
+        <w:t>-</w:t>
+      </w:r>
+      <w:r>
+        <w:rPr>
+          <w:rFonts w:ascii="Times New Roman" w:hAnsi="Times New Roman" w:cs="Times New Roman"/>
+          <w:sz w:val="28"/>
+          <w:szCs w:val="28"/>
+          <w:lang w:val="en-US"/>
+        </w:rPr>
+        <w:t>service</w:t>
+      </w:r>
+      <w:r>
+        <w:rPr>
+          <w:rFonts w:ascii="Times New Roman" w:hAnsi="Times New Roman" w:cs="Times New Roman"/>
+          <w:sz w:val="28"/>
+          <w:szCs w:val="28"/>
+        </w:rPr>
+        <w:t>)</w:t>
+      </w:r>
+      <w:r>
+        <w:rPr>
+          <w:rFonts w:ascii="Times New Roman" w:hAnsi="Times New Roman" w:cs="Times New Roman"/>
+          <w:sz w:val="28"/>
+          <w:szCs w:val="28"/>
+        </w:rPr>
+        <w:t xml:space="preserve"> на платной основе с альтернативной системой, включающей модифицированные стратегии ценообразов</w:t>
       </w:r>
       <w:r>
         <w:rPr>
@@ -4294,7 +4930,6 @@
           <w:rFonts w:ascii="Times New Roman" w:hAnsi="Times New Roman" w:cs="Times New Roman"/>
           <w:sz w:val="28"/>
           <w:szCs w:val="28"/>
-          <w:lang w:val="en-US"/>
         </w:rPr>
       </w:pPr>
       <w:r>
@@ -4313,14 +4948,45 @@
         </w:rPr>
         <w:t xml:space="preserve">. Частные компании или правительство могут стимулировать владельцев машин </w:t>
       </w:r>
-      <w:proofErr w:type="spellStart"/>
-      <w:r>
-        <w:rPr>
-          <w:rFonts w:ascii="Times New Roman" w:hAnsi="Times New Roman" w:cs="Times New Roman"/>
-          <w:sz w:val="28"/>
-          <w:szCs w:val="28"/>
-        </w:rPr>
-        <w:t>уч</w:t>
+      <w:r>
+        <w:rPr>
+          <w:rFonts w:ascii="Times New Roman" w:hAnsi="Times New Roman" w:cs="Times New Roman"/>
+          <w:sz w:val="28"/>
+          <w:szCs w:val="28"/>
+        </w:rPr>
+        <w:t>учувствовать</w:t>
+      </w:r>
+      <w:r>
+        <w:rPr>
+          <w:rFonts w:ascii="Times New Roman" w:hAnsi="Times New Roman" w:cs="Times New Roman"/>
+          <w:sz w:val="28"/>
+          <w:szCs w:val="28"/>
+        </w:rPr>
+        <w:t xml:space="preserve"> </w:t>
+      </w:r>
+      <w:r>
+        <w:rPr>
+          <w:rFonts w:ascii="Times New Roman" w:hAnsi="Times New Roman" w:cs="Times New Roman"/>
+          <w:sz w:val="28"/>
+          <w:szCs w:val="28"/>
+        </w:rPr>
+        <w:t>в программах каршеринга и карпулинга (совместное использование частного автомобиля). Владельцы машин могут получать вознаграждение от управляющей организации в случае исполнения правил программы или наоборот</w:t>
+      </w:r>
+      <w:r>
+        <w:rPr>
+          <w:rFonts w:ascii="Times New Roman" w:hAnsi="Times New Roman" w:cs="Times New Roman"/>
+          <w:sz w:val="28"/>
+          <w:szCs w:val="28"/>
+        </w:rPr>
+        <w:t xml:space="preserve"> </w:t>
+      </w:r>
+      <w:r>
+        <w:rPr>
+          <w:rFonts w:ascii="Times New Roman" w:hAnsi="Times New Roman" w:cs="Times New Roman"/>
+          <w:sz w:val="28"/>
+          <w:szCs w:val="28"/>
+        </w:rPr>
+        <w:t>получать штрафы в случае плохого поведения (например, част</w:t>
       </w:r>
       <w:r>
         <w:rPr>
@@ -4336,40 +5002,7 @@
           <w:sz w:val="28"/>
           <w:szCs w:val="28"/>
         </w:rPr>
-        <w:t>вствовать</w:t>
-      </w:r>
-      <w:proofErr w:type="spellEnd"/>
-      <w:r>
-        <w:rPr>
-          <w:rFonts w:ascii="Times New Roman" w:hAnsi="Times New Roman" w:cs="Times New Roman"/>
-          <w:sz w:val="28"/>
-          <w:szCs w:val="28"/>
-        </w:rPr>
-        <w:t xml:space="preserve"> </w:t>
-      </w:r>
-      <w:r>
-        <w:rPr>
-          <w:rFonts w:ascii="Times New Roman" w:hAnsi="Times New Roman" w:cs="Times New Roman"/>
-          <w:sz w:val="28"/>
-          <w:szCs w:val="28"/>
-        </w:rPr>
-        <w:t>в программах каршеринга и карпулинга (совместное использование частного автомобиля). Владельцы машин могут получать вознаграждение от управляющей организации в случае исполнения правил программы или наоборот</w:t>
-      </w:r>
-      <w:r>
-        <w:rPr>
-          <w:rFonts w:ascii="Times New Roman" w:hAnsi="Times New Roman" w:cs="Times New Roman"/>
-          <w:sz w:val="28"/>
-          <w:szCs w:val="28"/>
-        </w:rPr>
-        <w:t xml:space="preserve"> </w:t>
-      </w:r>
-      <w:r>
-        <w:rPr>
-          <w:rFonts w:ascii="Times New Roman" w:hAnsi="Times New Roman" w:cs="Times New Roman"/>
-          <w:sz w:val="28"/>
-          <w:szCs w:val="28"/>
-        </w:rPr>
-        <w:t xml:space="preserve">получать штрафы в случае плохого поведения </w:t>
+        <w:t xml:space="preserve">я отмена заказов водителем). Управляющая организация </w:t>
       </w:r>
       <w:r>
         <w:rPr>
@@ -4378,23 +5011,7 @@
           <w:szCs w:val="28"/>
         </w:rPr>
         <w:lastRenderedPageBreak/>
-        <w:t>(например, част</w:t>
-      </w:r>
-      <w:r>
-        <w:rPr>
-          <w:rFonts w:ascii="Times New Roman" w:hAnsi="Times New Roman" w:cs="Times New Roman"/>
-          <w:sz w:val="28"/>
-          <w:szCs w:val="28"/>
-        </w:rPr>
-        <w:t>а</w:t>
-      </w:r>
-      <w:r>
-        <w:rPr>
-          <w:rFonts w:ascii="Times New Roman" w:hAnsi="Times New Roman" w:cs="Times New Roman"/>
-          <w:sz w:val="28"/>
-          <w:szCs w:val="28"/>
-        </w:rPr>
-        <w:t xml:space="preserve">я отмена заказов водителем). Управляющая организация может награждать или наказывать участников программы, и в зависимости от действий участников получает выгоду в виде уменьшения трафика, снижения выбросов углеродного газа, уменьшение количества аварий. При этом организация всегда имеет операционные расходы, а также расходы на награду участников в случае стратегии награждения от управляющей компании. </w:t>
+        <w:t xml:space="preserve">может награждать или наказывать участников программы, и в зависимости от действий участников получает выгоду в виде уменьшения трафика, снижения выбросов углеродного газа, уменьшение количества аварий. При этом организация всегда имеет операционные расходы, а также расходы на награду участников в случае стратегии награждения от управляющей компании. </w:t>
       </w:r>
       <w:r>
         <w:rPr>
@@ -4466,16 +5083,7 @@
           <w:sz w:val="28"/>
           <w:szCs w:val="28"/>
         </w:rPr>
-        <w:instrText>ADDIN CSL_CITATION {"citationItems":[{"id":"ITEM-1","itemData":{"DOI":"10.1007/s12008-017-0373-4","ISSN":"19552505","abstract":"Game theory is a branch of mathematics that deals with the analysis of competitive situations in which the outcome of the participants critically depends on the actions of other participants. Popular fields of application include economics and finance, business, military, politics and biology, and more recently it has been applied to several aspects related to networks and Intelligent Transportation Systems. Transportation issues play a major role in big cities under the Smart City paradigm, being transportation systems challenged to be more efficient. One approach to attack this situation is the obvious improvement of infrastructure with the use of information and communication technologies (i.e., with the aid of advances in networks and electronics). However, the obvious constraints found under this line are the technological barriers that limit the efficiency of such transportation systems, especially in big cities that are not necessarily technologically developed. For this cases, there is another approach which take people into account in cooperative solutions such as car sharing programs in any of its forms (e.g. car sharing, ride sharing or car pooling). In this paper, we model and asses a generic car pooling system using game theory. We analyze how and when the Nash Equilibrium is achieved with both pure and mixed strategi</w:instrText>
-      </w:r>
-      <w:r>
-        <w:rPr>
-          <w:rFonts w:ascii="Times New Roman" w:hAnsi="Times New Roman" w:cs="Times New Roman"/>
-          <w:sz w:val="28"/>
-          <w:szCs w:val="28"/>
-          <w:lang w:val="en-US"/>
-        </w:rPr>
-        <w:instrText>es. Furthermore, conditions for the program to have an evolutionary stable strategy are studied and conclusions are drawn from this analysis in terms of payoff variables such as profits, incentive expenses and operational costs, remarking the importance of formal approaches to support the decision-making process that industry practitioners, the government and/or citizens deal with in cooperative programs such as car pooling systems. © 2017 Springer-Verlag France","author":[{"dropping-particle":"","family":"Hernández","given":"Roberto","non-dropping-particle":"","parse-names":false,"suffix":""},{"dropping-particle":"","family":"Cárdenas","given":"César","non-dropping-particle":"","parse-names":false,"suffix":""},{"dropping-particle":"","family":"Muñoz","given":"David","non-dropping-particle":"","parse-names":false,"suffix":""}],"container-title":"International Journal on Interactive Design and Manufacturing","id":"ITEM-1","issue":"1","issued":{"date-parts":[["2018"]]},"page":"179-185","publisher":"Springer Paris","title":"Game theory applied to transportation systems in Smart Cities: analysis of evolutionary stable strategies in a generic car pooling system","type":"article-journal","volume":"12"},"uris":["http://www.mendeley.com/documents/?uuid=81d8b0a0-18f3-458a-b5af-c186194812b8"]}],"mendeley":{"formattedCitation":"[8]","plainTextFormattedCitation":"[8]"},"properties":{"noteIndex":0},"schema":"https://github.com/citation-style-language/schema/raw/master/csl-citation.json"}</w:instrText>
+        <w:instrText>ADDIN CSL_CITATION {"citationItems":[{"id":"ITEM-1","itemData":{"DOI":"10.1007/s12008-017-0373-4","ISSN":"19552505","abstract":"Game theory is a branch of mathematics that deals with the analysis of competitive situations in which the outcome of the participants critically depends on the actions of other participants. Popular fields of application include economics and finance, business, military, politics and biology, and more recently it has been applied to several aspects related to networks and Intelligent Transportation Systems. Transportation issues play a major role in big cities under the Smart City paradigm, being transportation systems challenged to be more efficient. One approach to attack this situation is the obvious improvement of infrastructure with the use of information and communication technologies (i.e., with the aid of advances in networks and electronics). However, the obvious constraints found under this line are the technological barriers that limit the efficiency of such transportation systems, especially in big cities that are not necessarily technologically developed. For this cases, there is another approach which take people into account in cooperative solutions such as car sharing programs in any of its forms (e.g. car sharing, ride sharing or car pooling). In this paper, we model and asses a generic car pooling system using game theory. We analyze how and when the Nash Equilibrium is achieved with both pure and mixed strategies. Furthermore, conditions for the program to have an evolutionary stable strategy are studied and conclusions are drawn from this analysis in terms of payoff variables such as profits, incentive expenses and operational costs, remarking the importance of formal approaches to support the decision-making process that industry practitioners, the government and/or citizens deal with in cooperative programs such as car pooling systems. © 2017 Springer-Verlag France","author":[{"dropping-particle":"","family":"Hernández","given":"Roberto","non-dropping-particle":"","parse-names":false,"suffix":""},{"dropping-particle":"","family":"Cárdenas","given":"César","non-dropping-particle":"","parse-names":false,"suffix":""},{"dropping-particle":"","family":"Muñoz","given":"David","non-dropping-particle":"","parse-names":false,"suffix":""}],"container-title":"International Journal on Interactive Design and Manufacturing","id":"ITEM-1","issue":"1","issued":{"date-parts":[["2018"]]},"page":"179-185","publisher":"Springer Paris","title":"Game theory applied to transportation systems in Smart Cities: analysis of evolutionary stable strategies in a generic car pooling system","type":"article-journal","volume":"12"},"uris":["http://www.mendeley.com/documents/?uuid=81d8b0a0-18f3-458a-b5af-c186194812b8"]}],"mendeley":{"formattedCitation":"[12]","plainTextFormattedCitation":"[12]","previouslyFormattedCitation":"[11]"},"properties":{"noteIndex":0},"schema":"https://github.com/citation-style-language/schema/raw/master/csl-citation.json"}</w:instrText>
       </w:r>
       <w:r>
         <w:rPr>
@@ -4491,9 +5099,8 @@
           <w:noProof/>
           <w:sz w:val="28"/>
           <w:szCs w:val="28"/>
-          <w:lang w:val="en-US"/>
-        </w:rPr>
-        <w:t>[8]</w:t>
+        </w:rPr>
+        <w:t>[12]</w:t>
       </w:r>
       <w:r>
         <w:rPr>
@@ -4510,7 +5117,15 @@
           <w:rFonts w:ascii="Times New Roman" w:hAnsi="Times New Roman" w:cs="Times New Roman"/>
           <w:sz w:val="28"/>
           <w:szCs w:val="28"/>
-          <w:lang w:val="en-US"/>
+        </w:rPr>
+      </w:pPr>
+    </w:p>
+    <w:p>
+      <w:pPr>
+        <w:rPr>
+          <w:rFonts w:ascii="Times New Roman" w:hAnsi="Times New Roman" w:cs="Times New Roman"/>
+          <w:sz w:val="28"/>
+          <w:szCs w:val="28"/>
         </w:rPr>
       </w:pPr>
     </w:p>
@@ -4525,15 +5140,13 @@
           <w:rFonts w:ascii="Times New Roman" w:hAnsi="Times New Roman" w:cs="Times New Roman"/>
           <w:sz w:val="28"/>
           <w:szCs w:val="28"/>
-          <w:lang w:val="en-US"/>
-        </w:rPr>
-      </w:pPr>
-      <w:r>
-        <w:rPr>
-          <w:rFonts w:ascii="Times New Roman" w:hAnsi="Times New Roman" w:cs="Times New Roman"/>
-          <w:sz w:val="28"/>
-          <w:szCs w:val="28"/>
-          <w:lang w:val="en-US"/>
+        </w:rPr>
+      </w:pPr>
+      <w:r>
+        <w:rPr>
+          <w:rFonts w:ascii="Times New Roman" w:hAnsi="Times New Roman" w:cs="Times New Roman"/>
+          <w:sz w:val="28"/>
+          <w:szCs w:val="28"/>
         </w:rPr>
         <w:tab/>
       </w:r>
@@ -4544,197 +5157,177 @@
           <w:rFonts w:ascii="Times New Roman" w:hAnsi="Times New Roman" w:cs="Times New Roman"/>
           <w:sz w:val="28"/>
           <w:szCs w:val="28"/>
-          <w:lang w:val="en-US"/>
-        </w:rPr>
-      </w:pPr>
-    </w:p>
-    <w:p>
-      <w:pPr>
-        <w:rPr>
-          <w:rFonts w:ascii="Times New Roman" w:hAnsi="Times New Roman" w:cs="Times New Roman"/>
-          <w:sz w:val="28"/>
-          <w:szCs w:val="28"/>
-          <w:lang w:val="en-US"/>
-        </w:rPr>
-      </w:pPr>
-    </w:p>
-    <w:p>
-      <w:pPr>
-        <w:rPr>
-          <w:rFonts w:ascii="Times New Roman" w:hAnsi="Times New Roman" w:cs="Times New Roman"/>
-          <w:sz w:val="28"/>
-          <w:szCs w:val="28"/>
-          <w:lang w:val="en-US"/>
-        </w:rPr>
-      </w:pPr>
-    </w:p>
-    <w:p>
-      <w:pPr>
-        <w:rPr>
-          <w:rFonts w:ascii="Times New Roman" w:hAnsi="Times New Roman" w:cs="Times New Roman"/>
-          <w:sz w:val="28"/>
-          <w:szCs w:val="28"/>
-          <w:lang w:val="en-US"/>
-        </w:rPr>
-      </w:pPr>
-    </w:p>
-    <w:p>
-      <w:pPr>
-        <w:rPr>
-          <w:rFonts w:ascii="Times New Roman" w:hAnsi="Times New Roman" w:cs="Times New Roman"/>
-          <w:sz w:val="28"/>
-          <w:szCs w:val="28"/>
-          <w:lang w:val="en-US"/>
-        </w:rPr>
-      </w:pPr>
-    </w:p>
-    <w:p>
-      <w:pPr>
-        <w:rPr>
-          <w:rFonts w:ascii="Times New Roman" w:hAnsi="Times New Roman" w:cs="Times New Roman"/>
-          <w:sz w:val="28"/>
-          <w:szCs w:val="28"/>
-          <w:lang w:val="en-US"/>
-        </w:rPr>
-      </w:pPr>
-    </w:p>
-    <w:p>
-      <w:pPr>
-        <w:rPr>
-          <w:rFonts w:ascii="Times New Roman" w:hAnsi="Times New Roman" w:cs="Times New Roman"/>
-          <w:sz w:val="28"/>
-          <w:szCs w:val="28"/>
-          <w:lang w:val="en-US"/>
-        </w:rPr>
-      </w:pPr>
-    </w:p>
-    <w:p>
-      <w:pPr>
-        <w:rPr>
-          <w:rFonts w:ascii="Times New Roman" w:hAnsi="Times New Roman" w:cs="Times New Roman"/>
-          <w:sz w:val="28"/>
-          <w:szCs w:val="28"/>
-          <w:lang w:val="en-US"/>
-        </w:rPr>
-      </w:pPr>
-    </w:p>
-    <w:p>
-      <w:pPr>
-        <w:rPr>
-          <w:rFonts w:ascii="Times New Roman" w:hAnsi="Times New Roman" w:cs="Times New Roman"/>
-          <w:sz w:val="28"/>
-          <w:szCs w:val="28"/>
-          <w:lang w:val="en-US"/>
-        </w:rPr>
-      </w:pPr>
-    </w:p>
-    <w:p>
-      <w:pPr>
-        <w:rPr>
-          <w:rFonts w:ascii="Times New Roman" w:hAnsi="Times New Roman" w:cs="Times New Roman"/>
-          <w:sz w:val="28"/>
-          <w:szCs w:val="28"/>
-          <w:lang w:val="en-US"/>
-        </w:rPr>
-      </w:pPr>
-    </w:p>
-    <w:p>
-      <w:pPr>
-        <w:rPr>
-          <w:rFonts w:ascii="Times New Roman" w:hAnsi="Times New Roman" w:cs="Times New Roman"/>
-          <w:sz w:val="28"/>
-          <w:szCs w:val="28"/>
-          <w:lang w:val="en-US"/>
-        </w:rPr>
-      </w:pPr>
-    </w:p>
-    <w:p>
-      <w:pPr>
-        <w:rPr>
-          <w:rFonts w:ascii="Times New Roman" w:hAnsi="Times New Roman" w:cs="Times New Roman"/>
-          <w:sz w:val="28"/>
-          <w:szCs w:val="28"/>
-          <w:lang w:val="en-US"/>
-        </w:rPr>
-      </w:pPr>
-    </w:p>
-    <w:p>
-      <w:pPr>
-        <w:rPr>
-          <w:rFonts w:ascii="Times New Roman" w:hAnsi="Times New Roman" w:cs="Times New Roman"/>
-          <w:sz w:val="28"/>
-          <w:szCs w:val="28"/>
-          <w:lang w:val="en-US"/>
-        </w:rPr>
-      </w:pPr>
-    </w:p>
-    <w:p>
-      <w:pPr>
-        <w:rPr>
-          <w:rFonts w:ascii="Times New Roman" w:hAnsi="Times New Roman" w:cs="Times New Roman"/>
-          <w:sz w:val="28"/>
-          <w:szCs w:val="28"/>
-          <w:lang w:val="en-US"/>
-        </w:rPr>
-      </w:pPr>
-    </w:p>
-    <w:p>
-      <w:pPr>
-        <w:rPr>
-          <w:rFonts w:ascii="Times New Roman" w:hAnsi="Times New Roman" w:cs="Times New Roman"/>
-          <w:sz w:val="28"/>
-          <w:szCs w:val="28"/>
-          <w:lang w:val="en-US"/>
-        </w:rPr>
-      </w:pPr>
-    </w:p>
-    <w:p>
-      <w:pPr>
-        <w:rPr>
-          <w:rFonts w:ascii="Times New Roman" w:hAnsi="Times New Roman" w:cs="Times New Roman"/>
-          <w:sz w:val="28"/>
-          <w:szCs w:val="28"/>
-          <w:lang w:val="en-US"/>
-        </w:rPr>
-      </w:pPr>
-    </w:p>
-    <w:p>
-      <w:pPr>
-        <w:rPr>
-          <w:rFonts w:ascii="Times New Roman" w:hAnsi="Times New Roman" w:cs="Times New Roman"/>
-          <w:sz w:val="28"/>
-          <w:szCs w:val="28"/>
-          <w:lang w:val="en-US"/>
-        </w:rPr>
-      </w:pPr>
-    </w:p>
-    <w:p>
-      <w:pPr>
-        <w:rPr>
-          <w:rFonts w:ascii="Times New Roman" w:hAnsi="Times New Roman" w:cs="Times New Roman"/>
-          <w:sz w:val="28"/>
-          <w:szCs w:val="28"/>
-          <w:lang w:val="en-US"/>
-        </w:rPr>
-      </w:pPr>
-    </w:p>
-    <w:p>
-      <w:pPr>
-        <w:rPr>
-          <w:rFonts w:ascii="Times New Roman" w:hAnsi="Times New Roman" w:cs="Times New Roman"/>
-          <w:sz w:val="28"/>
-          <w:szCs w:val="28"/>
-          <w:lang w:val="en-US"/>
-        </w:rPr>
-      </w:pPr>
-    </w:p>
-    <w:p>
-      <w:pPr>
-        <w:rPr>
-          <w:rFonts w:ascii="Times New Roman" w:hAnsi="Times New Roman" w:cs="Times New Roman"/>
-          <w:sz w:val="28"/>
-          <w:szCs w:val="28"/>
-          <w:lang w:val="en-US"/>
+        </w:rPr>
+      </w:pPr>
+    </w:p>
+    <w:p>
+      <w:pPr>
+        <w:rPr>
+          <w:rFonts w:ascii="Times New Roman" w:hAnsi="Times New Roman" w:cs="Times New Roman"/>
+          <w:sz w:val="28"/>
+          <w:szCs w:val="28"/>
+        </w:rPr>
+      </w:pPr>
+    </w:p>
+    <w:p>
+      <w:pPr>
+        <w:rPr>
+          <w:rFonts w:ascii="Times New Roman" w:hAnsi="Times New Roman" w:cs="Times New Roman"/>
+          <w:sz w:val="28"/>
+          <w:szCs w:val="28"/>
+        </w:rPr>
+      </w:pPr>
+    </w:p>
+    <w:p>
+      <w:pPr>
+        <w:rPr>
+          <w:rFonts w:ascii="Times New Roman" w:hAnsi="Times New Roman" w:cs="Times New Roman"/>
+          <w:sz w:val="28"/>
+          <w:szCs w:val="28"/>
+        </w:rPr>
+      </w:pPr>
+    </w:p>
+    <w:p>
+      <w:pPr>
+        <w:rPr>
+          <w:rFonts w:ascii="Times New Roman" w:hAnsi="Times New Roman" w:cs="Times New Roman"/>
+          <w:sz w:val="28"/>
+          <w:szCs w:val="28"/>
+        </w:rPr>
+      </w:pPr>
+    </w:p>
+    <w:p>
+      <w:pPr>
+        <w:rPr>
+          <w:rFonts w:ascii="Times New Roman" w:hAnsi="Times New Roman" w:cs="Times New Roman"/>
+          <w:sz w:val="28"/>
+          <w:szCs w:val="28"/>
+        </w:rPr>
+      </w:pPr>
+    </w:p>
+    <w:p>
+      <w:pPr>
+        <w:rPr>
+          <w:rFonts w:ascii="Times New Roman" w:hAnsi="Times New Roman" w:cs="Times New Roman"/>
+          <w:sz w:val="28"/>
+          <w:szCs w:val="28"/>
+        </w:rPr>
+      </w:pPr>
+    </w:p>
+    <w:p>
+      <w:pPr>
+        <w:rPr>
+          <w:rFonts w:ascii="Times New Roman" w:hAnsi="Times New Roman" w:cs="Times New Roman"/>
+          <w:sz w:val="28"/>
+          <w:szCs w:val="28"/>
+        </w:rPr>
+      </w:pPr>
+    </w:p>
+    <w:p>
+      <w:pPr>
+        <w:rPr>
+          <w:rFonts w:ascii="Times New Roman" w:hAnsi="Times New Roman" w:cs="Times New Roman"/>
+          <w:sz w:val="28"/>
+          <w:szCs w:val="28"/>
+        </w:rPr>
+      </w:pPr>
+    </w:p>
+    <w:p>
+      <w:pPr>
+        <w:rPr>
+          <w:rFonts w:ascii="Times New Roman" w:hAnsi="Times New Roman" w:cs="Times New Roman"/>
+          <w:sz w:val="28"/>
+          <w:szCs w:val="28"/>
+        </w:rPr>
+      </w:pPr>
+    </w:p>
+    <w:p>
+      <w:pPr>
+        <w:rPr>
+          <w:rFonts w:ascii="Times New Roman" w:hAnsi="Times New Roman" w:cs="Times New Roman"/>
+          <w:sz w:val="28"/>
+          <w:szCs w:val="28"/>
+        </w:rPr>
+      </w:pPr>
+    </w:p>
+    <w:p>
+      <w:pPr>
+        <w:rPr>
+          <w:rFonts w:ascii="Times New Roman" w:hAnsi="Times New Roman" w:cs="Times New Roman"/>
+          <w:sz w:val="28"/>
+          <w:szCs w:val="28"/>
+        </w:rPr>
+      </w:pPr>
+    </w:p>
+    <w:p>
+      <w:pPr>
+        <w:rPr>
+          <w:rFonts w:ascii="Times New Roman" w:hAnsi="Times New Roman" w:cs="Times New Roman"/>
+          <w:sz w:val="28"/>
+          <w:szCs w:val="28"/>
+        </w:rPr>
+      </w:pPr>
+    </w:p>
+    <w:p>
+      <w:pPr>
+        <w:rPr>
+          <w:rFonts w:ascii="Times New Roman" w:hAnsi="Times New Roman" w:cs="Times New Roman"/>
+          <w:sz w:val="28"/>
+          <w:szCs w:val="28"/>
+        </w:rPr>
+      </w:pPr>
+    </w:p>
+    <w:p>
+      <w:pPr>
+        <w:rPr>
+          <w:rFonts w:ascii="Times New Roman" w:hAnsi="Times New Roman" w:cs="Times New Roman"/>
+          <w:sz w:val="28"/>
+          <w:szCs w:val="28"/>
+        </w:rPr>
+      </w:pPr>
+    </w:p>
+    <w:p>
+      <w:pPr>
+        <w:rPr>
+          <w:rFonts w:ascii="Times New Roman" w:hAnsi="Times New Roman" w:cs="Times New Roman"/>
+          <w:sz w:val="28"/>
+          <w:szCs w:val="28"/>
+        </w:rPr>
+      </w:pPr>
+    </w:p>
+    <w:p>
+      <w:pPr>
+        <w:rPr>
+          <w:rFonts w:ascii="Times New Roman" w:hAnsi="Times New Roman" w:cs="Times New Roman"/>
+          <w:sz w:val="28"/>
+          <w:szCs w:val="28"/>
+        </w:rPr>
+      </w:pPr>
+    </w:p>
+    <w:p>
+      <w:pPr>
+        <w:rPr>
+          <w:rFonts w:ascii="Times New Roman" w:hAnsi="Times New Roman" w:cs="Times New Roman"/>
+          <w:sz w:val="28"/>
+          <w:szCs w:val="28"/>
+        </w:rPr>
+      </w:pPr>
+    </w:p>
+    <w:p>
+      <w:pPr>
+        <w:rPr>
+          <w:rFonts w:ascii="Times New Roman" w:hAnsi="Times New Roman" w:cs="Times New Roman"/>
+          <w:sz w:val="28"/>
+          <w:szCs w:val="28"/>
+        </w:rPr>
+      </w:pPr>
+    </w:p>
+    <w:p>
+      <w:pPr>
+        <w:rPr>
+          <w:rFonts w:ascii="Times New Roman" w:hAnsi="Times New Roman" w:cs="Times New Roman"/>
+          <w:sz w:val="28"/>
+          <w:szCs w:val="28"/>
         </w:rPr>
       </w:pPr>
     </w:p>
@@ -4745,17 +5338,17 @@
           <w:b/>
           <w:sz w:val="30"/>
           <w:szCs w:val="30"/>
-          <w:lang w:val="en-US"/>
         </w:rPr>
       </w:pPr>
       <w:r>
         <w:rPr>
           <w:sz w:val="30"/>
           <w:szCs w:val="30"/>
-          <w:lang w:val="en-US"/>
         </w:rPr>
         <w:br w:type="page"/>
       </w:r>
+      <w:bookmarkStart w:id="3" w:name="_GoBack"/>
+      <w:bookmarkEnd w:id="3"/>
     </w:p>
     <w:p>
       <w:pPr>
@@ -4766,7 +5359,6 @@
         <w:rPr>
           <w:sz w:val="30"/>
           <w:szCs w:val="30"/>
-          <w:lang w:val="en-US"/>
         </w:rPr>
       </w:pPr>
       <w:r>
@@ -4781,7 +5373,6 @@
         <w:rPr>
           <w:sz w:val="30"/>
           <w:szCs w:val="30"/>
-          <w:lang w:val="en-US"/>
         </w:rPr>
         <w:t xml:space="preserve"> </w:t>
       </w:r>
@@ -4806,16 +5397,32 @@
           <w:noProof/>
           <w:sz w:val="28"/>
           <w:szCs w:val="24"/>
+        </w:rPr>
+      </w:pPr>
+      <w:r>
+        <w:rPr>
+          <w:rFonts w:ascii="Times New Roman" w:hAnsi="Times New Roman" w:cs="Times New Roman"/>
+          <w:sz w:val="28"/>
+          <w:szCs w:val="28"/>
+        </w:rPr>
+        <w:fldChar w:fldCharType="begin" w:fldLock="1"/>
+      </w:r>
+      <w:r>
+        <w:rPr>
+          <w:rFonts w:ascii="Times New Roman" w:hAnsi="Times New Roman" w:cs="Times New Roman"/>
+          <w:sz w:val="28"/>
+          <w:szCs w:val="28"/>
           <w:lang w:val="en-US"/>
         </w:rPr>
-      </w:pPr>
-      <w:r>
-        <w:rPr>
-          <w:rFonts w:ascii="Times New Roman" w:hAnsi="Times New Roman" w:cs="Times New Roman"/>
-          <w:sz w:val="28"/>
-          <w:szCs w:val="28"/>
-        </w:rPr>
-        <w:fldChar w:fldCharType="begin" w:fldLock="1"/>
+        <w:instrText>ADDIN</w:instrText>
+      </w:r>
+      <w:r>
+        <w:rPr>
+          <w:rFonts w:ascii="Times New Roman" w:hAnsi="Times New Roman" w:cs="Times New Roman"/>
+          <w:sz w:val="28"/>
+          <w:szCs w:val="28"/>
+        </w:rPr>
+        <w:instrText xml:space="preserve"> </w:instrText>
       </w:r>
       <w:r>
         <w:rPr>
@@ -4824,7 +5431,15 @@
           <w:szCs w:val="28"/>
           <w:lang w:val="en-US"/>
         </w:rPr>
-        <w:instrText>ADDIN</w:instrText>
+        <w:instrText>Mendeley</w:instrText>
+      </w:r>
+      <w:r>
+        <w:rPr>
+          <w:rFonts w:ascii="Times New Roman" w:hAnsi="Times New Roman" w:cs="Times New Roman"/>
+          <w:sz w:val="28"/>
+          <w:szCs w:val="28"/>
+        </w:rPr>
+        <w:instrText xml:space="preserve"> </w:instrText>
       </w:r>
       <w:r>
         <w:rPr>
@@ -4833,6 +5448,14 @@
           <w:szCs w:val="28"/>
           <w:lang w:val="en-US"/>
         </w:rPr>
+        <w:instrText>Bibliography</w:instrText>
+      </w:r>
+      <w:r>
+        <w:rPr>
+          <w:rFonts w:ascii="Times New Roman" w:hAnsi="Times New Roman" w:cs="Times New Roman"/>
+          <w:sz w:val="28"/>
+          <w:szCs w:val="28"/>
+        </w:rPr>
         <w:instrText xml:space="preserve"> </w:instrText>
       </w:r>
       <w:r>
@@ -4842,7 +5465,15 @@
           <w:szCs w:val="28"/>
           <w:lang w:val="en-US"/>
         </w:rPr>
-        <w:instrText>Mendeley</w:instrText>
+        <w:instrText>CSL</w:instrText>
+      </w:r>
+      <w:r>
+        <w:rPr>
+          <w:rFonts w:ascii="Times New Roman" w:hAnsi="Times New Roman" w:cs="Times New Roman"/>
+          <w:sz w:val="28"/>
+          <w:szCs w:val="28"/>
+        </w:rPr>
+        <w:instrText>_</w:instrText>
       </w:r>
       <w:r>
         <w:rPr>
@@ -4851,6 +5482,14 @@
           <w:szCs w:val="28"/>
           <w:lang w:val="en-US"/>
         </w:rPr>
+        <w:instrText>BIBLIOGRAPHY</w:instrText>
+      </w:r>
+      <w:r>
+        <w:rPr>
+          <w:rFonts w:ascii="Times New Roman" w:hAnsi="Times New Roman" w:cs="Times New Roman"/>
+          <w:sz w:val="28"/>
+          <w:szCs w:val="28"/>
+        </w:rPr>
         <w:instrText xml:space="preserve"> </w:instrText>
       </w:r>
       <w:r>
@@ -4858,60 +5497,6 @@
           <w:rFonts w:ascii="Times New Roman" w:hAnsi="Times New Roman" w:cs="Times New Roman"/>
           <w:sz w:val="28"/>
           <w:szCs w:val="28"/>
-          <w:lang w:val="en-US"/>
-        </w:rPr>
-        <w:instrText>Bibliography</w:instrText>
-      </w:r>
-      <w:r>
-        <w:rPr>
-          <w:rFonts w:ascii="Times New Roman" w:hAnsi="Times New Roman" w:cs="Times New Roman"/>
-          <w:sz w:val="28"/>
-          <w:szCs w:val="28"/>
-          <w:lang w:val="en-US"/>
-        </w:rPr>
-        <w:instrText xml:space="preserve"> </w:instrText>
-      </w:r>
-      <w:r>
-        <w:rPr>
-          <w:rFonts w:ascii="Times New Roman" w:hAnsi="Times New Roman" w:cs="Times New Roman"/>
-          <w:sz w:val="28"/>
-          <w:szCs w:val="28"/>
-          <w:lang w:val="en-US"/>
-        </w:rPr>
-        <w:instrText>CSL</w:instrText>
-      </w:r>
-      <w:r>
-        <w:rPr>
-          <w:rFonts w:ascii="Times New Roman" w:hAnsi="Times New Roman" w:cs="Times New Roman"/>
-          <w:sz w:val="28"/>
-          <w:szCs w:val="28"/>
-          <w:lang w:val="en-US"/>
-        </w:rPr>
-        <w:instrText>_</w:instrText>
-      </w:r>
-      <w:r>
-        <w:rPr>
-          <w:rFonts w:ascii="Times New Roman" w:hAnsi="Times New Roman" w:cs="Times New Roman"/>
-          <w:sz w:val="28"/>
-          <w:szCs w:val="28"/>
-          <w:lang w:val="en-US"/>
-        </w:rPr>
-        <w:instrText>BIBLIOGRAPHY</w:instrText>
-      </w:r>
-      <w:r>
-        <w:rPr>
-          <w:rFonts w:ascii="Times New Roman" w:hAnsi="Times New Roman" w:cs="Times New Roman"/>
-          <w:sz w:val="28"/>
-          <w:szCs w:val="28"/>
-          <w:lang w:val="en-US"/>
-        </w:rPr>
-        <w:instrText xml:space="preserve"> </w:instrText>
-      </w:r>
-      <w:r>
-        <w:rPr>
-          <w:rFonts w:ascii="Times New Roman" w:hAnsi="Times New Roman" w:cs="Times New Roman"/>
-          <w:sz w:val="28"/>
-          <w:szCs w:val="28"/>
         </w:rPr>
         <w:fldChar w:fldCharType="separate"/>
       </w:r>
@@ -4921,7 +5506,6 @@
           <w:noProof/>
           <w:sz w:val="28"/>
           <w:szCs w:val="24"/>
-          <w:lang w:val="en-US"/>
         </w:rPr>
         <w:t>[1]</w:t>
       </w:r>
@@ -4931,7 +5515,6 @@
           <w:noProof/>
           <w:sz w:val="28"/>
           <w:szCs w:val="24"/>
-          <w:lang w:val="en-US"/>
         </w:rPr>
         <w:tab/>
         <w:t xml:space="preserve">M. Lauzi and M. Lauzi, “Smart City,” </w:t>
@@ -4944,7 +5527,6 @@
           <w:noProof/>
           <w:sz w:val="28"/>
           <w:szCs w:val="24"/>
-          <w:lang w:val="en-US"/>
         </w:rPr>
         <w:t>Smart City</w:t>
       </w:r>
@@ -4954,7 +5536,6 @@
           <w:noProof/>
           <w:sz w:val="28"/>
           <w:szCs w:val="24"/>
-          <w:lang w:val="en-US"/>
         </w:rPr>
         <w:t>, pp. 1–8, 2018.</w:t>
       </w:r>
@@ -4972,7 +5553,6 @@
           <w:noProof/>
           <w:sz w:val="28"/>
           <w:szCs w:val="24"/>
-          <w:lang w:val="en-US"/>
         </w:rPr>
       </w:pPr>
       <w:r>
@@ -4981,7 +5561,6 @@
           <w:noProof/>
           <w:sz w:val="28"/>
           <w:szCs w:val="24"/>
-          <w:lang w:val="en-US"/>
         </w:rPr>
         <w:t>[2]</w:t>
       </w:r>
@@ -4991,7 +5570,6 @@
           <w:noProof/>
           <w:sz w:val="28"/>
           <w:szCs w:val="24"/>
-          <w:lang w:val="en-US"/>
         </w:rPr>
         <w:tab/>
         <w:t xml:space="preserve">S. V. Kovalchuk, M. A. Moskalenko, and A. N. Yakovlev, “Towards model-based policy elaboration on city scale using game theory: Application to ambulance dispatching,” in </w:t>
@@ -5004,7 +5582,6 @@
           <w:noProof/>
           <w:sz w:val="28"/>
           <w:szCs w:val="24"/>
-          <w:lang w:val="en-US"/>
         </w:rPr>
         <w:t>Lecture Notes in Computer Science (including subseries Lecture Notes in Artificial Intelligence and Lecture Notes in Bioinformatics)</w:t>
       </w:r>
@@ -5014,7 +5591,6 @@
           <w:noProof/>
           <w:sz w:val="28"/>
           <w:szCs w:val="24"/>
-          <w:lang w:val="en-US"/>
         </w:rPr>
         <w:t>, 2018.</w:t>
       </w:r>
@@ -5032,7 +5608,6 @@
           <w:noProof/>
           <w:sz w:val="28"/>
           <w:szCs w:val="24"/>
-          <w:lang w:val="en-US"/>
         </w:rPr>
       </w:pPr>
       <w:r>
@@ -5041,7 +5616,6 @@
           <w:noProof/>
           <w:sz w:val="28"/>
           <w:szCs w:val="24"/>
-          <w:lang w:val="en-US"/>
         </w:rPr>
         <w:t>[3]</w:t>
       </w:r>
@@ -5051,7 +5625,6 @@
           <w:noProof/>
           <w:sz w:val="28"/>
           <w:szCs w:val="24"/>
-          <w:lang w:val="en-US"/>
         </w:rPr>
         <w:tab/>
         <w:t>D. Darmoul, L. Baricault, C. Sapin, I. Chantret, G. Trugnan, and M. Rousset, “Health in 2015 from MDGs Millennium Development Goals to SDGs Sustainable Development Goals,” 1991.</w:t>
@@ -5070,7 +5643,6 @@
           <w:noProof/>
           <w:sz w:val="28"/>
           <w:szCs w:val="24"/>
-          <w:lang w:val="en-US"/>
         </w:rPr>
       </w:pPr>
       <w:r>
@@ -5079,7 +5651,6 @@
           <w:noProof/>
           <w:sz w:val="28"/>
           <w:szCs w:val="24"/>
-          <w:lang w:val="en-US"/>
         </w:rPr>
         <w:t>[4]</w:t>
       </w:r>
@@ -5089,7 +5660,6 @@
           <w:noProof/>
           <w:sz w:val="28"/>
           <w:szCs w:val="24"/>
-          <w:lang w:val="en-US"/>
         </w:rPr>
         <w:tab/>
         <w:t xml:space="preserve">G. De Luca, H. Suryapranata, J. P. Ottervanger, and E. M. Antman, “Time Delay to Treatment and Mortality in Primary Angioplasty for Acute Myocardial Infarction,” </w:t>
@@ -5102,7 +5672,6 @@
           <w:noProof/>
           <w:sz w:val="28"/>
           <w:szCs w:val="24"/>
-          <w:lang w:val="en-US"/>
         </w:rPr>
         <w:t>Circulation</w:t>
       </w:r>
@@ -5112,7 +5681,6 @@
           <w:noProof/>
           <w:sz w:val="28"/>
           <w:szCs w:val="24"/>
-          <w:lang w:val="en-US"/>
         </w:rPr>
         <w:t>, vol. 109, no. 10, pp. 1223–1225, Mar. 2004.</w:t>
       </w:r>
@@ -5130,7 +5698,6 @@
           <w:noProof/>
           <w:sz w:val="28"/>
           <w:szCs w:val="24"/>
-          <w:lang w:val="en-US"/>
         </w:rPr>
       </w:pPr>
       <w:r>
@@ -5139,7 +5706,6 @@
           <w:noProof/>
           <w:sz w:val="28"/>
           <w:szCs w:val="24"/>
-          <w:lang w:val="en-US"/>
         </w:rPr>
         <w:t>[5]</w:t>
       </w:r>
@@ -5149,7 +5715,6 @@
           <w:noProof/>
           <w:sz w:val="28"/>
           <w:szCs w:val="24"/>
-          <w:lang w:val="en-US"/>
         </w:rPr>
         <w:tab/>
         <w:t xml:space="preserve">S. Deo and I. Gurvich, “Centralized vs. Decentralized Ambulance Diversion: A Network Perspective,” </w:t>
@@ -5162,7 +5727,6 @@
           <w:noProof/>
           <w:sz w:val="28"/>
           <w:szCs w:val="24"/>
-          <w:lang w:val="en-US"/>
         </w:rPr>
         <w:t>Ssrn</w:t>
       </w:r>
@@ -5172,7 +5736,6 @@
           <w:noProof/>
           <w:sz w:val="28"/>
           <w:szCs w:val="24"/>
-          <w:lang w:val="en-US"/>
         </w:rPr>
         <w:t>, no. December 2015, 2010.</w:t>
       </w:r>
@@ -5190,7 +5753,6 @@
           <w:noProof/>
           <w:sz w:val="28"/>
           <w:szCs w:val="24"/>
-          <w:lang w:val="en-US"/>
         </w:rPr>
       </w:pPr>
       <w:r>
@@ -5199,7 +5761,6 @@
           <w:noProof/>
           <w:sz w:val="28"/>
           <w:szCs w:val="24"/>
-          <w:lang w:val="en-US"/>
         </w:rPr>
         <w:t>[6]</w:t>
       </w:r>
@@ -5209,10 +5770,9 @@
           <w:noProof/>
           <w:sz w:val="28"/>
           <w:szCs w:val="24"/>
-          <w:lang w:val="en-US"/>
         </w:rPr>
         <w:tab/>
-        <w:t xml:space="preserve">N. Kumar, K. Kaur, A. Jindal, and J. J. P. C. Rodrigues, “Providing healthcare services on-the-fly using multi-player cooperation game theory in Internet of Vehicles (IoV) environment,” </w:t>
+        <w:t xml:space="preserve">P. W. Shaughnessy, R. E. Schlenker, and D. F. Hittle, “Home health care outcomes under capitated and fee-for-service payment,” </w:t>
       </w:r>
       <w:r>
         <w:rPr>
@@ -5222,9 +5782,8 @@
           <w:noProof/>
           <w:sz w:val="28"/>
           <w:szCs w:val="24"/>
-          <w:lang w:val="en-US"/>
-        </w:rPr>
-        <w:t>Digit. Commun. Networks</w:t>
+        </w:rPr>
+        <w:t>Heal. Care Financ.</w:t>
       </w:r>
       <w:r>
         <w:rPr>
@@ -5232,9 +5791,8 @@
           <w:noProof/>
           <w:sz w:val="28"/>
           <w:szCs w:val="24"/>
-          <w:lang w:val="en-US"/>
-        </w:rPr>
-        <w:t>, vol. 1, no. 3, pp. 191–203, 2015.</w:t>
+        </w:rPr>
+        <w:t>, 1994.</w:t>
       </w:r>
     </w:p>
     <w:p>
@@ -5250,7 +5808,6 @@
           <w:noProof/>
           <w:sz w:val="28"/>
           <w:szCs w:val="24"/>
-          <w:lang w:val="en-US"/>
         </w:rPr>
       </w:pPr>
       <w:r>
@@ -5259,7 +5816,6 @@
           <w:noProof/>
           <w:sz w:val="28"/>
           <w:szCs w:val="24"/>
-          <w:lang w:val="en-US"/>
         </w:rPr>
         <w:t>[7]</w:t>
       </w:r>
@@ -5269,10 +5825,9 @@
           <w:noProof/>
           <w:sz w:val="28"/>
           <w:szCs w:val="24"/>
-          <w:lang w:val="en-US"/>
         </w:rPr>
         <w:tab/>
-        <w:t xml:space="preserve">M. D. Agee and Z. Gates, “Lessons from game theory about healthcare system price inflation: Evidence from a community-level case study,” </w:t>
+        <w:t xml:space="preserve">K. J. Mullen, R. G. Frank, and M. B. Rosenthal, “Can you get what you pay for? Pay-for-performance and the quality of healthcare providers,” </w:t>
       </w:r>
       <w:r>
         <w:rPr>
@@ -5282,9 +5837,8 @@
           <w:noProof/>
           <w:sz w:val="28"/>
           <w:szCs w:val="24"/>
-          <w:lang w:val="en-US"/>
-        </w:rPr>
-        <w:t>Appl. Health Econ. Health Policy</w:t>
+        </w:rPr>
+        <w:t>RAND J. Econ.</w:t>
       </w:r>
       <w:r>
         <w:rPr>
@@ -5292,9 +5846,8 @@
           <w:noProof/>
           <w:sz w:val="28"/>
           <w:szCs w:val="24"/>
-          <w:lang w:val="en-US"/>
-        </w:rPr>
-        <w:t>, vol. 11, no. 1, pp. 45–51, 2013.</w:t>
+        </w:rPr>
+        <w:t>, 2010.</w:t>
       </w:r>
     </w:p>
     <w:p>
@@ -5309,6 +5862,7 @@
           <w:rFonts w:ascii="Times New Roman" w:hAnsi="Times New Roman" w:cs="Times New Roman"/>
           <w:noProof/>
           <w:sz w:val="28"/>
+          <w:szCs w:val="24"/>
         </w:rPr>
       </w:pPr>
       <w:r>
@@ -5317,7 +5871,6 @@
           <w:noProof/>
           <w:sz w:val="28"/>
           <w:szCs w:val="24"/>
-          <w:lang w:val="en-US"/>
         </w:rPr>
         <w:t>[8]</w:t>
       </w:r>
@@ -5327,10 +5880,44 @@
           <w:noProof/>
           <w:sz w:val="28"/>
           <w:szCs w:val="24"/>
-          <w:lang w:val="en-US"/>
         </w:rPr>
         <w:tab/>
-        <w:t xml:space="preserve">R. Hernández, C. Cárdenas, and D. Muñoz, “Game theory applied to transportation systems in Smart Cities: analysis of evolutionary stable strategies in a generic car pooling system,” </w:t>
+        <w:t>T. Bossert, “ANALYZING THE DECENTRALIZATION OF HEALTH SYSTEMS IN DEVELOPING COUNTRIES : DECISION SPACE , INNOVATION AND PERFORMANCE,” vol. 47, no. 10, pp. 1513–1527, 1998.</w:t>
+      </w:r>
+    </w:p>
+    <w:p>
+      <w:pPr>
+        <w:widowControl w:val="0"/>
+        <w:autoSpaceDE w:val="0"/>
+        <w:autoSpaceDN w:val="0"/>
+        <w:adjustRightInd w:val="0"/>
+        <w:spacing w:after="0" w:line="240" w:lineRule="auto"/>
+        <w:ind w:left="640" w:hanging="640"/>
+        <w:rPr>
+          <w:rFonts w:ascii="Times New Roman" w:hAnsi="Times New Roman" w:cs="Times New Roman"/>
+          <w:noProof/>
+          <w:sz w:val="28"/>
+          <w:szCs w:val="24"/>
+        </w:rPr>
+      </w:pPr>
+      <w:r>
+        <w:rPr>
+          <w:rFonts w:ascii="Times New Roman" w:hAnsi="Times New Roman" w:cs="Times New Roman"/>
+          <w:noProof/>
+          <w:sz w:val="28"/>
+          <w:szCs w:val="24"/>
+        </w:rPr>
+        <w:t>[9]</w:t>
+      </w:r>
+      <w:r>
+        <w:rPr>
+          <w:rFonts w:ascii="Times New Roman" w:hAnsi="Times New Roman" w:cs="Times New Roman"/>
+          <w:noProof/>
+          <w:sz w:val="28"/>
+          <w:szCs w:val="24"/>
+        </w:rPr>
+        <w:tab/>
+        <w:t xml:space="preserve">M. Fredriksson and U. Winblad, “Consequences of a decentralized healthcare governance model: Measuring regional authority support for patient choice in Sweden,” </w:t>
       </w:r>
       <w:r>
         <w:rPr>
@@ -5340,9 +5927,52 @@
           <w:noProof/>
           <w:sz w:val="28"/>
           <w:szCs w:val="24"/>
-          <w:lang w:val="en-US"/>
-        </w:rPr>
-        <w:t xml:space="preserve">Int. J. Interact. </w:t>
+        </w:rPr>
+        <w:t>Soc. Sci. Med.</w:t>
+      </w:r>
+      <w:r>
+        <w:rPr>
+          <w:rFonts w:ascii="Times New Roman" w:hAnsi="Times New Roman" w:cs="Times New Roman"/>
+          <w:noProof/>
+          <w:sz w:val="28"/>
+          <w:szCs w:val="24"/>
+        </w:rPr>
+        <w:t>, vol. 67, no. 2, pp. 271–279, 2008.</w:t>
+      </w:r>
+    </w:p>
+    <w:p>
+      <w:pPr>
+        <w:widowControl w:val="0"/>
+        <w:autoSpaceDE w:val="0"/>
+        <w:autoSpaceDN w:val="0"/>
+        <w:adjustRightInd w:val="0"/>
+        <w:spacing w:after="0" w:line="240" w:lineRule="auto"/>
+        <w:ind w:left="640" w:hanging="640"/>
+        <w:rPr>
+          <w:rFonts w:ascii="Times New Roman" w:hAnsi="Times New Roman" w:cs="Times New Roman"/>
+          <w:noProof/>
+          <w:sz w:val="28"/>
+          <w:szCs w:val="24"/>
+        </w:rPr>
+      </w:pPr>
+      <w:r>
+        <w:rPr>
+          <w:rFonts w:ascii="Times New Roman" w:hAnsi="Times New Roman" w:cs="Times New Roman"/>
+          <w:noProof/>
+          <w:sz w:val="28"/>
+          <w:szCs w:val="24"/>
+        </w:rPr>
+        <w:t>[10]</w:t>
+      </w:r>
+      <w:r>
+        <w:rPr>
+          <w:rFonts w:ascii="Times New Roman" w:hAnsi="Times New Roman" w:cs="Times New Roman"/>
+          <w:noProof/>
+          <w:sz w:val="28"/>
+          <w:szCs w:val="24"/>
+        </w:rPr>
+        <w:tab/>
+        <w:t xml:space="preserve">N. Kumar, K. Kaur, A. Jindal, and J. J. P. C. Rodrigues, “Providing healthcare services on-the-fly using multi-player cooperation game theory in Internet of Vehicles (IoV) environment,” </w:t>
       </w:r>
       <w:r>
         <w:rPr>
@@ -5353,7 +5983,116 @@
           <w:sz w:val="28"/>
           <w:szCs w:val="24"/>
         </w:rPr>
-        <w:t>Des. Manuf.</w:t>
+        <w:t>Digit. Commun. Networks</w:t>
+      </w:r>
+      <w:r>
+        <w:rPr>
+          <w:rFonts w:ascii="Times New Roman" w:hAnsi="Times New Roman" w:cs="Times New Roman"/>
+          <w:noProof/>
+          <w:sz w:val="28"/>
+          <w:szCs w:val="24"/>
+        </w:rPr>
+        <w:t>, vol. 1, no. 3, pp. 191–203, 2015.</w:t>
+      </w:r>
+    </w:p>
+    <w:p>
+      <w:pPr>
+        <w:widowControl w:val="0"/>
+        <w:autoSpaceDE w:val="0"/>
+        <w:autoSpaceDN w:val="0"/>
+        <w:adjustRightInd w:val="0"/>
+        <w:spacing w:after="0" w:line="240" w:lineRule="auto"/>
+        <w:ind w:left="640" w:hanging="640"/>
+        <w:rPr>
+          <w:rFonts w:ascii="Times New Roman" w:hAnsi="Times New Roman" w:cs="Times New Roman"/>
+          <w:noProof/>
+          <w:sz w:val="28"/>
+          <w:szCs w:val="24"/>
+        </w:rPr>
+      </w:pPr>
+      <w:r>
+        <w:rPr>
+          <w:rFonts w:ascii="Times New Roman" w:hAnsi="Times New Roman" w:cs="Times New Roman"/>
+          <w:noProof/>
+          <w:sz w:val="28"/>
+          <w:szCs w:val="24"/>
+        </w:rPr>
+        <w:t>[11]</w:t>
+      </w:r>
+      <w:r>
+        <w:rPr>
+          <w:rFonts w:ascii="Times New Roman" w:hAnsi="Times New Roman" w:cs="Times New Roman"/>
+          <w:noProof/>
+          <w:sz w:val="28"/>
+          <w:szCs w:val="24"/>
+        </w:rPr>
+        <w:tab/>
+        <w:t xml:space="preserve">M. D. Agee and Z. Gates, “Lessons from game theory about healthcare system price inflation: Evidence from a community-level case study,” </w:t>
+      </w:r>
+      <w:r>
+        <w:rPr>
+          <w:rFonts w:ascii="Times New Roman" w:hAnsi="Times New Roman" w:cs="Times New Roman"/>
+          <w:i/>
+          <w:iCs/>
+          <w:noProof/>
+          <w:sz w:val="28"/>
+          <w:szCs w:val="24"/>
+        </w:rPr>
+        <w:t>Appl. Health Econ. Health Policy</w:t>
+      </w:r>
+      <w:r>
+        <w:rPr>
+          <w:rFonts w:ascii="Times New Roman" w:hAnsi="Times New Roman" w:cs="Times New Roman"/>
+          <w:noProof/>
+          <w:sz w:val="28"/>
+          <w:szCs w:val="24"/>
+        </w:rPr>
+        <w:t>, vol. 11, no. 1, pp. 45–51, 2013.</w:t>
+      </w:r>
+    </w:p>
+    <w:p>
+      <w:pPr>
+        <w:widowControl w:val="0"/>
+        <w:autoSpaceDE w:val="0"/>
+        <w:autoSpaceDN w:val="0"/>
+        <w:adjustRightInd w:val="0"/>
+        <w:spacing w:after="0" w:line="240" w:lineRule="auto"/>
+        <w:ind w:left="640" w:hanging="640"/>
+        <w:rPr>
+          <w:rFonts w:ascii="Times New Roman" w:hAnsi="Times New Roman" w:cs="Times New Roman"/>
+          <w:noProof/>
+          <w:sz w:val="28"/>
+        </w:rPr>
+      </w:pPr>
+      <w:r>
+        <w:rPr>
+          <w:rFonts w:ascii="Times New Roman" w:hAnsi="Times New Roman" w:cs="Times New Roman"/>
+          <w:noProof/>
+          <w:sz w:val="28"/>
+          <w:szCs w:val="24"/>
+        </w:rPr>
+        <w:t>[12]</w:t>
+      </w:r>
+      <w:r>
+        <w:rPr>
+          <w:rFonts w:ascii="Times New Roman" w:hAnsi="Times New Roman" w:cs="Times New Roman"/>
+          <w:noProof/>
+          <w:sz w:val="28"/>
+          <w:szCs w:val="24"/>
+        </w:rPr>
+        <w:tab/>
+        <w:t xml:space="preserve">R. Hernández, C. Cárdenas, and D. Muñoz, “Game theory applied to transportation systems in Smart Cities: analysis of evolutionary stable strategies in a generic car pooling system,” </w:t>
+      </w:r>
+      <w:r>
+        <w:rPr>
+          <w:rFonts w:ascii="Times New Roman" w:hAnsi="Times New Roman" w:cs="Times New Roman"/>
+          <w:i/>
+          <w:iCs/>
+          <w:noProof/>
+          <w:sz w:val="28"/>
+          <w:szCs w:val="24"/>
+        </w:rPr>
+        <w:t>Int. J. Interact. Des. Manuf.</w:t>
       </w:r>
       <w:r>
         <w:rPr>
@@ -5494,6 +6233,32 @@
 
 <file path=word/numbering.xml><?xml version="1.0" encoding="utf-8"?>
 <w:numbering xmlns:wpc="http://schemas.microsoft.com/office/word/2010/wordprocessingCanvas" xmlns:cx="http://schemas.microsoft.com/office/drawing/2014/chartex" xmlns:cx1="http://schemas.microsoft.com/office/drawing/2015/9/8/chartex" xmlns:cx2="http://schemas.microsoft.com/office/drawing/2015/10/21/chartex" xmlns:cx3="http://schemas.microsoft.com/office/drawing/2016/5/9/chartex" xmlns:cx4="http://schemas.microsoft.com/office/drawing/2016/5/10/chartex" xmlns:cx5="http://schemas.microsoft.com/office/drawing/2016/5/11/chartex" xmlns:cx6="http://schemas.microsoft.com/office/drawing/2016/5/12/chartex" xmlns:cx7="http://schemas.microsoft.com/office/drawing/2016/5/13/chartex" xmlns:cx8="http://schemas.microsoft.com/office/drawing/2016/5/14/chartex" xmlns:mc="http://schemas.openxmlformats.org/markup-compatibility/2006" xmlns:aink="http://schemas.microsoft.com/office/drawing/2016/ink" xmlns:am3d="http://schemas.microsoft.com/office/drawing/2017/model3d" xmlns:o="urn:schemas-microsoft-com:office:office" xmlns:r="http://schemas.openxmlformats.org/officeDocument/2006/relationships" xmlns:m="http://schemas.openxmlformats.org/officeDocument/2006/math" xmlns:v="urn:schemas-microsoft-com:vml" xmlns:wp14="http://schemas.microsoft.com/office/word/2010/wordprocessingDrawing" xmlns:wp="http://schemas.openxmlformats.org/drawingml/2006/wordprocessingDrawing" xmlns:w10="urn:schemas-microsoft-com:office:word" xmlns:w="http://schemas.openxmlformats.org/wordprocessingml/2006/main" xmlns:w14="http://schemas.microsoft.com/office/word/2010/wordml" xmlns:w15="http://schemas.microsoft.com/office/word/2012/wordml" xmlns:w16cid="http://schemas.microsoft.com/office/word/2016/wordml/cid" xmlns:w16se="http://schemas.microsoft.com/office/word/2015/wordml/symex" xmlns:wpg="http://schemas.microsoft.com/office/word/2010/wordprocessingGroup" xmlns:wpi="http://schemas.microsoft.com/office/word/2010/wordprocessingInk" xmlns:wne="http://schemas.microsoft.com/office/word/2006/wordml" xmlns:wps="http://schemas.microsoft.com/office/word/2010/wordprocessingShape" mc:Ignorable="w14 w15 w16se w16cid wp14">
+  <w:numPicBullet w:numPicBulletId="0">
+    <w:pict>
+      <v:shapetype id="_x0000_t75" coordsize="21600,21600" o:spt="75" o:preferrelative="t" path="m@4@5l@4@11@9@11@9@5xe" filled="f" stroked="f">
+        <v:stroke joinstyle="miter"/>
+        <v:formulas>
+          <v:f eqn="if lineDrawn pixelLineWidth 0"/>
+          <v:f eqn="sum @0 1 0"/>
+          <v:f eqn="sum 0 0 @1"/>
+          <v:f eqn="prod @2 1 2"/>
+          <v:f eqn="prod @3 21600 pixelWidth"/>
+          <v:f eqn="prod @3 21600 pixelHeight"/>
+          <v:f eqn="sum @0 0 1"/>
+          <v:f eqn="prod @6 1 2"/>
+          <v:f eqn="prod @7 21600 pixelWidth"/>
+          <v:f eqn="sum @8 21600 0"/>
+          <v:f eqn="prod @7 21600 pixelHeight"/>
+          <v:f eqn="sum @10 21600 0"/>
+        </v:formulas>
+        <v:path o:extrusionok="f" gradientshapeok="t" o:connecttype="rect"/>
+        <o:lock v:ext="edit" aspectratio="t"/>
+      </v:shapetype>
+      <v:shape id="_x0000_i1059" type="#_x0000_t75" style="width:36.6pt;height:22.8pt;visibility:visible;mso-wrap-style:square" o:bullet="t">
+        <v:imagedata r:id="rId1" o:title=""/>
+      </v:shape>
+    </w:pict>
+  </w:numPicBullet>
   <w:abstractNum w:abstractNumId="0" w15:restartNumberingAfterBreak="0">
     <w:nsid w:val="00A56905"/>
     <w:multiLevelType w:val="hybridMultilevel"/>
@@ -7456,7 +8221,7 @@
 </file>
 
 <file path=customXml/itemProps1.xml><?xml version="1.0" encoding="utf-8"?>
-<ds:datastoreItem xmlns:ds="http://schemas.openxmlformats.org/officeDocument/2006/customXml" ds:itemID="{7ECA321C-1586-421B-82D7-CAE6E6D80E7B}">
+<ds:datastoreItem xmlns:ds="http://schemas.openxmlformats.org/officeDocument/2006/customXml" ds:itemID="{56224740-EF23-4BB3-8C90-66044629C49C}">
   <ds:schemaRefs>
     <ds:schemaRef ds:uri="http://schemas.openxmlformats.org/officeDocument/2006/bibliography"/>
   </ds:schemaRefs>

--- a/Diplom.docx
+++ b/Diplom.docx
@@ -1905,7 +1905,6 @@
           <w:docPartUnique/>
         </w:docPartObj>
       </w:sdtPr>
-      <w:sdtEndPr/>
       <w:sdtContent>
         <w:p>
           <w:pPr>
@@ -1948,10 +1947,30 @@
               <w:b/>
               <w:bCs/>
             </w:rPr>
-            <w:t>1. Анализ проблемы</w:t>
+            <w:t xml:space="preserve">1. </w:t>
+          </w:r>
+          <w:r>
+            <w:rPr>
+              <w:b/>
+              <w:bCs/>
+            </w:rPr>
+            <w:t xml:space="preserve">Анализ проблем </w:t>
+          </w:r>
+          <w:r>
+            <w:rPr>
+              <w:b/>
+              <w:bCs/>
+            </w:rPr>
+            <w:t>системы здравоохранения</w:t>
           </w:r>
           <w:r>
             <w:ptab w:relativeTo="margin" w:alignment="right" w:leader="dot"/>
+          </w:r>
+          <w:r>
+            <w:rPr>
+              <w:b/>
+            </w:rPr>
+            <w:t>6</w:t>
           </w:r>
         </w:p>
         <w:p>
@@ -1997,14 +2016,21 @@
               <w:b/>
               <w:bCs/>
             </w:rPr>
-            <w:t xml:space="preserve">1.2 Обзор </w:t>
+            <w:t>1.</w:t>
           </w:r>
           <w:r>
             <w:rPr>
               <w:b/>
               <w:bCs/>
             </w:rPr>
-            <w:t>систем регулирования здравоохранения</w:t>
+            <w:t>2</w:t>
+          </w:r>
+          <w:r>
+            <w:rPr>
+              <w:b/>
+              <w:bCs/>
+            </w:rPr>
+            <w:t xml:space="preserve"> Обзор исследований в области оптимизации системы здравоохранения</w:t>
           </w:r>
           <w:r>
             <w:ptab w:relativeTo="margin" w:alignment="right" w:leader="dot"/>
@@ -2015,6 +2041,26 @@
               <w:bCs/>
             </w:rPr>
             <w:t>7</w:t>
+          </w:r>
+        </w:p>
+        <w:p>
+          <w:pPr>
+            <w:pStyle w:val="11"/>
+            <w:outlineLvl w:val="0"/>
+            <w:rPr>
+              <w:b/>
+              <w:bCs/>
+            </w:rPr>
+          </w:pPr>
+          <w:r>
+            <w:rPr>
+              <w:b/>
+              <w:bCs/>
+            </w:rPr>
+            <w:t>2. Методы регулирования системы здравоохранения</w:t>
+          </w:r>
+          <w:r>
+            <w:ptab w:relativeTo="margin" w:alignment="right" w:leader="dot"/>
           </w:r>
         </w:p>
         <w:p>
@@ -2032,14 +2078,17 @@
               <w:b/>
               <w:bCs/>
             </w:rPr>
-            <w:t xml:space="preserve">1.3 </w:t>
+            <w:t>2</w:t>
           </w:r>
           <w:r>
             <w:rPr>
               <w:b/>
               <w:bCs/>
             </w:rPr>
-            <w:t>Теоретический обзор области</w:t>
+            <w:t>.1 Обзор существующих систем регулирования здравоохранения</w:t>
+          </w:r>
+          <w:r>
+            <w:t xml:space="preserve"> </w:t>
           </w:r>
           <w:r>
             <w:ptab w:relativeTo="margin" w:alignment="right" w:leader="dot"/>
@@ -2049,10 +2098,149 @@
               <w:b/>
               <w:bCs/>
             </w:rPr>
-            <w:t>7</w:t>
+            <w:t>9</w:t>
           </w:r>
         </w:p>
-        <w:p/>
+        <w:p>
+          <w:pPr>
+            <w:pStyle w:val="11"/>
+            <w:ind w:firstLine="576"/>
+            <w:outlineLvl w:val="0"/>
+            <w:rPr>
+              <w:b/>
+              <w:bCs/>
+            </w:rPr>
+          </w:pPr>
+          <w:r>
+            <w:rPr>
+              <w:b/>
+              <w:bCs/>
+            </w:rPr>
+            <w:t>2.</w:t>
+          </w:r>
+          <w:r>
+            <w:rPr>
+              <w:b/>
+              <w:bCs/>
+            </w:rPr>
+            <w:t>2</w:t>
+          </w:r>
+          <w:r>
+            <w:rPr>
+              <w:b/>
+              <w:bCs/>
+            </w:rPr>
+            <w:t xml:space="preserve"> Введение теоретико-игровая модели</w:t>
+          </w:r>
+          <w:r>
+            <w:ptab w:relativeTo="margin" w:alignment="right" w:leader="dot"/>
+          </w:r>
+          <w:r>
+            <w:rPr>
+              <w:b/>
+              <w:bCs/>
+            </w:rPr>
+            <w:t>10</w:t>
+          </w:r>
+        </w:p>
+        <w:p>
+          <w:pPr>
+            <w:pStyle w:val="11"/>
+            <w:ind w:firstLine="576"/>
+            <w:outlineLvl w:val="0"/>
+            <w:rPr>
+              <w:b/>
+              <w:bCs/>
+            </w:rPr>
+          </w:pPr>
+          <w:r>
+            <w:rPr>
+              <w:b/>
+              <w:bCs/>
+            </w:rPr>
+            <w:t>2</w:t>
+          </w:r>
+          <w:r>
+            <w:rPr>
+              <w:b/>
+              <w:bCs/>
+            </w:rPr>
+            <w:t>.</w:t>
+          </w:r>
+          <w:r>
+            <w:rPr>
+              <w:b/>
+              <w:bCs/>
+            </w:rPr>
+            <w:t>3</w:t>
+          </w:r>
+          <w:r>
+            <w:rPr>
+              <w:b/>
+              <w:bCs/>
+            </w:rPr>
+            <w:t xml:space="preserve"> Регулирование с помощью диспетчера</w:t>
+          </w:r>
+          <w:r>
+            <w:ptab w:relativeTo="margin" w:alignment="right" w:leader="dot"/>
+          </w:r>
+          <w:r>
+            <w:rPr>
+              <w:b/>
+              <w:bCs/>
+            </w:rPr>
+            <w:t>10</w:t>
+          </w:r>
+        </w:p>
+        <w:p>
+          <w:pPr>
+            <w:pStyle w:val="11"/>
+            <w:ind w:firstLine="576"/>
+            <w:outlineLvl w:val="0"/>
+            <w:rPr>
+              <w:b/>
+              <w:bCs/>
+            </w:rPr>
+          </w:pPr>
+          <w:r>
+            <w:rPr>
+              <w:b/>
+              <w:bCs/>
+            </w:rPr>
+            <w:t>2</w:t>
+          </w:r>
+          <w:r>
+            <w:rPr>
+              <w:b/>
+              <w:bCs/>
+            </w:rPr>
+            <w:t>.</w:t>
+          </w:r>
+          <w:r>
+            <w:rPr>
+              <w:b/>
+              <w:bCs/>
+            </w:rPr>
+            <w:t>4</w:t>
+          </w:r>
+          <w:r>
+            <w:rPr>
+              <w:b/>
+              <w:bCs/>
+            </w:rPr>
+            <w:t xml:space="preserve"> Финансовое регулирование</w:t>
+          </w:r>
+          <w:r>
+            <w:ptab w:relativeTo="margin" w:alignment="right" w:leader="dot"/>
+          </w:r>
+          <w:r>
+            <w:rPr>
+              <w:b/>
+              <w:bCs/>
+            </w:rPr>
+            <w:t>12</w:t>
+          </w:r>
+        </w:p>
         <w:p/>
         <w:p>
           <w:pPr>
@@ -2878,7 +3066,14 @@
           <w:b/>
           <w:sz w:val="30"/>
         </w:rPr>
-        <w:t>АНАЛИЗ ПРОБЛЕМЫ</w:t>
+        <w:t>АНАЛИЗ П</w:t>
+      </w:r>
+      <w:r>
+        <w:rPr>
+          <w:b/>
+          <w:sz w:val="30"/>
+        </w:rPr>
+        <w:t xml:space="preserve">РОБЛЕМ СИСТЕМЫ ЗДРАВООХРАНЕНИЯ </w:t>
       </w:r>
     </w:p>
     <w:p>
@@ -2912,6 +3107,7 @@
     </w:p>
     <w:p>
       <w:pPr>
+        <w:jc w:val="both"/>
         <w:rPr>
           <w:rFonts w:ascii="Times New Roman" w:hAnsi="Times New Roman" w:cs="Times New Roman"/>
           <w:sz w:val="28"/>
@@ -3264,6 +3460,7 @@
     </w:p>
     <w:p>
       <w:pPr>
+        <w:jc w:val="both"/>
         <w:rPr>
           <w:rFonts w:ascii="Times New Roman" w:hAnsi="Times New Roman" w:cs="Times New Roman"/>
           <w:sz w:val="28"/>
@@ -3281,6 +3478,7 @@
     </w:p>
     <w:p>
       <w:pPr>
+        <w:jc w:val="both"/>
         <w:rPr>
           <w:rFonts w:ascii="Times New Roman" w:hAnsi="Times New Roman" w:cs="Times New Roman"/>
           <w:sz w:val="28"/>
@@ -3487,7 +3685,41 @@
           <w:sz w:val="28"/>
           <w:szCs w:val="28"/>
         </w:rPr>
-        <w:t xml:space="preserve">. Другие причины отсутствия положительного влияния на время ожидания в больницах могут быть связаны с увеличением задержек при транспортировке пациента, худшем качестве обслуживания </w:t>
+        <w:t xml:space="preserve">. Другие причины отсутствия положительного влияния на время ожидания в больницах могут быть связаны с увеличением задержек при транспортировке </w:t>
+      </w:r>
+      <w:proofErr w:type="spellStart"/>
+      <w:r>
+        <w:rPr>
+          <w:rFonts w:ascii="Times New Roman" w:hAnsi="Times New Roman" w:cs="Times New Roman"/>
+          <w:sz w:val="28"/>
+          <w:szCs w:val="28"/>
+        </w:rPr>
+        <w:t>па</w:t>
+      </w:r>
+      <w:r>
+        <w:rPr>
+          <w:rFonts w:ascii="Times New Roman" w:hAnsi="Times New Roman" w:cs="Times New Roman"/>
+          <w:sz w:val="28"/>
+          <w:szCs w:val="28"/>
+        </w:rPr>
+        <w:t>ч</w:t>
+      </w:r>
+      <w:r>
+        <w:rPr>
+          <w:rFonts w:ascii="Times New Roman" w:hAnsi="Times New Roman" w:cs="Times New Roman"/>
+          <w:sz w:val="28"/>
+          <w:szCs w:val="28"/>
+        </w:rPr>
+        <w:t>циента</w:t>
+      </w:r>
+      <w:proofErr w:type="spellEnd"/>
+      <w:r>
+        <w:rPr>
+          <w:rFonts w:ascii="Times New Roman" w:hAnsi="Times New Roman" w:cs="Times New Roman"/>
+          <w:sz w:val="28"/>
+          <w:szCs w:val="28"/>
+        </w:rPr>
+        <w:t xml:space="preserve">, худшем качестве обслуживания </w:t>
       </w:r>
       <w:r>
         <w:rPr>
@@ -3503,6 +3735,145 @@
           <w:sz w:val="28"/>
           <w:szCs w:val="28"/>
         </w:rPr>
+        <w:fldChar w:fldCharType="begin" w:fldLock="1"/>
+      </w:r>
+      <w:r>
+        <w:rPr>
+          <w:rFonts w:ascii="Times New Roman" w:hAnsi="Times New Roman" w:cs="Times New Roman"/>
+          <w:sz w:val="28"/>
+          <w:szCs w:val="28"/>
+        </w:rPr>
+        <w:instrText>ADDIN CSL_CITATION {"citationItems":[{"id":"ITEM-1","itemData":{"DOI":"10.2139/ssrn.1619419","abstract":"In recent years, growth in the demand for emergency medical services along with decline in the number of hospitals with emergency departments (EDs) has led to overcrowding. In periods of overcrowding, an ED can request the Emergency Medical Services (EMS) agency to divert incoming ambulances to neighboring hospitals, a phenomenon known as “ambulance diversion”. The EMS agency will accept this request provided that at least one of the neighboring EDs is not on diversion. From an operations perspective, properly executed ambulance diversion should result in resource pooling and reduce the overcrowding and delays in a network of EDs. Recent evidence indicates, however, that this potential benefit is not always realized. In this paper, we provide one potential explanation for this discrepancy and suggest potential remedies. Using a queueing game between two EDs that aim to minimize their own waiting time, we find that decentralized decisions regarding diversion explain the lack of pooling benefits. Specifically, we find the existence of a defensive equilibrium, wherein each ED does not accept diverted ambulances from the other ED. This defensiveness results in a de-pooling of the network and, in turn, in delays that are significantly higher than when a social planner coordinates diversion. The social optimum is, itself, difficult to characterize analytically and has limited practical appeal as it depends on problem parameters such as arrival rates and length of stay. Instead, we identify an alternative solution that is more amenable to implementation and can be used by the EMS agencies to coordinate diversion decisions even without the exact knowledge of these parameters. We show that this solution is approximately optimal for the social planner’s problem. Moreover, it is Pareto improving over the defensive equilibrium whereas the social optimum might not be.","author":[{"dropping-particle":"","family":"Deo","given":"Sarang","non-dropping-particle":"","parse-names":false,"suffix":""},{"dropping-particle":"","family":"Gurvich","given":"Itai","non-dropping-particle":"","parse-names":false,"suffix":""}],"container-title":"Ssrn","id":"ITEM-1","issue":"December 2015","issued":{"date-parts":[["2010"]]},"title":"Centralized vs. Decentralized Ambulance Diversion: A Network Perspective","type":"article-journal"},"uris":["http://www.mendeley.com/documents/?uuid=20188f6e-77c5-40dc-af00-1992162e7674","http://www.mendeley.com/documents/?uuid=360330af-749d-4e41-8097-917fe844d330"]}],"mendeley":{"formattedCitation":"[5]","plainTextFormattedCitation":"[5]","previouslyFormattedCitation":"[5]"},"properties":{"noteIndex":0},"schema":"https://github.com/citation-style-language/schema/raw/master/csl-citation.json"}</w:instrText>
+      </w:r>
+      <w:r>
+        <w:rPr>
+          <w:rFonts w:ascii="Times New Roman" w:hAnsi="Times New Roman" w:cs="Times New Roman"/>
+          <w:sz w:val="28"/>
+          <w:szCs w:val="28"/>
+        </w:rPr>
+        <w:fldChar w:fldCharType="separate"/>
+      </w:r>
+      <w:r>
+        <w:rPr>
+          <w:rFonts w:ascii="Times New Roman" w:hAnsi="Times New Roman" w:cs="Times New Roman"/>
+          <w:noProof/>
+          <w:sz w:val="28"/>
+          <w:szCs w:val="28"/>
+        </w:rPr>
+        <w:t>[5]</w:t>
+      </w:r>
+      <w:r>
+        <w:rPr>
+          <w:rFonts w:ascii="Times New Roman" w:hAnsi="Times New Roman" w:cs="Times New Roman"/>
+          <w:sz w:val="28"/>
+          <w:szCs w:val="28"/>
+        </w:rPr>
+        <w:fldChar w:fldCharType="end"/>
+      </w:r>
+      <w:r>
+        <w:rPr>
+          <w:rFonts w:ascii="Times New Roman" w:hAnsi="Times New Roman" w:cs="Times New Roman"/>
+          <w:sz w:val="28"/>
+          <w:szCs w:val="28"/>
+        </w:rPr>
+        <w:t>.</w:t>
+      </w:r>
+    </w:p>
+    <w:p>
+      <w:pPr>
+        <w:jc w:val="both"/>
+        <w:rPr>
+          <w:rFonts w:ascii="Times New Roman" w:hAnsi="Times New Roman" w:cs="Times New Roman"/>
+          <w:sz w:val="28"/>
+          <w:szCs w:val="28"/>
+        </w:rPr>
+      </w:pPr>
+      <w:r>
+        <w:rPr>
+          <w:rFonts w:ascii="Times New Roman" w:hAnsi="Times New Roman" w:cs="Times New Roman"/>
+          <w:sz w:val="28"/>
+          <w:szCs w:val="28"/>
+        </w:rPr>
+        <w:t>Нередко госпитали стимулированы принимать как можно больше пациентов</w:t>
+      </w:r>
+      <w:r>
+        <w:rPr>
+          <w:rFonts w:ascii="Times New Roman" w:hAnsi="Times New Roman" w:cs="Times New Roman"/>
+          <w:sz w:val="28"/>
+          <w:szCs w:val="28"/>
+        </w:rPr>
+        <w:t xml:space="preserve">, </w:t>
+      </w:r>
+      <w:r>
+        <w:rPr>
+          <w:rFonts w:ascii="Times New Roman" w:hAnsi="Times New Roman" w:cs="Times New Roman"/>
+          <w:sz w:val="28"/>
+          <w:szCs w:val="28"/>
+        </w:rPr>
+        <w:t xml:space="preserve">в результате </w:t>
+      </w:r>
+      <w:r>
+        <w:rPr>
+          <w:rFonts w:ascii="Times New Roman" w:hAnsi="Times New Roman" w:cs="Times New Roman"/>
+          <w:sz w:val="28"/>
+          <w:szCs w:val="28"/>
+        </w:rPr>
+        <w:t xml:space="preserve">могут появиться «жадные» госпитали, принимающие всех пациентов, вне зависимости от состояния очереди. </w:t>
+      </w:r>
+      <w:r>
+        <w:rPr>
+          <w:rFonts w:ascii="Times New Roman" w:hAnsi="Times New Roman" w:cs="Times New Roman"/>
+          <w:sz w:val="28"/>
+          <w:szCs w:val="28"/>
+        </w:rPr>
+        <w:t xml:space="preserve">Из-за этого </w:t>
+      </w:r>
+      <w:r>
+        <w:rPr>
+          <w:rFonts w:ascii="Times New Roman" w:hAnsi="Times New Roman" w:cs="Times New Roman"/>
+          <w:sz w:val="28"/>
+          <w:szCs w:val="28"/>
+        </w:rPr>
+        <w:t xml:space="preserve">время ожидания обслуживания увеличивается, что негативно сказывается на </w:t>
+      </w:r>
+      <w:r>
+        <w:rPr>
+          <w:rFonts w:ascii="Times New Roman" w:hAnsi="Times New Roman" w:cs="Times New Roman"/>
+          <w:sz w:val="28"/>
+          <w:szCs w:val="28"/>
+        </w:rPr>
+        <w:t xml:space="preserve">состоянии </w:t>
+      </w:r>
+      <w:r>
+        <w:rPr>
+          <w:rFonts w:ascii="Times New Roman" w:hAnsi="Times New Roman" w:cs="Times New Roman"/>
+          <w:sz w:val="28"/>
+          <w:szCs w:val="28"/>
+        </w:rPr>
+        <w:t>здоровь</w:t>
+      </w:r>
+      <w:r>
+        <w:rPr>
+          <w:rFonts w:ascii="Times New Roman" w:hAnsi="Times New Roman" w:cs="Times New Roman"/>
+          <w:sz w:val="28"/>
+          <w:szCs w:val="28"/>
+        </w:rPr>
+        <w:t>я пациентов</w:t>
+      </w:r>
+      <w:r>
+        <w:rPr>
+          <w:rFonts w:ascii="Times New Roman" w:hAnsi="Times New Roman" w:cs="Times New Roman"/>
+          <w:sz w:val="28"/>
+          <w:szCs w:val="28"/>
+        </w:rPr>
+        <w:t>. Предполагается, что в случае применения выплат медицинским учреждениям за каждого вылеченного больного,</w:t>
+      </w:r>
+      <w:r>
+        <w:rPr>
+          <w:rFonts w:ascii="Times New Roman" w:hAnsi="Times New Roman" w:cs="Times New Roman"/>
+          <w:sz w:val="28"/>
+          <w:szCs w:val="28"/>
+        </w:rPr>
         <w:t xml:space="preserve"> </w:t>
       </w:r>
       <w:r>
@@ -3511,137 +3882,7 @@
           <w:sz w:val="28"/>
           <w:szCs w:val="28"/>
         </w:rPr>
-        <w:fldChar w:fldCharType="begin" w:fldLock="1"/>
-      </w:r>
-      <w:r>
-        <w:rPr>
-          <w:rFonts w:ascii="Times New Roman" w:hAnsi="Times New Roman" w:cs="Times New Roman"/>
-          <w:sz w:val="28"/>
-          <w:szCs w:val="28"/>
-        </w:rPr>
-        <w:instrText>ADDIN CSL_CITATION {"citationItems":[{"id":"ITEM-1","itemData":{"DOI":"10.2139/ssrn.1619419","abstract":"In recent years, growth in the demand for emergency medical services along with decline in the number of hospitals with emergency departments (EDs) has led to overcrowding. In periods of overcrowding, an ED can request the Emergency Medical Services (EMS) agency to divert incoming ambulances to neighboring hospitals, a phenomenon known as “ambulance diversion”. The EMS agency will accept this request provided that at least one of the neighboring EDs is not on diversion. From an operations perspective, properly executed ambulance diversion should result in resource pooling and reduce the overcrowding and delays in a network of EDs. Recent evidence indicates, however, that this potential benefit is not always realized. In this paper, we provide one potential explanation for this discrepancy and suggest potential remedies. Using a queueing game between two EDs that aim to minimize their own waiting time, we find that decentralized decisions regarding diversion explain the lack of pooling benefits. Specifically, we find the existence of a defensive equilibrium, wherein each ED does not accept diverted ambulances from the other ED. This defensiveness results in a de-pooling of the network and, in turn, in delays that are significantly higher than when a social planner coordinates diversion. The social optimum is, itself, difficult to characterize analytically and has limited practical appeal as it depends on problem parameters such as arrival rates and length of stay. Instead, we identify an alternative solution that is more amenable to implementation and can be used by the EMS agencies to coordinate diversion decisions even without the exact knowledge of these parameters. We show that this solution is approximately optimal for the social planner’s problem. Moreover, it is Pareto improving over the defensive equilibrium whereas the social optimum might not be.","author":[{"dropping-particle":"","family":"Deo","given":"Sarang","non-dropping-particle":"","parse-names":false,"suffix":""},{"dropping-particle":"","family":"Gurvich","given":"Itai","non-dropping-particle":"","parse-names":false,"suffix":""}],"container-title":"Ssrn","id":"ITEM-1","issue":"December 2015","issued":{"date-parts":[["2010"]]},"title":"Centralized vs. Decentralized Ambulance Diversion: A Network Perspective","type":"article-journal"},"uris":["http://www.mendeley.com/documents/?uuid=20188f6e-77c5-40dc-af00-1992162e7674","http://www.mendeley.com/documents/?uuid=360330af-749d-4e41-8097-917fe844d330"]}],"mendeley":{"formattedCitation":"[5]","plainTextFormattedCitation":"[5]","previouslyFormattedCitation":"[5]"},"properties":{"noteIndex":0},"schema":"https://github.com/citation-style-language/schema/raw/master/csl-citation.json"}</w:instrText>
-      </w:r>
-      <w:r>
-        <w:rPr>
-          <w:rFonts w:ascii="Times New Roman" w:hAnsi="Times New Roman" w:cs="Times New Roman"/>
-          <w:sz w:val="28"/>
-          <w:szCs w:val="28"/>
-        </w:rPr>
-        <w:fldChar w:fldCharType="separate"/>
-      </w:r>
-      <w:r>
-        <w:rPr>
-          <w:rFonts w:ascii="Times New Roman" w:hAnsi="Times New Roman" w:cs="Times New Roman"/>
-          <w:noProof/>
-          <w:sz w:val="28"/>
-          <w:szCs w:val="28"/>
-        </w:rPr>
-        <w:t>[5]</w:t>
-      </w:r>
-      <w:r>
-        <w:rPr>
-          <w:rFonts w:ascii="Times New Roman" w:hAnsi="Times New Roman" w:cs="Times New Roman"/>
-          <w:sz w:val="28"/>
-          <w:szCs w:val="28"/>
-        </w:rPr>
-        <w:fldChar w:fldCharType="end"/>
-      </w:r>
-      <w:r>
-        <w:rPr>
-          <w:rFonts w:ascii="Times New Roman" w:hAnsi="Times New Roman" w:cs="Times New Roman"/>
-          <w:sz w:val="28"/>
-          <w:szCs w:val="28"/>
-        </w:rPr>
-        <w:t>.</w:t>
-      </w:r>
-    </w:p>
-    <w:p>
-      <w:pPr>
-        <w:rPr>
-          <w:rFonts w:ascii="Times New Roman" w:hAnsi="Times New Roman" w:cs="Times New Roman"/>
-          <w:sz w:val="28"/>
-          <w:szCs w:val="28"/>
-        </w:rPr>
-      </w:pPr>
-      <w:r>
-        <w:rPr>
-          <w:rFonts w:ascii="Times New Roman" w:hAnsi="Times New Roman" w:cs="Times New Roman"/>
-          <w:sz w:val="28"/>
-          <w:szCs w:val="28"/>
-        </w:rPr>
-        <w:t>Нередко госпитали стимулированы принимать как можно больше пациентов</w:t>
-      </w:r>
-      <w:r>
-        <w:rPr>
-          <w:rFonts w:ascii="Times New Roman" w:hAnsi="Times New Roman" w:cs="Times New Roman"/>
-          <w:sz w:val="28"/>
-          <w:szCs w:val="28"/>
-        </w:rPr>
-        <w:t xml:space="preserve">, </w:t>
-      </w:r>
-      <w:r>
-        <w:rPr>
-          <w:rFonts w:ascii="Times New Roman" w:hAnsi="Times New Roman" w:cs="Times New Roman"/>
-          <w:sz w:val="28"/>
-          <w:szCs w:val="28"/>
-        </w:rPr>
-        <w:t xml:space="preserve">в результате </w:t>
-      </w:r>
-      <w:r>
-        <w:rPr>
-          <w:rFonts w:ascii="Times New Roman" w:hAnsi="Times New Roman" w:cs="Times New Roman"/>
-          <w:sz w:val="28"/>
-          <w:szCs w:val="28"/>
-        </w:rPr>
-        <w:t xml:space="preserve">могут появиться «жадные» госпитали, принимающие всех пациентов, вне зависимости от состояния очереди. </w:t>
-      </w:r>
-      <w:r>
-        <w:rPr>
-          <w:rFonts w:ascii="Times New Roman" w:hAnsi="Times New Roman" w:cs="Times New Roman"/>
-          <w:sz w:val="28"/>
-          <w:szCs w:val="28"/>
-        </w:rPr>
-        <w:t xml:space="preserve">Из-за этого </w:t>
-      </w:r>
-      <w:r>
-        <w:rPr>
-          <w:rFonts w:ascii="Times New Roman" w:hAnsi="Times New Roman" w:cs="Times New Roman"/>
-          <w:sz w:val="28"/>
-          <w:szCs w:val="28"/>
-        </w:rPr>
-        <w:t xml:space="preserve">время ожидания обслуживания увеличивается, что негативно сказывается на </w:t>
-      </w:r>
-      <w:r>
-        <w:rPr>
-          <w:rFonts w:ascii="Times New Roman" w:hAnsi="Times New Roman" w:cs="Times New Roman"/>
-          <w:sz w:val="28"/>
-          <w:szCs w:val="28"/>
-        </w:rPr>
-        <w:t xml:space="preserve">состоянии </w:t>
-      </w:r>
-      <w:r>
-        <w:rPr>
-          <w:rFonts w:ascii="Times New Roman" w:hAnsi="Times New Roman" w:cs="Times New Roman"/>
-          <w:sz w:val="28"/>
-          <w:szCs w:val="28"/>
-        </w:rPr>
-        <w:t>здоровь</w:t>
-      </w:r>
-      <w:r>
-        <w:rPr>
-          <w:rFonts w:ascii="Times New Roman" w:hAnsi="Times New Roman" w:cs="Times New Roman"/>
-          <w:sz w:val="28"/>
-          <w:szCs w:val="28"/>
-        </w:rPr>
-        <w:t>я пациентов</w:t>
-      </w:r>
-      <w:r>
-        <w:rPr>
-          <w:rFonts w:ascii="Times New Roman" w:hAnsi="Times New Roman" w:cs="Times New Roman"/>
-          <w:sz w:val="28"/>
-          <w:szCs w:val="28"/>
-        </w:rPr>
-        <w:t>. Предполагается, что в случае применения выплат медицинским учреждениям за каждого вылеченного больного,</w:t>
+        <w:t>а также штрафов за смертность,</w:t>
       </w:r>
       <w:r>
         <w:rPr>
@@ -3657,24 +3898,8 @@
           <w:sz w:val="28"/>
           <w:szCs w:val="28"/>
         </w:rPr>
-        <w:t xml:space="preserve">а также </w:t>
-      </w:r>
-      <w:r>
-        <w:rPr>
-          <w:rFonts w:ascii="Times New Roman" w:hAnsi="Times New Roman" w:cs="Times New Roman"/>
-          <w:sz w:val="28"/>
-          <w:szCs w:val="28"/>
-        </w:rPr>
         <w:lastRenderedPageBreak/>
-        <w:t>штрафов за смертность,</w:t>
-      </w:r>
-      <w:r>
-        <w:rPr>
-          <w:rFonts w:ascii="Times New Roman" w:hAnsi="Times New Roman" w:cs="Times New Roman"/>
-          <w:sz w:val="28"/>
-          <w:szCs w:val="28"/>
-        </w:rPr>
-        <w:t xml:space="preserve"> среднее время ожидания уменьшится, так как больницам будет выгодно балансировать поток больных.</w:t>
+        <w:t>среднее время ожидания уменьшится, так как больницам будет выгодно балансировать поток больных.</w:t>
       </w:r>
     </w:p>
     <w:p>
@@ -3700,40 +3925,87 @@
         </w:rPr>
       </w:pPr>
       <w:r>
-        <w:t xml:space="preserve">1.2 </w:t>
-      </w:r>
-      <w:r>
-        <w:t xml:space="preserve">   </w:t>
+        <w:rPr>
+          <w:noProof/>
+        </w:rPr>
+        <w:t>1.</w:t>
+      </w:r>
+      <w:r>
+        <w:rPr>
+          <w:noProof/>
+        </w:rPr>
+        <w:t>2</w:t>
+      </w:r>
+      <w:r>
+        <w:rPr>
+          <w:noProof/>
+        </w:rPr>
+        <w:t xml:space="preserve"> </w:t>
       </w:r>
       <w:r>
         <w:rPr>
           <w:sz w:val="32"/>
         </w:rPr>
-        <w:t xml:space="preserve">Обзор </w:t>
+        <w:t xml:space="preserve">Обзор исследований в </w:t>
       </w:r>
       <w:r>
         <w:rPr>
           <w:sz w:val="32"/>
         </w:rPr>
-        <w:t>систем регулирования здравоохранения</w:t>
-      </w:r>
-    </w:p>
-    <w:p>
-      <w:pPr>
-        <w:rPr>
-          <w:rFonts w:ascii="Times New Roman" w:hAnsi="Times New Roman" w:cs="Times New Roman"/>
-          <w:sz w:val="28"/>
-          <w:szCs w:val="28"/>
-          <w:lang w:val="en-US"/>
-        </w:rPr>
-      </w:pPr>
-      <w:r>
-        <w:rPr>
-          <w:rFonts w:ascii="Times New Roman" w:hAnsi="Times New Roman" w:cs="Times New Roman"/>
-          <w:sz w:val="28"/>
-          <w:szCs w:val="28"/>
-        </w:rPr>
-        <w:t>В сфере медицинского страхования и здравоохранения основной моделью оплаты является</w:t>
+        <w:t xml:space="preserve">области оптимизации системы </w:t>
+      </w:r>
+      <w:r>
+        <w:rPr>
+          <w:sz w:val="32"/>
+        </w:rPr>
+        <w:t>здравоохранения</w:t>
+      </w:r>
+    </w:p>
+    <w:p>
+      <w:pPr>
+        <w:ind w:firstLine="360"/>
+        <w:jc w:val="both"/>
+        <w:rPr>
+          <w:rFonts w:ascii="Times New Roman" w:hAnsi="Times New Roman" w:cs="Times New Roman"/>
+          <w:sz w:val="28"/>
+          <w:szCs w:val="28"/>
+        </w:rPr>
+      </w:pPr>
+      <w:r>
+        <w:rPr>
+          <w:rFonts w:ascii="Times New Roman" w:hAnsi="Times New Roman" w:cs="Times New Roman"/>
+          <w:sz w:val="28"/>
+          <w:szCs w:val="28"/>
+        </w:rPr>
+        <w:t xml:space="preserve">Рассмотрим </w:t>
+      </w:r>
+      <w:r>
+        <w:rPr>
+          <w:rFonts w:ascii="Times New Roman" w:hAnsi="Times New Roman" w:cs="Times New Roman"/>
+          <w:sz w:val="28"/>
+          <w:szCs w:val="28"/>
+        </w:rPr>
+        <w:t xml:space="preserve">применение теории игр в решении задач умного города и в частности, в задачах здравоохранения в современных исследованиях. </w:t>
+      </w:r>
+    </w:p>
+    <w:p>
+      <w:pPr>
+        <w:ind w:firstLine="360"/>
+        <w:jc w:val="both"/>
+        <w:rPr>
+          <w:rFonts w:ascii="Times New Roman" w:hAnsi="Times New Roman" w:cs="Times New Roman"/>
+          <w:sz w:val="28"/>
+          <w:szCs w:val="28"/>
+        </w:rPr>
+      </w:pPr>
+      <w:r>
+        <w:rPr>
+          <w:rFonts w:ascii="Times New Roman" w:hAnsi="Times New Roman" w:cs="Times New Roman"/>
+          <w:sz w:val="28"/>
+          <w:szCs w:val="28"/>
+          <w:lang w:val="en-US"/>
+        </w:rPr>
+        <w:t>Neeraj</w:t>
       </w:r>
       <w:r>
         <w:rPr>
@@ -3748,16 +4020,382 @@
           <w:rFonts w:ascii="Times New Roman" w:hAnsi="Times New Roman" w:cs="Times New Roman"/>
           <w:sz w:val="28"/>
           <w:szCs w:val="28"/>
-        </w:rPr>
-        <w:t xml:space="preserve">система </w:t>
-      </w:r>
-      <w:r>
-        <w:rPr>
-          <w:rFonts w:ascii="Times New Roman" w:hAnsi="Times New Roman" w:cs="Times New Roman"/>
-          <w:sz w:val="28"/>
-          <w:szCs w:val="28"/>
-        </w:rPr>
-        <w:t>“</w:t>
+          <w:lang w:val="en-US"/>
+        </w:rPr>
+        <w:t>Kumar</w:t>
+      </w:r>
+      <w:r>
+        <w:rPr>
+          <w:rFonts w:ascii="Times New Roman" w:hAnsi="Times New Roman" w:cs="Times New Roman"/>
+          <w:sz w:val="28"/>
+          <w:szCs w:val="28"/>
+        </w:rPr>
+        <w:t xml:space="preserve"> </w:t>
+      </w:r>
+      <w:r>
+        <w:rPr>
+          <w:rFonts w:ascii="Times New Roman" w:hAnsi="Times New Roman" w:cs="Times New Roman"/>
+          <w:sz w:val="28"/>
+          <w:szCs w:val="28"/>
+        </w:rPr>
+        <w:t xml:space="preserve">и др. </w:t>
+      </w:r>
+      <w:r>
+        <w:rPr>
+          <w:rFonts w:ascii="Times New Roman" w:hAnsi="Times New Roman" w:cs="Times New Roman"/>
+          <w:sz w:val="28"/>
+          <w:szCs w:val="28"/>
+        </w:rPr>
+        <w:t xml:space="preserve">предлагают использование </w:t>
+      </w:r>
+      <w:r>
+        <w:rPr>
+          <w:rFonts w:ascii="Times New Roman" w:hAnsi="Times New Roman" w:cs="Times New Roman"/>
+          <w:sz w:val="28"/>
+          <w:szCs w:val="28"/>
+        </w:rPr>
+        <w:t xml:space="preserve">сочетания </w:t>
+      </w:r>
+      <w:r>
+        <w:rPr>
+          <w:rFonts w:ascii="Times New Roman" w:hAnsi="Times New Roman" w:cs="Times New Roman"/>
+          <w:sz w:val="28"/>
+          <w:szCs w:val="28"/>
+        </w:rPr>
+        <w:t>системной модели</w:t>
+      </w:r>
+      <w:r>
+        <w:rPr>
+          <w:rFonts w:ascii="Times New Roman" w:hAnsi="Times New Roman" w:cs="Times New Roman"/>
+          <w:sz w:val="28"/>
+          <w:szCs w:val="28"/>
+        </w:rPr>
+        <w:t xml:space="preserve"> для оказания медицинских услуг в облачной среде </w:t>
+      </w:r>
+      <w:r>
+        <w:rPr>
+          <w:rFonts w:ascii="Times New Roman" w:hAnsi="Times New Roman" w:cs="Times New Roman"/>
+          <w:sz w:val="28"/>
+          <w:szCs w:val="28"/>
+        </w:rPr>
+        <w:t>автотранспорта и</w:t>
+      </w:r>
+      <w:r>
+        <w:rPr>
+          <w:rFonts w:ascii="Times New Roman" w:hAnsi="Times New Roman" w:cs="Times New Roman"/>
+          <w:sz w:val="28"/>
+          <w:szCs w:val="28"/>
+        </w:rPr>
+        <w:t xml:space="preserve"> теоретико</w:t>
+      </w:r>
+      <w:r>
+        <w:rPr>
+          <w:rFonts w:ascii="Times New Roman" w:hAnsi="Times New Roman" w:cs="Times New Roman"/>
+          <w:sz w:val="28"/>
+          <w:szCs w:val="28"/>
+        </w:rPr>
+        <w:t>-игровую модели</w:t>
+      </w:r>
+      <w:r>
+        <w:rPr>
+          <w:rFonts w:ascii="Times New Roman" w:hAnsi="Times New Roman" w:cs="Times New Roman"/>
+          <w:sz w:val="28"/>
+          <w:szCs w:val="28"/>
+        </w:rPr>
+        <w:t xml:space="preserve"> для </w:t>
+      </w:r>
+      <w:r>
+        <w:rPr>
+          <w:rFonts w:ascii="Times New Roman" w:hAnsi="Times New Roman" w:cs="Times New Roman"/>
+          <w:sz w:val="28"/>
+          <w:szCs w:val="28"/>
+        </w:rPr>
+        <w:t>п</w:t>
+      </w:r>
+      <w:r>
+        <w:rPr>
+          <w:rFonts w:ascii="Times New Roman" w:hAnsi="Times New Roman" w:cs="Times New Roman"/>
+          <w:sz w:val="28"/>
+          <w:szCs w:val="28"/>
+        </w:rPr>
+        <w:t>риорити</w:t>
+      </w:r>
+      <w:r>
+        <w:rPr>
+          <w:rFonts w:ascii="Times New Roman" w:hAnsi="Times New Roman" w:cs="Times New Roman"/>
+          <w:sz w:val="28"/>
+          <w:szCs w:val="28"/>
+        </w:rPr>
+        <w:t xml:space="preserve">зации </w:t>
+      </w:r>
+      <w:r>
+        <w:rPr>
+          <w:rFonts w:ascii="Times New Roman" w:hAnsi="Times New Roman" w:cs="Times New Roman"/>
+          <w:sz w:val="28"/>
+          <w:szCs w:val="28"/>
+        </w:rPr>
+        <w:t>пациентов, запрашивающих услуги сервисов.</w:t>
+      </w:r>
+      <w:r>
+        <w:rPr>
+          <w:rFonts w:ascii="Times New Roman" w:hAnsi="Times New Roman" w:cs="Times New Roman"/>
+          <w:sz w:val="28"/>
+          <w:szCs w:val="28"/>
+        </w:rPr>
+        <w:t xml:space="preserve"> </w:t>
+      </w:r>
+      <w:r>
+        <w:rPr>
+          <w:rFonts w:ascii="Times New Roman" w:hAnsi="Times New Roman" w:cs="Times New Roman"/>
+          <w:sz w:val="28"/>
+          <w:szCs w:val="28"/>
+        </w:rPr>
+        <w:t>В рассматриваемой модели мобильное облако является окружением, и игроки выполняют действия на основе обратной связи (вознаграждение и штрафы) от среды.</w:t>
+      </w:r>
+      <w:r>
+        <w:rPr>
+          <w:rFonts w:ascii="Times New Roman" w:hAnsi="Times New Roman" w:cs="Times New Roman"/>
+          <w:sz w:val="28"/>
+          <w:szCs w:val="28"/>
+        </w:rPr>
+        <w:t xml:space="preserve"> Каждый мобильный узел, нуждающийся в услугах </w:t>
+      </w:r>
+      <w:r>
+        <w:rPr>
+          <w:rFonts w:ascii="Times New Roman" w:hAnsi="Times New Roman" w:cs="Times New Roman"/>
+          <w:sz w:val="28"/>
+          <w:szCs w:val="28"/>
+        </w:rPr>
+        <w:t>из облака,</w:t>
+      </w:r>
+      <w:r>
+        <w:rPr>
+          <w:rFonts w:ascii="Times New Roman" w:hAnsi="Times New Roman" w:cs="Times New Roman"/>
+          <w:sz w:val="28"/>
+          <w:szCs w:val="28"/>
+        </w:rPr>
+        <w:t xml:space="preserve"> имеет уникальную</w:t>
+      </w:r>
+      <w:r>
+        <w:rPr>
+          <w:rFonts w:ascii="Times New Roman" w:hAnsi="Times New Roman" w:cs="Times New Roman"/>
+          <w:sz w:val="28"/>
+          <w:szCs w:val="28"/>
+        </w:rPr>
+        <w:t xml:space="preserve"> </w:t>
+      </w:r>
+      <w:r>
+        <w:rPr>
+          <w:rFonts w:ascii="Times New Roman" w:hAnsi="Times New Roman" w:cs="Times New Roman"/>
+          <w:sz w:val="28"/>
+          <w:szCs w:val="28"/>
+        </w:rPr>
+        <w:t>целевую функцию, в зависимости от которой он принимает решение по объединению в коалиции с другими узлами.</w:t>
+      </w:r>
+      <w:r>
+        <w:rPr>
+          <w:rFonts w:ascii="Times New Roman" w:hAnsi="Times New Roman" w:cs="Times New Roman"/>
+          <w:sz w:val="28"/>
+          <w:szCs w:val="28"/>
+        </w:rPr>
+        <w:br/>
+      </w:r>
+      <w:r>
+        <w:rPr>
+          <w:rFonts w:ascii="Times New Roman" w:hAnsi="Times New Roman" w:cs="Times New Roman"/>
+          <w:sz w:val="28"/>
+          <w:szCs w:val="28"/>
+        </w:rPr>
+        <w:t xml:space="preserve"> </w:t>
+      </w:r>
+      <w:r>
+        <w:rPr>
+          <w:rFonts w:ascii="Times New Roman" w:hAnsi="Times New Roman" w:cs="Times New Roman"/>
+          <w:sz w:val="28"/>
+          <w:szCs w:val="28"/>
+        </w:rPr>
+        <w:br/>
+      </w:r>
+      <w:r>
+        <w:rPr>
+          <w:noProof/>
+        </w:rPr>
+        <w:drawing>
+          <wp:inline distT="0" distB="0" distL="0" distR="0" wp14:anchorId="72E59770" wp14:editId="341543EC">
+            <wp:extent cx="6069330" cy="3070860"/>
+            <wp:effectExtent l="0" t="0" r="7620" b="0"/>
+            <wp:docPr id="1" name="Рисунок 1"/>
+            <wp:cNvGraphicFramePr>
+              <a:graphicFrameLocks xmlns:a="http://schemas.openxmlformats.org/drawingml/2006/main" noChangeAspect="1"/>
+            </wp:cNvGraphicFramePr>
+            <a:graphic xmlns:a="http://schemas.openxmlformats.org/drawingml/2006/main">
+              <a:graphicData uri="http://schemas.openxmlformats.org/drawingml/2006/picture">
+                <pic:pic xmlns:pic="http://schemas.openxmlformats.org/drawingml/2006/picture">
+                  <pic:nvPicPr>
+                    <pic:cNvPr id="1" name=""/>
+                    <pic:cNvPicPr/>
+                  </pic:nvPicPr>
+                  <pic:blipFill>
+                    <a:blip r:embed="rId9"/>
+                    <a:stretch>
+                      <a:fillRect/>
+                    </a:stretch>
+                  </pic:blipFill>
+                  <pic:spPr>
+                    <a:xfrm>
+                      <a:off x="0" y="0"/>
+                      <a:ext cx="6069330" cy="3070860"/>
+                    </a:xfrm>
+                    <a:prstGeom prst="rect">
+                      <a:avLst/>
+                    </a:prstGeom>
+                  </pic:spPr>
+                </pic:pic>
+              </a:graphicData>
+            </a:graphic>
+          </wp:inline>
+        </w:drawing>
+      </w:r>
+      <w:r>
+        <w:rPr>
+          <w:rFonts w:ascii="Times New Roman" w:hAnsi="Times New Roman" w:cs="Times New Roman"/>
+          <w:sz w:val="28"/>
+          <w:szCs w:val="28"/>
+        </w:rPr>
+        <w:t xml:space="preserve">                                          </w:t>
+      </w:r>
+      <w:r>
+        <w:rPr>
+          <w:rFonts w:ascii="Times New Roman" w:hAnsi="Times New Roman" w:cs="Times New Roman"/>
+          <w:sz w:val="24"/>
+          <w:szCs w:val="28"/>
+        </w:rPr>
+        <w:t xml:space="preserve">Рис. 1. Системная модель </w:t>
+      </w:r>
+      <w:r>
+        <w:rPr>
+          <w:rFonts w:ascii="Times New Roman" w:hAnsi="Times New Roman" w:cs="Times New Roman"/>
+          <w:sz w:val="24"/>
+          <w:szCs w:val="28"/>
+        </w:rPr>
+        <w:fldChar w:fldCharType="begin" w:fldLock="1"/>
+      </w:r>
+      <w:r>
+        <w:rPr>
+          <w:rFonts w:ascii="Times New Roman" w:hAnsi="Times New Roman" w:cs="Times New Roman"/>
+          <w:sz w:val="24"/>
+          <w:szCs w:val="28"/>
+        </w:rPr>
+        <w:instrText>ADDIN CSL_CITATION {"citationItems":[{"id":"ITEM-1","itemData":{"DOI":"10.1016/j.dcan.2015.05.001","ISSN":"23528648","abstract":"Internet of Vehicles (IoV) is a leading technology of the present era. It has gained huge attention with respect to its implementation in wide variety of domains ranging from traffic safety to infotainment applications. However, IoV can also be extended to healthcare domain, where the patients can be provided healthcare services on-the-fly. We extend this novel concept in this paper and refer it as “Healthcare services on-the-fly”. The concept of game theory has been used among the vehicles to access the healthcare services while traveling. The vehicles act as players in the game and tend to form and split coalitions to access these services. Learning automata (LA) act as the players for interaction with the environment and take appropriate actions based on reward and penalty. Apart from this, Virtual Machine (VM) scheduling algorithm for efficient utilization of resources at cloud level has also been formulated. A stochastic reward net (SRN)-based model is used to represent the coalition formation and splitting with respect to availability of resources at cloud level. The performance of the proposed scheme is evaluated using various performance evaluation metrics. The results obtained prove the effectiveness of the proposed scheme in comparison to the best, first, and random fit schemes.","author":[{"dropping-particle":"","family":"Kumar","given":"Neeraj","non-dropping-particle":"","parse-names":false,"suffix":""},{"dropping-particle":"","family":"Kaur","given":"Kuljeet","non-dropping-particle":"","parse-names":false,"suffix":""},{"dropping-particle":"","family":"Jindal","given":"Anish","non-dropping-particle":"","parse-names":false,"suffix":""},{"dropping-particle":"","family":"Rodrigues","given":"Joel J.P.C.","non-dropping-particle":"","parse-names":false,"suffix":""}],"container-title":"Digital Communications and Networks","id":"ITEM-1","issue":"3","issued":{"date-parts":[["2015"]]},"page":"191-203","publisher":"Elsevier","title":"Providing healthcare services on-the-fly using multi-player cooperation game theory in Internet of Vehicles (IoV) environment","type":"article-journal","volume":"1"},"uris":["http://www.mendeley.com/documents/?uuid=3deeb3b8-7f77-4a8f-8ba9-828f184f59e9"]}],"mendeley":{"formattedCitation":"[6]","plainTextFormattedCitation":"[6]","previouslyFormattedCitation":"[6]"},"properties":{"noteIndex":0},"schema":"https://github.com/citation-style-language/schema/raw/master/csl-citation.json"}</w:instrText>
+      </w:r>
+      <w:r>
+        <w:rPr>
+          <w:rFonts w:ascii="Times New Roman" w:hAnsi="Times New Roman" w:cs="Times New Roman"/>
+          <w:sz w:val="24"/>
+          <w:szCs w:val="28"/>
+        </w:rPr>
+        <w:fldChar w:fldCharType="separate"/>
+      </w:r>
+      <w:r>
+        <w:rPr>
+          <w:rFonts w:ascii="Times New Roman" w:hAnsi="Times New Roman" w:cs="Times New Roman"/>
+          <w:noProof/>
+          <w:sz w:val="24"/>
+          <w:szCs w:val="28"/>
+        </w:rPr>
+        <w:t>[6]</w:t>
+      </w:r>
+      <w:r>
+        <w:rPr>
+          <w:rFonts w:ascii="Times New Roman" w:hAnsi="Times New Roman" w:cs="Times New Roman"/>
+          <w:sz w:val="24"/>
+          <w:szCs w:val="28"/>
+        </w:rPr>
+        <w:fldChar w:fldCharType="end"/>
+      </w:r>
+    </w:p>
+    <w:p>
+      <w:pPr>
+        <w:ind w:firstLine="360"/>
+        <w:jc w:val="both"/>
+        <w:rPr>
+          <w:rFonts w:ascii="Times New Roman" w:hAnsi="Times New Roman" w:cs="Times New Roman"/>
+          <w:sz w:val="28"/>
+          <w:szCs w:val="28"/>
+        </w:rPr>
+      </w:pPr>
+      <w:r>
+        <w:rPr>
+          <w:rFonts w:ascii="Times New Roman" w:hAnsi="Times New Roman" w:cs="Times New Roman"/>
+          <w:sz w:val="28"/>
+          <w:szCs w:val="28"/>
+        </w:rPr>
+        <w:t xml:space="preserve">Авторы </w:t>
+      </w:r>
+      <w:r>
+        <w:rPr>
+          <w:rFonts w:ascii="Times New Roman" w:hAnsi="Times New Roman" w:cs="Times New Roman"/>
+          <w:sz w:val="28"/>
+          <w:szCs w:val="28"/>
+        </w:rPr>
+        <w:fldChar w:fldCharType="begin" w:fldLock="1"/>
+      </w:r>
+      <w:r>
+        <w:rPr>
+          <w:rFonts w:ascii="Times New Roman" w:hAnsi="Times New Roman" w:cs="Times New Roman"/>
+          <w:sz w:val="28"/>
+          <w:szCs w:val="28"/>
+        </w:rPr>
+        <w:instrText>ADDIN CSL_CITATION {"citationItems":[{"id":"ITEM-1","itemData":{"DOI":"10.1007/s40258-012-0003-z","ISSN":"11755652","abstract":"BACKGROUND: Game theory is useful for identifying conditions under which individual stakeholders in a collective action problem interact in ways that are more cooperative and in the best interest of the collective. The literature applying game theory to healthcare markets predicts that when providers set prices for services autonomously and in a noncooperative fashion, the market will be susceptible to ongoing price inflation.\\n\\nOBJECTIVES: We compare the traditional fee-for-service pricing framework with an alternative framework involving modified doctor, hospital and insurer pricing and incentive strategies. While the fee-for-service framework generally allows providers to set prices autonomously, the alternative framework constrains providers to interact more cooperatively.\\n\\nMETHODS: We use community-level provider and insurer data to compare provider and insurer costs and patient wellness under the traditional and modified pricing frameworks. The alternative pricing framework assumes (i) providers agree to manage all outpatient claims; (ii) the insurer agrees to manage all inpatient clams; and (iii) insurance premiums are tied to patients' healthy behaviours.\\n\\nRESULTS AND CONCLUSIONS: Consistent with game theory predictions, the more cooperative alternative pricing framework benefits all parties by producing substantially lower administrative costs along with higher profit margins for the providers and the insurer. With insurance premiums tied to consumers' risk-reducing behaviours, the cost of insurance likewise decreases for both the consumer and the insurer.","author":[{"dropping-particle":"","family":"Agee","given":"Mark D.","non-dropping-particle":"","parse-names":false,"suffix":""},{"dropping-particle":"","family":"Gates","given":"Zane","non-dropping-particle":"","parse-names":false,"suffix":""}],"container-title":"Applied Health Economics and Health Policy","id":"ITEM-1","issue":"1","issued":{"date-parts":[["2013"]]},"page":"45-51","title":"Lessons from game theory about healthcare system price inflation: Evidence from a community-level case study","type":"article-journal","volume":"11"},"uris":["http://www.mendeley.com/documents/?uuid=6b21af8d-2406-4505-ace2-a63187e38e93"]}],"mendeley":{"formattedCitation":"[7]","plainTextFormattedCitation":"[7]","previouslyFormattedCitation":"[7]"},"properties":{"noteIndex":0},"schema":"https://github.com/citation-style-language/schema/raw/master/csl-citation.json"}</w:instrText>
+      </w:r>
+      <w:r>
+        <w:rPr>
+          <w:rFonts w:ascii="Times New Roman" w:hAnsi="Times New Roman" w:cs="Times New Roman"/>
+          <w:sz w:val="28"/>
+          <w:szCs w:val="28"/>
+        </w:rPr>
+        <w:fldChar w:fldCharType="separate"/>
+      </w:r>
+      <w:r>
+        <w:rPr>
+          <w:rFonts w:ascii="Times New Roman" w:hAnsi="Times New Roman" w:cs="Times New Roman"/>
+          <w:noProof/>
+          <w:sz w:val="28"/>
+          <w:szCs w:val="28"/>
+        </w:rPr>
+        <w:t>[7]</w:t>
+      </w:r>
+      <w:r>
+        <w:rPr>
+          <w:rFonts w:ascii="Times New Roman" w:hAnsi="Times New Roman" w:cs="Times New Roman"/>
+          <w:sz w:val="28"/>
+          <w:szCs w:val="28"/>
+        </w:rPr>
+        <w:fldChar w:fldCharType="end"/>
+      </w:r>
+      <w:r>
+        <w:rPr>
+          <w:rFonts w:ascii="Times New Roman" w:hAnsi="Times New Roman" w:cs="Times New Roman"/>
+          <w:sz w:val="28"/>
+          <w:szCs w:val="28"/>
+        </w:rPr>
+        <w:t xml:space="preserve"> </w:t>
+      </w:r>
+      <w:r>
+        <w:rPr>
+          <w:rFonts w:ascii="Times New Roman" w:hAnsi="Times New Roman" w:cs="Times New Roman"/>
+          <w:sz w:val="28"/>
+          <w:szCs w:val="28"/>
+        </w:rPr>
+        <w:t>сравнивают традиционную систему ценообразования</w:t>
+      </w:r>
+      <w:r>
+        <w:rPr>
+          <w:rFonts w:ascii="Times New Roman" w:hAnsi="Times New Roman" w:cs="Times New Roman"/>
+          <w:sz w:val="28"/>
+          <w:szCs w:val="28"/>
+        </w:rPr>
+        <w:t xml:space="preserve"> (</w:t>
       </w:r>
       <w:r>
         <w:rPr>
@@ -3808,31 +4446,165 @@
           <w:sz w:val="28"/>
           <w:szCs w:val="28"/>
         </w:rPr>
-        <w:t>”</w:t>
-      </w:r>
-      <w:r>
-        <w:rPr>
-          <w:rFonts w:ascii="Times New Roman" w:hAnsi="Times New Roman" w:cs="Times New Roman"/>
-          <w:sz w:val="28"/>
-          <w:szCs w:val="28"/>
-        </w:rPr>
-        <w:t xml:space="preserve">. В рамках данной модели различные сервисы не связаны и каждый оплачивается по отдельности. В частности, представители здравоохранения получает плату за каждую услугу: визит врача, профилактику, процедуру или другие услуги здравоохранения. Это дает стимул врачам предоставлять больше процедур, потому что оплата зависит от количества оказываемых услуг, а не от качества лечения. </w:t>
-      </w:r>
-      <w:r>
-        <w:rPr>
-          <w:rFonts w:ascii="Times New Roman" w:hAnsi="Times New Roman" w:cs="Times New Roman"/>
-          <w:sz w:val="28"/>
-          <w:szCs w:val="28"/>
-        </w:rPr>
-        <w:t xml:space="preserve">Также, счета пациентов часто оплачивают </w:t>
-      </w:r>
-      <w:r>
-        <w:rPr>
-          <w:rFonts w:ascii="Times New Roman" w:hAnsi="Times New Roman" w:cs="Times New Roman"/>
-          <w:sz w:val="28"/>
-          <w:szCs w:val="28"/>
-        </w:rPr>
-        <w:t>страховые организации,</w:t>
+        <w:t>)</w:t>
+      </w:r>
+      <w:r>
+        <w:rPr>
+          <w:rFonts w:ascii="Times New Roman" w:hAnsi="Times New Roman" w:cs="Times New Roman"/>
+          <w:sz w:val="28"/>
+          <w:szCs w:val="28"/>
+        </w:rPr>
+        <w:t xml:space="preserve"> на платной основе с альтернативной системой, включающей модифицированные стратегии ценообразов</w:t>
+      </w:r>
+      <w:r>
+        <w:rPr>
+          <w:rFonts w:ascii="Times New Roman" w:hAnsi="Times New Roman" w:cs="Times New Roman"/>
+          <w:sz w:val="28"/>
+          <w:szCs w:val="28"/>
+        </w:rPr>
+        <w:t xml:space="preserve">ания для врачей, больниц, страховщиков и стратегий стимулирования. Такая система ценообразования предполагает, что </w:t>
+      </w:r>
+    </w:p>
+    <w:p>
+      <w:pPr>
+        <w:pStyle w:val="aa"/>
+        <w:numPr>
+          <w:ilvl w:val="0"/>
+          <w:numId w:val="3"/>
+        </w:numPr>
+        <w:rPr>
+          <w:rFonts w:ascii="Times New Roman" w:hAnsi="Times New Roman" w:cs="Times New Roman"/>
+          <w:sz w:val="28"/>
+          <w:szCs w:val="28"/>
+        </w:rPr>
+      </w:pPr>
+      <w:r>
+        <w:rPr>
+          <w:rFonts w:ascii="Times New Roman" w:hAnsi="Times New Roman" w:cs="Times New Roman"/>
+          <w:sz w:val="28"/>
+          <w:szCs w:val="28"/>
+        </w:rPr>
+        <w:t>Поставщики соглашаются управлять всеми амбулаторными претензиями</w:t>
+      </w:r>
+    </w:p>
+    <w:p>
+      <w:pPr>
+        <w:pStyle w:val="aa"/>
+        <w:numPr>
+          <w:ilvl w:val="0"/>
+          <w:numId w:val="3"/>
+        </w:numPr>
+        <w:rPr>
+          <w:rFonts w:ascii="Times New Roman" w:hAnsi="Times New Roman" w:cs="Times New Roman"/>
+          <w:sz w:val="28"/>
+          <w:szCs w:val="28"/>
+        </w:rPr>
+      </w:pPr>
+      <w:r>
+        <w:rPr>
+          <w:rFonts w:ascii="Times New Roman" w:hAnsi="Times New Roman" w:cs="Times New Roman"/>
+          <w:sz w:val="28"/>
+          <w:szCs w:val="28"/>
+        </w:rPr>
+        <w:t>Страховщик соглашается управлять всеми стационарными требованиями</w:t>
+      </w:r>
+    </w:p>
+    <w:p>
+      <w:pPr>
+        <w:pStyle w:val="aa"/>
+        <w:numPr>
+          <w:ilvl w:val="0"/>
+          <w:numId w:val="3"/>
+        </w:numPr>
+        <w:rPr>
+          <w:rFonts w:ascii="Times New Roman" w:hAnsi="Times New Roman" w:cs="Times New Roman"/>
+          <w:sz w:val="28"/>
+          <w:szCs w:val="28"/>
+        </w:rPr>
+      </w:pPr>
+      <w:r>
+        <w:rPr>
+          <w:rFonts w:ascii="Times New Roman" w:hAnsi="Times New Roman" w:cs="Times New Roman"/>
+          <w:sz w:val="28"/>
+          <w:szCs w:val="28"/>
+        </w:rPr>
+        <w:lastRenderedPageBreak/>
+        <w:t xml:space="preserve">Страховые взносы </w:t>
+      </w:r>
+      <w:r>
+        <w:rPr>
+          <w:rFonts w:ascii="Times New Roman" w:hAnsi="Times New Roman" w:cs="Times New Roman"/>
+          <w:sz w:val="28"/>
+          <w:szCs w:val="28"/>
+        </w:rPr>
+        <w:t xml:space="preserve">тесно </w:t>
+      </w:r>
+      <w:r>
+        <w:rPr>
+          <w:rFonts w:ascii="Times New Roman" w:hAnsi="Times New Roman" w:cs="Times New Roman"/>
+          <w:sz w:val="28"/>
+          <w:szCs w:val="28"/>
+        </w:rPr>
+        <w:t>с</w:t>
+      </w:r>
+      <w:r>
+        <w:rPr>
+          <w:rFonts w:ascii="Times New Roman" w:hAnsi="Times New Roman" w:cs="Times New Roman"/>
+          <w:sz w:val="28"/>
+          <w:szCs w:val="28"/>
+        </w:rPr>
+        <w:t>вязаны с</w:t>
+      </w:r>
+      <w:r>
+        <w:rPr>
+          <w:rFonts w:ascii="Times New Roman" w:hAnsi="Times New Roman" w:cs="Times New Roman"/>
+          <w:sz w:val="28"/>
+          <w:szCs w:val="28"/>
+        </w:rPr>
+        <w:t>о</w:t>
+      </w:r>
+      <w:r>
+        <w:rPr>
+          <w:rFonts w:ascii="Times New Roman" w:hAnsi="Times New Roman" w:cs="Times New Roman"/>
+          <w:sz w:val="28"/>
+          <w:szCs w:val="28"/>
+        </w:rPr>
+        <w:t xml:space="preserve"> здоровье</w:t>
+      </w:r>
+      <w:r>
+        <w:rPr>
+          <w:rFonts w:ascii="Times New Roman" w:hAnsi="Times New Roman" w:cs="Times New Roman"/>
+          <w:sz w:val="28"/>
+          <w:szCs w:val="28"/>
+        </w:rPr>
+        <w:t>м пациентов</w:t>
+      </w:r>
+    </w:p>
+    <w:p>
+      <w:pPr>
+        <w:ind w:firstLine="360"/>
+        <w:jc w:val="both"/>
+        <w:rPr>
+          <w:rFonts w:ascii="Times New Roman" w:hAnsi="Times New Roman" w:cs="Times New Roman"/>
+          <w:sz w:val="28"/>
+          <w:szCs w:val="28"/>
+        </w:rPr>
+      </w:pPr>
+      <w:r>
+        <w:rPr>
+          <w:rFonts w:ascii="Times New Roman" w:hAnsi="Times New Roman" w:cs="Times New Roman"/>
+          <w:sz w:val="28"/>
+          <w:szCs w:val="28"/>
+        </w:rPr>
+        <w:t>В модифицированной системе амбулаторные расходы управляются больницей и выплачиваются единовременно либо группе работодателей, либо правительству.</w:t>
+      </w:r>
+      <w:r>
+        <w:rPr>
+          <w:rFonts w:ascii="Times New Roman" w:hAnsi="Times New Roman" w:cs="Times New Roman"/>
+          <w:sz w:val="28"/>
+          <w:szCs w:val="28"/>
+        </w:rPr>
+        <w:tab/>
       </w:r>
       <w:r>
         <w:rPr>
@@ -3848,31 +4620,42 @@
           <w:sz w:val="28"/>
           <w:szCs w:val="28"/>
         </w:rPr>
-        <w:t>и</w:t>
-      </w:r>
-      <w:r>
-        <w:rPr>
-          <w:rFonts w:ascii="Times New Roman" w:hAnsi="Times New Roman" w:cs="Times New Roman"/>
-          <w:sz w:val="28"/>
-          <w:szCs w:val="28"/>
-        </w:rPr>
-        <w:t xml:space="preserve"> пациенты не заинтересованы в учете цены лечения.</w:t>
-      </w:r>
-      <w:r>
-        <w:rPr>
-          <w:rFonts w:ascii="Times New Roman" w:hAnsi="Times New Roman" w:cs="Times New Roman"/>
-          <w:sz w:val="28"/>
-          <w:szCs w:val="28"/>
-        </w:rPr>
-        <w:t xml:space="preserve"> Пациенты, изолированные от цены лечения, пользуются услугами здравоохранения чаще</w:t>
-      </w:r>
-      <w:r>
-        <w:rPr>
-          <w:rFonts w:ascii="Times New Roman" w:hAnsi="Times New Roman" w:cs="Times New Roman"/>
-          <w:sz w:val="28"/>
-          <w:szCs w:val="28"/>
-        </w:rPr>
-        <w:t>. В результате</w:t>
+        <w:t>Теория игр предсказывает, что, если госпитали, доктора и страховые компании не будут кооперироваться, то есть будут пытаться получить личные выгоды за счет других участников, расходы на здравоохранения увеличатся, а индивидуальная прибыль участников снизится. При выполнении условий системы, описанных выше страховые компании, смогут понизить административные расходы, а пациенты уменьшить расходы на страхование по сравнению с традиционной системой ценообразования.</w:t>
+      </w:r>
+    </w:p>
+    <w:p>
+      <w:pPr>
+        <w:ind w:firstLine="350"/>
+        <w:jc w:val="both"/>
+        <w:rPr>
+          <w:rFonts w:ascii="Times New Roman" w:hAnsi="Times New Roman" w:cs="Times New Roman"/>
+          <w:sz w:val="28"/>
+          <w:szCs w:val="28"/>
+        </w:rPr>
+      </w:pPr>
+      <w:r>
+        <w:rPr>
+          <w:rFonts w:ascii="Times New Roman" w:hAnsi="Times New Roman" w:cs="Times New Roman"/>
+          <w:sz w:val="28"/>
+          <w:szCs w:val="28"/>
+        </w:rPr>
+        <w:t>В недавних исследованиях теория игр была применена к нескольким аспектам, связанным с сетями и интеллектуальными транспортными системами</w:t>
+      </w:r>
+      <w:r>
+        <w:rPr>
+          <w:rFonts w:ascii="Times New Roman" w:hAnsi="Times New Roman" w:cs="Times New Roman"/>
+          <w:sz w:val="28"/>
+          <w:szCs w:val="28"/>
+        </w:rPr>
+        <w:t xml:space="preserve">. Частные компании или правительство могут стимулировать владельцев машин </w:t>
+      </w:r>
+      <w:r>
+        <w:rPr>
+          <w:rFonts w:ascii="Times New Roman" w:hAnsi="Times New Roman" w:cs="Times New Roman"/>
+          <w:sz w:val="28"/>
+          <w:szCs w:val="28"/>
+        </w:rPr>
+        <w:t>учувствовать</w:t>
       </w:r>
       <w:r>
         <w:rPr>
@@ -3888,14 +4671,13 @@
           <w:sz w:val="28"/>
           <w:szCs w:val="28"/>
         </w:rPr>
-        <w:t>цена на лечение и страхование увеличивается.</w:t>
-      </w:r>
-      <w:r>
-        <w:rPr>
-          <w:rFonts w:ascii="Times New Roman" w:hAnsi="Times New Roman" w:cs="Times New Roman"/>
-          <w:sz w:val="28"/>
-          <w:szCs w:val="28"/>
-          <w:lang w:val="en-US"/>
+        <w:t>в программах каршеринга и карпулинга (совместное использование частного автомобиля). Владельцы машин могут получать вознаграждение от управляющей организации в случае исполнения правил программы или наоборот</w:t>
+      </w:r>
+      <w:r>
+        <w:rPr>
+          <w:rFonts w:ascii="Times New Roman" w:hAnsi="Times New Roman" w:cs="Times New Roman"/>
+          <w:sz w:val="28"/>
+          <w:szCs w:val="28"/>
         </w:rPr>
         <w:t xml:space="preserve"> </w:t>
       </w:r>
@@ -3904,7 +4686,96 @@
           <w:rFonts w:ascii="Times New Roman" w:hAnsi="Times New Roman" w:cs="Times New Roman"/>
           <w:sz w:val="28"/>
           <w:szCs w:val="28"/>
-          <w:lang w:val="en-US"/>
+        </w:rPr>
+        <w:t>получать штрафы в случае плохого поведения (например, част</w:t>
+      </w:r>
+      <w:r>
+        <w:rPr>
+          <w:rFonts w:ascii="Times New Roman" w:hAnsi="Times New Roman" w:cs="Times New Roman"/>
+          <w:sz w:val="28"/>
+          <w:szCs w:val="28"/>
+        </w:rPr>
+        <w:t>а</w:t>
+      </w:r>
+      <w:r>
+        <w:rPr>
+          <w:rFonts w:ascii="Times New Roman" w:hAnsi="Times New Roman" w:cs="Times New Roman"/>
+          <w:sz w:val="28"/>
+          <w:szCs w:val="28"/>
+        </w:rPr>
+        <w:t xml:space="preserve">я отмена заказов водителем). Управляющая организация может награждать или наказывать участников программы, и в зависимости от действий участников получает выгоду в виде уменьшения трафика, снижения выбросов углеродного газа, уменьшение количества аварий. При этом организация всегда имеет операционные расходы, а также расходы на награду участников в случае стратегии награждения от управляющей компании. </w:t>
+      </w:r>
+    </w:p>
+    <w:p>
+      <w:pPr>
+        <w:jc w:val="both"/>
+        <w:rPr>
+          <w:rFonts w:ascii="Times New Roman" w:hAnsi="Times New Roman" w:cs="Times New Roman"/>
+          <w:sz w:val="28"/>
+          <w:szCs w:val="28"/>
+        </w:rPr>
+      </w:pPr>
+      <w:r>
+        <w:rPr>
+          <w:rFonts w:ascii="Times New Roman" w:hAnsi="Times New Roman" w:cs="Times New Roman"/>
+          <w:sz w:val="28"/>
+          <w:szCs w:val="28"/>
+        </w:rPr>
+        <w:t>Введённая игра является частным случаем дилеммы заключенного, которая может быть расширена для большего количества игроков. Равновесие Нэша в данном случае будет достигаться, если оба игрока (управляющая компания и участник программы) будут кооперироваться – участник добросовестно следует правилам, а управляющая компания награждает участника. Однако, игроки не всегда ведут себя идеально</w:t>
+      </w:r>
+      <w:r>
+        <w:rPr>
+          <w:rFonts w:ascii="Times New Roman" w:hAnsi="Times New Roman" w:cs="Times New Roman"/>
+          <w:sz w:val="28"/>
+          <w:szCs w:val="28"/>
+        </w:rPr>
+        <w:t xml:space="preserve"> и имеют свойство менять свое мнение о том, какую стратегию использовать.</w:t>
+      </w:r>
+      <w:r>
+        <w:rPr>
+          <w:rFonts w:ascii="Times New Roman" w:hAnsi="Times New Roman" w:cs="Times New Roman"/>
+          <w:sz w:val="28"/>
+          <w:szCs w:val="28"/>
+        </w:rPr>
+        <w:t xml:space="preserve"> </w:t>
+      </w:r>
+      <w:r>
+        <w:rPr>
+          <w:rFonts w:ascii="Times New Roman" w:hAnsi="Times New Roman" w:cs="Times New Roman"/>
+          <w:sz w:val="28"/>
+          <w:szCs w:val="28"/>
+        </w:rPr>
+        <w:t>П</w:t>
+      </w:r>
+      <w:r>
+        <w:rPr>
+          <w:rFonts w:ascii="Times New Roman" w:hAnsi="Times New Roman" w:cs="Times New Roman"/>
+          <w:sz w:val="28"/>
+          <w:szCs w:val="28"/>
+        </w:rPr>
+        <w:t>оэтому более интересно посмотреть на смешанные стратегии, являющиеся равновесиями Нэша.</w:t>
+      </w:r>
+      <w:r>
+        <w:rPr>
+          <w:rFonts w:ascii="Times New Roman" w:hAnsi="Times New Roman" w:cs="Times New Roman"/>
+          <w:sz w:val="28"/>
+          <w:szCs w:val="28"/>
+        </w:rPr>
+        <w:t xml:space="preserve"> </w:t>
+      </w:r>
+      <w:r>
+        <w:rPr>
+          <w:rFonts w:ascii="Times New Roman" w:hAnsi="Times New Roman" w:cs="Times New Roman"/>
+          <w:sz w:val="28"/>
+          <w:szCs w:val="28"/>
+        </w:rPr>
+        <w:t xml:space="preserve">Для проверки насколько сильна стратегия в случае появления новых участников определяется эволюционная стабильность стратегии. В результате проверки равновесия Нэша на эволюционную стабильность определяются условия, при которых стратегия не будет вытеснена никакой другой стратегий. </w:t>
+      </w:r>
+      <w:r>
+        <w:rPr>
+          <w:rFonts w:ascii="Times New Roman" w:hAnsi="Times New Roman" w:cs="Times New Roman"/>
+          <w:sz w:val="28"/>
+          <w:szCs w:val="28"/>
         </w:rPr>
         <w:fldChar w:fldCharType="begin" w:fldLock="1"/>
       </w:r>
@@ -3913,16 +4784,14 @@
           <w:rFonts w:ascii="Times New Roman" w:hAnsi="Times New Roman" w:cs="Times New Roman"/>
           <w:sz w:val="28"/>
           <w:szCs w:val="28"/>
-          <w:lang w:val="en-US"/>
-        </w:rPr>
-        <w:instrText>ADDIN CSL_CITATION {"citationItems":[{"id":"ITEM-1","itemData":{"abstract":"In this article, case-mix-adjusted outcomes of home health care are found to be superior for Medicare fee-for-service (FFS) patients relative to Medicare health maintenance organization (HMO) patients. The superior outcomes for FFS patients were accompanied by higher utilization and cost of home health services, suggesting a volume-outcome (or dose-response) relationship that was further substantiated by within-HMO and within-FFS analyses. The findings suggest that greater attention should be paid to both outcome-based quality assurance and managed care practices that may be overly restrictive in terms of the use of home health services.","author":[{"dropping-particle":"","family":"Shaughnessy","given":"P W","non-dropping-particle":"","parse-names":false,"suffix":""},{"dropping-particle":"","family":"Schlenker","given":"R E","non-dropping-particle":"","parse-names":false,"suffix":""},{"dropping-particle":"","family":"Hittle","given":"D F","non-dropping-particle":"","parse-names":false,"suffix":""}],"container-title":"Health Care Financ.Rev.","id":"ITEM-1","issued":{"date-parts":[["1994"]]},"title":"Home health care outcomes under capitated and fee-for-service payment","type":"article-journal"},"uris":["http://www.mendeley.com/documents/?uuid=263a964d-e8f7-4fec-9191-f369c97e3d34"]}],"mendeley":{"formattedCitation":"[6]","plainTextFormattedCitation":"[6]","previouslyFormattedCitation":"[6]"},"properties":{"noteIndex":0},"schema":"https://github.com/citation-style-language/schema/raw/master/csl-citation.json"}</w:instrText>
-      </w:r>
-      <w:r>
-        <w:rPr>
-          <w:rFonts w:ascii="Times New Roman" w:hAnsi="Times New Roman" w:cs="Times New Roman"/>
-          <w:sz w:val="28"/>
-          <w:szCs w:val="28"/>
-          <w:lang w:val="en-US"/>
+        </w:rPr>
+        <w:instrText>ADDIN CSL_CITATION {"citationItems":[{"id":"ITEM-1","itemData":{"DOI":"10.1007/s12008-017-0373-4","ISSN":"19552505","abstract":"Game theory is a branch of mathematics that deals with the analysis of competitive situations in which the outcome of the participants critically depends on the actions of other participants. Popular fields of application include economics and finance, business, military, politics and biology, and more recently it has been applied to several aspects related to networks and Intelligent Transportation Systems. Transportation issues play a major role in big cities under the Smart City paradigm, being transportation systems challenged to be more efficient. One approach to attack this situation is the obvious improvement of infrastructure with the use of information and communication technologies (i.e., with the aid of advances in networks and electronics). However, the obvious constraints found under this line are the technological barriers that limit the efficiency of such transportation systems, especially in big cities that are not necessarily technologically developed. For this cases, there is another approach which take people into account in cooperative solutions such as car sharing programs in any of its forms (e.g. car sharing, ride sharing or car pooling). In this paper, we model and asses a generic car pooling system using game theory. We analyze how and when the Nash Equilibrium is achieved with both pure and mixed strategies. Furthermore, conditions for the program to have an evolutionary stable strategy are studied and conclusions are drawn from this analysis in terms of payoff variables such as profits, incentive expenses and operational costs, remarking the importance of formal approaches to support the decision-making process that industry practitioners, the government and/or citizens deal with in cooperative programs such as car pooling systems. © 2017 Springer-Verlag France","author":[{"dropping-particle":"","family":"Hernández","given":"Roberto","non-dropping-particle":"","parse-names":false,"suffix":""},{"dropping-particle":"","family":"Cárdenas","given":"César","non-dropping-particle":"","parse-names":false,"suffix":""},{"dropping-particle":"","family":"Muñoz","given":"David","non-dropping-particle":"","parse-names":false,"suffix":""}],"container-title":"International Journal on Interactive Design and Manufacturing","id":"ITEM-1","issue":"1","issued":{"date-parts":[["2018"]]},"page":"179-185","publisher":"Springer Paris","title":"Game theory applied to transportation systems in Smart Cities: analysis of evolutionary stable strategies in a generic car pooling system","type":"article-journal","volume":"12"},"uris":["http://www.mendeley.com/documents/?uuid=81d8b0a0-18f3-458a-b5af-c186194812b8"]}],"mendeley":{"formattedCitation":"[8]","plainTextFormattedCitation":"[8]","previouslyFormattedCitation":"[8]"},"properties":{"noteIndex":0},"schema":"https://github.com/citation-style-language/schema/raw/master/csl-citation.json"}</w:instrText>
+      </w:r>
+      <w:r>
+        <w:rPr>
+          <w:rFonts w:ascii="Times New Roman" w:hAnsi="Times New Roman" w:cs="Times New Roman"/>
+          <w:sz w:val="28"/>
+          <w:szCs w:val="28"/>
         </w:rPr>
         <w:fldChar w:fldCharType="separate"/>
       </w:r>
@@ -3932,16 +4801,14 @@
           <w:noProof/>
           <w:sz w:val="28"/>
           <w:szCs w:val="28"/>
-          <w:lang w:val="en-US"/>
-        </w:rPr>
-        <w:t>[6]</w:t>
-      </w:r>
-      <w:r>
-        <w:rPr>
-          <w:rFonts w:ascii="Times New Roman" w:hAnsi="Times New Roman" w:cs="Times New Roman"/>
-          <w:sz w:val="28"/>
-          <w:szCs w:val="28"/>
-          <w:lang w:val="en-US"/>
+        </w:rPr>
+        <w:t>[8]</w:t>
+      </w:r>
+      <w:r>
+        <w:rPr>
+          <w:rFonts w:ascii="Times New Roman" w:hAnsi="Times New Roman" w:cs="Times New Roman"/>
+          <w:sz w:val="28"/>
+          <w:szCs w:val="28"/>
         </w:rPr>
         <w:fldChar w:fldCharType="end"/>
       </w:r>
@@ -3952,361 +4819,99 @@
           <w:rFonts w:ascii="Times New Roman" w:hAnsi="Times New Roman" w:cs="Times New Roman"/>
           <w:sz w:val="28"/>
           <w:szCs w:val="28"/>
-          <w:lang w:val="en-US"/>
-        </w:rPr>
-      </w:pPr>
-      <w:r>
-        <w:rPr>
-          <w:rFonts w:ascii="Times New Roman" w:hAnsi="Times New Roman" w:cs="Times New Roman"/>
-          <w:sz w:val="28"/>
-          <w:szCs w:val="28"/>
-        </w:rPr>
-        <w:t>В альтернативной</w:t>
-      </w:r>
-      <w:r>
-        <w:rPr>
-          <w:rFonts w:ascii="Times New Roman" w:hAnsi="Times New Roman" w:cs="Times New Roman"/>
-          <w:sz w:val="28"/>
-          <w:szCs w:val="28"/>
-        </w:rPr>
-        <w:t xml:space="preserve"> </w:t>
-      </w:r>
-      <w:r>
-        <w:rPr>
-          <w:rFonts w:ascii="Times New Roman" w:hAnsi="Times New Roman" w:cs="Times New Roman"/>
-          <w:sz w:val="28"/>
-          <w:szCs w:val="28"/>
-        </w:rPr>
-        <w:t>модели</w:t>
-      </w:r>
-      <w:r>
-        <w:rPr>
-          <w:rFonts w:ascii="Times New Roman" w:hAnsi="Times New Roman" w:cs="Times New Roman"/>
-          <w:sz w:val="28"/>
-          <w:szCs w:val="28"/>
-        </w:rPr>
-        <w:t xml:space="preserve"> “</w:t>
-      </w:r>
-      <w:r>
-        <w:rPr>
-          <w:rFonts w:ascii="Times New Roman" w:hAnsi="Times New Roman" w:cs="Times New Roman"/>
-          <w:sz w:val="28"/>
-          <w:szCs w:val="28"/>
-          <w:lang w:val="en-US"/>
-        </w:rPr>
-        <w:t>pay</w:t>
-      </w:r>
-      <w:r>
-        <w:rPr>
-          <w:rFonts w:ascii="Times New Roman" w:hAnsi="Times New Roman" w:cs="Times New Roman"/>
-          <w:sz w:val="28"/>
-          <w:szCs w:val="28"/>
-        </w:rPr>
-        <w:t>-</w:t>
-      </w:r>
-      <w:r>
-        <w:rPr>
-          <w:rFonts w:ascii="Times New Roman" w:hAnsi="Times New Roman" w:cs="Times New Roman"/>
-          <w:sz w:val="28"/>
-          <w:szCs w:val="28"/>
-          <w:lang w:val="en-US"/>
-        </w:rPr>
-        <w:t>for</w:t>
-      </w:r>
-      <w:r>
-        <w:rPr>
-          <w:rFonts w:ascii="Times New Roman" w:hAnsi="Times New Roman" w:cs="Times New Roman"/>
-          <w:sz w:val="28"/>
-          <w:szCs w:val="28"/>
-        </w:rPr>
-        <w:t>-</w:t>
-      </w:r>
-      <w:r>
-        <w:rPr>
-          <w:rFonts w:ascii="Times New Roman" w:hAnsi="Times New Roman" w:cs="Times New Roman"/>
-          <w:sz w:val="28"/>
-          <w:szCs w:val="28"/>
-          <w:lang w:val="en-US"/>
-        </w:rPr>
-        <w:t>performance</w:t>
-      </w:r>
-      <w:r>
-        <w:rPr>
-          <w:rFonts w:ascii="Times New Roman" w:hAnsi="Times New Roman" w:cs="Times New Roman"/>
-          <w:sz w:val="28"/>
-          <w:szCs w:val="28"/>
-        </w:rPr>
-        <w:t>” оплата</w:t>
-      </w:r>
-      <w:r>
-        <w:rPr>
-          <w:rFonts w:ascii="Times New Roman" w:hAnsi="Times New Roman" w:cs="Times New Roman"/>
-          <w:sz w:val="28"/>
-          <w:szCs w:val="28"/>
-        </w:rPr>
-        <w:t xml:space="preserve"> зависит от качества предоставляемых услуг. Клинические результаты, такие как длительная выживаемость, сложно измерить, поэтому система оплаты обычно оценивает качество и эффективность процесса лечения. Модель оценивает</w:t>
-      </w:r>
-      <w:r>
-        <w:rPr>
-          <w:rFonts w:ascii="Times New Roman" w:hAnsi="Times New Roman" w:cs="Times New Roman"/>
-          <w:sz w:val="28"/>
-          <w:szCs w:val="28"/>
-        </w:rPr>
-        <w:t xml:space="preserve"> медицинские показатели (</w:t>
-      </w:r>
-      <w:r>
-        <w:rPr>
-          <w:rFonts w:ascii="Times New Roman" w:hAnsi="Times New Roman" w:cs="Times New Roman"/>
-          <w:sz w:val="28"/>
-          <w:szCs w:val="28"/>
-        </w:rPr>
-        <w:t>например,</w:t>
-      </w:r>
-      <w:r>
-        <w:rPr>
-          <w:rFonts w:ascii="Times New Roman" w:hAnsi="Times New Roman" w:cs="Times New Roman"/>
-          <w:sz w:val="28"/>
-          <w:szCs w:val="28"/>
-        </w:rPr>
-        <w:t xml:space="preserve"> артериальное давление) и наказывает медицинских работников за плохие результаты, медицинские ошибки и увеличение затрат.</w:t>
-      </w:r>
-      <w:r>
-        <w:rPr>
-          <w:rFonts w:ascii="Times New Roman" w:hAnsi="Times New Roman" w:cs="Times New Roman"/>
-          <w:sz w:val="28"/>
-          <w:szCs w:val="28"/>
-        </w:rPr>
-        <w:t xml:space="preserve"> </w:t>
-      </w:r>
-      <w:r>
-        <w:rPr>
-          <w:rFonts w:ascii="Times New Roman" w:hAnsi="Times New Roman" w:cs="Times New Roman"/>
-          <w:sz w:val="28"/>
-          <w:szCs w:val="28"/>
-        </w:rPr>
-        <w:t>Однако эффективность данной модели оплаты сильно зависит от точности оценки качества предоставляемых услуг</w:t>
-      </w:r>
-      <w:r>
-        <w:rPr>
-          <w:rFonts w:ascii="Times New Roman" w:hAnsi="Times New Roman" w:cs="Times New Roman"/>
-          <w:sz w:val="28"/>
-          <w:szCs w:val="28"/>
-        </w:rPr>
-        <w:t xml:space="preserve"> и величины награды. Данные об эффективности метода неоднозначны </w:t>
-      </w:r>
-      <w:r>
-        <w:rPr>
-          <w:rFonts w:ascii="Times New Roman" w:hAnsi="Times New Roman" w:cs="Times New Roman"/>
-          <w:sz w:val="28"/>
-          <w:szCs w:val="28"/>
-        </w:rPr>
-        <w:fldChar w:fldCharType="begin" w:fldLock="1"/>
-      </w:r>
-      <w:r>
-        <w:rPr>
-          <w:rFonts w:ascii="Times New Roman" w:hAnsi="Times New Roman" w:cs="Times New Roman"/>
-          <w:sz w:val="28"/>
-          <w:szCs w:val="28"/>
-        </w:rPr>
-        <w:instrText>ADDIN CSL_CITATION {"citationItems":[{"id":"ITEM-1","itemData":{"DOI":"10.1111/j.1756-2171.2009.00090.x","ISSN":"07416261","abstract":"Despite the popularity of pay-for-performance (P4P) among health policymakers and private insurers as a tool for improving quality of care, there is little empirical basis for its effectiveness. The authors use data from published performance reports of physician medical groups contracting with a large network HMO to compare clinical quality before and after the implementation of P4P, relative to a control group. They consider the effect of P4P on both rewarded and unrewarded dimensions of quality. In the end, they fail to find evidence that a large P4P initiative either resulted in major improvement in quality or notable disruption in care.","author":[{"dropping-particle":"","family":"Mullen","given":"Kathleen J.","non-dropping-particle":"","parse-names":false,"suffix":""},{"dropping-particle":"","family":"Frank","given":"Richard G.","non-dropping-particle":"","parse-names":false,"suffix":""},{"dropping-particle":"","family":"Rosenthal","given":"Meredith B.","non-dropping-particle":"","parse-names":false,"suffix":""}],"container-title":"RAND Journal of Economics","id":"ITEM-1","issued":{"date-parts":[["2010"]]},"title":"Can you get what you pay for? Pay-for-performance and the quality of healthcare providers","type":"article-journal"},"uris":["http://www.mendeley.com/documents/?uuid=c4c17f5f-6b75-4736-987b-d6eabbc24175"]}],"mendeley":{"formattedCitation":"[7]","plainTextFormattedCitation":"[7]","previouslyFormattedCitation":"[7]"},"properties":{"noteIndex":0},"schema":"https://github.com/citation-style-language/schema/raw/master/csl-citation.json"}</w:instrText>
-      </w:r>
-      <w:r>
-        <w:rPr>
-          <w:rFonts w:ascii="Times New Roman" w:hAnsi="Times New Roman" w:cs="Times New Roman"/>
-          <w:sz w:val="28"/>
-          <w:szCs w:val="28"/>
-        </w:rPr>
-        <w:fldChar w:fldCharType="separate"/>
-      </w:r>
-      <w:r>
-        <w:rPr>
-          <w:rFonts w:ascii="Times New Roman" w:hAnsi="Times New Roman" w:cs="Times New Roman"/>
-          <w:noProof/>
-          <w:sz w:val="28"/>
-          <w:szCs w:val="28"/>
-        </w:rPr>
-        <w:t>[7]</w:t>
-      </w:r>
-      <w:r>
-        <w:rPr>
-          <w:rFonts w:ascii="Times New Roman" w:hAnsi="Times New Roman" w:cs="Times New Roman"/>
-          <w:sz w:val="28"/>
-          <w:szCs w:val="28"/>
-        </w:rPr>
-        <w:fldChar w:fldCharType="end"/>
-      </w:r>
-      <w:r>
-        <w:rPr>
-          <w:rFonts w:ascii="Times New Roman" w:hAnsi="Times New Roman" w:cs="Times New Roman"/>
-          <w:sz w:val="28"/>
-          <w:szCs w:val="28"/>
-          <w:lang w:val="en-US"/>
-        </w:rPr>
-        <w:t>.</w:t>
-      </w:r>
-    </w:p>
-    <w:p>
-      <w:pPr>
-        <w:rPr>
-          <w:rFonts w:ascii="Times New Roman" w:hAnsi="Times New Roman" w:cs="Times New Roman"/>
-          <w:sz w:val="28"/>
-          <w:szCs w:val="28"/>
-        </w:rPr>
-      </w:pPr>
-      <w:r>
-        <w:rPr>
-          <w:rFonts w:ascii="Times New Roman" w:hAnsi="Times New Roman" w:cs="Times New Roman"/>
-          <w:sz w:val="28"/>
-          <w:szCs w:val="28"/>
-        </w:rPr>
-        <w:t>Сторонники реформы сектора здравоохранения в развивающихся странах на протяжении десятилетий способствовали децентрализации. Изначально рассматривалась как административная реформа, которая повысила бы эффективность и качество услуг, а затем в качестве средства содействия демократии</w:t>
-      </w:r>
-      <w:r>
-        <w:rPr>
-          <w:rFonts w:ascii="Times New Roman" w:hAnsi="Times New Roman" w:cs="Times New Roman"/>
-          <w:sz w:val="28"/>
-          <w:szCs w:val="28"/>
-        </w:rPr>
-        <w:t xml:space="preserve"> </w:t>
-      </w:r>
-      <w:r>
-        <w:rPr>
-          <w:rFonts w:ascii="Times New Roman" w:hAnsi="Times New Roman" w:cs="Times New Roman"/>
-          <w:sz w:val="28"/>
-          <w:szCs w:val="28"/>
-        </w:rPr>
-        <w:fldChar w:fldCharType="begin" w:fldLock="1"/>
-      </w:r>
-      <w:r>
-        <w:rPr>
-          <w:rFonts w:ascii="Times New Roman" w:hAnsi="Times New Roman" w:cs="Times New Roman"/>
-          <w:sz w:val="28"/>
-          <w:szCs w:val="28"/>
-        </w:rPr>
-        <w:instrText>ADDIN CSL_CITATION {"citationItems":[{"id":"ITEM-1","itemData":{"author":[{"dropping-particle":"","family":"Bossert","given":"Thomas","non-dropping-particle":"","parse-names":false,"suffix":""}],"id":"ITEM-1","issue":"10","issued":{"date-parts":[["1998"]]},"page":"1513-1527","title":"ANALYZING THE DECENTRALIZATION OF HEALTH SYSTEMS IN DEVELOPING COUNTRIES : DECISION SPACE , INNOVATION AND PERFORMANCE","type":"article-journal","volume":"47"},"uris":["http://www.mendeley.com/documents/?uuid=ced6be47-e400-4593-9ee2-55a11b7c1365"]}],"mendeley":{"formattedCitation":"[8]","plainTextFormattedCitation":"[8]","previouslyFormattedCitation":"[8]"},"properties":{"noteIndex":0},"schema":"https://github.com/citation-style-language/schema/raw/master/csl-citation.json"}</w:instrText>
-      </w:r>
-      <w:r>
-        <w:rPr>
-          <w:rFonts w:ascii="Times New Roman" w:hAnsi="Times New Roman" w:cs="Times New Roman"/>
-          <w:sz w:val="28"/>
-          <w:szCs w:val="28"/>
-        </w:rPr>
-        <w:fldChar w:fldCharType="separate"/>
-      </w:r>
-      <w:r>
-        <w:rPr>
-          <w:rFonts w:ascii="Times New Roman" w:hAnsi="Times New Roman" w:cs="Times New Roman"/>
-          <w:noProof/>
-          <w:sz w:val="28"/>
-          <w:szCs w:val="28"/>
-        </w:rPr>
-        <w:t>[8]</w:t>
-      </w:r>
-      <w:r>
-        <w:rPr>
-          <w:rFonts w:ascii="Times New Roman" w:hAnsi="Times New Roman" w:cs="Times New Roman"/>
-          <w:sz w:val="28"/>
-          <w:szCs w:val="28"/>
-        </w:rPr>
-        <w:fldChar w:fldCharType="end"/>
-      </w:r>
-      <w:r>
-        <w:rPr>
-          <w:rFonts w:ascii="Times New Roman" w:hAnsi="Times New Roman" w:cs="Times New Roman"/>
-          <w:sz w:val="28"/>
-          <w:szCs w:val="28"/>
-        </w:rPr>
-        <w:t xml:space="preserve">. </w:t>
-      </w:r>
-    </w:p>
-    <w:p>
-      <w:pPr>
-        <w:rPr>
-          <w:rFonts w:ascii="Times New Roman" w:hAnsi="Times New Roman" w:cs="Times New Roman"/>
-          <w:sz w:val="28"/>
-          <w:szCs w:val="28"/>
-        </w:rPr>
-      </w:pPr>
-      <w:r>
-        <w:rPr>
-          <w:rFonts w:ascii="Times New Roman" w:hAnsi="Times New Roman" w:cs="Times New Roman"/>
-          <w:sz w:val="28"/>
-          <w:szCs w:val="28"/>
-        </w:rPr>
-        <w:t>Однако децентрализованная система</w:t>
-      </w:r>
-      <w:r>
-        <w:rPr>
-          <w:rFonts w:ascii="Times New Roman" w:hAnsi="Times New Roman" w:cs="Times New Roman"/>
-          <w:sz w:val="28"/>
-          <w:szCs w:val="28"/>
-        </w:rPr>
-        <w:t xml:space="preserve"> </w:t>
-      </w:r>
-      <w:r>
-        <w:rPr>
-          <w:rFonts w:ascii="Times New Roman" w:hAnsi="Times New Roman" w:cs="Times New Roman"/>
-          <w:sz w:val="28"/>
-          <w:szCs w:val="28"/>
-        </w:rPr>
-        <w:t xml:space="preserve">регулирования также может иметь негативные последствия. </w:t>
-      </w:r>
-      <w:r>
-        <w:rPr>
-          <w:rFonts w:ascii="Times New Roman" w:hAnsi="Times New Roman" w:cs="Times New Roman"/>
-          <w:sz w:val="28"/>
-          <w:szCs w:val="28"/>
-        </w:rPr>
-        <w:t xml:space="preserve">В Швеции политические повестки и принципы для здравоохранения устанавливаются центральным правительством. Тем не менее, шведское центральное правительство не учувствует в фактическом управлении здравоохранения. Вместо этого почти все здравоохранение в Швеции находится в введении политических властей, называемых Советами округа. Децентрализация привела к тому, что не существует национального стандарта возможности выбора у пациента, таким образом пациенты не имеют равного доступа к услугам здравоохранения </w:t>
-      </w:r>
-      <w:r>
-        <w:rPr>
-          <w:rFonts w:ascii="Times New Roman" w:hAnsi="Times New Roman" w:cs="Times New Roman"/>
-          <w:sz w:val="28"/>
-          <w:szCs w:val="28"/>
-        </w:rPr>
-        <w:fldChar w:fldCharType="begin" w:fldLock="1"/>
-      </w:r>
-      <w:r>
-        <w:rPr>
-          <w:rFonts w:ascii="Times New Roman" w:hAnsi="Times New Roman" w:cs="Times New Roman"/>
-          <w:sz w:val="28"/>
-          <w:szCs w:val="28"/>
-        </w:rPr>
-        <w:instrText>ADDIN CSL_CITATION {"citationItems":[{"id":"ITEM-1","itemData":{"DOI":"10.1016/j.socscimed.2008.03.025","ISSN":"02779536","abstract":"What are the implications of a decentralized model of healthcare governance? This case study on patient choice in Sweden is an attempt to shed light on this issue. Due to decentralization and constitutional rights of self-determination, the regional authorities in Sweden, called County Councils (CCs), have far-reaching rights to manage the healthcare sector. The fact that patient choice is considered to be a soft law or a soft governance regulation, opens it up to regional variation. To examine the CCs level of support of patient choice, an index is presented. The Patient Choice Index (PCI) shows that there is extensive variation among the CCs. To explain the causes of these variations, a number of hypotheses are tested. The analyses imply that ideology and economy, and more specifically the CCs' governing majorities and running net profits, are major explanations for the level of support. A number of conclusions can be drawn from the results of this study. In short, the CCs appear to act according to a local point of view, which means that there is no functioning national patient choice standard, and thus patients do not have equal access to healthcare and patients' rights are unevenly distributed. Furthermore, the CCs' financial conditions and governing majorities seem to undermine equivalent reform realization in a national context. In summary, the results of this study emphasize the conflict between regional self-governance and national equality, which is particularly visible in the decentralized Swedish healthcare model. © 2008 Elsevier Ltd. All rights reserved.","author":[{"dropping-particle":"","family":"Fredriksson","given":"Mio","non-dropping-particle":"","parse-names":false,"suffix":""},{"dropping-particle":"","family":"Winblad","given":"Ulrika","non-dropping-particle":"","parse-names":false,"suffix":""}],"container-title":"Social Science and Medicine","id":"ITEM-1","issue":"2","issued":{"date-parts":[["2008"]]},"page":"271-279","title":"Consequences of a decentralized healthcare governance model: Measuring regional authority support for patient choice in Sweden","type":"article-journal","volume":"67"},"uris":["http://www.mendeley.com/documents/?uuid=867cb19f-3b78-45ce-bfcd-8cbcbf1e70df"]}],"mendeley":{"formattedCitation":"[9]","plainTextFormattedCitation":"[9]"},"properties":{"noteIndex":0},"schema":"https://github.com/citation-style-language/schema/raw/master/csl-citation.json"}</w:instrText>
-      </w:r>
-      <w:r>
-        <w:rPr>
-          <w:rFonts w:ascii="Times New Roman" w:hAnsi="Times New Roman" w:cs="Times New Roman"/>
-          <w:sz w:val="28"/>
-          <w:szCs w:val="28"/>
-        </w:rPr>
-        <w:fldChar w:fldCharType="separate"/>
-      </w:r>
-      <w:r>
-        <w:rPr>
-          <w:rFonts w:ascii="Times New Roman" w:hAnsi="Times New Roman" w:cs="Times New Roman"/>
-          <w:noProof/>
-          <w:sz w:val="28"/>
-          <w:szCs w:val="28"/>
-        </w:rPr>
-        <w:t>[9]</w:t>
-      </w:r>
-      <w:r>
-        <w:rPr>
-          <w:rFonts w:ascii="Times New Roman" w:hAnsi="Times New Roman" w:cs="Times New Roman"/>
-          <w:sz w:val="28"/>
-          <w:szCs w:val="28"/>
-        </w:rPr>
-        <w:fldChar w:fldCharType="end"/>
-      </w:r>
-      <w:r>
-        <w:rPr>
-          <w:rFonts w:ascii="Times New Roman" w:hAnsi="Times New Roman" w:cs="Times New Roman"/>
-          <w:sz w:val="28"/>
-          <w:szCs w:val="28"/>
-        </w:rPr>
-        <w:t>.</w:t>
+        </w:rPr>
+      </w:pPr>
+    </w:p>
+    <w:p>
+      <w:pPr>
+        <w:rPr>
+          <w:rFonts w:ascii="Times New Roman" w:hAnsi="Times New Roman" w:cs="Times New Roman"/>
+          <w:sz w:val="28"/>
+          <w:szCs w:val="28"/>
+        </w:rPr>
+      </w:pPr>
+    </w:p>
+    <w:p>
+      <w:pPr>
+        <w:pStyle w:val="aa"/>
+        <w:tabs>
+          <w:tab w:val="left" w:pos="8280"/>
+        </w:tabs>
+        <w:ind w:left="1500"/>
+        <w:rPr>
+          <w:rFonts w:ascii="Times New Roman" w:hAnsi="Times New Roman" w:cs="Times New Roman"/>
+          <w:sz w:val="28"/>
+          <w:szCs w:val="28"/>
+        </w:rPr>
+      </w:pPr>
+      <w:r>
+        <w:rPr>
+          <w:rFonts w:ascii="Times New Roman" w:hAnsi="Times New Roman" w:cs="Times New Roman"/>
+          <w:sz w:val="28"/>
+          <w:szCs w:val="28"/>
+        </w:rPr>
+        <w:tab/>
+      </w:r>
+    </w:p>
+    <w:p>
+      <w:pPr>
+        <w:spacing w:after="100"/>
+        <w:ind w:right="357"/>
+        <w:rPr>
+          <w:b/>
+          <w:sz w:val="30"/>
+        </w:rPr>
+      </w:pPr>
+    </w:p>
+    <w:p>
+      <w:pPr>
+        <w:spacing w:after="100"/>
+        <w:ind w:left="360" w:right="357" w:hanging="10"/>
+        <w:jc w:val="center"/>
+        <w:rPr>
+          <w:b/>
+          <w:sz w:val="30"/>
+        </w:rPr>
+      </w:pPr>
+      <w:r>
+        <w:rPr>
+          <w:b/>
+          <w:sz w:val="30"/>
+        </w:rPr>
+        <w:t>2. МЕТОДЫ РЕГУЛИРОВАНИЯ СИСТЕМЫ ЗДРАВООХРАНЕНИЯ</w:t>
+      </w:r>
+    </w:p>
+    <w:p>
+      <w:pPr>
+        <w:rPr>
+          <w:rFonts w:ascii="Times New Roman" w:hAnsi="Times New Roman" w:cs="Times New Roman"/>
+          <w:sz w:val="28"/>
+          <w:szCs w:val="28"/>
+        </w:rPr>
+      </w:pPr>
+      <w:r>
+        <w:rPr>
+          <w:rFonts w:ascii="Times New Roman" w:hAnsi="Times New Roman" w:cs="Times New Roman"/>
+          <w:sz w:val="28"/>
+          <w:szCs w:val="28"/>
+        </w:rPr>
+        <w:t>В данном разделе описываются</w:t>
+      </w:r>
+      <w:r>
+        <w:rPr>
+          <w:rFonts w:ascii="Times New Roman" w:hAnsi="Times New Roman" w:cs="Times New Roman"/>
+          <w:sz w:val="28"/>
+          <w:szCs w:val="28"/>
+        </w:rPr>
+        <w:t xml:space="preserve"> централизованные и децентрализованные методы регулирования системы здравоохранения, такие как финансовое управление</w:t>
+      </w:r>
+      <w:r>
+        <w:rPr>
+          <w:rFonts w:ascii="Times New Roman" w:hAnsi="Times New Roman" w:cs="Times New Roman"/>
+          <w:sz w:val="28"/>
+          <w:szCs w:val="28"/>
+        </w:rPr>
+        <w:t>, контроль за качеством оказываемых услуг, а также методы по оптимизации диспетчеризации пациентов.</w:t>
       </w:r>
     </w:p>
     <w:p>
@@ -4323,66 +4928,4155 @@
         </w:rPr>
       </w:pPr>
       <w:r>
-        <w:rPr>
+        <w:t xml:space="preserve">2.1 </w:t>
+      </w:r>
+      <w:r>
+        <w:t xml:space="preserve">   </w:t>
+      </w:r>
+      <w:r>
+        <w:rPr>
+          <w:sz w:val="32"/>
+        </w:rPr>
+        <w:t xml:space="preserve">Обзор </w:t>
+      </w:r>
+      <w:r>
+        <w:rPr>
+          <w:sz w:val="32"/>
+        </w:rPr>
+        <w:t>существующих систем регулирования здравоохранения</w:t>
+      </w:r>
+    </w:p>
+    <w:p>
+      <w:pPr>
+        <w:rPr>
+          <w:rFonts w:ascii="Times New Roman" w:hAnsi="Times New Roman" w:cs="Times New Roman"/>
+          <w:sz w:val="28"/>
+          <w:szCs w:val="28"/>
+        </w:rPr>
+      </w:pPr>
+      <w:r>
+        <w:rPr>
+          <w:rFonts w:ascii="Times New Roman" w:hAnsi="Times New Roman" w:cs="Times New Roman"/>
+          <w:sz w:val="28"/>
+          <w:szCs w:val="28"/>
+        </w:rPr>
+        <w:t>В сфере медицинского страхования и здравоохранения основной моделью оплаты является</w:t>
+      </w:r>
+      <w:r>
+        <w:rPr>
+          <w:rFonts w:ascii="Times New Roman" w:hAnsi="Times New Roman" w:cs="Times New Roman"/>
+          <w:sz w:val="28"/>
+          <w:szCs w:val="28"/>
+        </w:rPr>
+        <w:t xml:space="preserve"> </w:t>
+      </w:r>
+      <w:r>
+        <w:rPr>
+          <w:rFonts w:ascii="Times New Roman" w:hAnsi="Times New Roman" w:cs="Times New Roman"/>
+          <w:sz w:val="28"/>
+          <w:szCs w:val="28"/>
+        </w:rPr>
+        <w:t xml:space="preserve">система </w:t>
+      </w:r>
+      <w:r>
+        <w:rPr>
+          <w:rFonts w:ascii="Times New Roman" w:hAnsi="Times New Roman" w:cs="Times New Roman"/>
+          <w:sz w:val="28"/>
+          <w:szCs w:val="28"/>
+        </w:rPr>
+        <w:t>“</w:t>
+      </w:r>
+      <w:r>
+        <w:rPr>
+          <w:rFonts w:ascii="Times New Roman" w:hAnsi="Times New Roman" w:cs="Times New Roman"/>
+          <w:sz w:val="28"/>
+          <w:szCs w:val="28"/>
+          <w:lang w:val="en-US"/>
+        </w:rPr>
+        <w:t>fee</w:t>
+      </w:r>
+      <w:r>
+        <w:rPr>
+          <w:rFonts w:ascii="Times New Roman" w:hAnsi="Times New Roman" w:cs="Times New Roman"/>
+          <w:sz w:val="28"/>
+          <w:szCs w:val="28"/>
+        </w:rPr>
+        <w:t>-</w:t>
+      </w:r>
+      <w:r>
+        <w:rPr>
+          <w:rFonts w:ascii="Times New Roman" w:hAnsi="Times New Roman" w:cs="Times New Roman"/>
+          <w:sz w:val="28"/>
+          <w:szCs w:val="28"/>
+          <w:lang w:val="en-US"/>
+        </w:rPr>
+        <w:t>for</w:t>
+      </w:r>
+      <w:r>
+        <w:rPr>
+          <w:rFonts w:ascii="Times New Roman" w:hAnsi="Times New Roman" w:cs="Times New Roman"/>
+          <w:sz w:val="28"/>
+          <w:szCs w:val="28"/>
+        </w:rPr>
+        <w:t>-</w:t>
+      </w:r>
+      <w:r>
+        <w:rPr>
+          <w:rFonts w:ascii="Times New Roman" w:hAnsi="Times New Roman" w:cs="Times New Roman"/>
+          <w:sz w:val="28"/>
+          <w:szCs w:val="28"/>
+          <w:lang w:val="en-US"/>
+        </w:rPr>
+        <w:t>service</w:t>
+      </w:r>
+      <w:r>
+        <w:rPr>
+          <w:rFonts w:ascii="Times New Roman" w:hAnsi="Times New Roman" w:cs="Times New Roman"/>
+          <w:sz w:val="28"/>
+          <w:szCs w:val="28"/>
+        </w:rPr>
+        <w:t>”</w:t>
+      </w:r>
+      <w:r>
+        <w:rPr>
+          <w:rFonts w:ascii="Times New Roman" w:hAnsi="Times New Roman" w:cs="Times New Roman"/>
+          <w:sz w:val="28"/>
+          <w:szCs w:val="28"/>
+        </w:rPr>
+        <w:t>. В рамках данной модели различные сервисы не связаны и каждый оплачивается по отдельности. В частности, представители здравоохранения получает плату за каждую услугу: визит врача, профилактику, процедуру или другие услуги здравоохранения. Это дает стимул врачам предоставлять больше процедур, потому что оплата зависит от количества оказываемых услуг, а не от качества лечения. Также, счета пациентов часто оплачивают страховые организации, и пациенты не заинтересованы в учете цены лечения. Пациенты, изолированные от цены лечения, пользуются услугами здравоохранения чаще. В результате</w:t>
+      </w:r>
+      <w:r>
+        <w:rPr>
+          <w:rFonts w:ascii="Times New Roman" w:hAnsi="Times New Roman" w:cs="Times New Roman"/>
+          <w:sz w:val="28"/>
+          <w:szCs w:val="28"/>
+        </w:rPr>
+        <w:t xml:space="preserve"> </w:t>
+      </w:r>
+      <w:r>
+        <w:rPr>
+          <w:rFonts w:ascii="Times New Roman" w:hAnsi="Times New Roman" w:cs="Times New Roman"/>
+          <w:sz w:val="28"/>
+          <w:szCs w:val="28"/>
+        </w:rPr>
+        <w:t>цена на лечение и страхование увеличивается.</w:t>
+      </w:r>
+      <w:r>
+        <w:rPr>
+          <w:rFonts w:ascii="Times New Roman" w:hAnsi="Times New Roman" w:cs="Times New Roman"/>
+          <w:sz w:val="28"/>
+          <w:szCs w:val="28"/>
+        </w:rPr>
+        <w:t xml:space="preserve"> </w:t>
+      </w:r>
+      <w:r>
+        <w:rPr>
+          <w:rFonts w:ascii="Times New Roman" w:hAnsi="Times New Roman" w:cs="Times New Roman"/>
+          <w:sz w:val="28"/>
+          <w:szCs w:val="28"/>
+          <w:lang w:val="en-US"/>
+        </w:rPr>
+        <w:fldChar w:fldCharType="begin" w:fldLock="1"/>
+      </w:r>
+      <w:r>
+        <w:rPr>
+          <w:rFonts w:ascii="Times New Roman" w:hAnsi="Times New Roman" w:cs="Times New Roman"/>
+          <w:sz w:val="28"/>
+          <w:szCs w:val="28"/>
+          <w:lang w:val="en-US"/>
+        </w:rPr>
+        <w:instrText>ADDIN</w:instrText>
+      </w:r>
+      <w:r>
+        <w:rPr>
+          <w:rFonts w:ascii="Times New Roman" w:hAnsi="Times New Roman" w:cs="Times New Roman"/>
+          <w:sz w:val="28"/>
+          <w:szCs w:val="28"/>
+        </w:rPr>
+        <w:instrText xml:space="preserve"> </w:instrText>
+      </w:r>
+      <w:r>
+        <w:rPr>
+          <w:rFonts w:ascii="Times New Roman" w:hAnsi="Times New Roman" w:cs="Times New Roman"/>
+          <w:sz w:val="28"/>
+          <w:szCs w:val="28"/>
+          <w:lang w:val="en-US"/>
+        </w:rPr>
+        <w:instrText>CSL</w:instrText>
+      </w:r>
+      <w:r>
+        <w:rPr>
+          <w:rFonts w:ascii="Times New Roman" w:hAnsi="Times New Roman" w:cs="Times New Roman"/>
+          <w:sz w:val="28"/>
+          <w:szCs w:val="28"/>
+        </w:rPr>
+        <w:instrText>_</w:instrText>
+      </w:r>
+      <w:r>
+        <w:rPr>
+          <w:rFonts w:ascii="Times New Roman" w:hAnsi="Times New Roman" w:cs="Times New Roman"/>
+          <w:sz w:val="28"/>
+          <w:szCs w:val="28"/>
+          <w:lang w:val="en-US"/>
+        </w:rPr>
+        <w:instrText>CITATION</w:instrText>
+      </w:r>
+      <w:r>
+        <w:rPr>
+          <w:rFonts w:ascii="Times New Roman" w:hAnsi="Times New Roman" w:cs="Times New Roman"/>
+          <w:sz w:val="28"/>
+          <w:szCs w:val="28"/>
+        </w:rPr>
+        <w:instrText xml:space="preserve"> {"</w:instrText>
+      </w:r>
+      <w:r>
+        <w:rPr>
+          <w:rFonts w:ascii="Times New Roman" w:hAnsi="Times New Roman" w:cs="Times New Roman"/>
+          <w:sz w:val="28"/>
+          <w:szCs w:val="28"/>
+          <w:lang w:val="en-US"/>
+        </w:rPr>
+        <w:instrText>citationItems</w:instrText>
+      </w:r>
+      <w:r>
+        <w:rPr>
+          <w:rFonts w:ascii="Times New Roman" w:hAnsi="Times New Roman" w:cs="Times New Roman"/>
+          <w:sz w:val="28"/>
+          <w:szCs w:val="28"/>
+        </w:rPr>
+        <w:instrText>":[{"</w:instrText>
+      </w:r>
+      <w:r>
+        <w:rPr>
+          <w:rFonts w:ascii="Times New Roman" w:hAnsi="Times New Roman" w:cs="Times New Roman"/>
+          <w:sz w:val="28"/>
+          <w:szCs w:val="28"/>
+          <w:lang w:val="en-US"/>
+        </w:rPr>
+        <w:instrText>id</w:instrText>
+      </w:r>
+      <w:r>
+        <w:rPr>
+          <w:rFonts w:ascii="Times New Roman" w:hAnsi="Times New Roman" w:cs="Times New Roman"/>
+          <w:sz w:val="28"/>
+          <w:szCs w:val="28"/>
+        </w:rPr>
+        <w:instrText>":"</w:instrText>
+      </w:r>
+      <w:r>
+        <w:rPr>
+          <w:rFonts w:ascii="Times New Roman" w:hAnsi="Times New Roman" w:cs="Times New Roman"/>
+          <w:sz w:val="28"/>
+          <w:szCs w:val="28"/>
+          <w:lang w:val="en-US"/>
+        </w:rPr>
+        <w:instrText>ITEM</w:instrText>
+      </w:r>
+      <w:r>
+        <w:rPr>
+          <w:rFonts w:ascii="Times New Roman" w:hAnsi="Times New Roman" w:cs="Times New Roman"/>
+          <w:sz w:val="28"/>
+          <w:szCs w:val="28"/>
+        </w:rPr>
+        <w:instrText>-1","</w:instrText>
+      </w:r>
+      <w:r>
+        <w:rPr>
+          <w:rFonts w:ascii="Times New Roman" w:hAnsi="Times New Roman" w:cs="Times New Roman"/>
+          <w:sz w:val="28"/>
+          <w:szCs w:val="28"/>
+          <w:lang w:val="en-US"/>
+        </w:rPr>
+        <w:instrText>itemData</w:instrText>
+      </w:r>
+      <w:r>
+        <w:rPr>
+          <w:rFonts w:ascii="Times New Roman" w:hAnsi="Times New Roman" w:cs="Times New Roman"/>
+          <w:sz w:val="28"/>
+          <w:szCs w:val="28"/>
+        </w:rPr>
+        <w:instrText>":{"</w:instrText>
+      </w:r>
+      <w:r>
+        <w:rPr>
+          <w:rFonts w:ascii="Times New Roman" w:hAnsi="Times New Roman" w:cs="Times New Roman"/>
+          <w:sz w:val="28"/>
+          <w:szCs w:val="28"/>
+          <w:lang w:val="en-US"/>
+        </w:rPr>
+        <w:instrText>abstract</w:instrText>
+      </w:r>
+      <w:r>
+        <w:rPr>
+          <w:rFonts w:ascii="Times New Roman" w:hAnsi="Times New Roman" w:cs="Times New Roman"/>
+          <w:sz w:val="28"/>
+          <w:szCs w:val="28"/>
+        </w:rPr>
+        <w:instrText>":"</w:instrText>
+      </w:r>
+      <w:r>
+        <w:rPr>
+          <w:rFonts w:ascii="Times New Roman" w:hAnsi="Times New Roman" w:cs="Times New Roman"/>
+          <w:sz w:val="28"/>
+          <w:szCs w:val="28"/>
+          <w:lang w:val="en-US"/>
+        </w:rPr>
+        <w:instrText>In</w:instrText>
+      </w:r>
+      <w:r>
+        <w:rPr>
+          <w:rFonts w:ascii="Times New Roman" w:hAnsi="Times New Roman" w:cs="Times New Roman"/>
+          <w:sz w:val="28"/>
+          <w:szCs w:val="28"/>
+        </w:rPr>
+        <w:instrText xml:space="preserve"> </w:instrText>
+      </w:r>
+      <w:r>
+        <w:rPr>
+          <w:rFonts w:ascii="Times New Roman" w:hAnsi="Times New Roman" w:cs="Times New Roman"/>
+          <w:sz w:val="28"/>
+          <w:szCs w:val="28"/>
+          <w:lang w:val="en-US"/>
+        </w:rPr>
+        <w:instrText>this</w:instrText>
+      </w:r>
+      <w:r>
+        <w:rPr>
+          <w:rFonts w:ascii="Times New Roman" w:hAnsi="Times New Roman" w:cs="Times New Roman"/>
+          <w:sz w:val="28"/>
+          <w:szCs w:val="28"/>
+        </w:rPr>
+        <w:instrText xml:space="preserve"> </w:instrText>
+      </w:r>
+      <w:r>
+        <w:rPr>
+          <w:rFonts w:ascii="Times New Roman" w:hAnsi="Times New Roman" w:cs="Times New Roman"/>
+          <w:sz w:val="28"/>
+          <w:szCs w:val="28"/>
+          <w:lang w:val="en-US"/>
+        </w:rPr>
+        <w:instrText>article</w:instrText>
+      </w:r>
+      <w:r>
+        <w:rPr>
+          <w:rFonts w:ascii="Times New Roman" w:hAnsi="Times New Roman" w:cs="Times New Roman"/>
+          <w:sz w:val="28"/>
+          <w:szCs w:val="28"/>
+        </w:rPr>
+        <w:instrText xml:space="preserve">, </w:instrText>
+      </w:r>
+      <w:r>
+        <w:rPr>
+          <w:rFonts w:ascii="Times New Roman" w:hAnsi="Times New Roman" w:cs="Times New Roman"/>
+          <w:sz w:val="28"/>
+          <w:szCs w:val="28"/>
+          <w:lang w:val="en-US"/>
+        </w:rPr>
+        <w:instrText>case</w:instrText>
+      </w:r>
+      <w:r>
+        <w:rPr>
+          <w:rFonts w:ascii="Times New Roman" w:hAnsi="Times New Roman" w:cs="Times New Roman"/>
+          <w:sz w:val="28"/>
+          <w:szCs w:val="28"/>
+        </w:rPr>
+        <w:instrText>-</w:instrText>
+      </w:r>
+      <w:r>
+        <w:rPr>
+          <w:rFonts w:ascii="Times New Roman" w:hAnsi="Times New Roman" w:cs="Times New Roman"/>
+          <w:sz w:val="28"/>
+          <w:szCs w:val="28"/>
+          <w:lang w:val="en-US"/>
+        </w:rPr>
+        <w:instrText>mix</w:instrText>
+      </w:r>
+      <w:r>
+        <w:rPr>
+          <w:rFonts w:ascii="Times New Roman" w:hAnsi="Times New Roman" w:cs="Times New Roman"/>
+          <w:sz w:val="28"/>
+          <w:szCs w:val="28"/>
+        </w:rPr>
+        <w:instrText>-</w:instrText>
+      </w:r>
+      <w:r>
+        <w:rPr>
+          <w:rFonts w:ascii="Times New Roman" w:hAnsi="Times New Roman" w:cs="Times New Roman"/>
+          <w:sz w:val="28"/>
+          <w:szCs w:val="28"/>
+          <w:lang w:val="en-US"/>
+        </w:rPr>
+        <w:instrText>adjusted</w:instrText>
+      </w:r>
+      <w:r>
+        <w:rPr>
+          <w:rFonts w:ascii="Times New Roman" w:hAnsi="Times New Roman" w:cs="Times New Roman"/>
+          <w:sz w:val="28"/>
+          <w:szCs w:val="28"/>
+        </w:rPr>
+        <w:instrText xml:space="preserve"> </w:instrText>
+      </w:r>
+      <w:r>
+        <w:rPr>
+          <w:rFonts w:ascii="Times New Roman" w:hAnsi="Times New Roman" w:cs="Times New Roman"/>
+          <w:sz w:val="28"/>
+          <w:szCs w:val="28"/>
+          <w:lang w:val="en-US"/>
+        </w:rPr>
+        <w:instrText>outcomes</w:instrText>
+      </w:r>
+      <w:r>
+        <w:rPr>
+          <w:rFonts w:ascii="Times New Roman" w:hAnsi="Times New Roman" w:cs="Times New Roman"/>
+          <w:sz w:val="28"/>
+          <w:szCs w:val="28"/>
+        </w:rPr>
+        <w:instrText xml:space="preserve"> </w:instrText>
+      </w:r>
+      <w:r>
+        <w:rPr>
+          <w:rFonts w:ascii="Times New Roman" w:hAnsi="Times New Roman" w:cs="Times New Roman"/>
+          <w:sz w:val="28"/>
+          <w:szCs w:val="28"/>
+          <w:lang w:val="en-US"/>
+        </w:rPr>
+        <w:instrText>of</w:instrText>
+      </w:r>
+      <w:r>
+        <w:rPr>
+          <w:rFonts w:ascii="Times New Roman" w:hAnsi="Times New Roman" w:cs="Times New Roman"/>
+          <w:sz w:val="28"/>
+          <w:szCs w:val="28"/>
+        </w:rPr>
+        <w:instrText xml:space="preserve"> </w:instrText>
+      </w:r>
+      <w:r>
+        <w:rPr>
+          <w:rFonts w:ascii="Times New Roman" w:hAnsi="Times New Roman" w:cs="Times New Roman"/>
+          <w:sz w:val="28"/>
+          <w:szCs w:val="28"/>
+          <w:lang w:val="en-US"/>
+        </w:rPr>
+        <w:instrText>home</w:instrText>
+      </w:r>
+      <w:r>
+        <w:rPr>
+          <w:rFonts w:ascii="Times New Roman" w:hAnsi="Times New Roman" w:cs="Times New Roman"/>
+          <w:sz w:val="28"/>
+          <w:szCs w:val="28"/>
+        </w:rPr>
+        <w:instrText xml:space="preserve"> </w:instrText>
+      </w:r>
+      <w:r>
+        <w:rPr>
+          <w:rFonts w:ascii="Times New Roman" w:hAnsi="Times New Roman" w:cs="Times New Roman"/>
+          <w:sz w:val="28"/>
+          <w:szCs w:val="28"/>
+          <w:lang w:val="en-US"/>
+        </w:rPr>
+        <w:instrText>health</w:instrText>
+      </w:r>
+      <w:r>
+        <w:rPr>
+          <w:rFonts w:ascii="Times New Roman" w:hAnsi="Times New Roman" w:cs="Times New Roman"/>
+          <w:sz w:val="28"/>
+          <w:szCs w:val="28"/>
+        </w:rPr>
+        <w:instrText xml:space="preserve"> </w:instrText>
+      </w:r>
+      <w:r>
+        <w:rPr>
+          <w:rFonts w:ascii="Times New Roman" w:hAnsi="Times New Roman" w:cs="Times New Roman"/>
+          <w:sz w:val="28"/>
+          <w:szCs w:val="28"/>
+          <w:lang w:val="en-US"/>
+        </w:rPr>
+        <w:instrText>care</w:instrText>
+      </w:r>
+      <w:r>
+        <w:rPr>
+          <w:rFonts w:ascii="Times New Roman" w:hAnsi="Times New Roman" w:cs="Times New Roman"/>
+          <w:sz w:val="28"/>
+          <w:szCs w:val="28"/>
+        </w:rPr>
+        <w:instrText xml:space="preserve"> </w:instrText>
+      </w:r>
+      <w:r>
+        <w:rPr>
+          <w:rFonts w:ascii="Times New Roman" w:hAnsi="Times New Roman" w:cs="Times New Roman"/>
+          <w:sz w:val="28"/>
+          <w:szCs w:val="28"/>
+          <w:lang w:val="en-US"/>
+        </w:rPr>
+        <w:instrText>are</w:instrText>
+      </w:r>
+      <w:r>
+        <w:rPr>
+          <w:rFonts w:ascii="Times New Roman" w:hAnsi="Times New Roman" w:cs="Times New Roman"/>
+          <w:sz w:val="28"/>
+          <w:szCs w:val="28"/>
+        </w:rPr>
+        <w:instrText xml:space="preserve"> </w:instrText>
+      </w:r>
+      <w:r>
+        <w:rPr>
+          <w:rFonts w:ascii="Times New Roman" w:hAnsi="Times New Roman" w:cs="Times New Roman"/>
+          <w:sz w:val="28"/>
+          <w:szCs w:val="28"/>
+          <w:lang w:val="en-US"/>
+        </w:rPr>
+        <w:instrText>found</w:instrText>
+      </w:r>
+      <w:r>
+        <w:rPr>
+          <w:rFonts w:ascii="Times New Roman" w:hAnsi="Times New Roman" w:cs="Times New Roman"/>
+          <w:sz w:val="28"/>
+          <w:szCs w:val="28"/>
+        </w:rPr>
+        <w:instrText xml:space="preserve"> </w:instrText>
+      </w:r>
+      <w:r>
+        <w:rPr>
+          <w:rFonts w:ascii="Times New Roman" w:hAnsi="Times New Roman" w:cs="Times New Roman"/>
+          <w:sz w:val="28"/>
+          <w:szCs w:val="28"/>
+          <w:lang w:val="en-US"/>
+        </w:rPr>
+        <w:instrText>to</w:instrText>
+      </w:r>
+      <w:r>
+        <w:rPr>
+          <w:rFonts w:ascii="Times New Roman" w:hAnsi="Times New Roman" w:cs="Times New Roman"/>
+          <w:sz w:val="28"/>
+          <w:szCs w:val="28"/>
+        </w:rPr>
+        <w:instrText xml:space="preserve"> </w:instrText>
+      </w:r>
+      <w:r>
+        <w:rPr>
+          <w:rFonts w:ascii="Times New Roman" w:hAnsi="Times New Roman" w:cs="Times New Roman"/>
+          <w:sz w:val="28"/>
+          <w:szCs w:val="28"/>
+          <w:lang w:val="en-US"/>
+        </w:rPr>
+        <w:instrText>be</w:instrText>
+      </w:r>
+      <w:r>
+        <w:rPr>
+          <w:rFonts w:ascii="Times New Roman" w:hAnsi="Times New Roman" w:cs="Times New Roman"/>
+          <w:sz w:val="28"/>
+          <w:szCs w:val="28"/>
+        </w:rPr>
+        <w:instrText xml:space="preserve"> </w:instrText>
+      </w:r>
+      <w:r>
+        <w:rPr>
+          <w:rFonts w:ascii="Times New Roman" w:hAnsi="Times New Roman" w:cs="Times New Roman"/>
+          <w:sz w:val="28"/>
+          <w:szCs w:val="28"/>
+          <w:lang w:val="en-US"/>
+        </w:rPr>
+        <w:instrText>superior</w:instrText>
+      </w:r>
+      <w:r>
+        <w:rPr>
+          <w:rFonts w:ascii="Times New Roman" w:hAnsi="Times New Roman" w:cs="Times New Roman"/>
+          <w:sz w:val="28"/>
+          <w:szCs w:val="28"/>
+        </w:rPr>
+        <w:instrText xml:space="preserve"> </w:instrText>
+      </w:r>
+      <w:r>
+        <w:rPr>
+          <w:rFonts w:ascii="Times New Roman" w:hAnsi="Times New Roman" w:cs="Times New Roman"/>
+          <w:sz w:val="28"/>
+          <w:szCs w:val="28"/>
+          <w:lang w:val="en-US"/>
+        </w:rPr>
+        <w:instrText>for</w:instrText>
+      </w:r>
+      <w:r>
+        <w:rPr>
+          <w:rFonts w:ascii="Times New Roman" w:hAnsi="Times New Roman" w:cs="Times New Roman"/>
+          <w:sz w:val="28"/>
+          <w:szCs w:val="28"/>
+        </w:rPr>
+        <w:instrText xml:space="preserve"> </w:instrText>
+      </w:r>
+      <w:r>
+        <w:rPr>
+          <w:rFonts w:ascii="Times New Roman" w:hAnsi="Times New Roman" w:cs="Times New Roman"/>
+          <w:sz w:val="28"/>
+          <w:szCs w:val="28"/>
+          <w:lang w:val="en-US"/>
+        </w:rPr>
+        <w:instrText>Medicare</w:instrText>
+      </w:r>
+      <w:r>
+        <w:rPr>
+          <w:rFonts w:ascii="Times New Roman" w:hAnsi="Times New Roman" w:cs="Times New Roman"/>
+          <w:sz w:val="28"/>
+          <w:szCs w:val="28"/>
+        </w:rPr>
+        <w:instrText xml:space="preserve"> </w:instrText>
+      </w:r>
+      <w:r>
+        <w:rPr>
+          <w:rFonts w:ascii="Times New Roman" w:hAnsi="Times New Roman" w:cs="Times New Roman"/>
+          <w:sz w:val="28"/>
+          <w:szCs w:val="28"/>
+          <w:lang w:val="en-US"/>
+        </w:rPr>
+        <w:instrText>fee</w:instrText>
+      </w:r>
+      <w:r>
+        <w:rPr>
+          <w:rFonts w:ascii="Times New Roman" w:hAnsi="Times New Roman" w:cs="Times New Roman"/>
+          <w:sz w:val="28"/>
+          <w:szCs w:val="28"/>
+        </w:rPr>
+        <w:instrText>-</w:instrText>
+      </w:r>
+      <w:r>
+        <w:rPr>
+          <w:rFonts w:ascii="Times New Roman" w:hAnsi="Times New Roman" w:cs="Times New Roman"/>
+          <w:sz w:val="28"/>
+          <w:szCs w:val="28"/>
+          <w:lang w:val="en-US"/>
+        </w:rPr>
+        <w:instrText>for</w:instrText>
+      </w:r>
+      <w:r>
+        <w:rPr>
+          <w:rFonts w:ascii="Times New Roman" w:hAnsi="Times New Roman" w:cs="Times New Roman"/>
+          <w:sz w:val="28"/>
+          <w:szCs w:val="28"/>
+        </w:rPr>
+        <w:instrText>-</w:instrText>
+      </w:r>
+      <w:r>
+        <w:rPr>
+          <w:rFonts w:ascii="Times New Roman" w:hAnsi="Times New Roman" w:cs="Times New Roman"/>
+          <w:sz w:val="28"/>
+          <w:szCs w:val="28"/>
+          <w:lang w:val="en-US"/>
+        </w:rPr>
+        <w:instrText>service</w:instrText>
+      </w:r>
+      <w:r>
+        <w:rPr>
+          <w:rFonts w:ascii="Times New Roman" w:hAnsi="Times New Roman" w:cs="Times New Roman"/>
+          <w:sz w:val="28"/>
+          <w:szCs w:val="28"/>
+        </w:rPr>
+        <w:instrText xml:space="preserve"> (</w:instrText>
+      </w:r>
+      <w:r>
+        <w:rPr>
+          <w:rFonts w:ascii="Times New Roman" w:hAnsi="Times New Roman" w:cs="Times New Roman"/>
+          <w:sz w:val="28"/>
+          <w:szCs w:val="28"/>
+          <w:lang w:val="en-US"/>
+        </w:rPr>
+        <w:instrText>FFS</w:instrText>
+      </w:r>
+      <w:r>
+        <w:rPr>
+          <w:rFonts w:ascii="Times New Roman" w:hAnsi="Times New Roman" w:cs="Times New Roman"/>
+          <w:sz w:val="28"/>
+          <w:szCs w:val="28"/>
+        </w:rPr>
+        <w:instrText xml:space="preserve">) </w:instrText>
+      </w:r>
+      <w:r>
+        <w:rPr>
+          <w:rFonts w:ascii="Times New Roman" w:hAnsi="Times New Roman" w:cs="Times New Roman"/>
+          <w:sz w:val="28"/>
+          <w:szCs w:val="28"/>
+          <w:lang w:val="en-US"/>
+        </w:rPr>
+        <w:instrText>patients</w:instrText>
+      </w:r>
+      <w:r>
+        <w:rPr>
+          <w:rFonts w:ascii="Times New Roman" w:hAnsi="Times New Roman" w:cs="Times New Roman"/>
+          <w:sz w:val="28"/>
+          <w:szCs w:val="28"/>
+        </w:rPr>
+        <w:instrText xml:space="preserve"> </w:instrText>
+      </w:r>
+      <w:r>
+        <w:rPr>
+          <w:rFonts w:ascii="Times New Roman" w:hAnsi="Times New Roman" w:cs="Times New Roman"/>
+          <w:sz w:val="28"/>
+          <w:szCs w:val="28"/>
+          <w:lang w:val="en-US"/>
+        </w:rPr>
+        <w:instrText>relative</w:instrText>
+      </w:r>
+      <w:r>
+        <w:rPr>
+          <w:rFonts w:ascii="Times New Roman" w:hAnsi="Times New Roman" w:cs="Times New Roman"/>
+          <w:sz w:val="28"/>
+          <w:szCs w:val="28"/>
+        </w:rPr>
+        <w:instrText xml:space="preserve"> </w:instrText>
+      </w:r>
+      <w:r>
+        <w:rPr>
+          <w:rFonts w:ascii="Times New Roman" w:hAnsi="Times New Roman" w:cs="Times New Roman"/>
+          <w:sz w:val="28"/>
+          <w:szCs w:val="28"/>
+          <w:lang w:val="en-US"/>
+        </w:rPr>
+        <w:instrText>to</w:instrText>
+      </w:r>
+      <w:r>
+        <w:rPr>
+          <w:rFonts w:ascii="Times New Roman" w:hAnsi="Times New Roman" w:cs="Times New Roman"/>
+          <w:sz w:val="28"/>
+          <w:szCs w:val="28"/>
+        </w:rPr>
+        <w:instrText xml:space="preserve"> </w:instrText>
+      </w:r>
+      <w:r>
+        <w:rPr>
+          <w:rFonts w:ascii="Times New Roman" w:hAnsi="Times New Roman" w:cs="Times New Roman"/>
+          <w:sz w:val="28"/>
+          <w:szCs w:val="28"/>
+          <w:lang w:val="en-US"/>
+        </w:rPr>
+        <w:instrText>Medicare</w:instrText>
+      </w:r>
+      <w:r>
+        <w:rPr>
+          <w:rFonts w:ascii="Times New Roman" w:hAnsi="Times New Roman" w:cs="Times New Roman"/>
+          <w:sz w:val="28"/>
+          <w:szCs w:val="28"/>
+        </w:rPr>
+        <w:instrText xml:space="preserve"> </w:instrText>
+      </w:r>
+      <w:r>
+        <w:rPr>
+          <w:rFonts w:ascii="Times New Roman" w:hAnsi="Times New Roman" w:cs="Times New Roman"/>
+          <w:sz w:val="28"/>
+          <w:szCs w:val="28"/>
+          <w:lang w:val="en-US"/>
+        </w:rPr>
+        <w:instrText>health</w:instrText>
+      </w:r>
+      <w:r>
+        <w:rPr>
+          <w:rFonts w:ascii="Times New Roman" w:hAnsi="Times New Roman" w:cs="Times New Roman"/>
+          <w:sz w:val="28"/>
+          <w:szCs w:val="28"/>
+        </w:rPr>
+        <w:instrText xml:space="preserve"> </w:instrText>
+      </w:r>
+      <w:r>
+        <w:rPr>
+          <w:rFonts w:ascii="Times New Roman" w:hAnsi="Times New Roman" w:cs="Times New Roman"/>
+          <w:sz w:val="28"/>
+          <w:szCs w:val="28"/>
+          <w:lang w:val="en-US"/>
+        </w:rPr>
+        <w:instrText>maintenance</w:instrText>
+      </w:r>
+      <w:r>
+        <w:rPr>
+          <w:rFonts w:ascii="Times New Roman" w:hAnsi="Times New Roman" w:cs="Times New Roman"/>
+          <w:sz w:val="28"/>
+          <w:szCs w:val="28"/>
+        </w:rPr>
+        <w:instrText xml:space="preserve"> </w:instrText>
+      </w:r>
+      <w:r>
+        <w:rPr>
+          <w:rFonts w:ascii="Times New Roman" w:hAnsi="Times New Roman" w:cs="Times New Roman"/>
+          <w:sz w:val="28"/>
+          <w:szCs w:val="28"/>
+          <w:lang w:val="en-US"/>
+        </w:rPr>
+        <w:instrText>organization</w:instrText>
+      </w:r>
+      <w:r>
+        <w:rPr>
+          <w:rFonts w:ascii="Times New Roman" w:hAnsi="Times New Roman" w:cs="Times New Roman"/>
+          <w:sz w:val="28"/>
+          <w:szCs w:val="28"/>
+        </w:rPr>
+        <w:instrText xml:space="preserve"> (</w:instrText>
+      </w:r>
+      <w:r>
+        <w:rPr>
+          <w:rFonts w:ascii="Times New Roman" w:hAnsi="Times New Roman" w:cs="Times New Roman"/>
+          <w:sz w:val="28"/>
+          <w:szCs w:val="28"/>
+          <w:lang w:val="en-US"/>
+        </w:rPr>
+        <w:instrText>HMO</w:instrText>
+      </w:r>
+      <w:r>
+        <w:rPr>
+          <w:rFonts w:ascii="Times New Roman" w:hAnsi="Times New Roman" w:cs="Times New Roman"/>
+          <w:sz w:val="28"/>
+          <w:szCs w:val="28"/>
+        </w:rPr>
+        <w:instrText xml:space="preserve">) </w:instrText>
+      </w:r>
+      <w:r>
+        <w:rPr>
+          <w:rFonts w:ascii="Times New Roman" w:hAnsi="Times New Roman" w:cs="Times New Roman"/>
+          <w:sz w:val="28"/>
+          <w:szCs w:val="28"/>
+          <w:lang w:val="en-US"/>
+        </w:rPr>
+        <w:instrText>patients</w:instrText>
+      </w:r>
+      <w:r>
+        <w:rPr>
+          <w:rFonts w:ascii="Times New Roman" w:hAnsi="Times New Roman" w:cs="Times New Roman"/>
+          <w:sz w:val="28"/>
+          <w:szCs w:val="28"/>
+        </w:rPr>
+        <w:instrText xml:space="preserve">. </w:instrText>
+      </w:r>
+      <w:r>
+        <w:rPr>
+          <w:rFonts w:ascii="Times New Roman" w:hAnsi="Times New Roman" w:cs="Times New Roman"/>
+          <w:sz w:val="28"/>
+          <w:szCs w:val="28"/>
+          <w:lang w:val="en-US"/>
+        </w:rPr>
+        <w:instrText>The</w:instrText>
+      </w:r>
+      <w:r>
+        <w:rPr>
+          <w:rFonts w:ascii="Times New Roman" w:hAnsi="Times New Roman" w:cs="Times New Roman"/>
+          <w:sz w:val="28"/>
+          <w:szCs w:val="28"/>
+        </w:rPr>
+        <w:instrText xml:space="preserve"> </w:instrText>
+      </w:r>
+      <w:r>
+        <w:rPr>
+          <w:rFonts w:ascii="Times New Roman" w:hAnsi="Times New Roman" w:cs="Times New Roman"/>
+          <w:sz w:val="28"/>
+          <w:szCs w:val="28"/>
+          <w:lang w:val="en-US"/>
+        </w:rPr>
+        <w:instrText>superior</w:instrText>
+      </w:r>
+      <w:r>
+        <w:rPr>
+          <w:rFonts w:ascii="Times New Roman" w:hAnsi="Times New Roman" w:cs="Times New Roman"/>
+          <w:sz w:val="28"/>
+          <w:szCs w:val="28"/>
+        </w:rPr>
+        <w:instrText xml:space="preserve"> </w:instrText>
+      </w:r>
+      <w:r>
+        <w:rPr>
+          <w:rFonts w:ascii="Times New Roman" w:hAnsi="Times New Roman" w:cs="Times New Roman"/>
+          <w:sz w:val="28"/>
+          <w:szCs w:val="28"/>
+          <w:lang w:val="en-US"/>
+        </w:rPr>
+        <w:instrText>outcomes</w:instrText>
+      </w:r>
+      <w:r>
+        <w:rPr>
+          <w:rFonts w:ascii="Times New Roman" w:hAnsi="Times New Roman" w:cs="Times New Roman"/>
+          <w:sz w:val="28"/>
+          <w:szCs w:val="28"/>
+        </w:rPr>
+        <w:instrText xml:space="preserve"> </w:instrText>
+      </w:r>
+      <w:r>
+        <w:rPr>
+          <w:rFonts w:ascii="Times New Roman" w:hAnsi="Times New Roman" w:cs="Times New Roman"/>
+          <w:sz w:val="28"/>
+          <w:szCs w:val="28"/>
+          <w:lang w:val="en-US"/>
+        </w:rPr>
+        <w:instrText>for</w:instrText>
+      </w:r>
+      <w:r>
+        <w:rPr>
+          <w:rFonts w:ascii="Times New Roman" w:hAnsi="Times New Roman" w:cs="Times New Roman"/>
+          <w:sz w:val="28"/>
+          <w:szCs w:val="28"/>
+        </w:rPr>
+        <w:instrText xml:space="preserve"> </w:instrText>
+      </w:r>
+      <w:r>
+        <w:rPr>
+          <w:rFonts w:ascii="Times New Roman" w:hAnsi="Times New Roman" w:cs="Times New Roman"/>
+          <w:sz w:val="28"/>
+          <w:szCs w:val="28"/>
+          <w:lang w:val="en-US"/>
+        </w:rPr>
+        <w:instrText>FFS</w:instrText>
+      </w:r>
+      <w:r>
+        <w:rPr>
+          <w:rFonts w:ascii="Times New Roman" w:hAnsi="Times New Roman" w:cs="Times New Roman"/>
+          <w:sz w:val="28"/>
+          <w:szCs w:val="28"/>
+        </w:rPr>
+        <w:instrText xml:space="preserve"> </w:instrText>
+      </w:r>
+      <w:r>
+        <w:rPr>
+          <w:rFonts w:ascii="Times New Roman" w:hAnsi="Times New Roman" w:cs="Times New Roman"/>
+          <w:sz w:val="28"/>
+          <w:szCs w:val="28"/>
+          <w:lang w:val="en-US"/>
+        </w:rPr>
+        <w:instrText>patients</w:instrText>
+      </w:r>
+      <w:r>
+        <w:rPr>
+          <w:rFonts w:ascii="Times New Roman" w:hAnsi="Times New Roman" w:cs="Times New Roman"/>
+          <w:sz w:val="28"/>
+          <w:szCs w:val="28"/>
+        </w:rPr>
+        <w:instrText xml:space="preserve"> </w:instrText>
+      </w:r>
+      <w:r>
+        <w:rPr>
+          <w:rFonts w:ascii="Times New Roman" w:hAnsi="Times New Roman" w:cs="Times New Roman"/>
+          <w:sz w:val="28"/>
+          <w:szCs w:val="28"/>
+          <w:lang w:val="en-US"/>
+        </w:rPr>
+        <w:instrText>were</w:instrText>
+      </w:r>
+      <w:r>
+        <w:rPr>
+          <w:rFonts w:ascii="Times New Roman" w:hAnsi="Times New Roman" w:cs="Times New Roman"/>
+          <w:sz w:val="28"/>
+          <w:szCs w:val="28"/>
+        </w:rPr>
+        <w:instrText xml:space="preserve"> </w:instrText>
+      </w:r>
+      <w:r>
+        <w:rPr>
+          <w:rFonts w:ascii="Times New Roman" w:hAnsi="Times New Roman" w:cs="Times New Roman"/>
+          <w:sz w:val="28"/>
+          <w:szCs w:val="28"/>
+          <w:lang w:val="en-US"/>
+        </w:rPr>
+        <w:instrText>accompanied</w:instrText>
+      </w:r>
+      <w:r>
+        <w:rPr>
+          <w:rFonts w:ascii="Times New Roman" w:hAnsi="Times New Roman" w:cs="Times New Roman"/>
+          <w:sz w:val="28"/>
+          <w:szCs w:val="28"/>
+        </w:rPr>
+        <w:instrText xml:space="preserve"> </w:instrText>
+      </w:r>
+      <w:r>
+        <w:rPr>
+          <w:rFonts w:ascii="Times New Roman" w:hAnsi="Times New Roman" w:cs="Times New Roman"/>
+          <w:sz w:val="28"/>
+          <w:szCs w:val="28"/>
+          <w:lang w:val="en-US"/>
+        </w:rPr>
+        <w:instrText>by</w:instrText>
+      </w:r>
+      <w:r>
+        <w:rPr>
+          <w:rFonts w:ascii="Times New Roman" w:hAnsi="Times New Roman" w:cs="Times New Roman"/>
+          <w:sz w:val="28"/>
+          <w:szCs w:val="28"/>
+        </w:rPr>
+        <w:instrText xml:space="preserve"> </w:instrText>
+      </w:r>
+      <w:r>
+        <w:rPr>
+          <w:rFonts w:ascii="Times New Roman" w:hAnsi="Times New Roman" w:cs="Times New Roman"/>
+          <w:sz w:val="28"/>
+          <w:szCs w:val="28"/>
+          <w:lang w:val="en-US"/>
+        </w:rPr>
+        <w:instrText>higher</w:instrText>
+      </w:r>
+      <w:r>
+        <w:rPr>
+          <w:rFonts w:ascii="Times New Roman" w:hAnsi="Times New Roman" w:cs="Times New Roman"/>
+          <w:sz w:val="28"/>
+          <w:szCs w:val="28"/>
+        </w:rPr>
+        <w:instrText xml:space="preserve"> </w:instrText>
+      </w:r>
+      <w:r>
+        <w:rPr>
+          <w:rFonts w:ascii="Times New Roman" w:hAnsi="Times New Roman" w:cs="Times New Roman"/>
+          <w:sz w:val="28"/>
+          <w:szCs w:val="28"/>
+          <w:lang w:val="en-US"/>
+        </w:rPr>
+        <w:instrText>utilization</w:instrText>
+      </w:r>
+      <w:r>
+        <w:rPr>
+          <w:rFonts w:ascii="Times New Roman" w:hAnsi="Times New Roman" w:cs="Times New Roman"/>
+          <w:sz w:val="28"/>
+          <w:szCs w:val="28"/>
+        </w:rPr>
+        <w:instrText xml:space="preserve"> </w:instrText>
+      </w:r>
+      <w:r>
+        <w:rPr>
+          <w:rFonts w:ascii="Times New Roman" w:hAnsi="Times New Roman" w:cs="Times New Roman"/>
+          <w:sz w:val="28"/>
+          <w:szCs w:val="28"/>
+          <w:lang w:val="en-US"/>
+        </w:rPr>
+        <w:instrText>and</w:instrText>
+      </w:r>
+      <w:r>
+        <w:rPr>
+          <w:rFonts w:ascii="Times New Roman" w:hAnsi="Times New Roman" w:cs="Times New Roman"/>
+          <w:sz w:val="28"/>
+          <w:szCs w:val="28"/>
+        </w:rPr>
+        <w:instrText xml:space="preserve"> </w:instrText>
+      </w:r>
+      <w:r>
+        <w:rPr>
+          <w:rFonts w:ascii="Times New Roman" w:hAnsi="Times New Roman" w:cs="Times New Roman"/>
+          <w:sz w:val="28"/>
+          <w:szCs w:val="28"/>
+          <w:lang w:val="en-US"/>
+        </w:rPr>
+        <w:instrText>cost</w:instrText>
+      </w:r>
+      <w:r>
+        <w:rPr>
+          <w:rFonts w:ascii="Times New Roman" w:hAnsi="Times New Roman" w:cs="Times New Roman"/>
+          <w:sz w:val="28"/>
+          <w:szCs w:val="28"/>
+        </w:rPr>
+        <w:instrText xml:space="preserve"> </w:instrText>
+      </w:r>
+      <w:r>
+        <w:rPr>
+          <w:rFonts w:ascii="Times New Roman" w:hAnsi="Times New Roman" w:cs="Times New Roman"/>
+          <w:sz w:val="28"/>
+          <w:szCs w:val="28"/>
+          <w:lang w:val="en-US"/>
+        </w:rPr>
+        <w:instrText>of</w:instrText>
+      </w:r>
+      <w:r>
+        <w:rPr>
+          <w:rFonts w:ascii="Times New Roman" w:hAnsi="Times New Roman" w:cs="Times New Roman"/>
+          <w:sz w:val="28"/>
+          <w:szCs w:val="28"/>
+        </w:rPr>
+        <w:instrText xml:space="preserve"> </w:instrText>
+      </w:r>
+      <w:r>
+        <w:rPr>
+          <w:rFonts w:ascii="Times New Roman" w:hAnsi="Times New Roman" w:cs="Times New Roman"/>
+          <w:sz w:val="28"/>
+          <w:szCs w:val="28"/>
+          <w:lang w:val="en-US"/>
+        </w:rPr>
+        <w:instrText>home</w:instrText>
+      </w:r>
+      <w:r>
+        <w:rPr>
+          <w:rFonts w:ascii="Times New Roman" w:hAnsi="Times New Roman" w:cs="Times New Roman"/>
+          <w:sz w:val="28"/>
+          <w:szCs w:val="28"/>
+        </w:rPr>
+        <w:instrText xml:space="preserve"> </w:instrText>
+      </w:r>
+      <w:r>
+        <w:rPr>
+          <w:rFonts w:ascii="Times New Roman" w:hAnsi="Times New Roman" w:cs="Times New Roman"/>
+          <w:sz w:val="28"/>
+          <w:szCs w:val="28"/>
+          <w:lang w:val="en-US"/>
+        </w:rPr>
+        <w:instrText>health</w:instrText>
+      </w:r>
+      <w:r>
+        <w:rPr>
+          <w:rFonts w:ascii="Times New Roman" w:hAnsi="Times New Roman" w:cs="Times New Roman"/>
+          <w:sz w:val="28"/>
+          <w:szCs w:val="28"/>
+        </w:rPr>
+        <w:instrText xml:space="preserve"> </w:instrText>
+      </w:r>
+      <w:r>
+        <w:rPr>
+          <w:rFonts w:ascii="Times New Roman" w:hAnsi="Times New Roman" w:cs="Times New Roman"/>
+          <w:sz w:val="28"/>
+          <w:szCs w:val="28"/>
+          <w:lang w:val="en-US"/>
+        </w:rPr>
+        <w:instrText>services</w:instrText>
+      </w:r>
+      <w:r>
+        <w:rPr>
+          <w:rFonts w:ascii="Times New Roman" w:hAnsi="Times New Roman" w:cs="Times New Roman"/>
+          <w:sz w:val="28"/>
+          <w:szCs w:val="28"/>
+        </w:rPr>
+        <w:instrText xml:space="preserve">, </w:instrText>
+      </w:r>
+      <w:r>
+        <w:rPr>
+          <w:rFonts w:ascii="Times New Roman" w:hAnsi="Times New Roman" w:cs="Times New Roman"/>
+          <w:sz w:val="28"/>
+          <w:szCs w:val="28"/>
+          <w:lang w:val="en-US"/>
+        </w:rPr>
+        <w:instrText>suggesting</w:instrText>
+      </w:r>
+      <w:r>
+        <w:rPr>
+          <w:rFonts w:ascii="Times New Roman" w:hAnsi="Times New Roman" w:cs="Times New Roman"/>
+          <w:sz w:val="28"/>
+          <w:szCs w:val="28"/>
+        </w:rPr>
+        <w:instrText xml:space="preserve"> </w:instrText>
+      </w:r>
+      <w:r>
+        <w:rPr>
+          <w:rFonts w:ascii="Times New Roman" w:hAnsi="Times New Roman" w:cs="Times New Roman"/>
+          <w:sz w:val="28"/>
+          <w:szCs w:val="28"/>
+          <w:lang w:val="en-US"/>
+        </w:rPr>
+        <w:instrText>a</w:instrText>
+      </w:r>
+      <w:r>
+        <w:rPr>
+          <w:rFonts w:ascii="Times New Roman" w:hAnsi="Times New Roman" w:cs="Times New Roman"/>
+          <w:sz w:val="28"/>
+          <w:szCs w:val="28"/>
+        </w:rPr>
+        <w:instrText xml:space="preserve"> </w:instrText>
+      </w:r>
+      <w:r>
+        <w:rPr>
+          <w:rFonts w:ascii="Times New Roman" w:hAnsi="Times New Roman" w:cs="Times New Roman"/>
+          <w:sz w:val="28"/>
+          <w:szCs w:val="28"/>
+          <w:lang w:val="en-US"/>
+        </w:rPr>
+        <w:instrText>volume</w:instrText>
+      </w:r>
+      <w:r>
+        <w:rPr>
+          <w:rFonts w:ascii="Times New Roman" w:hAnsi="Times New Roman" w:cs="Times New Roman"/>
+          <w:sz w:val="28"/>
+          <w:szCs w:val="28"/>
+        </w:rPr>
+        <w:instrText>-</w:instrText>
+      </w:r>
+      <w:r>
+        <w:rPr>
+          <w:rFonts w:ascii="Times New Roman" w:hAnsi="Times New Roman" w:cs="Times New Roman"/>
+          <w:sz w:val="28"/>
+          <w:szCs w:val="28"/>
+          <w:lang w:val="en-US"/>
+        </w:rPr>
+        <w:instrText>outcome</w:instrText>
+      </w:r>
+      <w:r>
+        <w:rPr>
+          <w:rFonts w:ascii="Times New Roman" w:hAnsi="Times New Roman" w:cs="Times New Roman"/>
+          <w:sz w:val="28"/>
+          <w:szCs w:val="28"/>
+        </w:rPr>
+        <w:instrText xml:space="preserve"> (</w:instrText>
+      </w:r>
+      <w:r>
+        <w:rPr>
+          <w:rFonts w:ascii="Times New Roman" w:hAnsi="Times New Roman" w:cs="Times New Roman"/>
+          <w:sz w:val="28"/>
+          <w:szCs w:val="28"/>
+          <w:lang w:val="en-US"/>
+        </w:rPr>
+        <w:instrText>or</w:instrText>
+      </w:r>
+      <w:r>
+        <w:rPr>
+          <w:rFonts w:ascii="Times New Roman" w:hAnsi="Times New Roman" w:cs="Times New Roman"/>
+          <w:sz w:val="28"/>
+          <w:szCs w:val="28"/>
+        </w:rPr>
+        <w:instrText xml:space="preserve"> </w:instrText>
+      </w:r>
+      <w:r>
+        <w:rPr>
+          <w:rFonts w:ascii="Times New Roman" w:hAnsi="Times New Roman" w:cs="Times New Roman"/>
+          <w:sz w:val="28"/>
+          <w:szCs w:val="28"/>
+          <w:lang w:val="en-US"/>
+        </w:rPr>
+        <w:instrText>dose</w:instrText>
+      </w:r>
+      <w:r>
+        <w:rPr>
+          <w:rFonts w:ascii="Times New Roman" w:hAnsi="Times New Roman" w:cs="Times New Roman"/>
+          <w:sz w:val="28"/>
+          <w:szCs w:val="28"/>
+        </w:rPr>
+        <w:instrText>-</w:instrText>
+      </w:r>
+      <w:r>
+        <w:rPr>
+          <w:rFonts w:ascii="Times New Roman" w:hAnsi="Times New Roman" w:cs="Times New Roman"/>
+          <w:sz w:val="28"/>
+          <w:szCs w:val="28"/>
+          <w:lang w:val="en-US"/>
+        </w:rPr>
+        <w:instrText>response</w:instrText>
+      </w:r>
+      <w:r>
+        <w:rPr>
+          <w:rFonts w:ascii="Times New Roman" w:hAnsi="Times New Roman" w:cs="Times New Roman"/>
+          <w:sz w:val="28"/>
+          <w:szCs w:val="28"/>
+        </w:rPr>
+        <w:instrText xml:space="preserve">) </w:instrText>
+      </w:r>
+      <w:r>
+        <w:rPr>
+          <w:rFonts w:ascii="Times New Roman" w:hAnsi="Times New Roman" w:cs="Times New Roman"/>
+          <w:sz w:val="28"/>
+          <w:szCs w:val="28"/>
+          <w:lang w:val="en-US"/>
+        </w:rPr>
+        <w:instrText>relationship</w:instrText>
+      </w:r>
+      <w:r>
+        <w:rPr>
+          <w:rFonts w:ascii="Times New Roman" w:hAnsi="Times New Roman" w:cs="Times New Roman"/>
+          <w:sz w:val="28"/>
+          <w:szCs w:val="28"/>
+        </w:rPr>
+        <w:instrText xml:space="preserve"> </w:instrText>
+      </w:r>
+      <w:r>
+        <w:rPr>
+          <w:rFonts w:ascii="Times New Roman" w:hAnsi="Times New Roman" w:cs="Times New Roman"/>
+          <w:sz w:val="28"/>
+          <w:szCs w:val="28"/>
+          <w:lang w:val="en-US"/>
+        </w:rPr>
+        <w:instrText>that</w:instrText>
+      </w:r>
+      <w:r>
+        <w:rPr>
+          <w:rFonts w:ascii="Times New Roman" w:hAnsi="Times New Roman" w:cs="Times New Roman"/>
+          <w:sz w:val="28"/>
+          <w:szCs w:val="28"/>
+        </w:rPr>
+        <w:instrText xml:space="preserve"> </w:instrText>
+      </w:r>
+      <w:r>
+        <w:rPr>
+          <w:rFonts w:ascii="Times New Roman" w:hAnsi="Times New Roman" w:cs="Times New Roman"/>
+          <w:sz w:val="28"/>
+          <w:szCs w:val="28"/>
+          <w:lang w:val="en-US"/>
+        </w:rPr>
+        <w:instrText>was</w:instrText>
+      </w:r>
+      <w:r>
+        <w:rPr>
+          <w:rFonts w:ascii="Times New Roman" w:hAnsi="Times New Roman" w:cs="Times New Roman"/>
+          <w:sz w:val="28"/>
+          <w:szCs w:val="28"/>
+        </w:rPr>
+        <w:instrText xml:space="preserve"> </w:instrText>
+      </w:r>
+      <w:r>
+        <w:rPr>
+          <w:rFonts w:ascii="Times New Roman" w:hAnsi="Times New Roman" w:cs="Times New Roman"/>
+          <w:sz w:val="28"/>
+          <w:szCs w:val="28"/>
+          <w:lang w:val="en-US"/>
+        </w:rPr>
+        <w:instrText>further</w:instrText>
+      </w:r>
+      <w:r>
+        <w:rPr>
+          <w:rFonts w:ascii="Times New Roman" w:hAnsi="Times New Roman" w:cs="Times New Roman"/>
+          <w:sz w:val="28"/>
+          <w:szCs w:val="28"/>
+        </w:rPr>
+        <w:instrText xml:space="preserve"> </w:instrText>
+      </w:r>
+      <w:r>
+        <w:rPr>
+          <w:rFonts w:ascii="Times New Roman" w:hAnsi="Times New Roman" w:cs="Times New Roman"/>
+          <w:sz w:val="28"/>
+          <w:szCs w:val="28"/>
+          <w:lang w:val="en-US"/>
+        </w:rPr>
+        <w:instrText>substantiated</w:instrText>
+      </w:r>
+      <w:r>
+        <w:rPr>
+          <w:rFonts w:ascii="Times New Roman" w:hAnsi="Times New Roman" w:cs="Times New Roman"/>
+          <w:sz w:val="28"/>
+          <w:szCs w:val="28"/>
+        </w:rPr>
+        <w:instrText xml:space="preserve"> </w:instrText>
+      </w:r>
+      <w:r>
+        <w:rPr>
+          <w:rFonts w:ascii="Times New Roman" w:hAnsi="Times New Roman" w:cs="Times New Roman"/>
+          <w:sz w:val="28"/>
+          <w:szCs w:val="28"/>
+          <w:lang w:val="en-US"/>
+        </w:rPr>
+        <w:instrText>by</w:instrText>
+      </w:r>
+      <w:r>
+        <w:rPr>
+          <w:rFonts w:ascii="Times New Roman" w:hAnsi="Times New Roman" w:cs="Times New Roman"/>
+          <w:sz w:val="28"/>
+          <w:szCs w:val="28"/>
+        </w:rPr>
+        <w:instrText xml:space="preserve"> </w:instrText>
+      </w:r>
+      <w:r>
+        <w:rPr>
+          <w:rFonts w:ascii="Times New Roman" w:hAnsi="Times New Roman" w:cs="Times New Roman"/>
+          <w:sz w:val="28"/>
+          <w:szCs w:val="28"/>
+          <w:lang w:val="en-US"/>
+        </w:rPr>
+        <w:instrText>within</w:instrText>
+      </w:r>
+      <w:r>
+        <w:rPr>
+          <w:rFonts w:ascii="Times New Roman" w:hAnsi="Times New Roman" w:cs="Times New Roman"/>
+          <w:sz w:val="28"/>
+          <w:szCs w:val="28"/>
+        </w:rPr>
+        <w:instrText>-</w:instrText>
+      </w:r>
+      <w:r>
+        <w:rPr>
+          <w:rFonts w:ascii="Times New Roman" w:hAnsi="Times New Roman" w:cs="Times New Roman"/>
+          <w:sz w:val="28"/>
+          <w:szCs w:val="28"/>
+          <w:lang w:val="en-US"/>
+        </w:rPr>
+        <w:instrText>HMO</w:instrText>
+      </w:r>
+      <w:r>
+        <w:rPr>
+          <w:rFonts w:ascii="Times New Roman" w:hAnsi="Times New Roman" w:cs="Times New Roman"/>
+          <w:sz w:val="28"/>
+          <w:szCs w:val="28"/>
+        </w:rPr>
+        <w:instrText xml:space="preserve"> </w:instrText>
+      </w:r>
+      <w:r>
+        <w:rPr>
+          <w:rFonts w:ascii="Times New Roman" w:hAnsi="Times New Roman" w:cs="Times New Roman"/>
+          <w:sz w:val="28"/>
+          <w:szCs w:val="28"/>
+          <w:lang w:val="en-US"/>
+        </w:rPr>
+        <w:instrText>and</w:instrText>
+      </w:r>
+      <w:r>
+        <w:rPr>
+          <w:rFonts w:ascii="Times New Roman" w:hAnsi="Times New Roman" w:cs="Times New Roman"/>
+          <w:sz w:val="28"/>
+          <w:szCs w:val="28"/>
+        </w:rPr>
+        <w:instrText xml:space="preserve"> </w:instrText>
+      </w:r>
+      <w:r>
+        <w:rPr>
+          <w:rFonts w:ascii="Times New Roman" w:hAnsi="Times New Roman" w:cs="Times New Roman"/>
+          <w:sz w:val="28"/>
+          <w:szCs w:val="28"/>
+          <w:lang w:val="en-US"/>
+        </w:rPr>
+        <w:instrText>within</w:instrText>
+      </w:r>
+      <w:r>
+        <w:rPr>
+          <w:rFonts w:ascii="Times New Roman" w:hAnsi="Times New Roman" w:cs="Times New Roman"/>
+          <w:sz w:val="28"/>
+          <w:szCs w:val="28"/>
+        </w:rPr>
+        <w:instrText>-</w:instrText>
+      </w:r>
+      <w:r>
+        <w:rPr>
+          <w:rFonts w:ascii="Times New Roman" w:hAnsi="Times New Roman" w:cs="Times New Roman"/>
+          <w:sz w:val="28"/>
+          <w:szCs w:val="28"/>
+          <w:lang w:val="en-US"/>
+        </w:rPr>
+        <w:instrText>FFS</w:instrText>
+      </w:r>
+      <w:r>
+        <w:rPr>
+          <w:rFonts w:ascii="Times New Roman" w:hAnsi="Times New Roman" w:cs="Times New Roman"/>
+          <w:sz w:val="28"/>
+          <w:szCs w:val="28"/>
+        </w:rPr>
+        <w:instrText xml:space="preserve"> </w:instrText>
+      </w:r>
+      <w:r>
+        <w:rPr>
+          <w:rFonts w:ascii="Times New Roman" w:hAnsi="Times New Roman" w:cs="Times New Roman"/>
+          <w:sz w:val="28"/>
+          <w:szCs w:val="28"/>
+          <w:lang w:val="en-US"/>
+        </w:rPr>
+        <w:instrText>analyses</w:instrText>
+      </w:r>
+      <w:r>
+        <w:rPr>
+          <w:rFonts w:ascii="Times New Roman" w:hAnsi="Times New Roman" w:cs="Times New Roman"/>
+          <w:sz w:val="28"/>
+          <w:szCs w:val="28"/>
+        </w:rPr>
+        <w:instrText xml:space="preserve">. </w:instrText>
+      </w:r>
+      <w:r>
+        <w:rPr>
+          <w:rFonts w:ascii="Times New Roman" w:hAnsi="Times New Roman" w:cs="Times New Roman"/>
+          <w:sz w:val="28"/>
+          <w:szCs w:val="28"/>
+          <w:lang w:val="en-US"/>
+        </w:rPr>
+        <w:instrText>The</w:instrText>
+      </w:r>
+      <w:r>
+        <w:rPr>
+          <w:rFonts w:ascii="Times New Roman" w:hAnsi="Times New Roman" w:cs="Times New Roman"/>
+          <w:sz w:val="28"/>
+          <w:szCs w:val="28"/>
+        </w:rPr>
+        <w:instrText xml:space="preserve"> </w:instrText>
+      </w:r>
+      <w:r>
+        <w:rPr>
+          <w:rFonts w:ascii="Times New Roman" w:hAnsi="Times New Roman" w:cs="Times New Roman"/>
+          <w:sz w:val="28"/>
+          <w:szCs w:val="28"/>
+          <w:lang w:val="en-US"/>
+        </w:rPr>
+        <w:instrText>findings</w:instrText>
+      </w:r>
+      <w:r>
+        <w:rPr>
+          <w:rFonts w:ascii="Times New Roman" w:hAnsi="Times New Roman" w:cs="Times New Roman"/>
+          <w:sz w:val="28"/>
+          <w:szCs w:val="28"/>
+        </w:rPr>
+        <w:instrText xml:space="preserve"> </w:instrText>
+      </w:r>
+      <w:r>
+        <w:rPr>
+          <w:rFonts w:ascii="Times New Roman" w:hAnsi="Times New Roman" w:cs="Times New Roman"/>
+          <w:sz w:val="28"/>
+          <w:szCs w:val="28"/>
+          <w:lang w:val="en-US"/>
+        </w:rPr>
+        <w:instrText>suggest</w:instrText>
+      </w:r>
+      <w:r>
+        <w:rPr>
+          <w:rFonts w:ascii="Times New Roman" w:hAnsi="Times New Roman" w:cs="Times New Roman"/>
+          <w:sz w:val="28"/>
+          <w:szCs w:val="28"/>
+        </w:rPr>
+        <w:instrText xml:space="preserve"> </w:instrText>
+      </w:r>
+      <w:r>
+        <w:rPr>
+          <w:rFonts w:ascii="Times New Roman" w:hAnsi="Times New Roman" w:cs="Times New Roman"/>
+          <w:sz w:val="28"/>
+          <w:szCs w:val="28"/>
+          <w:lang w:val="en-US"/>
+        </w:rPr>
+        <w:instrText>that</w:instrText>
+      </w:r>
+      <w:r>
+        <w:rPr>
+          <w:rFonts w:ascii="Times New Roman" w:hAnsi="Times New Roman" w:cs="Times New Roman"/>
+          <w:sz w:val="28"/>
+          <w:szCs w:val="28"/>
+        </w:rPr>
+        <w:instrText xml:space="preserve"> </w:instrText>
+      </w:r>
+      <w:r>
+        <w:rPr>
+          <w:rFonts w:ascii="Times New Roman" w:hAnsi="Times New Roman" w:cs="Times New Roman"/>
+          <w:sz w:val="28"/>
+          <w:szCs w:val="28"/>
+          <w:lang w:val="en-US"/>
+        </w:rPr>
+        <w:instrText>greater</w:instrText>
+      </w:r>
+      <w:r>
+        <w:rPr>
+          <w:rFonts w:ascii="Times New Roman" w:hAnsi="Times New Roman" w:cs="Times New Roman"/>
+          <w:sz w:val="28"/>
+          <w:szCs w:val="28"/>
+        </w:rPr>
+        <w:instrText xml:space="preserve"> </w:instrText>
+      </w:r>
+      <w:r>
+        <w:rPr>
+          <w:rFonts w:ascii="Times New Roman" w:hAnsi="Times New Roman" w:cs="Times New Roman"/>
+          <w:sz w:val="28"/>
+          <w:szCs w:val="28"/>
+          <w:lang w:val="en-US"/>
+        </w:rPr>
+        <w:instrText>attention</w:instrText>
+      </w:r>
+      <w:r>
+        <w:rPr>
+          <w:rFonts w:ascii="Times New Roman" w:hAnsi="Times New Roman" w:cs="Times New Roman"/>
+          <w:sz w:val="28"/>
+          <w:szCs w:val="28"/>
+        </w:rPr>
+        <w:instrText xml:space="preserve"> </w:instrText>
+      </w:r>
+      <w:r>
+        <w:rPr>
+          <w:rFonts w:ascii="Times New Roman" w:hAnsi="Times New Roman" w:cs="Times New Roman"/>
+          <w:sz w:val="28"/>
+          <w:szCs w:val="28"/>
+          <w:lang w:val="en-US"/>
+        </w:rPr>
+        <w:instrText>should</w:instrText>
+      </w:r>
+      <w:r>
+        <w:rPr>
+          <w:rFonts w:ascii="Times New Roman" w:hAnsi="Times New Roman" w:cs="Times New Roman"/>
+          <w:sz w:val="28"/>
+          <w:szCs w:val="28"/>
+        </w:rPr>
+        <w:instrText xml:space="preserve"> </w:instrText>
+      </w:r>
+      <w:r>
+        <w:rPr>
+          <w:rFonts w:ascii="Times New Roman" w:hAnsi="Times New Roman" w:cs="Times New Roman"/>
+          <w:sz w:val="28"/>
+          <w:szCs w:val="28"/>
+          <w:lang w:val="en-US"/>
+        </w:rPr>
+        <w:instrText>be</w:instrText>
+      </w:r>
+      <w:r>
+        <w:rPr>
+          <w:rFonts w:ascii="Times New Roman" w:hAnsi="Times New Roman" w:cs="Times New Roman"/>
+          <w:sz w:val="28"/>
+          <w:szCs w:val="28"/>
+        </w:rPr>
+        <w:instrText xml:space="preserve"> </w:instrText>
+      </w:r>
+      <w:r>
+        <w:rPr>
+          <w:rFonts w:ascii="Times New Roman" w:hAnsi="Times New Roman" w:cs="Times New Roman"/>
+          <w:sz w:val="28"/>
+          <w:szCs w:val="28"/>
+          <w:lang w:val="en-US"/>
+        </w:rPr>
+        <w:instrText>paid</w:instrText>
+      </w:r>
+      <w:r>
+        <w:rPr>
+          <w:rFonts w:ascii="Times New Roman" w:hAnsi="Times New Roman" w:cs="Times New Roman"/>
+          <w:sz w:val="28"/>
+          <w:szCs w:val="28"/>
+        </w:rPr>
+        <w:instrText xml:space="preserve"> </w:instrText>
+      </w:r>
+      <w:r>
+        <w:rPr>
+          <w:rFonts w:ascii="Times New Roman" w:hAnsi="Times New Roman" w:cs="Times New Roman"/>
+          <w:sz w:val="28"/>
+          <w:szCs w:val="28"/>
+          <w:lang w:val="en-US"/>
+        </w:rPr>
+        <w:instrText>to</w:instrText>
+      </w:r>
+      <w:r>
+        <w:rPr>
+          <w:rFonts w:ascii="Times New Roman" w:hAnsi="Times New Roman" w:cs="Times New Roman"/>
+          <w:sz w:val="28"/>
+          <w:szCs w:val="28"/>
+        </w:rPr>
+        <w:instrText xml:space="preserve"> </w:instrText>
+      </w:r>
+      <w:r>
+        <w:rPr>
+          <w:rFonts w:ascii="Times New Roman" w:hAnsi="Times New Roman" w:cs="Times New Roman"/>
+          <w:sz w:val="28"/>
+          <w:szCs w:val="28"/>
+          <w:lang w:val="en-US"/>
+        </w:rPr>
+        <w:instrText>both</w:instrText>
+      </w:r>
+      <w:r>
+        <w:rPr>
+          <w:rFonts w:ascii="Times New Roman" w:hAnsi="Times New Roman" w:cs="Times New Roman"/>
+          <w:sz w:val="28"/>
+          <w:szCs w:val="28"/>
+        </w:rPr>
+        <w:instrText xml:space="preserve"> </w:instrText>
+      </w:r>
+      <w:r>
+        <w:rPr>
+          <w:rFonts w:ascii="Times New Roman" w:hAnsi="Times New Roman" w:cs="Times New Roman"/>
+          <w:sz w:val="28"/>
+          <w:szCs w:val="28"/>
+          <w:lang w:val="en-US"/>
+        </w:rPr>
+        <w:instrText>outcome</w:instrText>
+      </w:r>
+      <w:r>
+        <w:rPr>
+          <w:rFonts w:ascii="Times New Roman" w:hAnsi="Times New Roman" w:cs="Times New Roman"/>
+          <w:sz w:val="28"/>
+          <w:szCs w:val="28"/>
+        </w:rPr>
+        <w:instrText>-</w:instrText>
+      </w:r>
+      <w:r>
+        <w:rPr>
+          <w:rFonts w:ascii="Times New Roman" w:hAnsi="Times New Roman" w:cs="Times New Roman"/>
+          <w:sz w:val="28"/>
+          <w:szCs w:val="28"/>
+          <w:lang w:val="en-US"/>
+        </w:rPr>
+        <w:instrText>based</w:instrText>
+      </w:r>
+      <w:r>
+        <w:rPr>
+          <w:rFonts w:ascii="Times New Roman" w:hAnsi="Times New Roman" w:cs="Times New Roman"/>
+          <w:sz w:val="28"/>
+          <w:szCs w:val="28"/>
+        </w:rPr>
+        <w:instrText xml:space="preserve"> </w:instrText>
+      </w:r>
+      <w:r>
+        <w:rPr>
+          <w:rFonts w:ascii="Times New Roman" w:hAnsi="Times New Roman" w:cs="Times New Roman"/>
+          <w:sz w:val="28"/>
+          <w:szCs w:val="28"/>
+          <w:lang w:val="en-US"/>
+        </w:rPr>
+        <w:instrText>quality</w:instrText>
+      </w:r>
+      <w:r>
+        <w:rPr>
+          <w:rFonts w:ascii="Times New Roman" w:hAnsi="Times New Roman" w:cs="Times New Roman"/>
+          <w:sz w:val="28"/>
+          <w:szCs w:val="28"/>
+        </w:rPr>
+        <w:instrText xml:space="preserve"> </w:instrText>
+      </w:r>
+      <w:r>
+        <w:rPr>
+          <w:rFonts w:ascii="Times New Roman" w:hAnsi="Times New Roman" w:cs="Times New Roman"/>
+          <w:sz w:val="28"/>
+          <w:szCs w:val="28"/>
+          <w:lang w:val="en-US"/>
+        </w:rPr>
+        <w:instrText>assurance</w:instrText>
+      </w:r>
+      <w:r>
+        <w:rPr>
+          <w:rFonts w:ascii="Times New Roman" w:hAnsi="Times New Roman" w:cs="Times New Roman"/>
+          <w:sz w:val="28"/>
+          <w:szCs w:val="28"/>
+        </w:rPr>
+        <w:instrText xml:space="preserve"> </w:instrText>
+      </w:r>
+      <w:r>
+        <w:rPr>
+          <w:rFonts w:ascii="Times New Roman" w:hAnsi="Times New Roman" w:cs="Times New Roman"/>
+          <w:sz w:val="28"/>
+          <w:szCs w:val="28"/>
+          <w:lang w:val="en-US"/>
+        </w:rPr>
+        <w:instrText>and</w:instrText>
+      </w:r>
+      <w:r>
+        <w:rPr>
+          <w:rFonts w:ascii="Times New Roman" w:hAnsi="Times New Roman" w:cs="Times New Roman"/>
+          <w:sz w:val="28"/>
+          <w:szCs w:val="28"/>
+        </w:rPr>
+        <w:instrText xml:space="preserve"> </w:instrText>
+      </w:r>
+      <w:r>
+        <w:rPr>
+          <w:rFonts w:ascii="Times New Roman" w:hAnsi="Times New Roman" w:cs="Times New Roman"/>
+          <w:sz w:val="28"/>
+          <w:szCs w:val="28"/>
+          <w:lang w:val="en-US"/>
+        </w:rPr>
+        <w:instrText>managed</w:instrText>
+      </w:r>
+      <w:r>
+        <w:rPr>
+          <w:rFonts w:ascii="Times New Roman" w:hAnsi="Times New Roman" w:cs="Times New Roman"/>
+          <w:sz w:val="28"/>
+          <w:szCs w:val="28"/>
+        </w:rPr>
+        <w:instrText xml:space="preserve"> </w:instrText>
+      </w:r>
+      <w:r>
+        <w:rPr>
+          <w:rFonts w:ascii="Times New Roman" w:hAnsi="Times New Roman" w:cs="Times New Roman"/>
+          <w:sz w:val="28"/>
+          <w:szCs w:val="28"/>
+          <w:lang w:val="en-US"/>
+        </w:rPr>
+        <w:instrText>care</w:instrText>
+      </w:r>
+      <w:r>
+        <w:rPr>
+          <w:rFonts w:ascii="Times New Roman" w:hAnsi="Times New Roman" w:cs="Times New Roman"/>
+          <w:sz w:val="28"/>
+          <w:szCs w:val="28"/>
+        </w:rPr>
+        <w:instrText xml:space="preserve"> </w:instrText>
+      </w:r>
+      <w:r>
+        <w:rPr>
+          <w:rFonts w:ascii="Times New Roman" w:hAnsi="Times New Roman" w:cs="Times New Roman"/>
+          <w:sz w:val="28"/>
+          <w:szCs w:val="28"/>
+          <w:lang w:val="en-US"/>
+        </w:rPr>
+        <w:instrText>practices</w:instrText>
+      </w:r>
+      <w:r>
+        <w:rPr>
+          <w:rFonts w:ascii="Times New Roman" w:hAnsi="Times New Roman" w:cs="Times New Roman"/>
+          <w:sz w:val="28"/>
+          <w:szCs w:val="28"/>
+        </w:rPr>
+        <w:instrText xml:space="preserve"> </w:instrText>
+      </w:r>
+      <w:r>
+        <w:rPr>
+          <w:rFonts w:ascii="Times New Roman" w:hAnsi="Times New Roman" w:cs="Times New Roman"/>
+          <w:sz w:val="28"/>
+          <w:szCs w:val="28"/>
+          <w:lang w:val="en-US"/>
+        </w:rPr>
+        <w:instrText>that</w:instrText>
+      </w:r>
+      <w:r>
+        <w:rPr>
+          <w:rFonts w:ascii="Times New Roman" w:hAnsi="Times New Roman" w:cs="Times New Roman"/>
+          <w:sz w:val="28"/>
+          <w:szCs w:val="28"/>
+        </w:rPr>
+        <w:instrText xml:space="preserve"> </w:instrText>
+      </w:r>
+      <w:r>
+        <w:rPr>
+          <w:rFonts w:ascii="Times New Roman" w:hAnsi="Times New Roman" w:cs="Times New Roman"/>
+          <w:sz w:val="28"/>
+          <w:szCs w:val="28"/>
+          <w:lang w:val="en-US"/>
+        </w:rPr>
+        <w:instrText>may</w:instrText>
+      </w:r>
+      <w:r>
+        <w:rPr>
+          <w:rFonts w:ascii="Times New Roman" w:hAnsi="Times New Roman" w:cs="Times New Roman"/>
+          <w:sz w:val="28"/>
+          <w:szCs w:val="28"/>
+        </w:rPr>
+        <w:instrText xml:space="preserve"> </w:instrText>
+      </w:r>
+      <w:r>
+        <w:rPr>
+          <w:rFonts w:ascii="Times New Roman" w:hAnsi="Times New Roman" w:cs="Times New Roman"/>
+          <w:sz w:val="28"/>
+          <w:szCs w:val="28"/>
+          <w:lang w:val="en-US"/>
+        </w:rPr>
+        <w:instrText>be</w:instrText>
+      </w:r>
+      <w:r>
+        <w:rPr>
+          <w:rFonts w:ascii="Times New Roman" w:hAnsi="Times New Roman" w:cs="Times New Roman"/>
+          <w:sz w:val="28"/>
+          <w:szCs w:val="28"/>
+        </w:rPr>
+        <w:instrText xml:space="preserve"> </w:instrText>
+      </w:r>
+      <w:r>
+        <w:rPr>
+          <w:rFonts w:ascii="Times New Roman" w:hAnsi="Times New Roman" w:cs="Times New Roman"/>
+          <w:sz w:val="28"/>
+          <w:szCs w:val="28"/>
+          <w:lang w:val="en-US"/>
+        </w:rPr>
+        <w:instrText>overly</w:instrText>
+      </w:r>
+      <w:r>
+        <w:rPr>
+          <w:rFonts w:ascii="Times New Roman" w:hAnsi="Times New Roman" w:cs="Times New Roman"/>
+          <w:sz w:val="28"/>
+          <w:szCs w:val="28"/>
+        </w:rPr>
+        <w:instrText xml:space="preserve"> </w:instrText>
+      </w:r>
+      <w:r>
+        <w:rPr>
+          <w:rFonts w:ascii="Times New Roman" w:hAnsi="Times New Roman" w:cs="Times New Roman"/>
+          <w:sz w:val="28"/>
+          <w:szCs w:val="28"/>
+          <w:lang w:val="en-US"/>
+        </w:rPr>
+        <w:instrText>restrictive</w:instrText>
+      </w:r>
+      <w:r>
+        <w:rPr>
+          <w:rFonts w:ascii="Times New Roman" w:hAnsi="Times New Roman" w:cs="Times New Roman"/>
+          <w:sz w:val="28"/>
+          <w:szCs w:val="28"/>
+        </w:rPr>
+        <w:instrText xml:space="preserve"> </w:instrText>
+      </w:r>
+      <w:r>
+        <w:rPr>
+          <w:rFonts w:ascii="Times New Roman" w:hAnsi="Times New Roman" w:cs="Times New Roman"/>
+          <w:sz w:val="28"/>
+          <w:szCs w:val="28"/>
+          <w:lang w:val="en-US"/>
+        </w:rPr>
+        <w:instrText>in</w:instrText>
+      </w:r>
+      <w:r>
+        <w:rPr>
+          <w:rFonts w:ascii="Times New Roman" w:hAnsi="Times New Roman" w:cs="Times New Roman"/>
+          <w:sz w:val="28"/>
+          <w:szCs w:val="28"/>
+        </w:rPr>
+        <w:instrText xml:space="preserve"> </w:instrText>
+      </w:r>
+      <w:r>
+        <w:rPr>
+          <w:rFonts w:ascii="Times New Roman" w:hAnsi="Times New Roman" w:cs="Times New Roman"/>
+          <w:sz w:val="28"/>
+          <w:szCs w:val="28"/>
+          <w:lang w:val="en-US"/>
+        </w:rPr>
+        <w:instrText>terms</w:instrText>
+      </w:r>
+      <w:r>
+        <w:rPr>
+          <w:rFonts w:ascii="Times New Roman" w:hAnsi="Times New Roman" w:cs="Times New Roman"/>
+          <w:sz w:val="28"/>
+          <w:szCs w:val="28"/>
+        </w:rPr>
+        <w:instrText xml:space="preserve"> </w:instrText>
+      </w:r>
+      <w:r>
+        <w:rPr>
+          <w:rFonts w:ascii="Times New Roman" w:hAnsi="Times New Roman" w:cs="Times New Roman"/>
+          <w:sz w:val="28"/>
+          <w:szCs w:val="28"/>
+          <w:lang w:val="en-US"/>
+        </w:rPr>
+        <w:instrText>of</w:instrText>
+      </w:r>
+      <w:r>
+        <w:rPr>
+          <w:rFonts w:ascii="Times New Roman" w:hAnsi="Times New Roman" w:cs="Times New Roman"/>
+          <w:sz w:val="28"/>
+          <w:szCs w:val="28"/>
+        </w:rPr>
+        <w:instrText xml:space="preserve"> </w:instrText>
+      </w:r>
+      <w:r>
+        <w:rPr>
+          <w:rFonts w:ascii="Times New Roman" w:hAnsi="Times New Roman" w:cs="Times New Roman"/>
+          <w:sz w:val="28"/>
+          <w:szCs w:val="28"/>
+          <w:lang w:val="en-US"/>
+        </w:rPr>
+        <w:instrText>the</w:instrText>
+      </w:r>
+      <w:r>
+        <w:rPr>
+          <w:rFonts w:ascii="Times New Roman" w:hAnsi="Times New Roman" w:cs="Times New Roman"/>
+          <w:sz w:val="28"/>
+          <w:szCs w:val="28"/>
+        </w:rPr>
+        <w:instrText xml:space="preserve"> </w:instrText>
+      </w:r>
+      <w:r>
+        <w:rPr>
+          <w:rFonts w:ascii="Times New Roman" w:hAnsi="Times New Roman" w:cs="Times New Roman"/>
+          <w:sz w:val="28"/>
+          <w:szCs w:val="28"/>
+          <w:lang w:val="en-US"/>
+        </w:rPr>
+        <w:instrText>use</w:instrText>
+      </w:r>
+      <w:r>
+        <w:rPr>
+          <w:rFonts w:ascii="Times New Roman" w:hAnsi="Times New Roman" w:cs="Times New Roman"/>
+          <w:sz w:val="28"/>
+          <w:szCs w:val="28"/>
+        </w:rPr>
+        <w:instrText xml:space="preserve"> </w:instrText>
+      </w:r>
+      <w:r>
+        <w:rPr>
+          <w:rFonts w:ascii="Times New Roman" w:hAnsi="Times New Roman" w:cs="Times New Roman"/>
+          <w:sz w:val="28"/>
+          <w:szCs w:val="28"/>
+          <w:lang w:val="en-US"/>
+        </w:rPr>
+        <w:instrText>of</w:instrText>
+      </w:r>
+      <w:r>
+        <w:rPr>
+          <w:rFonts w:ascii="Times New Roman" w:hAnsi="Times New Roman" w:cs="Times New Roman"/>
+          <w:sz w:val="28"/>
+          <w:szCs w:val="28"/>
+        </w:rPr>
+        <w:instrText xml:space="preserve"> </w:instrText>
+      </w:r>
+      <w:r>
+        <w:rPr>
+          <w:rFonts w:ascii="Times New Roman" w:hAnsi="Times New Roman" w:cs="Times New Roman"/>
+          <w:sz w:val="28"/>
+          <w:szCs w:val="28"/>
+          <w:lang w:val="en-US"/>
+        </w:rPr>
+        <w:instrText>home</w:instrText>
+      </w:r>
+      <w:r>
+        <w:rPr>
+          <w:rFonts w:ascii="Times New Roman" w:hAnsi="Times New Roman" w:cs="Times New Roman"/>
+          <w:sz w:val="28"/>
+          <w:szCs w:val="28"/>
+        </w:rPr>
+        <w:instrText xml:space="preserve"> </w:instrText>
+      </w:r>
+      <w:r>
+        <w:rPr>
+          <w:rFonts w:ascii="Times New Roman" w:hAnsi="Times New Roman" w:cs="Times New Roman"/>
+          <w:sz w:val="28"/>
+          <w:szCs w:val="28"/>
+          <w:lang w:val="en-US"/>
+        </w:rPr>
+        <w:instrText>health</w:instrText>
+      </w:r>
+      <w:r>
+        <w:rPr>
+          <w:rFonts w:ascii="Times New Roman" w:hAnsi="Times New Roman" w:cs="Times New Roman"/>
+          <w:sz w:val="28"/>
+          <w:szCs w:val="28"/>
+        </w:rPr>
+        <w:instrText xml:space="preserve"> </w:instrText>
+      </w:r>
+      <w:r>
+        <w:rPr>
+          <w:rFonts w:ascii="Times New Roman" w:hAnsi="Times New Roman" w:cs="Times New Roman"/>
+          <w:sz w:val="28"/>
+          <w:szCs w:val="28"/>
+          <w:lang w:val="en-US"/>
+        </w:rPr>
+        <w:instrText>services</w:instrText>
+      </w:r>
+      <w:r>
+        <w:rPr>
+          <w:rFonts w:ascii="Times New Roman" w:hAnsi="Times New Roman" w:cs="Times New Roman"/>
+          <w:sz w:val="28"/>
+          <w:szCs w:val="28"/>
+        </w:rPr>
+        <w:instrText>.","</w:instrText>
+      </w:r>
+      <w:r>
+        <w:rPr>
+          <w:rFonts w:ascii="Times New Roman" w:hAnsi="Times New Roman" w:cs="Times New Roman"/>
+          <w:sz w:val="28"/>
+          <w:szCs w:val="28"/>
+          <w:lang w:val="en-US"/>
+        </w:rPr>
+        <w:instrText>author</w:instrText>
+      </w:r>
+      <w:r>
+        <w:rPr>
+          <w:rFonts w:ascii="Times New Roman" w:hAnsi="Times New Roman" w:cs="Times New Roman"/>
+          <w:sz w:val="28"/>
+          <w:szCs w:val="28"/>
+        </w:rPr>
+        <w:instrText>":[{"</w:instrText>
+      </w:r>
+      <w:r>
+        <w:rPr>
+          <w:rFonts w:ascii="Times New Roman" w:hAnsi="Times New Roman" w:cs="Times New Roman"/>
+          <w:sz w:val="28"/>
+          <w:szCs w:val="28"/>
+          <w:lang w:val="en-US"/>
+        </w:rPr>
+        <w:instrText>dropping</w:instrText>
+      </w:r>
+      <w:r>
+        <w:rPr>
+          <w:rFonts w:ascii="Times New Roman" w:hAnsi="Times New Roman" w:cs="Times New Roman"/>
+          <w:sz w:val="28"/>
+          <w:szCs w:val="28"/>
+        </w:rPr>
+        <w:instrText>-</w:instrText>
+      </w:r>
+      <w:r>
+        <w:rPr>
+          <w:rFonts w:ascii="Times New Roman" w:hAnsi="Times New Roman" w:cs="Times New Roman"/>
+          <w:sz w:val="28"/>
+          <w:szCs w:val="28"/>
+          <w:lang w:val="en-US"/>
+        </w:rPr>
+        <w:instrText>particle</w:instrText>
+      </w:r>
+      <w:r>
+        <w:rPr>
+          <w:rFonts w:ascii="Times New Roman" w:hAnsi="Times New Roman" w:cs="Times New Roman"/>
+          <w:sz w:val="28"/>
+          <w:szCs w:val="28"/>
+        </w:rPr>
+        <w:instrText>":"","</w:instrText>
+      </w:r>
+      <w:r>
+        <w:rPr>
+          <w:rFonts w:ascii="Times New Roman" w:hAnsi="Times New Roman" w:cs="Times New Roman"/>
+          <w:sz w:val="28"/>
+          <w:szCs w:val="28"/>
+          <w:lang w:val="en-US"/>
+        </w:rPr>
+        <w:instrText>family</w:instrText>
+      </w:r>
+      <w:r>
+        <w:rPr>
+          <w:rFonts w:ascii="Times New Roman" w:hAnsi="Times New Roman" w:cs="Times New Roman"/>
+          <w:sz w:val="28"/>
+          <w:szCs w:val="28"/>
+        </w:rPr>
+        <w:instrText>":"</w:instrText>
+      </w:r>
+      <w:r>
+        <w:rPr>
+          <w:rFonts w:ascii="Times New Roman" w:hAnsi="Times New Roman" w:cs="Times New Roman"/>
+          <w:sz w:val="28"/>
+          <w:szCs w:val="28"/>
+          <w:lang w:val="en-US"/>
+        </w:rPr>
+        <w:instrText>Shaughnessy</w:instrText>
+      </w:r>
+      <w:r>
+        <w:rPr>
+          <w:rFonts w:ascii="Times New Roman" w:hAnsi="Times New Roman" w:cs="Times New Roman"/>
+          <w:sz w:val="28"/>
+          <w:szCs w:val="28"/>
+        </w:rPr>
+        <w:instrText>","</w:instrText>
+      </w:r>
+      <w:r>
+        <w:rPr>
+          <w:rFonts w:ascii="Times New Roman" w:hAnsi="Times New Roman" w:cs="Times New Roman"/>
+          <w:sz w:val="28"/>
+          <w:szCs w:val="28"/>
+          <w:lang w:val="en-US"/>
+        </w:rPr>
+        <w:instrText>given</w:instrText>
+      </w:r>
+      <w:r>
+        <w:rPr>
+          <w:rFonts w:ascii="Times New Roman" w:hAnsi="Times New Roman" w:cs="Times New Roman"/>
+          <w:sz w:val="28"/>
+          <w:szCs w:val="28"/>
+        </w:rPr>
+        <w:instrText>":"</w:instrText>
+      </w:r>
+      <w:r>
+        <w:rPr>
+          <w:rFonts w:ascii="Times New Roman" w:hAnsi="Times New Roman" w:cs="Times New Roman"/>
+          <w:sz w:val="28"/>
+          <w:szCs w:val="28"/>
+          <w:lang w:val="en-US"/>
+        </w:rPr>
+        <w:instrText>P</w:instrText>
+      </w:r>
+      <w:r>
+        <w:rPr>
+          <w:rFonts w:ascii="Times New Roman" w:hAnsi="Times New Roman" w:cs="Times New Roman"/>
+          <w:sz w:val="28"/>
+          <w:szCs w:val="28"/>
+        </w:rPr>
+        <w:instrText xml:space="preserve"> </w:instrText>
+      </w:r>
+      <w:r>
+        <w:rPr>
+          <w:rFonts w:ascii="Times New Roman" w:hAnsi="Times New Roman" w:cs="Times New Roman"/>
+          <w:sz w:val="28"/>
+          <w:szCs w:val="28"/>
+          <w:lang w:val="en-US"/>
+        </w:rPr>
+        <w:instrText>W</w:instrText>
+      </w:r>
+      <w:r>
+        <w:rPr>
+          <w:rFonts w:ascii="Times New Roman" w:hAnsi="Times New Roman" w:cs="Times New Roman"/>
+          <w:sz w:val="28"/>
+          <w:szCs w:val="28"/>
+        </w:rPr>
+        <w:instrText>","</w:instrText>
+      </w:r>
+      <w:r>
+        <w:rPr>
+          <w:rFonts w:ascii="Times New Roman" w:hAnsi="Times New Roman" w:cs="Times New Roman"/>
+          <w:sz w:val="28"/>
+          <w:szCs w:val="28"/>
+          <w:lang w:val="en-US"/>
+        </w:rPr>
+        <w:instrText>non</w:instrText>
+      </w:r>
+      <w:r>
+        <w:rPr>
+          <w:rFonts w:ascii="Times New Roman" w:hAnsi="Times New Roman" w:cs="Times New Roman"/>
+          <w:sz w:val="28"/>
+          <w:szCs w:val="28"/>
+        </w:rPr>
+        <w:instrText>-</w:instrText>
+      </w:r>
+      <w:r>
+        <w:rPr>
+          <w:rFonts w:ascii="Times New Roman" w:hAnsi="Times New Roman" w:cs="Times New Roman"/>
+          <w:sz w:val="28"/>
+          <w:szCs w:val="28"/>
+          <w:lang w:val="en-US"/>
+        </w:rPr>
+        <w:instrText>dropping</w:instrText>
+      </w:r>
+      <w:r>
+        <w:rPr>
+          <w:rFonts w:ascii="Times New Roman" w:hAnsi="Times New Roman" w:cs="Times New Roman"/>
+          <w:sz w:val="28"/>
+          <w:szCs w:val="28"/>
+        </w:rPr>
+        <w:instrText>-</w:instrText>
+      </w:r>
+      <w:r>
+        <w:rPr>
+          <w:rFonts w:ascii="Times New Roman" w:hAnsi="Times New Roman" w:cs="Times New Roman"/>
+          <w:sz w:val="28"/>
+          <w:szCs w:val="28"/>
+          <w:lang w:val="en-US"/>
+        </w:rPr>
+        <w:instrText>particle</w:instrText>
+      </w:r>
+      <w:r>
+        <w:rPr>
+          <w:rFonts w:ascii="Times New Roman" w:hAnsi="Times New Roman" w:cs="Times New Roman"/>
+          <w:sz w:val="28"/>
+          <w:szCs w:val="28"/>
+        </w:rPr>
+        <w:instrText>":"","</w:instrText>
+      </w:r>
+      <w:r>
+        <w:rPr>
+          <w:rFonts w:ascii="Times New Roman" w:hAnsi="Times New Roman" w:cs="Times New Roman"/>
+          <w:sz w:val="28"/>
+          <w:szCs w:val="28"/>
+          <w:lang w:val="en-US"/>
+        </w:rPr>
+        <w:instrText>parse</w:instrText>
+      </w:r>
+      <w:r>
+        <w:rPr>
+          <w:rFonts w:ascii="Times New Roman" w:hAnsi="Times New Roman" w:cs="Times New Roman"/>
+          <w:sz w:val="28"/>
+          <w:szCs w:val="28"/>
+        </w:rPr>
+        <w:instrText>-</w:instrText>
+      </w:r>
+      <w:r>
+        <w:rPr>
+          <w:rFonts w:ascii="Times New Roman" w:hAnsi="Times New Roman" w:cs="Times New Roman"/>
+          <w:sz w:val="28"/>
+          <w:szCs w:val="28"/>
+          <w:lang w:val="en-US"/>
+        </w:rPr>
+        <w:instrText>names</w:instrText>
+      </w:r>
+      <w:r>
+        <w:rPr>
+          <w:rFonts w:ascii="Times New Roman" w:hAnsi="Times New Roman" w:cs="Times New Roman"/>
+          <w:sz w:val="28"/>
+          <w:szCs w:val="28"/>
+        </w:rPr>
+        <w:instrText>":</w:instrText>
+      </w:r>
+      <w:r>
+        <w:rPr>
+          <w:rFonts w:ascii="Times New Roman" w:hAnsi="Times New Roman" w:cs="Times New Roman"/>
+          <w:sz w:val="28"/>
+          <w:szCs w:val="28"/>
+          <w:lang w:val="en-US"/>
+        </w:rPr>
+        <w:instrText>false</w:instrText>
+      </w:r>
+      <w:r>
+        <w:rPr>
+          <w:rFonts w:ascii="Times New Roman" w:hAnsi="Times New Roman" w:cs="Times New Roman"/>
+          <w:sz w:val="28"/>
+          <w:szCs w:val="28"/>
+        </w:rPr>
+        <w:instrText>,"</w:instrText>
+      </w:r>
+      <w:r>
+        <w:rPr>
+          <w:rFonts w:ascii="Times New Roman" w:hAnsi="Times New Roman" w:cs="Times New Roman"/>
+          <w:sz w:val="28"/>
+          <w:szCs w:val="28"/>
+          <w:lang w:val="en-US"/>
+        </w:rPr>
+        <w:instrText>suffix</w:instrText>
+      </w:r>
+      <w:r>
+        <w:rPr>
+          <w:rFonts w:ascii="Times New Roman" w:hAnsi="Times New Roman" w:cs="Times New Roman"/>
+          <w:sz w:val="28"/>
+          <w:szCs w:val="28"/>
+        </w:rPr>
+        <w:instrText>":""},{"</w:instrText>
+      </w:r>
+      <w:r>
+        <w:rPr>
+          <w:rFonts w:ascii="Times New Roman" w:hAnsi="Times New Roman" w:cs="Times New Roman"/>
+          <w:sz w:val="28"/>
+          <w:szCs w:val="28"/>
+          <w:lang w:val="en-US"/>
+        </w:rPr>
+        <w:instrText>dropping</w:instrText>
+      </w:r>
+      <w:r>
+        <w:rPr>
+          <w:rFonts w:ascii="Times New Roman" w:hAnsi="Times New Roman" w:cs="Times New Roman"/>
+          <w:sz w:val="28"/>
+          <w:szCs w:val="28"/>
+        </w:rPr>
+        <w:instrText>-</w:instrText>
+      </w:r>
+      <w:r>
+        <w:rPr>
+          <w:rFonts w:ascii="Times New Roman" w:hAnsi="Times New Roman" w:cs="Times New Roman"/>
+          <w:sz w:val="28"/>
+          <w:szCs w:val="28"/>
+          <w:lang w:val="en-US"/>
+        </w:rPr>
+        <w:instrText>particle</w:instrText>
+      </w:r>
+      <w:r>
+        <w:rPr>
+          <w:rFonts w:ascii="Times New Roman" w:hAnsi="Times New Roman" w:cs="Times New Roman"/>
+          <w:sz w:val="28"/>
+          <w:szCs w:val="28"/>
+        </w:rPr>
+        <w:instrText>":"","</w:instrText>
+      </w:r>
+      <w:r>
+        <w:rPr>
+          <w:rFonts w:ascii="Times New Roman" w:hAnsi="Times New Roman" w:cs="Times New Roman"/>
+          <w:sz w:val="28"/>
+          <w:szCs w:val="28"/>
+          <w:lang w:val="en-US"/>
+        </w:rPr>
+        <w:instrText>family</w:instrText>
+      </w:r>
+      <w:r>
+        <w:rPr>
+          <w:rFonts w:ascii="Times New Roman" w:hAnsi="Times New Roman" w:cs="Times New Roman"/>
+          <w:sz w:val="28"/>
+          <w:szCs w:val="28"/>
+        </w:rPr>
+        <w:instrText>":"</w:instrText>
+      </w:r>
+      <w:r>
+        <w:rPr>
+          <w:rFonts w:ascii="Times New Roman" w:hAnsi="Times New Roman" w:cs="Times New Roman"/>
+          <w:sz w:val="28"/>
+          <w:szCs w:val="28"/>
+          <w:lang w:val="en-US"/>
+        </w:rPr>
+        <w:instrText>Schlenker</w:instrText>
+      </w:r>
+      <w:r>
+        <w:rPr>
+          <w:rFonts w:ascii="Times New Roman" w:hAnsi="Times New Roman" w:cs="Times New Roman"/>
+          <w:sz w:val="28"/>
+          <w:szCs w:val="28"/>
+        </w:rPr>
+        <w:instrText>","</w:instrText>
+      </w:r>
+      <w:r>
+        <w:rPr>
+          <w:rFonts w:ascii="Times New Roman" w:hAnsi="Times New Roman" w:cs="Times New Roman"/>
+          <w:sz w:val="28"/>
+          <w:szCs w:val="28"/>
+          <w:lang w:val="en-US"/>
+        </w:rPr>
+        <w:instrText>given</w:instrText>
+      </w:r>
+      <w:r>
+        <w:rPr>
+          <w:rFonts w:ascii="Times New Roman" w:hAnsi="Times New Roman" w:cs="Times New Roman"/>
+          <w:sz w:val="28"/>
+          <w:szCs w:val="28"/>
+        </w:rPr>
+        <w:instrText>":"</w:instrText>
+      </w:r>
+      <w:r>
+        <w:rPr>
+          <w:rFonts w:ascii="Times New Roman" w:hAnsi="Times New Roman" w:cs="Times New Roman"/>
+          <w:sz w:val="28"/>
+          <w:szCs w:val="28"/>
+          <w:lang w:val="en-US"/>
+        </w:rPr>
+        <w:instrText>R</w:instrText>
+      </w:r>
+      <w:r>
+        <w:rPr>
+          <w:rFonts w:ascii="Times New Roman" w:hAnsi="Times New Roman" w:cs="Times New Roman"/>
+          <w:sz w:val="28"/>
+          <w:szCs w:val="28"/>
+        </w:rPr>
+        <w:instrText xml:space="preserve"> </w:instrText>
+      </w:r>
+      <w:r>
+        <w:rPr>
+          <w:rFonts w:ascii="Times New Roman" w:hAnsi="Times New Roman" w:cs="Times New Roman"/>
+          <w:sz w:val="28"/>
+          <w:szCs w:val="28"/>
+          <w:lang w:val="en-US"/>
+        </w:rPr>
+        <w:instrText>E</w:instrText>
+      </w:r>
+      <w:r>
+        <w:rPr>
+          <w:rFonts w:ascii="Times New Roman" w:hAnsi="Times New Roman" w:cs="Times New Roman"/>
+          <w:sz w:val="28"/>
+          <w:szCs w:val="28"/>
+        </w:rPr>
+        <w:instrText>","</w:instrText>
+      </w:r>
+      <w:r>
+        <w:rPr>
+          <w:rFonts w:ascii="Times New Roman" w:hAnsi="Times New Roman" w:cs="Times New Roman"/>
+          <w:sz w:val="28"/>
+          <w:szCs w:val="28"/>
+          <w:lang w:val="en-US"/>
+        </w:rPr>
+        <w:instrText>non</w:instrText>
+      </w:r>
+      <w:r>
+        <w:rPr>
+          <w:rFonts w:ascii="Times New Roman" w:hAnsi="Times New Roman" w:cs="Times New Roman"/>
+          <w:sz w:val="28"/>
+          <w:szCs w:val="28"/>
+        </w:rPr>
+        <w:instrText>-</w:instrText>
+      </w:r>
+      <w:r>
+        <w:rPr>
+          <w:rFonts w:ascii="Times New Roman" w:hAnsi="Times New Roman" w:cs="Times New Roman"/>
+          <w:sz w:val="28"/>
+          <w:szCs w:val="28"/>
+          <w:lang w:val="en-US"/>
+        </w:rPr>
+        <w:instrText>dropping</w:instrText>
+      </w:r>
+      <w:r>
+        <w:rPr>
+          <w:rFonts w:ascii="Times New Roman" w:hAnsi="Times New Roman" w:cs="Times New Roman"/>
+          <w:sz w:val="28"/>
+          <w:szCs w:val="28"/>
+        </w:rPr>
+        <w:instrText>-</w:instrText>
+      </w:r>
+      <w:r>
+        <w:rPr>
+          <w:rFonts w:ascii="Times New Roman" w:hAnsi="Times New Roman" w:cs="Times New Roman"/>
+          <w:sz w:val="28"/>
+          <w:szCs w:val="28"/>
+          <w:lang w:val="en-US"/>
+        </w:rPr>
+        <w:instrText>particle</w:instrText>
+      </w:r>
+      <w:r>
+        <w:rPr>
+          <w:rFonts w:ascii="Times New Roman" w:hAnsi="Times New Roman" w:cs="Times New Roman"/>
+          <w:sz w:val="28"/>
+          <w:szCs w:val="28"/>
+        </w:rPr>
+        <w:instrText>":"","</w:instrText>
+      </w:r>
+      <w:r>
+        <w:rPr>
+          <w:rFonts w:ascii="Times New Roman" w:hAnsi="Times New Roman" w:cs="Times New Roman"/>
+          <w:sz w:val="28"/>
+          <w:szCs w:val="28"/>
+          <w:lang w:val="en-US"/>
+        </w:rPr>
+        <w:instrText>parse</w:instrText>
+      </w:r>
+      <w:r>
+        <w:rPr>
+          <w:rFonts w:ascii="Times New Roman" w:hAnsi="Times New Roman" w:cs="Times New Roman"/>
+          <w:sz w:val="28"/>
+          <w:szCs w:val="28"/>
+        </w:rPr>
+        <w:instrText>-</w:instrText>
+      </w:r>
+      <w:r>
+        <w:rPr>
+          <w:rFonts w:ascii="Times New Roman" w:hAnsi="Times New Roman" w:cs="Times New Roman"/>
+          <w:sz w:val="28"/>
+          <w:szCs w:val="28"/>
+          <w:lang w:val="en-US"/>
+        </w:rPr>
+        <w:instrText>names</w:instrText>
+      </w:r>
+      <w:r>
+        <w:rPr>
+          <w:rFonts w:ascii="Times New Roman" w:hAnsi="Times New Roman" w:cs="Times New Roman"/>
+          <w:sz w:val="28"/>
+          <w:szCs w:val="28"/>
+        </w:rPr>
+        <w:instrText>":</w:instrText>
+      </w:r>
+      <w:r>
+        <w:rPr>
+          <w:rFonts w:ascii="Times New Roman" w:hAnsi="Times New Roman" w:cs="Times New Roman"/>
+          <w:sz w:val="28"/>
+          <w:szCs w:val="28"/>
+          <w:lang w:val="en-US"/>
+        </w:rPr>
+        <w:instrText>false</w:instrText>
+      </w:r>
+      <w:r>
+        <w:rPr>
+          <w:rFonts w:ascii="Times New Roman" w:hAnsi="Times New Roman" w:cs="Times New Roman"/>
+          <w:sz w:val="28"/>
+          <w:szCs w:val="28"/>
+        </w:rPr>
+        <w:instrText>,"</w:instrText>
+      </w:r>
+      <w:r>
+        <w:rPr>
+          <w:rFonts w:ascii="Times New Roman" w:hAnsi="Times New Roman" w:cs="Times New Roman"/>
+          <w:sz w:val="28"/>
+          <w:szCs w:val="28"/>
+          <w:lang w:val="en-US"/>
+        </w:rPr>
+        <w:instrText>suffix</w:instrText>
+      </w:r>
+      <w:r>
+        <w:rPr>
+          <w:rFonts w:ascii="Times New Roman" w:hAnsi="Times New Roman" w:cs="Times New Roman"/>
+          <w:sz w:val="28"/>
+          <w:szCs w:val="28"/>
+        </w:rPr>
+        <w:instrText>":""},{"</w:instrText>
+      </w:r>
+      <w:r>
+        <w:rPr>
+          <w:rFonts w:ascii="Times New Roman" w:hAnsi="Times New Roman" w:cs="Times New Roman"/>
+          <w:sz w:val="28"/>
+          <w:szCs w:val="28"/>
+          <w:lang w:val="en-US"/>
+        </w:rPr>
+        <w:instrText>dropping</w:instrText>
+      </w:r>
+      <w:r>
+        <w:rPr>
+          <w:rFonts w:ascii="Times New Roman" w:hAnsi="Times New Roman" w:cs="Times New Roman"/>
+          <w:sz w:val="28"/>
+          <w:szCs w:val="28"/>
+        </w:rPr>
+        <w:instrText>-</w:instrText>
+      </w:r>
+      <w:r>
+        <w:rPr>
+          <w:rFonts w:ascii="Times New Roman" w:hAnsi="Times New Roman" w:cs="Times New Roman"/>
+          <w:sz w:val="28"/>
+          <w:szCs w:val="28"/>
+          <w:lang w:val="en-US"/>
+        </w:rPr>
+        <w:instrText>particle</w:instrText>
+      </w:r>
+      <w:r>
+        <w:rPr>
+          <w:rFonts w:ascii="Times New Roman" w:hAnsi="Times New Roman" w:cs="Times New Roman"/>
+          <w:sz w:val="28"/>
+          <w:szCs w:val="28"/>
+        </w:rPr>
+        <w:instrText>":"","</w:instrText>
+      </w:r>
+      <w:r>
+        <w:rPr>
+          <w:rFonts w:ascii="Times New Roman" w:hAnsi="Times New Roman" w:cs="Times New Roman"/>
+          <w:sz w:val="28"/>
+          <w:szCs w:val="28"/>
+          <w:lang w:val="en-US"/>
+        </w:rPr>
+        <w:instrText>family</w:instrText>
+      </w:r>
+      <w:r>
+        <w:rPr>
+          <w:rFonts w:ascii="Times New Roman" w:hAnsi="Times New Roman" w:cs="Times New Roman"/>
+          <w:sz w:val="28"/>
+          <w:szCs w:val="28"/>
+        </w:rPr>
+        <w:instrText>":"</w:instrText>
+      </w:r>
+      <w:r>
+        <w:rPr>
+          <w:rFonts w:ascii="Times New Roman" w:hAnsi="Times New Roman" w:cs="Times New Roman"/>
+          <w:sz w:val="28"/>
+          <w:szCs w:val="28"/>
+          <w:lang w:val="en-US"/>
+        </w:rPr>
+        <w:instrText>Hittle</w:instrText>
+      </w:r>
+      <w:r>
+        <w:rPr>
+          <w:rFonts w:ascii="Times New Roman" w:hAnsi="Times New Roman" w:cs="Times New Roman"/>
+          <w:sz w:val="28"/>
+          <w:szCs w:val="28"/>
+        </w:rPr>
+        <w:instrText>","</w:instrText>
+      </w:r>
+      <w:r>
+        <w:rPr>
+          <w:rFonts w:ascii="Times New Roman" w:hAnsi="Times New Roman" w:cs="Times New Roman"/>
+          <w:sz w:val="28"/>
+          <w:szCs w:val="28"/>
+          <w:lang w:val="en-US"/>
+        </w:rPr>
+        <w:instrText>given</w:instrText>
+      </w:r>
+      <w:r>
+        <w:rPr>
+          <w:rFonts w:ascii="Times New Roman" w:hAnsi="Times New Roman" w:cs="Times New Roman"/>
+          <w:sz w:val="28"/>
+          <w:szCs w:val="28"/>
+        </w:rPr>
+        <w:instrText>":"</w:instrText>
+      </w:r>
+      <w:r>
+        <w:rPr>
+          <w:rFonts w:ascii="Times New Roman" w:hAnsi="Times New Roman" w:cs="Times New Roman"/>
+          <w:sz w:val="28"/>
+          <w:szCs w:val="28"/>
+          <w:lang w:val="en-US"/>
+        </w:rPr>
+        <w:instrText>D</w:instrText>
+      </w:r>
+      <w:r>
+        <w:rPr>
+          <w:rFonts w:ascii="Times New Roman" w:hAnsi="Times New Roman" w:cs="Times New Roman"/>
+          <w:sz w:val="28"/>
+          <w:szCs w:val="28"/>
+        </w:rPr>
+        <w:instrText xml:space="preserve"> </w:instrText>
+      </w:r>
+      <w:r>
+        <w:rPr>
+          <w:rFonts w:ascii="Times New Roman" w:hAnsi="Times New Roman" w:cs="Times New Roman"/>
+          <w:sz w:val="28"/>
+          <w:szCs w:val="28"/>
+          <w:lang w:val="en-US"/>
+        </w:rPr>
+        <w:instrText>F</w:instrText>
+      </w:r>
+      <w:r>
+        <w:rPr>
+          <w:rFonts w:ascii="Times New Roman" w:hAnsi="Times New Roman" w:cs="Times New Roman"/>
+          <w:sz w:val="28"/>
+          <w:szCs w:val="28"/>
+        </w:rPr>
+        <w:instrText>","</w:instrText>
+      </w:r>
+      <w:r>
+        <w:rPr>
+          <w:rFonts w:ascii="Times New Roman" w:hAnsi="Times New Roman" w:cs="Times New Roman"/>
+          <w:sz w:val="28"/>
+          <w:szCs w:val="28"/>
+          <w:lang w:val="en-US"/>
+        </w:rPr>
+        <w:instrText>non</w:instrText>
+      </w:r>
+      <w:r>
+        <w:rPr>
+          <w:rFonts w:ascii="Times New Roman" w:hAnsi="Times New Roman" w:cs="Times New Roman"/>
+          <w:sz w:val="28"/>
+          <w:szCs w:val="28"/>
+        </w:rPr>
+        <w:instrText>-</w:instrText>
+      </w:r>
+      <w:r>
+        <w:rPr>
+          <w:rFonts w:ascii="Times New Roman" w:hAnsi="Times New Roman" w:cs="Times New Roman"/>
+          <w:sz w:val="28"/>
+          <w:szCs w:val="28"/>
+          <w:lang w:val="en-US"/>
+        </w:rPr>
+        <w:instrText>dropping</w:instrText>
+      </w:r>
+      <w:r>
+        <w:rPr>
+          <w:rFonts w:ascii="Times New Roman" w:hAnsi="Times New Roman" w:cs="Times New Roman"/>
+          <w:sz w:val="28"/>
+          <w:szCs w:val="28"/>
+        </w:rPr>
+        <w:instrText>-</w:instrText>
+      </w:r>
+      <w:r>
+        <w:rPr>
+          <w:rFonts w:ascii="Times New Roman" w:hAnsi="Times New Roman" w:cs="Times New Roman"/>
+          <w:sz w:val="28"/>
+          <w:szCs w:val="28"/>
+          <w:lang w:val="en-US"/>
+        </w:rPr>
+        <w:instrText>particle</w:instrText>
+      </w:r>
+      <w:r>
+        <w:rPr>
+          <w:rFonts w:ascii="Times New Roman" w:hAnsi="Times New Roman" w:cs="Times New Roman"/>
+          <w:sz w:val="28"/>
+          <w:szCs w:val="28"/>
+        </w:rPr>
+        <w:instrText>":"","</w:instrText>
+      </w:r>
+      <w:r>
+        <w:rPr>
+          <w:rFonts w:ascii="Times New Roman" w:hAnsi="Times New Roman" w:cs="Times New Roman"/>
+          <w:sz w:val="28"/>
+          <w:szCs w:val="28"/>
+          <w:lang w:val="en-US"/>
+        </w:rPr>
+        <w:instrText>parse</w:instrText>
+      </w:r>
+      <w:r>
+        <w:rPr>
+          <w:rFonts w:ascii="Times New Roman" w:hAnsi="Times New Roman" w:cs="Times New Roman"/>
+          <w:sz w:val="28"/>
+          <w:szCs w:val="28"/>
+        </w:rPr>
+        <w:instrText>-</w:instrText>
+      </w:r>
+      <w:r>
+        <w:rPr>
+          <w:rFonts w:ascii="Times New Roman" w:hAnsi="Times New Roman" w:cs="Times New Roman"/>
+          <w:sz w:val="28"/>
+          <w:szCs w:val="28"/>
+          <w:lang w:val="en-US"/>
+        </w:rPr>
+        <w:instrText>names</w:instrText>
+      </w:r>
+      <w:r>
+        <w:rPr>
+          <w:rFonts w:ascii="Times New Roman" w:hAnsi="Times New Roman" w:cs="Times New Roman"/>
+          <w:sz w:val="28"/>
+          <w:szCs w:val="28"/>
+        </w:rPr>
+        <w:instrText>":</w:instrText>
+      </w:r>
+      <w:r>
+        <w:rPr>
+          <w:rFonts w:ascii="Times New Roman" w:hAnsi="Times New Roman" w:cs="Times New Roman"/>
+          <w:sz w:val="28"/>
+          <w:szCs w:val="28"/>
+          <w:lang w:val="en-US"/>
+        </w:rPr>
+        <w:instrText>false</w:instrText>
+      </w:r>
+      <w:r>
+        <w:rPr>
+          <w:rFonts w:ascii="Times New Roman" w:hAnsi="Times New Roman" w:cs="Times New Roman"/>
+          <w:sz w:val="28"/>
+          <w:szCs w:val="28"/>
+        </w:rPr>
+        <w:instrText>,"</w:instrText>
+      </w:r>
+      <w:r>
+        <w:rPr>
+          <w:rFonts w:ascii="Times New Roman" w:hAnsi="Times New Roman" w:cs="Times New Roman"/>
+          <w:sz w:val="28"/>
+          <w:szCs w:val="28"/>
+          <w:lang w:val="en-US"/>
+        </w:rPr>
+        <w:instrText>suffix</w:instrText>
+      </w:r>
+      <w:r>
+        <w:rPr>
+          <w:rFonts w:ascii="Times New Roman" w:hAnsi="Times New Roman" w:cs="Times New Roman"/>
+          <w:sz w:val="28"/>
+          <w:szCs w:val="28"/>
+        </w:rPr>
+        <w:instrText>":""}],"</w:instrText>
+      </w:r>
+      <w:r>
+        <w:rPr>
+          <w:rFonts w:ascii="Times New Roman" w:hAnsi="Times New Roman" w:cs="Times New Roman"/>
+          <w:sz w:val="28"/>
+          <w:szCs w:val="28"/>
+          <w:lang w:val="en-US"/>
+        </w:rPr>
+        <w:instrText>container</w:instrText>
+      </w:r>
+      <w:r>
+        <w:rPr>
+          <w:rFonts w:ascii="Times New Roman" w:hAnsi="Times New Roman" w:cs="Times New Roman"/>
+          <w:sz w:val="28"/>
+          <w:szCs w:val="28"/>
+        </w:rPr>
+        <w:instrText>-</w:instrText>
+      </w:r>
+      <w:r>
+        <w:rPr>
+          <w:rFonts w:ascii="Times New Roman" w:hAnsi="Times New Roman" w:cs="Times New Roman"/>
+          <w:sz w:val="28"/>
+          <w:szCs w:val="28"/>
+          <w:lang w:val="en-US"/>
+        </w:rPr>
+        <w:instrText>title</w:instrText>
+      </w:r>
+      <w:r>
+        <w:rPr>
+          <w:rFonts w:ascii="Times New Roman" w:hAnsi="Times New Roman" w:cs="Times New Roman"/>
+          <w:sz w:val="28"/>
+          <w:szCs w:val="28"/>
+        </w:rPr>
+        <w:instrText>":"</w:instrText>
+      </w:r>
+      <w:r>
+        <w:rPr>
+          <w:rFonts w:ascii="Times New Roman" w:hAnsi="Times New Roman" w:cs="Times New Roman"/>
+          <w:sz w:val="28"/>
+          <w:szCs w:val="28"/>
+          <w:lang w:val="en-US"/>
+        </w:rPr>
+        <w:instrText>Health</w:instrText>
+      </w:r>
+      <w:r>
+        <w:rPr>
+          <w:rFonts w:ascii="Times New Roman" w:hAnsi="Times New Roman" w:cs="Times New Roman"/>
+          <w:sz w:val="28"/>
+          <w:szCs w:val="28"/>
+        </w:rPr>
+        <w:instrText xml:space="preserve"> </w:instrText>
+      </w:r>
+      <w:r>
+        <w:rPr>
+          <w:rFonts w:ascii="Times New Roman" w:hAnsi="Times New Roman" w:cs="Times New Roman"/>
+          <w:sz w:val="28"/>
+          <w:szCs w:val="28"/>
+          <w:lang w:val="en-US"/>
+        </w:rPr>
+        <w:instrText>Care</w:instrText>
+      </w:r>
+      <w:r>
+        <w:rPr>
+          <w:rFonts w:ascii="Times New Roman" w:hAnsi="Times New Roman" w:cs="Times New Roman"/>
+          <w:sz w:val="28"/>
+          <w:szCs w:val="28"/>
+        </w:rPr>
+        <w:instrText xml:space="preserve"> </w:instrText>
+      </w:r>
+      <w:r>
+        <w:rPr>
+          <w:rFonts w:ascii="Times New Roman" w:hAnsi="Times New Roman" w:cs="Times New Roman"/>
+          <w:sz w:val="28"/>
+          <w:szCs w:val="28"/>
+          <w:lang w:val="en-US"/>
+        </w:rPr>
+        <w:instrText>Financ</w:instrText>
+      </w:r>
+      <w:r>
+        <w:rPr>
+          <w:rFonts w:ascii="Times New Roman" w:hAnsi="Times New Roman" w:cs="Times New Roman"/>
+          <w:sz w:val="28"/>
+          <w:szCs w:val="28"/>
+        </w:rPr>
+        <w:instrText>.</w:instrText>
+      </w:r>
+      <w:r>
+        <w:rPr>
+          <w:rFonts w:ascii="Times New Roman" w:hAnsi="Times New Roman" w:cs="Times New Roman"/>
+          <w:sz w:val="28"/>
+          <w:szCs w:val="28"/>
+          <w:lang w:val="en-US"/>
+        </w:rPr>
+        <w:instrText>Rev</w:instrText>
+      </w:r>
+      <w:r>
+        <w:rPr>
+          <w:rFonts w:ascii="Times New Roman" w:hAnsi="Times New Roman" w:cs="Times New Roman"/>
+          <w:sz w:val="28"/>
+          <w:szCs w:val="28"/>
+        </w:rPr>
+        <w:instrText>.","</w:instrText>
+      </w:r>
+      <w:r>
+        <w:rPr>
+          <w:rFonts w:ascii="Times New Roman" w:hAnsi="Times New Roman" w:cs="Times New Roman"/>
+          <w:sz w:val="28"/>
+          <w:szCs w:val="28"/>
+          <w:lang w:val="en-US"/>
+        </w:rPr>
+        <w:instrText>id</w:instrText>
+      </w:r>
+      <w:r>
+        <w:rPr>
+          <w:rFonts w:ascii="Times New Roman" w:hAnsi="Times New Roman" w:cs="Times New Roman"/>
+          <w:sz w:val="28"/>
+          <w:szCs w:val="28"/>
+        </w:rPr>
+        <w:instrText>":"</w:instrText>
+      </w:r>
+      <w:r>
+        <w:rPr>
+          <w:rFonts w:ascii="Times New Roman" w:hAnsi="Times New Roman" w:cs="Times New Roman"/>
+          <w:sz w:val="28"/>
+          <w:szCs w:val="28"/>
+          <w:lang w:val="en-US"/>
+        </w:rPr>
+        <w:instrText>ITEM</w:instrText>
+      </w:r>
+      <w:r>
+        <w:rPr>
+          <w:rFonts w:ascii="Times New Roman" w:hAnsi="Times New Roman" w:cs="Times New Roman"/>
+          <w:sz w:val="28"/>
+          <w:szCs w:val="28"/>
+        </w:rPr>
+        <w:instrText>-1","</w:instrText>
+      </w:r>
+      <w:r>
+        <w:rPr>
+          <w:rFonts w:ascii="Times New Roman" w:hAnsi="Times New Roman" w:cs="Times New Roman"/>
+          <w:sz w:val="28"/>
+          <w:szCs w:val="28"/>
+          <w:lang w:val="en-US"/>
+        </w:rPr>
+        <w:instrText>issued</w:instrText>
+      </w:r>
+      <w:r>
+        <w:rPr>
+          <w:rFonts w:ascii="Times New Roman" w:hAnsi="Times New Roman" w:cs="Times New Roman"/>
+          <w:sz w:val="28"/>
+          <w:szCs w:val="28"/>
+        </w:rPr>
+        <w:instrText>":{"</w:instrText>
+      </w:r>
+      <w:r>
+        <w:rPr>
+          <w:rFonts w:ascii="Times New Roman" w:hAnsi="Times New Roman" w:cs="Times New Roman"/>
+          <w:sz w:val="28"/>
+          <w:szCs w:val="28"/>
+          <w:lang w:val="en-US"/>
+        </w:rPr>
+        <w:instrText>date</w:instrText>
+      </w:r>
+      <w:r>
+        <w:rPr>
+          <w:rFonts w:ascii="Times New Roman" w:hAnsi="Times New Roman" w:cs="Times New Roman"/>
+          <w:sz w:val="28"/>
+          <w:szCs w:val="28"/>
+        </w:rPr>
+        <w:instrText>-</w:instrText>
+      </w:r>
+      <w:r>
+        <w:rPr>
+          <w:rFonts w:ascii="Times New Roman" w:hAnsi="Times New Roman" w:cs="Times New Roman"/>
+          <w:sz w:val="28"/>
+          <w:szCs w:val="28"/>
+          <w:lang w:val="en-US"/>
+        </w:rPr>
+        <w:instrText>parts</w:instrText>
+      </w:r>
+      <w:r>
+        <w:rPr>
+          <w:rFonts w:ascii="Times New Roman" w:hAnsi="Times New Roman" w:cs="Times New Roman"/>
+          <w:sz w:val="28"/>
+          <w:szCs w:val="28"/>
+        </w:rPr>
+        <w:instrText>":[["1994"]]},"</w:instrText>
+      </w:r>
+      <w:r>
+        <w:rPr>
+          <w:rFonts w:ascii="Times New Roman" w:hAnsi="Times New Roman" w:cs="Times New Roman"/>
+          <w:sz w:val="28"/>
+          <w:szCs w:val="28"/>
+          <w:lang w:val="en-US"/>
+        </w:rPr>
+        <w:instrText>title</w:instrText>
+      </w:r>
+      <w:r>
+        <w:rPr>
+          <w:rFonts w:ascii="Times New Roman" w:hAnsi="Times New Roman" w:cs="Times New Roman"/>
+          <w:sz w:val="28"/>
+          <w:szCs w:val="28"/>
+        </w:rPr>
+        <w:instrText>":"</w:instrText>
+      </w:r>
+      <w:r>
+        <w:rPr>
+          <w:rFonts w:ascii="Times New Roman" w:hAnsi="Times New Roman" w:cs="Times New Roman"/>
+          <w:sz w:val="28"/>
+          <w:szCs w:val="28"/>
+          <w:lang w:val="en-US"/>
+        </w:rPr>
+        <w:instrText>Home</w:instrText>
+      </w:r>
+      <w:r>
+        <w:rPr>
+          <w:rFonts w:ascii="Times New Roman" w:hAnsi="Times New Roman" w:cs="Times New Roman"/>
+          <w:sz w:val="28"/>
+          <w:szCs w:val="28"/>
+        </w:rPr>
+        <w:instrText xml:space="preserve"> </w:instrText>
+      </w:r>
+      <w:r>
+        <w:rPr>
+          <w:rFonts w:ascii="Times New Roman" w:hAnsi="Times New Roman" w:cs="Times New Roman"/>
+          <w:sz w:val="28"/>
+          <w:szCs w:val="28"/>
+          <w:lang w:val="en-US"/>
+        </w:rPr>
+        <w:instrText>health</w:instrText>
+      </w:r>
+      <w:r>
+        <w:rPr>
+          <w:rFonts w:ascii="Times New Roman" w:hAnsi="Times New Roman" w:cs="Times New Roman"/>
+          <w:sz w:val="28"/>
+          <w:szCs w:val="28"/>
+        </w:rPr>
+        <w:instrText xml:space="preserve"> </w:instrText>
+      </w:r>
+      <w:r>
+        <w:rPr>
+          <w:rFonts w:ascii="Times New Roman" w:hAnsi="Times New Roman" w:cs="Times New Roman"/>
+          <w:sz w:val="28"/>
+          <w:szCs w:val="28"/>
+          <w:lang w:val="en-US"/>
+        </w:rPr>
+        <w:instrText>care</w:instrText>
+      </w:r>
+      <w:r>
+        <w:rPr>
+          <w:rFonts w:ascii="Times New Roman" w:hAnsi="Times New Roman" w:cs="Times New Roman"/>
+          <w:sz w:val="28"/>
+          <w:szCs w:val="28"/>
+        </w:rPr>
+        <w:instrText xml:space="preserve"> </w:instrText>
+      </w:r>
+      <w:r>
+        <w:rPr>
+          <w:rFonts w:ascii="Times New Roman" w:hAnsi="Times New Roman" w:cs="Times New Roman"/>
+          <w:sz w:val="28"/>
+          <w:szCs w:val="28"/>
+          <w:lang w:val="en-US"/>
+        </w:rPr>
+        <w:instrText>outcomes</w:instrText>
+      </w:r>
+      <w:r>
+        <w:rPr>
+          <w:rFonts w:ascii="Times New Roman" w:hAnsi="Times New Roman" w:cs="Times New Roman"/>
+          <w:sz w:val="28"/>
+          <w:szCs w:val="28"/>
+        </w:rPr>
+        <w:instrText xml:space="preserve"> </w:instrText>
+      </w:r>
+      <w:r>
+        <w:rPr>
+          <w:rFonts w:ascii="Times New Roman" w:hAnsi="Times New Roman" w:cs="Times New Roman"/>
+          <w:sz w:val="28"/>
+          <w:szCs w:val="28"/>
+          <w:lang w:val="en-US"/>
+        </w:rPr>
+        <w:instrText>under</w:instrText>
+      </w:r>
+      <w:r>
+        <w:rPr>
+          <w:rFonts w:ascii="Times New Roman" w:hAnsi="Times New Roman" w:cs="Times New Roman"/>
+          <w:sz w:val="28"/>
+          <w:szCs w:val="28"/>
+        </w:rPr>
+        <w:instrText xml:space="preserve"> </w:instrText>
+      </w:r>
+      <w:r>
+        <w:rPr>
+          <w:rFonts w:ascii="Times New Roman" w:hAnsi="Times New Roman" w:cs="Times New Roman"/>
+          <w:sz w:val="28"/>
+          <w:szCs w:val="28"/>
+          <w:lang w:val="en-US"/>
+        </w:rPr>
+        <w:instrText>capitated</w:instrText>
+      </w:r>
+      <w:r>
+        <w:rPr>
+          <w:rFonts w:ascii="Times New Roman" w:hAnsi="Times New Roman" w:cs="Times New Roman"/>
+          <w:sz w:val="28"/>
+          <w:szCs w:val="28"/>
+        </w:rPr>
+        <w:instrText xml:space="preserve"> </w:instrText>
+      </w:r>
+      <w:r>
+        <w:rPr>
+          <w:rFonts w:ascii="Times New Roman" w:hAnsi="Times New Roman" w:cs="Times New Roman"/>
+          <w:sz w:val="28"/>
+          <w:szCs w:val="28"/>
+          <w:lang w:val="en-US"/>
+        </w:rPr>
+        <w:instrText>and</w:instrText>
+      </w:r>
+      <w:r>
+        <w:rPr>
+          <w:rFonts w:ascii="Times New Roman" w:hAnsi="Times New Roman" w:cs="Times New Roman"/>
+          <w:sz w:val="28"/>
+          <w:szCs w:val="28"/>
+        </w:rPr>
+        <w:instrText xml:space="preserve"> </w:instrText>
+      </w:r>
+      <w:r>
+        <w:rPr>
+          <w:rFonts w:ascii="Times New Roman" w:hAnsi="Times New Roman" w:cs="Times New Roman"/>
+          <w:sz w:val="28"/>
+          <w:szCs w:val="28"/>
+          <w:lang w:val="en-US"/>
+        </w:rPr>
+        <w:instrText>fee</w:instrText>
+      </w:r>
+      <w:r>
+        <w:rPr>
+          <w:rFonts w:ascii="Times New Roman" w:hAnsi="Times New Roman" w:cs="Times New Roman"/>
+          <w:sz w:val="28"/>
+          <w:szCs w:val="28"/>
+        </w:rPr>
+        <w:instrText>-</w:instrText>
+      </w:r>
+      <w:r>
+        <w:rPr>
+          <w:rFonts w:ascii="Times New Roman" w:hAnsi="Times New Roman" w:cs="Times New Roman"/>
+          <w:sz w:val="28"/>
+          <w:szCs w:val="28"/>
+          <w:lang w:val="en-US"/>
+        </w:rPr>
+        <w:instrText>for</w:instrText>
+      </w:r>
+      <w:r>
+        <w:rPr>
+          <w:rFonts w:ascii="Times New Roman" w:hAnsi="Times New Roman" w:cs="Times New Roman"/>
+          <w:sz w:val="28"/>
+          <w:szCs w:val="28"/>
+        </w:rPr>
+        <w:instrText>-</w:instrText>
+      </w:r>
+      <w:r>
+        <w:rPr>
+          <w:rFonts w:ascii="Times New Roman" w:hAnsi="Times New Roman" w:cs="Times New Roman"/>
+          <w:sz w:val="28"/>
+          <w:szCs w:val="28"/>
+          <w:lang w:val="en-US"/>
+        </w:rPr>
+        <w:instrText>service</w:instrText>
+      </w:r>
+      <w:r>
+        <w:rPr>
+          <w:rFonts w:ascii="Times New Roman" w:hAnsi="Times New Roman" w:cs="Times New Roman"/>
+          <w:sz w:val="28"/>
+          <w:szCs w:val="28"/>
+        </w:rPr>
+        <w:instrText xml:space="preserve"> </w:instrText>
+      </w:r>
+      <w:r>
+        <w:rPr>
+          <w:rFonts w:ascii="Times New Roman" w:hAnsi="Times New Roman" w:cs="Times New Roman"/>
+          <w:sz w:val="28"/>
+          <w:szCs w:val="28"/>
+          <w:lang w:val="en-US"/>
+        </w:rPr>
+        <w:instrText>payment</w:instrText>
+      </w:r>
+      <w:r>
+        <w:rPr>
+          <w:rFonts w:ascii="Times New Roman" w:hAnsi="Times New Roman" w:cs="Times New Roman"/>
+          <w:sz w:val="28"/>
+          <w:szCs w:val="28"/>
+        </w:rPr>
+        <w:instrText>","</w:instrText>
+      </w:r>
+      <w:r>
+        <w:rPr>
+          <w:rFonts w:ascii="Times New Roman" w:hAnsi="Times New Roman" w:cs="Times New Roman"/>
+          <w:sz w:val="28"/>
+          <w:szCs w:val="28"/>
+          <w:lang w:val="en-US"/>
+        </w:rPr>
+        <w:instrText>type</w:instrText>
+      </w:r>
+      <w:r>
+        <w:rPr>
+          <w:rFonts w:ascii="Times New Roman" w:hAnsi="Times New Roman" w:cs="Times New Roman"/>
+          <w:sz w:val="28"/>
+          <w:szCs w:val="28"/>
+        </w:rPr>
+        <w:instrText>":"</w:instrText>
+      </w:r>
+      <w:r>
+        <w:rPr>
+          <w:rFonts w:ascii="Times New Roman" w:hAnsi="Times New Roman" w:cs="Times New Roman"/>
+          <w:sz w:val="28"/>
+          <w:szCs w:val="28"/>
+          <w:lang w:val="en-US"/>
+        </w:rPr>
+        <w:instrText>article</w:instrText>
+      </w:r>
+      <w:r>
+        <w:rPr>
+          <w:rFonts w:ascii="Times New Roman" w:hAnsi="Times New Roman" w:cs="Times New Roman"/>
+          <w:sz w:val="28"/>
+          <w:szCs w:val="28"/>
+        </w:rPr>
+        <w:instrText>-</w:instrText>
+      </w:r>
+      <w:r>
+        <w:rPr>
+          <w:rFonts w:ascii="Times New Roman" w:hAnsi="Times New Roman" w:cs="Times New Roman"/>
+          <w:sz w:val="28"/>
+          <w:szCs w:val="28"/>
+          <w:lang w:val="en-US"/>
+        </w:rPr>
+        <w:instrText>journal</w:instrText>
+      </w:r>
+      <w:r>
+        <w:rPr>
+          <w:rFonts w:ascii="Times New Roman" w:hAnsi="Times New Roman" w:cs="Times New Roman"/>
+          <w:sz w:val="28"/>
+          <w:szCs w:val="28"/>
+        </w:rPr>
+        <w:instrText>"},"</w:instrText>
+      </w:r>
+      <w:r>
+        <w:rPr>
+          <w:rFonts w:ascii="Times New Roman" w:hAnsi="Times New Roman" w:cs="Times New Roman"/>
+          <w:sz w:val="28"/>
+          <w:szCs w:val="28"/>
+          <w:lang w:val="en-US"/>
+        </w:rPr>
+        <w:instrText>uris</w:instrText>
+      </w:r>
+      <w:r>
+        <w:rPr>
+          <w:rFonts w:ascii="Times New Roman" w:hAnsi="Times New Roman" w:cs="Times New Roman"/>
+          <w:sz w:val="28"/>
+          <w:szCs w:val="28"/>
+        </w:rPr>
+        <w:instrText>":["</w:instrText>
+      </w:r>
+      <w:r>
+        <w:rPr>
+          <w:rFonts w:ascii="Times New Roman" w:hAnsi="Times New Roman" w:cs="Times New Roman"/>
+          <w:sz w:val="28"/>
+          <w:szCs w:val="28"/>
+          <w:lang w:val="en-US"/>
+        </w:rPr>
+        <w:instrText>http</w:instrText>
+      </w:r>
+      <w:r>
+        <w:rPr>
+          <w:rFonts w:ascii="Times New Roman" w:hAnsi="Times New Roman" w:cs="Times New Roman"/>
+          <w:sz w:val="28"/>
+          <w:szCs w:val="28"/>
+        </w:rPr>
+        <w:instrText>://</w:instrText>
+      </w:r>
+      <w:r>
+        <w:rPr>
+          <w:rFonts w:ascii="Times New Roman" w:hAnsi="Times New Roman" w:cs="Times New Roman"/>
+          <w:sz w:val="28"/>
+          <w:szCs w:val="28"/>
+          <w:lang w:val="en-US"/>
+        </w:rPr>
+        <w:instrText>www</w:instrText>
+      </w:r>
+      <w:r>
+        <w:rPr>
+          <w:rFonts w:ascii="Times New Roman" w:hAnsi="Times New Roman" w:cs="Times New Roman"/>
+          <w:sz w:val="28"/>
+          <w:szCs w:val="28"/>
+        </w:rPr>
+        <w:instrText>.</w:instrText>
+      </w:r>
+      <w:r>
+        <w:rPr>
+          <w:rFonts w:ascii="Times New Roman" w:hAnsi="Times New Roman" w:cs="Times New Roman"/>
+          <w:sz w:val="28"/>
+          <w:szCs w:val="28"/>
+          <w:lang w:val="en-US"/>
+        </w:rPr>
+        <w:instrText>mendeley</w:instrText>
+      </w:r>
+      <w:r>
+        <w:rPr>
+          <w:rFonts w:ascii="Times New Roman" w:hAnsi="Times New Roman" w:cs="Times New Roman"/>
+          <w:sz w:val="28"/>
+          <w:szCs w:val="28"/>
+        </w:rPr>
+        <w:instrText>.</w:instrText>
+      </w:r>
+      <w:r>
+        <w:rPr>
+          <w:rFonts w:ascii="Times New Roman" w:hAnsi="Times New Roman" w:cs="Times New Roman"/>
+          <w:sz w:val="28"/>
+          <w:szCs w:val="28"/>
+          <w:lang w:val="en-US"/>
+        </w:rPr>
+        <w:instrText>com</w:instrText>
+      </w:r>
+      <w:r>
+        <w:rPr>
+          <w:rFonts w:ascii="Times New Roman" w:hAnsi="Times New Roman" w:cs="Times New Roman"/>
+          <w:sz w:val="28"/>
+          <w:szCs w:val="28"/>
+        </w:rPr>
+        <w:instrText>/</w:instrText>
+      </w:r>
+      <w:r>
+        <w:rPr>
+          <w:rFonts w:ascii="Times New Roman" w:hAnsi="Times New Roman" w:cs="Times New Roman"/>
+          <w:sz w:val="28"/>
+          <w:szCs w:val="28"/>
+          <w:lang w:val="en-US"/>
+        </w:rPr>
+        <w:instrText>documents</w:instrText>
+      </w:r>
+      <w:r>
+        <w:rPr>
+          <w:rFonts w:ascii="Times New Roman" w:hAnsi="Times New Roman" w:cs="Times New Roman"/>
+          <w:sz w:val="28"/>
+          <w:szCs w:val="28"/>
+        </w:rPr>
+        <w:instrText>/?</w:instrText>
+      </w:r>
+      <w:r>
+        <w:rPr>
+          <w:rFonts w:ascii="Times New Roman" w:hAnsi="Times New Roman" w:cs="Times New Roman"/>
+          <w:sz w:val="28"/>
+          <w:szCs w:val="28"/>
+          <w:lang w:val="en-US"/>
+        </w:rPr>
+        <w:instrText>uuid</w:instrText>
+      </w:r>
+      <w:r>
+        <w:rPr>
+          <w:rFonts w:ascii="Times New Roman" w:hAnsi="Times New Roman" w:cs="Times New Roman"/>
+          <w:sz w:val="28"/>
+          <w:szCs w:val="28"/>
+        </w:rPr>
+        <w:instrText>=263</w:instrText>
+      </w:r>
+      <w:r>
+        <w:rPr>
+          <w:rFonts w:ascii="Times New Roman" w:hAnsi="Times New Roman" w:cs="Times New Roman"/>
+          <w:sz w:val="28"/>
+          <w:szCs w:val="28"/>
+          <w:lang w:val="en-US"/>
+        </w:rPr>
+        <w:instrText>a</w:instrText>
+      </w:r>
+      <w:r>
+        <w:rPr>
+          <w:rFonts w:ascii="Times New Roman" w:hAnsi="Times New Roman" w:cs="Times New Roman"/>
+          <w:sz w:val="28"/>
+          <w:szCs w:val="28"/>
+        </w:rPr>
+        <w:instrText>964</w:instrText>
+      </w:r>
+      <w:r>
+        <w:rPr>
+          <w:rFonts w:ascii="Times New Roman" w:hAnsi="Times New Roman" w:cs="Times New Roman"/>
+          <w:sz w:val="28"/>
+          <w:szCs w:val="28"/>
+          <w:lang w:val="en-US"/>
+        </w:rPr>
+        <w:instrText>d</w:instrText>
+      </w:r>
+      <w:r>
+        <w:rPr>
+          <w:rFonts w:ascii="Times New Roman" w:hAnsi="Times New Roman" w:cs="Times New Roman"/>
+          <w:sz w:val="28"/>
+          <w:szCs w:val="28"/>
+        </w:rPr>
+        <w:instrText>-</w:instrText>
+      </w:r>
+      <w:r>
+        <w:rPr>
+          <w:rFonts w:ascii="Times New Roman" w:hAnsi="Times New Roman" w:cs="Times New Roman"/>
+          <w:sz w:val="28"/>
+          <w:szCs w:val="28"/>
+          <w:lang w:val="en-US"/>
+        </w:rPr>
+        <w:instrText>e</w:instrText>
+      </w:r>
+      <w:r>
+        <w:rPr>
+          <w:rFonts w:ascii="Times New Roman" w:hAnsi="Times New Roman" w:cs="Times New Roman"/>
+          <w:sz w:val="28"/>
+          <w:szCs w:val="28"/>
+        </w:rPr>
+        <w:instrText>8</w:instrText>
+      </w:r>
+      <w:r>
+        <w:rPr>
+          <w:rFonts w:ascii="Times New Roman" w:hAnsi="Times New Roman" w:cs="Times New Roman"/>
+          <w:sz w:val="28"/>
+          <w:szCs w:val="28"/>
+          <w:lang w:val="en-US"/>
+        </w:rPr>
+        <w:instrText>f</w:instrText>
+      </w:r>
+      <w:r>
+        <w:rPr>
+          <w:rFonts w:ascii="Times New Roman" w:hAnsi="Times New Roman" w:cs="Times New Roman"/>
+          <w:sz w:val="28"/>
+          <w:szCs w:val="28"/>
+        </w:rPr>
+        <w:instrText>7-4</w:instrText>
+      </w:r>
+      <w:r>
+        <w:rPr>
+          <w:rFonts w:ascii="Times New Roman" w:hAnsi="Times New Roman" w:cs="Times New Roman"/>
+          <w:sz w:val="28"/>
+          <w:szCs w:val="28"/>
+          <w:lang w:val="en-US"/>
+        </w:rPr>
+        <w:instrText>fec</w:instrText>
+      </w:r>
+      <w:r>
+        <w:rPr>
+          <w:rFonts w:ascii="Times New Roman" w:hAnsi="Times New Roman" w:cs="Times New Roman"/>
+          <w:sz w:val="28"/>
+          <w:szCs w:val="28"/>
+        </w:rPr>
+        <w:instrText>-9191-</w:instrText>
+      </w:r>
+      <w:r>
+        <w:rPr>
+          <w:rFonts w:ascii="Times New Roman" w:hAnsi="Times New Roman" w:cs="Times New Roman"/>
+          <w:sz w:val="28"/>
+          <w:szCs w:val="28"/>
+          <w:lang w:val="en-US"/>
+        </w:rPr>
+        <w:instrText>f</w:instrText>
+      </w:r>
+      <w:r>
+        <w:rPr>
+          <w:rFonts w:ascii="Times New Roman" w:hAnsi="Times New Roman" w:cs="Times New Roman"/>
+          <w:sz w:val="28"/>
+          <w:szCs w:val="28"/>
+        </w:rPr>
+        <w:instrText>369</w:instrText>
+      </w:r>
+      <w:r>
+        <w:rPr>
+          <w:rFonts w:ascii="Times New Roman" w:hAnsi="Times New Roman" w:cs="Times New Roman"/>
+          <w:sz w:val="28"/>
+          <w:szCs w:val="28"/>
+          <w:lang w:val="en-US"/>
+        </w:rPr>
+        <w:instrText>c</w:instrText>
+      </w:r>
+      <w:r>
+        <w:rPr>
+          <w:rFonts w:ascii="Times New Roman" w:hAnsi="Times New Roman" w:cs="Times New Roman"/>
+          <w:sz w:val="28"/>
+          <w:szCs w:val="28"/>
+        </w:rPr>
+        <w:instrText>97</w:instrText>
+      </w:r>
+      <w:r>
+        <w:rPr>
+          <w:rFonts w:ascii="Times New Roman" w:hAnsi="Times New Roman" w:cs="Times New Roman"/>
+          <w:sz w:val="28"/>
+          <w:szCs w:val="28"/>
+          <w:lang w:val="en-US"/>
+        </w:rPr>
+        <w:instrText>e</w:instrText>
+      </w:r>
+      <w:r>
+        <w:rPr>
+          <w:rFonts w:ascii="Times New Roman" w:hAnsi="Times New Roman" w:cs="Times New Roman"/>
+          <w:sz w:val="28"/>
+          <w:szCs w:val="28"/>
+        </w:rPr>
+        <w:instrText>3</w:instrText>
+      </w:r>
+      <w:r>
+        <w:rPr>
+          <w:rFonts w:ascii="Times New Roman" w:hAnsi="Times New Roman" w:cs="Times New Roman"/>
+          <w:sz w:val="28"/>
+          <w:szCs w:val="28"/>
+          <w:lang w:val="en-US"/>
+        </w:rPr>
+        <w:instrText>d</w:instrText>
+      </w:r>
+      <w:r>
+        <w:rPr>
+          <w:rFonts w:ascii="Times New Roman" w:hAnsi="Times New Roman" w:cs="Times New Roman"/>
+          <w:sz w:val="28"/>
+          <w:szCs w:val="28"/>
+        </w:rPr>
+        <w:instrText>34"]}],"</w:instrText>
+      </w:r>
+      <w:r>
+        <w:rPr>
+          <w:rFonts w:ascii="Times New Roman" w:hAnsi="Times New Roman" w:cs="Times New Roman"/>
+          <w:sz w:val="28"/>
+          <w:szCs w:val="28"/>
+          <w:lang w:val="en-US"/>
+        </w:rPr>
+        <w:instrText>mendeley</w:instrText>
+      </w:r>
+      <w:r>
+        <w:rPr>
+          <w:rFonts w:ascii="Times New Roman" w:hAnsi="Times New Roman" w:cs="Times New Roman"/>
+          <w:sz w:val="28"/>
+          <w:szCs w:val="28"/>
+        </w:rPr>
+        <w:instrText>":{"</w:instrText>
+      </w:r>
+      <w:r>
+        <w:rPr>
+          <w:rFonts w:ascii="Times New Roman" w:hAnsi="Times New Roman" w:cs="Times New Roman"/>
+          <w:sz w:val="28"/>
+          <w:szCs w:val="28"/>
+          <w:lang w:val="en-US"/>
+        </w:rPr>
+        <w:instrText>formattedCitation</w:instrText>
+      </w:r>
+      <w:r>
+        <w:rPr>
+          <w:rFonts w:ascii="Times New Roman" w:hAnsi="Times New Roman" w:cs="Times New Roman"/>
+          <w:sz w:val="28"/>
+          <w:szCs w:val="28"/>
+        </w:rPr>
+        <w:instrText>":"[9]","</w:instrText>
+      </w:r>
+      <w:r>
+        <w:rPr>
+          <w:rFonts w:ascii="Times New Roman" w:hAnsi="Times New Roman" w:cs="Times New Roman"/>
+          <w:sz w:val="28"/>
+          <w:szCs w:val="28"/>
+          <w:lang w:val="en-US"/>
+        </w:rPr>
+        <w:instrText>plainTextFormattedCitation</w:instrText>
+      </w:r>
+      <w:r>
+        <w:rPr>
+          <w:rFonts w:ascii="Times New Roman" w:hAnsi="Times New Roman" w:cs="Times New Roman"/>
+          <w:sz w:val="28"/>
+          <w:szCs w:val="28"/>
+        </w:rPr>
+        <w:instrText>":"[9]","</w:instrText>
+      </w:r>
+      <w:r>
+        <w:rPr>
+          <w:rFonts w:ascii="Times New Roman" w:hAnsi="Times New Roman" w:cs="Times New Roman"/>
+          <w:sz w:val="28"/>
+          <w:szCs w:val="28"/>
+          <w:lang w:val="en-US"/>
+        </w:rPr>
+        <w:instrText>previouslyFormattedCitation</w:instrText>
+      </w:r>
+      <w:r>
+        <w:rPr>
+          <w:rFonts w:ascii="Times New Roman" w:hAnsi="Times New Roman" w:cs="Times New Roman"/>
+          <w:sz w:val="28"/>
+          <w:szCs w:val="28"/>
+        </w:rPr>
+        <w:instrText>":"[9]"},"</w:instrText>
+      </w:r>
+      <w:r>
+        <w:rPr>
+          <w:rFonts w:ascii="Times New Roman" w:hAnsi="Times New Roman" w:cs="Times New Roman"/>
+          <w:sz w:val="28"/>
+          <w:szCs w:val="28"/>
+          <w:lang w:val="en-US"/>
+        </w:rPr>
+        <w:instrText>properties</w:instrText>
+      </w:r>
+      <w:r>
+        <w:rPr>
+          <w:rFonts w:ascii="Times New Roman" w:hAnsi="Times New Roman" w:cs="Times New Roman"/>
+          <w:sz w:val="28"/>
+          <w:szCs w:val="28"/>
+        </w:rPr>
+        <w:instrText>":{"</w:instrText>
+      </w:r>
+      <w:r>
+        <w:rPr>
+          <w:rFonts w:ascii="Times New Roman" w:hAnsi="Times New Roman" w:cs="Times New Roman"/>
+          <w:sz w:val="28"/>
+          <w:szCs w:val="28"/>
+          <w:lang w:val="en-US"/>
+        </w:rPr>
+        <w:instrText>noteIndex</w:instrText>
+      </w:r>
+      <w:r>
+        <w:rPr>
+          <w:rFonts w:ascii="Times New Roman" w:hAnsi="Times New Roman" w:cs="Times New Roman"/>
+          <w:sz w:val="28"/>
+          <w:szCs w:val="28"/>
+        </w:rPr>
+        <w:instrText>":0},"</w:instrText>
+      </w:r>
+      <w:r>
+        <w:rPr>
+          <w:rFonts w:ascii="Times New Roman" w:hAnsi="Times New Roman" w:cs="Times New Roman"/>
+          <w:sz w:val="28"/>
+          <w:szCs w:val="28"/>
+          <w:lang w:val="en-US"/>
+        </w:rPr>
+        <w:instrText>schema</w:instrText>
+      </w:r>
+      <w:r>
+        <w:rPr>
+          <w:rFonts w:ascii="Times New Roman" w:hAnsi="Times New Roman" w:cs="Times New Roman"/>
+          <w:sz w:val="28"/>
+          <w:szCs w:val="28"/>
+        </w:rPr>
+        <w:instrText>":"</w:instrText>
+      </w:r>
+      <w:r>
+        <w:rPr>
+          <w:rFonts w:ascii="Times New Roman" w:hAnsi="Times New Roman" w:cs="Times New Roman"/>
+          <w:sz w:val="28"/>
+          <w:szCs w:val="28"/>
+          <w:lang w:val="en-US"/>
+        </w:rPr>
+        <w:instrText>https</w:instrText>
+      </w:r>
+      <w:r>
+        <w:rPr>
+          <w:rFonts w:ascii="Times New Roman" w:hAnsi="Times New Roman" w:cs="Times New Roman"/>
+          <w:sz w:val="28"/>
+          <w:szCs w:val="28"/>
+        </w:rPr>
+        <w:instrText>://</w:instrText>
+      </w:r>
+      <w:r>
+        <w:rPr>
+          <w:rFonts w:ascii="Times New Roman" w:hAnsi="Times New Roman" w:cs="Times New Roman"/>
+          <w:sz w:val="28"/>
+          <w:szCs w:val="28"/>
+          <w:lang w:val="en-US"/>
+        </w:rPr>
+        <w:instrText>github</w:instrText>
+      </w:r>
+      <w:r>
+        <w:rPr>
+          <w:rFonts w:ascii="Times New Roman" w:hAnsi="Times New Roman" w:cs="Times New Roman"/>
+          <w:sz w:val="28"/>
+          <w:szCs w:val="28"/>
+        </w:rPr>
+        <w:instrText>.</w:instrText>
+      </w:r>
+      <w:r>
+        <w:rPr>
+          <w:rFonts w:ascii="Times New Roman" w:hAnsi="Times New Roman" w:cs="Times New Roman"/>
+          <w:sz w:val="28"/>
+          <w:szCs w:val="28"/>
+          <w:lang w:val="en-US"/>
+        </w:rPr>
+        <w:instrText>com</w:instrText>
+      </w:r>
+      <w:r>
+        <w:rPr>
+          <w:rFonts w:ascii="Times New Roman" w:hAnsi="Times New Roman" w:cs="Times New Roman"/>
+          <w:sz w:val="28"/>
+          <w:szCs w:val="28"/>
+        </w:rPr>
+        <w:instrText>/</w:instrText>
+      </w:r>
+      <w:r>
+        <w:rPr>
+          <w:rFonts w:ascii="Times New Roman" w:hAnsi="Times New Roman" w:cs="Times New Roman"/>
+          <w:sz w:val="28"/>
+          <w:szCs w:val="28"/>
+          <w:lang w:val="en-US"/>
+        </w:rPr>
+        <w:instrText>citation</w:instrText>
+      </w:r>
+      <w:r>
+        <w:rPr>
+          <w:rFonts w:ascii="Times New Roman" w:hAnsi="Times New Roman" w:cs="Times New Roman"/>
+          <w:sz w:val="28"/>
+          <w:szCs w:val="28"/>
+        </w:rPr>
+        <w:instrText>-</w:instrText>
+      </w:r>
+      <w:r>
+        <w:rPr>
+          <w:rFonts w:ascii="Times New Roman" w:hAnsi="Times New Roman" w:cs="Times New Roman"/>
+          <w:sz w:val="28"/>
+          <w:szCs w:val="28"/>
+          <w:lang w:val="en-US"/>
+        </w:rPr>
+        <w:instrText>style</w:instrText>
+      </w:r>
+      <w:r>
+        <w:rPr>
+          <w:rFonts w:ascii="Times New Roman" w:hAnsi="Times New Roman" w:cs="Times New Roman"/>
+          <w:sz w:val="28"/>
+          <w:szCs w:val="28"/>
+        </w:rPr>
+        <w:instrText>-</w:instrText>
+      </w:r>
+      <w:r>
+        <w:rPr>
+          <w:rFonts w:ascii="Times New Roman" w:hAnsi="Times New Roman" w:cs="Times New Roman"/>
+          <w:sz w:val="28"/>
+          <w:szCs w:val="28"/>
+          <w:lang w:val="en-US"/>
+        </w:rPr>
+        <w:instrText>language</w:instrText>
+      </w:r>
+      <w:r>
+        <w:rPr>
+          <w:rFonts w:ascii="Times New Roman" w:hAnsi="Times New Roman" w:cs="Times New Roman"/>
+          <w:sz w:val="28"/>
+          <w:szCs w:val="28"/>
+        </w:rPr>
+        <w:instrText>/</w:instrText>
+      </w:r>
+      <w:r>
+        <w:rPr>
+          <w:rFonts w:ascii="Times New Roman" w:hAnsi="Times New Roman" w:cs="Times New Roman"/>
+          <w:sz w:val="28"/>
+          <w:szCs w:val="28"/>
+          <w:lang w:val="en-US"/>
+        </w:rPr>
+        <w:instrText>schema</w:instrText>
+      </w:r>
+      <w:r>
+        <w:rPr>
+          <w:rFonts w:ascii="Times New Roman" w:hAnsi="Times New Roman" w:cs="Times New Roman"/>
+          <w:sz w:val="28"/>
+          <w:szCs w:val="28"/>
+        </w:rPr>
+        <w:instrText>/</w:instrText>
+      </w:r>
+      <w:r>
+        <w:rPr>
+          <w:rFonts w:ascii="Times New Roman" w:hAnsi="Times New Roman" w:cs="Times New Roman"/>
+          <w:sz w:val="28"/>
+          <w:szCs w:val="28"/>
+          <w:lang w:val="en-US"/>
+        </w:rPr>
+        <w:instrText>raw</w:instrText>
+      </w:r>
+      <w:r>
+        <w:rPr>
+          <w:rFonts w:ascii="Times New Roman" w:hAnsi="Times New Roman" w:cs="Times New Roman"/>
+          <w:sz w:val="28"/>
+          <w:szCs w:val="28"/>
+        </w:rPr>
+        <w:instrText>/</w:instrText>
+      </w:r>
+      <w:r>
+        <w:rPr>
+          <w:rFonts w:ascii="Times New Roman" w:hAnsi="Times New Roman" w:cs="Times New Roman"/>
+          <w:sz w:val="28"/>
+          <w:szCs w:val="28"/>
+          <w:lang w:val="en-US"/>
+        </w:rPr>
+        <w:instrText>master</w:instrText>
+      </w:r>
+      <w:r>
+        <w:rPr>
+          <w:rFonts w:ascii="Times New Roman" w:hAnsi="Times New Roman" w:cs="Times New Roman"/>
+          <w:sz w:val="28"/>
+          <w:szCs w:val="28"/>
+        </w:rPr>
+        <w:instrText>/</w:instrText>
+      </w:r>
+      <w:r>
+        <w:rPr>
+          <w:rFonts w:ascii="Times New Roman" w:hAnsi="Times New Roman" w:cs="Times New Roman"/>
+          <w:sz w:val="28"/>
+          <w:szCs w:val="28"/>
+          <w:lang w:val="en-US"/>
+        </w:rPr>
+        <w:instrText>csl</w:instrText>
+      </w:r>
+      <w:r>
+        <w:rPr>
+          <w:rFonts w:ascii="Times New Roman" w:hAnsi="Times New Roman" w:cs="Times New Roman"/>
+          <w:sz w:val="28"/>
+          <w:szCs w:val="28"/>
+        </w:rPr>
+        <w:instrText>-</w:instrText>
+      </w:r>
+      <w:r>
+        <w:rPr>
+          <w:rFonts w:ascii="Times New Roman" w:hAnsi="Times New Roman" w:cs="Times New Roman"/>
+          <w:sz w:val="28"/>
+          <w:szCs w:val="28"/>
+          <w:lang w:val="en-US"/>
+        </w:rPr>
+        <w:instrText>citation</w:instrText>
+      </w:r>
+      <w:r>
+        <w:rPr>
+          <w:rFonts w:ascii="Times New Roman" w:hAnsi="Times New Roman" w:cs="Times New Roman"/>
+          <w:sz w:val="28"/>
+          <w:szCs w:val="28"/>
+        </w:rPr>
+        <w:instrText>.</w:instrText>
+      </w:r>
+      <w:r>
+        <w:rPr>
+          <w:rFonts w:ascii="Times New Roman" w:hAnsi="Times New Roman" w:cs="Times New Roman"/>
+          <w:sz w:val="28"/>
+          <w:szCs w:val="28"/>
+          <w:lang w:val="en-US"/>
+        </w:rPr>
+        <w:instrText>json</w:instrText>
+      </w:r>
+      <w:r>
+        <w:rPr>
+          <w:rFonts w:ascii="Times New Roman" w:hAnsi="Times New Roman" w:cs="Times New Roman"/>
+          <w:sz w:val="28"/>
+          <w:szCs w:val="28"/>
+        </w:rPr>
+        <w:instrText>"}</w:instrText>
+      </w:r>
+      <w:r>
+        <w:rPr>
+          <w:rFonts w:ascii="Times New Roman" w:hAnsi="Times New Roman" w:cs="Times New Roman"/>
+          <w:sz w:val="28"/>
+          <w:szCs w:val="28"/>
+          <w:lang w:val="en-US"/>
+        </w:rPr>
+        <w:fldChar w:fldCharType="separate"/>
+      </w:r>
+      <w:r>
+        <w:rPr>
+          <w:rFonts w:ascii="Times New Roman" w:hAnsi="Times New Roman" w:cs="Times New Roman"/>
           <w:noProof/>
+          <w:sz w:val="28"/>
+          <w:szCs w:val="28"/>
+        </w:rPr>
+        <w:t>[9]</w:t>
+      </w:r>
+      <w:r>
+        <w:rPr>
+          <w:rFonts w:ascii="Times New Roman" w:hAnsi="Times New Roman" w:cs="Times New Roman"/>
+          <w:sz w:val="28"/>
+          <w:szCs w:val="28"/>
+          <w:lang w:val="en-US"/>
+        </w:rPr>
+        <w:fldChar w:fldCharType="end"/>
+      </w:r>
+    </w:p>
+    <w:p>
+      <w:pPr>
+        <w:rPr>
+          <w:rFonts w:ascii="Times New Roman" w:hAnsi="Times New Roman" w:cs="Times New Roman"/>
+          <w:sz w:val="28"/>
+          <w:szCs w:val="28"/>
+        </w:rPr>
+      </w:pPr>
+      <w:r>
+        <w:rPr>
+          <w:rFonts w:ascii="Times New Roman" w:hAnsi="Times New Roman" w:cs="Times New Roman"/>
+          <w:sz w:val="28"/>
+          <w:szCs w:val="28"/>
+        </w:rPr>
+        <w:t>В альтернативной</w:t>
+      </w:r>
+      <w:r>
+        <w:rPr>
+          <w:rFonts w:ascii="Times New Roman" w:hAnsi="Times New Roman" w:cs="Times New Roman"/>
+          <w:sz w:val="28"/>
+          <w:szCs w:val="28"/>
+        </w:rPr>
+        <w:t xml:space="preserve"> </w:t>
+      </w:r>
+      <w:r>
+        <w:rPr>
+          <w:rFonts w:ascii="Times New Roman" w:hAnsi="Times New Roman" w:cs="Times New Roman"/>
+          <w:sz w:val="28"/>
+          <w:szCs w:val="28"/>
+        </w:rPr>
+        <w:t>модели</w:t>
+      </w:r>
+      <w:r>
+        <w:rPr>
+          <w:rFonts w:ascii="Times New Roman" w:hAnsi="Times New Roman" w:cs="Times New Roman"/>
+          <w:sz w:val="28"/>
+          <w:szCs w:val="28"/>
+        </w:rPr>
+        <w:t xml:space="preserve"> “</w:t>
+      </w:r>
+      <w:r>
+        <w:rPr>
+          <w:rFonts w:ascii="Times New Roman" w:hAnsi="Times New Roman" w:cs="Times New Roman"/>
+          <w:sz w:val="28"/>
+          <w:szCs w:val="28"/>
+          <w:lang w:val="en-US"/>
+        </w:rPr>
+        <w:t>pay</w:t>
+      </w:r>
+      <w:r>
+        <w:rPr>
+          <w:rFonts w:ascii="Times New Roman" w:hAnsi="Times New Roman" w:cs="Times New Roman"/>
+          <w:sz w:val="28"/>
+          <w:szCs w:val="28"/>
+        </w:rPr>
+        <w:t>-</w:t>
+      </w:r>
+      <w:r>
+        <w:rPr>
+          <w:rFonts w:ascii="Times New Roman" w:hAnsi="Times New Roman" w:cs="Times New Roman"/>
+          <w:sz w:val="28"/>
+          <w:szCs w:val="28"/>
+          <w:lang w:val="en-US"/>
+        </w:rPr>
+        <w:t>for</w:t>
+      </w:r>
+      <w:r>
+        <w:rPr>
+          <w:rFonts w:ascii="Times New Roman" w:hAnsi="Times New Roman" w:cs="Times New Roman"/>
+          <w:sz w:val="28"/>
+          <w:szCs w:val="28"/>
+        </w:rPr>
+        <w:t>-</w:t>
+      </w:r>
+      <w:r>
+        <w:rPr>
+          <w:rFonts w:ascii="Times New Roman" w:hAnsi="Times New Roman" w:cs="Times New Roman"/>
+          <w:sz w:val="28"/>
+          <w:szCs w:val="28"/>
+          <w:lang w:val="en-US"/>
+        </w:rPr>
+        <w:t>performance</w:t>
+      </w:r>
+      <w:r>
+        <w:rPr>
+          <w:rFonts w:ascii="Times New Roman" w:hAnsi="Times New Roman" w:cs="Times New Roman"/>
+          <w:sz w:val="28"/>
+          <w:szCs w:val="28"/>
+        </w:rPr>
+        <w:t>” оплата</w:t>
+      </w:r>
+      <w:r>
+        <w:rPr>
+          <w:rFonts w:ascii="Times New Roman" w:hAnsi="Times New Roman" w:cs="Times New Roman"/>
+          <w:sz w:val="28"/>
+          <w:szCs w:val="28"/>
+        </w:rPr>
+        <w:t xml:space="preserve"> зависит от качества предоставляемых услуг. Клинические результаты, такие как длительная выживаемость, сложно измерить, поэтому система оплаты обычно оценивает качество и эффективность процесса лечения. Модель оценивает медицинские показатели (например, артериальное давление) и наказывает медицинских работников за плохие результаты, медицинские ошибки и увеличение затрат.</w:t>
+      </w:r>
+      <w:r>
+        <w:rPr>
+          <w:rFonts w:ascii="Times New Roman" w:hAnsi="Times New Roman" w:cs="Times New Roman"/>
+          <w:sz w:val="28"/>
+          <w:szCs w:val="28"/>
+        </w:rPr>
+        <w:t xml:space="preserve"> </w:t>
+      </w:r>
+      <w:r>
+        <w:rPr>
+          <w:rFonts w:ascii="Times New Roman" w:hAnsi="Times New Roman" w:cs="Times New Roman"/>
+          <w:sz w:val="28"/>
+          <w:szCs w:val="28"/>
+        </w:rPr>
+        <w:t xml:space="preserve">Однако эффективность данной модели оплаты сильно зависит от точности оценки качества предоставляемых услуг и величины награды. Данные об эффективности метода неоднозначны </w:t>
+      </w:r>
+      <w:r>
+        <w:rPr>
+          <w:rFonts w:ascii="Times New Roman" w:hAnsi="Times New Roman" w:cs="Times New Roman"/>
+          <w:sz w:val="28"/>
+          <w:szCs w:val="28"/>
+        </w:rPr>
+        <w:fldChar w:fldCharType="begin" w:fldLock="1"/>
+      </w:r>
+      <w:r>
+        <w:rPr>
+          <w:rFonts w:ascii="Times New Roman" w:hAnsi="Times New Roman" w:cs="Times New Roman"/>
+          <w:sz w:val="28"/>
+          <w:szCs w:val="28"/>
+        </w:rPr>
+        <w:instrText>ADDIN CSL_CITATION {"citationItems":[{"id":"ITEM-1","itemData":{"DOI":"10.1111/j.1756-2171.2009.00090.x","ISSN":"07416261","abstract":"Despite the popularity of pay-for-performance (P4P) among health policymakers and private insurers as a tool for improving quality of care, there is little empirical basis for its effectiveness. The authors use data from published performance reports of physician medical groups contracting with a large network HMO to compare clinical quality before and after the implementation of P4P, relative to a control group. They consider the effect of P4P on both rewarded and unrewarded dimensions of quality. In the end, they fail to find evidence that a large P4P initiative either resulted in major improvement in quality or notable disruption in care.","author":[{"dropping-particle":"","family":"Mullen","given":"Kathleen J.","non-dropping-particle":"","parse-names":false,"suffix":""},{"dropping-particle":"","family":"Frank","given":"Richard G.","non-dropping-particle":"","parse-names":false,"suffix":""},{"dropping-particle":"","family":"Rosenthal","given":"Meredith B.","non-dropping-particle":"","parse-names":false,"suffix":""}],"container-title":"RAND Journal of Economics","id":"ITEM-1","issued":{"date-parts":[["2010"]]},"title":"Can you get what you pay for? Pay-for-performance and the quality of healthcare providers","type":"article-journal"},"uris":["http://www.mendeley.com/documents/?uuid=c4c17f5f-6b75-4736-987b-d6eabbc24175"]}],"mendeley":{"formattedCitation":"[10]","plainTextFormattedCitation":"[10]","previouslyFormattedCitation":"[10]"},"properties":{"noteIndex":0},"schema":"https://github.com/citation-style-language/schema/raw/master/csl-citation.json"}</w:instrText>
+      </w:r>
+      <w:r>
+        <w:rPr>
+          <w:rFonts w:ascii="Times New Roman" w:hAnsi="Times New Roman" w:cs="Times New Roman"/>
+          <w:sz w:val="28"/>
+          <w:szCs w:val="28"/>
+        </w:rPr>
+        <w:fldChar w:fldCharType="separate"/>
+      </w:r>
+      <w:r>
+        <w:rPr>
+          <w:rFonts w:ascii="Times New Roman" w:hAnsi="Times New Roman" w:cs="Times New Roman"/>
+          <w:noProof/>
+          <w:sz w:val="28"/>
+          <w:szCs w:val="28"/>
+        </w:rPr>
+        <w:t>[10]</w:t>
+      </w:r>
+      <w:r>
+        <w:rPr>
+          <w:rFonts w:ascii="Times New Roman" w:hAnsi="Times New Roman" w:cs="Times New Roman"/>
+          <w:sz w:val="28"/>
+          <w:szCs w:val="28"/>
+        </w:rPr>
+        <w:fldChar w:fldCharType="end"/>
+      </w:r>
+      <w:r>
+        <w:rPr>
+          <w:rFonts w:ascii="Times New Roman" w:hAnsi="Times New Roman" w:cs="Times New Roman"/>
+          <w:sz w:val="28"/>
+          <w:szCs w:val="28"/>
+        </w:rPr>
+        <w:t>.</w:t>
+      </w:r>
+    </w:p>
+    <w:p>
+      <w:pPr>
+        <w:rPr>
+          <w:rFonts w:ascii="Times New Roman" w:hAnsi="Times New Roman" w:cs="Times New Roman"/>
+          <w:sz w:val="28"/>
+          <w:szCs w:val="28"/>
+        </w:rPr>
+      </w:pPr>
+      <w:r>
+        <w:rPr>
+          <w:rFonts w:ascii="Times New Roman" w:hAnsi="Times New Roman" w:cs="Times New Roman"/>
+          <w:sz w:val="28"/>
+          <w:szCs w:val="28"/>
+        </w:rPr>
+        <w:t>Сторонники реформы сектора здравоохранения в развивающихся странах на протяжении десятилетий способствовали децентрализации. Изначально рассматривалась как административная реформа, которая повысила бы эффективность и качество услуг, а затем в качестве средства содействия демократии</w:t>
+      </w:r>
+      <w:r>
+        <w:rPr>
+          <w:rFonts w:ascii="Times New Roman" w:hAnsi="Times New Roman" w:cs="Times New Roman"/>
+          <w:sz w:val="28"/>
+          <w:szCs w:val="28"/>
+        </w:rPr>
+        <w:t xml:space="preserve"> </w:t>
+      </w:r>
+      <w:r>
+        <w:rPr>
+          <w:rFonts w:ascii="Times New Roman" w:hAnsi="Times New Roman" w:cs="Times New Roman"/>
+          <w:sz w:val="28"/>
+          <w:szCs w:val="28"/>
+        </w:rPr>
+        <w:fldChar w:fldCharType="begin" w:fldLock="1"/>
+      </w:r>
+      <w:r>
+        <w:rPr>
+          <w:rFonts w:ascii="Times New Roman" w:hAnsi="Times New Roman" w:cs="Times New Roman"/>
+          <w:sz w:val="28"/>
+          <w:szCs w:val="28"/>
+        </w:rPr>
+        <w:instrText>ADDIN CSL_CITATION {"citationItems":[{"id":"ITEM-1","itemData":{"author":[{"dropping-particle":"","family":"Bossert","given":"Thomas","non-dropping-particle":"","parse-names":false,"suffix":""}],"id":"ITEM-1","issue":"10","issued":{"date-parts":[["1998"]]},"page":"1513-1527","title":"ANALYZING THE DECENTRALIZATION OF HEALTH SYSTEMS IN DEVELOPING COUNTRIES : DECISION SPACE , INNOVATION AND PERFORMANCE","type":"article-journal","volume":"47"},"uris":["http://www.mendeley.com/documents/?uuid=ced6be47-e400-4593-9ee2-55a11b7c1365"]}],"mendeley":{"formattedCitation":"[11]","plainTextFormattedCitation":"[11]","previouslyFormattedCitation":"[11]"},"properties":{"noteIndex":0},"schema":"https://github.com/citation-style-language/schema/raw/master/csl-citation.json"}</w:instrText>
+      </w:r>
+      <w:r>
+        <w:rPr>
+          <w:rFonts w:ascii="Times New Roman" w:hAnsi="Times New Roman" w:cs="Times New Roman"/>
+          <w:sz w:val="28"/>
+          <w:szCs w:val="28"/>
+        </w:rPr>
+        <w:fldChar w:fldCharType="separate"/>
+      </w:r>
+      <w:r>
+        <w:rPr>
+          <w:rFonts w:ascii="Times New Roman" w:hAnsi="Times New Roman" w:cs="Times New Roman"/>
+          <w:noProof/>
+          <w:sz w:val="28"/>
+          <w:szCs w:val="28"/>
+        </w:rPr>
+        <w:t>[11]</w:t>
+      </w:r>
+      <w:r>
+        <w:rPr>
+          <w:rFonts w:ascii="Times New Roman" w:hAnsi="Times New Roman" w:cs="Times New Roman"/>
+          <w:sz w:val="28"/>
+          <w:szCs w:val="28"/>
+        </w:rPr>
+        <w:fldChar w:fldCharType="end"/>
+      </w:r>
+      <w:r>
+        <w:rPr>
+          <w:rFonts w:ascii="Times New Roman" w:hAnsi="Times New Roman" w:cs="Times New Roman"/>
+          <w:sz w:val="28"/>
+          <w:szCs w:val="28"/>
+        </w:rPr>
+        <w:t xml:space="preserve">. </w:t>
+      </w:r>
+    </w:p>
+    <w:p>
+      <w:pPr>
+        <w:rPr>
+          <w:rFonts w:ascii="Times New Roman" w:hAnsi="Times New Roman" w:cs="Times New Roman"/>
+          <w:sz w:val="28"/>
+          <w:szCs w:val="28"/>
+        </w:rPr>
+      </w:pPr>
+      <w:r>
+        <w:rPr>
+          <w:rFonts w:ascii="Times New Roman" w:hAnsi="Times New Roman" w:cs="Times New Roman"/>
+          <w:sz w:val="28"/>
+          <w:szCs w:val="28"/>
+        </w:rPr>
+        <w:t xml:space="preserve">Однако децентрализованная система регулирования также может иметь негативные последствия. В Швеции политические повестки и принципы для здравоохранения устанавливаются центральным правительством. Тем не менее, шведское центральное правительство не учувствует в фактическом управлении здравоохранения. Вместо этого почти все здравоохранение в Швеции находится </w:t>
+      </w:r>
+      <w:r>
+        <w:rPr>
+          <w:rFonts w:ascii="Times New Roman" w:hAnsi="Times New Roman" w:cs="Times New Roman"/>
+          <w:sz w:val="28"/>
+          <w:szCs w:val="28"/>
         </w:rPr>
         <w:lastRenderedPageBreak/>
-        <w:t>1.3</w:t>
-      </w:r>
-      <w:r>
-        <w:rPr>
+        <w:t xml:space="preserve">в введении политических властей, называемых Советами округа. Децентрализация привела к тому, что не существует национального стандарта возможности выбора у пациента, таким образом пациенты не имеют равного доступа к услугам здравоохранения </w:t>
+      </w:r>
+      <w:r>
+        <w:rPr>
+          <w:rFonts w:ascii="Times New Roman" w:hAnsi="Times New Roman" w:cs="Times New Roman"/>
+          <w:sz w:val="28"/>
+          <w:szCs w:val="28"/>
+        </w:rPr>
+        <w:fldChar w:fldCharType="begin" w:fldLock="1"/>
+      </w:r>
+      <w:r>
+        <w:rPr>
+          <w:rFonts w:ascii="Times New Roman" w:hAnsi="Times New Roman" w:cs="Times New Roman"/>
+          <w:sz w:val="28"/>
+          <w:szCs w:val="28"/>
+        </w:rPr>
+        <w:instrText>ADDIN CSL_CITATION {"citationItems":[{"id":"ITEM-1","itemData":{"DOI":"10.1016/j.socscimed.2008.03.025","ISSN":"02779536","abstract":"What are the implications of a decentralized model of healthcare governance? This case study on patient choice in Sweden is an attempt to shed light on this issue. Due to decentralization and constitutional rights of self-determination, the regional authorities in Sweden, called County Councils (CCs), have far-reaching rights to manage the healthcare sector. The fact that patient choice is considered to be a soft law or a soft governance regulation, opens it up to regional variation. To examine the CCs level of support of patient choice, an index is presented. The Patient Choice Index (PCI) shows that there is extensive variation among the CCs. To explain the causes of these variations, a number of hypotheses are tested. The analyses imply that ideology and economy, and more specifically the CCs' governing majorities and running net profits, are major explanations for the level of support. A number of conclusions can be drawn from the results of this study. In short, the CCs appear to act according to a local point of view, which means that there is no functioning national patient choice standard, and thus patients do not have equal access to healthcare and patients' rights are unevenly distributed. Furthermore, the CCs' financial conditions and governing majorities seem to undermine equivalent reform realization in a national context. In summary, the results of this study emphasize the conflict between regional self-governance and national equality, which is particularly visible in the decentralized Swedish healthcare model. © 2008 Elsevier Ltd. All rights reserved.","author":[{"dropping-particle":"","family":"Fredriksson","given":"Mio","non-dropping-particle":"","parse-names":false,"suffix":""},{"dropping-particle":"","family":"Winblad","given":"Ulrika","non-dropping-particle":"","parse-names":false,"suffix":""}],"container-title":"Social Science and Medicine","id":"ITEM-1","issue":"2","issued":{"date-parts":[["2008"]]},"page":"271-279","title":"Consequences of a decentralized healthcare governance model: Measuring regional authority support for patient choice in Sweden","type":"article-journal","volume":"67"},"uris":["http://www.mendeley.com/documents/?uuid=867cb19f-3b78-45ce-bfcd-8cbcbf1e70df"]}],"mendeley":{"formattedCitation":"[12]","plainTextFormattedCitation":"[12]","previouslyFormattedCitation":"[12]"},"properties":{"noteIndex":0},"schema":"https://github.com/citation-style-language/schema/raw/master/csl-citation.json"}</w:instrText>
+      </w:r>
+      <w:r>
+        <w:rPr>
+          <w:rFonts w:ascii="Times New Roman" w:hAnsi="Times New Roman" w:cs="Times New Roman"/>
+          <w:sz w:val="28"/>
+          <w:szCs w:val="28"/>
+        </w:rPr>
+        <w:fldChar w:fldCharType="separate"/>
+      </w:r>
+      <w:r>
+        <w:rPr>
+          <w:rFonts w:ascii="Times New Roman" w:hAnsi="Times New Roman" w:cs="Times New Roman"/>
           <w:noProof/>
-        </w:rPr>
+          <w:sz w:val="28"/>
+          <w:szCs w:val="28"/>
+        </w:rPr>
+        <w:t>[12]</w:t>
+      </w:r>
+      <w:r>
+        <w:rPr>
+          <w:rFonts w:ascii="Times New Roman" w:hAnsi="Times New Roman" w:cs="Times New Roman"/>
+          <w:sz w:val="28"/>
+          <w:szCs w:val="28"/>
+        </w:rPr>
+        <w:fldChar w:fldCharType="end"/>
+      </w:r>
+      <w:r>
+        <w:rPr>
+          <w:rFonts w:ascii="Times New Roman" w:hAnsi="Times New Roman" w:cs="Times New Roman"/>
+          <w:sz w:val="28"/>
+          <w:szCs w:val="28"/>
+        </w:rPr>
+        <w:t>.</w:t>
+      </w:r>
+    </w:p>
+    <w:p>
+      <w:pPr>
+        <w:rPr>
+          <w:rFonts w:ascii="Times New Roman" w:hAnsi="Times New Roman" w:cs="Times New Roman"/>
+          <w:sz w:val="28"/>
+          <w:szCs w:val="28"/>
+        </w:rPr>
+      </w:pPr>
+    </w:p>
+    <w:p>
+      <w:pPr>
+        <w:pStyle w:val="1"/>
+        <w:tabs>
+          <w:tab w:val="center" w:pos="3639"/>
+          <w:tab w:val="center" w:pos="5313"/>
+        </w:tabs>
+        <w:ind w:right="0"/>
+        <w:jc w:val="center"/>
+        <w:rPr>
+          <w:sz w:val="32"/>
+          <w:lang w:val="en-US"/>
+        </w:rPr>
+      </w:pPr>
+      <w:r>
+        <w:t xml:space="preserve">2.1 </w:t>
+      </w:r>
+      <w:r>
         <w:t xml:space="preserve">   </w:t>
       </w:r>
       <w:r>
         <w:rPr>
           <w:sz w:val="32"/>
         </w:rPr>
-        <w:t>Теоретический обзор области</w:t>
-      </w:r>
-    </w:p>
-    <w:p>
-      <w:pPr>
-        <w:rPr>
-          <w:rFonts w:ascii="Times New Roman" w:hAnsi="Times New Roman" w:cs="Times New Roman"/>
-          <w:sz w:val="28"/>
-          <w:szCs w:val="28"/>
-        </w:rPr>
-      </w:pPr>
-      <w:r>
-        <w:rPr>
-          <w:rFonts w:ascii="Times New Roman" w:hAnsi="Times New Roman" w:cs="Times New Roman"/>
-          <w:sz w:val="28"/>
-          <w:szCs w:val="28"/>
-        </w:rPr>
-        <w:t xml:space="preserve">Рассмотрим </w:t>
-      </w:r>
-      <w:r>
-        <w:rPr>
-          <w:rFonts w:ascii="Times New Roman" w:hAnsi="Times New Roman" w:cs="Times New Roman"/>
-          <w:sz w:val="28"/>
-          <w:szCs w:val="28"/>
-        </w:rPr>
-        <w:t xml:space="preserve">применение теории игр в решении задач умного города и в частности, в задачах здравоохранения в современных исследованиях. </w:t>
-      </w:r>
-    </w:p>
-    <w:p>
-      <w:pPr>
-        <w:rPr>
-          <w:rFonts w:ascii="Times New Roman" w:hAnsi="Times New Roman" w:cs="Times New Roman"/>
-          <w:sz w:val="28"/>
-          <w:szCs w:val="28"/>
-        </w:rPr>
-      </w:pPr>
-      <w:r>
-        <w:rPr>
-          <w:rFonts w:ascii="Times New Roman" w:hAnsi="Times New Roman" w:cs="Times New Roman"/>
-          <w:sz w:val="28"/>
-          <w:szCs w:val="28"/>
-          <w:lang w:val="en-US"/>
-        </w:rPr>
-        <w:t>Neeraj</w:t>
+        <w:t>Введение теоретико-игровой модели</w:t>
+      </w:r>
+    </w:p>
+    <w:p>
+      <w:pPr>
+        <w:jc w:val="both"/>
+        <w:rPr>
+          <w:rFonts w:ascii="Times New Roman" w:hAnsi="Times New Roman" w:cs="Times New Roman"/>
+          <w:sz w:val="28"/>
+          <w:szCs w:val="28"/>
+        </w:rPr>
+      </w:pPr>
+      <w:r>
+        <w:rPr>
+          <w:rFonts w:ascii="Times New Roman" w:hAnsi="Times New Roman" w:cs="Times New Roman"/>
+          <w:sz w:val="28"/>
+          <w:szCs w:val="28"/>
+        </w:rPr>
+        <w:br/>
+        <w:t>В ходе работы будут предложены различные методы регулирования.</w:t>
       </w:r>
       <w:r>
         <w:rPr>
@@ -4397,9 +9091,73 @@
           <w:rFonts w:ascii="Times New Roman" w:hAnsi="Times New Roman" w:cs="Times New Roman"/>
           <w:sz w:val="28"/>
           <w:szCs w:val="28"/>
-          <w:lang w:val="en-US"/>
-        </w:rPr>
-        <w:t>Kumar</w:t>
+        </w:rPr>
+        <w:t xml:space="preserve">Для оценки эффективности разработанных методов воспользуемся </w:t>
+      </w:r>
+      <w:r>
+        <w:rPr>
+          <w:rFonts w:ascii="Times New Roman" w:hAnsi="Times New Roman" w:cs="Times New Roman"/>
+          <w:sz w:val="28"/>
+          <w:szCs w:val="28"/>
+        </w:rPr>
+        <w:t>теоретико</w:t>
+      </w:r>
+      <w:r>
+        <w:rPr>
+          <w:rFonts w:ascii="Times New Roman" w:hAnsi="Times New Roman" w:cs="Times New Roman"/>
+          <w:sz w:val="28"/>
+          <w:szCs w:val="28"/>
+        </w:rPr>
+        <w:t xml:space="preserve">-игровой моделью. </w:t>
+      </w:r>
+      <w:r>
+        <w:rPr>
+          <w:rFonts w:ascii="Times New Roman" w:hAnsi="Times New Roman" w:cs="Times New Roman"/>
+          <w:sz w:val="28"/>
+          <w:szCs w:val="28"/>
+        </w:rPr>
+        <w:t xml:space="preserve">Авторы </w:t>
+      </w:r>
+      <w:r>
+        <w:rPr>
+          <w:rFonts w:ascii="Times New Roman" w:hAnsi="Times New Roman" w:cs="Times New Roman"/>
+          <w:sz w:val="28"/>
+          <w:szCs w:val="28"/>
+        </w:rPr>
+        <w:fldChar w:fldCharType="begin" w:fldLock="1"/>
+      </w:r>
+      <w:r>
+        <w:rPr>
+          <w:rFonts w:ascii="Times New Roman" w:hAnsi="Times New Roman" w:cs="Times New Roman"/>
+          <w:sz w:val="28"/>
+          <w:szCs w:val="28"/>
+        </w:rPr>
+        <w:instrText>ADDIN CSL_CITATION {"citationItems":[{"id":"ITEM-1","itemData":{"DOI":"10.1007/978-3-319-93698-7_31","ISBN":"9783319936970","ISSN":"16113349","abstract":"The paper presents early results on the development of a generalized approach for modeling and analysis of the interaction of multiple stakeholders in city environment while providing services to citizens under the regulation of city authorities. The approach considers the interaction between main stakeholders (organizations of various kind, citizens, and city authorities) including information and finances exchange, activities taken and services or goods provided. The developed approach is based on a combination of game-theoretic modeling and simulation of service providers interaction. Such combination enables consideration of confronting stakeholders as well as determined (e.g., scheduled) and stochastic variation in characteristics of system’s elements. The goal of this approach development is supporting of analysis and optimization of city-level regulation through legislative, financial, and informational interaction with organizations and environment of a city. An example of ambulance dispatching during providing emergent care for acute coronary syndrome (ACS) patients is considered. The example is analyzed in a simplified linear case and in practical application to dispatching ambulances providing service for ACS patients in Saint Petersburg. © Springer International Publishing AG, part of Springer Nature 2018.","author":[{"dropping-particle":"V.","family":"Kovalchuk","given":"Sergey","non-dropping-particle":"","parse-names":false,"suffix":""},{"dropping-particle":"","family":"Moskalenko","given":"Mariia A.","non-dropping-particle":"","parse-names":false,"suffix":""},{"dropping-particle":"","family":"Yakovlev","given":"Alexey N.","non-dropping-particle":"","parse-names":false,"suffix":""}],"container-title":"Lecture Notes in Computer Science (including subseries Lecture Notes in Artificial Intelligence and Lecture Notes in Bioinformatics)","id":"ITEM-1","issued":{"date-parts":[["2018"]]},"title":"Towards model-based policy elaboration on city scale using game theory: Application to ambulance dispatching","type":"paper-conference"},"uris":["http://www.mendeley.com/documents/?uuid=96a25ec2-cb10-492d-82ce-e453e15929c2"]}],"mendeley":{"formattedCitation":"[2]","plainTextFormattedCitation":"[2]","previouslyFormattedCitation":"[2]"},"properties":{"noteIndex":0},"schema":"https://github.com/citation-style-language/schema/raw/master/csl-citation.json"}</w:instrText>
+      </w:r>
+      <w:r>
+        <w:rPr>
+          <w:rFonts w:ascii="Times New Roman" w:hAnsi="Times New Roman" w:cs="Times New Roman"/>
+          <w:sz w:val="28"/>
+          <w:szCs w:val="28"/>
+        </w:rPr>
+        <w:fldChar w:fldCharType="separate"/>
+      </w:r>
+      <w:r>
+        <w:rPr>
+          <w:rFonts w:ascii="Times New Roman" w:hAnsi="Times New Roman" w:cs="Times New Roman"/>
+          <w:noProof/>
+          <w:sz w:val="28"/>
+          <w:szCs w:val="28"/>
+        </w:rPr>
+        <w:t>[2]</w:t>
+      </w:r>
+      <w:r>
+        <w:rPr>
+          <w:rFonts w:ascii="Times New Roman" w:hAnsi="Times New Roman" w:cs="Times New Roman"/>
+          <w:sz w:val="28"/>
+          <w:szCs w:val="28"/>
+        </w:rPr>
+        <w:fldChar w:fldCharType="end"/>
       </w:r>
       <w:r>
         <w:rPr>
@@ -4415,104 +9173,110 @@
           <w:sz w:val="28"/>
           <w:szCs w:val="28"/>
         </w:rPr>
-        <w:t xml:space="preserve">и др. </w:t>
-      </w:r>
-      <w:r>
-        <w:rPr>
-          <w:rFonts w:ascii="Times New Roman" w:hAnsi="Times New Roman" w:cs="Times New Roman"/>
-          <w:sz w:val="28"/>
-          <w:szCs w:val="28"/>
-        </w:rPr>
-        <w:t xml:space="preserve">предлагают использование </w:t>
-      </w:r>
-      <w:r>
-        <w:rPr>
-          <w:rFonts w:ascii="Times New Roman" w:hAnsi="Times New Roman" w:cs="Times New Roman"/>
-          <w:sz w:val="28"/>
-          <w:szCs w:val="28"/>
-        </w:rPr>
-        <w:t xml:space="preserve">сочетания </w:t>
-      </w:r>
-      <w:r>
-        <w:rPr>
-          <w:rFonts w:ascii="Times New Roman" w:hAnsi="Times New Roman" w:cs="Times New Roman"/>
-          <w:sz w:val="28"/>
-          <w:szCs w:val="28"/>
-        </w:rPr>
-        <w:t>системной модели</w:t>
-      </w:r>
-      <w:r>
-        <w:rPr>
-          <w:rFonts w:ascii="Times New Roman" w:hAnsi="Times New Roman" w:cs="Times New Roman"/>
-          <w:sz w:val="28"/>
-          <w:szCs w:val="28"/>
-        </w:rPr>
-        <w:t xml:space="preserve"> для оказания медицинских услуг в облачной среде </w:t>
-      </w:r>
-      <w:r>
-        <w:rPr>
-          <w:rFonts w:ascii="Times New Roman" w:hAnsi="Times New Roman" w:cs="Times New Roman"/>
-          <w:sz w:val="28"/>
-          <w:szCs w:val="28"/>
-        </w:rPr>
-        <w:t>автотранспорта и</w:t>
-      </w:r>
-      <w:r>
-        <w:rPr>
-          <w:rFonts w:ascii="Times New Roman" w:hAnsi="Times New Roman" w:cs="Times New Roman"/>
-          <w:sz w:val="28"/>
-          <w:szCs w:val="28"/>
-        </w:rPr>
-        <w:t xml:space="preserve"> теоретико</w:t>
-      </w:r>
-      <w:r>
-        <w:rPr>
-          <w:rFonts w:ascii="Times New Roman" w:hAnsi="Times New Roman" w:cs="Times New Roman"/>
-          <w:sz w:val="28"/>
-          <w:szCs w:val="28"/>
-        </w:rPr>
-        <w:t>-игровую модели</w:t>
-      </w:r>
-      <w:r>
-        <w:rPr>
-          <w:rFonts w:ascii="Times New Roman" w:hAnsi="Times New Roman" w:cs="Times New Roman"/>
-          <w:sz w:val="28"/>
-          <w:szCs w:val="28"/>
-        </w:rPr>
-        <w:t xml:space="preserve"> для </w:t>
-      </w:r>
-      <w:r>
-        <w:rPr>
-          <w:rFonts w:ascii="Times New Roman" w:hAnsi="Times New Roman" w:cs="Times New Roman"/>
-          <w:sz w:val="28"/>
-          <w:szCs w:val="28"/>
-        </w:rPr>
-        <w:t>п</w:t>
-      </w:r>
-      <w:r>
-        <w:rPr>
-          <w:rFonts w:ascii="Times New Roman" w:hAnsi="Times New Roman" w:cs="Times New Roman"/>
-          <w:sz w:val="28"/>
-          <w:szCs w:val="28"/>
-        </w:rPr>
-        <w:t>риорити</w:t>
-      </w:r>
-      <w:r>
-        <w:rPr>
-          <w:rFonts w:ascii="Times New Roman" w:hAnsi="Times New Roman" w:cs="Times New Roman"/>
-          <w:sz w:val="28"/>
-          <w:szCs w:val="28"/>
-        </w:rPr>
-        <w:t xml:space="preserve">зации </w:t>
-      </w:r>
-      <w:r>
-        <w:rPr>
-          <w:rFonts w:ascii="Times New Roman" w:hAnsi="Times New Roman" w:cs="Times New Roman"/>
-          <w:sz w:val="28"/>
-          <w:szCs w:val="28"/>
-        </w:rPr>
-        <w:t>пациентов, запрашивающих услуги сервисов.</w:t>
-      </w:r>
+        <w:t xml:space="preserve">рассматривают системную модель с двумя госпиталями, расположенными </w:t>
+      </w:r>
+      <w:r>
+        <w:rPr>
+          <w:rFonts w:ascii="Times New Roman" w:hAnsi="Times New Roman" w:cs="Times New Roman"/>
+          <w:sz w:val="28"/>
+          <w:szCs w:val="28"/>
+        </w:rPr>
+        <w:t xml:space="preserve">на разных концах </w:t>
+      </w:r>
+      <w:r>
+        <w:rPr>
+          <w:rFonts w:ascii="Times New Roman" w:hAnsi="Times New Roman" w:cs="Times New Roman"/>
+          <w:sz w:val="28"/>
+          <w:szCs w:val="28"/>
+        </w:rPr>
+        <w:t xml:space="preserve">прямой. </w:t>
+      </w:r>
+      <w:r>
+        <w:rPr>
+          <w:rFonts w:ascii="Times New Roman" w:hAnsi="Times New Roman" w:cs="Times New Roman"/>
+          <w:sz w:val="28"/>
+          <w:szCs w:val="28"/>
+        </w:rPr>
+        <w:t xml:space="preserve">Запросы на госпитализацию появляются равномерно между двумя госпиталями согласно Пуассоновскому процессу. Каждый госпиталь представляет собой многоканальную систему массового обслуживания с неограниченной очередью </w:t>
+      </w:r>
+      <w:r>
+        <w:rPr>
+          <w:rFonts w:ascii="Times New Roman" w:hAnsi="Times New Roman" w:cs="Times New Roman"/>
+          <w:sz w:val="28"/>
+          <w:szCs w:val="28"/>
+        </w:rPr>
+        <w:t>(</w:t>
+      </w:r>
+      <m:oMath>
+        <m:r>
+          <w:rPr>
+            <w:rFonts w:ascii="Cambria Math" w:hAnsi="Cambria Math" w:cs="Times New Roman"/>
+            <w:sz w:val="28"/>
+            <w:szCs w:val="28"/>
+            <w:lang w:val="en-US"/>
+          </w:rPr>
+          <m:t>M</m:t>
+        </m:r>
+        <m:r>
+          <m:rPr>
+            <m:lit/>
+          </m:rPr>
+          <w:rPr>
+            <w:rFonts w:ascii="Cambria Math" w:hAnsi="Cambria Math" w:cs="Times New Roman"/>
+            <w:sz w:val="28"/>
+            <w:szCs w:val="28"/>
+          </w:rPr>
+          <m:t>/</m:t>
+        </m:r>
+        <m:r>
+          <w:rPr>
+            <w:rFonts w:ascii="Cambria Math" w:hAnsi="Cambria Math" w:cs="Times New Roman"/>
+            <w:sz w:val="28"/>
+            <w:szCs w:val="28"/>
+            <w:lang w:val="en-US"/>
+          </w:rPr>
+          <m:t>M</m:t>
+        </m:r>
+        <m:r>
+          <m:rPr>
+            <m:lit/>
+          </m:rPr>
+          <w:rPr>
+            <w:rFonts w:ascii="Cambria Math" w:hAnsi="Cambria Math" w:cs="Times New Roman"/>
+            <w:sz w:val="28"/>
+            <w:szCs w:val="28"/>
+          </w:rPr>
+          <m:t>/</m:t>
+        </m:r>
+        <m:r>
+          <w:rPr>
+            <w:rFonts w:ascii="Cambria Math" w:hAnsi="Cambria Math" w:cs="Times New Roman"/>
+            <w:sz w:val="28"/>
+            <w:szCs w:val="28"/>
+            <w:lang w:val="en-US"/>
+          </w:rPr>
+          <m:t>c</m:t>
+        </m:r>
+        <m:r>
+          <m:rPr>
+            <m:lit/>
+          </m:rPr>
+          <w:rPr>
+            <w:rFonts w:ascii="Cambria Math" w:hAnsi="Cambria Math" w:cs="Times New Roman"/>
+            <w:sz w:val="28"/>
+            <w:szCs w:val="28"/>
+          </w:rPr>
+          <m:t>/</m:t>
+        </m:r>
+        <m:r>
+          <w:rPr>
+            <w:rFonts w:ascii="Cambria Math" w:hAnsi="Cambria Math" w:cs="Times New Roman"/>
+            <w:sz w:val="28"/>
+            <w:szCs w:val="28"/>
+          </w:rPr>
+          <m:t>∞</m:t>
+        </m:r>
+      </m:oMath>
       <w:r>
         <w:rPr>
           <w:rFonts w:ascii="Times New Roman" w:hAnsi="Times New Roman" w:cs="Times New Roman"/>
@@ -4527,31 +9291,33 @@
           <w:sz w:val="28"/>
           <w:szCs w:val="28"/>
         </w:rPr>
-        <w:t>В рассматриваемой модели мобильное облако является окружением, и игроки выполняют действия на основе обратной связи (вознаграждение и штрафы) от среды.</w:t>
-      </w:r>
-      <w:r>
-        <w:rPr>
-          <w:rFonts w:ascii="Times New Roman" w:hAnsi="Times New Roman" w:cs="Times New Roman"/>
-          <w:sz w:val="28"/>
-          <w:szCs w:val="28"/>
-        </w:rPr>
-        <w:t xml:space="preserve"> Каждый мобильный узел, нуждающийся в услугах </w:t>
-      </w:r>
-      <w:r>
-        <w:rPr>
-          <w:rFonts w:ascii="Times New Roman" w:hAnsi="Times New Roman" w:cs="Times New Roman"/>
-          <w:sz w:val="28"/>
-          <w:szCs w:val="28"/>
-        </w:rPr>
-        <w:t>из облака,</w:t>
-      </w:r>
-      <w:r>
-        <w:rPr>
-          <w:rFonts w:ascii="Times New Roman" w:hAnsi="Times New Roman" w:cs="Times New Roman"/>
-          <w:sz w:val="28"/>
-          <w:szCs w:val="28"/>
-        </w:rPr>
-        <w:t xml:space="preserve"> имеет уникальную</w:t>
+        <w:t xml:space="preserve">согласно нотации </w:t>
+      </w:r>
+      <w:proofErr w:type="spellStart"/>
+      <w:r>
+        <w:rPr>
+          <w:rFonts w:ascii="Times New Roman" w:hAnsi="Times New Roman" w:cs="Times New Roman"/>
+          <w:sz w:val="28"/>
+          <w:szCs w:val="28"/>
+        </w:rPr>
+        <w:t>Кендалла</w:t>
+      </w:r>
+      <w:proofErr w:type="spellEnd"/>
+      <w:r>
+        <w:rPr>
+          <w:rFonts w:ascii="Times New Roman" w:hAnsi="Times New Roman" w:cs="Times New Roman"/>
+          <w:sz w:val="28"/>
+          <w:szCs w:val="28"/>
+        </w:rPr>
+        <w:t>)</w:t>
+      </w:r>
+      <w:r>
+        <w:rPr>
+          <w:rFonts w:ascii="Times New Roman" w:hAnsi="Times New Roman" w:cs="Times New Roman"/>
+          <w:sz w:val="28"/>
+          <w:szCs w:val="28"/>
+        </w:rPr>
+        <w:t>.</w:t>
       </w:r>
       <w:r>
         <w:rPr>
@@ -4561,18 +9327,127 @@
         </w:rPr>
         <w:t xml:space="preserve"> </w:t>
       </w:r>
-      <w:r>
-        <w:rPr>
-          <w:rFonts w:ascii="Times New Roman" w:hAnsi="Times New Roman" w:cs="Times New Roman"/>
-          <w:sz w:val="28"/>
-          <w:szCs w:val="28"/>
-        </w:rPr>
-        <w:t>целевую функцию, в зависимости от которой он принимает решение по объединению в коалиции с другими узлами.</w:t>
-      </w:r>
-      <w:r>
-        <w:rPr>
-          <w:rFonts w:ascii="Times New Roman" w:hAnsi="Times New Roman" w:cs="Times New Roman"/>
-          <w:sz w:val="28"/>
+    </w:p>
+    <w:p>
+      <w:pPr>
+        <w:rPr>
+          <w:rFonts w:ascii="Times New Roman" w:hAnsi="Times New Roman" w:cs="Times New Roman"/>
+          <w:sz w:val="28"/>
+          <w:szCs w:val="28"/>
+        </w:rPr>
+      </w:pPr>
+    </w:p>
+    <w:p>
+      <w:pPr>
+        <w:rPr>
+          <w:rFonts w:ascii="Times New Roman" w:hAnsi="Times New Roman" w:cs="Times New Roman"/>
+          <w:sz w:val="28"/>
+          <w:szCs w:val="28"/>
+        </w:rPr>
+      </w:pPr>
+      <w:r>
+        <w:rPr>
+          <w:noProof/>
+        </w:rPr>
+        <w:drawing>
+          <wp:inline distT="0" distB="0" distL="0" distR="0" wp14:anchorId="43655013" wp14:editId="20BDB029">
+            <wp:extent cx="5915025" cy="2800350"/>
+            <wp:effectExtent l="0" t="0" r="9525" b="0"/>
+            <wp:docPr id="3" name="Рисунок 3"/>
+            <wp:cNvGraphicFramePr>
+              <a:graphicFrameLocks xmlns:a="http://schemas.openxmlformats.org/drawingml/2006/main" noChangeAspect="1"/>
+            </wp:cNvGraphicFramePr>
+            <a:graphic xmlns:a="http://schemas.openxmlformats.org/drawingml/2006/main">
+              <a:graphicData uri="http://schemas.openxmlformats.org/drawingml/2006/picture">
+                <pic:pic xmlns:pic="http://schemas.openxmlformats.org/drawingml/2006/picture">
+                  <pic:nvPicPr>
+                    <pic:cNvPr id="1" name=""/>
+                    <pic:cNvPicPr/>
+                  </pic:nvPicPr>
+                  <pic:blipFill>
+                    <a:blip r:embed="rId10"/>
+                    <a:stretch>
+                      <a:fillRect/>
+                    </a:stretch>
+                  </pic:blipFill>
+                  <pic:spPr>
+                    <a:xfrm>
+                      <a:off x="0" y="0"/>
+                      <a:ext cx="5915025" cy="2800350"/>
+                    </a:xfrm>
+                    <a:prstGeom prst="rect">
+                      <a:avLst/>
+                    </a:prstGeom>
+                  </pic:spPr>
+                </pic:pic>
+              </a:graphicData>
+            </a:graphic>
+          </wp:inline>
+        </w:drawing>
+      </w:r>
+    </w:p>
+    <w:p>
+      <w:pPr>
+        <w:jc w:val="center"/>
+        <w:rPr>
+          <w:rFonts w:ascii="Times New Roman" w:hAnsi="Times New Roman" w:cs="Times New Roman"/>
+          <w:sz w:val="24"/>
+          <w:szCs w:val="28"/>
+        </w:rPr>
+      </w:pPr>
+      <w:r>
+        <w:rPr>
+          <w:rFonts w:ascii="Times New Roman" w:hAnsi="Times New Roman" w:cs="Times New Roman"/>
+          <w:sz w:val="24"/>
+          <w:szCs w:val="28"/>
+        </w:rPr>
+        <w:t xml:space="preserve">Рис. 2. Системная модель </w:t>
+      </w:r>
+      <w:r>
+        <w:rPr>
+          <w:rFonts w:ascii="Times New Roman" w:hAnsi="Times New Roman" w:cs="Times New Roman"/>
+          <w:sz w:val="24"/>
+          <w:szCs w:val="28"/>
+        </w:rPr>
+        <w:fldChar w:fldCharType="begin" w:fldLock="1"/>
+      </w:r>
+      <w:r>
+        <w:rPr>
+          <w:rFonts w:ascii="Times New Roman" w:hAnsi="Times New Roman" w:cs="Times New Roman"/>
+          <w:sz w:val="24"/>
+          <w:szCs w:val="28"/>
+        </w:rPr>
+        <w:instrText>ADDIN CSL_CITATION {"citationItems":[{"id":"ITEM-1","itemData":{"DOI":"10.1007/978-3-319-93698-7_31","ISBN":"9783319936970","ISSN":"16113349","abstract":"The paper presents early results on the development of a generalized approach for modeling and analysis of the interaction of multiple stakeholders in city environment while providing services to citizens under the regulation of city authorities. The approach considers the interaction between main stakeholders (organizations of various kind, citizens, and city authorities) including information and finances exchange, activities taken and services or goods provided. The developed approach is based on a combination of game-theoretic modeling and simulation of service providers interaction. Such combination enables consideration of confronting stakeholders as well as determined (e.g., scheduled) and stochastic variation in characteristics of system’s elements. The goal of this approach development is supporting of analysis and optimization of city-level regulation through legislative, financial, and informational interaction with organizations and environment of a city. An example of ambulance dispatching during providing emergent care for acute coronary syndrome (ACS) patients is considered. The example is analyzed in a simplified linear case and in practical application to dispatching ambulances providing service for ACS patients in Saint Petersburg. © Springer International Publishing AG, part of Springer Nature 2018.","author":[{"dropping-particle":"V.","family":"Kovalchuk","given":"Sergey","non-dropping-particle":"","parse-names":false,"suffix":""},{"dropping-particle":"","family":"Moskalenko","given":"Mariia A.","non-dropping-particle":"","parse-names":false,"suffix":""},{"dropping-particle":"","family":"Yakovlev","given":"Alexey N.","non-dropping-particle":"","parse-names":false,"suffix":""}],"container-title":"Lecture Notes in Computer Science (including subseries Lecture Notes in Artificial Intelligence and Lecture Notes in Bioinformatics)","id":"ITEM-1","issued":{"date-parts":[["2018"]]},"title":"Towards model-based policy elaboration on city scale using game theory: Application to ambulance dispatching","type":"paper-conference"},"uris":["http://www.mendeley.com/documents/?uuid=96a25ec2-cb10-492d-82ce-e453e15929c2"]}],"mendeley":{"formattedCitation":"[2]","plainTextFormattedCitation":"[2]"},"properties":{"noteIndex":0},"schema":"https://github.com/citation-style-language/schema/raw/master/csl-citation.json"}</w:instrText>
+      </w:r>
+      <w:r>
+        <w:rPr>
+          <w:rFonts w:ascii="Times New Roman" w:hAnsi="Times New Roman" w:cs="Times New Roman"/>
+          <w:sz w:val="24"/>
+          <w:szCs w:val="28"/>
+        </w:rPr>
+        <w:fldChar w:fldCharType="separate"/>
+      </w:r>
+      <w:r>
+        <w:rPr>
+          <w:rFonts w:ascii="Times New Roman" w:hAnsi="Times New Roman" w:cs="Times New Roman"/>
+          <w:noProof/>
+          <w:sz w:val="24"/>
+          <w:szCs w:val="28"/>
+        </w:rPr>
+        <w:t>[2]</w:t>
+      </w:r>
+      <w:r>
+        <w:rPr>
+          <w:rFonts w:ascii="Times New Roman" w:hAnsi="Times New Roman" w:cs="Times New Roman"/>
+          <w:sz w:val="24"/>
+          <w:szCs w:val="28"/>
+        </w:rPr>
+        <w:fldChar w:fldCharType="end"/>
+      </w:r>
+      <w:r>
+        <w:rPr>
+          <w:rFonts w:ascii="Times New Roman" w:hAnsi="Times New Roman" w:cs="Times New Roman"/>
+          <w:sz w:val="24"/>
           <w:szCs w:val="28"/>
         </w:rPr>
         <w:t xml:space="preserve"> </w:t>
@@ -4580,732 +9455,1597 @@
       <w:r>
         <w:rPr>
           <w:rFonts w:ascii="Times New Roman" w:hAnsi="Times New Roman" w:cs="Times New Roman"/>
-          <w:sz w:val="28"/>
-          <w:szCs w:val="28"/>
-        </w:rPr>
-        <w:fldChar w:fldCharType="begin" w:fldLock="1"/>
-      </w:r>
-      <w:r>
-        <w:rPr>
-          <w:rFonts w:ascii="Times New Roman" w:hAnsi="Times New Roman" w:cs="Times New Roman"/>
-          <w:sz w:val="28"/>
-          <w:szCs w:val="28"/>
-        </w:rPr>
-        <w:instrText>ADDIN CSL_CITATION {"citationItems":[{"id":"ITEM-1","itemData":{"DOI":"10.1016/j.dcan.2015.05.001","ISSN":"23528648","abstract":"Internet of Vehicles (IoV) is a leading technology of the present era. It has gained huge attention with respect to its implementation in wide variety of domains ranging from traffic safety to infotainment applications. However, IoV can also be extended to healthcare domain, where the patients can be provided healthcare services on-the-fly. We extend this novel concept in this paper and refer it as “Healthcare services on-the-fly”. The concept of game theory has been used among the vehicles to access the healthcare services while traveling. The vehicles act as players in the game and tend to form and split coalitions to access these services. Learning automata (LA) act as the players for interaction with the environment and take appropriate actions based on reward and penalty. Apart from this, Virtual Machine (VM) scheduling algorithm for efficient utilization of resources at cloud level has also been formulated. A stochastic reward net (SRN)-based model is used to represent the coalition formation and splitting with respect to availability of resources at cloud level. The performance of the proposed scheme is evaluated using various performance evaluation metrics. The results obtained prove the effectiveness of the proposed scheme in comparison to the best, first, and random fit schemes.","author":[{"dropping-particle":"","family":"Kumar","given":"Neeraj","non-dropping-particle":"","parse-names":false,"suffix":""},{"dropping-particle":"","family":"Kaur","given":"Kuljeet","non-dropping-particle":"","parse-names":false,"suffix":""},{"dropping-particle":"","family":"Jindal","given":"Anish","non-dropping-particle":"","parse-names":false,"suffix":""},{"dropping-particle":"","family":"Rodrigues","given":"Joel J.P.C.","non-dropping-particle":"","parse-names":false,"suffix":""}],"container-title":"Digital Communications and Networks","id":"ITEM-1","issue":"3","issued":{"date-parts":[["2015"]]},"page":"191-203","publisher":"Elsevier","title":"Providing healthcare services on-the-fly using multi-player cooperation game theory in Internet of Vehicles (IoV) environment","type":"article-journal","volume":"1"},"uris":["http://www.mendeley.com/documents/?uuid=a1283f12-f7df-4e71-bf55-0084c984b23b","http://www.mendeley.com/documents/?uuid=3deeb3b8-7f77-4a8f-8ba9-828f184f59e9"]}],"mendeley":{"formattedCitation":"[10]","plainTextFormattedCitation":"[10]","previouslyFormattedCitation":"[9]"},"properties":{"noteIndex":0},"schema":"https://github.com/citation-style-language/schema/raw/master/csl-citation.json"}</w:instrText>
-      </w:r>
-      <w:r>
-        <w:rPr>
-          <w:rFonts w:ascii="Times New Roman" w:hAnsi="Times New Roman" w:cs="Times New Roman"/>
-          <w:sz w:val="28"/>
-          <w:szCs w:val="28"/>
-        </w:rPr>
-        <w:fldChar w:fldCharType="separate"/>
-      </w:r>
-      <w:r>
-        <w:rPr>
-          <w:rFonts w:ascii="Times New Roman" w:hAnsi="Times New Roman" w:cs="Times New Roman"/>
+          <w:sz w:val="24"/>
+          <w:szCs w:val="28"/>
+        </w:rPr>
+        <w:t>(</w:t>
+      </w:r>
+      <w:r>
+        <w:rPr>
+          <w:rFonts w:ascii="Times New Roman" w:hAnsi="Times New Roman" w:cs="Times New Roman"/>
+          <w:sz w:val="24"/>
+          <w:szCs w:val="28"/>
+          <w:lang w:val="en-US"/>
+        </w:rPr>
+        <w:t>a</w:t>
+      </w:r>
+      <w:r>
+        <w:rPr>
+          <w:rFonts w:ascii="Times New Roman" w:hAnsi="Times New Roman" w:cs="Times New Roman"/>
+          <w:sz w:val="24"/>
+          <w:szCs w:val="28"/>
+        </w:rPr>
+        <w:t>) диспетчеризации и ожидания в очереди; (</w:t>
+      </w:r>
+      <w:r>
+        <w:rPr>
+          <w:rFonts w:ascii="Times New Roman" w:hAnsi="Times New Roman" w:cs="Times New Roman"/>
+          <w:sz w:val="24"/>
+          <w:szCs w:val="28"/>
+          <w:lang w:val="en-US"/>
+        </w:rPr>
+        <w:t>b</w:t>
+      </w:r>
+      <w:r>
+        <w:rPr>
+          <w:rFonts w:ascii="Times New Roman" w:hAnsi="Times New Roman" w:cs="Times New Roman"/>
+          <w:sz w:val="24"/>
+          <w:szCs w:val="28"/>
+        </w:rPr>
+        <w:t>) трехэтапного распределения пациентов</w:t>
+      </w:r>
+    </w:p>
+    <w:p>
+      <w:pPr>
+        <w:jc w:val="both"/>
+        <w:rPr>
+          <w:rFonts w:ascii="Times New Roman" w:hAnsi="Times New Roman" w:cs="Times New Roman"/>
+          <w:sz w:val="28"/>
+          <w:szCs w:val="28"/>
+        </w:rPr>
+      </w:pPr>
+      <w:r>
+        <w:rPr>
+          <w:rFonts w:ascii="Times New Roman" w:hAnsi="Times New Roman" w:cs="Times New Roman"/>
+          <w:sz w:val="28"/>
+          <w:szCs w:val="28"/>
+        </w:rPr>
+        <w:lastRenderedPageBreak/>
+        <w:t>Каждый госпиталь</w:t>
+      </w:r>
+      <w:r>
+        <w:rPr>
+          <w:rFonts w:ascii="Times New Roman" w:hAnsi="Times New Roman" w:cs="Times New Roman"/>
+          <w:sz w:val="28"/>
+          <w:szCs w:val="28"/>
+        </w:rPr>
+        <w:t xml:space="preserve"> име</w:t>
+      </w:r>
+      <w:r>
+        <w:rPr>
+          <w:rFonts w:ascii="Times New Roman" w:hAnsi="Times New Roman" w:cs="Times New Roman"/>
+          <w:sz w:val="28"/>
+          <w:szCs w:val="28"/>
+        </w:rPr>
+        <w:t>ет</w:t>
+      </w:r>
+      <w:r>
+        <w:rPr>
+          <w:rFonts w:ascii="Times New Roman" w:hAnsi="Times New Roman" w:cs="Times New Roman"/>
+          <w:sz w:val="28"/>
+          <w:szCs w:val="28"/>
+        </w:rPr>
+        <w:t xml:space="preserve"> две стратегии – «</w:t>
+      </w:r>
+      <w:r>
+        <w:rPr>
+          <w:rFonts w:ascii="Times New Roman" w:hAnsi="Times New Roman" w:cs="Times New Roman"/>
+          <w:sz w:val="28"/>
+          <w:szCs w:val="28"/>
+          <w:lang w:val="en-US"/>
+        </w:rPr>
+        <w:t>Accept</w:t>
+      </w:r>
+      <w:r>
+        <w:rPr>
+          <w:rFonts w:ascii="Times New Roman" w:hAnsi="Times New Roman" w:cs="Times New Roman"/>
+          <w:sz w:val="28"/>
+          <w:szCs w:val="28"/>
+        </w:rPr>
+        <w:t>»</w:t>
+      </w:r>
+      <w:r>
+        <w:rPr>
+          <w:rFonts w:ascii="Times New Roman" w:hAnsi="Times New Roman" w:cs="Times New Roman"/>
+          <w:sz w:val="28"/>
+          <w:szCs w:val="28"/>
+        </w:rPr>
+        <w:t xml:space="preserve"> </w:t>
+      </w:r>
+      <w:r>
+        <w:rPr>
+          <w:rFonts w:ascii="Times New Roman" w:hAnsi="Times New Roman" w:cs="Times New Roman"/>
+          <w:sz w:val="28"/>
+          <w:szCs w:val="28"/>
+        </w:rPr>
+        <w:t>и «</w:t>
+      </w:r>
+      <w:r>
+        <w:rPr>
+          <w:rFonts w:ascii="Times New Roman" w:hAnsi="Times New Roman" w:cs="Times New Roman"/>
+          <w:sz w:val="28"/>
+          <w:szCs w:val="28"/>
+          <w:lang w:val="en-US"/>
+        </w:rPr>
+        <w:t>Reject</w:t>
+      </w:r>
+      <w:r>
+        <w:rPr>
+          <w:rFonts w:ascii="Times New Roman" w:hAnsi="Times New Roman" w:cs="Times New Roman"/>
+          <w:sz w:val="28"/>
+          <w:szCs w:val="28"/>
+        </w:rPr>
+        <w:t>»</w:t>
+      </w:r>
+      <w:r>
+        <w:rPr>
+          <w:rFonts w:ascii="Times New Roman" w:hAnsi="Times New Roman" w:cs="Times New Roman"/>
+          <w:sz w:val="28"/>
+          <w:szCs w:val="28"/>
+        </w:rPr>
+        <w:t xml:space="preserve"> </w:t>
+      </w:r>
+      <w:r>
+        <w:rPr>
+          <w:rFonts w:ascii="Times New Roman" w:hAnsi="Times New Roman" w:cs="Times New Roman"/>
+          <w:sz w:val="28"/>
+          <w:szCs w:val="28"/>
+        </w:rPr>
+        <w:t xml:space="preserve">– всегда принимать пациентов либо перенаправлять в другие госпитали если текущий переполнен. </w:t>
+      </w:r>
+      <w:r>
+        <w:rPr>
+          <w:rFonts w:ascii="Times New Roman" w:hAnsi="Times New Roman" w:cs="Times New Roman"/>
+          <w:sz w:val="28"/>
+          <w:szCs w:val="28"/>
+        </w:rPr>
+        <w:br/>
+      </w:r>
+      <w:r>
+        <w:rPr>
           <w:noProof/>
-          <w:sz w:val="28"/>
-          <w:szCs w:val="28"/>
-        </w:rPr>
-        <w:t>[10]</w:t>
-      </w:r>
-      <w:r>
-        <w:rPr>
-          <w:rFonts w:ascii="Times New Roman" w:hAnsi="Times New Roman" w:cs="Times New Roman"/>
-          <w:sz w:val="28"/>
-          <w:szCs w:val="28"/>
-        </w:rPr>
-        <w:fldChar w:fldCharType="end"/>
-      </w:r>
-    </w:p>
-    <w:p>
-      <w:pPr>
-        <w:rPr>
-          <w:rFonts w:ascii="Times New Roman" w:hAnsi="Times New Roman" w:cs="Times New Roman"/>
-          <w:sz w:val="28"/>
-          <w:szCs w:val="28"/>
-        </w:rPr>
-      </w:pPr>
-      <w:r>
-        <w:rPr>
-          <w:rFonts w:ascii="Times New Roman" w:hAnsi="Times New Roman" w:cs="Times New Roman"/>
-          <w:sz w:val="28"/>
-          <w:szCs w:val="28"/>
-        </w:rPr>
-        <w:t xml:space="preserve">Авторы </w:t>
-      </w:r>
-      <w:r>
-        <w:rPr>
-          <w:rFonts w:ascii="Times New Roman" w:hAnsi="Times New Roman" w:cs="Times New Roman"/>
-          <w:sz w:val="28"/>
-          <w:szCs w:val="28"/>
-        </w:rPr>
-        <w:fldChar w:fldCharType="begin" w:fldLock="1"/>
-      </w:r>
-      <w:r>
-        <w:rPr>
-          <w:rFonts w:ascii="Times New Roman" w:hAnsi="Times New Roman" w:cs="Times New Roman"/>
-          <w:sz w:val="28"/>
-          <w:szCs w:val="28"/>
-        </w:rPr>
-        <w:instrText>ADDIN CSL_CITATION {"citationItems":[{"id":"ITEM-1","itemData":{"DOI":"10.1007/s40258-012-0003-z","ISSN":"11755652","abstract":"BACKGROUND: Game theory is useful for identifying conditions under which individual stakeholders in a collective action problem interact in ways that are more cooperative and in the best interest of the collective. The literature applying game theory to healthcare markets predicts that when providers set prices for services autonomously and in a noncooperative fashion, the market will be susceptible to ongoing price inflation.\\n\\nOBJECTIVES: We compare the traditional fee-for-service pricing framework with an alternative framework involving modified doctor, hospital and insurer pricing and incentive strategies. While the fee-for-service framework generally allows providers to set prices autonomously, the alternative framework constrains providers to interact more cooperatively.\\n\\nMETHODS: We use community-level provider and insurer data to compare provider and insurer costs and patient wellness under the traditional and modified pricing frameworks. The alternative pricing framework assumes (i) providers agree to manage all outpatient claims; (ii) the insurer agrees to manage all inpatient clams; and (iii) insurance premiums are tied to patients' healthy behaviours.\\n\\nRESULTS AND CONCLUSIONS: Consistent with game theory predictions, the more cooperative alternative pricing framework benefits all parties by producing substantially lower administrative costs along with higher profit margins for the providers and the insurer. With insurance premiums tied to consumers' risk-reducing behaviours, the cost of insurance likewise decreases for both the consumer and the insurer.","author":[{"dropping-particle":"","family":"Agee","given":"Mark D.","non-dropping-particle":"","parse-names":false,"suffix":""},{"dropping-particle":"","family":"Gates","given":"Zane","non-dropping-particle":"","parse-names":false,"suffix":""}],"container-title":"Applied Health Economics and Health Policy","id":"ITEM-1","issue":"1","issued":{"date-parts":[["2013"]]},"page":"45-51","title":"Lessons from game theory about healthcare system price inflation: Evidence from a community-level case study","type":"article-journal","volume":"11"},"uris":["http://www.mendeley.com/documents/?uuid=6b21af8d-2406-4505-ace2-a63187e38e93"]}],"mendeley":{"formattedCitation":"[11]","plainTextFormattedCitation":"[11]","previouslyFormattedCitation":"[10]"},"properties":{"noteIndex":0},"schema":"https://github.com/citation-style-language/schema/raw/master/csl-citation.json"}</w:instrText>
-      </w:r>
-      <w:r>
-        <w:rPr>
-          <w:rFonts w:ascii="Times New Roman" w:hAnsi="Times New Roman" w:cs="Times New Roman"/>
-          <w:sz w:val="28"/>
-          <w:szCs w:val="28"/>
-        </w:rPr>
-        <w:fldChar w:fldCharType="separate"/>
-      </w:r>
-      <w:r>
-        <w:rPr>
-          <w:rFonts w:ascii="Times New Roman" w:hAnsi="Times New Roman" w:cs="Times New Roman"/>
+        </w:rPr>
+        <w:drawing>
+          <wp:inline distT="0" distB="0" distL="0" distR="0">
+            <wp:extent cx="6119495" cy="2153920"/>
+            <wp:effectExtent l="0" t="0" r="0" b="0"/>
+            <wp:docPr id="4" name="Рисунок 4"/>
+            <wp:cNvGraphicFramePr>
+              <a:graphicFrameLocks xmlns:a="http://schemas.openxmlformats.org/drawingml/2006/main" noChangeAspect="1"/>
+            </wp:cNvGraphicFramePr>
+            <a:graphic xmlns:a="http://schemas.openxmlformats.org/drawingml/2006/main">
+              <a:graphicData uri="http://schemas.openxmlformats.org/drawingml/2006/picture">
+                <pic:pic xmlns:pic="http://schemas.openxmlformats.org/drawingml/2006/picture">
+                  <pic:nvPicPr>
+                    <pic:cNvPr id="0" name="Picture 4"/>
+                    <pic:cNvPicPr>
+                      <a:picLocks noChangeAspect="1" noChangeArrowheads="1"/>
+                    </pic:cNvPicPr>
+                  </pic:nvPicPr>
+                  <pic:blipFill>
+                    <a:blip r:embed="rId11">
+                      <a:extLst>
+                        <a:ext uri="{28A0092B-C50C-407E-A947-70E740481C1C}">
+                          <a14:useLocalDpi xmlns:a14="http://schemas.microsoft.com/office/drawing/2010/main" val="0"/>
+                        </a:ext>
+                      </a:extLst>
+                    </a:blip>
+                    <a:srcRect/>
+                    <a:stretch>
+                      <a:fillRect/>
+                    </a:stretch>
+                  </pic:blipFill>
+                  <pic:spPr bwMode="auto">
+                    <a:xfrm>
+                      <a:off x="0" y="0"/>
+                      <a:ext cx="6119495" cy="2153920"/>
+                    </a:xfrm>
+                    <a:prstGeom prst="rect">
+                      <a:avLst/>
+                    </a:prstGeom>
+                    <a:noFill/>
+                    <a:ln>
+                      <a:noFill/>
+                    </a:ln>
+                  </pic:spPr>
+                </pic:pic>
+              </a:graphicData>
+            </a:graphic>
+          </wp:inline>
+        </w:drawing>
+      </w:r>
+    </w:p>
+    <w:p>
+      <w:pPr>
+        <w:jc w:val="center"/>
+        <w:rPr>
+          <w:rFonts w:ascii="Times New Roman" w:hAnsi="Times New Roman" w:cs="Times New Roman"/>
+          <w:sz w:val="24"/>
+          <w:szCs w:val="28"/>
+        </w:rPr>
+      </w:pPr>
+      <w:r>
+        <w:rPr>
+          <w:rFonts w:ascii="Times New Roman" w:hAnsi="Times New Roman" w:cs="Times New Roman"/>
+          <w:sz w:val="24"/>
+          <w:szCs w:val="28"/>
+        </w:rPr>
+        <w:t>Рис.3. Стратегии госпиталя “</w:t>
+      </w:r>
+      <w:r>
+        <w:rPr>
+          <w:rFonts w:ascii="Times New Roman" w:hAnsi="Times New Roman" w:cs="Times New Roman"/>
+          <w:sz w:val="24"/>
+          <w:szCs w:val="28"/>
+          <w:lang w:val="en-US"/>
+        </w:rPr>
+        <w:t>Accept</w:t>
+      </w:r>
+      <w:r>
+        <w:rPr>
+          <w:rFonts w:ascii="Times New Roman" w:hAnsi="Times New Roman" w:cs="Times New Roman"/>
+          <w:sz w:val="24"/>
+          <w:szCs w:val="28"/>
+        </w:rPr>
+        <w:t>” и “</w:t>
+      </w:r>
+      <w:r>
+        <w:rPr>
+          <w:rFonts w:ascii="Times New Roman" w:hAnsi="Times New Roman" w:cs="Times New Roman"/>
+          <w:sz w:val="24"/>
+          <w:szCs w:val="28"/>
+          <w:lang w:val="en-US"/>
+        </w:rPr>
+        <w:t>Reject</w:t>
+      </w:r>
+      <w:r>
+        <w:rPr>
+          <w:rFonts w:ascii="Times New Roman" w:hAnsi="Times New Roman" w:cs="Times New Roman"/>
+          <w:sz w:val="24"/>
+          <w:szCs w:val="28"/>
+        </w:rPr>
+        <w:t>”</w:t>
+      </w:r>
+    </w:p>
+    <w:p>
+      <w:pPr>
+        <w:jc w:val="both"/>
+        <w:rPr>
+          <w:rFonts w:ascii="Times New Roman" w:hAnsi="Times New Roman" w:cs="Times New Roman"/>
+          <w:sz w:val="28"/>
+          <w:szCs w:val="28"/>
+        </w:rPr>
+      </w:pPr>
+      <w:r>
+        <w:rPr>
+          <w:rFonts w:ascii="Times New Roman" w:hAnsi="Times New Roman" w:cs="Times New Roman"/>
+          <w:sz w:val="28"/>
+          <w:szCs w:val="28"/>
+        </w:rPr>
+        <w:t xml:space="preserve">Функция выигрыша стимулирует госпиталь максимизировать количество принятых больных и минимизировать среднее время обслуживания и определятся следующим образом:   </w:t>
+      </w:r>
+    </w:p>
+    <w:p>
+      <w:pPr>
+        <w:rPr>
+          <w:rFonts w:ascii="Times New Roman" w:hAnsi="Times New Roman" w:cs="Times New Roman"/>
+          <w:sz w:val="28"/>
+          <w:szCs w:val="28"/>
+        </w:rPr>
+      </w:pPr>
+      <m:oMathPara>
+        <m:oMath>
+          <m:sSub>
+            <m:sSubPr>
+              <m:ctrlPr>
+                <w:rPr>
+                  <w:rFonts w:ascii="Cambria Math" w:hAnsi="Cambria Math" w:cs="Times New Roman"/>
+                  <w:i/>
+                  <w:sz w:val="28"/>
+                  <w:szCs w:val="28"/>
+                </w:rPr>
+              </m:ctrlPr>
+            </m:sSubPr>
+            <m:e>
+              <m:r>
+                <w:rPr>
+                  <w:rFonts w:ascii="Cambria Math" w:hAnsi="Cambria Math" w:cs="Times New Roman"/>
+                  <w:sz w:val="28"/>
+                  <w:szCs w:val="28"/>
+                </w:rPr>
+                <m:t>u</m:t>
+              </m:r>
+            </m:e>
+            <m:sub>
+              <m:r>
+                <w:rPr>
+                  <w:rFonts w:ascii="Cambria Math" w:hAnsi="Cambria Math" w:cs="Times New Roman"/>
+                  <w:sz w:val="28"/>
+                  <w:szCs w:val="28"/>
+                </w:rPr>
+                <m:t>i</m:t>
+              </m:r>
+            </m:sub>
+          </m:sSub>
+          <m:r>
+            <w:rPr>
+              <w:rFonts w:ascii="Cambria Math" w:hAnsi="Cambria Math" w:cs="Times New Roman"/>
+              <w:sz w:val="28"/>
+              <w:szCs w:val="28"/>
+            </w:rPr>
+            <m:t>=</m:t>
+          </m:r>
+          <m:f>
+            <m:fPr>
+              <m:ctrlPr>
+                <w:rPr>
+                  <w:rFonts w:ascii="Cambria Math" w:hAnsi="Cambria Math" w:cs="Times New Roman"/>
+                  <w:i/>
+                  <w:sz w:val="28"/>
+                  <w:szCs w:val="28"/>
+                </w:rPr>
+              </m:ctrlPr>
+            </m:fPr>
+            <m:num>
+              <m:sSub>
+                <m:sSubPr>
+                  <m:ctrlPr>
+                    <w:rPr>
+                      <w:rFonts w:ascii="Cambria Math" w:hAnsi="Cambria Math" w:cs="Times New Roman"/>
+                      <w:i/>
+                      <w:sz w:val="28"/>
+                      <w:szCs w:val="28"/>
+                    </w:rPr>
+                  </m:ctrlPr>
+                </m:sSubPr>
+                <m:e>
+                  <m:r>
+                    <w:rPr>
+                      <w:rFonts w:ascii="Cambria Math" w:hAnsi="Cambria Math" w:cs="Times New Roman"/>
+                      <w:sz w:val="28"/>
+                      <w:szCs w:val="28"/>
+                    </w:rPr>
+                    <m:t>λ</m:t>
+                  </m:r>
+                </m:e>
+                <m:sub>
+                  <m:r>
+                    <w:rPr>
+                      <w:rFonts w:ascii="Cambria Math" w:hAnsi="Cambria Math" w:cs="Times New Roman"/>
+                      <w:sz w:val="28"/>
+                      <w:szCs w:val="28"/>
+                    </w:rPr>
+                    <m:t>i</m:t>
+                  </m:r>
+                </m:sub>
+              </m:sSub>
+            </m:num>
+            <m:den>
+              <m:sSub>
+                <m:sSubPr>
+                  <m:ctrlPr>
+                    <w:rPr>
+                      <w:rFonts w:ascii="Cambria Math" w:hAnsi="Cambria Math" w:cs="Times New Roman"/>
+                      <w:i/>
+                      <w:sz w:val="28"/>
+                      <w:szCs w:val="28"/>
+                    </w:rPr>
+                  </m:ctrlPr>
+                </m:sSubPr>
+                <m:e>
+                  <m:r>
+                    <w:rPr>
+                      <w:rFonts w:ascii="Cambria Math" w:hAnsi="Cambria Math" w:cs="Times New Roman"/>
+                      <w:sz w:val="28"/>
+                      <w:szCs w:val="28"/>
+                    </w:rPr>
+                    <m:t>t</m:t>
+                  </m:r>
+                </m:e>
+                <m:sub>
+                  <m:r>
+                    <w:rPr>
+                      <w:rFonts w:ascii="Cambria Math" w:hAnsi="Cambria Math" w:cs="Times New Roman"/>
+                      <w:sz w:val="28"/>
+                      <w:szCs w:val="28"/>
+                    </w:rPr>
+                    <m:t>i</m:t>
+                  </m:r>
+                </m:sub>
+              </m:sSub>
+            </m:den>
+          </m:f>
+          <m:r>
+            <w:rPr>
+              <w:rFonts w:ascii="Cambria Math" w:hAnsi="Cambria Math" w:cs="Times New Roman"/>
+              <w:sz w:val="28"/>
+              <w:szCs w:val="28"/>
+            </w:rPr>
+            <m:t xml:space="preserve">              (1)</m:t>
+          </m:r>
+          <m:r>
+            <w:rPr>
+              <w:rFonts w:ascii="Times New Roman" w:hAnsi="Times New Roman" w:cs="Times New Roman"/>
+              <w:sz w:val="28"/>
+              <w:szCs w:val="28"/>
+            </w:rPr>
+            <w:br/>
+          </m:r>
+        </m:oMath>
+      </m:oMathPara>
+      <w:r>
+        <w:rPr>
+          <w:rFonts w:ascii="Times New Roman" w:hAnsi="Times New Roman" w:cs="Times New Roman"/>
+          <w:sz w:val="28"/>
+          <w:szCs w:val="28"/>
+        </w:rPr>
+        <w:t>Игровая матрица определена ниже</w:t>
+      </w:r>
+    </w:p>
+    <w:tbl>
+      <w:tblPr>
+        <w:tblStyle w:val="ae"/>
+        <w:tblW w:w="0" w:type="auto"/>
+        <w:tblLook w:val="04A0" w:firstRow="1" w:lastRow="0" w:firstColumn="1" w:lastColumn="0" w:noHBand="0" w:noVBand="1"/>
+      </w:tblPr>
+      <w:tblGrid>
+        <w:gridCol w:w="3209"/>
+        <w:gridCol w:w="3209"/>
+        <w:gridCol w:w="3209"/>
+      </w:tblGrid>
+      <w:tr>
+        <w:tc>
+          <w:tcPr>
+            <w:tcW w:w="3209" w:type="dxa"/>
+          </w:tcPr>
+          <w:p>
+            <w:pPr>
+              <w:rPr>
+                <w:rFonts w:ascii="Times New Roman" w:hAnsi="Times New Roman" w:cs="Times New Roman"/>
+                <w:sz w:val="28"/>
+                <w:szCs w:val="28"/>
+                <w:lang w:val="en-US"/>
+              </w:rPr>
+            </w:pPr>
+            <w:r>
+              <w:rPr>
+                <w:rFonts w:ascii="Times New Roman" w:hAnsi="Times New Roman" w:cs="Times New Roman"/>
+                <w:sz w:val="28"/>
+                <w:szCs w:val="28"/>
+                <w:lang w:val="en-US"/>
+              </w:rPr>
+              <w:t>Hospital 1/Hospital 2</w:t>
+            </w:r>
+          </w:p>
+        </w:tc>
+        <w:tc>
+          <w:tcPr>
+            <w:tcW w:w="3209" w:type="dxa"/>
+          </w:tcPr>
+          <w:p>
+            <w:pPr>
+              <w:rPr>
+                <w:rFonts w:ascii="Times New Roman" w:hAnsi="Times New Roman" w:cs="Times New Roman"/>
+                <w:sz w:val="28"/>
+                <w:szCs w:val="28"/>
+                <w:lang w:val="en-US"/>
+              </w:rPr>
+            </w:pPr>
+            <w:r>
+              <w:rPr>
+                <w:rFonts w:ascii="Times New Roman" w:hAnsi="Times New Roman" w:cs="Times New Roman"/>
+                <w:sz w:val="28"/>
+                <w:szCs w:val="28"/>
+                <w:lang w:val="en-US"/>
+              </w:rPr>
+              <w:t>Accept</w:t>
+            </w:r>
+          </w:p>
+        </w:tc>
+        <w:tc>
+          <w:tcPr>
+            <w:tcW w:w="3209" w:type="dxa"/>
+          </w:tcPr>
+          <w:p>
+            <w:pPr>
+              <w:rPr>
+                <w:rFonts w:ascii="Times New Roman" w:hAnsi="Times New Roman" w:cs="Times New Roman"/>
+                <w:sz w:val="28"/>
+                <w:szCs w:val="28"/>
+                <w:lang w:val="en-US"/>
+              </w:rPr>
+            </w:pPr>
+            <w:r>
+              <w:rPr>
+                <w:rFonts w:ascii="Times New Roman" w:hAnsi="Times New Roman" w:cs="Times New Roman"/>
+                <w:sz w:val="28"/>
+                <w:szCs w:val="28"/>
+                <w:lang w:val="en-US"/>
+              </w:rPr>
+              <w:t>Reject</w:t>
+            </w:r>
+          </w:p>
+        </w:tc>
+      </w:tr>
+      <w:tr>
+        <w:tc>
+          <w:tcPr>
+            <w:tcW w:w="3209" w:type="dxa"/>
+          </w:tcPr>
+          <w:p>
+            <w:pPr>
+              <w:rPr>
+                <w:rFonts w:ascii="Times New Roman" w:hAnsi="Times New Roman" w:cs="Times New Roman"/>
+                <w:sz w:val="28"/>
+                <w:szCs w:val="28"/>
+                <w:lang w:val="en-US"/>
+              </w:rPr>
+            </w:pPr>
+            <w:r>
+              <w:rPr>
+                <w:rFonts w:ascii="Times New Roman" w:hAnsi="Times New Roman" w:cs="Times New Roman"/>
+                <w:sz w:val="28"/>
+                <w:szCs w:val="28"/>
+                <w:lang w:val="en-US"/>
+              </w:rPr>
+              <w:t>Accept</w:t>
+            </w:r>
+          </w:p>
+        </w:tc>
+        <w:tc>
+          <w:tcPr>
+            <w:tcW w:w="3209" w:type="dxa"/>
+          </w:tcPr>
+          <w:p>
+            <w:pPr>
+              <w:rPr>
+                <w:rFonts w:ascii="Times New Roman" w:hAnsi="Times New Roman" w:cs="Times New Roman"/>
+                <w:i/>
+                <w:sz w:val="28"/>
+                <w:szCs w:val="28"/>
+              </w:rPr>
+            </w:pPr>
+            <m:oMathPara>
+              <m:oMath>
+                <m:r>
+                  <w:rPr>
+                    <w:rFonts w:ascii="Cambria Math" w:hAnsi="Cambria Math" w:cs="Times New Roman"/>
+                    <w:sz w:val="28"/>
+                    <w:szCs w:val="28"/>
+                  </w:rPr>
+                  <m:t>(</m:t>
+                </m:r>
+                <m:sSubSup>
+                  <m:sSubSupPr>
+                    <m:ctrlPr>
+                      <w:rPr>
+                        <w:rFonts w:ascii="Cambria Math" w:hAnsi="Cambria Math" w:cs="Times New Roman"/>
+                        <w:i/>
+                        <w:sz w:val="28"/>
+                        <w:szCs w:val="28"/>
+                      </w:rPr>
+                    </m:ctrlPr>
+                  </m:sSubSupPr>
+                  <m:e>
+                    <m:r>
+                      <w:rPr>
+                        <w:rFonts w:ascii="Cambria Math" w:hAnsi="Cambria Math" w:cs="Times New Roman"/>
+                        <w:sz w:val="28"/>
+                        <w:szCs w:val="28"/>
+                      </w:rPr>
+                      <m:t>u</m:t>
+                    </m:r>
+                  </m:e>
+                  <m:sub>
+                    <m:r>
+                      <w:rPr>
+                        <w:rFonts w:ascii="Cambria Math" w:hAnsi="Cambria Math" w:cs="Times New Roman"/>
+                        <w:sz w:val="28"/>
+                        <w:szCs w:val="28"/>
+                      </w:rPr>
+                      <m:t>1</m:t>
+                    </m:r>
+                  </m:sub>
+                  <m:sup>
+                    <m:r>
+                      <w:rPr>
+                        <w:rFonts w:ascii="Cambria Math" w:hAnsi="Cambria Math" w:cs="Times New Roman"/>
+                        <w:sz w:val="28"/>
+                        <w:szCs w:val="28"/>
+                      </w:rPr>
+                      <m:t>AA</m:t>
+                    </m:r>
+                  </m:sup>
+                </m:sSubSup>
+                <m:r>
+                  <w:rPr>
+                    <w:rFonts w:ascii="Cambria Math" w:hAnsi="Cambria Math" w:cs="Times New Roman"/>
+                    <w:sz w:val="28"/>
+                    <w:szCs w:val="28"/>
+                  </w:rPr>
+                  <m:t>,</m:t>
+                </m:r>
+                <m:sSubSup>
+                  <m:sSubSupPr>
+                    <m:ctrlPr>
+                      <w:rPr>
+                        <w:rFonts w:ascii="Cambria Math" w:hAnsi="Cambria Math" w:cs="Times New Roman"/>
+                        <w:i/>
+                        <w:sz w:val="28"/>
+                        <w:szCs w:val="28"/>
+                      </w:rPr>
+                    </m:ctrlPr>
+                  </m:sSubSupPr>
+                  <m:e>
+                    <m:r>
+                      <w:rPr>
+                        <w:rFonts w:ascii="Cambria Math" w:hAnsi="Cambria Math" w:cs="Times New Roman"/>
+                        <w:sz w:val="28"/>
+                        <w:szCs w:val="28"/>
+                      </w:rPr>
+                      <m:t>u</m:t>
+                    </m:r>
+                  </m:e>
+                  <m:sub>
+                    <m:r>
+                      <w:rPr>
+                        <w:rFonts w:ascii="Cambria Math" w:hAnsi="Cambria Math" w:cs="Times New Roman"/>
+                        <w:sz w:val="28"/>
+                        <w:szCs w:val="28"/>
+                      </w:rPr>
+                      <m:t>2</m:t>
+                    </m:r>
+                  </m:sub>
+                  <m:sup>
+                    <m:r>
+                      <w:rPr>
+                        <w:rFonts w:ascii="Cambria Math" w:hAnsi="Cambria Math" w:cs="Times New Roman"/>
+                        <w:sz w:val="28"/>
+                        <w:szCs w:val="28"/>
+                      </w:rPr>
+                      <m:t>AA</m:t>
+                    </m:r>
+                  </m:sup>
+                </m:sSubSup>
+                <m:r>
+                  <w:rPr>
+                    <w:rFonts w:ascii="Cambria Math" w:hAnsi="Cambria Math" w:cs="Times New Roman"/>
+                    <w:sz w:val="28"/>
+                    <w:szCs w:val="28"/>
+                  </w:rPr>
+                  <m:t>)</m:t>
+                </m:r>
+              </m:oMath>
+            </m:oMathPara>
+          </w:p>
+        </w:tc>
+        <w:tc>
+          <w:tcPr>
+            <w:tcW w:w="3209" w:type="dxa"/>
+          </w:tcPr>
+          <w:p>
+            <w:pPr>
+              <w:rPr>
+                <w:rFonts w:ascii="Times New Roman" w:hAnsi="Times New Roman" w:cs="Times New Roman"/>
+                <w:sz w:val="28"/>
+                <w:szCs w:val="28"/>
+              </w:rPr>
+            </w:pPr>
+            <m:oMathPara>
+              <m:oMath>
+                <m:r>
+                  <w:rPr>
+                    <w:rFonts w:ascii="Cambria Math" w:hAnsi="Cambria Math" w:cs="Times New Roman"/>
+                    <w:sz w:val="28"/>
+                    <w:szCs w:val="28"/>
+                  </w:rPr>
+                  <m:t>(</m:t>
+                </m:r>
+                <m:sSubSup>
+                  <m:sSubSupPr>
+                    <m:ctrlPr>
+                      <w:rPr>
+                        <w:rFonts w:ascii="Cambria Math" w:hAnsi="Cambria Math" w:cs="Times New Roman"/>
+                        <w:i/>
+                        <w:sz w:val="28"/>
+                        <w:szCs w:val="28"/>
+                      </w:rPr>
+                    </m:ctrlPr>
+                  </m:sSubSupPr>
+                  <m:e>
+                    <m:r>
+                      <w:rPr>
+                        <w:rFonts w:ascii="Cambria Math" w:hAnsi="Cambria Math" w:cs="Times New Roman"/>
+                        <w:sz w:val="28"/>
+                        <w:szCs w:val="28"/>
+                      </w:rPr>
+                      <m:t>u</m:t>
+                    </m:r>
+                  </m:e>
+                  <m:sub>
+                    <m:r>
+                      <w:rPr>
+                        <w:rFonts w:ascii="Cambria Math" w:hAnsi="Cambria Math" w:cs="Times New Roman"/>
+                        <w:sz w:val="28"/>
+                        <w:szCs w:val="28"/>
+                      </w:rPr>
+                      <m:t>1</m:t>
+                    </m:r>
+                  </m:sub>
+                  <m:sup>
+                    <m:r>
+                      <w:rPr>
+                        <w:rFonts w:ascii="Cambria Math" w:hAnsi="Cambria Math" w:cs="Times New Roman"/>
+                        <w:sz w:val="28"/>
+                        <w:szCs w:val="28"/>
+                      </w:rPr>
+                      <m:t>AR</m:t>
+                    </m:r>
+                  </m:sup>
+                </m:sSubSup>
+                <m:r>
+                  <w:rPr>
+                    <w:rFonts w:ascii="Cambria Math" w:hAnsi="Cambria Math" w:cs="Times New Roman"/>
+                    <w:sz w:val="28"/>
+                    <w:szCs w:val="28"/>
+                  </w:rPr>
+                  <m:t>,</m:t>
+                </m:r>
+                <m:sSubSup>
+                  <m:sSubSupPr>
+                    <m:ctrlPr>
+                      <w:rPr>
+                        <w:rFonts w:ascii="Cambria Math" w:hAnsi="Cambria Math" w:cs="Times New Roman"/>
+                        <w:i/>
+                        <w:sz w:val="28"/>
+                        <w:szCs w:val="28"/>
+                      </w:rPr>
+                    </m:ctrlPr>
+                  </m:sSubSupPr>
+                  <m:e>
+                    <m:r>
+                      <w:rPr>
+                        <w:rFonts w:ascii="Cambria Math" w:hAnsi="Cambria Math" w:cs="Times New Roman"/>
+                        <w:sz w:val="28"/>
+                        <w:szCs w:val="28"/>
+                      </w:rPr>
+                      <m:t>u</m:t>
+                    </m:r>
+                  </m:e>
+                  <m:sub>
+                    <m:r>
+                      <w:rPr>
+                        <w:rFonts w:ascii="Cambria Math" w:hAnsi="Cambria Math" w:cs="Times New Roman"/>
+                        <w:sz w:val="28"/>
+                        <w:szCs w:val="28"/>
+                      </w:rPr>
+                      <m:t>2</m:t>
+                    </m:r>
+                  </m:sub>
+                  <m:sup>
+                    <m:r>
+                      <w:rPr>
+                        <w:rFonts w:ascii="Cambria Math" w:hAnsi="Cambria Math" w:cs="Times New Roman"/>
+                        <w:sz w:val="28"/>
+                        <w:szCs w:val="28"/>
+                      </w:rPr>
+                      <m:t>AR</m:t>
+                    </m:r>
+                  </m:sup>
+                </m:sSubSup>
+                <m:r>
+                  <w:rPr>
+                    <w:rFonts w:ascii="Cambria Math" w:hAnsi="Cambria Math" w:cs="Times New Roman"/>
+                    <w:sz w:val="28"/>
+                    <w:szCs w:val="28"/>
+                  </w:rPr>
+                  <m:t>)</m:t>
+                </m:r>
+              </m:oMath>
+            </m:oMathPara>
+          </w:p>
+        </w:tc>
+      </w:tr>
+      <w:tr>
+        <w:tc>
+          <w:tcPr>
+            <w:tcW w:w="3209" w:type="dxa"/>
+          </w:tcPr>
+          <w:p>
+            <w:pPr>
+              <w:rPr>
+                <w:rFonts w:ascii="Times New Roman" w:hAnsi="Times New Roman" w:cs="Times New Roman"/>
+                <w:sz w:val="28"/>
+                <w:szCs w:val="28"/>
+                <w:lang w:val="en-US"/>
+              </w:rPr>
+            </w:pPr>
+            <w:r>
+              <w:rPr>
+                <w:rFonts w:ascii="Times New Roman" w:hAnsi="Times New Roman" w:cs="Times New Roman"/>
+                <w:sz w:val="28"/>
+                <w:szCs w:val="28"/>
+                <w:lang w:val="en-US"/>
+              </w:rPr>
+              <w:t>Reject</w:t>
+            </w:r>
+          </w:p>
+        </w:tc>
+        <w:tc>
+          <w:tcPr>
+            <w:tcW w:w="3209" w:type="dxa"/>
+          </w:tcPr>
+          <w:p>
+            <w:pPr>
+              <w:rPr>
+                <w:rFonts w:ascii="Times New Roman" w:hAnsi="Times New Roman" w:cs="Times New Roman"/>
+                <w:sz w:val="28"/>
+                <w:szCs w:val="28"/>
+              </w:rPr>
+            </w:pPr>
+            <m:oMathPara>
+              <m:oMath>
+                <m:r>
+                  <w:rPr>
+                    <w:rFonts w:ascii="Cambria Math" w:hAnsi="Cambria Math" w:cs="Times New Roman"/>
+                    <w:sz w:val="28"/>
+                    <w:szCs w:val="28"/>
+                  </w:rPr>
+                  <m:t>(</m:t>
+                </m:r>
+                <m:sSubSup>
+                  <m:sSubSupPr>
+                    <m:ctrlPr>
+                      <w:rPr>
+                        <w:rFonts w:ascii="Cambria Math" w:hAnsi="Cambria Math" w:cs="Times New Roman"/>
+                        <w:i/>
+                        <w:sz w:val="28"/>
+                        <w:szCs w:val="28"/>
+                      </w:rPr>
+                    </m:ctrlPr>
+                  </m:sSubSupPr>
+                  <m:e>
+                    <m:r>
+                      <w:rPr>
+                        <w:rFonts w:ascii="Cambria Math" w:hAnsi="Cambria Math" w:cs="Times New Roman"/>
+                        <w:sz w:val="28"/>
+                        <w:szCs w:val="28"/>
+                      </w:rPr>
+                      <m:t>u</m:t>
+                    </m:r>
+                  </m:e>
+                  <m:sub>
+                    <m:r>
+                      <w:rPr>
+                        <w:rFonts w:ascii="Cambria Math" w:hAnsi="Cambria Math" w:cs="Times New Roman"/>
+                        <w:sz w:val="28"/>
+                        <w:szCs w:val="28"/>
+                      </w:rPr>
+                      <m:t>1</m:t>
+                    </m:r>
+                  </m:sub>
+                  <m:sup>
+                    <m:r>
+                      <w:rPr>
+                        <w:rFonts w:ascii="Cambria Math" w:hAnsi="Cambria Math" w:cs="Times New Roman"/>
+                        <w:sz w:val="28"/>
+                        <w:szCs w:val="28"/>
+                      </w:rPr>
+                      <m:t>RA</m:t>
+                    </m:r>
+                  </m:sup>
+                </m:sSubSup>
+                <m:r>
+                  <w:rPr>
+                    <w:rFonts w:ascii="Cambria Math" w:hAnsi="Cambria Math" w:cs="Times New Roman"/>
+                    <w:sz w:val="28"/>
+                    <w:szCs w:val="28"/>
+                  </w:rPr>
+                  <m:t>,</m:t>
+                </m:r>
+                <m:sSubSup>
+                  <m:sSubSupPr>
+                    <m:ctrlPr>
+                      <w:rPr>
+                        <w:rFonts w:ascii="Cambria Math" w:hAnsi="Cambria Math" w:cs="Times New Roman"/>
+                        <w:i/>
+                        <w:sz w:val="28"/>
+                        <w:szCs w:val="28"/>
+                      </w:rPr>
+                    </m:ctrlPr>
+                  </m:sSubSupPr>
+                  <m:e>
+                    <m:r>
+                      <w:rPr>
+                        <w:rFonts w:ascii="Cambria Math" w:hAnsi="Cambria Math" w:cs="Times New Roman"/>
+                        <w:sz w:val="28"/>
+                        <w:szCs w:val="28"/>
+                      </w:rPr>
+                      <m:t>u</m:t>
+                    </m:r>
+                  </m:e>
+                  <m:sub>
+                    <m:r>
+                      <w:rPr>
+                        <w:rFonts w:ascii="Cambria Math" w:hAnsi="Cambria Math" w:cs="Times New Roman"/>
+                        <w:sz w:val="28"/>
+                        <w:szCs w:val="28"/>
+                      </w:rPr>
+                      <m:t>2</m:t>
+                    </m:r>
+                  </m:sub>
+                  <m:sup>
+                    <m:r>
+                      <w:rPr>
+                        <w:rFonts w:ascii="Cambria Math" w:hAnsi="Cambria Math" w:cs="Times New Roman"/>
+                        <w:sz w:val="28"/>
+                        <w:szCs w:val="28"/>
+                      </w:rPr>
+                      <m:t>RA</m:t>
+                    </m:r>
+                  </m:sup>
+                </m:sSubSup>
+                <m:r>
+                  <w:rPr>
+                    <w:rFonts w:ascii="Cambria Math" w:hAnsi="Cambria Math" w:cs="Times New Roman"/>
+                    <w:sz w:val="28"/>
+                    <w:szCs w:val="28"/>
+                  </w:rPr>
+                  <m:t>)</m:t>
+                </m:r>
+              </m:oMath>
+            </m:oMathPara>
+          </w:p>
+        </w:tc>
+        <w:tc>
+          <w:tcPr>
+            <w:tcW w:w="3209" w:type="dxa"/>
+          </w:tcPr>
+          <w:p>
+            <w:pPr>
+              <w:rPr>
+                <w:rFonts w:ascii="Times New Roman" w:hAnsi="Times New Roman" w:cs="Times New Roman"/>
+                <w:sz w:val="28"/>
+                <w:szCs w:val="28"/>
+              </w:rPr>
+            </w:pPr>
+            <m:oMathPara>
+              <m:oMath>
+                <m:r>
+                  <w:rPr>
+                    <w:rFonts w:ascii="Cambria Math" w:hAnsi="Cambria Math" w:cs="Times New Roman"/>
+                    <w:sz w:val="28"/>
+                    <w:szCs w:val="28"/>
+                  </w:rPr>
+                  <m:t>(</m:t>
+                </m:r>
+                <m:sSubSup>
+                  <m:sSubSupPr>
+                    <m:ctrlPr>
+                      <w:rPr>
+                        <w:rFonts w:ascii="Cambria Math" w:hAnsi="Cambria Math" w:cs="Times New Roman"/>
+                        <w:i/>
+                        <w:sz w:val="28"/>
+                        <w:szCs w:val="28"/>
+                      </w:rPr>
+                    </m:ctrlPr>
+                  </m:sSubSupPr>
+                  <m:e>
+                    <m:r>
+                      <w:rPr>
+                        <w:rFonts w:ascii="Cambria Math" w:hAnsi="Cambria Math" w:cs="Times New Roman"/>
+                        <w:sz w:val="28"/>
+                        <w:szCs w:val="28"/>
+                      </w:rPr>
+                      <m:t>u</m:t>
+                    </m:r>
+                  </m:e>
+                  <m:sub>
+                    <m:r>
+                      <w:rPr>
+                        <w:rFonts w:ascii="Cambria Math" w:hAnsi="Cambria Math" w:cs="Times New Roman"/>
+                        <w:sz w:val="28"/>
+                        <w:szCs w:val="28"/>
+                      </w:rPr>
+                      <m:t>1</m:t>
+                    </m:r>
+                  </m:sub>
+                  <m:sup>
+                    <m:r>
+                      <w:rPr>
+                        <w:rFonts w:ascii="Cambria Math" w:hAnsi="Cambria Math" w:cs="Times New Roman"/>
+                        <w:sz w:val="28"/>
+                        <w:szCs w:val="28"/>
+                      </w:rPr>
+                      <m:t>RR</m:t>
+                    </m:r>
+                  </m:sup>
+                </m:sSubSup>
+                <m:r>
+                  <w:rPr>
+                    <w:rFonts w:ascii="Cambria Math" w:hAnsi="Cambria Math" w:cs="Times New Roman"/>
+                    <w:sz w:val="28"/>
+                    <w:szCs w:val="28"/>
+                  </w:rPr>
+                  <m:t>,</m:t>
+                </m:r>
+                <m:sSubSup>
+                  <m:sSubSupPr>
+                    <m:ctrlPr>
+                      <w:rPr>
+                        <w:rFonts w:ascii="Cambria Math" w:hAnsi="Cambria Math" w:cs="Times New Roman"/>
+                        <w:i/>
+                        <w:sz w:val="28"/>
+                        <w:szCs w:val="28"/>
+                      </w:rPr>
+                    </m:ctrlPr>
+                  </m:sSubSupPr>
+                  <m:e>
+                    <m:r>
+                      <w:rPr>
+                        <w:rFonts w:ascii="Cambria Math" w:hAnsi="Cambria Math" w:cs="Times New Roman"/>
+                        <w:sz w:val="28"/>
+                        <w:szCs w:val="28"/>
+                      </w:rPr>
+                      <m:t>u</m:t>
+                    </m:r>
+                  </m:e>
+                  <m:sub>
+                    <m:r>
+                      <w:rPr>
+                        <w:rFonts w:ascii="Cambria Math" w:hAnsi="Cambria Math" w:cs="Times New Roman"/>
+                        <w:sz w:val="28"/>
+                        <w:szCs w:val="28"/>
+                      </w:rPr>
+                      <m:t>2</m:t>
+                    </m:r>
+                  </m:sub>
+                  <m:sup>
+                    <m:r>
+                      <w:rPr>
+                        <w:rFonts w:ascii="Cambria Math" w:hAnsi="Cambria Math" w:cs="Times New Roman"/>
+                        <w:sz w:val="28"/>
+                        <w:szCs w:val="28"/>
+                      </w:rPr>
+                      <m:t>RR</m:t>
+                    </m:r>
+                  </m:sup>
+                </m:sSubSup>
+                <m:r>
+                  <w:rPr>
+                    <w:rFonts w:ascii="Cambria Math" w:hAnsi="Cambria Math" w:cs="Times New Roman"/>
+                    <w:sz w:val="28"/>
+                    <w:szCs w:val="28"/>
+                  </w:rPr>
+                  <m:t>)</m:t>
+                </m:r>
+              </m:oMath>
+            </m:oMathPara>
+          </w:p>
+        </w:tc>
+      </w:tr>
+    </w:tbl>
+    <w:p>
+      <w:pPr>
+        <w:rPr>
+          <w:rFonts w:ascii="Times New Roman" w:hAnsi="Times New Roman" w:cs="Times New Roman"/>
+          <w:sz w:val="28"/>
+          <w:szCs w:val="28"/>
+        </w:rPr>
+      </w:pPr>
+    </w:p>
+    <w:p>
+      <w:pPr>
+        <w:rPr>
+          <w:rFonts w:ascii="Times New Roman" w:hAnsi="Times New Roman" w:cs="Times New Roman"/>
+          <w:sz w:val="28"/>
+          <w:szCs w:val="28"/>
+        </w:rPr>
+      </w:pPr>
+      <w:r>
+        <w:rPr>
+          <w:rFonts w:ascii="Times New Roman" w:hAnsi="Times New Roman" w:cs="Times New Roman"/>
+          <w:sz w:val="28"/>
+          <w:szCs w:val="28"/>
+        </w:rPr>
+        <w:t xml:space="preserve">Для оценки глобального решения в системе определено </w:t>
+      </w:r>
+      <w:r>
+        <w:rPr>
+          <w:rFonts w:ascii="Times New Roman" w:hAnsi="Times New Roman" w:cs="Times New Roman"/>
+          <w:sz w:val="28"/>
+          <w:szCs w:val="28"/>
+        </w:rPr>
+        <w:t>глобальное время</w:t>
+      </w:r>
+      <w:r>
+        <w:rPr>
+          <w:rFonts w:ascii="Times New Roman" w:hAnsi="Times New Roman" w:cs="Times New Roman"/>
+          <w:sz w:val="28"/>
+          <w:szCs w:val="28"/>
+        </w:rPr>
+        <w:t>:</w:t>
+      </w:r>
+    </w:p>
+    <w:p>
+      <w:pPr>
+        <w:rPr>
+          <w:rFonts w:ascii="Times New Roman" w:hAnsi="Times New Roman" w:cs="Times New Roman"/>
+          <w:i/>
+          <w:sz w:val="28"/>
+          <w:szCs w:val="28"/>
+        </w:rPr>
+      </w:pPr>
+      <m:oMathPara>
+        <m:oMath>
+          <m:r>
+            <w:rPr>
+              <w:rFonts w:ascii="Cambria Math" w:hAnsi="Cambria Math" w:cs="Times New Roman"/>
+              <w:sz w:val="28"/>
+              <w:szCs w:val="28"/>
+            </w:rPr>
+            <m:t>g=</m:t>
+          </m:r>
+          <m:f>
+            <m:fPr>
+              <m:ctrlPr>
+                <w:rPr>
+                  <w:rFonts w:ascii="Cambria Math" w:hAnsi="Cambria Math" w:cs="Times New Roman"/>
+                  <w:i/>
+                  <w:sz w:val="28"/>
+                  <w:szCs w:val="28"/>
+                </w:rPr>
+              </m:ctrlPr>
+            </m:fPr>
+            <m:num>
+              <m:sSub>
+                <m:sSubPr>
+                  <m:ctrlPr>
+                    <w:rPr>
+                      <w:rFonts w:ascii="Cambria Math" w:hAnsi="Cambria Math" w:cs="Times New Roman"/>
+                      <w:i/>
+                      <w:sz w:val="28"/>
+                      <w:szCs w:val="28"/>
+                    </w:rPr>
+                  </m:ctrlPr>
+                </m:sSubPr>
+                <m:e>
+                  <m:r>
+                    <w:rPr>
+                      <w:rFonts w:ascii="Cambria Math" w:hAnsi="Cambria Math" w:cs="Times New Roman"/>
+                      <w:sz w:val="28"/>
+                      <w:szCs w:val="28"/>
+                    </w:rPr>
+                    <m:t>λ</m:t>
+                  </m:r>
+                </m:e>
+                <m:sub>
+                  <m:r>
+                    <w:rPr>
+                      <w:rFonts w:ascii="Cambria Math" w:hAnsi="Cambria Math" w:cs="Times New Roman"/>
+                      <w:sz w:val="28"/>
+                      <w:szCs w:val="28"/>
+                    </w:rPr>
+                    <m:t>i</m:t>
+                  </m:r>
+                </m:sub>
+              </m:sSub>
+              <m:sSub>
+                <m:sSubPr>
+                  <m:ctrlPr>
+                    <w:rPr>
+                      <w:rFonts w:ascii="Cambria Math" w:hAnsi="Cambria Math" w:cs="Times New Roman"/>
+                      <w:i/>
+                      <w:sz w:val="28"/>
+                      <w:szCs w:val="28"/>
+                    </w:rPr>
+                  </m:ctrlPr>
+                </m:sSubPr>
+                <m:e>
+                  <m:r>
+                    <w:rPr>
+                      <w:rFonts w:ascii="Cambria Math" w:hAnsi="Cambria Math" w:cs="Times New Roman"/>
+                      <w:sz w:val="28"/>
+                      <w:szCs w:val="28"/>
+                    </w:rPr>
+                    <m:t>T</m:t>
+                  </m:r>
+                </m:e>
+                <m:sub>
+                  <m:r>
+                    <w:rPr>
+                      <w:rFonts w:ascii="Cambria Math" w:hAnsi="Cambria Math" w:cs="Times New Roman"/>
+                      <w:sz w:val="28"/>
+                      <w:szCs w:val="28"/>
+                    </w:rPr>
+                    <m:t>i</m:t>
+                  </m:r>
+                </m:sub>
+              </m:sSub>
+              <m:r>
+                <w:rPr>
+                  <w:rFonts w:ascii="Cambria Math" w:hAnsi="Cambria Math" w:cs="Times New Roman"/>
+                  <w:sz w:val="28"/>
+                  <w:szCs w:val="28"/>
+                </w:rPr>
+                <m:t>+</m:t>
+              </m:r>
+              <m:sSub>
+                <m:sSubPr>
+                  <m:ctrlPr>
+                    <w:rPr>
+                      <w:rFonts w:ascii="Cambria Math" w:hAnsi="Cambria Math" w:cs="Times New Roman"/>
+                      <w:i/>
+                      <w:sz w:val="28"/>
+                      <w:szCs w:val="28"/>
+                    </w:rPr>
+                  </m:ctrlPr>
+                </m:sSubPr>
+                <m:e>
+                  <m:r>
+                    <w:rPr>
+                      <w:rFonts w:ascii="Cambria Math" w:hAnsi="Cambria Math" w:cs="Times New Roman"/>
+                      <w:sz w:val="28"/>
+                      <w:szCs w:val="28"/>
+                    </w:rPr>
+                    <m:t>λ</m:t>
+                  </m:r>
+                </m:e>
+                <m:sub>
+                  <m:r>
+                    <w:rPr>
+                      <w:rFonts w:ascii="Cambria Math" w:hAnsi="Cambria Math" w:cs="Times New Roman"/>
+                      <w:sz w:val="28"/>
+                      <w:szCs w:val="28"/>
+                    </w:rPr>
+                    <m:t>j</m:t>
+                  </m:r>
+                </m:sub>
+              </m:sSub>
+              <m:sSub>
+                <m:sSubPr>
+                  <m:ctrlPr>
+                    <w:rPr>
+                      <w:rFonts w:ascii="Cambria Math" w:hAnsi="Cambria Math" w:cs="Times New Roman"/>
+                      <w:i/>
+                      <w:sz w:val="28"/>
+                      <w:szCs w:val="28"/>
+                    </w:rPr>
+                  </m:ctrlPr>
+                </m:sSubPr>
+                <m:e>
+                  <m:r>
+                    <w:rPr>
+                      <w:rFonts w:ascii="Cambria Math" w:hAnsi="Cambria Math" w:cs="Times New Roman"/>
+                      <w:sz w:val="28"/>
+                      <w:szCs w:val="28"/>
+                    </w:rPr>
+                    <m:t>T</m:t>
+                  </m:r>
+                </m:e>
+                <m:sub>
+                  <m:r>
+                    <w:rPr>
+                      <w:rFonts w:ascii="Cambria Math" w:hAnsi="Cambria Math" w:cs="Times New Roman"/>
+                      <w:sz w:val="28"/>
+                      <w:szCs w:val="28"/>
+                    </w:rPr>
+                    <m:t>j</m:t>
+                  </m:r>
+                </m:sub>
+              </m:sSub>
+            </m:num>
+            <m:den>
+              <m:sSub>
+                <m:sSubPr>
+                  <m:ctrlPr>
+                    <w:rPr>
+                      <w:rFonts w:ascii="Cambria Math" w:hAnsi="Cambria Math" w:cs="Times New Roman"/>
+                      <w:i/>
+                      <w:sz w:val="28"/>
+                      <w:szCs w:val="28"/>
+                    </w:rPr>
+                  </m:ctrlPr>
+                </m:sSubPr>
+                <m:e>
+                  <m:r>
+                    <w:rPr>
+                      <w:rFonts w:ascii="Cambria Math" w:hAnsi="Cambria Math" w:cs="Times New Roman"/>
+                      <w:sz w:val="28"/>
+                      <w:szCs w:val="28"/>
+                    </w:rPr>
+                    <m:t>λ</m:t>
+                  </m:r>
+                </m:e>
+                <m:sub>
+                  <m:r>
+                    <w:rPr>
+                      <w:rFonts w:ascii="Cambria Math" w:hAnsi="Cambria Math" w:cs="Times New Roman"/>
+                      <w:sz w:val="28"/>
+                      <w:szCs w:val="28"/>
+                    </w:rPr>
+                    <m:t>i</m:t>
+                  </m:r>
+                </m:sub>
+              </m:sSub>
+              <m:r>
+                <w:rPr>
+                  <w:rFonts w:ascii="Cambria Math" w:hAnsi="Cambria Math" w:cs="Times New Roman"/>
+                  <w:sz w:val="28"/>
+                  <w:szCs w:val="28"/>
+                </w:rPr>
+                <m:t>+</m:t>
+              </m:r>
+              <m:sSub>
+                <m:sSubPr>
+                  <m:ctrlPr>
+                    <w:rPr>
+                      <w:rFonts w:ascii="Cambria Math" w:hAnsi="Cambria Math" w:cs="Times New Roman"/>
+                      <w:i/>
+                      <w:sz w:val="28"/>
+                      <w:szCs w:val="28"/>
+                    </w:rPr>
+                  </m:ctrlPr>
+                </m:sSubPr>
+                <m:e>
+                  <m:r>
+                    <w:rPr>
+                      <w:rFonts w:ascii="Cambria Math" w:hAnsi="Cambria Math" w:cs="Times New Roman"/>
+                      <w:sz w:val="28"/>
+                      <w:szCs w:val="28"/>
+                    </w:rPr>
+                    <m:t>λ</m:t>
+                  </m:r>
+                </m:e>
+                <m:sub>
+                  <m:r>
+                    <w:rPr>
+                      <w:rFonts w:ascii="Cambria Math" w:hAnsi="Cambria Math" w:cs="Times New Roman"/>
+                      <w:sz w:val="28"/>
+                      <w:szCs w:val="28"/>
+                    </w:rPr>
+                    <m:t>j</m:t>
+                  </m:r>
+                </m:sub>
+              </m:sSub>
+            </m:den>
+          </m:f>
+          <m:r>
+            <w:rPr>
+              <w:rFonts w:ascii="Cambria Math" w:hAnsi="Cambria Math" w:cs="Times New Roman"/>
+              <w:sz w:val="28"/>
+              <w:szCs w:val="28"/>
+            </w:rPr>
+            <m:t xml:space="preserve">        (2)</m:t>
+          </m:r>
+          <m:r>
+            <w:rPr>
+              <w:rFonts w:ascii="Times New Roman" w:hAnsi="Times New Roman" w:cs="Times New Roman"/>
+              <w:i/>
+              <w:sz w:val="28"/>
+              <w:szCs w:val="28"/>
+            </w:rPr>
+            <w:br/>
+          </m:r>
+        </m:oMath>
+      </m:oMathPara>
+    </w:p>
+    <w:p>
+      <w:pPr>
+        <w:rPr>
+          <w:rFonts w:ascii="Times New Roman" w:hAnsi="Times New Roman" w:cs="Times New Roman"/>
+          <w:sz w:val="28"/>
+          <w:szCs w:val="28"/>
+        </w:rPr>
+      </w:pPr>
+      <w:r>
+        <w:rPr>
+          <w:rFonts w:ascii="Times New Roman" w:hAnsi="Times New Roman" w:cs="Times New Roman"/>
+          <w:sz w:val="28"/>
+          <w:szCs w:val="28"/>
+        </w:rPr>
+        <w:t>В рамках данной работы будет взята за основу модель, предложенная выше с дальнейшими модификациями функции выигрыша и добавлением новых игроков.</w:t>
+      </w:r>
+      <w:r>
+        <w:rPr>
+          <w:rFonts w:ascii="Times New Roman" w:hAnsi="Times New Roman" w:cs="Times New Roman"/>
+          <w:sz w:val="28"/>
+          <w:szCs w:val="28"/>
+        </w:rPr>
+        <w:t xml:space="preserve"> Также, будут проанализированы смешанные стратегии в равновесии Нэша.</w:t>
+      </w:r>
+    </w:p>
+    <w:p>
+      <w:pPr>
+        <w:rPr>
+          <w:rFonts w:ascii="Times New Roman" w:hAnsi="Times New Roman" w:cs="Times New Roman"/>
+          <w:sz w:val="28"/>
+          <w:szCs w:val="28"/>
+        </w:rPr>
+      </w:pPr>
+    </w:p>
+    <w:p>
+      <w:pPr>
+        <w:pStyle w:val="1"/>
+        <w:tabs>
+          <w:tab w:val="center" w:pos="3639"/>
+          <w:tab w:val="center" w:pos="5313"/>
+        </w:tabs>
+        <w:ind w:right="0"/>
+        <w:jc w:val="center"/>
+        <w:rPr>
+          <w:sz w:val="32"/>
+        </w:rPr>
+      </w:pPr>
+      <w:r>
+        <w:lastRenderedPageBreak/>
+        <w:t>1.</w:t>
+      </w:r>
+      <w:r>
+        <w:rPr>
+          <w:lang w:val="en-US"/>
+        </w:rPr>
+        <w:t>3</w:t>
+      </w:r>
+      <w:r>
+        <w:t xml:space="preserve"> </w:t>
+      </w:r>
+      <w:r>
+        <w:t xml:space="preserve">   </w:t>
+      </w:r>
+      <w:r>
+        <w:rPr>
+          <w:sz w:val="32"/>
+        </w:rPr>
+        <w:t>Регулирование с помощью диспетчера</w:t>
+      </w:r>
+    </w:p>
+    <w:p>
+      <w:pPr>
+        <w:rPr>
+          <w:rFonts w:ascii="Times New Roman" w:hAnsi="Times New Roman" w:cs="Times New Roman"/>
+          <w:sz w:val="28"/>
+          <w:szCs w:val="28"/>
+          <w:lang w:val="en-US"/>
+        </w:rPr>
+      </w:pPr>
+      <w:r>
+        <w:rPr>
+          <w:rFonts w:ascii="Times New Roman" w:hAnsi="Times New Roman" w:cs="Times New Roman"/>
+          <w:sz w:val="28"/>
+          <w:szCs w:val="28"/>
+        </w:rPr>
+        <w:br/>
+      </w:r>
+      <w:r>
+        <w:rPr>
           <w:noProof/>
-          <w:sz w:val="28"/>
-          <w:szCs w:val="28"/>
-        </w:rPr>
-        <w:t>[11]</w:t>
-      </w:r>
-      <w:r>
-        <w:rPr>
-          <w:rFonts w:ascii="Times New Roman" w:hAnsi="Times New Roman" w:cs="Times New Roman"/>
-          <w:sz w:val="28"/>
-          <w:szCs w:val="28"/>
-        </w:rPr>
-        <w:fldChar w:fldCharType="end"/>
-      </w:r>
-      <w:r>
-        <w:rPr>
-          <w:rFonts w:ascii="Times New Roman" w:hAnsi="Times New Roman" w:cs="Times New Roman"/>
-          <w:sz w:val="28"/>
-          <w:szCs w:val="28"/>
-        </w:rPr>
-        <w:t xml:space="preserve"> </w:t>
-      </w:r>
-      <w:r>
-        <w:rPr>
-          <w:rFonts w:ascii="Times New Roman" w:hAnsi="Times New Roman" w:cs="Times New Roman"/>
-          <w:sz w:val="28"/>
-          <w:szCs w:val="28"/>
-        </w:rPr>
-        <w:t>сравнивают традиционную систему ценообразования</w:t>
-      </w:r>
-      <w:r>
-        <w:rPr>
-          <w:rFonts w:ascii="Times New Roman" w:hAnsi="Times New Roman" w:cs="Times New Roman"/>
-          <w:sz w:val="28"/>
-          <w:szCs w:val="28"/>
-        </w:rPr>
-        <w:t xml:space="preserve"> (</w:t>
-      </w:r>
-      <w:r>
-        <w:rPr>
-          <w:rFonts w:ascii="Times New Roman" w:hAnsi="Times New Roman" w:cs="Times New Roman"/>
-          <w:sz w:val="28"/>
-          <w:szCs w:val="28"/>
-          <w:lang w:val="en-US"/>
-        </w:rPr>
-        <w:t>fee</w:t>
-      </w:r>
-      <w:r>
-        <w:rPr>
-          <w:rFonts w:ascii="Times New Roman" w:hAnsi="Times New Roman" w:cs="Times New Roman"/>
-          <w:sz w:val="28"/>
-          <w:szCs w:val="28"/>
-        </w:rPr>
-        <w:t>-</w:t>
-      </w:r>
-      <w:r>
-        <w:rPr>
-          <w:rFonts w:ascii="Times New Roman" w:hAnsi="Times New Roman" w:cs="Times New Roman"/>
-          <w:sz w:val="28"/>
-          <w:szCs w:val="28"/>
-          <w:lang w:val="en-US"/>
-        </w:rPr>
-        <w:t>for</w:t>
-      </w:r>
-      <w:r>
-        <w:rPr>
-          <w:rFonts w:ascii="Times New Roman" w:hAnsi="Times New Roman" w:cs="Times New Roman"/>
-          <w:sz w:val="28"/>
-          <w:szCs w:val="28"/>
-        </w:rPr>
-        <w:t>-</w:t>
-      </w:r>
-      <w:r>
-        <w:rPr>
-          <w:rFonts w:ascii="Times New Roman" w:hAnsi="Times New Roman" w:cs="Times New Roman"/>
-          <w:sz w:val="28"/>
-          <w:szCs w:val="28"/>
-          <w:lang w:val="en-US"/>
-        </w:rPr>
-        <w:t>service</w:t>
-      </w:r>
-      <w:r>
-        <w:rPr>
-          <w:rFonts w:ascii="Times New Roman" w:hAnsi="Times New Roman" w:cs="Times New Roman"/>
-          <w:sz w:val="28"/>
-          <w:szCs w:val="28"/>
-        </w:rPr>
-        <w:t>)</w:t>
-      </w:r>
-      <w:r>
-        <w:rPr>
-          <w:rFonts w:ascii="Times New Roman" w:hAnsi="Times New Roman" w:cs="Times New Roman"/>
-          <w:sz w:val="28"/>
-          <w:szCs w:val="28"/>
-        </w:rPr>
-        <w:t xml:space="preserve"> на платной основе с альтернативной системой, включающей модифицированные стратегии ценообразов</w:t>
-      </w:r>
-      <w:r>
-        <w:rPr>
-          <w:rFonts w:ascii="Times New Roman" w:hAnsi="Times New Roman" w:cs="Times New Roman"/>
-          <w:sz w:val="28"/>
-          <w:szCs w:val="28"/>
-        </w:rPr>
-        <w:t xml:space="preserve">ания для врачей, больниц, страховщиков и стратегий стимулирования. Такая система ценообразования предполагает, что </w:t>
-      </w:r>
-    </w:p>
-    <w:p>
-      <w:pPr>
-        <w:pStyle w:val="aa"/>
-        <w:numPr>
-          <w:ilvl w:val="0"/>
-          <w:numId w:val="3"/>
-        </w:numPr>
-        <w:rPr>
-          <w:rFonts w:ascii="Times New Roman" w:hAnsi="Times New Roman" w:cs="Times New Roman"/>
-          <w:sz w:val="28"/>
-          <w:szCs w:val="28"/>
-        </w:rPr>
-      </w:pPr>
-      <w:r>
-        <w:rPr>
-          <w:rFonts w:ascii="Times New Roman" w:hAnsi="Times New Roman" w:cs="Times New Roman"/>
-          <w:sz w:val="28"/>
-          <w:szCs w:val="28"/>
-        </w:rPr>
-        <w:t>Поставщики соглашаются управлять всеми амбулаторными претензиями</w:t>
-      </w:r>
-    </w:p>
-    <w:p>
-      <w:pPr>
-        <w:pStyle w:val="aa"/>
-        <w:numPr>
-          <w:ilvl w:val="0"/>
-          <w:numId w:val="3"/>
-        </w:numPr>
-        <w:rPr>
-          <w:rFonts w:ascii="Times New Roman" w:hAnsi="Times New Roman" w:cs="Times New Roman"/>
-          <w:sz w:val="28"/>
-          <w:szCs w:val="28"/>
-        </w:rPr>
-      </w:pPr>
-      <w:r>
-        <w:rPr>
-          <w:rFonts w:ascii="Times New Roman" w:hAnsi="Times New Roman" w:cs="Times New Roman"/>
-          <w:sz w:val="28"/>
-          <w:szCs w:val="28"/>
-        </w:rPr>
-        <w:t>Страховщик соглашается управлять всеми стационарными требованиями</w:t>
-      </w:r>
-    </w:p>
-    <w:p>
-      <w:pPr>
-        <w:pStyle w:val="aa"/>
-        <w:numPr>
-          <w:ilvl w:val="0"/>
-          <w:numId w:val="3"/>
-        </w:numPr>
-        <w:rPr>
-          <w:rFonts w:ascii="Times New Roman" w:hAnsi="Times New Roman" w:cs="Times New Roman"/>
-          <w:sz w:val="28"/>
-          <w:szCs w:val="28"/>
-        </w:rPr>
-      </w:pPr>
-      <w:r>
-        <w:rPr>
-          <w:rFonts w:ascii="Times New Roman" w:hAnsi="Times New Roman" w:cs="Times New Roman"/>
-          <w:sz w:val="28"/>
-          <w:szCs w:val="28"/>
-        </w:rPr>
-        <w:t xml:space="preserve">Страховые взносы </w:t>
-      </w:r>
-      <w:r>
-        <w:rPr>
-          <w:rFonts w:ascii="Times New Roman" w:hAnsi="Times New Roman" w:cs="Times New Roman"/>
-          <w:sz w:val="28"/>
-          <w:szCs w:val="28"/>
-        </w:rPr>
-        <w:t xml:space="preserve">тесно </w:t>
-      </w:r>
-      <w:r>
-        <w:rPr>
-          <w:rFonts w:ascii="Times New Roman" w:hAnsi="Times New Roman" w:cs="Times New Roman"/>
-          <w:sz w:val="28"/>
-          <w:szCs w:val="28"/>
-        </w:rPr>
-        <w:t>с</w:t>
-      </w:r>
-      <w:r>
-        <w:rPr>
-          <w:rFonts w:ascii="Times New Roman" w:hAnsi="Times New Roman" w:cs="Times New Roman"/>
-          <w:sz w:val="28"/>
-          <w:szCs w:val="28"/>
-        </w:rPr>
-        <w:t>вязаны с</w:t>
-      </w:r>
-      <w:r>
-        <w:rPr>
-          <w:rFonts w:ascii="Times New Roman" w:hAnsi="Times New Roman" w:cs="Times New Roman"/>
-          <w:sz w:val="28"/>
-          <w:szCs w:val="28"/>
-        </w:rPr>
-        <w:t>о</w:t>
-      </w:r>
-      <w:r>
-        <w:rPr>
-          <w:rFonts w:ascii="Times New Roman" w:hAnsi="Times New Roman" w:cs="Times New Roman"/>
-          <w:sz w:val="28"/>
-          <w:szCs w:val="28"/>
-        </w:rPr>
-        <w:t xml:space="preserve"> здоровье</w:t>
-      </w:r>
-      <w:r>
-        <w:rPr>
-          <w:rFonts w:ascii="Times New Roman" w:hAnsi="Times New Roman" w:cs="Times New Roman"/>
-          <w:sz w:val="28"/>
-          <w:szCs w:val="28"/>
-        </w:rPr>
-        <w:t>м пациентов</w:t>
-      </w:r>
-    </w:p>
-    <w:p>
-      <w:pPr>
-        <w:ind w:left="360"/>
-        <w:rPr>
-          <w:rFonts w:ascii="Times New Roman" w:hAnsi="Times New Roman" w:cs="Times New Roman"/>
-          <w:sz w:val="28"/>
-          <w:szCs w:val="28"/>
-        </w:rPr>
-      </w:pPr>
-      <w:r>
-        <w:rPr>
-          <w:rFonts w:ascii="Times New Roman" w:hAnsi="Times New Roman" w:cs="Times New Roman"/>
-          <w:sz w:val="28"/>
-          <w:szCs w:val="28"/>
-        </w:rPr>
-        <w:t>В модифицированной системе амбулаторные расходы управляются больницей и выплачиваются единовременно либо группе работодателей, либо правительству.</w:t>
-      </w:r>
-      <w:r>
-        <w:rPr>
-          <w:rFonts w:ascii="Times New Roman" w:hAnsi="Times New Roman" w:cs="Times New Roman"/>
-          <w:sz w:val="28"/>
-          <w:szCs w:val="28"/>
-        </w:rPr>
-        <w:tab/>
-      </w:r>
-      <w:r>
-        <w:rPr>
-          <w:rFonts w:ascii="Times New Roman" w:hAnsi="Times New Roman" w:cs="Times New Roman"/>
-          <w:sz w:val="28"/>
-          <w:szCs w:val="28"/>
-        </w:rPr>
-        <w:t xml:space="preserve"> </w:t>
-      </w:r>
-      <w:r>
-        <w:rPr>
-          <w:rFonts w:ascii="Times New Roman" w:hAnsi="Times New Roman" w:cs="Times New Roman"/>
-          <w:sz w:val="28"/>
-          <w:szCs w:val="28"/>
-        </w:rPr>
-        <w:t>Теория игр предсказывает, что, если госпитали, доктора и страховые компании не будут кооперироваться, то есть будут пытаться получить личные выгоды за счет других участников, расходы на здравоохранения увеличатся, а индивидуальная прибыль участников снизится. При выполнении условий системы, описанных выше страховые компании, смогут понизить административные расходы, а пациенты уменьшить расходы на страхование по сравнению с традиционной системой ценообразования.</w:t>
-      </w:r>
-    </w:p>
-    <w:p>
-      <w:pPr>
-        <w:rPr>
-          <w:rFonts w:ascii="Times New Roman" w:hAnsi="Times New Roman" w:cs="Times New Roman"/>
-          <w:sz w:val="28"/>
-          <w:szCs w:val="28"/>
-        </w:rPr>
-      </w:pPr>
-      <w:r>
-        <w:rPr>
-          <w:rFonts w:ascii="Times New Roman" w:hAnsi="Times New Roman" w:cs="Times New Roman"/>
-          <w:sz w:val="28"/>
-          <w:szCs w:val="28"/>
-        </w:rPr>
-        <w:t>В недавних исследованиях теория игр была применена к нескольким аспектам, связанным с сетями и интеллектуальными транспортными системами</w:t>
-      </w:r>
-      <w:r>
-        <w:rPr>
-          <w:rFonts w:ascii="Times New Roman" w:hAnsi="Times New Roman" w:cs="Times New Roman"/>
-          <w:sz w:val="28"/>
-          <w:szCs w:val="28"/>
-        </w:rPr>
-        <w:t xml:space="preserve">. Частные компании или правительство могут стимулировать владельцев машин </w:t>
-      </w:r>
-      <w:r>
-        <w:rPr>
-          <w:rFonts w:ascii="Times New Roman" w:hAnsi="Times New Roman" w:cs="Times New Roman"/>
-          <w:sz w:val="28"/>
-          <w:szCs w:val="28"/>
-        </w:rPr>
-        <w:t>учувствовать</w:t>
-      </w:r>
-      <w:r>
-        <w:rPr>
-          <w:rFonts w:ascii="Times New Roman" w:hAnsi="Times New Roman" w:cs="Times New Roman"/>
-          <w:sz w:val="28"/>
-          <w:szCs w:val="28"/>
-        </w:rPr>
-        <w:t xml:space="preserve"> </w:t>
-      </w:r>
-      <w:r>
-        <w:rPr>
-          <w:rFonts w:ascii="Times New Roman" w:hAnsi="Times New Roman" w:cs="Times New Roman"/>
-          <w:sz w:val="28"/>
-          <w:szCs w:val="28"/>
-        </w:rPr>
-        <w:t>в программах каршеринга и карпулинга (совместное использование частного автомобиля). Владельцы машин могут получать вознаграждение от управляющей организации в случае исполнения правил программы или наоборот</w:t>
-      </w:r>
-      <w:r>
-        <w:rPr>
-          <w:rFonts w:ascii="Times New Roman" w:hAnsi="Times New Roman" w:cs="Times New Roman"/>
-          <w:sz w:val="28"/>
-          <w:szCs w:val="28"/>
-        </w:rPr>
-        <w:t xml:space="preserve"> </w:t>
-      </w:r>
-      <w:r>
-        <w:rPr>
-          <w:rFonts w:ascii="Times New Roman" w:hAnsi="Times New Roman" w:cs="Times New Roman"/>
-          <w:sz w:val="28"/>
-          <w:szCs w:val="28"/>
-        </w:rPr>
-        <w:t>получать штрафы в случае плохого поведения (например, част</w:t>
-      </w:r>
-      <w:r>
-        <w:rPr>
-          <w:rFonts w:ascii="Times New Roman" w:hAnsi="Times New Roman" w:cs="Times New Roman"/>
-          <w:sz w:val="28"/>
-          <w:szCs w:val="28"/>
-        </w:rPr>
-        <w:t>а</w:t>
-      </w:r>
-      <w:r>
-        <w:rPr>
-          <w:rFonts w:ascii="Times New Roman" w:hAnsi="Times New Roman" w:cs="Times New Roman"/>
-          <w:sz w:val="28"/>
-          <w:szCs w:val="28"/>
-        </w:rPr>
-        <w:t xml:space="preserve">я отмена заказов водителем). Управляющая организация </w:t>
-      </w:r>
-      <w:r>
-        <w:rPr>
-          <w:rFonts w:ascii="Times New Roman" w:hAnsi="Times New Roman" w:cs="Times New Roman"/>
-          <w:sz w:val="28"/>
-          <w:szCs w:val="28"/>
-        </w:rPr>
-        <w:lastRenderedPageBreak/>
-        <w:t xml:space="preserve">может награждать или наказывать участников программы, и в зависимости от действий участников получает выгоду в виде уменьшения трафика, снижения выбросов углеродного газа, уменьшение количества аварий. При этом организация всегда имеет операционные расходы, а также расходы на награду участников в случае стратегии награждения от управляющей компании. </w:t>
-      </w:r>
-      <w:r>
-        <w:rPr>
-          <w:rFonts w:ascii="Times New Roman" w:hAnsi="Times New Roman" w:cs="Times New Roman"/>
-          <w:sz w:val="28"/>
-          <w:szCs w:val="28"/>
-        </w:rPr>
-        <w:t>Введённая игра является частным случаем дилеммы заключенного, которая может быть расширена для большего количества игроков. Равновесие Нэша в данном случае будет достигаться, если оба игрока (управляющая компания и участник программы) будут кооперироваться – участник добросовестно следует правилам, а управляющая компания награждает участника. Однако, игроки не всегда ведут себя идеально</w:t>
-      </w:r>
-      <w:r>
-        <w:rPr>
-          <w:rFonts w:ascii="Times New Roman" w:hAnsi="Times New Roman" w:cs="Times New Roman"/>
-          <w:sz w:val="28"/>
-          <w:szCs w:val="28"/>
-        </w:rPr>
-        <w:t xml:space="preserve"> и имеют свойство менять свое мнение о том, какую стратегию использовать.</w:t>
-      </w:r>
-      <w:r>
-        <w:rPr>
-          <w:rFonts w:ascii="Times New Roman" w:hAnsi="Times New Roman" w:cs="Times New Roman"/>
-          <w:sz w:val="28"/>
-          <w:szCs w:val="28"/>
-        </w:rPr>
-        <w:t xml:space="preserve"> </w:t>
-      </w:r>
-      <w:r>
-        <w:rPr>
-          <w:rFonts w:ascii="Times New Roman" w:hAnsi="Times New Roman" w:cs="Times New Roman"/>
-          <w:sz w:val="28"/>
-          <w:szCs w:val="28"/>
-        </w:rPr>
-        <w:t>П</w:t>
-      </w:r>
-      <w:r>
-        <w:rPr>
-          <w:rFonts w:ascii="Times New Roman" w:hAnsi="Times New Roman" w:cs="Times New Roman"/>
-          <w:sz w:val="28"/>
-          <w:szCs w:val="28"/>
-        </w:rPr>
-        <w:t>оэтому более интересно посмотреть на смешанные стратегии, являющиеся равновесиями Нэша.</w:t>
-      </w:r>
-      <w:r>
-        <w:rPr>
-          <w:rFonts w:ascii="Times New Roman" w:hAnsi="Times New Roman" w:cs="Times New Roman"/>
-          <w:sz w:val="28"/>
-          <w:szCs w:val="28"/>
-        </w:rPr>
-        <w:t xml:space="preserve"> </w:t>
-      </w:r>
-      <w:r>
-        <w:rPr>
-          <w:rFonts w:ascii="Times New Roman" w:hAnsi="Times New Roman" w:cs="Times New Roman"/>
-          <w:sz w:val="28"/>
-          <w:szCs w:val="28"/>
-        </w:rPr>
-        <w:t xml:space="preserve">Для проверки насколько сильна стратегия в случае появления новых участников определяется эволюционная стабильность стратегии. В результате проверки равновесия Нэша на эволюционную стабильность определяются условия, при которых стратегия не будет вытеснена никакой другой стратегий. </w:t>
-      </w:r>
-      <w:r>
-        <w:rPr>
-          <w:rFonts w:ascii="Times New Roman" w:hAnsi="Times New Roman" w:cs="Times New Roman"/>
-          <w:sz w:val="28"/>
-          <w:szCs w:val="28"/>
-        </w:rPr>
-        <w:fldChar w:fldCharType="begin" w:fldLock="1"/>
-      </w:r>
-      <w:r>
-        <w:rPr>
-          <w:rFonts w:ascii="Times New Roman" w:hAnsi="Times New Roman" w:cs="Times New Roman"/>
-          <w:sz w:val="28"/>
-          <w:szCs w:val="28"/>
-        </w:rPr>
-        <w:instrText>ADDIN CSL_CITATION {"citationItems":[{"id":"ITEM-1","itemData":{"DOI":"10.1007/s12008-017-0373-4","ISSN":"19552505","abstract":"Game theory is a branch of mathematics that deals with the analysis of competitive situations in which the outcome of the participants critically depends on the actions of other participants. Popular fields of application include economics and finance, business, military, politics and biology, and more recently it has been applied to several aspects related to networks and Intelligent Transportation Systems. Transportation issues play a major role in big cities under the Smart City paradigm, being transportation systems challenged to be more efficient. One approach to attack this situation is the obvious improvement of infrastructure with the use of information and communication technologies (i.e., with the aid of advances in networks and electronics). However, the obvious constraints found under this line are the technological barriers that limit the efficiency of such transportation systems, especially in big cities that are not necessarily technologically developed. For this cases, there is another approach which take people into account in cooperative solutions such as car sharing programs in any of its forms (e.g. car sharing, ride sharing or car pooling). In this paper, we model and asses a generic car pooling system using game theory. We analyze how and when the Nash Equilibrium is achieved with both pure and mixed strategies. Furthermore, conditions for the program to have an evolutionary stable strategy are studied and conclusions are drawn from this analysis in terms of payoff variables such as profits, incentive expenses and operational costs, remarking the importance of formal approaches to support the decision-making process that industry practitioners, the government and/or citizens deal with in cooperative programs such as car pooling systems. © 2017 Springer-Verlag France","author":[{"dropping-particle":"","family":"Hernández","given":"Roberto","non-dropping-particle":"","parse-names":false,"suffix":""},{"dropping-particle":"","family":"Cárdenas","given":"César","non-dropping-particle":"","parse-names":false,"suffix":""},{"dropping-particle":"","family":"Muñoz","given":"David","non-dropping-particle":"","parse-names":false,"suffix":""}],"container-title":"International Journal on Interactive Design and Manufacturing","id":"ITEM-1","issue":"1","issued":{"date-parts":[["2018"]]},"page":"179-185","publisher":"Springer Paris","title":"Game theory applied to transportation systems in Smart Cities: analysis of evolutionary stable strategies in a generic car pooling system","type":"article-journal","volume":"12"},"uris":["http://www.mendeley.com/documents/?uuid=81d8b0a0-18f3-458a-b5af-c186194812b8"]}],"mendeley":{"formattedCitation":"[12]","plainTextFormattedCitation":"[12]","previouslyFormattedCitation":"[11]"},"properties":{"noteIndex":0},"schema":"https://github.com/citation-style-language/schema/raw/master/csl-citation.json"}</w:instrText>
-      </w:r>
-      <w:r>
-        <w:rPr>
-          <w:rFonts w:ascii="Times New Roman" w:hAnsi="Times New Roman" w:cs="Times New Roman"/>
-          <w:sz w:val="28"/>
-          <w:szCs w:val="28"/>
-        </w:rPr>
-        <w:fldChar w:fldCharType="separate"/>
-      </w:r>
-      <w:r>
-        <w:rPr>
-          <w:rFonts w:ascii="Times New Roman" w:hAnsi="Times New Roman" w:cs="Times New Roman"/>
-          <w:noProof/>
-          <w:sz w:val="28"/>
-          <w:szCs w:val="28"/>
-        </w:rPr>
-        <w:t>[12]</w:t>
-      </w:r>
-      <w:r>
-        <w:rPr>
-          <w:rFonts w:ascii="Times New Roman" w:hAnsi="Times New Roman" w:cs="Times New Roman"/>
-          <w:sz w:val="28"/>
-          <w:szCs w:val="28"/>
-        </w:rPr>
-        <w:fldChar w:fldCharType="end"/>
-      </w:r>
-    </w:p>
-    <w:p>
-      <w:pPr>
-        <w:rPr>
-          <w:rFonts w:ascii="Times New Roman" w:hAnsi="Times New Roman" w:cs="Times New Roman"/>
-          <w:sz w:val="28"/>
-          <w:szCs w:val="28"/>
-        </w:rPr>
-      </w:pPr>
-    </w:p>
-    <w:p>
-      <w:pPr>
-        <w:rPr>
-          <w:rFonts w:ascii="Times New Roman" w:hAnsi="Times New Roman" w:cs="Times New Roman"/>
-          <w:sz w:val="28"/>
-          <w:szCs w:val="28"/>
-        </w:rPr>
-      </w:pPr>
-    </w:p>
-    <w:p>
-      <w:pPr>
-        <w:pStyle w:val="aa"/>
-        <w:tabs>
-          <w:tab w:val="left" w:pos="8280"/>
-        </w:tabs>
-        <w:ind w:left="1500"/>
-        <w:rPr>
-          <w:rFonts w:ascii="Times New Roman" w:hAnsi="Times New Roman" w:cs="Times New Roman"/>
-          <w:sz w:val="28"/>
-          <w:szCs w:val="28"/>
-        </w:rPr>
-      </w:pPr>
-      <w:r>
-        <w:rPr>
-          <w:rFonts w:ascii="Times New Roman" w:hAnsi="Times New Roman" w:cs="Times New Roman"/>
-          <w:sz w:val="28"/>
-          <w:szCs w:val="28"/>
-        </w:rPr>
-        <w:tab/>
-      </w:r>
-    </w:p>
-    <w:p>
-      <w:pPr>
-        <w:rPr>
-          <w:rFonts w:ascii="Times New Roman" w:hAnsi="Times New Roman" w:cs="Times New Roman"/>
-          <w:sz w:val="28"/>
-          <w:szCs w:val="28"/>
-        </w:rPr>
-      </w:pPr>
-    </w:p>
-    <w:p>
-      <w:pPr>
-        <w:rPr>
-          <w:rFonts w:ascii="Times New Roman" w:hAnsi="Times New Roman" w:cs="Times New Roman"/>
-          <w:sz w:val="28"/>
-          <w:szCs w:val="28"/>
-        </w:rPr>
-      </w:pPr>
-    </w:p>
-    <w:p>
-      <w:pPr>
-        <w:rPr>
-          <w:rFonts w:ascii="Times New Roman" w:hAnsi="Times New Roman" w:cs="Times New Roman"/>
-          <w:sz w:val="28"/>
-          <w:szCs w:val="28"/>
-        </w:rPr>
-      </w:pPr>
-    </w:p>
-    <w:p>
-      <w:pPr>
-        <w:rPr>
-          <w:rFonts w:ascii="Times New Roman" w:hAnsi="Times New Roman" w:cs="Times New Roman"/>
-          <w:sz w:val="28"/>
-          <w:szCs w:val="28"/>
-        </w:rPr>
-      </w:pPr>
-    </w:p>
-    <w:p>
-      <w:pPr>
-        <w:rPr>
-          <w:rFonts w:ascii="Times New Roman" w:hAnsi="Times New Roman" w:cs="Times New Roman"/>
-          <w:sz w:val="28"/>
-          <w:szCs w:val="28"/>
-        </w:rPr>
-      </w:pPr>
-    </w:p>
-    <w:p>
-      <w:pPr>
-        <w:rPr>
-          <w:rFonts w:ascii="Times New Roman" w:hAnsi="Times New Roman" w:cs="Times New Roman"/>
-          <w:sz w:val="28"/>
-          <w:szCs w:val="28"/>
-        </w:rPr>
-      </w:pPr>
-    </w:p>
-    <w:p>
-      <w:pPr>
-        <w:rPr>
-          <w:rFonts w:ascii="Times New Roman" w:hAnsi="Times New Roman" w:cs="Times New Roman"/>
-          <w:sz w:val="28"/>
-          <w:szCs w:val="28"/>
-        </w:rPr>
-      </w:pPr>
-    </w:p>
-    <w:p>
-      <w:pPr>
-        <w:rPr>
-          <w:rFonts w:ascii="Times New Roman" w:hAnsi="Times New Roman" w:cs="Times New Roman"/>
-          <w:sz w:val="28"/>
-          <w:szCs w:val="28"/>
-        </w:rPr>
-      </w:pPr>
-    </w:p>
-    <w:p>
-      <w:pPr>
-        <w:rPr>
-          <w:rFonts w:ascii="Times New Roman" w:hAnsi="Times New Roman" w:cs="Times New Roman"/>
-          <w:sz w:val="28"/>
-          <w:szCs w:val="28"/>
-        </w:rPr>
-      </w:pPr>
-    </w:p>
-    <w:p>
-      <w:pPr>
-        <w:rPr>
-          <w:rFonts w:ascii="Times New Roman" w:hAnsi="Times New Roman" w:cs="Times New Roman"/>
-          <w:sz w:val="28"/>
-          <w:szCs w:val="28"/>
-        </w:rPr>
-      </w:pPr>
-    </w:p>
-    <w:p>
-      <w:pPr>
-        <w:rPr>
-          <w:rFonts w:ascii="Times New Roman" w:hAnsi="Times New Roman" w:cs="Times New Roman"/>
-          <w:sz w:val="28"/>
-          <w:szCs w:val="28"/>
-        </w:rPr>
-      </w:pPr>
-    </w:p>
-    <w:p>
-      <w:pPr>
-        <w:rPr>
-          <w:rFonts w:ascii="Times New Roman" w:hAnsi="Times New Roman" w:cs="Times New Roman"/>
-          <w:sz w:val="28"/>
-          <w:szCs w:val="28"/>
-        </w:rPr>
-      </w:pPr>
-    </w:p>
-    <w:p>
-      <w:pPr>
-        <w:rPr>
-          <w:rFonts w:ascii="Times New Roman" w:hAnsi="Times New Roman" w:cs="Times New Roman"/>
-          <w:sz w:val="28"/>
-          <w:szCs w:val="28"/>
-        </w:rPr>
-      </w:pPr>
-    </w:p>
-    <w:p>
-      <w:pPr>
-        <w:rPr>
-          <w:rFonts w:ascii="Times New Roman" w:hAnsi="Times New Roman" w:cs="Times New Roman"/>
-          <w:sz w:val="28"/>
-          <w:szCs w:val="28"/>
-        </w:rPr>
-      </w:pPr>
-    </w:p>
-    <w:p>
-      <w:pPr>
-        <w:rPr>
-          <w:rFonts w:ascii="Times New Roman" w:hAnsi="Times New Roman" w:cs="Times New Roman"/>
-          <w:sz w:val="28"/>
-          <w:szCs w:val="28"/>
-        </w:rPr>
-      </w:pPr>
-    </w:p>
-    <w:p>
-      <w:pPr>
-        <w:rPr>
-          <w:rFonts w:ascii="Times New Roman" w:hAnsi="Times New Roman" w:cs="Times New Roman"/>
-          <w:sz w:val="28"/>
-          <w:szCs w:val="28"/>
-        </w:rPr>
-      </w:pPr>
-    </w:p>
-    <w:p>
-      <w:pPr>
-        <w:rPr>
-          <w:rFonts w:ascii="Times New Roman" w:hAnsi="Times New Roman" w:cs="Times New Roman"/>
-          <w:sz w:val="28"/>
-          <w:szCs w:val="28"/>
-        </w:rPr>
-      </w:pPr>
-    </w:p>
-    <w:p>
-      <w:pPr>
+        </w:rPr>
+        <w:drawing>
+          <wp:inline distT="0" distB="0" distL="0" distR="0">
+            <wp:extent cx="6119495" cy="4024630"/>
+            <wp:effectExtent l="0" t="0" r="0" b="0"/>
+            <wp:docPr id="5" name="Рисунок 5"/>
+            <wp:cNvGraphicFramePr>
+              <a:graphicFrameLocks xmlns:a="http://schemas.openxmlformats.org/drawingml/2006/main" noChangeAspect="1"/>
+            </wp:cNvGraphicFramePr>
+            <a:graphic xmlns:a="http://schemas.openxmlformats.org/drawingml/2006/main">
+              <a:graphicData uri="http://schemas.openxmlformats.org/drawingml/2006/picture">
+                <pic:pic xmlns:pic="http://schemas.openxmlformats.org/drawingml/2006/picture">
+                  <pic:nvPicPr>
+                    <pic:cNvPr id="0" name="Picture 6"/>
+                    <pic:cNvPicPr>
+                      <a:picLocks noChangeAspect="1" noChangeArrowheads="1"/>
+                    </pic:cNvPicPr>
+                  </pic:nvPicPr>
+                  <pic:blipFill>
+                    <a:blip r:embed="rId12">
+                      <a:extLst>
+                        <a:ext uri="{28A0092B-C50C-407E-A947-70E740481C1C}">
+                          <a14:useLocalDpi xmlns:a14="http://schemas.microsoft.com/office/drawing/2010/main" val="0"/>
+                        </a:ext>
+                      </a:extLst>
+                    </a:blip>
+                    <a:srcRect/>
+                    <a:stretch>
+                      <a:fillRect/>
+                    </a:stretch>
+                  </pic:blipFill>
+                  <pic:spPr bwMode="auto">
+                    <a:xfrm>
+                      <a:off x="0" y="0"/>
+                      <a:ext cx="6119495" cy="4024630"/>
+                    </a:xfrm>
+                    <a:prstGeom prst="rect">
+                      <a:avLst/>
+                    </a:prstGeom>
+                    <a:noFill/>
+                    <a:ln>
+                      <a:noFill/>
+                    </a:ln>
+                  </pic:spPr>
+                </pic:pic>
+              </a:graphicData>
+            </a:graphic>
+          </wp:inline>
+        </w:drawing>
+      </w:r>
+      <w:bookmarkStart w:id="3" w:name="_GoBack"/>
+      <w:bookmarkEnd w:id="3"/>
+    </w:p>
+    <w:p>
+      <w:pPr>
+        <w:rPr>
+          <w:rFonts w:ascii="Times New Roman" w:hAnsi="Times New Roman" w:cs="Times New Roman"/>
+          <w:sz w:val="28"/>
+          <w:szCs w:val="28"/>
+          <w:lang w:val="en-US"/>
+        </w:rPr>
+      </w:pPr>
+      <w:r>
+        <w:rPr>
+          <w:rFonts w:ascii="Times New Roman" w:hAnsi="Times New Roman" w:cs="Times New Roman"/>
+          <w:sz w:val="28"/>
+          <w:szCs w:val="28"/>
+        </w:rPr>
+        <w:drawing>
+          <wp:inline distT="0" distB="0" distL="0" distR="0" wp14:anchorId="50FD6626" wp14:editId="2444A9FB">
+            <wp:extent cx="5529386" cy="3684568"/>
+            <wp:effectExtent l="0" t="0" r="0" b="0"/>
+            <wp:docPr id="24" name="Picture 23"/>
+            <wp:cNvGraphicFramePr>
+              <a:graphicFrameLocks xmlns:a="http://schemas.openxmlformats.org/drawingml/2006/main" noChangeAspect="1"/>
+            </wp:cNvGraphicFramePr>
+            <a:graphic xmlns:a="http://schemas.openxmlformats.org/drawingml/2006/main">
+              <a:graphicData uri="http://schemas.openxmlformats.org/drawingml/2006/picture">
+                <pic:pic xmlns:pic="http://schemas.openxmlformats.org/drawingml/2006/picture">
+                  <pic:nvPicPr>
+                    <pic:cNvPr id="24" name="Picture 23"/>
+                    <pic:cNvPicPr>
+                      <a:picLocks noChangeAspect="1"/>
+                    </pic:cNvPicPr>
+                  </pic:nvPicPr>
+                  <pic:blipFill>
+                    <a:blip r:embed="rId13">
+                      <a:extLst>
+                        <a:ext uri="{28A0092B-C50C-407E-A947-70E740481C1C}">
+                          <a14:useLocalDpi xmlns:a14="http://schemas.microsoft.com/office/drawing/2010/main" val="0"/>
+                        </a:ext>
+                      </a:extLst>
+                    </a:blip>
+                    <a:stretch>
+                      <a:fillRect/>
+                    </a:stretch>
+                  </pic:blipFill>
+                  <pic:spPr>
+                    <a:xfrm>
+                      <a:off x="0" y="0"/>
+                      <a:ext cx="5529386" cy="3684568"/>
+                    </a:xfrm>
+                    <a:prstGeom prst="rect">
+                      <a:avLst/>
+                    </a:prstGeom>
+                  </pic:spPr>
+                </pic:pic>
+              </a:graphicData>
+            </a:graphic>
+          </wp:inline>
+        </w:drawing>
+      </w:r>
+    </w:p>
+    <w:p>
+      <w:pPr>
+        <w:spacing w:before="240"/>
         <w:rPr>
           <w:rFonts w:ascii="Times New Roman" w:hAnsi="Times New Roman" w:cs="Times New Roman"/>
           <w:sz w:val="28"/>
@@ -5347,8 +11087,6 @@
         </w:rPr>
         <w:br w:type="page"/>
       </w:r>
-      <w:bookmarkStart w:id="3" w:name="_GoBack"/>
-      <w:bookmarkEnd w:id="3"/>
     </w:p>
     <w:p>
       <w:pPr>
@@ -5772,7 +11510,7 @@
           <w:szCs w:val="24"/>
         </w:rPr>
         <w:tab/>
-        <w:t xml:space="preserve">P. W. Shaughnessy, R. E. Schlenker, and D. F. Hittle, “Home health care outcomes under capitated and fee-for-service payment,” </w:t>
+        <w:t xml:space="preserve">N. Kumar, K. Kaur, A. Jindal, and J. J. P. C. Rodrigues, “Providing healthcare services on-the-fly using multi-player cooperation game theory in Internet of Vehicles (IoV) environment,” </w:t>
       </w:r>
       <w:r>
         <w:rPr>
@@ -5783,7 +11521,7 @@
           <w:sz w:val="28"/>
           <w:szCs w:val="24"/>
         </w:rPr>
-        <w:t>Heal. Care Financ.</w:t>
+        <w:t>Digit. Commun. Networks</w:t>
       </w:r>
       <w:r>
         <w:rPr>
@@ -5792,7 +11530,7 @@
           <w:sz w:val="28"/>
           <w:szCs w:val="24"/>
         </w:rPr>
-        <w:t>, 1994.</w:t>
+        <w:t>, vol. 1, no. 3, pp. 191–203, 2015.</w:t>
       </w:r>
     </w:p>
     <w:p>
@@ -5827,7 +11565,7 @@
           <w:szCs w:val="24"/>
         </w:rPr>
         <w:tab/>
-        <w:t xml:space="preserve">K. J. Mullen, R. G. Frank, and M. B. Rosenthal, “Can you get what you pay for? Pay-for-performance and the quality of healthcare providers,” </w:t>
+        <w:t xml:space="preserve">M. D. Agee and Z. Gates, “Lessons from game theory about healthcare system price inflation: Evidence from a community-level case study,” </w:t>
       </w:r>
       <w:r>
         <w:rPr>
@@ -5838,7 +11576,7 @@
           <w:sz w:val="28"/>
           <w:szCs w:val="24"/>
         </w:rPr>
-        <w:t>RAND J. Econ.</w:t>
+        <w:t>Appl. Health Econ. Health Policy</w:t>
       </w:r>
       <w:r>
         <w:rPr>
@@ -5847,7 +11585,7 @@
           <w:sz w:val="28"/>
           <w:szCs w:val="24"/>
         </w:rPr>
-        <w:t>, 2010.</w:t>
+        <w:t>, vol. 11, no. 1, pp. 45–51, 2013.</w:t>
       </w:r>
     </w:p>
     <w:p>
@@ -5882,7 +11620,27 @@
           <w:szCs w:val="24"/>
         </w:rPr>
         <w:tab/>
-        <w:t>T. Bossert, “ANALYZING THE DECENTRALIZATION OF HEALTH SYSTEMS IN DEVELOPING COUNTRIES : DECISION SPACE , INNOVATION AND PERFORMANCE,” vol. 47, no. 10, pp. 1513–1527, 1998.</w:t>
+        <w:t xml:space="preserve">R. Hernández, C. Cárdenas, and D. Muñoz, “Game theory applied to transportation systems in Smart Cities: analysis of evolutionary stable strategies in a generic car pooling system,” </w:t>
+      </w:r>
+      <w:r>
+        <w:rPr>
+          <w:rFonts w:ascii="Times New Roman" w:hAnsi="Times New Roman" w:cs="Times New Roman"/>
+          <w:i/>
+          <w:iCs/>
+          <w:noProof/>
+          <w:sz w:val="28"/>
+          <w:szCs w:val="24"/>
+        </w:rPr>
+        <w:t>Int. J. Interact. Des. Manuf.</w:t>
+      </w:r>
+      <w:r>
+        <w:rPr>
+          <w:rFonts w:ascii="Times New Roman" w:hAnsi="Times New Roman" w:cs="Times New Roman"/>
+          <w:noProof/>
+          <w:sz w:val="28"/>
+          <w:szCs w:val="24"/>
+        </w:rPr>
+        <w:t>, vol. 12, no. 1, pp. 179–185, 2018.</w:t>
       </w:r>
     </w:p>
     <w:p>
@@ -5917,7 +11675,7 @@
           <w:szCs w:val="24"/>
         </w:rPr>
         <w:tab/>
-        <w:t xml:space="preserve">M. Fredriksson and U. Winblad, “Consequences of a decentralized healthcare governance model: Measuring regional authority support for patient choice in Sweden,” </w:t>
+        <w:t xml:space="preserve">P. W. Shaughnessy, R. E. Schlenker, and D. F. Hittle, “Home health care outcomes under capitated and fee-for-service payment,” </w:t>
       </w:r>
       <w:r>
         <w:rPr>
@@ -5928,7 +11686,7 @@
           <w:sz w:val="28"/>
           <w:szCs w:val="24"/>
         </w:rPr>
-        <w:t>Soc. Sci. Med.</w:t>
+        <w:t>Heal. Care Financ.</w:t>
       </w:r>
       <w:r>
         <w:rPr>
@@ -5937,7 +11695,7 @@
           <w:sz w:val="28"/>
           <w:szCs w:val="24"/>
         </w:rPr>
-        <w:t>, vol. 67, no. 2, pp. 271–279, 2008.</w:t>
+        <w:t>, 1994.</w:t>
       </w:r>
     </w:p>
     <w:p>
@@ -5972,7 +11730,7 @@
           <w:szCs w:val="24"/>
         </w:rPr>
         <w:tab/>
-        <w:t xml:space="preserve">N. Kumar, K. Kaur, A. Jindal, and J. J. P. C. Rodrigues, “Providing healthcare services on-the-fly using multi-player cooperation game theory in Internet of Vehicles (IoV) environment,” </w:t>
+        <w:t xml:space="preserve">K. J. Mullen, R. G. Frank, and M. B. Rosenthal, “Can you get what you pay for? Pay-for-performance and the quality of healthcare providers,” </w:t>
       </w:r>
       <w:r>
         <w:rPr>
@@ -5983,7 +11741,7 @@
           <w:sz w:val="28"/>
           <w:szCs w:val="24"/>
         </w:rPr>
-        <w:t>Digit. Commun. Networks</w:t>
+        <w:t>RAND J. Econ.</w:t>
       </w:r>
       <w:r>
         <w:rPr>
@@ -5992,7 +11750,7 @@
           <w:sz w:val="28"/>
           <w:szCs w:val="24"/>
         </w:rPr>
-        <w:t>, vol. 1, no. 3, pp. 191–203, 2015.</w:t>
+        <w:t>, 2010.</w:t>
       </w:r>
     </w:p>
     <w:p>
@@ -6027,27 +11785,7 @@
           <w:szCs w:val="24"/>
         </w:rPr>
         <w:tab/>
-        <w:t xml:space="preserve">M. D. Agee and Z. Gates, “Lessons from game theory about healthcare system price inflation: Evidence from a community-level case study,” </w:t>
-      </w:r>
-      <w:r>
-        <w:rPr>
-          <w:rFonts w:ascii="Times New Roman" w:hAnsi="Times New Roman" w:cs="Times New Roman"/>
-          <w:i/>
-          <w:iCs/>
-          <w:noProof/>
-          <w:sz w:val="28"/>
-          <w:szCs w:val="24"/>
-        </w:rPr>
-        <w:t>Appl. Health Econ. Health Policy</w:t>
-      </w:r>
-      <w:r>
-        <w:rPr>
-          <w:rFonts w:ascii="Times New Roman" w:hAnsi="Times New Roman" w:cs="Times New Roman"/>
-          <w:noProof/>
-          <w:sz w:val="28"/>
-          <w:szCs w:val="24"/>
-        </w:rPr>
-        <w:t>, vol. 11, no. 1, pp. 45–51, 2013.</w:t>
+        <w:t>T. Bossert, “ANALYZING THE DECENTRALIZATION OF HEALTH SYSTEMS IN DEVELOPING COUNTRIES : DECISION SPACE , INNOVATION AND PERFORMANCE,” vol. 47, no. 10, pp. 1513–1527, 1998.</w:t>
       </w:r>
     </w:p>
     <w:p>
@@ -6081,7 +11819,7 @@
           <w:szCs w:val="24"/>
         </w:rPr>
         <w:tab/>
-        <w:t xml:space="preserve">R. Hernández, C. Cárdenas, and D. Muñoz, “Game theory applied to transportation systems in Smart Cities: analysis of evolutionary stable strategies in a generic car pooling system,” </w:t>
+        <w:t xml:space="preserve">M. Fredriksson and U. Winblad, “Consequences of a decentralized healthcare governance model: Measuring regional authority support for patient choice in Sweden,” </w:t>
       </w:r>
       <w:r>
         <w:rPr>
@@ -6092,7 +11830,7 @@
           <w:sz w:val="28"/>
           <w:szCs w:val="24"/>
         </w:rPr>
-        <w:t>Int. J. Interact. Des. Manuf.</w:t>
+        <w:t>Soc. Sci. Med.</w:t>
       </w:r>
       <w:r>
         <w:rPr>
@@ -6101,7 +11839,7 @@
           <w:sz w:val="28"/>
           <w:szCs w:val="24"/>
         </w:rPr>
-        <w:t>, vol. 12, no. 1, pp. 179–185, 2018.</w:t>
+        <w:t>, vol. 67, no. 2, pp. 271–279, 2008.</w:t>
       </w:r>
     </w:p>
     <w:p>
@@ -6124,9 +11862,58 @@
         <w:fldChar w:fldCharType="end"/>
       </w:r>
     </w:p>
+    <w:p>
+      <w:pPr>
+        <w:rPr>
+          <w:rFonts w:ascii="Times New Roman" w:hAnsi="Times New Roman" w:cs="Times New Roman"/>
+          <w:sz w:val="28"/>
+          <w:szCs w:val="28"/>
+        </w:rPr>
+      </w:pPr>
+      <w:r>
+        <w:rPr>
+          <w:rFonts w:ascii="Times New Roman" w:hAnsi="Times New Roman" w:cs="Times New Roman"/>
+          <w:sz w:val="28"/>
+          <w:szCs w:val="28"/>
+        </w:rPr>
+        <w:br w:type="page"/>
+      </w:r>
+    </w:p>
+    <w:p>
+      <w:pPr>
+        <w:pStyle w:val="1"/>
+        <w:spacing w:after="0"/>
+        <w:ind w:left="360" w:right="358"/>
+        <w:jc w:val="center"/>
+        <w:rPr>
+          <w:sz w:val="30"/>
+          <w:szCs w:val="30"/>
+        </w:rPr>
+      </w:pPr>
+      <w:r>
+        <w:rPr>
+          <w:sz w:val="30"/>
+          <w:szCs w:val="30"/>
+        </w:rPr>
+        <w:lastRenderedPageBreak/>
+        <w:t>Приложение</w:t>
+      </w:r>
+    </w:p>
+    <w:p>
+      <w:pPr>
+        <w:spacing w:after="0" w:line="260" w:lineRule="auto"/>
+        <w:ind w:right="60" w:firstLine="360"/>
+        <w:jc w:val="both"/>
+        <w:rPr>
+          <w:rFonts w:ascii="Times New Roman" w:hAnsi="Times New Roman" w:cs="Times New Roman"/>
+          <w:sz w:val="28"/>
+          <w:szCs w:val="28"/>
+        </w:rPr>
+      </w:pPr>
+    </w:p>
     <w:sectPr>
       <w:pgSz w:w="11905" w:h="16840"/>
-      <w:pgMar w:top="1174" w:right="788" w:bottom="1157" w:left="1559" w:header="720" w:footer="720" w:gutter="0"/>
+      <w:pgMar w:top="1134" w:right="567" w:bottom="1134" w:left="1701" w:header="720" w:footer="720" w:gutter="0"/>
       <w:cols w:space="720"/>
       <w:titlePg/>
       <w:docGrid w:linePitch="299"/>
@@ -6195,7 +11982,6 @@
         <w:docPartUnique/>
       </w:docPartObj>
     </w:sdtPr>
-    <w:sdtEndPr/>
     <w:sdtContent>
       <w:p>
         <w:pPr>
@@ -6254,7 +12040,7 @@
         <v:path o:extrusionok="f" gradientshapeok="t" o:connecttype="rect"/>
         <o:lock v:ext="edit" aspectratio="t"/>
       </v:shapetype>
-      <v:shape id="_x0000_i1059" type="#_x0000_t75" style="width:36.6pt;height:22.8pt;visibility:visible;mso-wrap-style:square" o:bullet="t">
+      <v:shape id="_x0000_i1098" type="#_x0000_t75" style="width:36.65pt;height:22.65pt;visibility:visible;mso-wrap-style:square" o:bullet="t">
         <v:imagedata r:id="rId1" o:title=""/>
       </v:shape>
     </w:pict>
@@ -7691,7 +13477,6 @@
   <w:style w:type="character" w:default="1" w:styleId="a0">
     <w:name w:val="Default Paragraph Font"/>
     <w:uiPriority w:val="1"/>
-    <w:semiHidden/>
     <w:unhideWhenUsed/>
   </w:style>
   <w:style w:type="table" w:default="1" w:styleId="a1">
@@ -7917,6 +13702,35 @@
       <w:color w:val="0563C1" w:themeColor="hyperlink"/>
       <w:u w:val="single"/>
     </w:rPr>
+  </w:style>
+  <w:style w:type="character" w:styleId="ad">
+    <w:name w:val="Placeholder Text"/>
+    <w:basedOn w:val="a0"/>
+    <w:uiPriority w:val="99"/>
+    <w:semiHidden/>
+    <w:rsid w:val="00C62E9C"/>
+    <w:rPr>
+      <w:color w:val="808080"/>
+    </w:rPr>
+  </w:style>
+  <w:style w:type="table" w:styleId="ae">
+    <w:name w:val="Table Grid"/>
+    <w:basedOn w:val="a1"/>
+    <w:uiPriority w:val="39"/>
+    <w:rsid w:val="00860B3F"/>
+    <w:pPr>
+      <w:spacing w:after="0" w:line="240" w:lineRule="auto"/>
+    </w:pPr>
+    <w:tblPr>
+      <w:tblBorders>
+        <w:top w:val="single" w:sz="4" w:space="0" w:color="auto"/>
+        <w:left w:val="single" w:sz="4" w:space="0" w:color="auto"/>
+        <w:bottom w:val="single" w:sz="4" w:space="0" w:color="auto"/>
+        <w:right w:val="single" w:sz="4" w:space="0" w:color="auto"/>
+        <w:insideH w:val="single" w:sz="4" w:space="0" w:color="auto"/>
+        <w:insideV w:val="single" w:sz="4" w:space="0" w:color="auto"/>
+      </w:tblBorders>
+    </w:tblPr>
   </w:style>
 </w:styles>
 </file>
@@ -8221,7 +14035,7 @@
 </file>
 
 <file path=customXml/itemProps1.xml><?xml version="1.0" encoding="utf-8"?>
-<ds:datastoreItem xmlns:ds="http://schemas.openxmlformats.org/officeDocument/2006/customXml" ds:itemID="{56224740-EF23-4BB3-8C90-66044629C49C}">
+<ds:datastoreItem xmlns:ds="http://schemas.openxmlformats.org/officeDocument/2006/customXml" ds:itemID="{A99C7A2F-C2C3-4D4D-8A23-B70A3BCDEC21}">
   <ds:schemaRefs>
     <ds:schemaRef ds:uri="http://schemas.openxmlformats.org/officeDocument/2006/bibliography"/>
   </ds:schemaRefs>

--- a/Diplom.docx
+++ b/Diplom.docx
@@ -1905,6 +1905,7 @@
           <w:docPartUnique/>
         </w:docPartObj>
       </w:sdtPr>
+      <w:sdtEndPr/>
       <w:sdtContent>
         <w:p>
           <w:pPr>
@@ -9044,11 +9045,16 @@
         <w:jc w:val="center"/>
         <w:rPr>
           <w:sz w:val="32"/>
-          <w:lang w:val="en-US"/>
-        </w:rPr>
-      </w:pPr>
-      <w:r>
-        <w:t xml:space="preserve">2.1 </w:t>
+        </w:rPr>
+      </w:pPr>
+      <w:r>
+        <w:t>2.</w:t>
+      </w:r>
+      <w:r>
+        <w:t>2</w:t>
+      </w:r>
+      <w:r>
+        <w:t xml:space="preserve"> </w:t>
       </w:r>
       <w:r>
         <w:t xml:space="preserve">   </w:t>
@@ -9874,6 +9880,9 @@
             <m:t xml:space="preserve">              (1)</m:t>
           </m:r>
           <m:r>
+            <m:rPr>
+              <m:sty m:val="p"/>
+            </m:rPr>
             <w:rPr>
               <w:rFonts w:ascii="Times New Roman" w:hAnsi="Times New Roman" w:cs="Times New Roman"/>
               <w:sz w:val="28"/>
@@ -10831,7 +10840,6 @@
           <m:r>
             <w:rPr>
               <w:rFonts w:ascii="Times New Roman" w:hAnsi="Times New Roman" w:cs="Times New Roman"/>
-              <w:i/>
               <w:sz w:val="28"/>
               <w:szCs w:val="28"/>
             </w:rPr>
@@ -10888,26 +10896,70 @@
         </w:rPr>
       </w:pPr>
       <w:r>
+        <w:t>2.3</w:t>
+      </w:r>
+      <w:r>
+        <w:t xml:space="preserve"> </w:t>
+      </w:r>
+      <w:r>
+        <w:t xml:space="preserve">   </w:t>
+      </w:r>
+      <w:r>
+        <w:rPr>
+          <w:sz w:val="32"/>
+        </w:rPr>
+        <w:t>Регулирование с помощью диспетчера</w:t>
+      </w:r>
+    </w:p>
+    <w:p>
+      <w:pPr>
+        <w:jc w:val="both"/>
+        <w:rPr>
+          <w:rFonts w:ascii="Times New Roman" w:hAnsi="Times New Roman" w:cs="Times New Roman"/>
+          <w:sz w:val="28"/>
+          <w:szCs w:val="28"/>
+        </w:rPr>
+      </w:pPr>
+      <w:r>
+        <w:rPr>
+          <w:rFonts w:ascii="Times New Roman" w:hAnsi="Times New Roman" w:cs="Times New Roman"/>
+          <w:sz w:val="28"/>
+          <w:szCs w:val="28"/>
+        </w:rPr>
+        <w:t>В введенной модели решение о распределении больного в госпиталь принималось децентрализовано.</w:t>
+      </w:r>
+      <w:r>
+        <w:rPr>
+          <w:rFonts w:ascii="Times New Roman" w:hAnsi="Times New Roman" w:cs="Times New Roman"/>
+          <w:sz w:val="28"/>
+          <w:szCs w:val="28"/>
+        </w:rPr>
+        <w:t xml:space="preserve"> </w:t>
+      </w:r>
+      <w:r>
+        <w:rPr>
+          <w:rFonts w:ascii="Times New Roman" w:hAnsi="Times New Roman" w:cs="Times New Roman"/>
+          <w:sz w:val="28"/>
+          <w:szCs w:val="28"/>
+        </w:rPr>
+        <w:t xml:space="preserve">Так, если госпиталь отказался принимать больного из-за переполнения, больного направляли в другую больницу. Однако и во втором госпитале можно произойти отказ. В этом случае больного везут в </w:t>
+      </w:r>
+      <w:r>
+        <w:rPr>
+          <w:rFonts w:ascii="Times New Roman" w:hAnsi="Times New Roman" w:cs="Times New Roman"/>
+          <w:sz w:val="28"/>
+          <w:szCs w:val="28"/>
+        </w:rPr>
         <w:lastRenderedPageBreak/>
-        <w:t>1.</w:t>
-      </w:r>
-      <w:r>
-        <w:rPr>
-          <w:lang w:val="en-US"/>
-        </w:rPr>
-        <w:t>3</w:t>
-      </w:r>
-      <w:r>
-        <w:t xml:space="preserve"> </w:t>
-      </w:r>
-      <w:r>
-        <w:t xml:space="preserve">   </w:t>
-      </w:r>
-      <w:r>
-        <w:rPr>
-          <w:sz w:val="32"/>
-        </w:rPr>
-        <w:t>Регулирование с помощью диспетчера</w:t>
+        <w:t xml:space="preserve">ближайшую больницу. </w:t>
+      </w:r>
+      <w:r>
+        <w:rPr>
+          <w:rFonts w:ascii="Times New Roman" w:hAnsi="Times New Roman" w:cs="Times New Roman"/>
+          <w:sz w:val="28"/>
+          <w:szCs w:val="28"/>
+        </w:rPr>
+        <w:t>Будем считать, что в этой модели распределением пациентов по госпиталям занимался «пассивный» диспетчер.</w:t>
       </w:r>
     </w:p>
     <w:p>
@@ -10980,29 +11032,129 @@
           </wp:inline>
         </w:drawing>
       </w:r>
-      <w:bookmarkStart w:id="3" w:name="_GoBack"/>
-      <w:bookmarkEnd w:id="3"/>
-    </w:p>
-    <w:p>
-      <w:pPr>
-        <w:rPr>
-          <w:rFonts w:ascii="Times New Roman" w:hAnsi="Times New Roman" w:cs="Times New Roman"/>
-          <w:sz w:val="28"/>
-          <w:szCs w:val="28"/>
-          <w:lang w:val="en-US"/>
-        </w:rPr>
-      </w:pPr>
-      <w:r>
-        <w:rPr>
-          <w:rFonts w:ascii="Times New Roman" w:hAnsi="Times New Roman" w:cs="Times New Roman"/>
-          <w:sz w:val="28"/>
-          <w:szCs w:val="28"/>
-        </w:rPr>
+    </w:p>
+    <w:p>
+      <w:pPr>
+        <w:jc w:val="center"/>
+        <w:rPr>
+          <w:rFonts w:ascii="Times New Roman" w:hAnsi="Times New Roman" w:cs="Times New Roman"/>
+          <w:sz w:val="24"/>
+          <w:szCs w:val="28"/>
+        </w:rPr>
+      </w:pPr>
+      <w:r>
+        <w:rPr>
+          <w:rFonts w:ascii="Times New Roman" w:hAnsi="Times New Roman" w:cs="Times New Roman"/>
+          <w:sz w:val="24"/>
+          <w:szCs w:val="28"/>
+        </w:rPr>
+        <w:t>Рис. 4. Алгоритм работы пассивного диспетчера</w:t>
+      </w:r>
+    </w:p>
+    <w:p>
+      <w:pPr>
+        <w:jc w:val="both"/>
+        <w:rPr>
+          <w:rFonts w:ascii="Times New Roman" w:hAnsi="Times New Roman" w:cs="Times New Roman"/>
+          <w:sz w:val="28"/>
+          <w:szCs w:val="28"/>
+        </w:rPr>
+      </w:pPr>
+      <w:r>
+        <w:rPr>
+          <w:rFonts w:ascii="Times New Roman" w:hAnsi="Times New Roman" w:cs="Times New Roman"/>
+          <w:sz w:val="28"/>
+          <w:szCs w:val="28"/>
+        </w:rPr>
+        <w:t xml:space="preserve">Конечно, такое распределение не всегда оптимально – больного могут повезти в больницу с большим временем ожидания. К тому же, при увеличении количества госпиталей алгоритм перенаправления в другие госпитали в </w:t>
+      </w:r>
+      <w:r>
+        <w:rPr>
+          <w:rFonts w:ascii="Times New Roman" w:hAnsi="Times New Roman" w:cs="Times New Roman"/>
+          <w:sz w:val="28"/>
+          <w:szCs w:val="28"/>
+          <w:lang w:val="en-US"/>
+        </w:rPr>
+        <w:t>N</w:t>
+      </w:r>
+      <w:r>
+        <w:rPr>
+          <w:rFonts w:ascii="Times New Roman" w:hAnsi="Times New Roman" w:cs="Times New Roman"/>
+          <w:sz w:val="28"/>
+          <w:szCs w:val="28"/>
+        </w:rPr>
+        <w:t xml:space="preserve"> </w:t>
+      </w:r>
+      <w:r>
+        <w:rPr>
+          <w:rFonts w:ascii="Times New Roman" w:hAnsi="Times New Roman" w:cs="Times New Roman"/>
+          <w:sz w:val="28"/>
+          <w:szCs w:val="28"/>
+        </w:rPr>
+        <w:t>этапов может быть неэффективным. Например, в случае трех госпиталей перенаправление после двух отказов будет плохим решением, если время транспортировки до этого госпиталя перевесит время ожидания в отказавших ближайших госпиталях.</w:t>
+      </w:r>
+    </w:p>
+    <w:p>
+      <w:pPr>
+        <w:jc w:val="both"/>
+        <w:rPr>
+          <w:rFonts w:ascii="Times New Roman" w:hAnsi="Times New Roman" w:cs="Times New Roman"/>
+          <w:szCs w:val="28"/>
+        </w:rPr>
+      </w:pPr>
+      <w:r>
+        <w:rPr>
+          <w:rFonts w:ascii="Times New Roman" w:hAnsi="Times New Roman" w:cs="Times New Roman"/>
+          <w:sz w:val="28"/>
+          <w:szCs w:val="28"/>
+        </w:rPr>
+        <w:t xml:space="preserve">Поскольку математический аппарат теории массового обслуживания позволяет оценить среднее время ожидания в очереди, мы можем использовать это для лучшего распределения больных. </w:t>
+      </w:r>
+      <w:r>
+        <w:rPr>
+          <w:rFonts w:ascii="Times New Roman" w:hAnsi="Times New Roman" w:cs="Times New Roman"/>
+          <w:sz w:val="28"/>
+          <w:szCs w:val="28"/>
+        </w:rPr>
+        <w:t>В отличии от «пассивного» диспетчера</w:t>
+      </w:r>
+      <w:r>
+        <w:rPr>
+          <w:rFonts w:ascii="Times New Roman" w:hAnsi="Times New Roman" w:cs="Times New Roman"/>
+          <w:sz w:val="28"/>
+          <w:szCs w:val="28"/>
+        </w:rPr>
+        <w:t xml:space="preserve"> «активный» диспетчер выбирает госпиталь на основе лучшего ожидаемого времени транспортировки и </w:t>
+      </w:r>
+      <w:r>
+        <w:rPr>
+          <w:rFonts w:ascii="Times New Roman" w:hAnsi="Times New Roman" w:cs="Times New Roman"/>
+          <w:sz w:val="28"/>
+          <w:szCs w:val="28"/>
+        </w:rPr>
+        <w:t>ожидания в очереди.</w:t>
+      </w:r>
+    </w:p>
+    <w:p>
+      <w:pPr>
+        <w:spacing w:before="240"/>
+        <w:rPr>
+          <w:rFonts w:ascii="Times New Roman" w:hAnsi="Times New Roman" w:cs="Times New Roman"/>
+          <w:sz w:val="28"/>
+          <w:szCs w:val="28"/>
+          <w:lang w:val="en-US"/>
+        </w:rPr>
+      </w:pPr>
+      <w:r>
+        <w:rPr>
+          <w:noProof/>
+        </w:rPr>
+        <w:lastRenderedPageBreak/>
         <w:drawing>
-          <wp:inline distT="0" distB="0" distL="0" distR="0" wp14:anchorId="50FD6626" wp14:editId="2444A9FB">
-            <wp:extent cx="5529386" cy="3684568"/>
+          <wp:inline distT="0" distB="0" distL="0" distR="0">
+            <wp:extent cx="6119495" cy="4077970"/>
             <wp:effectExtent l="0" t="0" r="0" b="0"/>
-            <wp:docPr id="24" name="Picture 23"/>
+            <wp:docPr id="2" name="Рисунок 2"/>
             <wp:cNvGraphicFramePr>
               <a:graphicFrameLocks xmlns:a="http://schemas.openxmlformats.org/drawingml/2006/main" noChangeAspect="1"/>
             </wp:cNvGraphicFramePr>
@@ -11010,9 +11162,9 @@
               <a:graphicData uri="http://schemas.openxmlformats.org/drawingml/2006/picture">
                 <pic:pic xmlns:pic="http://schemas.openxmlformats.org/drawingml/2006/picture">
                   <pic:nvPicPr>
-                    <pic:cNvPr id="24" name="Picture 23"/>
+                    <pic:cNvPr id="0" name="Picture 2"/>
                     <pic:cNvPicPr>
-                      <a:picLocks noChangeAspect="1"/>
+                      <a:picLocks noChangeAspect="1" noChangeArrowheads="1"/>
                     </pic:cNvPicPr>
                   </pic:nvPicPr>
                   <pic:blipFill>
@@ -11023,18 +11175,23 @@
                         </a:ext>
                       </a:extLst>
                     </a:blip>
+                    <a:srcRect/>
                     <a:stretch>
                       <a:fillRect/>
                     </a:stretch>
                   </pic:blipFill>
-                  <pic:spPr>
+                  <pic:spPr bwMode="auto">
                     <a:xfrm>
                       <a:off x="0" y="0"/>
-                      <a:ext cx="5529386" cy="3684568"/>
+                      <a:ext cx="6119495" cy="4077970"/>
                     </a:xfrm>
                     <a:prstGeom prst="rect">
                       <a:avLst/>
                     </a:prstGeom>
+                    <a:noFill/>
+                    <a:ln>
+                      <a:noFill/>
+                    </a:ln>
                   </pic:spPr>
                 </pic:pic>
               </a:graphicData>
@@ -11046,30 +11203,1666 @@
     <w:p>
       <w:pPr>
         <w:spacing w:before="240"/>
-        <w:rPr>
-          <w:rFonts w:ascii="Times New Roman" w:hAnsi="Times New Roman" w:cs="Times New Roman"/>
-          <w:sz w:val="28"/>
-          <w:szCs w:val="28"/>
-        </w:rPr>
-      </w:pPr>
-    </w:p>
-    <w:p>
-      <w:pPr>
-        <w:rPr>
-          <w:rFonts w:ascii="Times New Roman" w:hAnsi="Times New Roman" w:cs="Times New Roman"/>
-          <w:sz w:val="28"/>
-          <w:szCs w:val="28"/>
-        </w:rPr>
-      </w:pPr>
-    </w:p>
-    <w:p>
-      <w:pPr>
-        <w:rPr>
-          <w:rFonts w:ascii="Times New Roman" w:hAnsi="Times New Roman" w:cs="Times New Roman"/>
-          <w:sz w:val="28"/>
-          <w:szCs w:val="28"/>
-        </w:rPr>
-      </w:pPr>
+        <w:jc w:val="center"/>
+        <w:rPr>
+          <w:rFonts w:ascii="Times New Roman" w:hAnsi="Times New Roman" w:cs="Times New Roman"/>
+          <w:sz w:val="24"/>
+          <w:szCs w:val="28"/>
+        </w:rPr>
+      </w:pPr>
+      <w:r>
+        <w:rPr>
+          <w:rFonts w:ascii="Times New Roman" w:hAnsi="Times New Roman" w:cs="Times New Roman"/>
+          <w:sz w:val="24"/>
+          <w:szCs w:val="28"/>
+        </w:rPr>
+        <w:t>Рис. 6. Алгоритм работы активного диспетчера</w:t>
+      </w:r>
+    </w:p>
+    <w:p>
+      <w:pPr>
+        <w:rPr>
+          <w:rFonts w:ascii="Times New Roman" w:hAnsi="Times New Roman" w:cs="Times New Roman"/>
+          <w:sz w:val="28"/>
+          <w:szCs w:val="28"/>
+        </w:rPr>
+      </w:pPr>
+      <w:r>
+        <w:rPr>
+          <w:rFonts w:ascii="Times New Roman" w:hAnsi="Times New Roman" w:cs="Times New Roman"/>
+          <w:sz w:val="28"/>
+          <w:szCs w:val="28"/>
+        </w:rPr>
+        <w:t>Для добавления диспетчера, как игрока в теоретико-игровую модель необходимо определить его стратегии и функцию выигрыша. В качестве функции выигрыша можем считать глобальное время в системе, ведь диспетчер заинтересован в минимизации задержек во время обслуживания. Далее, определим несколько стратегий диспетчера. Они будут отличаться условием, при выполнении которого диспетчер ведет себя «активно».</w:t>
+      </w:r>
+    </w:p>
+    <w:p>
+      <w:pPr>
+        <w:rPr>
+          <w:rFonts w:ascii="Times New Roman" w:hAnsi="Times New Roman" w:cs="Times New Roman"/>
+          <w:sz w:val="28"/>
+          <w:szCs w:val="28"/>
+        </w:rPr>
+      </w:pPr>
+      <w:r>
+        <w:rPr>
+          <w:rFonts w:ascii="Times New Roman" w:hAnsi="Times New Roman" w:cs="Times New Roman"/>
+          <w:sz w:val="28"/>
+          <w:szCs w:val="28"/>
+        </w:rPr>
+        <w:t>В рамках модели с двумя госпиталями рассматриваются следующие стратегии:</w:t>
+      </w:r>
+    </w:p>
+    <w:p>
+      <w:pPr>
+        <w:pStyle w:val="aa"/>
+        <w:numPr>
+          <w:ilvl w:val="0"/>
+          <w:numId w:val="10"/>
+        </w:numPr>
+        <w:rPr>
+          <w:rFonts w:ascii="Times New Roman" w:hAnsi="Times New Roman" w:cs="Times New Roman"/>
+          <w:sz w:val="28"/>
+          <w:szCs w:val="28"/>
+        </w:rPr>
+      </w:pPr>
+      <w:r>
+        <w:rPr>
+          <w:rFonts w:ascii="Times New Roman" w:hAnsi="Times New Roman" w:cs="Times New Roman"/>
+          <w:sz w:val="28"/>
+          <w:szCs w:val="28"/>
+          <w:lang w:val="en-US"/>
+        </w:rPr>
+        <w:t>Nearest</w:t>
+      </w:r>
+      <w:r>
+        <w:rPr>
+          <w:rFonts w:ascii="Times New Roman" w:hAnsi="Times New Roman" w:cs="Times New Roman"/>
+          <w:sz w:val="28"/>
+          <w:szCs w:val="28"/>
+        </w:rPr>
+        <w:t xml:space="preserve"> 2 (</w:t>
+      </w:r>
+      <w:r>
+        <w:rPr>
+          <w:rFonts w:ascii="Times New Roman" w:hAnsi="Times New Roman" w:cs="Times New Roman"/>
+          <w:sz w:val="28"/>
+          <w:szCs w:val="28"/>
+          <w:lang w:val="en-US"/>
+        </w:rPr>
+        <w:t>N</w:t>
+      </w:r>
+      <w:r>
+        <w:rPr>
+          <w:rFonts w:ascii="Times New Roman" w:hAnsi="Times New Roman" w:cs="Times New Roman"/>
+          <w:sz w:val="28"/>
+          <w:szCs w:val="28"/>
+        </w:rPr>
+        <w:t xml:space="preserve">2) </w:t>
+      </w:r>
+      <w:r>
+        <w:rPr>
+          <w:rFonts w:ascii="Times New Roman" w:hAnsi="Times New Roman" w:cs="Times New Roman"/>
+          <w:sz w:val="28"/>
+          <w:szCs w:val="28"/>
+        </w:rPr>
+        <w:t>–</w:t>
+      </w:r>
+      <w:r>
+        <w:rPr>
+          <w:rFonts w:ascii="Times New Roman" w:hAnsi="Times New Roman" w:cs="Times New Roman"/>
+          <w:sz w:val="28"/>
+          <w:szCs w:val="28"/>
+        </w:rPr>
+        <w:t xml:space="preserve"> </w:t>
+      </w:r>
+      <w:r>
+        <w:rPr>
+          <w:rFonts w:ascii="Times New Roman" w:hAnsi="Times New Roman" w:cs="Times New Roman"/>
+          <w:sz w:val="28"/>
+          <w:szCs w:val="28"/>
+        </w:rPr>
+        <w:t>диспетчер пытается отправить больного в ближайший доступный (готовый принять пациентов) госпиталь в 2 этапа. В случае отказа в обоих госпиталях ведет себя как активный диспетчер – распределяет на основе лучшего ожидаемого времени.</w:t>
+      </w:r>
+    </w:p>
+    <w:p>
+      <w:pPr>
+        <w:pStyle w:val="aa"/>
+        <w:numPr>
+          <w:ilvl w:val="0"/>
+          <w:numId w:val="10"/>
+        </w:numPr>
+        <w:rPr>
+          <w:rFonts w:ascii="Times New Roman" w:hAnsi="Times New Roman" w:cs="Times New Roman"/>
+          <w:sz w:val="28"/>
+          <w:szCs w:val="28"/>
+        </w:rPr>
+      </w:pPr>
+      <w:r>
+        <w:rPr>
+          <w:rFonts w:ascii="Times New Roman" w:hAnsi="Times New Roman" w:cs="Times New Roman"/>
+          <w:sz w:val="28"/>
+          <w:szCs w:val="28"/>
+          <w:lang w:val="en-US"/>
+        </w:rPr>
+        <w:t>Nearest</w:t>
+      </w:r>
+      <w:r>
+        <w:rPr>
+          <w:rFonts w:ascii="Times New Roman" w:hAnsi="Times New Roman" w:cs="Times New Roman"/>
+          <w:sz w:val="28"/>
+          <w:szCs w:val="28"/>
+        </w:rPr>
+        <w:t xml:space="preserve"> 1 (</w:t>
+      </w:r>
+      <w:r>
+        <w:rPr>
+          <w:rFonts w:ascii="Times New Roman" w:hAnsi="Times New Roman" w:cs="Times New Roman"/>
+          <w:sz w:val="28"/>
+          <w:szCs w:val="28"/>
+          <w:lang w:val="en-US"/>
+        </w:rPr>
+        <w:t>N</w:t>
+      </w:r>
+      <w:r>
+        <w:rPr>
+          <w:rFonts w:ascii="Times New Roman" w:hAnsi="Times New Roman" w:cs="Times New Roman"/>
+          <w:sz w:val="28"/>
+          <w:szCs w:val="28"/>
+        </w:rPr>
+        <w:t xml:space="preserve">1) – </w:t>
+      </w:r>
+      <w:r>
+        <w:rPr>
+          <w:rFonts w:ascii="Times New Roman" w:hAnsi="Times New Roman" w:cs="Times New Roman"/>
+          <w:sz w:val="28"/>
+          <w:szCs w:val="28"/>
+        </w:rPr>
+        <w:t>аналогично предыдущей стратегии, однако уже после первого отказа распределяет больных на основе лучшего времени.</w:t>
+      </w:r>
+    </w:p>
+    <w:p>
+      <w:pPr>
+        <w:pStyle w:val="aa"/>
+        <w:numPr>
+          <w:ilvl w:val="0"/>
+          <w:numId w:val="10"/>
+        </w:numPr>
+        <w:rPr>
+          <w:rFonts w:ascii="Times New Roman" w:hAnsi="Times New Roman" w:cs="Times New Roman"/>
+          <w:sz w:val="28"/>
+          <w:szCs w:val="28"/>
+        </w:rPr>
+      </w:pPr>
+      <w:r>
+        <w:rPr>
+          <w:rFonts w:ascii="Times New Roman" w:hAnsi="Times New Roman" w:cs="Times New Roman"/>
+          <w:sz w:val="28"/>
+          <w:szCs w:val="28"/>
+          <w:lang w:val="en-US"/>
+        </w:rPr>
+        <w:t>Best</w:t>
+      </w:r>
+      <w:r>
+        <w:rPr>
+          <w:rFonts w:ascii="Times New Roman" w:hAnsi="Times New Roman" w:cs="Times New Roman"/>
+          <w:sz w:val="28"/>
+          <w:szCs w:val="28"/>
+        </w:rPr>
+        <w:t xml:space="preserve"> </w:t>
+      </w:r>
+      <w:r>
+        <w:rPr>
+          <w:rFonts w:ascii="Times New Roman" w:hAnsi="Times New Roman" w:cs="Times New Roman"/>
+          <w:sz w:val="28"/>
+          <w:szCs w:val="28"/>
+          <w:lang w:val="en-US"/>
+        </w:rPr>
+        <w:t>Expectation</w:t>
+      </w:r>
+      <w:r>
+        <w:rPr>
+          <w:rFonts w:ascii="Times New Roman" w:hAnsi="Times New Roman" w:cs="Times New Roman"/>
+          <w:sz w:val="28"/>
+          <w:szCs w:val="28"/>
+        </w:rPr>
+        <w:t xml:space="preserve"> (</w:t>
+      </w:r>
+      <w:r>
+        <w:rPr>
+          <w:rFonts w:ascii="Times New Roman" w:hAnsi="Times New Roman" w:cs="Times New Roman"/>
+          <w:sz w:val="28"/>
+          <w:szCs w:val="28"/>
+          <w:lang w:val="en-US"/>
+        </w:rPr>
+        <w:t>BE</w:t>
+      </w:r>
+      <w:r>
+        <w:rPr>
+          <w:rFonts w:ascii="Times New Roman" w:hAnsi="Times New Roman" w:cs="Times New Roman"/>
+          <w:sz w:val="28"/>
+          <w:szCs w:val="28"/>
+        </w:rPr>
+        <w:t xml:space="preserve">) – </w:t>
+      </w:r>
+      <w:r>
+        <w:rPr>
+          <w:rFonts w:ascii="Times New Roman" w:hAnsi="Times New Roman" w:cs="Times New Roman"/>
+          <w:sz w:val="28"/>
+          <w:szCs w:val="28"/>
+        </w:rPr>
+        <w:t>полностью</w:t>
+      </w:r>
+      <w:r>
+        <w:rPr>
+          <w:rFonts w:ascii="Times New Roman" w:hAnsi="Times New Roman" w:cs="Times New Roman"/>
+          <w:sz w:val="28"/>
+          <w:szCs w:val="28"/>
+        </w:rPr>
+        <w:t xml:space="preserve"> </w:t>
+      </w:r>
+      <w:r>
+        <w:rPr>
+          <w:rFonts w:ascii="Times New Roman" w:hAnsi="Times New Roman" w:cs="Times New Roman"/>
+          <w:sz w:val="28"/>
+          <w:szCs w:val="28"/>
+        </w:rPr>
+        <w:t>активный</w:t>
+      </w:r>
+      <w:r>
+        <w:rPr>
+          <w:rFonts w:ascii="Times New Roman" w:hAnsi="Times New Roman" w:cs="Times New Roman"/>
+          <w:sz w:val="28"/>
+          <w:szCs w:val="28"/>
+        </w:rPr>
+        <w:t xml:space="preserve"> </w:t>
+      </w:r>
+      <w:r>
+        <w:rPr>
+          <w:rFonts w:ascii="Times New Roman" w:hAnsi="Times New Roman" w:cs="Times New Roman"/>
+          <w:sz w:val="28"/>
+          <w:szCs w:val="28"/>
+        </w:rPr>
+        <w:t>диспетчер. Централизованное управление госпитализацией больных. Выбор между госпиталями всегда основывается на лучшем ожидаемом времени.</w:t>
+      </w:r>
+    </w:p>
+    <w:p>
+      <w:pPr>
+        <w:rPr>
+          <w:rFonts w:ascii="Times New Roman" w:hAnsi="Times New Roman" w:cs="Times New Roman"/>
+          <w:sz w:val="28"/>
+          <w:szCs w:val="28"/>
+        </w:rPr>
+      </w:pPr>
+      <w:r>
+        <w:rPr>
+          <w:rFonts w:ascii="Times New Roman" w:hAnsi="Times New Roman" w:cs="Times New Roman"/>
+          <w:sz w:val="28"/>
+          <w:szCs w:val="28"/>
+        </w:rPr>
+        <w:t xml:space="preserve">По аналогии с описанными стратегиями могут быть введены дополнительные стратегии в случае большего количества госпиталей. </w:t>
+      </w:r>
+      <w:r>
+        <w:rPr>
+          <w:rFonts w:ascii="Times New Roman" w:hAnsi="Times New Roman" w:cs="Times New Roman"/>
+          <w:sz w:val="28"/>
+          <w:szCs w:val="28"/>
+        </w:rPr>
+        <w:t>Далее, выведем необходимые формулы для формализации теоретико-игровой модели.</w:t>
+      </w:r>
+    </w:p>
+    <w:p>
+      <w:pPr>
+        <w:rPr>
+          <w:rFonts w:ascii="Times New Roman" w:hAnsi="Times New Roman" w:cs="Times New Roman"/>
+          <w:sz w:val="28"/>
+          <w:szCs w:val="28"/>
+        </w:rPr>
+      </w:pPr>
+      <w:r>
+        <w:rPr>
+          <w:rFonts w:ascii="Times New Roman" w:hAnsi="Times New Roman" w:cs="Times New Roman"/>
+          <w:sz w:val="28"/>
+          <w:szCs w:val="28"/>
+        </w:rPr>
+        <w:lastRenderedPageBreak/>
+        <w:t xml:space="preserve">В многоканальной системе массового обслуживания с </w:t>
+      </w:r>
+      <m:oMath>
+        <m:r>
+          <w:rPr>
+            <w:rFonts w:ascii="Cambria Math" w:hAnsi="Cambria Math" w:cs="Times New Roman"/>
+            <w:sz w:val="28"/>
+            <w:szCs w:val="28"/>
+          </w:rPr>
+          <m:t>n</m:t>
+        </m:r>
+      </m:oMath>
+      <w:r>
+        <w:rPr>
+          <w:rFonts w:ascii="Times New Roman" w:hAnsi="Times New Roman" w:cs="Times New Roman"/>
+          <w:sz w:val="28"/>
+          <w:szCs w:val="28"/>
+        </w:rPr>
+        <w:t xml:space="preserve"> </w:t>
+      </w:r>
+      <w:r>
+        <w:rPr>
+          <w:rFonts w:ascii="Times New Roman" w:hAnsi="Times New Roman" w:cs="Times New Roman"/>
+          <w:sz w:val="28"/>
+          <w:szCs w:val="28"/>
+        </w:rPr>
+        <w:t xml:space="preserve">серверами, интенсивностью потока </w:t>
+      </w:r>
+      <m:oMath>
+        <m:sSub>
+          <m:sSubPr>
+            <m:ctrlPr>
+              <w:rPr>
+                <w:rFonts w:ascii="Cambria Math" w:hAnsi="Cambria Math" w:cs="Times New Roman"/>
+                <w:i/>
+                <w:sz w:val="28"/>
+                <w:szCs w:val="28"/>
+              </w:rPr>
+            </m:ctrlPr>
+          </m:sSubPr>
+          <m:e>
+            <m:r>
+              <w:rPr>
+                <w:rFonts w:ascii="Cambria Math" w:hAnsi="Cambria Math" w:cs="Times New Roman"/>
+                <w:sz w:val="28"/>
+                <w:szCs w:val="28"/>
+              </w:rPr>
+              <m:t>λ</m:t>
+            </m:r>
+          </m:e>
+          <m:sub>
+            <m:r>
+              <w:rPr>
+                <w:rFonts w:ascii="Cambria Math" w:hAnsi="Cambria Math" w:cs="Times New Roman"/>
+                <w:sz w:val="28"/>
+                <w:szCs w:val="28"/>
+              </w:rPr>
+              <m:t>i</m:t>
+            </m:r>
+          </m:sub>
+        </m:sSub>
+      </m:oMath>
+      <w:r>
+        <w:rPr>
+          <w:rFonts w:ascii="Times New Roman" w:hAnsi="Times New Roman" w:cs="Times New Roman"/>
+          <w:sz w:val="28"/>
+          <w:szCs w:val="28"/>
+        </w:rPr>
+        <w:t xml:space="preserve">, скоростью обслуживания </w:t>
+      </w:r>
+      <m:oMath>
+        <m:sSub>
+          <m:sSubPr>
+            <m:ctrlPr>
+              <w:rPr>
+                <w:rFonts w:ascii="Cambria Math" w:hAnsi="Cambria Math" w:cs="Times New Roman"/>
+                <w:i/>
+                <w:sz w:val="28"/>
+                <w:szCs w:val="28"/>
+              </w:rPr>
+            </m:ctrlPr>
+          </m:sSubPr>
+          <m:e>
+            <m:r>
+              <w:rPr>
+                <w:rFonts w:ascii="Cambria Math" w:hAnsi="Cambria Math" w:cs="Times New Roman"/>
+                <w:sz w:val="28"/>
+                <w:szCs w:val="28"/>
+              </w:rPr>
+              <m:t>μ</m:t>
+            </m:r>
+          </m:e>
+          <m:sub>
+            <m:r>
+              <w:rPr>
+                <w:rFonts w:ascii="Cambria Math" w:hAnsi="Cambria Math" w:cs="Times New Roman"/>
+                <w:sz w:val="28"/>
+                <w:szCs w:val="28"/>
+              </w:rPr>
+              <m:t>i</m:t>
+            </m:r>
+          </m:sub>
+        </m:sSub>
+      </m:oMath>
+      <w:r>
+        <w:rPr>
+          <w:rFonts w:ascii="Times New Roman" w:hAnsi="Times New Roman" w:cs="Times New Roman"/>
+          <w:sz w:val="28"/>
+          <w:szCs w:val="28"/>
+        </w:rPr>
+        <w:t xml:space="preserve"> </w:t>
+      </w:r>
+      <w:r>
+        <w:rPr>
+          <w:rFonts w:ascii="Times New Roman" w:hAnsi="Times New Roman" w:cs="Times New Roman"/>
+          <w:sz w:val="28"/>
+          <w:szCs w:val="28"/>
+        </w:rPr>
+        <w:t xml:space="preserve">вероятности </w:t>
+      </w:r>
+      <w:r>
+        <w:rPr>
+          <w:rFonts w:ascii="Times New Roman" w:hAnsi="Times New Roman" w:cs="Times New Roman"/>
+          <w:sz w:val="28"/>
+          <w:szCs w:val="28"/>
+          <w:lang w:val="en-US"/>
+        </w:rPr>
+        <w:t>k</w:t>
+      </w:r>
+      <w:r>
+        <w:rPr>
+          <w:rFonts w:ascii="Times New Roman" w:hAnsi="Times New Roman" w:cs="Times New Roman"/>
+          <w:sz w:val="28"/>
+          <w:szCs w:val="28"/>
+        </w:rPr>
+        <w:t xml:space="preserve"> </w:t>
+      </w:r>
+      <w:r>
+        <w:rPr>
+          <w:rFonts w:ascii="Times New Roman" w:hAnsi="Times New Roman" w:cs="Times New Roman"/>
+          <w:sz w:val="28"/>
+          <w:szCs w:val="28"/>
+        </w:rPr>
+        <w:t>заявок в очереди определяются следующим образом:</w:t>
+      </w:r>
+    </w:p>
+    <w:p>
+      <w:pPr>
+        <w:rPr>
+          <w:rFonts w:ascii="Times New Roman" w:hAnsi="Times New Roman" w:cs="Times New Roman"/>
+          <w:sz w:val="28"/>
+          <w:szCs w:val="28"/>
+        </w:rPr>
+      </w:pPr>
+      <m:oMathPara>
+        <m:oMath>
+          <m:sSub>
+            <m:sSubPr>
+              <m:ctrlPr>
+                <w:rPr>
+                  <w:rFonts w:ascii="Cambria Math" w:hAnsi="Cambria Math" w:cs="Times New Roman"/>
+                  <w:i/>
+                  <w:sz w:val="28"/>
+                  <w:szCs w:val="28"/>
+                </w:rPr>
+              </m:ctrlPr>
+            </m:sSubPr>
+            <m:e>
+              <m:r>
+                <w:rPr>
+                  <w:rFonts w:ascii="Cambria Math" w:hAnsi="Cambria Math" w:cs="Times New Roman"/>
+                  <w:sz w:val="28"/>
+                  <w:szCs w:val="28"/>
+                </w:rPr>
+                <m:t>ρ</m:t>
+              </m:r>
+            </m:e>
+            <m:sub>
+              <m:r>
+                <w:rPr>
+                  <w:rFonts w:ascii="Cambria Math" w:hAnsi="Cambria Math" w:cs="Times New Roman"/>
+                  <w:sz w:val="28"/>
+                  <w:szCs w:val="28"/>
+                </w:rPr>
+                <m:t>i</m:t>
+              </m:r>
+            </m:sub>
+          </m:sSub>
+          <m:r>
+            <w:rPr>
+              <w:rFonts w:ascii="Cambria Math" w:hAnsi="Cambria Math" w:cs="Times New Roman"/>
+              <w:sz w:val="28"/>
+              <w:szCs w:val="28"/>
+            </w:rPr>
+            <m:t xml:space="preserve"> =</m:t>
+          </m:r>
+          <m:f>
+            <m:fPr>
+              <m:ctrlPr>
+                <w:rPr>
+                  <w:rFonts w:ascii="Cambria Math" w:hAnsi="Cambria Math" w:cs="Times New Roman"/>
+                  <w:i/>
+                  <w:sz w:val="28"/>
+                  <w:szCs w:val="28"/>
+                </w:rPr>
+              </m:ctrlPr>
+            </m:fPr>
+            <m:num>
+              <m:sSub>
+                <m:sSubPr>
+                  <m:ctrlPr>
+                    <w:rPr>
+                      <w:rFonts w:ascii="Cambria Math" w:hAnsi="Cambria Math" w:cs="Times New Roman"/>
+                      <w:i/>
+                      <w:sz w:val="28"/>
+                      <w:szCs w:val="28"/>
+                    </w:rPr>
+                  </m:ctrlPr>
+                </m:sSubPr>
+                <m:e>
+                  <m:r>
+                    <w:rPr>
+                      <w:rFonts w:ascii="Cambria Math" w:hAnsi="Cambria Math" w:cs="Times New Roman"/>
+                      <w:sz w:val="28"/>
+                      <w:szCs w:val="28"/>
+                    </w:rPr>
+                    <m:t>λ</m:t>
+                  </m:r>
+                </m:e>
+                <m:sub>
+                  <m:r>
+                    <w:rPr>
+                      <w:rFonts w:ascii="Cambria Math" w:hAnsi="Cambria Math" w:cs="Times New Roman"/>
+                      <w:sz w:val="28"/>
+                      <w:szCs w:val="28"/>
+                    </w:rPr>
+                    <m:t>i</m:t>
+                  </m:r>
+                </m:sub>
+              </m:sSub>
+            </m:num>
+            <m:den>
+              <m:sSub>
+                <m:sSubPr>
+                  <m:ctrlPr>
+                    <w:rPr>
+                      <w:rFonts w:ascii="Cambria Math" w:hAnsi="Cambria Math" w:cs="Times New Roman"/>
+                      <w:i/>
+                      <w:sz w:val="28"/>
+                      <w:szCs w:val="28"/>
+                    </w:rPr>
+                  </m:ctrlPr>
+                </m:sSubPr>
+                <m:e>
+                  <m:r>
+                    <w:rPr>
+                      <w:rFonts w:ascii="Cambria Math" w:hAnsi="Cambria Math" w:cs="Times New Roman"/>
+                      <w:sz w:val="28"/>
+                      <w:szCs w:val="28"/>
+                    </w:rPr>
+                    <m:t>μ</m:t>
+                  </m:r>
+                </m:e>
+                <m:sub>
+                  <m:r>
+                    <w:rPr>
+                      <w:rFonts w:ascii="Cambria Math" w:hAnsi="Cambria Math" w:cs="Times New Roman"/>
+                      <w:sz w:val="28"/>
+                      <w:szCs w:val="28"/>
+                    </w:rPr>
+                    <m:t>i</m:t>
+                  </m:r>
+                </m:sub>
+              </m:sSub>
+            </m:den>
+          </m:f>
+          <m:r>
+            <w:rPr>
+              <w:rFonts w:ascii="Cambria Math" w:hAnsi="Cambria Math" w:cs="Times New Roman"/>
+              <w:sz w:val="28"/>
+              <w:szCs w:val="28"/>
+            </w:rPr>
+            <m:t xml:space="preserve">                                                                                  (3)</m:t>
+          </m:r>
+        </m:oMath>
+      </m:oMathPara>
+    </w:p>
+    <w:p>
+      <w:pPr>
+        <w:rPr>
+          <w:rFonts w:ascii="Times New Roman" w:hAnsi="Times New Roman" w:cs="Times New Roman"/>
+          <w:sz w:val="28"/>
+          <w:szCs w:val="28"/>
+        </w:rPr>
+      </w:pPr>
+      <w:r>
+        <w:rPr>
+          <w:rFonts w:ascii="Times New Roman" w:hAnsi="Times New Roman" w:cs="Times New Roman"/>
+          <w:sz w:val="28"/>
+          <w:szCs w:val="28"/>
+        </w:rPr>
+        <w:br/>
+      </w:r>
+      <m:oMathPara>
+        <m:oMath>
+          <m:sSub>
+            <m:sSubPr>
+              <m:ctrlPr>
+                <w:rPr>
+                  <w:rFonts w:ascii="Cambria Math" w:hAnsi="Cambria Math" w:cs="Times New Roman"/>
+                  <w:i/>
+                  <w:sz w:val="28"/>
+                  <w:szCs w:val="28"/>
+                </w:rPr>
+              </m:ctrlPr>
+            </m:sSubPr>
+            <m:e>
+              <m:r>
+                <w:rPr>
+                  <w:rFonts w:ascii="Cambria Math" w:hAnsi="Cambria Math" w:cs="Times New Roman"/>
+                  <w:sz w:val="28"/>
+                  <w:szCs w:val="28"/>
+                </w:rPr>
+                <m:t>P</m:t>
+              </m:r>
+            </m:e>
+            <m:sub>
+              <m:r>
+                <w:rPr>
+                  <w:rFonts w:ascii="Cambria Math" w:hAnsi="Cambria Math" w:cs="Times New Roman"/>
+                  <w:sz w:val="28"/>
+                  <w:szCs w:val="28"/>
+                </w:rPr>
+                <m:t>0</m:t>
+              </m:r>
+            </m:sub>
+          </m:sSub>
+          <m:d>
+            <m:dPr>
+              <m:ctrlPr>
+                <w:rPr>
+                  <w:rFonts w:ascii="Cambria Math" w:hAnsi="Cambria Math" w:cs="Times New Roman"/>
+                  <w:i/>
+                  <w:sz w:val="28"/>
+                  <w:szCs w:val="28"/>
+                </w:rPr>
+              </m:ctrlPr>
+            </m:dPr>
+            <m:e>
+              <m:r>
+                <w:rPr>
+                  <w:rFonts w:ascii="Cambria Math" w:hAnsi="Cambria Math" w:cs="Times New Roman"/>
+                  <w:sz w:val="28"/>
+                  <w:szCs w:val="28"/>
+                </w:rPr>
+                <m:t>λ</m:t>
+              </m:r>
+            </m:e>
+          </m:d>
+          <m:r>
+            <w:rPr>
+              <w:rFonts w:ascii="Cambria Math" w:hAnsi="Cambria Math" w:cs="Times New Roman"/>
+              <w:sz w:val="28"/>
+              <w:szCs w:val="28"/>
+            </w:rPr>
+            <m:t>=</m:t>
+          </m:r>
+          <m:sSup>
+            <m:sSupPr>
+              <m:ctrlPr>
+                <w:rPr>
+                  <w:rFonts w:ascii="Cambria Math" w:hAnsi="Cambria Math" w:cs="Times New Roman"/>
+                  <w:i/>
+                  <w:sz w:val="28"/>
+                  <w:szCs w:val="28"/>
+                </w:rPr>
+              </m:ctrlPr>
+            </m:sSupPr>
+            <m:e>
+              <m:d>
+                <m:dPr>
+                  <m:ctrlPr>
+                    <w:rPr>
+                      <w:rFonts w:ascii="Cambria Math" w:hAnsi="Cambria Math" w:cs="Times New Roman"/>
+                      <w:i/>
+                      <w:sz w:val="28"/>
+                      <w:szCs w:val="28"/>
+                    </w:rPr>
+                  </m:ctrlPr>
+                </m:dPr>
+                <m:e>
+                  <m:r>
+                    <w:rPr>
+                      <w:rFonts w:ascii="Cambria Math" w:hAnsi="Cambria Math" w:cs="Times New Roman"/>
+                      <w:sz w:val="28"/>
+                      <w:szCs w:val="28"/>
+                    </w:rPr>
+                    <m:t>1+</m:t>
+                  </m:r>
+                  <m:nary>
+                    <m:naryPr>
+                      <m:chr m:val="∑"/>
+                      <m:ctrlPr>
+                        <w:rPr>
+                          <w:rFonts w:ascii="Cambria Math" w:hAnsi="Cambria Math" w:cs="Times New Roman"/>
+                          <w:i/>
+                          <w:sz w:val="28"/>
+                          <w:szCs w:val="28"/>
+                        </w:rPr>
+                      </m:ctrlPr>
+                    </m:naryPr>
+                    <m:sub>
+                      <m:r>
+                        <w:rPr>
+                          <w:rFonts w:ascii="Cambria Math" w:hAnsi="Cambria Math" w:cs="Times New Roman"/>
+                          <w:sz w:val="28"/>
+                          <w:szCs w:val="28"/>
+                        </w:rPr>
+                        <m:t>j=1</m:t>
+                      </m:r>
+                    </m:sub>
+                    <m:sup>
+                      <m:sSub>
+                        <m:sSubPr>
+                          <m:ctrlPr>
+                            <w:rPr>
+                              <w:rFonts w:ascii="Cambria Math" w:hAnsi="Cambria Math" w:cs="Times New Roman"/>
+                              <w:i/>
+                              <w:sz w:val="28"/>
+                              <w:szCs w:val="28"/>
+                            </w:rPr>
+                          </m:ctrlPr>
+                        </m:sSubPr>
+                        <m:e>
+                          <m:r>
+                            <w:rPr>
+                              <w:rFonts w:ascii="Cambria Math" w:hAnsi="Cambria Math" w:cs="Times New Roman"/>
+                              <w:sz w:val="28"/>
+                              <w:szCs w:val="28"/>
+                            </w:rPr>
+                            <m:t>n</m:t>
+                          </m:r>
+                        </m:e>
+                        <m:sub>
+                          <m:r>
+                            <w:rPr>
+                              <w:rFonts w:ascii="Cambria Math" w:hAnsi="Cambria Math" w:cs="Times New Roman"/>
+                              <w:sz w:val="28"/>
+                              <w:szCs w:val="28"/>
+                            </w:rPr>
+                            <m:t>i</m:t>
+                          </m:r>
+                        </m:sub>
+                      </m:sSub>
+                      <m:r>
+                        <w:rPr>
+                          <w:rFonts w:ascii="Cambria Math" w:hAnsi="Cambria Math" w:cs="Times New Roman"/>
+                          <w:sz w:val="28"/>
+                          <w:szCs w:val="28"/>
+                        </w:rPr>
+                        <m:t>-1</m:t>
+                      </m:r>
+                    </m:sup>
+                    <m:e>
+                      <m:f>
+                        <m:fPr>
+                          <m:ctrlPr>
+                            <w:rPr>
+                              <w:rFonts w:ascii="Cambria Math" w:hAnsi="Cambria Math" w:cs="Times New Roman"/>
+                              <w:i/>
+                              <w:sz w:val="28"/>
+                              <w:szCs w:val="28"/>
+                            </w:rPr>
+                          </m:ctrlPr>
+                        </m:fPr>
+                        <m:num>
+                          <m:sSubSup>
+                            <m:sSubSupPr>
+                              <m:ctrlPr>
+                                <w:rPr>
+                                  <w:rFonts w:ascii="Cambria Math" w:hAnsi="Cambria Math" w:cs="Times New Roman"/>
+                                  <w:i/>
+                                  <w:sz w:val="28"/>
+                                  <w:szCs w:val="28"/>
+                                </w:rPr>
+                              </m:ctrlPr>
+                            </m:sSubSupPr>
+                            <m:e>
+                              <m:r>
+                                <w:rPr>
+                                  <w:rFonts w:ascii="Cambria Math" w:hAnsi="Cambria Math" w:cs="Times New Roman"/>
+                                  <w:sz w:val="28"/>
+                                  <w:szCs w:val="28"/>
+                                </w:rPr>
+                                <m:t>ρ</m:t>
+                              </m:r>
+                            </m:e>
+                            <m:sub>
+                              <m:r>
+                                <w:rPr>
+                                  <w:rFonts w:ascii="Cambria Math" w:hAnsi="Cambria Math" w:cs="Times New Roman"/>
+                                  <w:sz w:val="28"/>
+                                  <w:szCs w:val="28"/>
+                                </w:rPr>
+                                <m:t>i</m:t>
+                              </m:r>
+                            </m:sub>
+                            <m:sup>
+                              <m:r>
+                                <w:rPr>
+                                  <w:rFonts w:ascii="Cambria Math" w:hAnsi="Cambria Math" w:cs="Times New Roman"/>
+                                  <w:sz w:val="28"/>
+                                  <w:szCs w:val="28"/>
+                                </w:rPr>
+                                <m:t>j</m:t>
+                              </m:r>
+                            </m:sup>
+                          </m:sSubSup>
+                        </m:num>
+                        <m:den>
+                          <m:r>
+                            <w:rPr>
+                              <w:rFonts w:ascii="Cambria Math" w:hAnsi="Cambria Math" w:cs="Times New Roman"/>
+                              <w:sz w:val="28"/>
+                              <w:szCs w:val="28"/>
+                            </w:rPr>
+                            <m:t>j!</m:t>
+                          </m:r>
+                        </m:den>
+                      </m:f>
+                      <m:r>
+                        <w:rPr>
+                          <w:rFonts w:ascii="Cambria Math" w:hAnsi="Cambria Math" w:cs="Times New Roman"/>
+                          <w:sz w:val="28"/>
+                          <w:szCs w:val="28"/>
+                        </w:rPr>
+                        <m:t>+</m:t>
+                      </m:r>
+                      <m:f>
+                        <m:fPr>
+                          <m:ctrlPr>
+                            <w:rPr>
+                              <w:rFonts w:ascii="Cambria Math" w:hAnsi="Cambria Math" w:cs="Times New Roman"/>
+                              <w:i/>
+                              <w:sz w:val="28"/>
+                              <w:szCs w:val="28"/>
+                            </w:rPr>
+                          </m:ctrlPr>
+                        </m:fPr>
+                        <m:num>
+                          <m:sSubSup>
+                            <m:sSubSupPr>
+                              <m:ctrlPr>
+                                <w:rPr>
+                                  <w:rFonts w:ascii="Cambria Math" w:hAnsi="Cambria Math" w:cs="Times New Roman"/>
+                                  <w:i/>
+                                  <w:sz w:val="28"/>
+                                  <w:szCs w:val="28"/>
+                                </w:rPr>
+                              </m:ctrlPr>
+                            </m:sSubSupPr>
+                            <m:e>
+                              <m:r>
+                                <w:rPr>
+                                  <w:rFonts w:ascii="Cambria Math" w:hAnsi="Cambria Math" w:cs="Times New Roman"/>
+                                  <w:sz w:val="28"/>
+                                  <w:szCs w:val="28"/>
+                                </w:rPr>
+                                <m:t>ρ</m:t>
+                              </m:r>
+                            </m:e>
+                            <m:sub>
+                              <m:r>
+                                <w:rPr>
+                                  <w:rFonts w:ascii="Cambria Math" w:hAnsi="Cambria Math" w:cs="Times New Roman"/>
+                                  <w:sz w:val="28"/>
+                                  <w:szCs w:val="28"/>
+                                </w:rPr>
+                                <m:t>i</m:t>
+                              </m:r>
+                            </m:sub>
+                            <m:sup>
+                              <m:r>
+                                <w:rPr>
+                                  <w:rFonts w:ascii="Cambria Math" w:hAnsi="Cambria Math" w:cs="Times New Roman"/>
+                                  <w:sz w:val="28"/>
+                                  <w:szCs w:val="28"/>
+                                </w:rPr>
+                                <m:t>n</m:t>
+                              </m:r>
+                            </m:sup>
+                          </m:sSubSup>
+                        </m:num>
+                        <m:den>
+                          <m:d>
+                            <m:dPr>
+                              <m:ctrlPr>
+                                <w:rPr>
+                                  <w:rFonts w:ascii="Cambria Math" w:hAnsi="Cambria Math" w:cs="Times New Roman"/>
+                                  <w:i/>
+                                  <w:sz w:val="28"/>
+                                  <w:szCs w:val="28"/>
+                                </w:rPr>
+                              </m:ctrlPr>
+                            </m:dPr>
+                            <m:e>
+                              <m:sSub>
+                                <m:sSubPr>
+                                  <m:ctrlPr>
+                                    <w:rPr>
+                                      <w:rFonts w:ascii="Cambria Math" w:hAnsi="Cambria Math" w:cs="Times New Roman"/>
+                                      <w:i/>
+                                      <w:sz w:val="28"/>
+                                      <w:szCs w:val="28"/>
+                                    </w:rPr>
+                                  </m:ctrlPr>
+                                </m:sSubPr>
+                                <m:e>
+                                  <m:r>
+                                    <w:rPr>
+                                      <w:rFonts w:ascii="Cambria Math" w:hAnsi="Cambria Math" w:cs="Times New Roman"/>
+                                      <w:sz w:val="28"/>
+                                      <w:szCs w:val="28"/>
+                                    </w:rPr>
+                                    <m:t>n</m:t>
+                                  </m:r>
+                                </m:e>
+                                <m:sub>
+                                  <m:r>
+                                    <w:rPr>
+                                      <w:rFonts w:ascii="Cambria Math" w:hAnsi="Cambria Math" w:cs="Times New Roman"/>
+                                      <w:sz w:val="28"/>
+                                      <w:szCs w:val="28"/>
+                                    </w:rPr>
+                                    <m:t>i</m:t>
+                                  </m:r>
+                                </m:sub>
+                              </m:sSub>
+                              <m:r>
+                                <w:rPr>
+                                  <w:rFonts w:ascii="Cambria Math" w:hAnsi="Cambria Math" w:cs="Times New Roman"/>
+                                  <w:sz w:val="28"/>
+                                  <w:szCs w:val="28"/>
+                                </w:rPr>
+                                <m:t>-1</m:t>
+                              </m:r>
+                            </m:e>
+                          </m:d>
+                          <m:r>
+                            <w:rPr>
+                              <w:rFonts w:ascii="Cambria Math" w:hAnsi="Cambria Math" w:cs="Times New Roman"/>
+                              <w:sz w:val="28"/>
+                              <w:szCs w:val="28"/>
+                            </w:rPr>
+                            <m:t>!</m:t>
+                          </m:r>
+                          <m:d>
+                            <m:dPr>
+                              <m:ctrlPr>
+                                <w:rPr>
+                                  <w:rFonts w:ascii="Cambria Math" w:hAnsi="Cambria Math" w:cs="Times New Roman"/>
+                                  <w:i/>
+                                  <w:sz w:val="28"/>
+                                  <w:szCs w:val="28"/>
+                                </w:rPr>
+                              </m:ctrlPr>
+                            </m:dPr>
+                            <m:e>
+                              <m:sSub>
+                                <m:sSubPr>
+                                  <m:ctrlPr>
+                                    <w:rPr>
+                                      <w:rFonts w:ascii="Cambria Math" w:hAnsi="Cambria Math" w:cs="Times New Roman"/>
+                                      <w:i/>
+                                      <w:sz w:val="28"/>
+                                      <w:szCs w:val="28"/>
+                                    </w:rPr>
+                                  </m:ctrlPr>
+                                </m:sSubPr>
+                                <m:e>
+                                  <m:r>
+                                    <w:rPr>
+                                      <w:rFonts w:ascii="Cambria Math" w:hAnsi="Cambria Math" w:cs="Times New Roman"/>
+                                      <w:sz w:val="28"/>
+                                      <w:szCs w:val="28"/>
+                                    </w:rPr>
+                                    <m:t>n</m:t>
+                                  </m:r>
+                                </m:e>
+                                <m:sub>
+                                  <m:r>
+                                    <w:rPr>
+                                      <w:rFonts w:ascii="Cambria Math" w:hAnsi="Cambria Math" w:cs="Times New Roman"/>
+                                      <w:sz w:val="28"/>
+                                      <w:szCs w:val="28"/>
+                                    </w:rPr>
+                                    <m:t>i</m:t>
+                                  </m:r>
+                                </m:sub>
+                              </m:sSub>
+                              <m:r>
+                                <w:rPr>
+                                  <w:rFonts w:ascii="Cambria Math" w:hAnsi="Cambria Math" w:cs="Times New Roman"/>
+                                  <w:sz w:val="28"/>
+                                  <w:szCs w:val="28"/>
+                                </w:rPr>
+                                <m:t>-</m:t>
+                              </m:r>
+                              <m:sSub>
+                                <m:sSubPr>
+                                  <m:ctrlPr>
+                                    <w:rPr>
+                                      <w:rFonts w:ascii="Cambria Math" w:hAnsi="Cambria Math" w:cs="Times New Roman"/>
+                                      <w:i/>
+                                      <w:sz w:val="28"/>
+                                      <w:szCs w:val="28"/>
+                                    </w:rPr>
+                                  </m:ctrlPr>
+                                </m:sSubPr>
+                                <m:e>
+                                  <m:r>
+                                    <w:rPr>
+                                      <w:rFonts w:ascii="Cambria Math" w:hAnsi="Cambria Math" w:cs="Times New Roman"/>
+                                      <w:sz w:val="28"/>
+                                      <w:szCs w:val="28"/>
+                                    </w:rPr>
+                                    <m:t>ρ</m:t>
+                                  </m:r>
+                                </m:e>
+                                <m:sub>
+                                  <m:r>
+                                    <w:rPr>
+                                      <w:rFonts w:ascii="Cambria Math" w:hAnsi="Cambria Math" w:cs="Times New Roman"/>
+                                      <w:sz w:val="28"/>
+                                      <w:szCs w:val="28"/>
+                                    </w:rPr>
+                                    <m:t>i</m:t>
+                                  </m:r>
+                                </m:sub>
+                              </m:sSub>
+                            </m:e>
+                          </m:d>
+                        </m:den>
+                      </m:f>
+                    </m:e>
+                  </m:nary>
+                </m:e>
+              </m:d>
+            </m:e>
+            <m:sup>
+              <m:r>
+                <w:rPr>
+                  <w:rFonts w:ascii="Cambria Math" w:hAnsi="Cambria Math" w:cs="Times New Roman"/>
+                  <w:sz w:val="28"/>
+                  <w:szCs w:val="28"/>
+                </w:rPr>
+                <m:t>-1</m:t>
+              </m:r>
+            </m:sup>
+          </m:sSup>
+          <m:r>
+            <w:rPr>
+              <w:rFonts w:ascii="Cambria Math" w:hAnsi="Cambria Math" w:cs="Times New Roman"/>
+              <w:sz w:val="28"/>
+              <w:szCs w:val="28"/>
+            </w:rPr>
+            <m:t xml:space="preserve">          (4)</m:t>
+          </m:r>
+          <m:r>
+            <w:rPr>
+              <w:rFonts w:ascii="Times New Roman" w:hAnsi="Times New Roman" w:cs="Times New Roman"/>
+              <w:sz w:val="28"/>
+              <w:szCs w:val="28"/>
+            </w:rPr>
+            <w:br/>
+          </m:r>
+        </m:oMath>
+        <m:oMath>
+          <m:sSub>
+            <m:sSubPr>
+              <m:ctrlPr>
+                <w:rPr>
+                  <w:rFonts w:ascii="Cambria Math" w:hAnsi="Cambria Math" w:cs="Times New Roman"/>
+                  <w:i/>
+                  <w:sz w:val="28"/>
+                  <w:szCs w:val="28"/>
+                </w:rPr>
+              </m:ctrlPr>
+            </m:sSubPr>
+            <m:e>
+              <m:r>
+                <w:rPr>
+                  <w:rFonts w:ascii="Cambria Math" w:hAnsi="Cambria Math" w:cs="Times New Roman"/>
+                  <w:sz w:val="28"/>
+                  <w:szCs w:val="28"/>
+                </w:rPr>
+                <m:t>P</m:t>
+              </m:r>
+            </m:e>
+            <m:sub>
+              <m:r>
+                <w:rPr>
+                  <w:rFonts w:ascii="Cambria Math" w:hAnsi="Cambria Math" w:cs="Times New Roman"/>
+                  <w:sz w:val="28"/>
+                  <w:szCs w:val="28"/>
+                </w:rPr>
+                <m:t>k</m:t>
+              </m:r>
+            </m:sub>
+          </m:sSub>
+          <m:d>
+            <m:dPr>
+              <m:ctrlPr>
+                <w:rPr>
+                  <w:rFonts w:ascii="Cambria Math" w:hAnsi="Cambria Math" w:cs="Times New Roman"/>
+                  <w:i/>
+                  <w:sz w:val="28"/>
+                  <w:szCs w:val="28"/>
+                </w:rPr>
+              </m:ctrlPr>
+            </m:dPr>
+            <m:e>
+              <m:r>
+                <w:rPr>
+                  <w:rFonts w:ascii="Cambria Math" w:hAnsi="Cambria Math" w:cs="Times New Roman"/>
+                  <w:sz w:val="28"/>
+                  <w:szCs w:val="28"/>
+                </w:rPr>
+                <m:t>λ</m:t>
+              </m:r>
+            </m:e>
+          </m:d>
+          <m:r>
+            <w:rPr>
+              <w:rFonts w:ascii="Cambria Math" w:hAnsi="Cambria Math" w:cs="Times New Roman"/>
+              <w:sz w:val="28"/>
+              <w:szCs w:val="28"/>
+            </w:rPr>
+            <m:t>=</m:t>
+          </m:r>
+          <m:f>
+            <m:fPr>
+              <m:ctrlPr>
+                <w:rPr>
+                  <w:rFonts w:ascii="Cambria Math" w:hAnsi="Cambria Math" w:cs="Times New Roman"/>
+                  <w:i/>
+                  <w:sz w:val="28"/>
+                  <w:szCs w:val="28"/>
+                </w:rPr>
+              </m:ctrlPr>
+            </m:fPr>
+            <m:num>
+              <m:sSubSup>
+                <m:sSubSupPr>
+                  <m:ctrlPr>
+                    <w:rPr>
+                      <w:rFonts w:ascii="Cambria Math" w:hAnsi="Cambria Math" w:cs="Times New Roman"/>
+                      <w:i/>
+                      <w:sz w:val="28"/>
+                      <w:szCs w:val="28"/>
+                    </w:rPr>
+                  </m:ctrlPr>
+                </m:sSubSupPr>
+                <m:e>
+                  <m:r>
+                    <w:rPr>
+                      <w:rFonts w:ascii="Cambria Math" w:hAnsi="Cambria Math" w:cs="Times New Roman"/>
+                      <w:sz w:val="28"/>
+                      <w:szCs w:val="28"/>
+                    </w:rPr>
+                    <m:t>ρ</m:t>
+                  </m:r>
+                </m:e>
+                <m:sub>
+                  <m:r>
+                    <w:rPr>
+                      <w:rFonts w:ascii="Cambria Math" w:hAnsi="Cambria Math" w:cs="Times New Roman"/>
+                      <w:sz w:val="28"/>
+                      <w:szCs w:val="28"/>
+                    </w:rPr>
+                    <m:t>i</m:t>
+                  </m:r>
+                </m:sub>
+                <m:sup>
+                  <m:r>
+                    <w:rPr>
+                      <w:rFonts w:ascii="Cambria Math" w:hAnsi="Cambria Math" w:cs="Times New Roman"/>
+                      <w:sz w:val="28"/>
+                      <w:szCs w:val="28"/>
+                    </w:rPr>
+                    <m:t>k</m:t>
+                  </m:r>
+                </m:sup>
+              </m:sSubSup>
+            </m:num>
+            <m:den>
+              <m:r>
+                <w:rPr>
+                  <w:rFonts w:ascii="Cambria Math" w:hAnsi="Cambria Math" w:cs="Times New Roman"/>
+                  <w:sz w:val="28"/>
+                  <w:szCs w:val="28"/>
+                </w:rPr>
+                <m:t>k!</m:t>
+              </m:r>
+            </m:den>
+          </m:f>
+          <m:sSub>
+            <m:sSubPr>
+              <m:ctrlPr>
+                <w:rPr>
+                  <w:rFonts w:ascii="Cambria Math" w:hAnsi="Cambria Math" w:cs="Times New Roman"/>
+                  <w:i/>
+                  <w:sz w:val="28"/>
+                  <w:szCs w:val="28"/>
+                </w:rPr>
+              </m:ctrlPr>
+            </m:sSubPr>
+            <m:e>
+              <m:r>
+                <w:rPr>
+                  <w:rFonts w:ascii="Cambria Math" w:hAnsi="Cambria Math" w:cs="Times New Roman"/>
+                  <w:sz w:val="28"/>
+                  <w:szCs w:val="28"/>
+                </w:rPr>
+                <m:t>P</m:t>
+              </m:r>
+            </m:e>
+            <m:sub>
+              <m:r>
+                <w:rPr>
+                  <w:rFonts w:ascii="Cambria Math" w:hAnsi="Cambria Math" w:cs="Times New Roman"/>
+                  <w:sz w:val="28"/>
+                  <w:szCs w:val="28"/>
+                </w:rPr>
+                <m:t>0</m:t>
+              </m:r>
+            </m:sub>
+          </m:sSub>
+          <m:d>
+            <m:dPr>
+              <m:ctrlPr>
+                <w:rPr>
+                  <w:rFonts w:ascii="Cambria Math" w:hAnsi="Cambria Math" w:cs="Times New Roman"/>
+                  <w:i/>
+                  <w:sz w:val="28"/>
+                  <w:szCs w:val="28"/>
+                </w:rPr>
+              </m:ctrlPr>
+            </m:dPr>
+            <m:e>
+              <m:r>
+                <w:rPr>
+                  <w:rFonts w:ascii="Cambria Math" w:hAnsi="Cambria Math" w:cs="Times New Roman"/>
+                  <w:sz w:val="28"/>
+                  <w:szCs w:val="28"/>
+                </w:rPr>
+                <m:t>λ</m:t>
+              </m:r>
+            </m:e>
+          </m:d>
+          <m:r>
+            <w:rPr>
+              <w:rFonts w:ascii="Cambria Math" w:hAnsi="Cambria Math" w:cs="Times New Roman"/>
+              <w:sz w:val="28"/>
+              <w:szCs w:val="28"/>
+            </w:rPr>
+            <m:t xml:space="preserve">                                                                  </m:t>
+          </m:r>
+          <m:d>
+            <m:dPr>
+              <m:ctrlPr>
+                <w:rPr>
+                  <w:rFonts w:ascii="Cambria Math" w:hAnsi="Cambria Math" w:cs="Times New Roman"/>
+                  <w:i/>
+                  <w:sz w:val="28"/>
+                  <w:szCs w:val="28"/>
+                </w:rPr>
+              </m:ctrlPr>
+            </m:dPr>
+            <m:e>
+              <m:r>
+                <w:rPr>
+                  <w:rFonts w:ascii="Cambria Math" w:hAnsi="Cambria Math" w:cs="Times New Roman"/>
+                  <w:sz w:val="28"/>
+                  <w:szCs w:val="28"/>
+                </w:rPr>
+                <m:t>5</m:t>
+              </m:r>
+            </m:e>
+          </m:d>
+        </m:oMath>
+      </m:oMathPara>
+    </w:p>
+    <w:p>
+      <w:pPr>
+        <w:rPr>
+          <w:rFonts w:ascii="Times New Roman" w:hAnsi="Times New Roman" w:cs="Times New Roman"/>
+          <w:sz w:val="28"/>
+          <w:szCs w:val="28"/>
+        </w:rPr>
+      </w:pPr>
+      <w:r>
+        <w:rPr>
+          <w:rFonts w:ascii="Times New Roman" w:hAnsi="Times New Roman" w:cs="Times New Roman"/>
+          <w:sz w:val="28"/>
+          <w:szCs w:val="28"/>
+        </w:rPr>
+        <w:t xml:space="preserve">Задав максимальную длину очереди </w:t>
+      </w:r>
+      <m:oMath>
+        <m:sSub>
+          <m:sSubPr>
+            <m:ctrlPr>
+              <w:rPr>
+                <w:rFonts w:ascii="Cambria Math" w:hAnsi="Cambria Math" w:cs="Times New Roman"/>
+                <w:i/>
+                <w:sz w:val="28"/>
+                <w:szCs w:val="28"/>
+              </w:rPr>
+            </m:ctrlPr>
+          </m:sSubPr>
+          <m:e>
+            <m:r>
+              <w:rPr>
+                <w:rFonts w:ascii="Cambria Math" w:hAnsi="Cambria Math" w:cs="Times New Roman"/>
+                <w:sz w:val="28"/>
+                <w:szCs w:val="28"/>
+              </w:rPr>
+              <m:t>N</m:t>
+            </m:r>
+          </m:e>
+          <m:sub>
+            <m:r>
+              <w:rPr>
+                <w:rFonts w:ascii="Cambria Math" w:hAnsi="Cambria Math" w:cs="Times New Roman"/>
+                <w:sz w:val="28"/>
+                <w:szCs w:val="28"/>
+              </w:rPr>
+              <m:t>lim</m:t>
+            </m:r>
+          </m:sub>
+        </m:sSub>
+      </m:oMath>
+      <w:r>
+        <w:rPr>
+          <w:rFonts w:ascii="Times New Roman" w:hAnsi="Times New Roman" w:cs="Times New Roman"/>
+          <w:sz w:val="28"/>
+          <w:szCs w:val="28"/>
+        </w:rPr>
+        <w:t xml:space="preserve">, можно определить вероятность отказа заявки (пациента) в случае переполнения (для госпиталя со стратегией </w:t>
+      </w:r>
+      <w:r>
+        <w:rPr>
+          <w:rFonts w:ascii="Times New Roman" w:hAnsi="Times New Roman" w:cs="Times New Roman"/>
+          <w:sz w:val="28"/>
+          <w:szCs w:val="28"/>
+          <w:lang w:val="en-US"/>
+        </w:rPr>
+        <w:t>Reject</w:t>
+      </w:r>
+      <w:r>
+        <w:rPr>
+          <w:rFonts w:ascii="Times New Roman" w:hAnsi="Times New Roman" w:cs="Times New Roman"/>
+          <w:sz w:val="28"/>
+          <w:szCs w:val="28"/>
+        </w:rPr>
+        <w:t>)</w:t>
+      </w:r>
+    </w:p>
+    <w:p>
+      <w:pPr>
+        <w:rPr>
+          <w:rFonts w:ascii="Times New Roman" w:hAnsi="Times New Roman" w:cs="Times New Roman"/>
+          <w:i/>
+          <w:sz w:val="28"/>
+          <w:szCs w:val="28"/>
+        </w:rPr>
+      </w:pPr>
+    </w:p>
+    <w:p>
+      <w:pPr>
+        <w:rPr>
+          <w:rFonts w:ascii="Times New Roman" w:hAnsi="Times New Roman" w:cs="Times New Roman"/>
+          <w:i/>
+          <w:sz w:val="28"/>
+          <w:szCs w:val="28"/>
+        </w:rPr>
+      </w:pPr>
+      <m:oMathPara>
+        <m:oMath>
+          <m:sSub>
+            <m:sSubPr>
+              <m:ctrlPr>
+                <w:rPr>
+                  <w:rFonts w:ascii="Cambria Math" w:hAnsi="Cambria Math" w:cs="Times New Roman"/>
+                  <w:i/>
+                  <w:sz w:val="28"/>
+                  <w:szCs w:val="28"/>
+                </w:rPr>
+              </m:ctrlPr>
+            </m:sSubPr>
+            <m:e>
+              <m:r>
+                <w:rPr>
+                  <w:rFonts w:ascii="Cambria Math" w:hAnsi="Cambria Math" w:cs="Times New Roman"/>
+                  <w:sz w:val="28"/>
+                  <w:szCs w:val="28"/>
+                </w:rPr>
+                <m:t>P</m:t>
+              </m:r>
+            </m:e>
+            <m:sub>
+              <m:r>
+                <w:rPr>
+                  <w:rFonts w:ascii="Cambria Math" w:hAnsi="Cambria Math" w:cs="Times New Roman"/>
+                  <w:sz w:val="28"/>
+                  <w:szCs w:val="28"/>
+                </w:rPr>
+                <m:t>rej</m:t>
+              </m:r>
+            </m:sub>
+          </m:sSub>
+          <m:d>
+            <m:dPr>
+              <m:ctrlPr>
+                <w:rPr>
+                  <w:rFonts w:ascii="Cambria Math" w:hAnsi="Cambria Math" w:cs="Times New Roman"/>
+                  <w:i/>
+                  <w:sz w:val="28"/>
+                  <w:szCs w:val="28"/>
+                </w:rPr>
+              </m:ctrlPr>
+            </m:dPr>
+            <m:e>
+              <m:r>
+                <w:rPr>
+                  <w:rFonts w:ascii="Cambria Math" w:hAnsi="Cambria Math" w:cs="Times New Roman"/>
+                  <w:sz w:val="28"/>
+                  <w:szCs w:val="28"/>
+                </w:rPr>
+                <m:t>λ</m:t>
+              </m:r>
+            </m:e>
+          </m:d>
+          <m:r>
+            <w:rPr>
+              <w:rFonts w:ascii="Cambria Math" w:hAnsi="Cambria Math" w:cs="Times New Roman"/>
+              <w:sz w:val="28"/>
+              <w:szCs w:val="28"/>
+            </w:rPr>
+            <m:t>=1-</m:t>
+          </m:r>
+          <m:sSub>
+            <m:sSubPr>
+              <m:ctrlPr>
+                <w:rPr>
+                  <w:rFonts w:ascii="Cambria Math" w:hAnsi="Cambria Math" w:cs="Times New Roman"/>
+                  <w:i/>
+                  <w:sz w:val="28"/>
+                  <w:szCs w:val="28"/>
+                </w:rPr>
+              </m:ctrlPr>
+            </m:sSubPr>
+            <m:e>
+              <m:r>
+                <w:rPr>
+                  <w:rFonts w:ascii="Cambria Math" w:hAnsi="Cambria Math" w:cs="Times New Roman"/>
+                  <w:sz w:val="28"/>
+                  <w:szCs w:val="28"/>
+                </w:rPr>
+                <m:t>P</m:t>
+              </m:r>
+            </m:e>
+            <m:sub>
+              <m:r>
+                <w:rPr>
+                  <w:rFonts w:ascii="Cambria Math" w:hAnsi="Cambria Math" w:cs="Times New Roman"/>
+                  <w:sz w:val="28"/>
+                  <w:szCs w:val="28"/>
+                </w:rPr>
+                <m:t>0</m:t>
+              </m:r>
+            </m:sub>
+          </m:sSub>
+          <m:d>
+            <m:dPr>
+              <m:ctrlPr>
+                <w:rPr>
+                  <w:rFonts w:ascii="Cambria Math" w:hAnsi="Cambria Math" w:cs="Times New Roman"/>
+                  <w:i/>
+                  <w:sz w:val="28"/>
+                  <w:szCs w:val="28"/>
+                </w:rPr>
+              </m:ctrlPr>
+            </m:dPr>
+            <m:e>
+              <m:r>
+                <w:rPr>
+                  <w:rFonts w:ascii="Cambria Math" w:hAnsi="Cambria Math" w:cs="Times New Roman"/>
+                  <w:sz w:val="28"/>
+                  <w:szCs w:val="28"/>
+                </w:rPr>
+                <m:t>λ</m:t>
+              </m:r>
+            </m:e>
+          </m:d>
+          <m:r>
+            <w:rPr>
+              <w:rFonts w:ascii="Cambria Math" w:hAnsi="Cambria Math" w:cs="Times New Roman"/>
+              <w:sz w:val="28"/>
+              <w:szCs w:val="28"/>
+            </w:rPr>
+            <m:t>-</m:t>
+          </m:r>
+          <m:nary>
+            <m:naryPr>
+              <m:chr m:val="∑"/>
+              <m:ctrlPr>
+                <w:rPr>
+                  <w:rFonts w:ascii="Cambria Math" w:hAnsi="Cambria Math" w:cs="Times New Roman"/>
+                  <w:i/>
+                  <w:sz w:val="28"/>
+                  <w:szCs w:val="28"/>
+                </w:rPr>
+              </m:ctrlPr>
+            </m:naryPr>
+            <m:sub>
+              <m:r>
+                <w:rPr>
+                  <w:rFonts w:ascii="Cambria Math" w:hAnsi="Cambria Math" w:cs="Times New Roman"/>
+                  <w:sz w:val="28"/>
+                  <w:szCs w:val="28"/>
+                </w:rPr>
+                <m:t>k=1</m:t>
+              </m:r>
+            </m:sub>
+            <m:sup>
+              <m:sSub>
+                <m:sSubPr>
+                  <m:ctrlPr>
+                    <w:rPr>
+                      <w:rFonts w:ascii="Cambria Math" w:hAnsi="Cambria Math" w:cs="Times New Roman"/>
+                      <w:i/>
+                      <w:sz w:val="28"/>
+                      <w:szCs w:val="28"/>
+                    </w:rPr>
+                  </m:ctrlPr>
+                </m:sSubPr>
+                <m:e>
+                  <m:r>
+                    <w:rPr>
+                      <w:rFonts w:ascii="Cambria Math" w:hAnsi="Cambria Math" w:cs="Times New Roman"/>
+                      <w:sz w:val="28"/>
+                      <w:szCs w:val="28"/>
+                    </w:rPr>
+                    <m:t>N</m:t>
+                  </m:r>
+                </m:e>
+                <m:sub>
+                  <m:r>
+                    <w:rPr>
+                      <w:rFonts w:ascii="Cambria Math" w:hAnsi="Cambria Math" w:cs="Times New Roman"/>
+                      <w:sz w:val="28"/>
+                      <w:szCs w:val="28"/>
+                    </w:rPr>
+                    <m:t>lim</m:t>
+                  </m:r>
+                </m:sub>
+              </m:sSub>
+            </m:sup>
+            <m:e>
+              <m:sSub>
+                <m:sSubPr>
+                  <m:ctrlPr>
+                    <w:rPr>
+                      <w:rFonts w:ascii="Cambria Math" w:hAnsi="Cambria Math" w:cs="Times New Roman"/>
+                      <w:i/>
+                      <w:sz w:val="28"/>
+                      <w:szCs w:val="28"/>
+                    </w:rPr>
+                  </m:ctrlPr>
+                </m:sSubPr>
+                <m:e>
+                  <m:r>
+                    <w:rPr>
+                      <w:rFonts w:ascii="Cambria Math" w:hAnsi="Cambria Math" w:cs="Times New Roman"/>
+                      <w:sz w:val="28"/>
+                      <w:szCs w:val="28"/>
+                    </w:rPr>
+                    <m:t>P</m:t>
+                  </m:r>
+                </m:e>
+                <m:sub>
+                  <m:r>
+                    <w:rPr>
+                      <w:rFonts w:ascii="Cambria Math" w:hAnsi="Cambria Math" w:cs="Times New Roman"/>
+                      <w:sz w:val="28"/>
+                      <w:szCs w:val="28"/>
+                    </w:rPr>
+                    <m:t>k</m:t>
+                  </m:r>
+                </m:sub>
+              </m:sSub>
+              <m:d>
+                <m:dPr>
+                  <m:ctrlPr>
+                    <w:rPr>
+                      <w:rFonts w:ascii="Cambria Math" w:hAnsi="Cambria Math" w:cs="Times New Roman"/>
+                      <w:i/>
+                      <w:sz w:val="28"/>
+                      <w:szCs w:val="28"/>
+                    </w:rPr>
+                  </m:ctrlPr>
+                </m:dPr>
+                <m:e>
+                  <m:r>
+                    <w:rPr>
+                      <w:rFonts w:ascii="Cambria Math" w:hAnsi="Cambria Math" w:cs="Times New Roman"/>
+                      <w:sz w:val="28"/>
+                      <w:szCs w:val="28"/>
+                    </w:rPr>
+                    <m:t>λ</m:t>
+                  </m:r>
+                </m:e>
+              </m:d>
+            </m:e>
+          </m:nary>
+          <m:r>
+            <w:rPr>
+              <w:rFonts w:ascii="Cambria Math" w:hAnsi="Cambria Math" w:cs="Times New Roman"/>
+              <w:sz w:val="28"/>
+              <w:szCs w:val="28"/>
+            </w:rPr>
+            <m:t xml:space="preserve">                                    (6)</m:t>
+          </m:r>
+        </m:oMath>
+      </m:oMathPara>
     </w:p>
     <w:p>
       <w:pPr>
@@ -11087,6 +12880,8 @@
         </w:rPr>
         <w:br w:type="page"/>
       </w:r>
+      <w:bookmarkStart w:id="3" w:name="_GoBack"/>
+      <w:bookmarkEnd w:id="3"/>
     </w:p>
     <w:p>
       <w:pPr>
@@ -11097,6 +12892,7 @@
         <w:rPr>
           <w:sz w:val="30"/>
           <w:szCs w:val="30"/>
+          <w:lang w:val="en-US"/>
         </w:rPr>
       </w:pPr>
       <w:r>
@@ -11111,6 +12907,7 @@
         <w:rPr>
           <w:sz w:val="30"/>
           <w:szCs w:val="30"/>
+          <w:lang w:val="en-US"/>
         </w:rPr>
         <w:t xml:space="preserve"> </w:t>
       </w:r>
@@ -11135,6 +12932,7 @@
           <w:noProof/>
           <w:sz w:val="28"/>
           <w:szCs w:val="24"/>
+          <w:lang w:val="en-US"/>
         </w:rPr>
       </w:pPr>
       <w:r>
@@ -11159,6 +12957,7 @@
           <w:rFonts w:ascii="Times New Roman" w:hAnsi="Times New Roman" w:cs="Times New Roman"/>
           <w:sz w:val="28"/>
           <w:szCs w:val="28"/>
+          <w:lang w:val="en-US"/>
         </w:rPr>
         <w:instrText xml:space="preserve"> </w:instrText>
       </w:r>
@@ -11176,6 +12975,7 @@
           <w:rFonts w:ascii="Times New Roman" w:hAnsi="Times New Roman" w:cs="Times New Roman"/>
           <w:sz w:val="28"/>
           <w:szCs w:val="28"/>
+          <w:lang w:val="en-US"/>
         </w:rPr>
         <w:instrText xml:space="preserve"> </w:instrText>
       </w:r>
@@ -11193,6 +12993,7 @@
           <w:rFonts w:ascii="Times New Roman" w:hAnsi="Times New Roman" w:cs="Times New Roman"/>
           <w:sz w:val="28"/>
           <w:szCs w:val="28"/>
+          <w:lang w:val="en-US"/>
         </w:rPr>
         <w:instrText xml:space="preserve"> </w:instrText>
       </w:r>
@@ -11210,6 +13011,7 @@
           <w:rFonts w:ascii="Times New Roman" w:hAnsi="Times New Roman" w:cs="Times New Roman"/>
           <w:sz w:val="28"/>
           <w:szCs w:val="28"/>
+          <w:lang w:val="en-US"/>
         </w:rPr>
         <w:instrText>_</w:instrText>
       </w:r>
@@ -11227,6 +13029,7 @@
           <w:rFonts w:ascii="Times New Roman" w:hAnsi="Times New Roman" w:cs="Times New Roman"/>
           <w:sz w:val="28"/>
           <w:szCs w:val="28"/>
+          <w:lang w:val="en-US"/>
         </w:rPr>
         <w:instrText xml:space="preserve"> </w:instrText>
       </w:r>
@@ -11244,6 +13047,7 @@
           <w:noProof/>
           <w:sz w:val="28"/>
           <w:szCs w:val="24"/>
+          <w:lang w:val="en-US"/>
         </w:rPr>
         <w:t>[1]</w:t>
       </w:r>
@@ -11253,6 +13057,7 @@
           <w:noProof/>
           <w:sz w:val="28"/>
           <w:szCs w:val="24"/>
+          <w:lang w:val="en-US"/>
         </w:rPr>
         <w:tab/>
         <w:t xml:space="preserve">M. Lauzi and M. Lauzi, “Smart City,” </w:t>
@@ -11265,6 +13070,7 @@
           <w:noProof/>
           <w:sz w:val="28"/>
           <w:szCs w:val="24"/>
+          <w:lang w:val="en-US"/>
         </w:rPr>
         <w:t>Smart City</w:t>
       </w:r>
@@ -11274,6 +13080,7 @@
           <w:noProof/>
           <w:sz w:val="28"/>
           <w:szCs w:val="24"/>
+          <w:lang w:val="en-US"/>
         </w:rPr>
         <w:t>, pp. 1–8, 2018.</w:t>
       </w:r>
@@ -11291,6 +13098,7 @@
           <w:noProof/>
           <w:sz w:val="28"/>
           <w:szCs w:val="24"/>
+          <w:lang w:val="en-US"/>
         </w:rPr>
       </w:pPr>
       <w:r>
@@ -11299,6 +13107,7 @@
           <w:noProof/>
           <w:sz w:val="28"/>
           <w:szCs w:val="24"/>
+          <w:lang w:val="en-US"/>
         </w:rPr>
         <w:t>[2]</w:t>
       </w:r>
@@ -11308,6 +13117,7 @@
           <w:noProof/>
           <w:sz w:val="28"/>
           <w:szCs w:val="24"/>
+          <w:lang w:val="en-US"/>
         </w:rPr>
         <w:tab/>
         <w:t xml:space="preserve">S. V. Kovalchuk, M. A. Moskalenko, and A. N. Yakovlev, “Towards model-based policy elaboration on city scale using game theory: Application to ambulance dispatching,” in </w:t>
@@ -11320,6 +13130,7 @@
           <w:noProof/>
           <w:sz w:val="28"/>
           <w:szCs w:val="24"/>
+          <w:lang w:val="en-US"/>
         </w:rPr>
         <w:t>Lecture Notes in Computer Science (including subseries Lecture Notes in Artificial Intelligence and Lecture Notes in Bioinformatics)</w:t>
       </w:r>
@@ -11329,6 +13140,7 @@
           <w:noProof/>
           <w:sz w:val="28"/>
           <w:szCs w:val="24"/>
+          <w:lang w:val="en-US"/>
         </w:rPr>
         <w:t>, 2018.</w:t>
       </w:r>
@@ -11346,6 +13158,7 @@
           <w:noProof/>
           <w:sz w:val="28"/>
           <w:szCs w:val="24"/>
+          <w:lang w:val="en-US"/>
         </w:rPr>
       </w:pPr>
       <w:r>
@@ -11354,6 +13167,7 @@
           <w:noProof/>
           <w:sz w:val="28"/>
           <w:szCs w:val="24"/>
+          <w:lang w:val="en-US"/>
         </w:rPr>
         <w:t>[3]</w:t>
       </w:r>
@@ -11363,6 +13177,7 @@
           <w:noProof/>
           <w:sz w:val="28"/>
           <w:szCs w:val="24"/>
+          <w:lang w:val="en-US"/>
         </w:rPr>
         <w:tab/>
         <w:t>D. Darmoul, L. Baricault, C. Sapin, I. Chantret, G. Trugnan, and M. Rousset, “Health in 2015 from MDGs Millennium Development Goals to SDGs Sustainable Development Goals,” 1991.</w:t>
@@ -11381,6 +13196,7 @@
           <w:noProof/>
           <w:sz w:val="28"/>
           <w:szCs w:val="24"/>
+          <w:lang w:val="en-US"/>
         </w:rPr>
       </w:pPr>
       <w:r>
@@ -11389,6 +13205,7 @@
           <w:noProof/>
           <w:sz w:val="28"/>
           <w:szCs w:val="24"/>
+          <w:lang w:val="en-US"/>
         </w:rPr>
         <w:t>[4]</w:t>
       </w:r>
@@ -11398,6 +13215,7 @@
           <w:noProof/>
           <w:sz w:val="28"/>
           <w:szCs w:val="24"/>
+          <w:lang w:val="en-US"/>
         </w:rPr>
         <w:tab/>
         <w:t xml:space="preserve">G. De Luca, H. Suryapranata, J. P. Ottervanger, and E. M. Antman, “Time Delay to Treatment and Mortality in Primary Angioplasty for Acute Myocardial Infarction,” </w:t>
@@ -11410,6 +13228,7 @@
           <w:noProof/>
           <w:sz w:val="28"/>
           <w:szCs w:val="24"/>
+          <w:lang w:val="en-US"/>
         </w:rPr>
         <w:t>Circulation</w:t>
       </w:r>
@@ -11419,6 +13238,7 @@
           <w:noProof/>
           <w:sz w:val="28"/>
           <w:szCs w:val="24"/>
+          <w:lang w:val="en-US"/>
         </w:rPr>
         <w:t>, vol. 109, no. 10, pp. 1223–1225, Mar. 2004.</w:t>
       </w:r>
@@ -11436,6 +13256,7 @@
           <w:noProof/>
           <w:sz w:val="28"/>
           <w:szCs w:val="24"/>
+          <w:lang w:val="en-US"/>
         </w:rPr>
       </w:pPr>
       <w:r>
@@ -11444,6 +13265,7 @@
           <w:noProof/>
           <w:sz w:val="28"/>
           <w:szCs w:val="24"/>
+          <w:lang w:val="en-US"/>
         </w:rPr>
         <w:t>[5]</w:t>
       </w:r>
@@ -11453,6 +13275,7 @@
           <w:noProof/>
           <w:sz w:val="28"/>
           <w:szCs w:val="24"/>
+          <w:lang w:val="en-US"/>
         </w:rPr>
         <w:tab/>
         <w:t xml:space="preserve">S. Deo and I. Gurvich, “Centralized vs. Decentralized Ambulance Diversion: A Network Perspective,” </w:t>
@@ -11465,6 +13288,7 @@
           <w:noProof/>
           <w:sz w:val="28"/>
           <w:szCs w:val="24"/>
+          <w:lang w:val="en-US"/>
         </w:rPr>
         <w:t>Ssrn</w:t>
       </w:r>
@@ -11474,6 +13298,7 @@
           <w:noProof/>
           <w:sz w:val="28"/>
           <w:szCs w:val="24"/>
+          <w:lang w:val="en-US"/>
         </w:rPr>
         <w:t>, no. December 2015, 2010.</w:t>
       </w:r>
@@ -11491,6 +13316,7 @@
           <w:noProof/>
           <w:sz w:val="28"/>
           <w:szCs w:val="24"/>
+          <w:lang w:val="en-US"/>
         </w:rPr>
       </w:pPr>
       <w:r>
@@ -11499,6 +13325,7 @@
           <w:noProof/>
           <w:sz w:val="28"/>
           <w:szCs w:val="24"/>
+          <w:lang w:val="en-US"/>
         </w:rPr>
         <w:t>[6]</w:t>
       </w:r>
@@ -11508,6 +13335,7 @@
           <w:noProof/>
           <w:sz w:val="28"/>
           <w:szCs w:val="24"/>
+          <w:lang w:val="en-US"/>
         </w:rPr>
         <w:tab/>
         <w:t xml:space="preserve">N. Kumar, K. Kaur, A. Jindal, and J. J. P. C. Rodrigues, “Providing healthcare services on-the-fly using multi-player cooperation game theory in Internet of Vehicles (IoV) environment,” </w:t>
@@ -11520,6 +13348,7 @@
           <w:noProof/>
           <w:sz w:val="28"/>
           <w:szCs w:val="24"/>
+          <w:lang w:val="en-US"/>
         </w:rPr>
         <w:t>Digit. Commun. Networks</w:t>
       </w:r>
@@ -11529,6 +13358,7 @@
           <w:noProof/>
           <w:sz w:val="28"/>
           <w:szCs w:val="24"/>
+          <w:lang w:val="en-US"/>
         </w:rPr>
         <w:t>, vol. 1, no. 3, pp. 191–203, 2015.</w:t>
       </w:r>
@@ -11546,6 +13376,7 @@
           <w:noProof/>
           <w:sz w:val="28"/>
           <w:szCs w:val="24"/>
+          <w:lang w:val="en-US"/>
         </w:rPr>
       </w:pPr>
       <w:r>
@@ -11554,6 +13385,7 @@
           <w:noProof/>
           <w:sz w:val="28"/>
           <w:szCs w:val="24"/>
+          <w:lang w:val="en-US"/>
         </w:rPr>
         <w:t>[7]</w:t>
       </w:r>
@@ -11563,6 +13395,7 @@
           <w:noProof/>
           <w:sz w:val="28"/>
           <w:szCs w:val="24"/>
+          <w:lang w:val="en-US"/>
         </w:rPr>
         <w:tab/>
         <w:t xml:space="preserve">M. D. Agee and Z. Gates, “Lessons from game theory about healthcare system price inflation: Evidence from a community-level case study,” </w:t>
@@ -11575,6 +13408,7 @@
           <w:noProof/>
           <w:sz w:val="28"/>
           <w:szCs w:val="24"/>
+          <w:lang w:val="en-US"/>
         </w:rPr>
         <w:t>Appl. Health Econ. Health Policy</w:t>
       </w:r>
@@ -11584,6 +13418,7 @@
           <w:noProof/>
           <w:sz w:val="28"/>
           <w:szCs w:val="24"/>
+          <w:lang w:val="en-US"/>
         </w:rPr>
         <w:t>, vol. 11, no. 1, pp. 45–51, 2013.</w:t>
       </w:r>
@@ -11601,6 +13436,7 @@
           <w:noProof/>
           <w:sz w:val="28"/>
           <w:szCs w:val="24"/>
+          <w:lang w:val="en-US"/>
         </w:rPr>
       </w:pPr>
       <w:r>
@@ -11609,6 +13445,7 @@
           <w:noProof/>
           <w:sz w:val="28"/>
           <w:szCs w:val="24"/>
+          <w:lang w:val="en-US"/>
         </w:rPr>
         <w:t>[8]</w:t>
       </w:r>
@@ -11618,6 +13455,7 @@
           <w:noProof/>
           <w:sz w:val="28"/>
           <w:szCs w:val="24"/>
+          <w:lang w:val="en-US"/>
         </w:rPr>
         <w:tab/>
         <w:t xml:space="preserve">R. Hernández, C. Cárdenas, and D. Muñoz, “Game theory applied to transportation systems in Smart Cities: analysis of evolutionary stable strategies in a generic car pooling system,” </w:t>
@@ -11630,6 +13468,7 @@
           <w:noProof/>
           <w:sz w:val="28"/>
           <w:szCs w:val="24"/>
+          <w:lang w:val="en-US"/>
         </w:rPr>
         <w:t>Int. J. Interact. Des. Manuf.</w:t>
       </w:r>
@@ -11639,6 +13478,7 @@
           <w:noProof/>
           <w:sz w:val="28"/>
           <w:szCs w:val="24"/>
+          <w:lang w:val="en-US"/>
         </w:rPr>
         <w:t>, vol. 12, no. 1, pp. 179–185, 2018.</w:t>
       </w:r>
@@ -11656,6 +13496,7 @@
           <w:noProof/>
           <w:sz w:val="28"/>
           <w:szCs w:val="24"/>
+          <w:lang w:val="en-US"/>
         </w:rPr>
       </w:pPr>
       <w:r>
@@ -11664,6 +13505,7 @@
           <w:noProof/>
           <w:sz w:val="28"/>
           <w:szCs w:val="24"/>
+          <w:lang w:val="en-US"/>
         </w:rPr>
         <w:t>[9]</w:t>
       </w:r>
@@ -11673,6 +13515,7 @@
           <w:noProof/>
           <w:sz w:val="28"/>
           <w:szCs w:val="24"/>
+          <w:lang w:val="en-US"/>
         </w:rPr>
         <w:tab/>
         <w:t xml:space="preserve">P. W. Shaughnessy, R. E. Schlenker, and D. F. Hittle, “Home health care outcomes under capitated and fee-for-service payment,” </w:t>
@@ -11685,6 +13528,7 @@
           <w:noProof/>
           <w:sz w:val="28"/>
           <w:szCs w:val="24"/>
+          <w:lang w:val="en-US"/>
         </w:rPr>
         <w:t>Heal. Care Financ.</w:t>
       </w:r>
@@ -11694,6 +13538,7 @@
           <w:noProof/>
           <w:sz w:val="28"/>
           <w:szCs w:val="24"/>
+          <w:lang w:val="en-US"/>
         </w:rPr>
         <w:t>, 1994.</w:t>
       </w:r>
@@ -11711,6 +13556,7 @@
           <w:noProof/>
           <w:sz w:val="28"/>
           <w:szCs w:val="24"/>
+          <w:lang w:val="en-US"/>
         </w:rPr>
       </w:pPr>
       <w:r>
@@ -11719,6 +13565,7 @@
           <w:noProof/>
           <w:sz w:val="28"/>
           <w:szCs w:val="24"/>
+          <w:lang w:val="en-US"/>
         </w:rPr>
         <w:t>[10]</w:t>
       </w:r>
@@ -11728,6 +13575,7 @@
           <w:noProof/>
           <w:sz w:val="28"/>
           <w:szCs w:val="24"/>
+          <w:lang w:val="en-US"/>
         </w:rPr>
         <w:tab/>
         <w:t xml:space="preserve">K. J. Mullen, R. G. Frank, and M. B. Rosenthal, “Can you get what you pay for? Pay-for-performance and the quality of healthcare providers,” </w:t>
@@ -11740,6 +13588,7 @@
           <w:noProof/>
           <w:sz w:val="28"/>
           <w:szCs w:val="24"/>
+          <w:lang w:val="en-US"/>
         </w:rPr>
         <w:t>RAND J. Econ.</w:t>
       </w:r>
@@ -11749,6 +13598,7 @@
           <w:noProof/>
           <w:sz w:val="28"/>
           <w:szCs w:val="24"/>
+          <w:lang w:val="en-US"/>
         </w:rPr>
         <w:t>, 2010.</w:t>
       </w:r>
@@ -11766,6 +13616,7 @@
           <w:noProof/>
           <w:sz w:val="28"/>
           <w:szCs w:val="24"/>
+          <w:lang w:val="en-US"/>
         </w:rPr>
       </w:pPr>
       <w:r>
@@ -11774,6 +13625,7 @@
           <w:noProof/>
           <w:sz w:val="28"/>
           <w:szCs w:val="24"/>
+          <w:lang w:val="en-US"/>
         </w:rPr>
         <w:t>[11]</w:t>
       </w:r>
@@ -11783,6 +13635,7 @@
           <w:noProof/>
           <w:sz w:val="28"/>
           <w:szCs w:val="24"/>
+          <w:lang w:val="en-US"/>
         </w:rPr>
         <w:tab/>
         <w:t>T. Bossert, “ANALYZING THE DECENTRALIZATION OF HEALTH SYSTEMS IN DEVELOPING COUNTRIES : DECISION SPACE , INNOVATION AND PERFORMANCE,” vol. 47, no. 10, pp. 1513–1527, 1998.</w:t>
@@ -11800,6 +13653,7 @@
           <w:rFonts w:ascii="Times New Roman" w:hAnsi="Times New Roman" w:cs="Times New Roman"/>
           <w:noProof/>
           <w:sz w:val="28"/>
+          <w:lang w:val="en-US"/>
         </w:rPr>
       </w:pPr>
       <w:r>
@@ -11808,6 +13662,7 @@
           <w:noProof/>
           <w:sz w:val="28"/>
           <w:szCs w:val="24"/>
+          <w:lang w:val="en-US"/>
         </w:rPr>
         <w:t>[12]</w:t>
       </w:r>
@@ -11817,6 +13672,7 @@
           <w:noProof/>
           <w:sz w:val="28"/>
           <w:szCs w:val="24"/>
+          <w:lang w:val="en-US"/>
         </w:rPr>
         <w:tab/>
         <w:t xml:space="preserve">M. Fredriksson and U. Winblad, “Consequences of a decentralized healthcare governance model: Measuring regional authority support for patient choice in Sweden,” </w:t>
@@ -11829,6 +13685,7 @@
           <w:noProof/>
           <w:sz w:val="28"/>
           <w:szCs w:val="24"/>
+          <w:lang w:val="en-US"/>
         </w:rPr>
         <w:t>Soc. Sci. Med.</w:t>
       </w:r>
@@ -11838,6 +13695,7 @@
           <w:noProof/>
           <w:sz w:val="28"/>
           <w:szCs w:val="24"/>
+          <w:lang w:val="en-US"/>
         </w:rPr>
         <w:t>, vol. 67, no. 2, pp. 271–279, 2008.</w:t>
       </w:r>
@@ -11851,6 +13709,7 @@
           <w:rFonts w:ascii="Times New Roman" w:hAnsi="Times New Roman" w:cs="Times New Roman"/>
           <w:sz w:val="28"/>
           <w:szCs w:val="28"/>
+          <w:lang w:val="en-US"/>
         </w:rPr>
       </w:pPr>
       <w:r>
@@ -11868,13 +13727,15 @@
           <w:rFonts w:ascii="Times New Roman" w:hAnsi="Times New Roman" w:cs="Times New Roman"/>
           <w:sz w:val="28"/>
           <w:szCs w:val="28"/>
-        </w:rPr>
-      </w:pPr>
-      <w:r>
-        <w:rPr>
-          <w:rFonts w:ascii="Times New Roman" w:hAnsi="Times New Roman" w:cs="Times New Roman"/>
-          <w:sz w:val="28"/>
-          <w:szCs w:val="28"/>
+          <w:lang w:val="en-US"/>
+        </w:rPr>
+      </w:pPr>
+      <w:r>
+        <w:rPr>
+          <w:rFonts w:ascii="Times New Roman" w:hAnsi="Times New Roman" w:cs="Times New Roman"/>
+          <w:sz w:val="28"/>
+          <w:szCs w:val="28"/>
+          <w:lang w:val="en-US"/>
         </w:rPr>
         <w:br w:type="page"/>
       </w:r>
@@ -11982,6 +13843,7 @@
         <w:docPartUnique/>
       </w:docPartObj>
     </w:sdtPr>
+    <w:sdtEndPr/>
     <w:sdtContent>
       <w:p>
         <w:pPr>
@@ -12040,7 +13902,7 @@
         <v:path o:extrusionok="f" gradientshapeok="t" o:connecttype="rect"/>
         <o:lock v:ext="edit" aspectratio="t"/>
       </v:shapetype>
-      <v:shape id="_x0000_i1098" type="#_x0000_t75" style="width:36.65pt;height:22.65pt;visibility:visible;mso-wrap-style:square" o:bullet="t">
+      <v:shape id="_x0000_i1042" type="#_x0000_t75" style="width:36.55pt;height:22.9pt;visibility:visible;mso-wrap-style:square" o:bullet="t">
         <v:imagedata r:id="rId1" o:title=""/>
       </v:shape>
     </w:pict>
@@ -12159,6 +14021,119 @@
     </w:lvl>
   </w:abstractNum>
   <w:abstractNum w:abstractNumId="1" w15:restartNumberingAfterBreak="0">
+    <w:nsid w:val="11290046"/>
+    <w:multiLevelType w:val="hybridMultilevel"/>
+    <w:tmpl w:val="4ACE3E68"/>
+    <w:lvl w:ilvl="0" w:tplc="04190001">
+      <w:start w:val="1"/>
+      <w:numFmt w:val="bullet"/>
+      <w:lvlText w:val=""/>
+      <w:lvlJc w:val="left"/>
+      <w:pPr>
+        <w:ind w:left="720" w:hanging="360"/>
+      </w:pPr>
+      <w:rPr>
+        <w:rFonts w:ascii="Symbol" w:hAnsi="Symbol" w:hint="default"/>
+      </w:rPr>
+    </w:lvl>
+    <w:lvl w:ilvl="1" w:tplc="04190003" w:tentative="1">
+      <w:start w:val="1"/>
+      <w:numFmt w:val="bullet"/>
+      <w:lvlText w:val="o"/>
+      <w:lvlJc w:val="left"/>
+      <w:pPr>
+        <w:ind w:left="1440" w:hanging="360"/>
+      </w:pPr>
+      <w:rPr>
+        <w:rFonts w:ascii="Courier New" w:hAnsi="Courier New" w:cs="Courier New" w:hint="default"/>
+      </w:rPr>
+    </w:lvl>
+    <w:lvl w:ilvl="2" w:tplc="04190005" w:tentative="1">
+      <w:start w:val="1"/>
+      <w:numFmt w:val="bullet"/>
+      <w:lvlText w:val=""/>
+      <w:lvlJc w:val="left"/>
+      <w:pPr>
+        <w:ind w:left="2160" w:hanging="360"/>
+      </w:pPr>
+      <w:rPr>
+        <w:rFonts w:ascii="Wingdings" w:hAnsi="Wingdings" w:hint="default"/>
+      </w:rPr>
+    </w:lvl>
+    <w:lvl w:ilvl="3" w:tplc="04190001" w:tentative="1">
+      <w:start w:val="1"/>
+      <w:numFmt w:val="bullet"/>
+      <w:lvlText w:val=""/>
+      <w:lvlJc w:val="left"/>
+      <w:pPr>
+        <w:ind w:left="2880" w:hanging="360"/>
+      </w:pPr>
+      <w:rPr>
+        <w:rFonts w:ascii="Symbol" w:hAnsi="Symbol" w:hint="default"/>
+      </w:rPr>
+    </w:lvl>
+    <w:lvl w:ilvl="4" w:tplc="04190003" w:tentative="1">
+      <w:start w:val="1"/>
+      <w:numFmt w:val="bullet"/>
+      <w:lvlText w:val="o"/>
+      <w:lvlJc w:val="left"/>
+      <w:pPr>
+        <w:ind w:left="3600" w:hanging="360"/>
+      </w:pPr>
+      <w:rPr>
+        <w:rFonts w:ascii="Courier New" w:hAnsi="Courier New" w:cs="Courier New" w:hint="default"/>
+      </w:rPr>
+    </w:lvl>
+    <w:lvl w:ilvl="5" w:tplc="04190005" w:tentative="1">
+      <w:start w:val="1"/>
+      <w:numFmt w:val="bullet"/>
+      <w:lvlText w:val=""/>
+      <w:lvlJc w:val="left"/>
+      <w:pPr>
+        <w:ind w:left="4320" w:hanging="360"/>
+      </w:pPr>
+      <w:rPr>
+        <w:rFonts w:ascii="Wingdings" w:hAnsi="Wingdings" w:hint="default"/>
+      </w:rPr>
+    </w:lvl>
+    <w:lvl w:ilvl="6" w:tplc="04190001" w:tentative="1">
+      <w:start w:val="1"/>
+      <w:numFmt w:val="bullet"/>
+      <w:lvlText w:val=""/>
+      <w:lvlJc w:val="left"/>
+      <w:pPr>
+        <w:ind w:left="5040" w:hanging="360"/>
+      </w:pPr>
+      <w:rPr>
+        <w:rFonts w:ascii="Symbol" w:hAnsi="Symbol" w:hint="default"/>
+      </w:rPr>
+    </w:lvl>
+    <w:lvl w:ilvl="7" w:tplc="04190003" w:tentative="1">
+      <w:start w:val="1"/>
+      <w:numFmt w:val="bullet"/>
+      <w:lvlText w:val="o"/>
+      <w:lvlJc w:val="left"/>
+      <w:pPr>
+        <w:ind w:left="5760" w:hanging="360"/>
+      </w:pPr>
+      <w:rPr>
+        <w:rFonts w:ascii="Courier New" w:hAnsi="Courier New" w:cs="Courier New" w:hint="default"/>
+      </w:rPr>
+    </w:lvl>
+    <w:lvl w:ilvl="8" w:tplc="04190005" w:tentative="1">
+      <w:start w:val="1"/>
+      <w:numFmt w:val="bullet"/>
+      <w:lvlText w:val=""/>
+      <w:lvlJc w:val="left"/>
+      <w:pPr>
+        <w:ind w:left="6480" w:hanging="360"/>
+      </w:pPr>
+      <w:rPr>
+        <w:rFonts w:ascii="Wingdings" w:hAnsi="Wingdings" w:hint="default"/>
+      </w:rPr>
+    </w:lvl>
+  </w:abstractNum>
+  <w:abstractNum w:abstractNumId="2" w15:restartNumberingAfterBreak="0">
     <w:nsid w:val="11C4365E"/>
     <w:multiLevelType w:val="hybridMultilevel"/>
     <w:tmpl w:val="D37613EC"/>
@@ -12248,7 +14223,7 @@
       </w:pPr>
     </w:lvl>
   </w:abstractNum>
-  <w:abstractNum w:abstractNumId="2" w15:restartNumberingAfterBreak="0">
+  <w:abstractNum w:abstractNumId="3" w15:restartNumberingAfterBreak="0">
     <w:nsid w:val="16C9434E"/>
     <w:multiLevelType w:val="hybridMultilevel"/>
     <w:tmpl w:val="7084E12A"/>
@@ -12361,7 +14336,7 @@
       </w:rPr>
     </w:lvl>
   </w:abstractNum>
-  <w:abstractNum w:abstractNumId="3" w15:restartNumberingAfterBreak="0">
+  <w:abstractNum w:abstractNumId="4" w15:restartNumberingAfterBreak="0">
     <w:nsid w:val="18C73AEA"/>
     <w:multiLevelType w:val="hybridMultilevel"/>
     <w:tmpl w:val="D43ED5E2"/>
@@ -12474,7 +14449,7 @@
       </w:rPr>
     </w:lvl>
   </w:abstractNum>
-  <w:abstractNum w:abstractNumId="4" w15:restartNumberingAfterBreak="0">
+  <w:abstractNum w:abstractNumId="5" w15:restartNumberingAfterBreak="0">
     <w:nsid w:val="23524407"/>
     <w:multiLevelType w:val="hybridMultilevel"/>
     <w:tmpl w:val="F524136C"/>
@@ -12587,7 +14562,7 @@
       </w:rPr>
     </w:lvl>
   </w:abstractNum>
-  <w:abstractNum w:abstractNumId="5" w15:restartNumberingAfterBreak="0">
+  <w:abstractNum w:abstractNumId="6" w15:restartNumberingAfterBreak="0">
     <w:nsid w:val="36F637ED"/>
     <w:multiLevelType w:val="hybridMultilevel"/>
     <w:tmpl w:val="2B7A3DE4"/>
@@ -12677,7 +14652,7 @@
       </w:pPr>
     </w:lvl>
   </w:abstractNum>
-  <w:abstractNum w:abstractNumId="6" w15:restartNumberingAfterBreak="0">
+  <w:abstractNum w:abstractNumId="7" w15:restartNumberingAfterBreak="0">
     <w:nsid w:val="50947E5B"/>
     <w:multiLevelType w:val="multilevel"/>
     <w:tmpl w:val="91862498"/>
@@ -12799,7 +14774,7 @@
       </w:rPr>
     </w:lvl>
   </w:abstractNum>
-  <w:abstractNum w:abstractNumId="7" w15:restartNumberingAfterBreak="0">
+  <w:abstractNum w:abstractNumId="8" w15:restartNumberingAfterBreak="0">
     <w:nsid w:val="567226B5"/>
     <w:multiLevelType w:val="hybridMultilevel"/>
     <w:tmpl w:val="B59E143E"/>
@@ -12888,7 +14863,7 @@
       </w:pPr>
     </w:lvl>
   </w:abstractNum>
-  <w:abstractNum w:abstractNumId="8" w15:restartNumberingAfterBreak="0">
+  <w:abstractNum w:abstractNumId="9" w15:restartNumberingAfterBreak="0">
     <w:nsid w:val="7945222D"/>
     <w:multiLevelType w:val="hybridMultilevel"/>
     <w:tmpl w:val="DD14D066"/>
@@ -12979,31 +14954,34 @@
     </w:lvl>
   </w:abstractNum>
   <w:num w:numId="1">
-    <w:abstractNumId w:val="2"/>
+    <w:abstractNumId w:val="3"/>
   </w:num>
   <w:num w:numId="2">
-    <w:abstractNumId w:val="4"/>
+    <w:abstractNumId w:val="5"/>
   </w:num>
   <w:num w:numId="3">
-    <w:abstractNumId w:val="3"/>
+    <w:abstractNumId w:val="4"/>
   </w:num>
   <w:num w:numId="4">
     <w:abstractNumId w:val="0"/>
   </w:num>
   <w:num w:numId="5">
+    <w:abstractNumId w:val="9"/>
+  </w:num>
+  <w:num w:numId="6">
+    <w:abstractNumId w:val="6"/>
+  </w:num>
+  <w:num w:numId="7">
+    <w:abstractNumId w:val="7"/>
+  </w:num>
+  <w:num w:numId="8">
+    <w:abstractNumId w:val="2"/>
+  </w:num>
+  <w:num w:numId="9">
     <w:abstractNumId w:val="8"/>
   </w:num>
-  <w:num w:numId="6">
-    <w:abstractNumId w:val="5"/>
-  </w:num>
-  <w:num w:numId="7">
-    <w:abstractNumId w:val="6"/>
-  </w:num>
-  <w:num w:numId="8">
+  <w:num w:numId="10">
     <w:abstractNumId w:val="1"/>
-  </w:num>
-  <w:num w:numId="9">
-    <w:abstractNumId w:val="7"/>
   </w:num>
 </w:numbering>
 </file>
@@ -13477,6 +15455,7 @@
   <w:style w:type="character" w:default="1" w:styleId="a0">
     <w:name w:val="Default Paragraph Font"/>
     <w:uiPriority w:val="1"/>
+    <w:semiHidden/>
     <w:unhideWhenUsed/>
   </w:style>
   <w:style w:type="table" w:default="1" w:styleId="a1">
@@ -14035,7 +16014,7 @@
 </file>
 
 <file path=customXml/itemProps1.xml><?xml version="1.0" encoding="utf-8"?>
-<ds:datastoreItem xmlns:ds="http://schemas.openxmlformats.org/officeDocument/2006/customXml" ds:itemID="{A99C7A2F-C2C3-4D4D-8A23-B70A3BCDEC21}">
+<ds:datastoreItem xmlns:ds="http://schemas.openxmlformats.org/officeDocument/2006/customXml" ds:itemID="{7CA78082-5DB4-4634-92D9-498E72D7925E}">
   <ds:schemaRefs>
     <ds:schemaRef ds:uri="http://schemas.openxmlformats.org/officeDocument/2006/bibliography"/>
   </ds:schemaRefs>

--- a/Diplom.docx
+++ b/Diplom.docx
@@ -609,17 +609,8 @@
           <w:rFonts w:ascii="Times New Roman" w:eastAsia="Times New Roman" w:hAnsi="Times New Roman" w:cs="Times New Roman"/>
           <w:sz w:val="16"/>
         </w:rPr>
-        <w:t xml:space="preserve">(бакалавр, </w:t>
-      </w:r>
-      <w:proofErr w:type="gramStart"/>
-      <w:r>
-        <w:rPr>
-          <w:rFonts w:ascii="Times New Roman" w:eastAsia="Times New Roman" w:hAnsi="Times New Roman" w:cs="Times New Roman"/>
-          <w:sz w:val="16"/>
-        </w:rPr>
-        <w:t>магистр)*</w:t>
-      </w:r>
-      <w:proofErr w:type="gramEnd"/>
+        <w:t>(бакалавр, магистр)*</w:t>
+      </w:r>
       <w:r>
         <w:rPr>
           <w:rFonts w:ascii="Times New Roman" w:eastAsia="Times New Roman" w:hAnsi="Times New Roman" w:cs="Times New Roman"/>
@@ -726,23 +717,7 @@
           <w:sz w:val="16"/>
         </w:rPr>
         <w:tab/>
-        <w:t>(Фамилия, И., О.</w:t>
-      </w:r>
-      <w:proofErr w:type="gramStart"/>
-      <w:r>
-        <w:rPr>
-          <w:rFonts w:ascii="Times New Roman" w:eastAsia="Times New Roman" w:hAnsi="Times New Roman" w:cs="Times New Roman"/>
-          <w:sz w:val="16"/>
-        </w:rPr>
-        <w:t>,  ученое</w:t>
-      </w:r>
-      <w:proofErr w:type="gramEnd"/>
-      <w:r>
-        <w:rPr>
-          <w:rFonts w:ascii="Times New Roman" w:eastAsia="Times New Roman" w:hAnsi="Times New Roman" w:cs="Times New Roman"/>
-          <w:sz w:val="16"/>
-        </w:rPr>
-        <w:t xml:space="preserve"> звание, степень) </w:t>
+        <w:t xml:space="preserve">(Фамилия, И., О.,  ученое звание, степень) </w:t>
       </w:r>
       <w:r>
         <w:rPr>
@@ -921,23 +896,7 @@
           <w:rFonts w:ascii="Times New Roman" w:eastAsia="Times New Roman" w:hAnsi="Times New Roman" w:cs="Times New Roman"/>
           <w:sz w:val="16"/>
         </w:rPr>
-        <w:t>(Фамилия, И.О.</w:t>
-      </w:r>
-      <w:proofErr w:type="gramStart"/>
-      <w:r>
-        <w:rPr>
-          <w:rFonts w:ascii="Times New Roman" w:eastAsia="Times New Roman" w:hAnsi="Times New Roman" w:cs="Times New Roman"/>
-          <w:sz w:val="16"/>
-        </w:rPr>
-        <w:t>,  ученое</w:t>
-      </w:r>
-      <w:proofErr w:type="gramEnd"/>
-      <w:r>
-        <w:rPr>
-          <w:rFonts w:ascii="Times New Roman" w:eastAsia="Times New Roman" w:hAnsi="Times New Roman" w:cs="Times New Roman"/>
-          <w:sz w:val="16"/>
-        </w:rPr>
-        <w:t xml:space="preserve"> звание, степень)  </w:t>
+        <w:t xml:space="preserve">(Фамилия, И.О.,  ученое звание, степень)  </w:t>
       </w:r>
       <w:r>
         <w:rPr>
@@ -971,23 +930,7 @@
           <w:rFonts w:ascii="Times New Roman" w:eastAsia="Times New Roman" w:hAnsi="Times New Roman" w:cs="Times New Roman"/>
           <w:sz w:val="24"/>
         </w:rPr>
-        <w:t>“____</w:t>
-      </w:r>
-      <w:proofErr w:type="gramStart"/>
-      <w:r>
-        <w:rPr>
-          <w:rFonts w:ascii="Times New Roman" w:eastAsia="Times New Roman" w:hAnsi="Times New Roman" w:cs="Times New Roman"/>
-          <w:sz w:val="24"/>
-        </w:rPr>
-        <w:t>_”_</w:t>
-      </w:r>
-      <w:proofErr w:type="gramEnd"/>
-      <w:r>
-        <w:rPr>
-          <w:rFonts w:ascii="Times New Roman" w:eastAsia="Times New Roman" w:hAnsi="Times New Roman" w:cs="Times New Roman"/>
-          <w:sz w:val="24"/>
-        </w:rPr>
-        <w:t xml:space="preserve">_________________ 20 ____г. </w:t>
+        <w:t xml:space="preserve">“_____”__________________ 20 ____г. </w:t>
       </w:r>
     </w:p>
     <w:p>
@@ -1071,7 +1014,6 @@
         <w:spacing w:after="0"/>
         <w:ind w:left="-5" w:hanging="10"/>
       </w:pPr>
-      <w:proofErr w:type="spellStart"/>
       <w:r>
         <w:rPr>
           <w:rFonts w:ascii="Times New Roman" w:eastAsia="Times New Roman" w:hAnsi="Times New Roman" w:cs="Times New Roman"/>
@@ -1084,40 +1026,14 @@
           <w:rFonts w:ascii="Times New Roman" w:eastAsia="Times New Roman" w:hAnsi="Times New Roman" w:cs="Times New Roman"/>
           <w:sz w:val="24"/>
         </w:rPr>
-        <w:t>Стоянов</w:t>
-      </w:r>
-      <w:proofErr w:type="spellEnd"/>
+        <w:t>Стоянов Д.А.</w:t>
+      </w:r>
       <w:r>
         <w:rPr>
           <w:rFonts w:ascii="Times New Roman" w:eastAsia="Times New Roman" w:hAnsi="Times New Roman" w:cs="Times New Roman"/>
           <w:sz w:val="24"/>
         </w:rPr>
-        <w:t xml:space="preserve"> </w:t>
-      </w:r>
-      <w:proofErr w:type="spellStart"/>
-      <w:proofErr w:type="gramStart"/>
-      <w:r>
-        <w:rPr>
-          <w:rFonts w:ascii="Times New Roman" w:eastAsia="Times New Roman" w:hAnsi="Times New Roman" w:cs="Times New Roman"/>
-          <w:sz w:val="24"/>
-        </w:rPr>
-        <w:t>Д.А.</w:t>
-      </w:r>
-      <w:proofErr w:type="gramEnd"/>
-      <w:r>
-        <w:rPr>
-          <w:rFonts w:ascii="Times New Roman" w:eastAsia="Times New Roman" w:hAnsi="Times New Roman" w:cs="Times New Roman"/>
-          <w:sz w:val="24"/>
-        </w:rPr>
-        <w:t>_____Группа</w:t>
-      </w:r>
-      <w:proofErr w:type="spellEnd"/>
-      <w:r>
-        <w:rPr>
-          <w:rFonts w:ascii="Times New Roman" w:eastAsia="Times New Roman" w:hAnsi="Times New Roman" w:cs="Times New Roman"/>
-          <w:sz w:val="24"/>
-        </w:rPr>
-        <w:t>____</w:t>
+        <w:t>_____Группа____</w:t>
       </w:r>
       <w:r>
         <w:rPr>
@@ -1141,7 +1057,6 @@
         </w:rPr>
         <w:t>______ Факультет____</w:t>
       </w:r>
-      <w:proofErr w:type="spellStart"/>
       <w:r>
         <w:rPr>
           <w:rFonts w:ascii="Times New Roman" w:eastAsia="Times New Roman" w:hAnsi="Times New Roman" w:cs="Times New Roman"/>
@@ -1149,7 +1064,6 @@
         </w:rPr>
         <w:t>СУиР</w:t>
       </w:r>
-      <w:proofErr w:type="spellEnd"/>
       <w:r>
         <w:rPr>
           <w:rFonts w:ascii="Times New Roman" w:eastAsia="Times New Roman" w:hAnsi="Times New Roman" w:cs="Times New Roman"/>
@@ -1200,30 +1114,14 @@
           <w:rFonts w:ascii="Times New Roman" w:eastAsia="Times New Roman" w:hAnsi="Times New Roman" w:cs="Times New Roman"/>
           <w:sz w:val="24"/>
         </w:rPr>
-        <w:t xml:space="preserve">Прикладная математика и </w:t>
-      </w:r>
-      <w:proofErr w:type="gramStart"/>
+        <w:t>Прикладная математика и информатика,</w:t>
+      </w:r>
       <w:r>
         <w:rPr>
           <w:rFonts w:ascii="Times New Roman" w:eastAsia="Times New Roman" w:hAnsi="Times New Roman" w:cs="Times New Roman"/>
           <w:sz w:val="24"/>
         </w:rPr>
-        <w:t>информатика,</w:t>
-      </w:r>
-      <w:r>
-        <w:rPr>
-          <w:rFonts w:ascii="Times New Roman" w:eastAsia="Times New Roman" w:hAnsi="Times New Roman" w:cs="Times New Roman"/>
-          <w:sz w:val="24"/>
-        </w:rPr>
-        <w:t>_</w:t>
-      </w:r>
-      <w:proofErr w:type="gramEnd"/>
-      <w:r>
-        <w:rPr>
-          <w:rFonts w:ascii="Times New Roman" w:eastAsia="Times New Roman" w:hAnsi="Times New Roman" w:cs="Times New Roman"/>
-          <w:sz w:val="24"/>
-        </w:rPr>
-        <w:t xml:space="preserve"> </w:t>
+        <w:t xml:space="preserve">_ </w:t>
       </w:r>
     </w:p>
     <w:p>
@@ -1332,23 +1230,7 @@
           <w:sz w:val="16"/>
         </w:rPr>
         <w:tab/>
-        <w:t>(Фамилия, И., О.</w:t>
-      </w:r>
-      <w:proofErr w:type="gramStart"/>
-      <w:r>
-        <w:rPr>
-          <w:rFonts w:ascii="Times New Roman" w:eastAsia="Times New Roman" w:hAnsi="Times New Roman" w:cs="Times New Roman"/>
-          <w:sz w:val="16"/>
-        </w:rPr>
-        <w:t>,  ученое</w:t>
-      </w:r>
-      <w:proofErr w:type="gramEnd"/>
-      <w:r>
-        <w:rPr>
-          <w:rFonts w:ascii="Times New Roman" w:eastAsia="Times New Roman" w:hAnsi="Times New Roman" w:cs="Times New Roman"/>
-          <w:sz w:val="16"/>
-        </w:rPr>
-        <w:t xml:space="preserve"> звание, степень) </w:t>
+        <w:t xml:space="preserve">(Фамилия, И., О.,  ученое звание, степень) </w:t>
       </w:r>
       <w:r>
         <w:rPr>
@@ -1433,56 +1315,52 @@
           <w:sz w:val="16"/>
         </w:rPr>
         <w:tab/>
-        <w:t>(Фамилия, И., О.</w:t>
-      </w:r>
-      <w:proofErr w:type="gramStart"/>
+        <w:t xml:space="preserve">(Фамилия, И., О.,  ученое звание, степень) </w:t>
+      </w:r>
       <w:r>
         <w:rPr>
           <w:rFonts w:ascii="Times New Roman" w:eastAsia="Times New Roman" w:hAnsi="Times New Roman" w:cs="Times New Roman"/>
           <w:sz w:val="16"/>
         </w:rPr>
-        <w:t>,  ученое</w:t>
-      </w:r>
-      <w:proofErr w:type="gramEnd"/>
+        <w:tab/>
+        <w:t xml:space="preserve"> </w:t>
+      </w:r>
       <w:r>
         <w:rPr>
           <w:rFonts w:ascii="Times New Roman" w:eastAsia="Times New Roman" w:hAnsi="Times New Roman" w:cs="Times New Roman"/>
           <w:sz w:val="16"/>
         </w:rPr>
-        <w:t xml:space="preserve"> звание, степень) </w:t>
-      </w:r>
+        <w:tab/>
+        <w:t xml:space="preserve">(Подпись) </w:t>
+      </w:r>
+    </w:p>
+    <w:p>
+      <w:pPr>
+        <w:spacing w:after="60"/>
+      </w:pPr>
       <w:r>
         <w:rPr>
           <w:rFonts w:ascii="Times New Roman" w:eastAsia="Times New Roman" w:hAnsi="Times New Roman" w:cs="Times New Roman"/>
           <w:sz w:val="16"/>
         </w:rPr>
-        <w:tab/>
         <w:t xml:space="preserve"> </w:t>
-      </w:r>
-      <w:r>
-        <w:rPr>
-          <w:rFonts w:ascii="Times New Roman" w:eastAsia="Times New Roman" w:hAnsi="Times New Roman" w:cs="Times New Roman"/>
-          <w:sz w:val="16"/>
-        </w:rPr>
-        <w:tab/>
-        <w:t xml:space="preserve">(Подпись) </w:t>
       </w:r>
     </w:p>
     <w:p>
       <w:pPr>
-        <w:spacing w:after="60"/>
+        <w:spacing w:after="0"/>
       </w:pPr>
       <w:r>
         <w:rPr>
           <w:rFonts w:ascii="Times New Roman" w:eastAsia="Times New Roman" w:hAnsi="Times New Roman" w:cs="Times New Roman"/>
-          <w:sz w:val="16"/>
+          <w:sz w:val="24"/>
         </w:rPr>
         <w:t xml:space="preserve"> </w:t>
       </w:r>
     </w:p>
     <w:p>
       <w:pPr>
-        <w:spacing w:after="0"/>
+        <w:spacing w:after="22"/>
       </w:pPr>
       <w:r>
         <w:rPr>
@@ -1494,18 +1372,31 @@
     </w:p>
     <w:p>
       <w:pPr>
-        <w:spacing w:after="22"/>
+        <w:spacing w:after="0"/>
+        <w:ind w:left="-5" w:hanging="10"/>
       </w:pPr>
       <w:r>
         <w:rPr>
           <w:rFonts w:ascii="Times New Roman" w:eastAsia="Times New Roman" w:hAnsi="Times New Roman" w:cs="Times New Roman"/>
           <w:sz w:val="24"/>
         </w:rPr>
-        <w:t xml:space="preserve"> </w:t>
+        <w:t xml:space="preserve">ВКР принята  “____”________________________20 ____г. </w:t>
       </w:r>
     </w:p>
     <w:p>
       <w:pPr>
+        <w:spacing w:after="21"/>
+      </w:pPr>
+      <w:r>
+        <w:rPr>
+          <w:rFonts w:ascii="Times New Roman" w:eastAsia="Times New Roman" w:hAnsi="Times New Roman" w:cs="Times New Roman"/>
+          <w:sz w:val="24"/>
+        </w:rPr>
+        <w:t xml:space="preserve"> </w:t>
+      </w:r>
+    </w:p>
+    <w:p>
+      <w:pPr>
         <w:spacing w:after="0"/>
         <w:ind w:left="-5" w:hanging="10"/>
       </w:pPr>
@@ -1514,28 +1405,37 @@
           <w:rFonts w:ascii="Times New Roman" w:eastAsia="Times New Roman" w:hAnsi="Times New Roman" w:cs="Times New Roman"/>
           <w:sz w:val="24"/>
         </w:rPr>
-        <w:t xml:space="preserve">ВКР </w:t>
-      </w:r>
-      <w:proofErr w:type="gramStart"/>
+        <w:t xml:space="preserve">Оригинальность ВКР ______________% </w:t>
+      </w:r>
+    </w:p>
+    <w:p>
+      <w:pPr>
+        <w:spacing w:after="27"/>
+      </w:pPr>
       <w:r>
         <w:rPr>
           <w:rFonts w:ascii="Times New Roman" w:eastAsia="Times New Roman" w:hAnsi="Times New Roman" w:cs="Times New Roman"/>
           <w:sz w:val="24"/>
         </w:rPr>
-        <w:t>принята  “</w:t>
-      </w:r>
-      <w:proofErr w:type="gramEnd"/>
+        <w:t xml:space="preserve"> </w:t>
+      </w:r>
+    </w:p>
+    <w:p>
+      <w:pPr>
+        <w:spacing w:after="0"/>
+        <w:ind w:left="-5" w:hanging="10"/>
+      </w:pPr>
       <w:r>
         <w:rPr>
           <w:rFonts w:ascii="Times New Roman" w:eastAsia="Times New Roman" w:hAnsi="Times New Roman" w:cs="Times New Roman"/>
           <w:sz w:val="24"/>
         </w:rPr>
-        <w:t xml:space="preserve">____”________________________20 ____г. </w:t>
+        <w:t xml:space="preserve">ВКР выполнена с оценкой _______________________________ </w:t>
       </w:r>
     </w:p>
     <w:p>
       <w:pPr>
-        <w:spacing w:after="21"/>
+        <w:spacing w:after="22"/>
       </w:pPr>
       <w:r>
         <w:rPr>
@@ -1555,73 +1455,7 @@
           <w:rFonts w:ascii="Times New Roman" w:eastAsia="Times New Roman" w:hAnsi="Times New Roman" w:cs="Times New Roman"/>
           <w:sz w:val="24"/>
         </w:rPr>
-        <w:t xml:space="preserve">Оригинальность ВКР ______________% </w:t>
-      </w:r>
-    </w:p>
-    <w:p>
-      <w:pPr>
-        <w:spacing w:after="27"/>
-      </w:pPr>
-      <w:r>
-        <w:rPr>
-          <w:rFonts w:ascii="Times New Roman" w:eastAsia="Times New Roman" w:hAnsi="Times New Roman" w:cs="Times New Roman"/>
-          <w:sz w:val="24"/>
-        </w:rPr>
-        <w:t xml:space="preserve"> </w:t>
-      </w:r>
-    </w:p>
-    <w:p>
-      <w:pPr>
-        <w:spacing w:after="0"/>
-        <w:ind w:left="-5" w:hanging="10"/>
-      </w:pPr>
-      <w:r>
-        <w:rPr>
-          <w:rFonts w:ascii="Times New Roman" w:eastAsia="Times New Roman" w:hAnsi="Times New Roman" w:cs="Times New Roman"/>
-          <w:sz w:val="24"/>
-        </w:rPr>
-        <w:t xml:space="preserve">ВКР выполнена с оценкой _______________________________ </w:t>
-      </w:r>
-    </w:p>
-    <w:p>
-      <w:pPr>
-        <w:spacing w:after="22"/>
-      </w:pPr>
-      <w:r>
-        <w:rPr>
-          <w:rFonts w:ascii="Times New Roman" w:eastAsia="Times New Roman" w:hAnsi="Times New Roman" w:cs="Times New Roman"/>
-          <w:sz w:val="24"/>
-        </w:rPr>
-        <w:t xml:space="preserve"> </w:t>
-      </w:r>
-    </w:p>
-    <w:p>
-      <w:pPr>
-        <w:spacing w:after="0"/>
-        <w:ind w:left="-5" w:hanging="10"/>
-      </w:pPr>
-      <w:r>
-        <w:rPr>
-          <w:rFonts w:ascii="Times New Roman" w:eastAsia="Times New Roman" w:hAnsi="Times New Roman" w:cs="Times New Roman"/>
-          <w:sz w:val="24"/>
-        </w:rPr>
-        <w:t>Дата защиты “___</w:t>
-      </w:r>
-      <w:proofErr w:type="gramStart"/>
-      <w:r>
-        <w:rPr>
-          <w:rFonts w:ascii="Times New Roman" w:eastAsia="Times New Roman" w:hAnsi="Times New Roman" w:cs="Times New Roman"/>
-          <w:sz w:val="24"/>
-        </w:rPr>
-        <w:t>_”_</w:t>
-      </w:r>
-      <w:proofErr w:type="gramEnd"/>
-      <w:r>
-        <w:rPr>
-          <w:rFonts w:ascii="Times New Roman" w:eastAsia="Times New Roman" w:hAnsi="Times New Roman" w:cs="Times New Roman"/>
-          <w:sz w:val="24"/>
-        </w:rPr>
-        <w:t xml:space="preserve">_______________________20 ____г. </w:t>
+        <w:t xml:space="preserve">Дата защиты “____”________________________20 ____г. </w:t>
       </w:r>
     </w:p>
     <w:p>
@@ -1678,29 +1512,14 @@
           <w:sz w:val="16"/>
         </w:rPr>
         <w:tab/>
-        <w:t>(</w:t>
-      </w:r>
-      <w:proofErr w:type="gramStart"/>
+        <w:t xml:space="preserve">(ФИО)  </w:t>
+      </w:r>
       <w:r>
         <w:rPr>
           <w:rFonts w:ascii="Times New Roman" w:eastAsia="Times New Roman" w:hAnsi="Times New Roman" w:cs="Times New Roman"/>
           <w:sz w:val="16"/>
         </w:rPr>
-        <w:t xml:space="preserve">ФИО)  </w:t>
-      </w:r>
-      <w:r>
-        <w:rPr>
-          <w:rFonts w:ascii="Times New Roman" w:eastAsia="Times New Roman" w:hAnsi="Times New Roman" w:cs="Times New Roman"/>
-          <w:sz w:val="16"/>
-        </w:rPr>
         <w:tab/>
-      </w:r>
-      <w:proofErr w:type="gramEnd"/>
-      <w:r>
-        <w:rPr>
-          <w:rFonts w:ascii="Times New Roman" w:eastAsia="Times New Roman" w:hAnsi="Times New Roman" w:cs="Times New Roman"/>
-          <w:sz w:val="16"/>
-        </w:rPr>
         <w:t xml:space="preserve"> </w:t>
       </w:r>
       <w:r>
@@ -3685,16 +3504,7 @@
           <w:sz w:val="28"/>
           <w:szCs w:val="28"/>
         </w:rPr>
-        <w:t xml:space="preserve">. Другие причины отсутствия положительного влияния на время ожидания в больницах могут быть связаны с увеличением задержек при транспортировке </w:t>
-      </w:r>
-      <w:proofErr w:type="spellStart"/>
-      <w:r>
-        <w:rPr>
-          <w:rFonts w:ascii="Times New Roman" w:hAnsi="Times New Roman" w:cs="Times New Roman"/>
-          <w:sz w:val="28"/>
-          <w:szCs w:val="28"/>
-        </w:rPr>
-        <w:t>па</w:t>
+        <w:t>. Другие причины отсутствия положительного влияния на время ожидания в больницах могут быть связаны с увеличением задержек при транспортировке па</w:t>
       </w:r>
       <w:r>
         <w:rPr>
@@ -3710,16 +3520,7 @@
           <w:sz w:val="28"/>
           <w:szCs w:val="28"/>
         </w:rPr>
-        <w:t>циента</w:t>
-      </w:r>
-      <w:proofErr w:type="spellEnd"/>
-      <w:r>
-        <w:rPr>
-          <w:rFonts w:ascii="Times New Roman" w:hAnsi="Times New Roman" w:cs="Times New Roman"/>
-          <w:sz w:val="28"/>
-          <w:szCs w:val="28"/>
-        </w:rPr>
-        <w:t xml:space="preserve">, худшем качестве обслуживания </w:t>
+        <w:t xml:space="preserve">циента, худшем качестве обслуживания </w:t>
       </w:r>
       <w:r>
         <w:rPr>
@@ -4221,7 +4022,7 @@
           <w:noProof/>
         </w:rPr>
         <w:drawing>
-          <wp:inline distT="0" distB="0" distL="0" distR="0" wp14:anchorId="72E59770" wp14:editId="341543EC">
+          <wp:inline distT="0" distB="0" distL="0" distR="0" wp14:anchorId="45E7E830" wp14:editId="6CC3512D">
             <wp:extent cx="6069330" cy="3070860"/>
             <wp:effectExtent l="0" t="0" r="7620" b="0"/>
             <wp:docPr id="1" name="Рисунок 1"/>
@@ -9296,18 +9097,8 @@
           <w:sz w:val="28"/>
           <w:szCs w:val="28"/>
         </w:rPr>
-        <w:t xml:space="preserve">согласно нотации </w:t>
-      </w:r>
-      <w:proofErr w:type="spellStart"/>
-      <w:r>
-        <w:rPr>
-          <w:rFonts w:ascii="Times New Roman" w:hAnsi="Times New Roman" w:cs="Times New Roman"/>
-          <w:sz w:val="28"/>
-          <w:szCs w:val="28"/>
-        </w:rPr>
-        <w:t>Кендалла</w:t>
-      </w:r>
-      <w:proofErr w:type="spellEnd"/>
+        <w:t>согласно нотации Кендалла</w:t>
+      </w:r>
       <w:r>
         <w:rPr>
           <w:rFonts w:ascii="Times New Roman" w:hAnsi="Times New Roman" w:cs="Times New Roman"/>
@@ -9355,7 +9146,7 @@
           <w:noProof/>
         </w:rPr>
         <w:drawing>
-          <wp:inline distT="0" distB="0" distL="0" distR="0" wp14:anchorId="43655013" wp14:editId="20BDB029">
+          <wp:inline distT="0" distB="0" distL="0" distR="0" wp14:anchorId="1C0E2017" wp14:editId="64F1C5D4">
             <wp:extent cx="5915025" cy="2800350"/>
             <wp:effectExtent l="0" t="0" r="9525" b="0"/>
             <wp:docPr id="3" name="Рисунок 3"/>
@@ -9422,7 +9213,7 @@
           <w:sz w:val="24"/>
           <w:szCs w:val="28"/>
         </w:rPr>
-        <w:instrText>ADDIN CSL_CITATION {"citationItems":[{"id":"ITEM-1","itemData":{"DOI":"10.1007/978-3-319-93698-7_31","ISBN":"9783319936970","ISSN":"16113349","abstract":"The paper presents early results on the development of a generalized approach for modeling and analysis of the interaction of multiple stakeholders in city environment while providing services to citizens under the regulation of city authorities. The approach considers the interaction between main stakeholders (organizations of various kind, citizens, and city authorities) including information and finances exchange, activities taken and services or goods provided. The developed approach is based on a combination of game-theoretic modeling and simulation of service providers interaction. Such combination enables consideration of confronting stakeholders as well as determined (e.g., scheduled) and stochastic variation in characteristics of system’s elements. The goal of this approach development is supporting of analysis and optimization of city-level regulation through legislative, financial, and informational interaction with organizations and environment of a city. An example of ambulance dispatching during providing emergent care for acute coronary syndrome (ACS) patients is considered. The example is analyzed in a simplified linear case and in practical application to dispatching ambulances providing service for ACS patients in Saint Petersburg. © Springer International Publishing AG, part of Springer Nature 2018.","author":[{"dropping-particle":"V.","family":"Kovalchuk","given":"Sergey","non-dropping-particle":"","parse-names":false,"suffix":""},{"dropping-particle":"","family":"Moskalenko","given":"Mariia A.","non-dropping-particle":"","parse-names":false,"suffix":""},{"dropping-particle":"","family":"Yakovlev","given":"Alexey N.","non-dropping-particle":"","parse-names":false,"suffix":""}],"container-title":"Lecture Notes in Computer Science (including subseries Lecture Notes in Artificial Intelligence and Lecture Notes in Bioinformatics)","id":"ITEM-1","issued":{"date-parts":[["2018"]]},"title":"Towards model-based policy elaboration on city scale using game theory: Application to ambulance dispatching","type":"paper-conference"},"uris":["http://www.mendeley.com/documents/?uuid=96a25ec2-cb10-492d-82ce-e453e15929c2"]}],"mendeley":{"formattedCitation":"[2]","plainTextFormattedCitation":"[2]"},"properties":{"noteIndex":0},"schema":"https://github.com/citation-style-language/schema/raw/master/csl-citation.json"}</w:instrText>
+        <w:instrText>ADDIN CSL_CITATION {"citationItems":[{"id":"ITEM-1","itemData":{"DOI":"10.1007/978-3-319-93698-7_31","ISBN":"9783319936970","ISSN":"16113349","abstract":"The paper presents early results on the development of a generalized approach for modeling and analysis of the interaction of multiple stakeholders in city environment while providing services to citizens under the regulation of city authorities. The approach considers the interaction between main stakeholders (organizations of various kind, citizens, and city authorities) including information and finances exchange, activities taken and services or goods provided. The developed approach is based on a combination of game-theoretic modeling and simulation of service providers interaction. Such combination enables consideration of confronting stakeholders as well as determined (e.g., scheduled) and stochastic variation in characteristics of system’s elements. The goal of this approach development is supporting of analysis and optimization of city-level regulation through legislative, financial, and informational interaction with organizations and environment of a city. An example of ambulance dispatching during providing emergent care for acute coronary syndrome (ACS) patients is considered. The example is analyzed in a simplified linear case and in practical application to dispatching ambulances providing service for ACS patients in Saint Petersburg. © Springer International Publishing AG, part of Springer Nature 2018.","author":[{"dropping-particle":"V.","family":"Kovalchuk","given":"Sergey","non-dropping-particle":"","parse-names":false,"suffix":""},{"dropping-particle":"","family":"Moskalenko","given":"Mariia A.","non-dropping-particle":"","parse-names":false,"suffix":""},{"dropping-particle":"","family":"Yakovlev","given":"Alexey N.","non-dropping-particle":"","parse-names":false,"suffix":""}],"container-title":"Lecture Notes in Computer Science (including subseries Lecture Notes in Artificial Intelligence and Lecture Notes in Bioinformatics)","id":"ITEM-1","issued":{"date-parts":[["2018"]]},"title":"Towards model-based policy elaboration on city scale using game theory: Application to ambulance dispatching","type":"paper-conference"},"uris":["http://www.mendeley.com/documents/?uuid=96a25ec2-cb10-492d-82ce-e453e15929c2"]}],"mendeley":{"formattedCitation":"[2]","plainTextFormattedCitation":"[2]","previouslyFormattedCitation":"[2]"},"properties":{"noteIndex":0},"schema":"https://github.com/citation-style-language/schema/raw/master/csl-citation.json"}</w:instrText>
       </w:r>
       <w:r>
         <w:rPr>
@@ -9621,7 +9412,7 @@
           <w:noProof/>
         </w:rPr>
         <w:drawing>
-          <wp:inline distT="0" distB="0" distL="0" distR="0">
+          <wp:inline distT="0" distB="0" distL="0" distR="0" wp14:anchorId="2A3F4E0D" wp14:editId="59A2221C">
             <wp:extent cx="6119495" cy="2153920"/>
             <wp:effectExtent l="0" t="0" r="0" b="0"/>
             <wp:docPr id="4" name="Рисунок 4"/>
@@ -10545,12 +10336,21 @@
     </w:tbl>
     <w:p>
       <w:pPr>
-        <w:rPr>
-          <w:rFonts w:ascii="Times New Roman" w:hAnsi="Times New Roman" w:cs="Times New Roman"/>
-          <w:sz w:val="28"/>
-          <w:szCs w:val="28"/>
-        </w:rPr>
-      </w:pPr>
+        <w:jc w:val="center"/>
+        <w:rPr>
+          <w:rFonts w:ascii="Times New Roman" w:hAnsi="Times New Roman" w:cs="Times New Roman"/>
+          <w:sz w:val="24"/>
+          <w:szCs w:val="24"/>
+        </w:rPr>
+      </w:pPr>
+      <w:r>
+        <w:rPr>
+          <w:rFonts w:ascii="Times New Roman" w:hAnsi="Times New Roman" w:cs="Times New Roman"/>
+          <w:sz w:val="28"/>
+          <w:szCs w:val="28"/>
+        </w:rPr>
+        <w:t>Таблица 1. Игровая матрица для случая с  2 госпиталями</w:t>
+      </w:r>
     </w:p>
     <w:p>
       <w:pPr>
@@ -10837,6 +10637,9 @@
             <m:t xml:space="preserve">        (2)</m:t>
           </m:r>
           <m:r>
+            <m:rPr>
+              <m:sty m:val="p"/>
+            </m:rPr>
             <w:rPr>
               <w:rFonts w:ascii="Times New Roman" w:hAnsi="Times New Roman" w:cs="Times New Roman"/>
               <w:sz w:val="28"/>
@@ -10983,7 +10786,7 @@
           <w:noProof/>
         </w:rPr>
         <w:drawing>
-          <wp:inline distT="0" distB="0" distL="0" distR="0">
+          <wp:inline distT="0" distB="0" distL="0" distR="0" wp14:anchorId="3C0380C3" wp14:editId="6D6F8497">
             <wp:extent cx="6119495" cy="4024630"/>
             <wp:effectExtent l="0" t="0" r="0" b="0"/>
             <wp:docPr id="5" name="Рисунок 5"/>
@@ -11150,7 +10953,7 @@
         </w:rPr>
         <w:lastRenderedPageBreak/>
         <w:drawing>
-          <wp:inline distT="0" distB="0" distL="0" distR="0">
+          <wp:inline distT="0" distB="0" distL="0" distR="0" wp14:anchorId="6A3E8732" wp14:editId="7BD56A31">
             <wp:extent cx="6119495" cy="4077970"/>
             <wp:effectExtent l="0" t="0" r="0" b="0"/>
             <wp:docPr id="2" name="Рисунок 2"/>
@@ -11834,15 +11637,7 @@
               <w:sz w:val="28"/>
               <w:szCs w:val="28"/>
             </w:rPr>
-            <m:t xml:space="preserve">                                                                                  (3</m:t>
-          </m:r>
-          <m:r>
-            <w:rPr>
-              <w:rFonts w:ascii="Cambria Math" w:hAnsi="Cambria Math" w:cs="Times New Roman"/>
-              <w:sz w:val="28"/>
-              <w:szCs w:val="28"/>
-            </w:rPr>
-            <m:t>)</m:t>
+            <m:t xml:space="preserve">                                                                                  (3)</m:t>
           </m:r>
         </m:oMath>
       </m:oMathPara>
@@ -12329,17 +12124,12 @@
               <w:sz w:val="28"/>
               <w:szCs w:val="28"/>
             </w:rPr>
-            <m:t xml:space="preserve">          (4</m:t>
+            <m:t xml:space="preserve">          (4)</m:t>
           </m:r>
           <m:r>
-            <w:rPr>
-              <w:rFonts w:ascii="Cambria Math" w:hAnsi="Cambria Math" w:cs="Times New Roman"/>
-              <w:sz w:val="28"/>
-              <w:szCs w:val="28"/>
-            </w:rPr>
-            <m:t>)</m:t>
-          </m:r>
-          <m:r>
+            <m:rPr>
+              <m:sty m:val="p"/>
+            </m:rPr>
             <w:rPr>
               <w:rFonts w:ascii="Times New Roman" w:hAnsi="Times New Roman" w:cs="Times New Roman"/>
               <w:sz w:val="28"/>
@@ -12907,15 +12697,7 @@
               <w:sz w:val="28"/>
               <w:szCs w:val="28"/>
             </w:rPr>
-            <m:t xml:space="preserve">                                    (6</m:t>
-          </m:r>
-          <m:r>
-            <w:rPr>
-              <w:rFonts w:ascii="Cambria Math" w:hAnsi="Cambria Math" w:cs="Times New Roman"/>
-              <w:sz w:val="28"/>
-              <w:szCs w:val="28"/>
-            </w:rPr>
-            <m:t>)</m:t>
+            <m:t xml:space="preserve">                                    (6)</m:t>
           </m:r>
         </m:oMath>
       </m:oMathPara>
@@ -13344,33 +13126,12 @@
               <w:sz w:val="28"/>
               <w:szCs w:val="30"/>
             </w:rPr>
-            <m:t xml:space="preserve">                                             </m:t>
+            <m:t xml:space="preserve">                                              (7)</m:t>
           </m:r>
           <m:r>
-            <w:rPr>
-              <w:rFonts w:ascii="Cambria Math" w:hAnsi="Cambria Math"/>
-              <w:sz w:val="28"/>
-              <w:szCs w:val="30"/>
-            </w:rPr>
-            <m:t xml:space="preserve"> </m:t>
-          </m:r>
-          <m:r>
-            <w:rPr>
-              <w:rFonts w:ascii="Cambria Math" w:hAnsi="Cambria Math"/>
-              <w:sz w:val="28"/>
-              <w:szCs w:val="30"/>
-            </w:rPr>
-            <m:t>(7</m:t>
-          </m:r>
-          <m:r>
-            <w:rPr>
-              <w:rFonts w:ascii="Cambria Math" w:hAnsi="Cambria Math"/>
-              <w:sz w:val="28"/>
-              <w:szCs w:val="30"/>
-            </w:rPr>
-            <m:t>)</m:t>
-          </m:r>
-          <m:r>
+            <m:rPr>
+              <m:sty m:val="p"/>
+            </m:rPr>
             <w:rPr>
               <w:sz w:val="28"/>
               <w:szCs w:val="30"/>
@@ -13525,23 +13286,7 @@
               <w:sz w:val="28"/>
               <w:szCs w:val="30"/>
             </w:rPr>
-            <m:t xml:space="preserve">                                                                    </m:t>
-          </m:r>
-          <m:r>
-            <w:rPr>
-              <w:rFonts w:ascii="Cambria Math" w:hAnsi="Cambria Math"/>
-              <w:sz w:val="28"/>
-              <w:szCs w:val="30"/>
-            </w:rPr>
-            <m:t xml:space="preserve"> </m:t>
-          </m:r>
-          <m:r>
-            <w:rPr>
-              <w:rFonts w:ascii="Cambria Math" w:hAnsi="Cambria Math"/>
-              <w:sz w:val="28"/>
-              <w:szCs w:val="30"/>
-            </w:rPr>
-            <m:t>(8)</m:t>
+            <m:t xml:space="preserve">                                                                     (8)</m:t>
           </m:r>
         </m:oMath>
       </m:oMathPara>
@@ -14312,6 +14057,9 @@
             <m:t xml:space="preserve">                                   (11)</m:t>
           </m:r>
           <m:r>
+            <m:rPr>
+              <m:sty m:val="p"/>
+            </m:rPr>
             <w:rPr>
               <w:rFonts w:ascii="Times New Roman" w:hAnsi="Times New Roman" w:cs="Times New Roman"/>
               <w:sz w:val="30"/>
@@ -14454,7 +14202,6 @@
         </w:rPr>
         <w:t xml:space="preserve">поток, изначально направленный в госпиталь </w:t>
       </w:r>
-      <w:proofErr w:type="spellStart"/>
       <w:r>
         <w:rPr>
           <w:rFonts w:ascii="Times New Roman" w:hAnsi="Times New Roman" w:cs="Times New Roman"/>
@@ -14464,7 +14211,6 @@
         </w:rPr>
         <w:t>i</w:t>
       </w:r>
-      <w:proofErr w:type="spellEnd"/>
       <w:r>
         <w:rPr>
           <w:rFonts w:ascii="Times New Roman" w:hAnsi="Times New Roman" w:cs="Times New Roman"/>
@@ -14481,7 +14227,6 @@
         </w:rPr>
         <w:t xml:space="preserve">равный половине общего потока). Далее этот поток может измениться из-за перенаправления в другие госпитали. Госпиталь с индексом </w:t>
       </w:r>
-      <w:proofErr w:type="spellStart"/>
       <w:r>
         <w:rPr>
           <w:rFonts w:ascii="Times New Roman" w:hAnsi="Times New Roman" w:cs="Times New Roman"/>
@@ -14491,7 +14236,6 @@
         </w:rPr>
         <w:t>i</w:t>
       </w:r>
-      <w:proofErr w:type="spellEnd"/>
       <w:r>
         <w:rPr>
           <w:rFonts w:ascii="Times New Roman" w:hAnsi="Times New Roman" w:cs="Times New Roman"/>
@@ -14772,23 +14516,7 @@
               <w:sz w:val="28"/>
               <w:szCs w:val="28"/>
             </w:rPr>
-            <m:t xml:space="preserve">      </m:t>
-          </m:r>
-          <m:r>
-            <w:rPr>
-              <w:rFonts w:ascii="Cambria Math" w:hAnsi="Cambria Math" w:cs="Times New Roman"/>
-              <w:sz w:val="28"/>
-              <w:szCs w:val="28"/>
-            </w:rPr>
-            <m:t xml:space="preserve">                                                                      (12</m:t>
-          </m:r>
-          <m:r>
-            <w:rPr>
-              <w:rFonts w:ascii="Cambria Math" w:hAnsi="Cambria Math" w:cs="Times New Roman"/>
-              <w:sz w:val="28"/>
-              <w:szCs w:val="28"/>
-            </w:rPr>
-            <m:t>)</m:t>
+            <m:t xml:space="preserve">                                                                            (12)</m:t>
           </m:r>
         </m:oMath>
       </m:oMathPara>
@@ -16035,7 +15763,15 @@
                   <w:szCs w:val="28"/>
                   <w:lang w:val="en-US"/>
                 </w:rPr>
-                <m:t>R1</m:t>
+                <m:t>R</m:t>
+              </m:r>
+              <m:r>
+                <w:rPr>
+                  <w:rFonts w:ascii="Cambria Math" w:hAnsi="Cambria Math" w:cs="Times New Roman"/>
+                  <w:sz w:val="28"/>
+                  <w:szCs w:val="28"/>
+                </w:rPr>
+                <m:t>1</m:t>
               </m:r>
             </m:sup>
           </m:sSubSup>
@@ -16044,7 +15780,6 @@
               <w:rFonts w:ascii="Cambria Math" w:hAnsi="Cambria Math" w:cs="Times New Roman"/>
               <w:sz w:val="28"/>
               <w:szCs w:val="28"/>
-              <w:lang w:val="en-US"/>
             </w:rPr>
             <m:t>=</m:t>
           </m:r>
@@ -16088,7 +15823,6 @@
                   <w:rFonts w:ascii="Cambria Math" w:hAnsi="Cambria Math" w:cs="Times New Roman"/>
                   <w:sz w:val="28"/>
                   <w:szCs w:val="28"/>
-                  <w:lang w:val="en-US"/>
                 </w:rPr>
                 <m:t>*</m:t>
               </m:r>
@@ -16099,7 +15833,6 @@
               <w:rFonts w:ascii="Cambria Math" w:hAnsi="Cambria Math" w:cs="Times New Roman"/>
               <w:sz w:val="28"/>
               <w:szCs w:val="28"/>
-              <w:lang w:val="en-US"/>
             </w:rPr>
             <m:t>⋅</m:t>
           </m:r>
@@ -16193,7 +15926,6 @@
               <w:rFonts w:ascii="Cambria Math" w:hAnsi="Cambria Math" w:cs="Times New Roman"/>
               <w:sz w:val="28"/>
               <w:szCs w:val="28"/>
-              <w:lang w:val="en-US"/>
             </w:rPr>
             <m:t xml:space="preserve">                                                                </m:t>
           </m:r>
@@ -16215,31 +15947,28 @@
                   <w:rFonts w:ascii="Cambria Math" w:hAnsi="Cambria Math" w:cs="Times New Roman"/>
                   <w:sz w:val="28"/>
                   <w:szCs w:val="28"/>
-                  <w:lang w:val="en-US"/>
-                </w:rPr>
-                <m:t>1</m:t>
-              </m:r>
-              <m:r>
-                <w:rPr>
-                  <w:rFonts w:ascii="Cambria Math" w:hAnsi="Cambria Math" w:cs="Times New Roman"/>
-                  <w:sz w:val="28"/>
-                  <w:szCs w:val="28"/>
-                  <w:lang w:val="en-US"/>
-                </w:rPr>
-                <m:t>6</m:t>
+                </w:rPr>
+                <m:t>16</m:t>
               </m:r>
             </m:e>
           </m:d>
           <m:r>
+            <m:rPr>
+              <m:sty m:val="p"/>
+            </m:rPr>
             <w:rPr>
               <w:rFonts w:ascii="Times New Roman" w:hAnsi="Times New Roman" w:cs="Times New Roman"/>
               <w:sz w:val="28"/>
               <w:szCs w:val="28"/>
-              <w:lang w:val="en-US"/>
             </w:rPr>
             <w:br/>
           </m:r>
+        </m:oMath>
+        <m:oMath>
           <m:r>
+            <m:rPr>
+              <m:sty m:val="p"/>
+            </m:rPr>
             <w:rPr>
               <w:rFonts w:ascii="Times New Roman" w:hAnsi="Times New Roman" w:cs="Times New Roman"/>
               <w:sz w:val="28"/>
@@ -16518,6 +16247,9 @@
             </m:e>
           </m:d>
           <m:r>
+            <m:rPr>
+              <m:sty m:val="p"/>
+            </m:rPr>
             <w:rPr>
               <w:rFonts w:ascii="Times New Roman" w:hAnsi="Times New Roman" w:cs="Times New Roman"/>
               <w:sz w:val="28"/>
@@ -16703,6 +16435,9 @@
             </m:e>
           </m:d>
           <m:r>
+            <m:rPr>
+              <m:sty m:val="p"/>
+            </m:rPr>
             <w:rPr>
               <w:rFonts w:ascii="Times New Roman" w:hAnsi="Times New Roman" w:cs="Times New Roman"/>
               <w:sz w:val="28"/>
@@ -16889,6 +16624,9 @@
             </m:e>
           </m:d>
           <m:r>
+            <m:rPr>
+              <m:sty m:val="p"/>
+            </m:rPr>
             <w:rPr>
               <w:rFonts w:ascii="Cambria Math" w:hAnsi="Cambria Math" w:cs="Times New Roman"/>
               <w:sz w:val="28"/>
@@ -17531,7 +17269,6 @@
         </w:rPr>
         <w:t xml:space="preserve">, которые согласно распределению по лучшему ожидаемому времени были доставлены в госпиталь </w:t>
       </w:r>
-      <w:proofErr w:type="spellStart"/>
       <w:r>
         <w:rPr>
           <w:rFonts w:ascii="Times New Roman" w:hAnsi="Times New Roman" w:cs="Times New Roman"/>
@@ -17541,7 +17278,6 @@
         </w:rPr>
         <w:t>i</w:t>
       </w:r>
-      <w:proofErr w:type="spellEnd"/>
       <w:r>
         <w:rPr>
           <w:rFonts w:ascii="Times New Roman" w:hAnsi="Times New Roman" w:cs="Times New Roman"/>
@@ -17655,18 +17391,19 @@
           <w:rFonts w:ascii="Times New Roman" w:hAnsi="Times New Roman" w:cs="Times New Roman"/>
           <w:sz w:val="28"/>
           <w:szCs w:val="30"/>
-          <w:lang w:val="en-US"/>
         </w:rPr>
         <w:br/>
       </w:r>
       <m:oMathPara>
         <m:oMath>
           <m:r>
+            <m:rPr>
+              <m:sty m:val="p"/>
+            </m:rPr>
             <w:rPr>
               <w:rFonts w:ascii="Cambria Math" w:hAnsi="Cambria Math" w:cs="Times New Roman"/>
               <w:sz w:val="28"/>
               <w:szCs w:val="30"/>
-              <w:lang w:val="en-US"/>
             </w:rPr>
             <w:br/>
           </m:r>
@@ -17944,49 +17681,12 @@
               <w:sz w:val="28"/>
               <w:szCs w:val="30"/>
             </w:rPr>
-            <m:t>=0</m:t>
+            <m:t>=0                                                 (21)</m:t>
           </m:r>
           <m:r>
-            <w:rPr>
-              <w:rFonts w:ascii="Cambria Math" w:hAnsi="Cambria Math" w:cs="Times New Roman"/>
-              <w:sz w:val="28"/>
-              <w:szCs w:val="30"/>
-            </w:rPr>
-            <m:t xml:space="preserve">                                </m:t>
-          </m:r>
-          <m:r>
-            <w:rPr>
-              <w:rFonts w:ascii="Cambria Math" w:hAnsi="Cambria Math" w:cs="Times New Roman"/>
-              <w:sz w:val="28"/>
-              <w:szCs w:val="30"/>
-            </w:rPr>
-            <m:t xml:space="preserve">       </m:t>
-          </m:r>
-          <m:r>
-            <w:rPr>
-              <w:rFonts w:ascii="Cambria Math" w:hAnsi="Cambria Math" w:cs="Times New Roman"/>
-              <w:sz w:val="28"/>
-              <w:szCs w:val="30"/>
-            </w:rPr>
-            <m:t xml:space="preserve"> </m:t>
-          </m:r>
-          <m:r>
-            <w:rPr>
-              <w:rFonts w:ascii="Cambria Math" w:hAnsi="Cambria Math" w:cs="Times New Roman"/>
-              <w:sz w:val="28"/>
-              <w:szCs w:val="30"/>
-            </w:rPr>
-            <m:t xml:space="preserve"> </m:t>
-          </m:r>
-          <m:r>
-            <w:rPr>
-              <w:rFonts w:ascii="Cambria Math" w:hAnsi="Cambria Math" w:cs="Times New Roman"/>
-              <w:sz w:val="28"/>
-              <w:szCs w:val="30"/>
-            </w:rPr>
-            <m:t xml:space="preserve">        (21)</m:t>
-          </m:r>
-          <m:r>
+            <m:rPr>
+              <m:sty m:val="p"/>
+            </m:rPr>
             <w:rPr>
               <w:rFonts w:ascii="Times New Roman" w:hAnsi="Times New Roman" w:cs="Times New Roman"/>
               <w:sz w:val="28"/>
@@ -18533,7 +18233,6 @@
           <m:r>
             <w:rPr>
               <w:rFonts w:ascii="Times New Roman" w:hAnsi="Times New Roman" w:cs="Times New Roman"/>
-              <w:i/>
               <w:sz w:val="28"/>
               <w:szCs w:val="30"/>
             </w:rPr>
@@ -18632,15 +18331,7 @@
               <w:sz w:val="28"/>
               <w:szCs w:val="30"/>
             </w:rPr>
-            <m:t>]=0.</m:t>
-          </m:r>
-          <m:r>
-            <w:rPr>
-              <w:rFonts w:ascii="Cambria Math" w:hAnsi="Cambria Math" w:cs="Times New Roman"/>
-              <w:sz w:val="28"/>
-              <w:szCs w:val="30"/>
-            </w:rPr>
-            <m:t>25</m:t>
+            <m:t>]=0.25</m:t>
           </m:r>
           <m:sSub>
             <m:sSubPr>
@@ -19072,7 +18763,6 @@
           <m:r>
             <w:rPr>
               <w:rFonts w:ascii="Times New Roman" w:hAnsi="Times New Roman" w:cs="Times New Roman"/>
-              <w:i/>
               <w:sz w:val="28"/>
               <w:szCs w:val="30"/>
             </w:rPr>
@@ -19091,7 +18781,6 @@
           <m:r>
             <w:rPr>
               <w:rFonts w:ascii="Times New Roman" w:hAnsi="Times New Roman" w:cs="Times New Roman"/>
-              <w:i/>
               <w:sz w:val="28"/>
               <w:szCs w:val="30"/>
             </w:rPr>
@@ -19407,15 +19096,7 @@
                       <w:sz w:val="28"/>
                       <w:szCs w:val="30"/>
                     </w:rPr>
-                    <m:t>,  &amp;</m:t>
-                  </m:r>
-                  <m:r>
-                    <w:rPr>
-                      <w:rFonts w:ascii="Cambria Math" w:hAnsi="Cambria Math" w:cs="Times New Roman"/>
-                      <w:sz w:val="28"/>
-                      <w:szCs w:val="30"/>
-                    </w:rPr>
-                    <m:t>E</m:t>
+                    <m:t>,  &amp;E</m:t>
                   </m:r>
                   <m:sSub>
                     <m:sSubPr>
@@ -19579,15 +19260,7 @@
                       <w:sz w:val="28"/>
                       <w:szCs w:val="30"/>
                     </w:rPr>
-                    <m:t>,  &amp;</m:t>
-                  </m:r>
-                  <m:r>
-                    <w:rPr>
-                      <w:rFonts w:ascii="Cambria Math" w:hAnsi="Cambria Math" w:cs="Times New Roman"/>
-                      <w:sz w:val="28"/>
-                      <w:szCs w:val="30"/>
-                    </w:rPr>
-                    <m:t>E</m:t>
+                    <m:t>,  &amp;E</m:t>
                   </m:r>
                   <m:sSub>
                     <m:sSubPr>
@@ -19679,37 +19352,21 @@
               <w:sz w:val="28"/>
               <w:szCs w:val="30"/>
             </w:rPr>
-            <m:t xml:space="preserve">     </m:t>
-          </m:r>
-          <m:r>
-            <w:rPr>
-              <w:rFonts w:ascii="Cambria Math" w:hAnsi="Cambria Math" w:cs="Times New Roman"/>
-              <w:sz w:val="28"/>
-              <w:szCs w:val="30"/>
-            </w:rPr>
-            <m:t xml:space="preserve">    </m:t>
-          </m:r>
-          <m:r>
-            <w:rPr>
-              <w:rFonts w:ascii="Cambria Math" w:hAnsi="Cambria Math" w:cs="Times New Roman"/>
-              <w:sz w:val="28"/>
-              <w:szCs w:val="30"/>
-            </w:rPr>
-            <m:t xml:space="preserve">     (22)</m:t>
+            <m:t xml:space="preserve">              (22)</m:t>
           </m:r>
           <m:r>
             <w:rPr>
               <w:rFonts w:ascii="Times New Roman" w:hAnsi="Times New Roman" w:cs="Times New Roman"/>
-              <w:i/>
               <w:sz w:val="28"/>
               <w:szCs w:val="30"/>
             </w:rPr>
             <w:br/>
           </m:r>
+        </m:oMath>
+        <m:oMath>
           <m:r>
             <w:rPr>
               <w:rFonts w:ascii="Times New Roman" w:hAnsi="Times New Roman" w:cs="Times New Roman"/>
-              <w:i/>
               <w:sz w:val="28"/>
               <w:szCs w:val="30"/>
             </w:rPr>
@@ -20025,15 +19682,7 @@
                       <w:sz w:val="28"/>
                       <w:szCs w:val="30"/>
                     </w:rPr>
-                    <m:t>,  &amp;</m:t>
-                  </m:r>
-                  <m:r>
-                    <w:rPr>
-                      <w:rFonts w:ascii="Cambria Math" w:hAnsi="Cambria Math" w:cs="Times New Roman"/>
-                      <w:sz w:val="28"/>
-                      <w:szCs w:val="30"/>
-                    </w:rPr>
-                    <m:t>E</m:t>
+                    <m:t>,  &amp;E</m:t>
                   </m:r>
                   <m:sSub>
                     <m:sSubPr>
@@ -20197,15 +19846,7 @@
                       <w:sz w:val="28"/>
                       <w:szCs w:val="30"/>
                     </w:rPr>
-                    <m:t>,  &amp;</m:t>
-                  </m:r>
-                  <m:r>
-                    <w:rPr>
-                      <w:rFonts w:ascii="Cambria Math" w:hAnsi="Cambria Math" w:cs="Times New Roman"/>
-                      <w:sz w:val="28"/>
-                      <w:szCs w:val="30"/>
-                    </w:rPr>
-                    <m:t>E</m:t>
+                    <m:t>,  &amp;E</m:t>
                   </m:r>
                   <m:sSub>
                     <m:sSubPr>
@@ -20297,23 +19938,7 @@
               <w:sz w:val="28"/>
               <w:szCs w:val="30"/>
             </w:rPr>
-            <m:t xml:space="preserve">        </m:t>
-          </m:r>
-          <m:r>
-            <w:rPr>
-              <w:rFonts w:ascii="Cambria Math" w:hAnsi="Cambria Math" w:cs="Times New Roman"/>
-              <w:sz w:val="28"/>
-              <w:szCs w:val="30"/>
-            </w:rPr>
-            <m:t xml:space="preserve">  </m:t>
-          </m:r>
-          <m:r>
-            <w:rPr>
-              <w:rFonts w:ascii="Cambria Math" w:hAnsi="Cambria Math" w:cs="Times New Roman"/>
-              <w:sz w:val="28"/>
-              <w:szCs w:val="30"/>
-            </w:rPr>
-            <m:t xml:space="preserve">  (22)</m:t>
+            <m:t xml:space="preserve">            (22)</m:t>
           </m:r>
         </m:oMath>
       </m:oMathPara>
@@ -20326,7 +19951,6 @@
           <w:i/>
           <w:sz w:val="28"/>
           <w:szCs w:val="30"/>
-          <w:lang w:val="en-US"/>
         </w:rPr>
       </w:pPr>
       <w:r>
@@ -20424,7 +20048,6 @@
                       <w:rFonts w:ascii="Cambria Math" w:hAnsi="Cambria Math" w:cs="Times New Roman"/>
                       <w:sz w:val="28"/>
                       <w:szCs w:val="30"/>
-                      <w:lang w:val="en-US"/>
                     </w:rPr>
                     <m:t>2</m:t>
                   </m:r>
@@ -20448,7 +20071,6 @@
               <w:rFonts w:ascii="Cambria Math" w:hAnsi="Cambria Math" w:cs="Times New Roman"/>
               <w:sz w:val="28"/>
               <w:szCs w:val="30"/>
-              <w:lang w:val="en-US"/>
             </w:rPr>
             <m:t>=</m:t>
           </m:r>
@@ -20510,7 +20132,6 @@
                       <w:rFonts w:ascii="Cambria Math" w:hAnsi="Cambria Math" w:cs="Times New Roman"/>
                       <w:sz w:val="28"/>
                       <w:szCs w:val="30"/>
-                      <w:lang w:val="en-US"/>
                     </w:rPr>
                     <m:t>→∞</m:t>
                   </m:r>
@@ -20580,7 +20201,6 @@
                           <w:rFonts w:ascii="Cambria Math" w:hAnsi="Cambria Math" w:cs="Times New Roman"/>
                           <w:sz w:val="28"/>
                           <w:szCs w:val="30"/>
-                          <w:lang w:val="en-US"/>
                         </w:rPr>
                         <m:t>2</m:t>
                       </m:r>
@@ -20654,7 +20274,6 @@
                   <w:rFonts w:ascii="Cambria Math" w:hAnsi="Cambria Math" w:cs="Times New Roman"/>
                   <w:sz w:val="28"/>
                   <w:szCs w:val="30"/>
-                  <w:lang w:val="en-US"/>
                 </w:rPr>
                 <m:t xml:space="preserve">,      </m:t>
               </m:r>
@@ -20720,7 +20339,6 @@
                           <w:rFonts w:ascii="Cambria Math" w:hAnsi="Cambria Math" w:cs="Times New Roman"/>
                           <w:sz w:val="28"/>
                           <w:szCs w:val="30"/>
-                          <w:lang w:val="en-US"/>
                         </w:rPr>
                         <m:t>2</m:t>
                       </m:r>
@@ -20744,7 +20362,6 @@
                   <w:rFonts w:ascii="Cambria Math" w:hAnsi="Cambria Math" w:cs="Times New Roman"/>
                   <w:sz w:val="28"/>
                   <w:szCs w:val="30"/>
-                  <w:lang w:val="en-US"/>
                 </w:rPr>
                 <m:t>=</m:t>
               </m:r>
@@ -20802,7 +20419,6 @@
                           <w:rFonts w:ascii="Cambria Math" w:hAnsi="Cambria Math" w:cs="Times New Roman"/>
                           <w:sz w:val="28"/>
                           <w:szCs w:val="30"/>
-                          <w:lang w:val="en-US"/>
                         </w:rPr>
                         <m:t>→∞</m:t>
                       </m:r>
@@ -20872,7 +20488,6 @@
                               <w:rFonts w:ascii="Cambria Math" w:hAnsi="Cambria Math" w:cs="Times New Roman"/>
                               <w:sz w:val="28"/>
                               <w:szCs w:val="30"/>
-                              <w:lang w:val="en-US"/>
                             </w:rPr>
                             <m:t>2</m:t>
                           </m:r>
@@ -20896,9 +20511,42 @@
                       <w:rFonts w:ascii="Cambria Math" w:hAnsi="Cambria Math" w:cs="Times New Roman"/>
                       <w:sz w:val="28"/>
                       <w:szCs w:val="30"/>
+                    </w:rPr>
+                    <m:t>[</m:t>
+                  </m:r>
+                  <m:r>
+                    <w:rPr>
+                      <w:rFonts w:ascii="Cambria Math" w:hAnsi="Cambria Math" w:cs="Times New Roman"/>
+                      <w:sz w:val="28"/>
+                      <w:szCs w:val="30"/>
                       <w:lang w:val="en-US"/>
                     </w:rPr>
-                    <m:t>[k](k)</m:t>
+                    <m:t>k</m:t>
+                  </m:r>
+                  <m:r>
+                    <w:rPr>
+                      <w:rFonts w:ascii="Cambria Math" w:hAnsi="Cambria Math" w:cs="Times New Roman"/>
+                      <w:sz w:val="28"/>
+                      <w:szCs w:val="30"/>
+                    </w:rPr>
+                    <m:t>](</m:t>
+                  </m:r>
+                  <m:r>
+                    <w:rPr>
+                      <w:rFonts w:ascii="Cambria Math" w:hAnsi="Cambria Math" w:cs="Times New Roman"/>
+                      <w:sz w:val="28"/>
+                      <w:szCs w:val="30"/>
+                      <w:lang w:val="en-US"/>
+                    </w:rPr>
+                    <m:t>k</m:t>
+                  </m:r>
+                  <m:r>
+                    <w:rPr>
+                      <w:rFonts w:ascii="Cambria Math" w:hAnsi="Cambria Math" w:cs="Times New Roman"/>
+                      <w:sz w:val="28"/>
+                      <w:szCs w:val="30"/>
+                    </w:rPr>
+                    <m:t>)</m:t>
                   </m:r>
                 </m:e>
               </m:func>
@@ -20907,27 +20555,8 @@
                   <w:rFonts w:ascii="Cambria Math" w:hAnsi="Cambria Math" w:cs="Times New Roman"/>
                   <w:sz w:val="28"/>
                   <w:szCs w:val="30"/>
-                  <w:lang w:val="en-US"/>
-                </w:rPr>
-                <m:t xml:space="preserve">                    </m:t>
-              </m:r>
-              <m:r>
-                <w:rPr>
-                  <w:rFonts w:ascii="Cambria Math" w:hAnsi="Cambria Math" w:cs="Times New Roman"/>
-                  <w:sz w:val="28"/>
-                  <w:szCs w:val="30"/>
-                  <w:lang w:val="en-US"/>
-                </w:rPr>
-                <m:t xml:space="preserve">  </m:t>
-              </m:r>
-              <m:r>
-                <w:rPr>
-                  <w:rFonts w:ascii="Cambria Math" w:hAnsi="Cambria Math" w:cs="Times New Roman"/>
-                  <w:sz w:val="28"/>
-                  <w:szCs w:val="30"/>
-                  <w:lang w:val="en-US"/>
-                </w:rPr>
-                <m:t xml:space="preserve">  (23)</m:t>
+                </w:rPr>
+                <m:t xml:space="preserve">                        (23)</m:t>
               </m:r>
             </m:e>
           </m:func>
@@ -21279,6 +20908,9 @@
             </m:e>
           </m:d>
           <m:r>
+            <m:rPr>
+              <m:sty m:val="p"/>
+            </m:rPr>
             <w:rPr>
               <w:rFonts w:ascii="Times New Roman" w:hAnsi="Times New Roman" w:cs="Times New Roman"/>
               <w:sz w:val="30"/>
@@ -21286,14 +20918,29 @@
             </w:rPr>
             <w:br/>
           </m:r>
+        </m:oMath>
+        <m:oMath>
           <m:r>
+            <m:rPr>
+              <m:sty m:val="p"/>
+            </m:rPr>
             <w:rPr>
               <w:rFonts w:ascii="Times New Roman" w:hAnsi="Times New Roman" w:cs="Times New Roman"/>
               <w:sz w:val="28"/>
               <w:szCs w:val="30"/>
             </w:rPr>
             <w:br/>
-            <w:t xml:space="preserve">В силу введенных потоков </w:t>
+          </m:r>
+          <m:r>
+            <m:rPr>
+              <m:sty m:val="p"/>
+            </m:rPr>
+            <w:rPr>
+              <w:rFonts w:ascii="Times New Roman" w:hAnsi="Times New Roman" w:cs="Times New Roman"/>
+              <w:sz w:val="28"/>
+              <w:szCs w:val="30"/>
+            </w:rPr>
+            <m:t xml:space="preserve">В силу введенных потоков </m:t>
           </m:r>
           <m:sSubSup>
             <m:sSubSupPr>
@@ -21884,23 +21531,7 @@
             <w:sz w:val="30"/>
             <w:szCs w:val="30"/>
           </w:rPr>
-          <m:t xml:space="preserve">                                                </m:t>
-        </m:r>
-        <m:r>
-          <w:rPr>
-            <w:rFonts w:ascii="Cambria Math" w:hAnsi="Cambria Math" w:cs="Times New Roman"/>
-            <w:sz w:val="30"/>
-            <w:szCs w:val="30"/>
-          </w:rPr>
-          <m:t xml:space="preserve">      </m:t>
-        </m:r>
-        <m:r>
-          <w:rPr>
-            <w:rFonts w:ascii="Cambria Math" w:hAnsi="Cambria Math" w:cs="Times New Roman"/>
-            <w:sz w:val="30"/>
-            <w:szCs w:val="30"/>
-          </w:rPr>
-          <m:t xml:space="preserve">  </m:t>
+          <m:t xml:space="preserve">                                                        </m:t>
         </m:r>
         <m:d>
           <m:dPr>
@@ -22081,7 +21712,6 @@
           <w:b/>
           <w:sz w:val="24"/>
           <w:szCs w:val="30"/>
-          <w:lang w:val="en-US"/>
         </w:rPr>
         <w:br/>
       </w:r>
@@ -22407,6 +22037,9 @@
             <m:t xml:space="preserve">                                      (26)</m:t>
           </m:r>
           <m:r>
+            <m:rPr>
+              <m:sty m:val="p"/>
+            </m:rPr>
             <w:rPr>
               <w:rFonts w:ascii="Times New Roman" w:eastAsia="Times New Roman" w:hAnsi="Times New Roman" w:cs="Times New Roman"/>
               <w:sz w:val="28"/>
@@ -22414,7 +22047,12 @@
             </w:rPr>
             <w:br/>
           </m:r>
+        </m:oMath>
+        <m:oMath>
           <m:r>
+            <m:rPr>
+              <m:sty m:val="p"/>
+            </m:rPr>
             <w:rPr>
               <w:rFonts w:ascii="Times New Roman" w:eastAsia="Times New Roman" w:hAnsi="Times New Roman" w:cs="Times New Roman"/>
               <w:sz w:val="28"/>
@@ -22711,6 +22349,7 @@
               <w:szCs w:val="30"/>
               <w:lang w:val="en-US"/>
             </w:rPr>
+            <w:lastRenderedPageBreak/>
             <m:t>E</m:t>
           </m:r>
           <m:sSub>
@@ -22795,15 +22434,7 @@
               <w:sz w:val="28"/>
               <w:szCs w:val="30"/>
             </w:rPr>
-            <m:t>]=0.</m:t>
-          </m:r>
-          <m:r>
-            <w:rPr>
-              <w:rFonts w:ascii="Cambria Math" w:hAnsi="Cambria Math" w:cs="Times New Roman"/>
-              <w:sz w:val="28"/>
-              <w:szCs w:val="30"/>
-            </w:rPr>
-            <m:t>25</m:t>
+            <m:t>]=0.25</m:t>
           </m:r>
           <m:sSub>
             <m:sSubPr>
@@ -23235,7 +22866,6 @@
           <m:r>
             <w:rPr>
               <w:rFonts w:ascii="Times New Roman" w:hAnsi="Times New Roman" w:cs="Times New Roman"/>
-              <w:i/>
               <w:sz w:val="28"/>
               <w:szCs w:val="30"/>
             </w:rPr>
@@ -23334,23 +22964,7 @@
               <w:sz w:val="28"/>
               <w:szCs w:val="30"/>
             </w:rPr>
-            <m:t>]=0.</m:t>
-          </m:r>
-          <m:r>
-            <w:rPr>
-              <w:rFonts w:ascii="Cambria Math" w:hAnsi="Cambria Math" w:cs="Times New Roman"/>
-              <w:sz w:val="28"/>
-              <w:szCs w:val="30"/>
-            </w:rPr>
-            <m:t>7</m:t>
-          </m:r>
-          <m:r>
-            <w:rPr>
-              <w:rFonts w:ascii="Cambria Math" w:hAnsi="Cambria Math" w:cs="Times New Roman"/>
-              <w:sz w:val="28"/>
-              <w:szCs w:val="30"/>
-            </w:rPr>
-            <m:t>5</m:t>
+            <m:t>]=0.75</m:t>
           </m:r>
           <m:sSub>
             <m:sSubPr>
@@ -23782,7 +23396,6 @@
           <m:r>
             <w:rPr>
               <w:rFonts w:ascii="Times New Roman" w:hAnsi="Times New Roman" w:cs="Times New Roman"/>
-              <w:i/>
               <w:sz w:val="28"/>
               <w:szCs w:val="30"/>
             </w:rPr>
@@ -23801,7 +23414,6 @@
           <m:r>
             <w:rPr>
               <w:rFonts w:ascii="Times New Roman" w:hAnsi="Times New Roman" w:cs="Times New Roman"/>
-              <w:i/>
               <w:sz w:val="28"/>
               <w:szCs w:val="30"/>
             </w:rPr>
@@ -24095,15 +23707,7 @@
                               <w:sz w:val="28"/>
                               <w:szCs w:val="30"/>
                             </w:rPr>
-                            <m:t>R</m:t>
-                          </m:r>
-                          <m:r>
-                            <w:rPr>
-                              <w:rFonts w:ascii="Cambria Math" w:hAnsi="Cambria Math" w:cs="Times New Roman"/>
-                              <w:sz w:val="28"/>
-                              <w:szCs w:val="30"/>
-                            </w:rPr>
-                            <m:t>1</m:t>
+                            <m:t>R1</m:t>
                           </m:r>
                         </m:sup>
                       </m:sSubSup>
@@ -24125,15 +23729,7 @@
                       <w:sz w:val="28"/>
                       <w:szCs w:val="30"/>
                     </w:rPr>
-                    <m:t>,  &amp;</m:t>
-                  </m:r>
-                  <m:r>
-                    <w:rPr>
-                      <w:rFonts w:ascii="Cambria Math" w:hAnsi="Cambria Math" w:cs="Times New Roman"/>
-                      <w:sz w:val="28"/>
-                      <w:szCs w:val="30"/>
-                    </w:rPr>
-                    <m:t>E</m:t>
+                    <m:t>,  &amp;E</m:t>
                   </m:r>
                   <m:sSub>
                     <m:sSubPr>
@@ -24297,15 +23893,7 @@
                       <w:sz w:val="28"/>
                       <w:szCs w:val="30"/>
                     </w:rPr>
-                    <m:t>,  &amp;</m:t>
-                  </m:r>
-                  <m:r>
-                    <w:rPr>
-                      <w:rFonts w:ascii="Cambria Math" w:hAnsi="Cambria Math" w:cs="Times New Roman"/>
-                      <w:sz w:val="28"/>
-                      <w:szCs w:val="30"/>
-                    </w:rPr>
-                    <m:t>E</m:t>
+                    <m:t>,  &amp;E</m:t>
                   </m:r>
                   <m:sSub>
                     <m:sSubPr>
@@ -24397,53 +23985,21 @@
               <w:sz w:val="28"/>
               <w:szCs w:val="30"/>
             </w:rPr>
-            <m:t xml:space="preserve">          </m:t>
-          </m:r>
-          <m:r>
-            <w:rPr>
-              <w:rFonts w:ascii="Cambria Math" w:hAnsi="Cambria Math" w:cs="Times New Roman"/>
-              <w:sz w:val="28"/>
-              <w:szCs w:val="30"/>
-            </w:rPr>
-            <m:t xml:space="preserve">   </m:t>
-          </m:r>
-          <m:r>
-            <w:rPr>
-              <w:rFonts w:ascii="Cambria Math" w:hAnsi="Cambria Math" w:cs="Times New Roman"/>
-              <w:sz w:val="28"/>
-              <w:szCs w:val="30"/>
-            </w:rPr>
-            <m:t>(2</m:t>
-          </m:r>
-          <m:r>
-            <w:rPr>
-              <w:rFonts w:ascii="Cambria Math" w:hAnsi="Cambria Math" w:cs="Times New Roman"/>
-              <w:sz w:val="28"/>
-              <w:szCs w:val="30"/>
-            </w:rPr>
-            <m:t>8</m:t>
-          </m:r>
-          <m:r>
-            <w:rPr>
-              <w:rFonts w:ascii="Cambria Math" w:hAnsi="Cambria Math" w:cs="Times New Roman"/>
-              <w:sz w:val="28"/>
-              <w:szCs w:val="30"/>
-            </w:rPr>
-            <m:t>)</m:t>
+            <m:t xml:space="preserve">             (28)</m:t>
           </m:r>
           <m:r>
             <w:rPr>
               <w:rFonts w:ascii="Times New Roman" w:hAnsi="Times New Roman" w:cs="Times New Roman"/>
-              <w:i/>
               <w:sz w:val="28"/>
               <w:szCs w:val="30"/>
             </w:rPr>
             <w:br/>
           </m:r>
+        </m:oMath>
+        <m:oMath>
           <m:r>
             <w:rPr>
               <w:rFonts w:ascii="Times New Roman" w:hAnsi="Times New Roman" w:cs="Times New Roman"/>
-              <w:i/>
               <w:sz w:val="28"/>
               <w:szCs w:val="30"/>
             </w:rPr>
@@ -24737,15 +24293,7 @@
                               <w:sz w:val="28"/>
                               <w:szCs w:val="30"/>
                             </w:rPr>
-                            <m:t>R</m:t>
-                          </m:r>
-                          <m:r>
-                            <w:rPr>
-                              <w:rFonts w:ascii="Cambria Math" w:hAnsi="Cambria Math" w:cs="Times New Roman"/>
-                              <w:sz w:val="28"/>
-                              <w:szCs w:val="30"/>
-                            </w:rPr>
-                            <m:t>1</m:t>
+                            <m:t>R1</m:t>
                           </m:r>
                         </m:sup>
                       </m:sSubSup>
@@ -24767,15 +24315,7 @@
                       <w:sz w:val="28"/>
                       <w:szCs w:val="30"/>
                     </w:rPr>
-                    <m:t>,  &amp;</m:t>
-                  </m:r>
-                  <m:r>
-                    <w:rPr>
-                      <w:rFonts w:ascii="Cambria Math" w:hAnsi="Cambria Math" w:cs="Times New Roman"/>
-                      <w:sz w:val="28"/>
-                      <w:szCs w:val="30"/>
-                    </w:rPr>
-                    <m:t>E</m:t>
+                    <m:t>,  &amp;E</m:t>
                   </m:r>
                   <m:sSub>
                     <m:sSubPr>
@@ -24939,15 +24479,7 @@
                       <w:sz w:val="28"/>
                       <w:szCs w:val="30"/>
                     </w:rPr>
-                    <m:t>,  &amp;</m:t>
-                  </m:r>
-                  <m:r>
-                    <w:rPr>
-                      <w:rFonts w:ascii="Cambria Math" w:hAnsi="Cambria Math" w:cs="Times New Roman"/>
-                      <w:sz w:val="28"/>
-                      <w:szCs w:val="30"/>
-                    </w:rPr>
-                    <m:t>E</m:t>
+                    <m:t>,  &amp;E</m:t>
                   </m:r>
                   <m:sSub>
                     <m:sSubPr>
@@ -25039,28 +24571,11 @@
               <w:sz w:val="28"/>
               <w:szCs w:val="30"/>
             </w:rPr>
-            <m:t xml:space="preserve">          (2</m:t>
-          </m:r>
-          <m:r>
-            <w:rPr>
-              <w:rFonts w:ascii="Cambria Math" w:hAnsi="Cambria Math" w:cs="Times New Roman"/>
-              <w:sz w:val="28"/>
-              <w:szCs w:val="30"/>
-            </w:rPr>
-            <m:t>9</m:t>
-          </m:r>
-          <m:r>
-            <w:rPr>
-              <w:rFonts w:ascii="Cambria Math" w:hAnsi="Cambria Math" w:cs="Times New Roman"/>
-              <w:sz w:val="28"/>
-              <w:szCs w:val="30"/>
-            </w:rPr>
-            <m:t>)</m:t>
+            <m:t xml:space="preserve">          (29)</m:t>
           </m:r>
           <m:r>
             <w:rPr>
               <w:rFonts w:ascii="Times New Roman" w:hAnsi="Times New Roman" w:cs="Times New Roman"/>
-              <w:i/>
               <w:sz w:val="28"/>
               <w:szCs w:val="30"/>
             </w:rPr>
@@ -25193,15 +24708,7 @@
                       <w:sz w:val="28"/>
                       <w:szCs w:val="30"/>
                     </w:rPr>
-                    <m:t>k</m:t>
-                  </m:r>
-                  <m:r>
-                    <w:rPr>
-                      <w:rFonts w:ascii="Cambria Math" w:hAnsi="Cambria Math" w:cs="Times New Roman"/>
-                      <w:sz w:val="28"/>
-                      <w:szCs w:val="30"/>
-                    </w:rPr>
-                    <m:t>→∞</m:t>
+                    <m:t>k→∞</m:t>
                   </m:r>
                 </m:lim>
               </m:limLow>
@@ -25424,15 +24931,7 @@
                       <w:sz w:val="28"/>
                       <w:szCs w:val="30"/>
                     </w:rPr>
-                    <m:t>k</m:t>
-                  </m:r>
-                  <m:r>
-                    <w:rPr>
-                      <w:rFonts w:ascii="Cambria Math" w:hAnsi="Cambria Math" w:cs="Times New Roman"/>
-                      <w:sz w:val="28"/>
-                      <w:szCs w:val="30"/>
-                    </w:rPr>
-                    <m:t>→∞</m:t>
+                    <m:t>k→∞</m:t>
                   </m:r>
                 </m:lim>
               </m:limLow>
@@ -25571,16 +25070,16 @@
           <m:r>
             <w:rPr>
               <w:rFonts w:ascii="Times New Roman" w:hAnsi="Times New Roman" w:cs="Times New Roman"/>
-              <w:i/>
               <w:sz w:val="28"/>
               <w:szCs w:val="30"/>
             </w:rPr>
             <w:br/>
           </m:r>
+        </m:oMath>
+        <m:oMath>
           <m:r>
             <w:rPr>
               <w:rFonts w:ascii="Times New Roman" w:hAnsi="Times New Roman" w:cs="Times New Roman"/>
-              <w:i/>
               <w:sz w:val="28"/>
               <w:szCs w:val="30"/>
             </w:rPr>
@@ -25835,16 +25334,16 @@
           <m:r>
             <w:rPr>
               <w:rFonts w:ascii="Times New Roman" w:hAnsi="Times New Roman" w:cs="Times New Roman"/>
-              <w:i/>
               <w:sz w:val="28"/>
               <w:szCs w:val="30"/>
             </w:rPr>
             <w:br/>
           </m:r>
+        </m:oMath>
+        <m:oMath>
           <m:r>
             <w:rPr>
               <w:rFonts w:ascii="Times New Roman" w:hAnsi="Times New Roman" w:cs="Times New Roman"/>
-              <w:i/>
               <w:sz w:val="28"/>
               <w:szCs w:val="30"/>
             </w:rPr>
@@ -26391,7 +25890,6 @@
         </w:rPr>
         <w:t xml:space="preserve">поток пациентов, расположенных ближе к госпиталю </w:t>
       </w:r>
-      <w:proofErr w:type="spellStart"/>
       <w:r>
         <w:rPr>
           <w:rFonts w:ascii="Times New Roman" w:hAnsi="Times New Roman" w:cs="Times New Roman"/>
@@ -26401,7 +25899,6 @@
         </w:rPr>
         <w:t>i</w:t>
       </w:r>
-      <w:proofErr w:type="spellEnd"/>
       <w:r>
         <w:rPr>
           <w:rFonts w:ascii="Times New Roman" w:hAnsi="Times New Roman" w:cs="Times New Roman"/>
@@ -26410,7 +25907,6 @@
         </w:rPr>
         <w:t xml:space="preserve">, направленных в госпиталь </w:t>
       </w:r>
-      <w:proofErr w:type="spellStart"/>
       <w:r>
         <w:rPr>
           <w:rFonts w:ascii="Times New Roman" w:hAnsi="Times New Roman" w:cs="Times New Roman"/>
@@ -26420,7 +25916,6 @@
         </w:rPr>
         <w:t>i</w:t>
       </w:r>
-      <w:proofErr w:type="spellEnd"/>
       <w:r>
         <w:rPr>
           <w:rFonts w:ascii="Times New Roman" w:hAnsi="Times New Roman" w:cs="Times New Roman"/>
@@ -26709,23 +26204,7 @@
               <w:sz w:val="28"/>
               <w:szCs w:val="30"/>
             </w:rPr>
-            <m:t>=0       (</m:t>
-          </m:r>
-          <m:r>
-            <w:rPr>
-              <w:rFonts w:ascii="Cambria Math" w:eastAsia="Times New Roman" w:hAnsi="Cambria Math" w:cs="Times New Roman"/>
-              <w:sz w:val="28"/>
-              <w:szCs w:val="30"/>
-            </w:rPr>
-            <m:t>33</m:t>
-          </m:r>
-          <m:r>
-            <w:rPr>
-              <w:rFonts w:ascii="Cambria Math" w:eastAsia="Times New Roman" w:hAnsi="Cambria Math" w:cs="Times New Roman"/>
-              <w:sz w:val="28"/>
-              <w:szCs w:val="30"/>
-            </w:rPr>
-            <m:t>)</m:t>
+            <m:t>=0       (33)</m:t>
           </m:r>
         </m:oMath>
       </m:oMathPara>
@@ -26758,6 +26237,7 @@
               <w:szCs w:val="30"/>
               <w:lang w:val="en-US"/>
             </w:rPr>
+            <w:lastRenderedPageBreak/>
             <m:t>E</m:t>
           </m:r>
           <m:sSub>
@@ -26842,15 +26322,7 @@
               <w:sz w:val="28"/>
               <w:szCs w:val="30"/>
             </w:rPr>
-            <m:t>]=0.</m:t>
-          </m:r>
-          <m:r>
-            <w:rPr>
-              <w:rFonts w:ascii="Cambria Math" w:hAnsi="Cambria Math" w:cs="Times New Roman"/>
-              <w:sz w:val="28"/>
-              <w:szCs w:val="30"/>
-            </w:rPr>
-            <m:t>25</m:t>
+            <m:t>]=0.25</m:t>
           </m:r>
           <m:sSub>
             <m:sSubPr>
@@ -27163,7 +26635,6 @@
           <m:r>
             <w:rPr>
               <w:rFonts w:ascii="Times New Roman" w:hAnsi="Times New Roman" w:cs="Times New Roman"/>
-              <w:i/>
               <w:sz w:val="28"/>
               <w:szCs w:val="30"/>
             </w:rPr>
@@ -27262,15 +26733,7 @@
               <w:sz w:val="28"/>
               <w:szCs w:val="30"/>
             </w:rPr>
-            <m:t>]=0.</m:t>
-          </m:r>
-          <m:r>
-            <w:rPr>
-              <w:rFonts w:ascii="Cambria Math" w:hAnsi="Cambria Math" w:cs="Times New Roman"/>
-              <w:sz w:val="28"/>
-              <w:szCs w:val="30"/>
-            </w:rPr>
-            <m:t>75</m:t>
+            <m:t>]=0.75</m:t>
           </m:r>
           <m:sSub>
             <m:sSubPr>
@@ -27583,7 +27046,6 @@
           <m:r>
             <w:rPr>
               <w:rFonts w:ascii="Times New Roman" w:hAnsi="Times New Roman" w:cs="Times New Roman"/>
-              <w:i/>
               <w:sz w:val="28"/>
               <w:szCs w:val="30"/>
             </w:rPr>
@@ -27602,7 +27064,6 @@
           <m:r>
             <w:rPr>
               <w:rFonts w:ascii="Times New Roman" w:hAnsi="Times New Roman" w:cs="Times New Roman"/>
-              <w:i/>
               <w:sz w:val="28"/>
               <w:szCs w:val="30"/>
             </w:rPr>
@@ -27854,15 +27315,7 @@
                       <w:sz w:val="28"/>
                       <w:szCs w:val="30"/>
                     </w:rPr>
-                    <m:t>,  &amp;</m:t>
-                  </m:r>
-                  <m:r>
-                    <w:rPr>
-                      <w:rFonts w:ascii="Cambria Math" w:hAnsi="Cambria Math" w:cs="Times New Roman"/>
-                      <w:sz w:val="28"/>
-                      <w:szCs w:val="30"/>
-                    </w:rPr>
-                    <m:t>E</m:t>
+                    <m:t>,  &amp;E</m:t>
                   </m:r>
                   <m:sSub>
                     <m:sSubPr>
@@ -27994,15 +27447,7 @@
                       <w:sz w:val="28"/>
                       <w:szCs w:val="30"/>
                     </w:rPr>
-                    <m:t>,  &amp;</m:t>
-                  </m:r>
-                  <m:r>
-                    <w:rPr>
-                      <w:rFonts w:ascii="Cambria Math" w:hAnsi="Cambria Math" w:cs="Times New Roman"/>
-                      <w:sz w:val="28"/>
-                      <w:szCs w:val="30"/>
-                    </w:rPr>
-                    <m:t>E</m:t>
+                    <m:t>,  &amp;E</m:t>
                   </m:r>
                   <m:sSub>
                     <m:sSubPr>
@@ -28094,53 +27539,21 @@
               <w:sz w:val="28"/>
               <w:szCs w:val="30"/>
             </w:rPr>
-            <m:t xml:space="preserve">            </m:t>
-          </m:r>
-          <m:r>
-            <w:rPr>
-              <w:rFonts w:ascii="Cambria Math" w:hAnsi="Cambria Math" w:cs="Times New Roman"/>
-              <w:sz w:val="28"/>
-              <w:szCs w:val="30"/>
-            </w:rPr>
-            <m:t xml:space="preserve"> </m:t>
-          </m:r>
-          <m:r>
-            <w:rPr>
-              <w:rFonts w:ascii="Cambria Math" w:hAnsi="Cambria Math" w:cs="Times New Roman"/>
-              <w:sz w:val="28"/>
-              <w:szCs w:val="30"/>
-            </w:rPr>
-            <m:t>(</m:t>
-          </m:r>
-          <m:r>
-            <w:rPr>
-              <w:rFonts w:ascii="Cambria Math" w:hAnsi="Cambria Math" w:cs="Times New Roman"/>
-              <w:sz w:val="28"/>
-              <w:szCs w:val="30"/>
-            </w:rPr>
-            <m:t>34</m:t>
-          </m:r>
-          <m:r>
-            <w:rPr>
-              <w:rFonts w:ascii="Cambria Math" w:hAnsi="Cambria Math" w:cs="Times New Roman"/>
-              <w:sz w:val="28"/>
-              <w:szCs w:val="30"/>
-            </w:rPr>
-            <m:t>)</m:t>
+            <m:t xml:space="preserve">             (34)</m:t>
           </m:r>
           <m:r>
             <w:rPr>
               <w:rFonts w:ascii="Times New Roman" w:hAnsi="Times New Roman" w:cs="Times New Roman"/>
-              <w:i/>
               <w:sz w:val="28"/>
               <w:szCs w:val="30"/>
             </w:rPr>
             <w:br/>
           </m:r>
+        </m:oMath>
+        <m:oMath>
           <m:r>
             <w:rPr>
               <w:rFonts w:ascii="Times New Roman" w:hAnsi="Times New Roman" w:cs="Times New Roman"/>
-              <w:i/>
               <w:sz w:val="28"/>
               <w:szCs w:val="30"/>
             </w:rPr>
@@ -28392,15 +27805,7 @@
                       <w:sz w:val="28"/>
                       <w:szCs w:val="30"/>
                     </w:rPr>
-                    <m:t>,  &amp;</m:t>
-                  </m:r>
-                  <m:r>
-                    <w:rPr>
-                      <w:rFonts w:ascii="Cambria Math" w:hAnsi="Cambria Math" w:cs="Times New Roman"/>
-                      <w:sz w:val="28"/>
-                      <w:szCs w:val="30"/>
-                    </w:rPr>
-                    <m:t>E</m:t>
+                    <m:t>,  &amp;E</m:t>
                   </m:r>
                   <m:sSub>
                     <m:sSubPr>
@@ -28532,15 +27937,7 @@
                       <w:sz w:val="28"/>
                       <w:szCs w:val="30"/>
                     </w:rPr>
-                    <m:t>,  &amp;</m:t>
-                  </m:r>
-                  <m:r>
-                    <w:rPr>
-                      <w:rFonts w:ascii="Cambria Math" w:hAnsi="Cambria Math" w:cs="Times New Roman"/>
-                      <w:sz w:val="28"/>
-                      <w:szCs w:val="30"/>
-                    </w:rPr>
-                    <m:t>E</m:t>
+                    <m:t>,  &amp;E</m:t>
                   </m:r>
                   <m:sSub>
                     <m:sSubPr>
@@ -28632,44 +28029,11 @@
               <w:sz w:val="28"/>
               <w:szCs w:val="30"/>
             </w:rPr>
-            <m:t xml:space="preserve">          </m:t>
-          </m:r>
-          <m:r>
-            <w:rPr>
-              <w:rFonts w:ascii="Cambria Math" w:hAnsi="Cambria Math" w:cs="Times New Roman"/>
-              <w:sz w:val="28"/>
-              <w:szCs w:val="30"/>
-            </w:rPr>
-            <m:t xml:space="preserve"> </m:t>
-          </m:r>
-          <m:r>
-            <w:rPr>
-              <w:rFonts w:ascii="Cambria Math" w:hAnsi="Cambria Math" w:cs="Times New Roman"/>
-              <w:sz w:val="28"/>
-              <w:szCs w:val="30"/>
-            </w:rPr>
-            <m:t>(</m:t>
-          </m:r>
-          <m:r>
-            <w:rPr>
-              <w:rFonts w:ascii="Cambria Math" w:hAnsi="Cambria Math" w:cs="Times New Roman"/>
-              <w:sz w:val="28"/>
-              <w:szCs w:val="30"/>
-            </w:rPr>
-            <m:t>35</m:t>
-          </m:r>
-          <m:r>
-            <w:rPr>
-              <w:rFonts w:ascii="Cambria Math" w:hAnsi="Cambria Math" w:cs="Times New Roman"/>
-              <w:sz w:val="28"/>
-              <w:szCs w:val="30"/>
-            </w:rPr>
-            <m:t>)</m:t>
+            <m:t xml:space="preserve">           (35)</m:t>
           </m:r>
           <m:r>
             <w:rPr>
               <w:rFonts w:ascii="Times New Roman" w:hAnsi="Times New Roman" w:cs="Times New Roman"/>
-              <w:i/>
               <w:sz w:val="28"/>
               <w:szCs w:val="30"/>
             </w:rPr>
@@ -28770,15 +28134,7 @@
                       <w:sz w:val="28"/>
                       <w:szCs w:val="30"/>
                     </w:rPr>
-                    <m:t>k</m:t>
-                  </m:r>
-                  <m:r>
-                    <w:rPr>
-                      <w:rFonts w:ascii="Cambria Math" w:hAnsi="Cambria Math" w:cs="Times New Roman"/>
-                      <w:sz w:val="28"/>
-                      <w:szCs w:val="30"/>
-                    </w:rPr>
-                    <m:t>→∞</m:t>
+                    <m:t>k→∞</m:t>
                   </m:r>
                 </m:lim>
               </m:limLow>
@@ -28937,15 +28293,7 @@
                       <w:sz w:val="28"/>
                       <w:szCs w:val="30"/>
                     </w:rPr>
-                    <m:t>k</m:t>
-                  </m:r>
-                  <m:r>
-                    <w:rPr>
-                      <w:rFonts w:ascii="Cambria Math" w:hAnsi="Cambria Math" w:cs="Times New Roman"/>
-                      <w:sz w:val="28"/>
-                      <w:szCs w:val="30"/>
-                    </w:rPr>
-                    <m:t>→∞</m:t>
+                    <m:t>k→∞</m:t>
                   </m:r>
                 </m:lim>
               </m:limLow>
@@ -29045,55 +28393,23 @@
                   <w:sz w:val="28"/>
                   <w:szCs w:val="30"/>
                 </w:rPr>
-                <m:t xml:space="preserve">         </m:t>
-              </m:r>
-              <m:r>
-                <w:rPr>
-                  <w:rFonts w:ascii="Cambria Math" w:hAnsi="Cambria Math" w:cs="Times New Roman"/>
-                  <w:sz w:val="28"/>
-                  <w:szCs w:val="30"/>
-                </w:rPr>
-                <m:t xml:space="preserve">       </m:t>
-              </m:r>
-              <m:r>
-                <w:rPr>
-                  <w:rFonts w:ascii="Cambria Math" w:hAnsi="Cambria Math" w:cs="Times New Roman"/>
-                  <w:sz w:val="28"/>
-                  <w:szCs w:val="30"/>
-                </w:rPr>
-                <m:t>(</m:t>
-              </m:r>
-              <m:r>
-                <w:rPr>
-                  <w:rFonts w:ascii="Cambria Math" w:hAnsi="Cambria Math" w:cs="Times New Roman"/>
-                  <w:sz w:val="28"/>
-                  <w:szCs w:val="30"/>
-                </w:rPr>
-                <m:t>36</m:t>
-              </m:r>
-              <m:r>
-                <w:rPr>
-                  <w:rFonts w:ascii="Cambria Math" w:hAnsi="Cambria Math" w:cs="Times New Roman"/>
-                  <w:sz w:val="28"/>
-                  <w:szCs w:val="30"/>
-                </w:rPr>
-                <m:t>)</m:t>
+                <m:t xml:space="preserve">                (36)</m:t>
               </m:r>
             </m:e>
           </m:func>
           <m:r>
             <w:rPr>
               <w:rFonts w:ascii="Times New Roman" w:hAnsi="Times New Roman" w:cs="Times New Roman"/>
-              <w:i/>
               <w:sz w:val="28"/>
               <w:szCs w:val="30"/>
             </w:rPr>
             <w:br/>
           </m:r>
+        </m:oMath>
+        <m:oMath>
           <m:r>
             <w:rPr>
               <w:rFonts w:ascii="Times New Roman" w:hAnsi="Times New Roman" w:cs="Times New Roman"/>
-              <w:i/>
               <w:sz w:val="28"/>
               <w:szCs w:val="30"/>
             </w:rPr>
@@ -29343,44 +28659,11 @@
               <w:sz w:val="28"/>
               <w:szCs w:val="30"/>
             </w:rPr>
-            <m:t xml:space="preserve">                                                          </m:t>
-          </m:r>
-          <m:r>
-            <w:rPr>
-              <w:rFonts w:ascii="Cambria Math" w:hAnsi="Cambria Math" w:cs="Times New Roman"/>
-              <w:sz w:val="28"/>
-              <w:szCs w:val="30"/>
-            </w:rPr>
-            <m:t xml:space="preserve"> </m:t>
-          </m:r>
-          <m:r>
-            <w:rPr>
-              <w:rFonts w:ascii="Cambria Math" w:hAnsi="Cambria Math" w:cs="Times New Roman"/>
-              <w:sz w:val="28"/>
-              <w:szCs w:val="30"/>
-            </w:rPr>
-            <m:t xml:space="preserve">  (3</m:t>
-          </m:r>
-          <m:r>
-            <w:rPr>
-              <w:rFonts w:ascii="Cambria Math" w:hAnsi="Cambria Math" w:cs="Times New Roman"/>
-              <w:sz w:val="28"/>
-              <w:szCs w:val="30"/>
-            </w:rPr>
-            <m:t>7</m:t>
-          </m:r>
-          <m:r>
-            <w:rPr>
-              <w:rFonts w:ascii="Cambria Math" w:hAnsi="Cambria Math" w:cs="Times New Roman"/>
-              <w:sz w:val="28"/>
-              <w:szCs w:val="30"/>
-            </w:rPr>
-            <m:t>)</m:t>
+            <m:t xml:space="preserve">                                                             (37)</m:t>
           </m:r>
           <m:r>
             <w:rPr>
               <w:rFonts w:ascii="Times New Roman" w:hAnsi="Times New Roman" w:cs="Times New Roman"/>
-              <w:i/>
               <w:sz w:val="28"/>
               <w:szCs w:val="30"/>
             </w:rPr>
@@ -29773,39 +29056,7 @@
               <w:sz w:val="28"/>
               <w:szCs w:val="30"/>
             </w:rPr>
-            <m:t xml:space="preserve">                                           </m:t>
-          </m:r>
-          <m:r>
-            <w:rPr>
-              <w:rFonts w:ascii="Cambria Math" w:hAnsi="Cambria Math" w:cs="Times New Roman"/>
-              <w:sz w:val="28"/>
-              <w:szCs w:val="30"/>
-            </w:rPr>
-            <m:t xml:space="preserve">                                 </m:t>
-          </m:r>
-          <m:r>
-            <w:rPr>
-              <w:rFonts w:ascii="Cambria Math" w:hAnsi="Cambria Math" w:cs="Times New Roman"/>
-              <w:sz w:val="28"/>
-              <w:szCs w:val="30"/>
-            </w:rPr>
-            <m:t xml:space="preserve">      (3</m:t>
-          </m:r>
-          <m:r>
-            <w:rPr>
-              <w:rFonts w:ascii="Cambria Math" w:hAnsi="Cambria Math" w:cs="Times New Roman"/>
-              <w:sz w:val="28"/>
-              <w:szCs w:val="30"/>
-            </w:rPr>
-            <m:t>8</m:t>
-          </m:r>
-          <m:r>
-            <w:rPr>
-              <w:rFonts w:ascii="Cambria Math" w:hAnsi="Cambria Math" w:cs="Times New Roman"/>
-              <w:sz w:val="28"/>
-              <w:szCs w:val="30"/>
-            </w:rPr>
-            <m:t>)</m:t>
+            <m:t xml:space="preserve">                                                                                  (38)</m:t>
           </m:r>
         </m:oMath>
       </m:oMathPara>
@@ -29857,7 +29108,7 @@
         <mc:AlternateContent>
           <mc:Choice Requires="wps">
             <w:drawing>
-              <wp:inline distT="0" distB="0" distL="0" distR="0">
+              <wp:inline distT="0" distB="0" distL="0" distR="0" wp14:anchorId="4557E29F" wp14:editId="579DBB50">
                 <wp:extent cx="304800" cy="304800"/>
                 <wp:effectExtent l="0" t="0" r="0" b="0"/>
                 <wp:docPr id="7" name="Прямоугольник 7" descr="image.png"/>
@@ -29926,7 +29177,7 @@
           <w:noProof/>
         </w:rPr>
         <w:drawing>
-          <wp:inline distT="0" distB="0" distL="0" distR="0">
+          <wp:inline distT="0" distB="0" distL="0" distR="0" wp14:anchorId="5927C5D3" wp14:editId="65DD20B8">
             <wp:extent cx="6119495" cy="2372995"/>
             <wp:effectExtent l="0" t="0" r="0" b="8255"/>
             <wp:docPr id="8" name="Рисунок 8" descr="https://pp.userapi.com/c851216/v851216351/13c53b/CfD-kdthRRc.jpg"/>
@@ -30035,17 +29286,13 @@
           <w:sz w:val="32"/>
         </w:rPr>
       </w:pPr>
-      <w:bookmarkStart w:id="3" w:name="_GoBack"/>
-      <w:bookmarkEnd w:id="3"/>
+      <w:bookmarkStart w:id="3" w:name="_Hlk10587399"/>
       <w:r>
         <w:lastRenderedPageBreak/>
         <w:t>2.</w:t>
       </w:r>
       <w:r>
-        <w:t>4</w:t>
-      </w:r>
-      <w:r>
-        <w:t xml:space="preserve"> </w:t>
+        <w:t xml:space="preserve">4 </w:t>
       </w:r>
       <w:r>
         <w:t xml:space="preserve">   </w:t>
@@ -30055,6 +29302,36 @@
           <w:sz w:val="32"/>
         </w:rPr>
         <w:t>Финансовое регулирование</w:t>
+      </w:r>
+    </w:p>
+    <w:bookmarkEnd w:id="3"/>
+    <w:p>
+      <w:pPr>
+        <w:jc w:val="both"/>
+        <w:rPr>
+          <w:rFonts w:ascii="Times New Roman" w:hAnsi="Times New Roman" w:cs="Times New Roman"/>
+          <w:bCs/>
+          <w:sz w:val="28"/>
+          <w:szCs w:val="30"/>
+        </w:rPr>
+      </w:pPr>
+      <w:r>
+        <w:rPr>
+          <w:rFonts w:ascii="Times New Roman" w:hAnsi="Times New Roman" w:cs="Times New Roman"/>
+          <w:bCs/>
+          <w:sz w:val="28"/>
+          <w:szCs w:val="30"/>
+        </w:rPr>
+        <w:t xml:space="preserve">Модель, взятая за основу в этой работе, награждает госпитали за больший поток пациентов и меньшее время обслуживания. Действительно, для оптимизации и распределения нагрузки нужно уменьшать очереди в госпиталях. Однако по такой метрике сложно оценить качество оказываемых услуг. </w:t>
+      </w:r>
+      <w:r>
+        <w:rPr>
+          <w:rFonts w:ascii="Times New Roman" w:hAnsi="Times New Roman" w:cs="Times New Roman"/>
+          <w:bCs/>
+          <w:sz w:val="28"/>
+          <w:szCs w:val="30"/>
+        </w:rPr>
+        <w:t>Гораздо удобнее оценивать стратегии по проценту смертности или проценту вылеченных больных. В таком случае стратегии можно сравнить не только между собой, но и проинтерпретировать полученный показатель качества.</w:t>
       </w:r>
     </w:p>
     <w:p>
@@ -30062,6 +29339,7 @@
         <w:jc w:val="both"/>
         <w:rPr>
           <w:rFonts w:ascii="Times New Roman" w:hAnsi="Times New Roman" w:cs="Times New Roman"/>
+          <w:bCs/>
           <w:sz w:val="28"/>
           <w:szCs w:val="30"/>
         </w:rPr>
@@ -30069,8 +29347,2143 @@
       <w:r>
         <w:rPr>
           <w:rFonts w:ascii="Times New Roman" w:hAnsi="Times New Roman" w:cs="Times New Roman"/>
+          <w:bCs/>
+          <w:sz w:val="28"/>
+          <w:szCs w:val="30"/>
+        </w:rPr>
+        <w:t xml:space="preserve">Логично предположить, что прямым интересом госпиталя, как игрока, будет увеличение количества денег, полученных за вылеченного пациента, а не максимизация процента вылеченных больных. </w:t>
+      </w:r>
+      <w:r>
+        <w:rPr>
+          <w:rFonts w:ascii="Times New Roman" w:hAnsi="Times New Roman" w:cs="Times New Roman"/>
+          <w:bCs/>
+          <w:sz w:val="28"/>
+          <w:szCs w:val="30"/>
+        </w:rPr>
+        <w:t>Предположим, что правительство платит госпиталям за каждого вылеченного больного, а также может штрафовать за смертность. Тогда выгодой госпиталя будет разница между полученными наградами за вылеченных больных и тратами на проведение процедур. При чем траты будут и на тех пациентов, которых не удалось спасти. Такая функция выигрыша стимулирует госпиталей максимизировать процент вылеченных больных.</w:t>
+      </w:r>
+    </w:p>
+    <w:p>
+      <w:pPr>
+        <w:jc w:val="both"/>
+        <w:rPr>
+          <w:rFonts w:ascii="Times New Roman" w:hAnsi="Times New Roman" w:cs="Times New Roman"/>
+          <w:bCs/>
+          <w:sz w:val="28"/>
+          <w:szCs w:val="30"/>
+        </w:rPr>
+      </w:pPr>
+      <w:r>
+        <w:rPr>
+          <w:rFonts w:ascii="Times New Roman" w:hAnsi="Times New Roman" w:cs="Times New Roman"/>
+          <w:bCs/>
+          <w:sz w:val="28"/>
+          <w:szCs w:val="30"/>
+        </w:rPr>
+        <w:t>Далее рассматривается вопрос, как определить смертность пациента в зависимости от времени лечения</w:t>
+      </w:r>
+      <w:r>
+        <w:rPr>
+          <w:rFonts w:ascii="Times New Roman" w:hAnsi="Times New Roman" w:cs="Times New Roman"/>
+          <w:bCs/>
+          <w:sz w:val="28"/>
+          <w:szCs w:val="30"/>
+        </w:rPr>
+        <w:t xml:space="preserve"> (функция смертности)</w:t>
+      </w:r>
+      <w:r>
+        <w:rPr>
+          <w:rFonts w:ascii="Times New Roman" w:hAnsi="Times New Roman" w:cs="Times New Roman"/>
+          <w:bCs/>
+          <w:sz w:val="28"/>
+          <w:szCs w:val="30"/>
+        </w:rPr>
+        <w:t xml:space="preserve">. </w:t>
+      </w:r>
+      <w:r>
+        <w:rPr>
+          <w:rFonts w:ascii="Times New Roman" w:hAnsi="Times New Roman" w:cs="Times New Roman"/>
+          <w:bCs/>
+          <w:sz w:val="28"/>
+          <w:szCs w:val="30"/>
+        </w:rPr>
+        <w:t>Для различных функций смертности определяются модифицированные функции выигрыша.</w:t>
+      </w:r>
+      <w:r>
+        <w:rPr>
+          <w:rFonts w:ascii="Times New Roman" w:hAnsi="Times New Roman" w:cs="Times New Roman"/>
+          <w:bCs/>
+          <w:sz w:val="28"/>
+          <w:szCs w:val="30"/>
+        </w:rPr>
+        <w:t xml:space="preserve"> </w:t>
+      </w:r>
+      <w:r>
+        <w:rPr>
+          <w:rFonts w:ascii="Times New Roman" w:hAnsi="Times New Roman" w:cs="Times New Roman"/>
+          <w:bCs/>
+          <w:sz w:val="28"/>
+          <w:szCs w:val="30"/>
+        </w:rPr>
+        <w:t>Модель остается такой же с двумя госпиталями на одной прямой и с пассивным диспетчером (не является игроком). В модели изменится функции выигрыша и соответственно матрица игры.</w:t>
+      </w:r>
+      <w:r>
+        <w:rPr>
+          <w:rFonts w:ascii="Times New Roman" w:hAnsi="Times New Roman" w:cs="Times New Roman"/>
+          <w:bCs/>
+          <w:sz w:val="28"/>
+          <w:szCs w:val="30"/>
+        </w:rPr>
+        <w:tab/>
+      </w:r>
+    </w:p>
+    <w:p>
+      <w:pPr>
+        <w:pStyle w:val="1"/>
+        <w:tabs>
+          <w:tab w:val="center" w:pos="3639"/>
+          <w:tab w:val="center" w:pos="5313"/>
+        </w:tabs>
+        <w:ind w:right="0"/>
+        <w:jc w:val="center"/>
+        <w:rPr>
+          <w:sz w:val="32"/>
+        </w:rPr>
+      </w:pPr>
+      <w:r>
+        <w:t>2.</w:t>
+      </w:r>
+      <w:r>
+        <w:t>4</w:t>
+      </w:r>
+      <w:r>
+        <w:t>.1</w:t>
+      </w:r>
+      <w:r>
+        <w:t xml:space="preserve"> </w:t>
+      </w:r>
+      <w:r>
+        <w:t xml:space="preserve">  </w:t>
+      </w:r>
+      <w:r>
+        <w:rPr>
+          <w:sz w:val="32"/>
+        </w:rPr>
+        <w:t>Смертность пациентов в течение года</w:t>
+      </w:r>
+    </w:p>
+    <w:p>
+      <w:pPr>
+        <w:jc w:val="both"/>
+        <w:rPr>
+          <w:rFonts w:ascii="Times New Roman" w:hAnsi="Times New Roman" w:cs="Times New Roman"/>
+          <w:bCs/>
+          <w:sz w:val="28"/>
+          <w:szCs w:val="30"/>
+        </w:rPr>
+      </w:pPr>
+      <w:r>
+        <w:rPr>
+          <w:rFonts w:ascii="Times New Roman" w:hAnsi="Times New Roman" w:cs="Times New Roman"/>
+          <w:bCs/>
+          <w:sz w:val="28"/>
+          <w:szCs w:val="30"/>
+        </w:rPr>
+        <w:t xml:space="preserve">Поскольку последствия задержек в лечении могут проявиться не сразу, имеет смысл оценивать смертность пациентов в течение года с момента лечения. В проведенных исследованиях смертность в течение года определялась по отчетам некрологов. Стоит отметить, что причинно-следственная связь смертности и задержек в лечении не может быть установлена с большой достоверностью. Так, </w:t>
+      </w:r>
+      <w:r>
+        <w:rPr>
+          <w:rFonts w:ascii="Times New Roman" w:hAnsi="Times New Roman" w:cs="Times New Roman"/>
+          <w:bCs/>
+          <w:sz w:val="28"/>
+          <w:szCs w:val="30"/>
+        </w:rPr>
+        <w:t>у пациента,</w:t>
+      </w:r>
+      <w:r>
+        <w:rPr>
+          <w:rFonts w:ascii="Times New Roman" w:hAnsi="Times New Roman" w:cs="Times New Roman"/>
+          <w:bCs/>
+          <w:sz w:val="28"/>
+          <w:szCs w:val="30"/>
+        </w:rPr>
+        <w:t xml:space="preserve"> пережившего инсульт, может случиться второй, который никак не связан с лечением. В проведенных исследованиях такие случаи вполне могут относиться к случаям смертности в течение года (причина смерти совпадает с диагнозом при первом лечении).</w:t>
+      </w:r>
+    </w:p>
+    <w:p>
+      <w:pPr>
+        <w:jc w:val="both"/>
+        <w:rPr>
+          <w:rFonts w:ascii="Times New Roman" w:hAnsi="Times New Roman" w:cs="Times New Roman"/>
+          <w:bCs/>
+          <w:sz w:val="28"/>
+          <w:szCs w:val="30"/>
+        </w:rPr>
+      </w:pPr>
+      <w:r>
+        <w:rPr>
+          <w:rFonts w:ascii="Times New Roman" w:hAnsi="Times New Roman" w:cs="Times New Roman"/>
+          <w:bCs/>
+          <w:sz w:val="28"/>
+          <w:szCs w:val="30"/>
+        </w:rPr>
+        <w:t xml:space="preserve">В исследовании </w:t>
+      </w:r>
+      <w:r>
+        <w:rPr>
+          <w:rFonts w:ascii="Times New Roman" w:hAnsi="Times New Roman" w:cs="Times New Roman"/>
+          <w:bCs/>
+          <w:sz w:val="28"/>
+          <w:szCs w:val="30"/>
+          <w:lang w:val="en-US"/>
+        </w:rPr>
+        <w:t>Giuseppe</w:t>
+      </w:r>
+      <w:r>
+        <w:rPr>
+          <w:rFonts w:ascii="Times New Roman" w:hAnsi="Times New Roman" w:cs="Times New Roman"/>
+          <w:bCs/>
+          <w:sz w:val="28"/>
+          <w:szCs w:val="30"/>
+        </w:rPr>
+        <w:t xml:space="preserve"> </w:t>
+      </w:r>
+      <w:r>
+        <w:rPr>
+          <w:rFonts w:ascii="Times New Roman" w:hAnsi="Times New Roman" w:cs="Times New Roman"/>
+          <w:bCs/>
+          <w:sz w:val="28"/>
+          <w:szCs w:val="30"/>
+          <w:lang w:val="en-US"/>
+        </w:rPr>
+        <w:t>De</w:t>
+      </w:r>
+      <w:r>
+        <w:rPr>
+          <w:rFonts w:ascii="Times New Roman" w:hAnsi="Times New Roman" w:cs="Times New Roman"/>
+          <w:bCs/>
+          <w:sz w:val="28"/>
+          <w:szCs w:val="30"/>
+        </w:rPr>
+        <w:t xml:space="preserve"> </w:t>
+      </w:r>
+      <w:r>
+        <w:rPr>
+          <w:rFonts w:ascii="Times New Roman" w:hAnsi="Times New Roman" w:cs="Times New Roman"/>
+          <w:bCs/>
+          <w:sz w:val="28"/>
+          <w:szCs w:val="30"/>
+          <w:lang w:val="en-US"/>
+        </w:rPr>
+        <w:t>Luca</w:t>
+      </w:r>
+      <w:r>
+        <w:rPr>
+          <w:rFonts w:ascii="Times New Roman" w:hAnsi="Times New Roman" w:cs="Times New Roman"/>
+          <w:bCs/>
+          <w:sz w:val="28"/>
+          <w:szCs w:val="30"/>
+        </w:rPr>
+        <w:t xml:space="preserve"> </w:t>
+      </w:r>
+      <w:r>
+        <w:rPr>
+          <w:rFonts w:ascii="Times New Roman" w:hAnsi="Times New Roman" w:cs="Times New Roman"/>
+          <w:bCs/>
+          <w:sz w:val="28"/>
+          <w:szCs w:val="30"/>
+        </w:rPr>
+        <w:t xml:space="preserve">и др. </w:t>
+      </w:r>
+      <w:r>
+        <w:rPr>
+          <w:rFonts w:ascii="Times New Roman" w:hAnsi="Times New Roman" w:cs="Times New Roman"/>
+          <w:bCs/>
+          <w:sz w:val="28"/>
+          <w:szCs w:val="30"/>
+        </w:rPr>
+        <w:fldChar w:fldCharType="begin" w:fldLock="1"/>
+      </w:r>
+      <w:r>
+        <w:rPr>
+          <w:rFonts w:ascii="Times New Roman" w:hAnsi="Times New Roman" w:cs="Times New Roman"/>
+          <w:bCs/>
+          <w:sz w:val="28"/>
+          <w:szCs w:val="30"/>
+        </w:rPr>
+        <w:instrText>ADDIN CSL_CITATION {"citationItems":[{"id":"ITEM-1","itemData":{"DOI":"10.1161/01.CIR.0000121424.76486.20","ISSN":"0009-7322","abstract":"Background— Although the relationship between mortality and time delay to treatment has been demonstrated in patients with acute ST-segment elevation myocardial infarction (STEMI) treated by thromb...","author":[{"dropping-particle":"","family":"Luca","given":"Giuseppe","non-dropping-particle":"De","parse-names":false,"suffix":""},{"dropping-particle":"","family":"Suryapranata","given":"Harry","non-dropping-particle":"","parse-names":false,"suffix":""},{"dropping-particle":"","family":"Ottervanger","given":"Jan Paul","non-dropping-particle":"","parse-names":false,"suffix":""},{"dropping-particle":"","family":"Antman","given":"Elliott M.","non-dropping-particle":"","parse-names":false,"suffix":""}],"container-title":"Circulation","id":"ITEM-1","issue":"10","issued":{"date-parts":[["2004","3","16"]]},"page":"1223-1225","publisher":"Lippincott Williams &amp; Wilkins","title":"Time Delay to Treatment and Mortality in Primary Angioplasty for Acute Myocardial Infarction","type":"article-journal","volume":"109"},"uris":["http://www.mendeley.com/documents/?uuid=4c379e4a-f9e0-3832-924b-05c52cafb12a"]}],"mendeley":{"formattedCitation":"[4]","plainTextFormattedCitation":"[4]","previouslyFormattedCitation":"[4]"},"properties":{"noteIndex":0},"schema":"https://github.com/citation-style-language/schema/raw/master/csl-citation.json"}</w:instrText>
+      </w:r>
+      <w:r>
+        <w:rPr>
+          <w:rFonts w:ascii="Times New Roman" w:hAnsi="Times New Roman" w:cs="Times New Roman"/>
+          <w:bCs/>
+          <w:sz w:val="28"/>
+          <w:szCs w:val="30"/>
+        </w:rPr>
+        <w:fldChar w:fldCharType="separate"/>
+      </w:r>
+      <w:r>
+        <w:rPr>
+          <w:rFonts w:ascii="Times New Roman" w:hAnsi="Times New Roman" w:cs="Times New Roman"/>
+          <w:bCs/>
+          <w:noProof/>
+          <w:sz w:val="28"/>
+          <w:szCs w:val="30"/>
+        </w:rPr>
+        <w:t>[4]</w:t>
+      </w:r>
+      <w:r>
+        <w:rPr>
+          <w:rFonts w:ascii="Times New Roman" w:hAnsi="Times New Roman" w:cs="Times New Roman"/>
+          <w:bCs/>
+          <w:sz w:val="28"/>
+          <w:szCs w:val="30"/>
+        </w:rPr>
+        <w:fldChar w:fldCharType="end"/>
+      </w:r>
+      <w:r>
+        <w:rPr>
+          <w:rFonts w:ascii="Times New Roman" w:hAnsi="Times New Roman" w:cs="Times New Roman"/>
+          <w:bCs/>
+          <w:sz w:val="28"/>
+          <w:szCs w:val="30"/>
+        </w:rPr>
+        <w:t xml:space="preserve"> </w:t>
+      </w:r>
+      <w:r>
+        <w:rPr>
+          <w:rFonts w:ascii="Times New Roman" w:hAnsi="Times New Roman" w:cs="Times New Roman"/>
+          <w:bCs/>
+          <w:sz w:val="28"/>
+          <w:szCs w:val="30"/>
+        </w:rPr>
+        <w:t xml:space="preserve">изучается зависимость смертности в зависимости от временной задержки лечения в первичной ангиопластике при остром инфаркте миокарда. </w:t>
+      </w:r>
+      <w:r>
+        <w:rPr>
+          <w:rFonts w:ascii="Times New Roman" w:hAnsi="Times New Roman" w:cs="Times New Roman"/>
+          <w:bCs/>
+          <w:sz w:val="28"/>
+          <w:szCs w:val="30"/>
+        </w:rPr>
+        <w:t xml:space="preserve">Исследуемая популяция состояла из 1971 пациента с инфарктом миокарда с подъемом сегмента </w:t>
+      </w:r>
+      <w:r>
+        <w:rPr>
+          <w:rFonts w:ascii="Times New Roman" w:hAnsi="Times New Roman" w:cs="Times New Roman"/>
+          <w:bCs/>
+          <w:sz w:val="28"/>
+          <w:szCs w:val="30"/>
+          <w:lang w:val="en-US"/>
+        </w:rPr>
+        <w:t>ST</w:t>
+      </w:r>
+      <w:r>
+        <w:rPr>
+          <w:rFonts w:ascii="Times New Roman" w:hAnsi="Times New Roman" w:cs="Times New Roman"/>
+          <w:bCs/>
+          <w:sz w:val="28"/>
+          <w:szCs w:val="30"/>
+        </w:rPr>
+        <w:t xml:space="preserve">. </w:t>
+      </w:r>
+      <w:r>
+        <w:rPr>
+          <w:rFonts w:ascii="Times New Roman" w:hAnsi="Times New Roman" w:cs="Times New Roman"/>
+          <w:bCs/>
+          <w:sz w:val="28"/>
+          <w:szCs w:val="30"/>
+        </w:rPr>
+        <w:t xml:space="preserve">Авторы предлагают оценить зависимость как непрерывную функцию, построенную с помощью квадратичной регрессионной модели. Использовалась модель пропорциональных рисков для </w:t>
+      </w:r>
+      <w:r>
+        <w:rPr>
+          <w:rFonts w:ascii="Times New Roman" w:hAnsi="Times New Roman" w:cs="Times New Roman"/>
+          <w:bCs/>
+          <w:sz w:val="28"/>
+          <w:szCs w:val="30"/>
+        </w:rPr>
+        <w:lastRenderedPageBreak/>
+        <w:t>каждых 30 минут задержки с поправкой на базовые характеристики, связанные с ишемическим временем (возраст больше 70 лет, пол пациента, наличие диабета и др.).</w:t>
+      </w:r>
+      <w:r>
+        <w:rPr>
+          <w:rFonts w:ascii="Times New Roman" w:hAnsi="Times New Roman" w:cs="Times New Roman"/>
+          <w:bCs/>
+          <w:sz w:val="28"/>
+          <w:szCs w:val="30"/>
+        </w:rPr>
+        <w:t xml:space="preserve"> </w:t>
+      </w:r>
+      <w:r>
+        <w:rPr>
+          <w:rFonts w:ascii="Times New Roman" w:hAnsi="Times New Roman" w:cs="Times New Roman"/>
+          <w:bCs/>
+          <w:sz w:val="28"/>
+          <w:szCs w:val="30"/>
+        </w:rPr>
+        <w:t>В общей сложности 103 пациента (5,3%) умерли через 1 год наблюдения.</w:t>
+      </w:r>
+    </w:p>
+    <w:p>
+      <w:pPr>
+        <w:jc w:val="center"/>
+        <w:rPr>
+          <w:rFonts w:ascii="Times New Roman" w:hAnsi="Times New Roman" w:cs="Times New Roman"/>
           <w:b/>
           <w:sz w:val="28"/>
+          <w:szCs w:val="30"/>
+        </w:rPr>
+      </w:pPr>
+      <w:r>
+        <w:rPr>
+          <w:rFonts w:ascii="Times New Roman" w:hAnsi="Times New Roman" w:cs="Times New Roman"/>
+          <w:bCs/>
+          <w:sz w:val="28"/>
+          <w:szCs w:val="30"/>
+        </w:rPr>
+        <w:br/>
+      </w:r>
+      <w:r>
+        <w:rPr>
+          <w:noProof/>
+        </w:rPr>
+        <w:drawing>
+          <wp:inline distT="0" distB="0" distL="0" distR="0" wp14:anchorId="6F3D105A" wp14:editId="14A940E9">
+            <wp:extent cx="4765040" cy="2914015"/>
+            <wp:effectExtent l="0" t="0" r="0" b="635"/>
+            <wp:docPr id="6" name="Рисунок 6" descr="https://www.ahajournals.org/cms/attachment/216abeea-33ef-4828-9b36-3a49ed40e236/9ff1.jpg"/>
+            <wp:cNvGraphicFramePr>
+              <a:graphicFrameLocks xmlns:a="http://schemas.openxmlformats.org/drawingml/2006/main" noChangeAspect="1"/>
+            </wp:cNvGraphicFramePr>
+            <a:graphic xmlns:a="http://schemas.openxmlformats.org/drawingml/2006/main">
+              <a:graphicData uri="http://schemas.openxmlformats.org/drawingml/2006/picture">
+                <pic:pic xmlns:pic="http://schemas.openxmlformats.org/drawingml/2006/picture">
+                  <pic:nvPicPr>
+                    <pic:cNvPr id="0" name="Picture 3" descr="https://www.ahajournals.org/cms/attachment/216abeea-33ef-4828-9b36-3a49ed40e236/9ff1.jpg"/>
+                    <pic:cNvPicPr>
+                      <a:picLocks noChangeAspect="1" noChangeArrowheads="1"/>
+                    </pic:cNvPicPr>
+                  </pic:nvPicPr>
+                  <pic:blipFill>
+                    <a:blip r:embed="rId15">
+                      <a:extLst>
+                        <a:ext uri="{28A0092B-C50C-407E-A947-70E740481C1C}">
+                          <a14:useLocalDpi xmlns:a14="http://schemas.microsoft.com/office/drawing/2010/main" val="0"/>
+                        </a:ext>
+                      </a:extLst>
+                    </a:blip>
+                    <a:srcRect/>
+                    <a:stretch>
+                      <a:fillRect/>
+                    </a:stretch>
+                  </pic:blipFill>
+                  <pic:spPr bwMode="auto">
+                    <a:xfrm>
+                      <a:off x="0" y="0"/>
+                      <a:ext cx="4765040" cy="2914015"/>
+                    </a:xfrm>
+                    <a:prstGeom prst="rect">
+                      <a:avLst/>
+                    </a:prstGeom>
+                    <a:noFill/>
+                    <a:ln>
+                      <a:noFill/>
+                    </a:ln>
+                  </pic:spPr>
+                </pic:pic>
+              </a:graphicData>
+            </a:graphic>
+          </wp:inline>
+        </w:drawing>
+      </w:r>
+      <w:r>
+        <w:rPr>
+          <w:rFonts w:ascii="Times New Roman" w:hAnsi="Times New Roman" w:cs="Times New Roman"/>
+          <w:bCs/>
+          <w:sz w:val="28"/>
+          <w:szCs w:val="30"/>
+        </w:rPr>
+        <w:br/>
+        <w:t xml:space="preserve">Рис. 7. </w:t>
+      </w:r>
+      <w:r>
+        <w:rPr>
+          <w:rFonts w:ascii="Times New Roman" w:hAnsi="Times New Roman" w:cs="Times New Roman"/>
+          <w:bCs/>
+          <w:sz w:val="24"/>
+          <w:szCs w:val="28"/>
+        </w:rPr>
+        <w:t>Зависимость</w:t>
+      </w:r>
+      <w:r>
+        <w:rPr>
+          <w:rFonts w:ascii="Times New Roman" w:hAnsi="Times New Roman" w:cs="Times New Roman"/>
+          <w:bCs/>
+          <w:sz w:val="28"/>
+          <w:szCs w:val="30"/>
+        </w:rPr>
+        <w:t xml:space="preserve"> 1-годовой смертности от времени лечения </w:t>
+      </w:r>
+      <w:r>
+        <w:rPr>
+          <w:rFonts w:ascii="Times New Roman" w:hAnsi="Times New Roman" w:cs="Times New Roman"/>
+          <w:bCs/>
+          <w:sz w:val="28"/>
+          <w:szCs w:val="30"/>
+        </w:rPr>
+        <w:fldChar w:fldCharType="begin" w:fldLock="1"/>
+      </w:r>
+      <w:r>
+        <w:rPr>
+          <w:rFonts w:ascii="Times New Roman" w:hAnsi="Times New Roman" w:cs="Times New Roman"/>
+          <w:bCs/>
+          <w:sz w:val="28"/>
+          <w:szCs w:val="30"/>
+        </w:rPr>
+        <w:instrText>ADDIN CSL_CITATION {"citationItems":[{"id":"ITEM-1","itemData":{"DOI":"10.1161/01.CIR.0000121424.76486.20","ISSN":"0009-7322","abstract":"Background— Although the relationship between mortality and time delay to treatment has been demonstrated in patients with acute ST-segment elevation myocardial infarction (STEMI) treated by thromb...","author":[{"dropping-particle":"","family":"Luca","given":"Giuseppe","non-dropping-particle":"De","parse-names":false,"suffix":""},{"dropping-particle":"","family":"Suryapranata","given":"Harry","non-dropping-particle":"","parse-names":false,"suffix":""},{"dropping-particle":"","family":"Ottervanger","given":"Jan Paul","non-dropping-particle":"","parse-names":false,"suffix":""},{"dropping-particle":"","family":"Antman","given":"Elliott M.","non-dropping-particle":"","parse-names":false,"suffix":""}],"container-title":"Circulation","id":"ITEM-1","issue":"10","issued":{"date-parts":[["2004","3","16"]]},"page":"1223-1225","publisher":"Lippincott Williams &amp; Wilkins","title":"Time Delay to Treatment and Mortality in Primary Angioplasty for Acute Myocardial Infarction","type":"article-journal","volume":"109"},"uris":["http://www.mendeley.com/documents/?uuid=4c379e4a-f9e0-3832-924b-05c52cafb12a"]}],"mendeley":{"formattedCitation":"[4]","plainTextFormattedCitation":"[4]"},"properties":{"noteIndex":0},"schema":"https://github.com/citation-style-language/schema/raw/master/csl-citation.json"}</w:instrText>
+      </w:r>
+      <w:r>
+        <w:rPr>
+          <w:rFonts w:ascii="Times New Roman" w:hAnsi="Times New Roman" w:cs="Times New Roman"/>
+          <w:bCs/>
+          <w:sz w:val="28"/>
+          <w:szCs w:val="30"/>
+        </w:rPr>
+        <w:fldChar w:fldCharType="separate"/>
+      </w:r>
+      <w:r>
+        <w:rPr>
+          <w:rFonts w:ascii="Times New Roman" w:hAnsi="Times New Roman" w:cs="Times New Roman"/>
+          <w:bCs/>
+          <w:noProof/>
+          <w:sz w:val="28"/>
+          <w:szCs w:val="30"/>
+        </w:rPr>
+        <w:t>[4]</w:t>
+      </w:r>
+      <w:r>
+        <w:rPr>
+          <w:rFonts w:ascii="Times New Roman" w:hAnsi="Times New Roman" w:cs="Times New Roman"/>
+          <w:bCs/>
+          <w:sz w:val="28"/>
+          <w:szCs w:val="30"/>
+        </w:rPr>
+        <w:fldChar w:fldCharType="end"/>
+      </w:r>
+      <w:r>
+        <w:rPr>
+          <w:rFonts w:ascii="Times New Roman" w:hAnsi="Times New Roman" w:cs="Times New Roman"/>
+          <w:bCs/>
+          <w:sz w:val="28"/>
+          <w:szCs w:val="30"/>
+        </w:rPr>
+        <w:br/>
+      </w:r>
+    </w:p>
+    <w:p>
+      <w:pPr>
+        <w:rPr>
+          <w:rFonts w:ascii="Times New Roman" w:hAnsi="Times New Roman" w:cs="Times New Roman"/>
+          <w:bCs/>
+          <w:iCs/>
+          <w:sz w:val="28"/>
+          <w:szCs w:val="30"/>
+        </w:rPr>
+      </w:pPr>
+      <w:r>
+        <w:rPr>
+          <w:rFonts w:ascii="Times New Roman" w:hAnsi="Times New Roman" w:cs="Times New Roman"/>
+          <w:bCs/>
+          <w:sz w:val="28"/>
+          <w:szCs w:val="30"/>
+        </w:rPr>
+        <w:t>Таким образом, определим функцию смертности</w:t>
+      </w:r>
+      <w:r>
+        <w:rPr>
+          <w:rFonts w:ascii="Times New Roman" w:hAnsi="Times New Roman" w:cs="Times New Roman"/>
+          <w:bCs/>
+          <w:sz w:val="28"/>
+          <w:szCs w:val="30"/>
+        </w:rPr>
+        <w:br/>
+      </w:r>
+      <w:r>
+        <w:rPr>
+          <w:rFonts w:ascii="Times New Roman" w:hAnsi="Times New Roman" w:cs="Times New Roman"/>
+          <w:bCs/>
+          <w:sz w:val="28"/>
+          <w:szCs w:val="30"/>
+        </w:rPr>
+        <w:br/>
+      </w:r>
+      <m:oMathPara>
+        <m:oMath>
+          <m:sSub>
+            <m:sSubPr>
+              <m:ctrlPr>
+                <w:rPr>
+                  <w:rFonts w:ascii="Cambria Math" w:hAnsi="Cambria Math" w:cs="Times New Roman"/>
+                  <w:bCs/>
+                  <w:iCs/>
+                  <w:sz w:val="28"/>
+                  <w:szCs w:val="30"/>
+                </w:rPr>
+              </m:ctrlPr>
+            </m:sSubPr>
+            <m:e>
+              <m:r>
+                <m:rPr>
+                  <m:sty m:val="p"/>
+                </m:rPr>
+                <w:rPr>
+                  <w:rFonts w:ascii="Cambria Math" w:hAnsi="Cambria Math" w:cs="Times New Roman"/>
+                  <w:sz w:val="28"/>
+                  <w:szCs w:val="30"/>
+                </w:rPr>
+                <m:t>P</m:t>
+              </m:r>
+            </m:e>
+            <m:sub>
+              <m:r>
+                <m:rPr>
+                  <m:sty m:val="p"/>
+                </m:rPr>
+                <w:rPr>
+                  <w:rFonts w:ascii="Cambria Math" w:hAnsi="Cambria Math" w:cs="Times New Roman"/>
+                  <w:sz w:val="28"/>
+                  <w:szCs w:val="30"/>
+                </w:rPr>
+                <m:t>m1y</m:t>
+              </m:r>
+            </m:sub>
+          </m:sSub>
+          <m:d>
+            <m:dPr>
+              <m:ctrlPr>
+                <w:rPr>
+                  <w:rFonts w:ascii="Cambria Math" w:hAnsi="Cambria Math" w:cs="Times New Roman"/>
+                  <w:bCs/>
+                  <w:iCs/>
+                  <w:sz w:val="28"/>
+                  <w:szCs w:val="30"/>
+                </w:rPr>
+              </m:ctrlPr>
+            </m:dPr>
+            <m:e>
+              <m:r>
+                <m:rPr>
+                  <m:sty m:val="p"/>
+                </m:rPr>
+                <w:rPr>
+                  <w:rFonts w:ascii="Cambria Math" w:hAnsi="Cambria Math" w:cs="Times New Roman"/>
+                  <w:sz w:val="28"/>
+                  <w:szCs w:val="30"/>
+                </w:rPr>
+                <m:t>t</m:t>
+              </m:r>
+            </m:e>
+          </m:d>
+          <m:r>
+            <m:rPr>
+              <m:sty m:val="p"/>
+            </m:rPr>
+            <w:rPr>
+              <w:rFonts w:ascii="Cambria Math" w:hAnsi="Cambria Math" w:cs="Times New Roman"/>
+              <w:sz w:val="28"/>
+              <w:szCs w:val="30"/>
+            </w:rPr>
+            <m:t>=0.0000043</m:t>
+          </m:r>
+          <m:sSup>
+            <m:sSupPr>
+              <m:ctrlPr>
+                <w:rPr>
+                  <w:rFonts w:ascii="Cambria Math" w:hAnsi="Cambria Math" w:cs="Times New Roman"/>
+                  <w:bCs/>
+                  <w:iCs/>
+                  <w:sz w:val="28"/>
+                  <w:szCs w:val="30"/>
+                </w:rPr>
+              </m:ctrlPr>
+            </m:sSupPr>
+            <m:e>
+              <m:r>
+                <m:rPr>
+                  <m:sty m:val="p"/>
+                </m:rPr>
+                <w:rPr>
+                  <w:rFonts w:ascii="Cambria Math" w:hAnsi="Cambria Math" w:cs="Times New Roman"/>
+                  <w:sz w:val="28"/>
+                  <w:szCs w:val="30"/>
+                </w:rPr>
+                <m:t>t</m:t>
+              </m:r>
+            </m:e>
+            <m:sup>
+              <m:r>
+                <m:rPr>
+                  <m:sty m:val="p"/>
+                </m:rPr>
+                <w:rPr>
+                  <w:rFonts w:ascii="Cambria Math" w:hAnsi="Cambria Math" w:cs="Times New Roman"/>
+                  <w:sz w:val="28"/>
+                  <w:szCs w:val="30"/>
+                </w:rPr>
+                <m:t>2</m:t>
+              </m:r>
+            </m:sup>
+          </m:sSup>
+          <m:r>
+            <m:rPr>
+              <m:sty m:val="p"/>
+            </m:rPr>
+            <w:rPr>
+              <w:rFonts w:ascii="Cambria Math" w:hAnsi="Cambria Math" w:cs="Times New Roman"/>
+              <w:sz w:val="28"/>
+              <w:szCs w:val="30"/>
+            </w:rPr>
+            <m:t>+0.0045+2.86                                           (37)</m:t>
+          </m:r>
+          <m:r>
+            <w:rPr>
+              <w:rFonts w:ascii="Times New Roman" w:hAnsi="Times New Roman" w:cs="Times New Roman"/>
+              <w:bCs/>
+              <w:iCs/>
+              <w:sz w:val="28"/>
+              <w:szCs w:val="30"/>
+            </w:rPr>
+            <w:br/>
+          </m:r>
+          <m:r>
+            <w:rPr>
+              <w:rFonts w:ascii="Times New Roman" w:hAnsi="Times New Roman" w:cs="Times New Roman"/>
+              <w:bCs/>
+              <w:iCs/>
+              <w:sz w:val="28"/>
+              <w:szCs w:val="30"/>
+            </w:rPr>
+            <w:br/>
+            <w:t xml:space="preserve">Далее </w:t>
+          </m:r>
+        </m:oMath>
+      </m:oMathPara>
+      <w:r>
+        <w:rPr>
+          <w:rFonts w:ascii="Times New Roman" w:hAnsi="Times New Roman" w:cs="Times New Roman"/>
+          <w:bCs/>
+          <w:iCs/>
+          <w:sz w:val="28"/>
+          <w:szCs w:val="30"/>
+        </w:rPr>
+        <w:t xml:space="preserve">введем награду за вылеченного пациента </w:t>
+      </w:r>
+      <m:oMath>
+        <m:sSub>
+          <m:sSubPr>
+            <m:ctrlPr>
+              <w:rPr>
+                <w:rFonts w:ascii="Cambria Math" w:hAnsi="Cambria Math" w:cs="Times New Roman"/>
+                <w:bCs/>
+                <w:i/>
+                <w:iCs/>
+                <w:sz w:val="28"/>
+                <w:szCs w:val="30"/>
+              </w:rPr>
+            </m:ctrlPr>
+          </m:sSubPr>
+          <m:e>
+            <m:r>
+              <w:rPr>
+                <w:rFonts w:ascii="Cambria Math" w:hAnsi="Cambria Math" w:cs="Times New Roman"/>
+                <w:sz w:val="28"/>
+                <w:szCs w:val="30"/>
+              </w:rPr>
+              <m:t>R</m:t>
+            </m:r>
+          </m:e>
+          <m:sub>
+            <m:r>
+              <w:rPr>
+                <w:rFonts w:ascii="Cambria Math" w:hAnsi="Cambria Math" w:cs="Times New Roman"/>
+                <w:sz w:val="28"/>
+                <w:szCs w:val="30"/>
+              </w:rPr>
+              <m:t>cured</m:t>
+            </m:r>
+          </m:sub>
+        </m:sSub>
+      </m:oMath>
+      <w:r>
+        <w:rPr>
+          <w:rFonts w:ascii="Times New Roman" w:hAnsi="Times New Roman" w:cs="Times New Roman"/>
+          <w:bCs/>
+          <w:iCs/>
+          <w:sz w:val="28"/>
+          <w:szCs w:val="30"/>
+        </w:rPr>
+        <w:t>, траты на транспортировку пациента</w:t>
+      </w:r>
+      <w:r>
+        <w:rPr>
+          <w:rFonts w:ascii="Times New Roman" w:hAnsi="Times New Roman" w:cs="Times New Roman"/>
+          <w:bCs/>
+          <w:iCs/>
+          <w:sz w:val="28"/>
+          <w:szCs w:val="30"/>
+        </w:rPr>
+        <w:t xml:space="preserve"> </w:t>
+      </w:r>
+      <m:oMath>
+        <m:sSub>
+          <m:sSubPr>
+            <m:ctrlPr>
+              <w:rPr>
+                <w:rFonts w:ascii="Cambria Math" w:hAnsi="Cambria Math" w:cs="Times New Roman"/>
+                <w:bCs/>
+                <w:i/>
+                <w:iCs/>
+                <w:sz w:val="28"/>
+                <w:szCs w:val="30"/>
+              </w:rPr>
+            </m:ctrlPr>
+          </m:sSubPr>
+          <m:e>
+            <m:r>
+              <w:rPr>
+                <w:rFonts w:ascii="Cambria Math" w:hAnsi="Cambria Math" w:cs="Times New Roman"/>
+                <w:sz w:val="28"/>
+                <w:szCs w:val="30"/>
+              </w:rPr>
+              <m:t>C</m:t>
+            </m:r>
+          </m:e>
+          <m:sub>
+            <m:r>
+              <w:rPr>
+                <w:rFonts w:ascii="Cambria Math" w:hAnsi="Cambria Math" w:cs="Times New Roman"/>
+                <w:sz w:val="28"/>
+                <w:szCs w:val="30"/>
+              </w:rPr>
+              <m:t>transp</m:t>
+            </m:r>
+          </m:sub>
+        </m:sSub>
+      </m:oMath>
+      <w:r>
+        <w:rPr>
+          <w:rFonts w:ascii="Times New Roman" w:hAnsi="Times New Roman" w:cs="Times New Roman"/>
+          <w:bCs/>
+          <w:iCs/>
+          <w:sz w:val="28"/>
+          <w:szCs w:val="30"/>
+        </w:rPr>
+        <w:t>, траты на проведении операций</w:t>
+      </w:r>
+      <w:r>
+        <w:rPr>
+          <w:rFonts w:ascii="Times New Roman" w:hAnsi="Times New Roman" w:cs="Times New Roman"/>
+          <w:bCs/>
+          <w:iCs/>
+          <w:sz w:val="28"/>
+          <w:szCs w:val="30"/>
+        </w:rPr>
+        <w:t xml:space="preserve"> </w:t>
+      </w:r>
+      <m:oMath>
+        <m:sSub>
+          <m:sSubPr>
+            <m:ctrlPr>
+              <w:rPr>
+                <w:rFonts w:ascii="Cambria Math" w:hAnsi="Cambria Math" w:cs="Times New Roman"/>
+                <w:bCs/>
+                <w:i/>
+                <w:iCs/>
+                <w:sz w:val="28"/>
+                <w:szCs w:val="30"/>
+              </w:rPr>
+            </m:ctrlPr>
+          </m:sSubPr>
+          <m:e>
+            <m:r>
+              <w:rPr>
+                <w:rFonts w:ascii="Cambria Math" w:hAnsi="Cambria Math" w:cs="Times New Roman"/>
+                <w:sz w:val="28"/>
+                <w:szCs w:val="30"/>
+              </w:rPr>
+              <m:t>C</m:t>
+            </m:r>
+          </m:e>
+          <m:sub>
+            <m:r>
+              <w:rPr>
+                <w:rFonts w:ascii="Cambria Math" w:hAnsi="Cambria Math" w:cs="Times New Roman"/>
+                <w:sz w:val="28"/>
+                <w:szCs w:val="30"/>
+              </w:rPr>
+              <m:t>op</m:t>
+            </m:r>
+          </m:sub>
+        </m:sSub>
+      </m:oMath>
+      <w:r>
+        <w:rPr>
+          <w:rFonts w:ascii="Times New Roman" w:hAnsi="Times New Roman" w:cs="Times New Roman"/>
+          <w:bCs/>
+          <w:iCs/>
+          <w:sz w:val="28"/>
+          <w:szCs w:val="30"/>
+        </w:rPr>
+        <w:t xml:space="preserve"> и штраф за смертность </w:t>
+      </w:r>
+      <m:oMath>
+        <m:r>
+          <w:rPr>
+            <w:rFonts w:ascii="Cambria Math" w:hAnsi="Cambria Math" w:cs="Times New Roman"/>
+            <w:sz w:val="28"/>
+            <w:szCs w:val="30"/>
+          </w:rPr>
+          <m:t>Pe</m:t>
+        </m:r>
+        <m:sSub>
+          <m:sSubPr>
+            <m:ctrlPr>
+              <w:rPr>
+                <w:rFonts w:ascii="Cambria Math" w:hAnsi="Cambria Math" w:cs="Times New Roman"/>
+                <w:bCs/>
+                <w:i/>
+                <w:iCs/>
+                <w:sz w:val="28"/>
+                <w:szCs w:val="30"/>
+              </w:rPr>
+            </m:ctrlPr>
+          </m:sSubPr>
+          <m:e>
+            <m:r>
+              <w:rPr>
+                <w:rFonts w:ascii="Cambria Math" w:hAnsi="Cambria Math" w:cs="Times New Roman"/>
+                <w:sz w:val="28"/>
+                <w:szCs w:val="30"/>
+              </w:rPr>
+              <m:t>n</m:t>
+            </m:r>
+          </m:e>
+          <m:sub>
+            <m:r>
+              <w:rPr>
+                <w:rFonts w:ascii="Cambria Math" w:hAnsi="Cambria Math" w:cs="Times New Roman"/>
+                <w:sz w:val="28"/>
+                <w:szCs w:val="30"/>
+              </w:rPr>
+              <m:t>mortality</m:t>
+            </m:r>
+          </m:sub>
+        </m:sSub>
+      </m:oMath>
+      <w:r>
+        <w:rPr>
+          <w:rFonts w:ascii="Times New Roman" w:hAnsi="Times New Roman" w:cs="Times New Roman"/>
+          <w:bCs/>
+          <w:iCs/>
+          <w:sz w:val="28"/>
+          <w:szCs w:val="30"/>
+        </w:rPr>
+        <w:t>.</w:t>
+      </w:r>
+    </w:p>
+    <w:p>
+      <w:pPr>
+        <w:rPr>
+          <w:rFonts w:ascii="Times New Roman" w:hAnsi="Times New Roman" w:cs="Times New Roman"/>
+          <w:b/>
+          <w:sz w:val="28"/>
+          <w:szCs w:val="30"/>
+        </w:rPr>
+      </w:pPr>
+      <w:r>
+        <w:rPr>
+          <w:rFonts w:ascii="Times New Roman" w:hAnsi="Times New Roman" w:cs="Times New Roman"/>
+          <w:bCs/>
+          <w:sz w:val="28"/>
+          <w:szCs w:val="30"/>
+        </w:rPr>
+        <w:t>Медицинские расходы составят</w:t>
+      </w:r>
+      <w:r>
+        <w:rPr>
+          <w:rFonts w:ascii="Times New Roman" w:hAnsi="Times New Roman" w:cs="Times New Roman"/>
+          <w:bCs/>
+          <w:sz w:val="28"/>
+          <w:szCs w:val="30"/>
+        </w:rPr>
+        <w:br/>
+      </w:r>
+      <m:oMathPara>
+        <m:oMath>
+          <m:sSub>
+            <m:sSubPr>
+              <m:ctrlPr>
+                <w:rPr>
+                  <w:rFonts w:ascii="Cambria Math" w:hAnsi="Cambria Math" w:cs="Times New Roman"/>
+                  <w:bCs/>
+                  <w:i/>
+                  <w:sz w:val="28"/>
+                  <w:szCs w:val="30"/>
+                </w:rPr>
+              </m:ctrlPr>
+            </m:sSubPr>
+            <m:e>
+              <m:r>
+                <w:rPr>
+                  <w:rFonts w:ascii="Cambria Math" w:hAnsi="Cambria Math" w:cs="Times New Roman"/>
+                  <w:sz w:val="28"/>
+                  <w:szCs w:val="30"/>
+                </w:rPr>
+                <m:t>E</m:t>
+              </m:r>
+            </m:e>
+            <m:sub>
+              <m:r>
+                <w:rPr>
+                  <w:rFonts w:ascii="Cambria Math" w:hAnsi="Cambria Math" w:cs="Times New Roman"/>
+                  <w:sz w:val="28"/>
+                  <w:szCs w:val="30"/>
+                </w:rPr>
+                <m:t>med</m:t>
+              </m:r>
+            </m:sub>
+          </m:sSub>
+          <m:r>
+            <w:rPr>
+              <w:rFonts w:ascii="Cambria Math" w:hAnsi="Cambria Math" w:cs="Times New Roman"/>
+              <w:sz w:val="28"/>
+              <w:szCs w:val="30"/>
+            </w:rPr>
+            <m:t>=</m:t>
+          </m:r>
+          <m:sSub>
+            <m:sSubPr>
+              <m:ctrlPr>
+                <w:rPr>
+                  <w:rFonts w:ascii="Cambria Math" w:hAnsi="Cambria Math" w:cs="Times New Roman"/>
+                  <w:bCs/>
+                  <w:i/>
+                  <w:sz w:val="28"/>
+                  <w:szCs w:val="30"/>
+                </w:rPr>
+              </m:ctrlPr>
+            </m:sSubPr>
+            <m:e>
+              <m:r>
+                <w:rPr>
+                  <w:rFonts w:ascii="Cambria Math" w:hAnsi="Cambria Math" w:cs="Times New Roman"/>
+                  <w:sz w:val="28"/>
+                  <w:szCs w:val="30"/>
+                </w:rPr>
+                <m:t>C</m:t>
+              </m:r>
+            </m:e>
+            <m:sub>
+              <m:r>
+                <w:rPr>
+                  <w:rFonts w:ascii="Cambria Math" w:hAnsi="Cambria Math" w:cs="Times New Roman"/>
+                  <w:sz w:val="28"/>
+                  <w:szCs w:val="30"/>
+                </w:rPr>
+                <m:t>transp</m:t>
+              </m:r>
+            </m:sub>
+          </m:sSub>
+          <m:r>
+            <w:rPr>
+              <w:rFonts w:ascii="Cambria Math" w:hAnsi="Cambria Math" w:cs="Times New Roman"/>
+              <w:sz w:val="28"/>
+              <w:szCs w:val="30"/>
+            </w:rPr>
+            <m:t>+</m:t>
+          </m:r>
+          <m:sSub>
+            <m:sSubPr>
+              <m:ctrlPr>
+                <w:rPr>
+                  <w:rFonts w:ascii="Cambria Math" w:hAnsi="Cambria Math" w:cs="Times New Roman"/>
+                  <w:bCs/>
+                  <w:i/>
+                  <w:sz w:val="28"/>
+                  <w:szCs w:val="30"/>
+                </w:rPr>
+              </m:ctrlPr>
+            </m:sSubPr>
+            <m:e>
+              <m:r>
+                <w:rPr>
+                  <w:rFonts w:ascii="Cambria Math" w:hAnsi="Cambria Math" w:cs="Times New Roman"/>
+                  <w:sz w:val="28"/>
+                  <w:szCs w:val="30"/>
+                </w:rPr>
+                <m:t>C</m:t>
+              </m:r>
+            </m:e>
+            <m:sub>
+              <m:r>
+                <w:rPr>
+                  <w:rFonts w:ascii="Cambria Math" w:hAnsi="Cambria Math" w:cs="Times New Roman"/>
+                  <w:sz w:val="28"/>
+                  <w:szCs w:val="30"/>
+                </w:rPr>
+                <m:t>op</m:t>
+              </m:r>
+            </m:sub>
+          </m:sSub>
+          <m:r>
+            <w:rPr>
+              <w:rFonts w:ascii="Cambria Math" w:hAnsi="Cambria Math" w:cs="Times New Roman"/>
+              <w:sz w:val="28"/>
+              <w:szCs w:val="30"/>
+            </w:rPr>
+            <m:t xml:space="preserve">                                                                                  (38)</m:t>
+          </m:r>
+          <m:r>
+            <w:rPr>
+              <w:rFonts w:ascii="Times New Roman" w:hAnsi="Times New Roman" w:cs="Times New Roman"/>
+              <w:bCs/>
+              <w:sz w:val="28"/>
+              <w:szCs w:val="30"/>
+            </w:rPr>
+            <w:br/>
+          </m:r>
+          <m:r>
+            <w:rPr>
+              <w:rFonts w:ascii="Times New Roman" w:hAnsi="Times New Roman" w:cs="Times New Roman"/>
+              <w:bCs/>
+              <w:sz w:val="28"/>
+              <w:szCs w:val="30"/>
+            </w:rPr>
+            <w:br/>
+            <w:t>Время лечения состоит из времени транспортировки, ожидания в очереди и проведения операции</w:t>
+          </m:r>
+          <m:r>
+            <w:rPr>
+              <w:rFonts w:ascii="Times New Roman" w:hAnsi="Times New Roman" w:cs="Times New Roman"/>
+              <w:bCs/>
+              <w:sz w:val="28"/>
+              <w:szCs w:val="30"/>
+            </w:rPr>
+            <w:br/>
+          </m:r>
+        </m:oMath>
+        <m:oMath>
+          <m:sSub>
+            <m:sSubPr>
+              <m:ctrlPr>
+                <w:rPr>
+                  <w:rFonts w:ascii="Cambria Math" w:hAnsi="Cambria Math" w:cs="Times New Roman"/>
+                  <w:bCs/>
+                  <w:i/>
+                  <w:sz w:val="28"/>
+                  <w:szCs w:val="30"/>
+                </w:rPr>
+              </m:ctrlPr>
+            </m:sSubPr>
+            <m:e>
+              <m:r>
+                <w:rPr>
+                  <w:rFonts w:ascii="Cambria Math" w:hAnsi="Cambria Math" w:cs="Times New Roman"/>
+                  <w:sz w:val="28"/>
+                  <w:szCs w:val="30"/>
+                </w:rPr>
+                <m:t>T</m:t>
+              </m:r>
+            </m:e>
+            <m:sub>
+              <m:r>
+                <w:rPr>
+                  <w:rFonts w:ascii="Cambria Math" w:hAnsi="Cambria Math" w:cs="Times New Roman"/>
+                  <w:sz w:val="28"/>
+                  <w:szCs w:val="30"/>
+                </w:rPr>
+                <m:t>treatment</m:t>
+              </m:r>
+            </m:sub>
+          </m:sSub>
+          <m:d>
+            <m:dPr>
+              <m:ctrlPr>
+                <w:rPr>
+                  <w:rFonts w:ascii="Cambria Math" w:hAnsi="Cambria Math" w:cs="Times New Roman"/>
+                  <w:bCs/>
+                  <w:i/>
+                  <w:sz w:val="28"/>
+                  <w:szCs w:val="30"/>
+                </w:rPr>
+              </m:ctrlPr>
+            </m:dPr>
+            <m:e>
+              <m:r>
+                <w:rPr>
+                  <w:rFonts w:ascii="Cambria Math" w:hAnsi="Cambria Math" w:cs="Times New Roman"/>
+                  <w:sz w:val="28"/>
+                  <w:szCs w:val="30"/>
+                </w:rPr>
+                <m:t>λ</m:t>
+              </m:r>
+            </m:e>
+          </m:d>
+          <m:r>
+            <w:rPr>
+              <w:rFonts w:ascii="Cambria Math" w:hAnsi="Cambria Math" w:cs="Times New Roman"/>
+              <w:sz w:val="28"/>
+              <w:szCs w:val="30"/>
+            </w:rPr>
+            <m:t>=</m:t>
+          </m:r>
+          <m:sSub>
+            <m:sSubPr>
+              <m:ctrlPr>
+                <w:rPr>
+                  <w:rFonts w:ascii="Cambria Math" w:hAnsi="Cambria Math" w:cs="Times New Roman"/>
+                  <w:bCs/>
+                  <w:i/>
+                  <w:sz w:val="28"/>
+                  <w:szCs w:val="30"/>
+                </w:rPr>
+              </m:ctrlPr>
+            </m:sSubPr>
+            <m:e>
+              <m:r>
+                <w:rPr>
+                  <w:rFonts w:ascii="Cambria Math" w:hAnsi="Cambria Math" w:cs="Times New Roman"/>
+                  <w:sz w:val="28"/>
+                  <w:szCs w:val="30"/>
+                </w:rPr>
+                <m:t>T</m:t>
+              </m:r>
+            </m:e>
+            <m:sub>
+              <m:r>
+                <w:rPr>
+                  <w:rFonts w:ascii="Cambria Math" w:hAnsi="Cambria Math" w:cs="Times New Roman"/>
+                  <w:sz w:val="28"/>
+                  <w:szCs w:val="30"/>
+                </w:rPr>
+                <m:t>transp</m:t>
+              </m:r>
+            </m:sub>
+          </m:sSub>
+          <m:d>
+            <m:dPr>
+              <m:ctrlPr>
+                <w:rPr>
+                  <w:rFonts w:ascii="Cambria Math" w:hAnsi="Cambria Math" w:cs="Times New Roman"/>
+                  <w:bCs/>
+                  <w:i/>
+                  <w:sz w:val="28"/>
+                  <w:szCs w:val="30"/>
+                </w:rPr>
+              </m:ctrlPr>
+            </m:dPr>
+            <m:e>
+              <m:r>
+                <w:rPr>
+                  <w:rFonts w:ascii="Cambria Math" w:hAnsi="Cambria Math" w:cs="Times New Roman"/>
+                  <w:sz w:val="28"/>
+                  <w:szCs w:val="30"/>
+                </w:rPr>
+                <m:t>λ</m:t>
+              </m:r>
+            </m:e>
+          </m:d>
+          <m:r>
+            <w:rPr>
+              <w:rFonts w:ascii="Cambria Math" w:hAnsi="Cambria Math" w:cs="Times New Roman"/>
+              <w:sz w:val="28"/>
+              <w:szCs w:val="30"/>
+            </w:rPr>
+            <m:t>+</m:t>
+          </m:r>
+          <m:sSub>
+            <m:sSubPr>
+              <m:ctrlPr>
+                <w:rPr>
+                  <w:rFonts w:ascii="Cambria Math" w:hAnsi="Cambria Math" w:cs="Times New Roman"/>
+                  <w:bCs/>
+                  <w:i/>
+                  <w:sz w:val="28"/>
+                  <w:szCs w:val="30"/>
+                </w:rPr>
+              </m:ctrlPr>
+            </m:sSubPr>
+            <m:e>
+              <m:r>
+                <w:rPr>
+                  <w:rFonts w:ascii="Cambria Math" w:hAnsi="Cambria Math" w:cs="Times New Roman"/>
+                  <w:sz w:val="28"/>
+                  <w:szCs w:val="30"/>
+                </w:rPr>
+                <m:t>T</m:t>
+              </m:r>
+            </m:e>
+            <m:sub>
+              <m:r>
+                <w:rPr>
+                  <w:rFonts w:ascii="Cambria Math" w:hAnsi="Cambria Math" w:cs="Times New Roman"/>
+                  <w:sz w:val="28"/>
+                  <w:szCs w:val="30"/>
+                </w:rPr>
+                <m:t>queue</m:t>
+              </m:r>
+            </m:sub>
+          </m:sSub>
+          <m:d>
+            <m:dPr>
+              <m:ctrlPr>
+                <w:rPr>
+                  <w:rFonts w:ascii="Cambria Math" w:hAnsi="Cambria Math" w:cs="Times New Roman"/>
+                  <w:bCs/>
+                  <w:i/>
+                  <w:sz w:val="28"/>
+                  <w:szCs w:val="30"/>
+                </w:rPr>
+              </m:ctrlPr>
+            </m:dPr>
+            <m:e>
+              <m:r>
+                <w:rPr>
+                  <w:rFonts w:ascii="Cambria Math" w:hAnsi="Cambria Math" w:cs="Times New Roman"/>
+                  <w:sz w:val="28"/>
+                  <w:szCs w:val="30"/>
+                </w:rPr>
+                <m:t>λ</m:t>
+              </m:r>
+            </m:e>
+          </m:d>
+          <m:r>
+            <w:rPr>
+              <w:rFonts w:ascii="Cambria Math" w:hAnsi="Cambria Math" w:cs="Times New Roman"/>
+              <w:sz w:val="28"/>
+              <w:szCs w:val="30"/>
+            </w:rPr>
+            <m:t>+</m:t>
+          </m:r>
+          <m:sSub>
+            <m:sSubPr>
+              <m:ctrlPr>
+                <w:rPr>
+                  <w:rFonts w:ascii="Cambria Math" w:hAnsi="Cambria Math" w:cs="Times New Roman"/>
+                  <w:bCs/>
+                  <w:i/>
+                  <w:sz w:val="28"/>
+                  <w:szCs w:val="30"/>
+                </w:rPr>
+              </m:ctrlPr>
+            </m:sSubPr>
+            <m:e>
+              <m:r>
+                <w:rPr>
+                  <w:rFonts w:ascii="Cambria Math" w:hAnsi="Cambria Math" w:cs="Times New Roman"/>
+                  <w:sz w:val="28"/>
+                  <w:szCs w:val="30"/>
+                </w:rPr>
+                <m:t>T</m:t>
+              </m:r>
+            </m:e>
+            <m:sub>
+              <m:r>
+                <w:rPr>
+                  <w:rFonts w:ascii="Cambria Math" w:hAnsi="Cambria Math" w:cs="Times New Roman"/>
+                  <w:sz w:val="28"/>
+                  <w:szCs w:val="30"/>
+                </w:rPr>
+                <m:t>surgery</m:t>
+              </m:r>
+            </m:sub>
+          </m:sSub>
+          <m:r>
+            <w:rPr>
+              <w:rFonts w:ascii="Cambria Math" w:hAnsi="Cambria Math" w:cs="Times New Roman"/>
+              <w:sz w:val="28"/>
+              <w:szCs w:val="30"/>
+            </w:rPr>
+            <m:t xml:space="preserve">                             (39)</m:t>
+          </m:r>
+          <m:r>
+            <w:rPr>
+              <w:rFonts w:ascii="Times New Roman" w:hAnsi="Times New Roman" w:cs="Times New Roman"/>
+              <w:bCs/>
+              <w:sz w:val="28"/>
+              <w:szCs w:val="30"/>
+            </w:rPr>
+            <w:br/>
+          </m:r>
+          <m:r>
+            <w:rPr>
+              <w:rFonts w:ascii="Times New Roman" w:hAnsi="Times New Roman" w:cs="Times New Roman"/>
+              <w:b/>
+              <w:sz w:val="28"/>
+              <w:szCs w:val="30"/>
+            </w:rPr>
+            <w:br/>
+          </m:r>
+        </m:oMath>
+      </m:oMathPara>
+      <w:r>
+        <w:rPr>
+          <w:rFonts w:ascii="Times New Roman" w:hAnsi="Times New Roman" w:cs="Times New Roman"/>
+          <w:bCs/>
+          <w:sz w:val="28"/>
+          <w:szCs w:val="30"/>
+        </w:rPr>
+        <w:t>Модифицированная функция выигрыша будет выглядеть следующим образом:</w:t>
+      </w:r>
+      <w:r>
+        <w:rPr>
+          <w:rFonts w:ascii="Times New Roman" w:hAnsi="Times New Roman" w:cs="Times New Roman"/>
+          <w:bCs/>
+          <w:sz w:val="28"/>
+          <w:szCs w:val="30"/>
+        </w:rPr>
+        <w:br/>
+      </w:r>
+      <w:r>
+        <w:rPr>
+          <w:rFonts w:ascii="Times New Roman" w:hAnsi="Times New Roman" w:cs="Times New Roman"/>
+          <w:bCs/>
+          <w:sz w:val="28"/>
+          <w:szCs w:val="30"/>
+        </w:rPr>
+        <w:br/>
+      </w:r>
+      <m:oMathPara>
+        <m:oMath>
+          <m:sSub>
+            <m:sSubPr>
+              <m:ctrlPr>
+                <w:rPr>
+                  <w:rFonts w:ascii="Cambria Math" w:hAnsi="Cambria Math" w:cs="Times New Roman"/>
+                  <w:bCs/>
+                  <w:iCs/>
+                  <w:sz w:val="28"/>
+                  <w:szCs w:val="30"/>
+                </w:rPr>
+              </m:ctrlPr>
+            </m:sSubPr>
+            <m:e>
+              <m:r>
+                <m:rPr>
+                  <m:sty m:val="p"/>
+                </m:rPr>
+                <w:rPr>
+                  <w:rFonts w:ascii="Cambria Math" w:hAnsi="Cambria Math" w:cs="Times New Roman"/>
+                  <w:sz w:val="28"/>
+                  <w:szCs w:val="30"/>
+                </w:rPr>
+                <m:t>u</m:t>
+              </m:r>
+            </m:e>
+            <m:sub>
+              <m:r>
+                <m:rPr>
+                  <m:sty m:val="p"/>
+                </m:rPr>
+                <w:rPr>
+                  <w:rFonts w:ascii="Cambria Math" w:hAnsi="Cambria Math" w:cs="Times New Roman"/>
+                  <w:sz w:val="28"/>
+                  <w:szCs w:val="30"/>
+                </w:rPr>
+                <m:t>i</m:t>
+              </m:r>
+            </m:sub>
+          </m:sSub>
+          <m:r>
+            <w:rPr>
+              <w:rFonts w:ascii="Cambria Math" w:hAnsi="Cambria Math" w:cs="Times New Roman"/>
+              <w:sz w:val="28"/>
+              <w:szCs w:val="30"/>
+            </w:rPr>
+            <m:t>=</m:t>
+          </m:r>
+          <m:sSub>
+            <m:sSubPr>
+              <m:ctrlPr>
+                <w:rPr>
+                  <w:rFonts w:ascii="Cambria Math" w:hAnsi="Cambria Math" w:cs="Times New Roman"/>
+                  <w:bCs/>
+                  <w:i/>
+                  <w:iCs/>
+                  <w:sz w:val="28"/>
+                  <w:szCs w:val="30"/>
+                </w:rPr>
+              </m:ctrlPr>
+            </m:sSubPr>
+            <m:e>
+              <m:r>
+                <w:rPr>
+                  <w:rFonts w:ascii="Cambria Math" w:hAnsi="Cambria Math" w:cs="Times New Roman"/>
+                  <w:sz w:val="28"/>
+                  <w:szCs w:val="30"/>
+                </w:rPr>
+                <m:t>λ</m:t>
+              </m:r>
+            </m:e>
+            <m:sub>
+              <m:r>
+                <w:rPr>
+                  <w:rFonts w:ascii="Cambria Math" w:hAnsi="Cambria Math" w:cs="Times New Roman"/>
+                  <w:sz w:val="28"/>
+                  <w:szCs w:val="30"/>
+                </w:rPr>
+                <m:t>i</m:t>
+              </m:r>
+            </m:sub>
+          </m:sSub>
+          <m:r>
+            <w:rPr>
+              <w:rFonts w:ascii="Cambria Math" w:hAnsi="Cambria Math" w:cs="Times New Roman"/>
+              <w:sz w:val="28"/>
+              <w:szCs w:val="30"/>
+            </w:rPr>
+            <m:t>((1-</m:t>
+          </m:r>
+          <m:sSub>
+            <m:sSubPr>
+              <m:ctrlPr>
+                <w:rPr>
+                  <w:rFonts w:ascii="Cambria Math" w:hAnsi="Cambria Math" w:cs="Times New Roman"/>
+                  <w:bCs/>
+                  <w:i/>
+                  <w:iCs/>
+                  <w:sz w:val="28"/>
+                  <w:szCs w:val="30"/>
+                </w:rPr>
+              </m:ctrlPr>
+            </m:sSubPr>
+            <m:e>
+              <m:r>
+                <w:rPr>
+                  <w:rFonts w:ascii="Cambria Math" w:hAnsi="Cambria Math" w:cs="Times New Roman"/>
+                  <w:sz w:val="28"/>
+                  <w:szCs w:val="30"/>
+                </w:rPr>
+                <m:t>P</m:t>
+              </m:r>
+            </m:e>
+            <m:sub>
+              <m:r>
+                <w:rPr>
+                  <w:rFonts w:ascii="Cambria Math" w:hAnsi="Cambria Math" w:cs="Times New Roman"/>
+                  <w:sz w:val="28"/>
+                  <w:szCs w:val="30"/>
+                </w:rPr>
+                <m:t>m1y</m:t>
+              </m:r>
+            </m:sub>
+          </m:sSub>
+          <m:d>
+            <m:dPr>
+              <m:ctrlPr>
+                <w:rPr>
+                  <w:rFonts w:ascii="Cambria Math" w:hAnsi="Cambria Math" w:cs="Times New Roman"/>
+                  <w:bCs/>
+                  <w:i/>
+                  <w:iCs/>
+                  <w:sz w:val="28"/>
+                  <w:szCs w:val="30"/>
+                </w:rPr>
+              </m:ctrlPr>
+            </m:dPr>
+            <m:e>
+              <m:sSub>
+                <m:sSubPr>
+                  <m:ctrlPr>
+                    <w:rPr>
+                      <w:rFonts w:ascii="Cambria Math" w:hAnsi="Cambria Math" w:cs="Times New Roman"/>
+                      <w:bCs/>
+                      <w:i/>
+                      <w:iCs/>
+                      <w:sz w:val="28"/>
+                      <w:szCs w:val="30"/>
+                    </w:rPr>
+                  </m:ctrlPr>
+                </m:sSubPr>
+                <m:e>
+                  <m:r>
+                    <w:rPr>
+                      <w:rFonts w:ascii="Cambria Math" w:hAnsi="Cambria Math" w:cs="Times New Roman"/>
+                      <w:sz w:val="28"/>
+                      <w:szCs w:val="30"/>
+                    </w:rPr>
+                    <m:t>T</m:t>
+                  </m:r>
+                </m:e>
+                <m:sub>
+                  <m:r>
+                    <w:rPr>
+                      <w:rFonts w:ascii="Cambria Math" w:hAnsi="Cambria Math" w:cs="Times New Roman"/>
+                      <w:sz w:val="28"/>
+                      <w:szCs w:val="30"/>
+                    </w:rPr>
+                    <m:t>treatment</m:t>
+                  </m:r>
+                </m:sub>
+              </m:sSub>
+            </m:e>
+          </m:d>
+          <m:r>
+            <w:rPr>
+              <w:rFonts w:ascii="Cambria Math" w:hAnsi="Cambria Math" w:cs="Times New Roman"/>
+              <w:sz w:val="28"/>
+              <w:szCs w:val="30"/>
+            </w:rPr>
+            <m:t>⋅</m:t>
+          </m:r>
+          <m:sSub>
+            <m:sSubPr>
+              <m:ctrlPr>
+                <w:rPr>
+                  <w:rFonts w:ascii="Cambria Math" w:hAnsi="Cambria Math" w:cs="Times New Roman"/>
+                  <w:bCs/>
+                  <w:i/>
+                  <w:iCs/>
+                  <w:sz w:val="28"/>
+                  <w:szCs w:val="30"/>
+                </w:rPr>
+              </m:ctrlPr>
+            </m:sSubPr>
+            <m:e>
+              <m:r>
+                <w:rPr>
+                  <w:rFonts w:ascii="Cambria Math" w:hAnsi="Cambria Math" w:cs="Times New Roman"/>
+                  <w:sz w:val="28"/>
+                  <w:szCs w:val="30"/>
+                </w:rPr>
+                <m:t>R</m:t>
+              </m:r>
+            </m:e>
+            <m:sub>
+              <m:r>
+                <w:rPr>
+                  <w:rFonts w:ascii="Cambria Math" w:hAnsi="Cambria Math" w:cs="Times New Roman"/>
+                  <w:sz w:val="28"/>
+                  <w:szCs w:val="30"/>
+                </w:rPr>
+                <m:t>cured</m:t>
+              </m:r>
+            </m:sub>
+          </m:sSub>
+          <m:r>
+            <w:rPr>
+              <w:rFonts w:ascii="Cambria Math" w:hAnsi="Cambria Math" w:cs="Times New Roman"/>
+              <w:sz w:val="28"/>
+              <w:szCs w:val="30"/>
+            </w:rPr>
+            <m:t>-</m:t>
+          </m:r>
+          <m:sSub>
+            <m:sSubPr>
+              <m:ctrlPr>
+                <w:rPr>
+                  <w:rFonts w:ascii="Cambria Math" w:hAnsi="Cambria Math" w:cs="Times New Roman"/>
+                  <w:bCs/>
+                  <w:i/>
+                  <w:iCs/>
+                  <w:sz w:val="28"/>
+                  <w:szCs w:val="30"/>
+                </w:rPr>
+              </m:ctrlPr>
+            </m:sSubPr>
+            <m:e>
+              <m:r>
+                <w:rPr>
+                  <w:rFonts w:ascii="Cambria Math" w:hAnsi="Cambria Math" w:cs="Times New Roman"/>
+                  <w:sz w:val="28"/>
+                  <w:szCs w:val="30"/>
+                </w:rPr>
+                <m:t>E</m:t>
+              </m:r>
+            </m:e>
+            <m:sub>
+              <m:r>
+                <w:rPr>
+                  <w:rFonts w:ascii="Cambria Math" w:hAnsi="Cambria Math" w:cs="Times New Roman"/>
+                  <w:sz w:val="28"/>
+                  <w:szCs w:val="30"/>
+                </w:rPr>
+                <m:t>med</m:t>
+              </m:r>
+            </m:sub>
+          </m:sSub>
+          <m:r>
+            <w:rPr>
+              <w:rFonts w:ascii="Cambria Math" w:hAnsi="Cambria Math" w:cs="Times New Roman"/>
+              <w:sz w:val="28"/>
+              <w:szCs w:val="30"/>
+            </w:rPr>
+            <m:t xml:space="preserve">)                                              (40) </m:t>
+          </m:r>
+          <m:r>
+            <w:rPr>
+              <w:rFonts w:ascii="Times New Roman" w:hAnsi="Times New Roman" w:cs="Times New Roman"/>
+              <w:bCs/>
+              <w:iCs/>
+              <w:sz w:val="28"/>
+              <w:szCs w:val="30"/>
+            </w:rPr>
+            <w:br/>
+          </m:r>
+          <m:r>
+            <w:rPr>
+              <w:rFonts w:ascii="Times New Roman" w:hAnsi="Times New Roman" w:cs="Times New Roman"/>
+              <w:bCs/>
+              <w:iCs/>
+              <w:sz w:val="28"/>
+              <w:szCs w:val="30"/>
+            </w:rPr>
+            <w:br/>
+            <w:t>Игровая матрица определяется Таблицей 1 с введенной ранее функцией наград.</w:t>
+          </m:r>
+          <m:r>
+            <w:rPr>
+              <w:rFonts w:ascii="Times New Roman" w:hAnsi="Times New Roman" w:cs="Times New Roman"/>
+              <w:bCs/>
+              <w:iCs/>
+              <w:sz w:val="28"/>
+              <w:szCs w:val="30"/>
+            </w:rPr>
+            <w:br/>
+          </m:r>
+        </m:oMath>
+      </m:oMathPara>
+    </w:p>
+    <w:p>
+      <w:pPr>
+        <w:pStyle w:val="1"/>
+        <w:tabs>
+          <w:tab w:val="center" w:pos="3639"/>
+          <w:tab w:val="center" w:pos="5313"/>
+        </w:tabs>
+        <w:ind w:right="0"/>
+        <w:jc w:val="center"/>
+        <w:rPr>
+          <w:sz w:val="32"/>
+        </w:rPr>
+      </w:pPr>
+      <w:r>
+        <w:rPr>
+          <w:sz w:val="30"/>
+          <w:szCs w:val="30"/>
+        </w:rPr>
+        <w:br w:type="page"/>
+      </w:r>
+      <w:r>
+        <w:lastRenderedPageBreak/>
+        <w:t>2.</w:t>
+      </w:r>
+      <w:r>
+        <w:t xml:space="preserve">4.1 </w:t>
+      </w:r>
+      <w:r>
+        <w:t xml:space="preserve">  </w:t>
+      </w:r>
+      <w:r>
+        <w:rPr>
+          <w:sz w:val="28"/>
+          <w:szCs w:val="20"/>
+        </w:rPr>
+        <w:t xml:space="preserve">Смертность пациентов </w:t>
+      </w:r>
+      <w:r>
+        <w:rPr>
+          <w:sz w:val="28"/>
+          <w:szCs w:val="20"/>
+        </w:rPr>
+        <w:t xml:space="preserve">в зависимости от интервала </w:t>
+      </w:r>
+      <w:r>
+        <w:rPr>
+          <w:sz w:val="28"/>
+          <w:szCs w:val="20"/>
+          <w:lang w:val="en-US"/>
+        </w:rPr>
+        <w:t>Door</w:t>
+      </w:r>
+      <w:r>
+        <w:rPr>
+          <w:sz w:val="28"/>
+          <w:szCs w:val="20"/>
+        </w:rPr>
+        <w:t>-</w:t>
+      </w:r>
+      <w:r>
+        <w:rPr>
+          <w:sz w:val="28"/>
+          <w:szCs w:val="20"/>
+          <w:lang w:val="en-US"/>
+        </w:rPr>
+        <w:t>to</w:t>
+      </w:r>
+      <w:r>
+        <w:rPr>
+          <w:sz w:val="28"/>
+          <w:szCs w:val="20"/>
+        </w:rPr>
+        <w:t>-</w:t>
+      </w:r>
+      <w:r>
+        <w:rPr>
+          <w:sz w:val="28"/>
+          <w:szCs w:val="20"/>
+          <w:lang w:val="en-US"/>
+        </w:rPr>
+        <w:t>balloon</w:t>
+      </w:r>
+      <w:r>
+        <w:rPr>
+          <w:sz w:val="28"/>
+          <w:szCs w:val="20"/>
+          <w:lang w:val="en-US"/>
+        </w:rPr>
+        <w:br/>
+      </w:r>
+      <w:r>
+        <w:rPr>
+          <w:noProof/>
+        </w:rPr>
+        <mc:AlternateContent>
+          <mc:Choice Requires="wps">
+            <w:drawing>
+              <wp:inline distT="0" distB="0" distL="0" distR="0" wp14:anchorId="5E2FE06C" wp14:editId="0D24DFA9">
+                <wp:extent cx="304800" cy="304800"/>
+                <wp:effectExtent l="0" t="0" r="0" b="0"/>
+                <wp:docPr id="14" name="Прямоугольник 14" descr="image.png"/>
+                <wp:cNvGraphicFramePr>
+                  <a:graphicFrameLocks xmlns:a="http://schemas.openxmlformats.org/drawingml/2006/main" noChangeAspect="1"/>
+                </wp:cNvGraphicFramePr>
+                <a:graphic xmlns:a="http://schemas.openxmlformats.org/drawingml/2006/main">
+                  <a:graphicData uri="http://schemas.microsoft.com/office/word/2010/wordprocessingShape">
+                    <wps:wsp>
+                      <wps:cNvSpPr>
+                        <a:spLocks noChangeAspect="1" noChangeArrowheads="1"/>
+                      </wps:cNvSpPr>
+                      <wps:spPr bwMode="auto">
+                        <a:xfrm>
+                          <a:off x="0" y="0"/>
+                          <a:ext cx="304800" cy="304800"/>
+                        </a:xfrm>
+                        <a:prstGeom prst="rect">
+                          <a:avLst/>
+                        </a:prstGeom>
+                        <a:noFill/>
+                        <a:ln>
+                          <a:noFill/>
+                        </a:ln>
+                        <a:extLst>
+                          <a:ext uri="{909E8E84-426E-40DD-AFC4-6F175D3DCCD1}">
+                            <a14:hiddenFill xmlns:a14="http://schemas.microsoft.com/office/drawing/2010/main">
+                              <a:solidFill>
+                                <a:srgbClr val="FFFFFF"/>
+                              </a:solidFill>
+                            </a14:hiddenFill>
+                          </a:ext>
+                          <a:ext uri="{91240B29-F687-4F45-9708-019B960494DF}">
+                            <a14:hiddenLine xmlns:a14="http://schemas.microsoft.com/office/drawing/2010/main" w="9525">
+                              <a:solidFill>
+                                <a:srgbClr val="000000"/>
+                              </a:solidFill>
+                              <a:miter lim="800000"/>
+                              <a:headEnd/>
+                              <a:tailEnd/>
+                            </a14:hiddenLine>
+                          </a:ext>
+                        </a:extLst>
+                      </wps:spPr>
+                      <wps:bodyPr rot="0" vert="horz" wrap="square" lIns="91440" tIns="45720" rIns="91440" bIns="45720" anchor="t" anchorCtr="0" upright="1">
+                        <a:noAutofit/>
+                      </wps:bodyPr>
+                    </wps:wsp>
+                  </a:graphicData>
+                </a:graphic>
+              </wp:inline>
+            </w:drawing>
+          </mc:Choice>
+          <mc:Fallback>
+            <w:pict>
+              <v:rect w14:anchorId="0C2ACFA9" id="Прямоугольник 14" o:spid="_x0000_s1026" alt="image.png" style="width:24pt;height:24pt;visibility:visible;mso-wrap-style:square;mso-left-percent:-10001;mso-top-percent:-10001;mso-position-horizontal:absolute;mso-position-horizontal-relative:char;mso-position-vertical:absolute;mso-position-vertical-relative:line;mso-left-percent:-10001;mso-top-percent:-10001;v-text-anchor:top" o:gfxdata="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" filled="f" stroked="f">
+                <o:lock v:ext="edit" aspectratio="t"/>
+                <w10:anchorlock/>
+              </v:rect>
+            </w:pict>
+          </mc:Fallback>
+        </mc:AlternateContent>
+      </w:r>
+      <w:r>
+        <w:rPr>
+          <w:noProof/>
+        </w:rPr>
+        <w:drawing>
+          <wp:inline distT="0" distB="0" distL="0" distR="0" wp14:anchorId="05CFA2E5" wp14:editId="1CC9A716">
+            <wp:extent cx="3408784" cy="3523045"/>
+            <wp:effectExtent l="0" t="0" r="1270" b="1270"/>
+            <wp:docPr id="15" name="Рисунок 15" descr="https://pp.userapi.com/c849036/v849036232/1ac06a/SyTpTlESInI.jpg"/>
+            <wp:cNvGraphicFramePr>
+              <a:graphicFrameLocks xmlns:a="http://schemas.openxmlformats.org/drawingml/2006/main" noChangeAspect="1"/>
+            </wp:cNvGraphicFramePr>
+            <a:graphic xmlns:a="http://schemas.openxmlformats.org/drawingml/2006/main">
+              <a:graphicData uri="http://schemas.openxmlformats.org/drawingml/2006/picture">
+                <pic:pic xmlns:pic="http://schemas.openxmlformats.org/drawingml/2006/picture">
+                  <pic:nvPicPr>
+                    <pic:cNvPr id="0" name="Picture 18" descr="https://pp.userapi.com/c849036/v849036232/1ac06a/SyTpTlESInI.jpg"/>
+                    <pic:cNvPicPr>
+                      <a:picLocks noChangeAspect="1" noChangeArrowheads="1"/>
+                    </pic:cNvPicPr>
+                  </pic:nvPicPr>
+                  <pic:blipFill>
+                    <a:blip r:embed="rId16">
+                      <a:extLst>
+                        <a:ext uri="{28A0092B-C50C-407E-A947-70E740481C1C}">
+                          <a14:useLocalDpi xmlns:a14="http://schemas.microsoft.com/office/drawing/2010/main" val="0"/>
+                        </a:ext>
+                      </a:extLst>
+                    </a:blip>
+                    <a:srcRect/>
+                    <a:stretch>
+                      <a:fillRect/>
+                    </a:stretch>
+                  </pic:blipFill>
+                  <pic:spPr bwMode="auto">
+                    <a:xfrm>
+                      <a:off x="0" y="0"/>
+                      <a:ext cx="3417081" cy="3531620"/>
+                    </a:xfrm>
+                    <a:prstGeom prst="rect">
+                      <a:avLst/>
+                    </a:prstGeom>
+                    <a:noFill/>
+                    <a:ln>
+                      <a:noFill/>
+                    </a:ln>
+                  </pic:spPr>
+                </pic:pic>
+              </a:graphicData>
+            </a:graphic>
+          </wp:inline>
+        </w:drawing>
+      </w:r>
+      <w:bookmarkStart w:id="4" w:name="_GoBack"/>
+      <w:bookmarkEnd w:id="4"/>
+      <w:r>
+        <w:rPr>
+          <w:sz w:val="28"/>
+          <w:szCs w:val="20"/>
+          <w:lang w:val="en-US"/>
+        </w:rPr>
+        <w:br/>
+      </w:r>
+      <w:r>
+        <w:rPr>
+          <w:noProof/>
+        </w:rPr>
+        <mc:AlternateContent>
+          <mc:Choice Requires="wps">
+            <w:drawing>
+              <wp:inline distT="0" distB="0" distL="0" distR="0" wp14:anchorId="4C6179F0" wp14:editId="2FF4EA51">
+                <wp:extent cx="304800" cy="304800"/>
+                <wp:effectExtent l="0" t="0" r="0" b="0"/>
+                <wp:docPr id="12" name="Прямоугольник 12" descr="image.png"/>
+                <wp:cNvGraphicFramePr>
+                  <a:graphicFrameLocks xmlns:a="http://schemas.openxmlformats.org/drawingml/2006/main" noChangeAspect="1"/>
+                </wp:cNvGraphicFramePr>
+                <a:graphic xmlns:a="http://schemas.openxmlformats.org/drawingml/2006/main">
+                  <a:graphicData uri="http://schemas.microsoft.com/office/word/2010/wordprocessingShape">
+                    <wps:wsp>
+                      <wps:cNvSpPr>
+                        <a:spLocks noChangeAspect="1" noChangeArrowheads="1"/>
+                      </wps:cNvSpPr>
+                      <wps:spPr bwMode="auto">
+                        <a:xfrm>
+                          <a:off x="0" y="0"/>
+                          <a:ext cx="304800" cy="304800"/>
+                        </a:xfrm>
+                        <a:prstGeom prst="rect">
+                          <a:avLst/>
+                        </a:prstGeom>
+                        <a:noFill/>
+                        <a:ln>
+                          <a:noFill/>
+                        </a:ln>
+                        <a:extLst>
+                          <a:ext uri="{909E8E84-426E-40DD-AFC4-6F175D3DCCD1}">
+                            <a14:hiddenFill xmlns:a14="http://schemas.microsoft.com/office/drawing/2010/main">
+                              <a:solidFill>
+                                <a:srgbClr val="FFFFFF"/>
+                              </a:solidFill>
+                            </a14:hiddenFill>
+                          </a:ext>
+                          <a:ext uri="{91240B29-F687-4F45-9708-019B960494DF}">
+                            <a14:hiddenLine xmlns:a14="http://schemas.microsoft.com/office/drawing/2010/main" w="9525">
+                              <a:solidFill>
+                                <a:srgbClr val="000000"/>
+                              </a:solidFill>
+                              <a:miter lim="800000"/>
+                              <a:headEnd/>
+                              <a:tailEnd/>
+                            </a14:hiddenLine>
+                          </a:ext>
+                        </a:extLst>
+                      </wps:spPr>
+                      <wps:bodyPr rot="0" vert="horz" wrap="square" lIns="91440" tIns="45720" rIns="91440" bIns="45720" anchor="t" anchorCtr="0" upright="1">
+                        <a:noAutofit/>
+                      </wps:bodyPr>
+                    </wps:wsp>
+                  </a:graphicData>
+                </a:graphic>
+              </wp:inline>
+            </w:drawing>
+          </mc:Choice>
+          <mc:Fallback>
+            <w:pict>
+              <v:rect w14:anchorId="75F0DE6D" id="Прямоугольник 12" o:spid="_x0000_s1026" alt="image.png" style="width:24pt;height:24pt;visibility:visible;mso-wrap-style:square;mso-left-percent:-10001;mso-top-percent:-10001;mso-position-horizontal:absolute;mso-position-horizontal-relative:char;mso-position-vertical:absolute;mso-position-vertical-relative:line;mso-left-percent:-10001;mso-top-percent:-10001;v-text-anchor:top" o:gfxdata="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" filled="f" stroked="f">
+                <o:lock v:ext="edit" aspectratio="t"/>
+                <w10:anchorlock/>
+              </v:rect>
+            </w:pict>
+          </mc:Fallback>
+        </mc:AlternateContent>
+      </w:r>
+      <w:r>
+        <w:rPr>
+          <w:noProof/>
+        </w:rPr>
+        <mc:AlternateContent>
+          <mc:Choice Requires="wps">
+            <w:drawing>
+              <wp:inline distT="0" distB="0" distL="0" distR="0" wp14:anchorId="1828A7D9" wp14:editId="089DA34E">
+                <wp:extent cx="304800" cy="304800"/>
+                <wp:effectExtent l="0" t="0" r="0" b="0"/>
+                <wp:docPr id="13" name="Прямоугольник 13" descr="image.png"/>
+                <wp:cNvGraphicFramePr>
+                  <a:graphicFrameLocks xmlns:a="http://schemas.openxmlformats.org/drawingml/2006/main" noChangeAspect="1"/>
+                </wp:cNvGraphicFramePr>
+                <a:graphic xmlns:a="http://schemas.openxmlformats.org/drawingml/2006/main">
+                  <a:graphicData uri="http://schemas.microsoft.com/office/word/2010/wordprocessingShape">
+                    <wps:wsp>
+                      <wps:cNvSpPr>
+                        <a:spLocks noChangeAspect="1" noChangeArrowheads="1"/>
+                      </wps:cNvSpPr>
+                      <wps:spPr bwMode="auto">
+                        <a:xfrm>
+                          <a:off x="0" y="0"/>
+                          <a:ext cx="304800" cy="304800"/>
+                        </a:xfrm>
+                        <a:prstGeom prst="rect">
+                          <a:avLst/>
+                        </a:prstGeom>
+                        <a:noFill/>
+                        <a:ln>
+                          <a:noFill/>
+                        </a:ln>
+                        <a:extLst>
+                          <a:ext uri="{909E8E84-426E-40DD-AFC4-6F175D3DCCD1}">
+                            <a14:hiddenFill xmlns:a14="http://schemas.microsoft.com/office/drawing/2010/main">
+                              <a:solidFill>
+                                <a:srgbClr val="FFFFFF"/>
+                              </a:solidFill>
+                            </a14:hiddenFill>
+                          </a:ext>
+                          <a:ext uri="{91240B29-F687-4F45-9708-019B960494DF}">
+                            <a14:hiddenLine xmlns:a14="http://schemas.microsoft.com/office/drawing/2010/main" w="9525">
+                              <a:solidFill>
+                                <a:srgbClr val="000000"/>
+                              </a:solidFill>
+                              <a:miter lim="800000"/>
+                              <a:headEnd/>
+                              <a:tailEnd/>
+                            </a14:hiddenLine>
+                          </a:ext>
+                        </a:extLst>
+                      </wps:spPr>
+                      <wps:bodyPr rot="0" vert="horz" wrap="square" lIns="91440" tIns="45720" rIns="91440" bIns="45720" anchor="t" anchorCtr="0" upright="1">
+                        <a:noAutofit/>
+                      </wps:bodyPr>
+                    </wps:wsp>
+                  </a:graphicData>
+                </a:graphic>
+              </wp:inline>
+            </w:drawing>
+          </mc:Choice>
+          <mc:Fallback>
+            <w:pict>
+              <v:rect w14:anchorId="36B1DA10" id="Прямоугольник 13" o:spid="_x0000_s1026" alt="image.png" style="width:24pt;height:24pt;visibility:visible;mso-wrap-style:square;mso-left-percent:-10001;mso-top-percent:-10001;mso-position-horizontal:absolute;mso-position-horizontal-relative:char;mso-position-vertical:absolute;mso-position-vertical-relative:line;mso-left-percent:-10001;mso-top-percent:-10001;v-text-anchor:top" o:gfxdata="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" filled="f" stroked="f">
+                <o:lock v:ext="edit" aspectratio="t"/>
+                <w10:anchorlock/>
+              </v:rect>
+            </w:pict>
+          </mc:Fallback>
+        </mc:AlternateContent>
+      </w:r>
+      <w:r>
+        <w:rPr>
+          <w:sz w:val="28"/>
+          <w:szCs w:val="20"/>
+          <w:lang w:val="en-US"/>
+        </w:rPr>
+        <w:br/>
+      </w:r>
+      <w:r>
+        <w:rPr>
+          <w:noProof/>
+        </w:rPr>
+        <w:drawing>
+          <wp:inline distT="0" distB="0" distL="0" distR="0" wp14:anchorId="7D4C93D1" wp14:editId="7DCFC244">
+            <wp:extent cx="4838700" cy="3590925"/>
+            <wp:effectExtent l="0" t="0" r="0" b="9525"/>
+            <wp:docPr id="11" name="Рисунок 11"/>
+            <wp:cNvGraphicFramePr>
+              <a:graphicFrameLocks xmlns:a="http://schemas.openxmlformats.org/drawingml/2006/main" noChangeAspect="1"/>
+            </wp:cNvGraphicFramePr>
+            <a:graphic xmlns:a="http://schemas.openxmlformats.org/drawingml/2006/main">
+              <a:graphicData uri="http://schemas.openxmlformats.org/drawingml/2006/picture">
+                <pic:pic xmlns:pic="http://schemas.openxmlformats.org/drawingml/2006/picture">
+                  <pic:nvPicPr>
+                    <pic:cNvPr id="1" name=""/>
+                    <pic:cNvPicPr/>
+                  </pic:nvPicPr>
+                  <pic:blipFill>
+                    <a:blip r:embed="rId17"/>
+                    <a:stretch>
+                      <a:fillRect/>
+                    </a:stretch>
+                  </pic:blipFill>
+                  <pic:spPr>
+                    <a:xfrm>
+                      <a:off x="0" y="0"/>
+                      <a:ext cx="4838700" cy="3590925"/>
+                    </a:xfrm>
+                    <a:prstGeom prst="rect">
+                      <a:avLst/>
+                    </a:prstGeom>
+                  </pic:spPr>
+                </pic:pic>
+              </a:graphicData>
+            </a:graphic>
+          </wp:inline>
+        </w:drawing>
+      </w:r>
+    </w:p>
+    <w:p>
+      <w:pPr>
+        <w:rPr>
+          <w:rFonts w:ascii="Times New Roman" w:eastAsia="Times New Roman" w:hAnsi="Times New Roman" w:cs="Times New Roman"/>
+          <w:b/>
+          <w:sz w:val="30"/>
+          <w:szCs w:val="30"/>
+        </w:rPr>
+      </w:pPr>
+      <w:r>
+        <w:rPr>
+          <w:rFonts w:ascii="Times New Roman" w:eastAsia="Times New Roman" w:hAnsi="Times New Roman" w:cs="Times New Roman"/>
+          <w:b/>
+          <w:sz w:val="30"/>
           <w:szCs w:val="30"/>
         </w:rPr>
         <w:br w:type="page"/>
@@ -30123,16 +31536,32 @@
           <w:noProof/>
           <w:sz w:val="28"/>
           <w:szCs w:val="24"/>
+        </w:rPr>
+      </w:pPr>
+      <w:r>
+        <w:rPr>
+          <w:rFonts w:ascii="Times New Roman" w:hAnsi="Times New Roman" w:cs="Times New Roman"/>
+          <w:sz w:val="28"/>
+          <w:szCs w:val="28"/>
+        </w:rPr>
+        <w:fldChar w:fldCharType="begin" w:fldLock="1"/>
+      </w:r>
+      <w:r>
+        <w:rPr>
+          <w:rFonts w:ascii="Times New Roman" w:hAnsi="Times New Roman" w:cs="Times New Roman"/>
+          <w:sz w:val="28"/>
+          <w:szCs w:val="28"/>
           <w:lang w:val="en-US"/>
         </w:rPr>
-      </w:pPr>
-      <w:r>
-        <w:rPr>
-          <w:rFonts w:ascii="Times New Roman" w:hAnsi="Times New Roman" w:cs="Times New Roman"/>
-          <w:sz w:val="28"/>
-          <w:szCs w:val="28"/>
-        </w:rPr>
-        <w:fldChar w:fldCharType="begin" w:fldLock="1"/>
+        <w:instrText>ADDIN</w:instrText>
+      </w:r>
+      <w:r>
+        <w:rPr>
+          <w:rFonts w:ascii="Times New Roman" w:hAnsi="Times New Roman" w:cs="Times New Roman"/>
+          <w:sz w:val="28"/>
+          <w:szCs w:val="28"/>
+        </w:rPr>
+        <w:instrText xml:space="preserve"> </w:instrText>
       </w:r>
       <w:r>
         <w:rPr>
@@ -30141,7 +31570,15 @@
           <w:szCs w:val="28"/>
           <w:lang w:val="en-US"/>
         </w:rPr>
-        <w:instrText>ADDIN</w:instrText>
+        <w:instrText>Mendeley</w:instrText>
+      </w:r>
+      <w:r>
+        <w:rPr>
+          <w:rFonts w:ascii="Times New Roman" w:hAnsi="Times New Roman" w:cs="Times New Roman"/>
+          <w:sz w:val="28"/>
+          <w:szCs w:val="28"/>
+        </w:rPr>
+        <w:instrText xml:space="preserve"> </w:instrText>
       </w:r>
       <w:r>
         <w:rPr>
@@ -30150,6 +31587,14 @@
           <w:szCs w:val="28"/>
           <w:lang w:val="en-US"/>
         </w:rPr>
+        <w:instrText>Bibliography</w:instrText>
+      </w:r>
+      <w:r>
+        <w:rPr>
+          <w:rFonts w:ascii="Times New Roman" w:hAnsi="Times New Roman" w:cs="Times New Roman"/>
+          <w:sz w:val="28"/>
+          <w:szCs w:val="28"/>
+        </w:rPr>
         <w:instrText xml:space="preserve"> </w:instrText>
       </w:r>
       <w:r>
@@ -30159,7 +31604,15 @@
           <w:szCs w:val="28"/>
           <w:lang w:val="en-US"/>
         </w:rPr>
-        <w:instrText>Mendeley</w:instrText>
+        <w:instrText>CSL</w:instrText>
+      </w:r>
+      <w:r>
+        <w:rPr>
+          <w:rFonts w:ascii="Times New Roman" w:hAnsi="Times New Roman" w:cs="Times New Roman"/>
+          <w:sz w:val="28"/>
+          <w:szCs w:val="28"/>
+        </w:rPr>
+        <w:instrText>_</w:instrText>
       </w:r>
       <w:r>
         <w:rPr>
@@ -30168,6 +31621,14 @@
           <w:szCs w:val="28"/>
           <w:lang w:val="en-US"/>
         </w:rPr>
+        <w:instrText>BIBLIOGRAPHY</w:instrText>
+      </w:r>
+      <w:r>
+        <w:rPr>
+          <w:rFonts w:ascii="Times New Roman" w:hAnsi="Times New Roman" w:cs="Times New Roman"/>
+          <w:sz w:val="28"/>
+          <w:szCs w:val="28"/>
+        </w:rPr>
         <w:instrText xml:space="preserve"> </w:instrText>
       </w:r>
       <w:r>
@@ -30175,60 +31636,6 @@
           <w:rFonts w:ascii="Times New Roman" w:hAnsi="Times New Roman" w:cs="Times New Roman"/>
           <w:sz w:val="28"/>
           <w:szCs w:val="28"/>
-          <w:lang w:val="en-US"/>
-        </w:rPr>
-        <w:instrText>Bibliography</w:instrText>
-      </w:r>
-      <w:r>
-        <w:rPr>
-          <w:rFonts w:ascii="Times New Roman" w:hAnsi="Times New Roman" w:cs="Times New Roman"/>
-          <w:sz w:val="28"/>
-          <w:szCs w:val="28"/>
-          <w:lang w:val="en-US"/>
-        </w:rPr>
-        <w:instrText xml:space="preserve"> </w:instrText>
-      </w:r>
-      <w:r>
-        <w:rPr>
-          <w:rFonts w:ascii="Times New Roman" w:hAnsi="Times New Roman" w:cs="Times New Roman"/>
-          <w:sz w:val="28"/>
-          <w:szCs w:val="28"/>
-          <w:lang w:val="en-US"/>
-        </w:rPr>
-        <w:instrText>CSL</w:instrText>
-      </w:r>
-      <w:r>
-        <w:rPr>
-          <w:rFonts w:ascii="Times New Roman" w:hAnsi="Times New Roman" w:cs="Times New Roman"/>
-          <w:sz w:val="28"/>
-          <w:szCs w:val="28"/>
-          <w:lang w:val="en-US"/>
-        </w:rPr>
-        <w:instrText>_</w:instrText>
-      </w:r>
-      <w:r>
-        <w:rPr>
-          <w:rFonts w:ascii="Times New Roman" w:hAnsi="Times New Roman" w:cs="Times New Roman"/>
-          <w:sz w:val="28"/>
-          <w:szCs w:val="28"/>
-          <w:lang w:val="en-US"/>
-        </w:rPr>
-        <w:instrText>BIBLIOGRAPHY</w:instrText>
-      </w:r>
-      <w:r>
-        <w:rPr>
-          <w:rFonts w:ascii="Times New Roman" w:hAnsi="Times New Roman" w:cs="Times New Roman"/>
-          <w:sz w:val="28"/>
-          <w:szCs w:val="28"/>
-          <w:lang w:val="en-US"/>
-        </w:rPr>
-        <w:instrText xml:space="preserve"> </w:instrText>
-      </w:r>
-      <w:r>
-        <w:rPr>
-          <w:rFonts w:ascii="Times New Roman" w:hAnsi="Times New Roman" w:cs="Times New Roman"/>
-          <w:sz w:val="28"/>
-          <w:szCs w:val="28"/>
         </w:rPr>
         <w:fldChar w:fldCharType="separate"/>
       </w:r>
@@ -30238,7 +31645,6 @@
           <w:noProof/>
           <w:sz w:val="28"/>
           <w:szCs w:val="24"/>
-          <w:lang w:val="en-US"/>
         </w:rPr>
         <w:t>[1]</w:t>
       </w:r>
@@ -30248,7 +31654,6 @@
           <w:noProof/>
           <w:sz w:val="28"/>
           <w:szCs w:val="24"/>
-          <w:lang w:val="en-US"/>
         </w:rPr>
         <w:tab/>
         <w:t xml:space="preserve">M. Lauzi and M. Lauzi, “Smart City,” </w:t>
@@ -30261,7 +31666,6 @@
           <w:noProof/>
           <w:sz w:val="28"/>
           <w:szCs w:val="24"/>
-          <w:lang w:val="en-US"/>
         </w:rPr>
         <w:t>Smart City</w:t>
       </w:r>
@@ -30271,7 +31675,6 @@
           <w:noProof/>
           <w:sz w:val="28"/>
           <w:szCs w:val="24"/>
-          <w:lang w:val="en-US"/>
         </w:rPr>
         <w:t>, pp. 1–8, 2018.</w:t>
       </w:r>
@@ -30289,7 +31692,6 @@
           <w:noProof/>
           <w:sz w:val="28"/>
           <w:szCs w:val="24"/>
-          <w:lang w:val="en-US"/>
         </w:rPr>
       </w:pPr>
       <w:r>
@@ -30298,7 +31700,6 @@
           <w:noProof/>
           <w:sz w:val="28"/>
           <w:szCs w:val="24"/>
-          <w:lang w:val="en-US"/>
         </w:rPr>
         <w:t>[2]</w:t>
       </w:r>
@@ -30308,7 +31709,6 @@
           <w:noProof/>
           <w:sz w:val="28"/>
           <w:szCs w:val="24"/>
-          <w:lang w:val="en-US"/>
         </w:rPr>
         <w:tab/>
         <w:t xml:space="preserve">S. V. Kovalchuk, M. A. Moskalenko, and A. N. Yakovlev, “Towards model-based policy elaboration on city scale using game theory: Application to ambulance dispatching,” in </w:t>
@@ -30321,7 +31721,6 @@
           <w:noProof/>
           <w:sz w:val="28"/>
           <w:szCs w:val="24"/>
-          <w:lang w:val="en-US"/>
         </w:rPr>
         <w:t>Lecture Notes in Computer Science (including subseries Lecture Notes in Artificial Intelligence and Lecture Notes in Bioinformatics)</w:t>
       </w:r>
@@ -30331,7 +31730,6 @@
           <w:noProof/>
           <w:sz w:val="28"/>
           <w:szCs w:val="24"/>
-          <w:lang w:val="en-US"/>
         </w:rPr>
         <w:t>, 2018.</w:t>
       </w:r>
@@ -30349,7 +31747,6 @@
           <w:noProof/>
           <w:sz w:val="28"/>
           <w:szCs w:val="24"/>
-          <w:lang w:val="en-US"/>
         </w:rPr>
       </w:pPr>
       <w:r>
@@ -30358,7 +31755,6 @@
           <w:noProof/>
           <w:sz w:val="28"/>
           <w:szCs w:val="24"/>
-          <w:lang w:val="en-US"/>
         </w:rPr>
         <w:t>[3]</w:t>
       </w:r>
@@ -30368,7 +31764,6 @@
           <w:noProof/>
           <w:sz w:val="28"/>
           <w:szCs w:val="24"/>
-          <w:lang w:val="en-US"/>
         </w:rPr>
         <w:tab/>
         <w:t>D. Darmoul, L. Baricault, C. Sapin, I. Chantret, G. Trugnan, and M. Rousset, “Health in 2015 from MDGs Millennium Development Goals to SDGs Sustainable Development Goals,” 1991.</w:t>
@@ -30387,7 +31782,6 @@
           <w:noProof/>
           <w:sz w:val="28"/>
           <w:szCs w:val="24"/>
-          <w:lang w:val="en-US"/>
         </w:rPr>
       </w:pPr>
       <w:r>
@@ -30396,7 +31790,6 @@
           <w:noProof/>
           <w:sz w:val="28"/>
           <w:szCs w:val="24"/>
-          <w:lang w:val="en-US"/>
         </w:rPr>
         <w:t>[4]</w:t>
       </w:r>
@@ -30406,7 +31799,6 @@
           <w:noProof/>
           <w:sz w:val="28"/>
           <w:szCs w:val="24"/>
-          <w:lang w:val="en-US"/>
         </w:rPr>
         <w:tab/>
         <w:t xml:space="preserve">G. De Luca, H. Suryapranata, J. P. Ottervanger, and E. M. Antman, “Time Delay to Treatment and Mortality in Primary Angioplasty for Acute Myocardial Infarction,” </w:t>
@@ -30419,7 +31811,6 @@
           <w:noProof/>
           <w:sz w:val="28"/>
           <w:szCs w:val="24"/>
-          <w:lang w:val="en-US"/>
         </w:rPr>
         <w:t>Circulation</w:t>
       </w:r>
@@ -30429,7 +31820,6 @@
           <w:noProof/>
           <w:sz w:val="28"/>
           <w:szCs w:val="24"/>
-          <w:lang w:val="en-US"/>
         </w:rPr>
         <w:t>, vol. 109, no. 10, pp. 1223–1225, Mar. 2004.</w:t>
       </w:r>
@@ -30447,7 +31837,6 @@
           <w:noProof/>
           <w:sz w:val="28"/>
           <w:szCs w:val="24"/>
-          <w:lang w:val="en-US"/>
         </w:rPr>
       </w:pPr>
       <w:r>
@@ -30456,7 +31845,6 @@
           <w:noProof/>
           <w:sz w:val="28"/>
           <w:szCs w:val="24"/>
-          <w:lang w:val="en-US"/>
         </w:rPr>
         <w:t>[5]</w:t>
       </w:r>
@@ -30466,7 +31854,6 @@
           <w:noProof/>
           <w:sz w:val="28"/>
           <w:szCs w:val="24"/>
-          <w:lang w:val="en-US"/>
         </w:rPr>
         <w:tab/>
         <w:t xml:space="preserve">S. Deo and I. Gurvich, “Centralized vs. Decentralized Ambulance Diversion: A Network Perspective,” </w:t>
@@ -30479,7 +31866,6 @@
           <w:noProof/>
           <w:sz w:val="28"/>
           <w:szCs w:val="24"/>
-          <w:lang w:val="en-US"/>
         </w:rPr>
         <w:t>Ssrn</w:t>
       </w:r>
@@ -30489,7 +31875,6 @@
           <w:noProof/>
           <w:sz w:val="28"/>
           <w:szCs w:val="24"/>
-          <w:lang w:val="en-US"/>
         </w:rPr>
         <w:t>, no. December 2015, 2010.</w:t>
       </w:r>
@@ -30507,7 +31892,6 @@
           <w:noProof/>
           <w:sz w:val="28"/>
           <w:szCs w:val="24"/>
-          <w:lang w:val="en-US"/>
         </w:rPr>
       </w:pPr>
       <w:r>
@@ -30516,7 +31900,6 @@
           <w:noProof/>
           <w:sz w:val="28"/>
           <w:szCs w:val="24"/>
-          <w:lang w:val="en-US"/>
         </w:rPr>
         <w:t>[6]</w:t>
       </w:r>
@@ -30526,7 +31909,6 @@
           <w:noProof/>
           <w:sz w:val="28"/>
           <w:szCs w:val="24"/>
-          <w:lang w:val="en-US"/>
         </w:rPr>
         <w:tab/>
         <w:t xml:space="preserve">N. Kumar, K. Kaur, A. Jindal, and J. J. P. C. Rodrigues, “Providing healthcare services on-the-fly using multi-player cooperation game theory in Internet of Vehicles (IoV) environment,” </w:t>
@@ -30539,7 +31921,6 @@
           <w:noProof/>
           <w:sz w:val="28"/>
           <w:szCs w:val="24"/>
-          <w:lang w:val="en-US"/>
         </w:rPr>
         <w:t>Digit. Commun. Networks</w:t>
       </w:r>
@@ -30549,7 +31930,6 @@
           <w:noProof/>
           <w:sz w:val="28"/>
           <w:szCs w:val="24"/>
-          <w:lang w:val="en-US"/>
         </w:rPr>
         <w:t>, vol. 1, no. 3, pp. 191–203, 2015.</w:t>
       </w:r>
@@ -30567,7 +31947,6 @@
           <w:noProof/>
           <w:sz w:val="28"/>
           <w:szCs w:val="24"/>
-          <w:lang w:val="en-US"/>
         </w:rPr>
       </w:pPr>
       <w:r>
@@ -30576,7 +31955,6 @@
           <w:noProof/>
           <w:sz w:val="28"/>
           <w:szCs w:val="24"/>
-          <w:lang w:val="en-US"/>
         </w:rPr>
         <w:t>[7]</w:t>
       </w:r>
@@ -30586,7 +31964,6 @@
           <w:noProof/>
           <w:sz w:val="28"/>
           <w:szCs w:val="24"/>
-          <w:lang w:val="en-US"/>
         </w:rPr>
         <w:tab/>
         <w:t xml:space="preserve">M. D. Agee and Z. Gates, “Lessons from game theory about healthcare system price inflation: Evidence from a community-level case study,” </w:t>
@@ -30599,7 +31976,6 @@
           <w:noProof/>
           <w:sz w:val="28"/>
           <w:szCs w:val="24"/>
-          <w:lang w:val="en-US"/>
         </w:rPr>
         <w:t>Appl. Health Econ. Health Policy</w:t>
       </w:r>
@@ -30609,7 +31985,6 @@
           <w:noProof/>
           <w:sz w:val="28"/>
           <w:szCs w:val="24"/>
-          <w:lang w:val="en-US"/>
         </w:rPr>
         <w:t>, vol. 11, no. 1, pp. 45–51, 2013.</w:t>
       </w:r>
@@ -30627,7 +32002,6 @@
           <w:noProof/>
           <w:sz w:val="28"/>
           <w:szCs w:val="24"/>
-          <w:lang w:val="en-US"/>
         </w:rPr>
       </w:pPr>
       <w:r>
@@ -30636,7 +32010,6 @@
           <w:noProof/>
           <w:sz w:val="28"/>
           <w:szCs w:val="24"/>
-          <w:lang w:val="en-US"/>
         </w:rPr>
         <w:t>[8]</w:t>
       </w:r>
@@ -30646,7 +32019,6 @@
           <w:noProof/>
           <w:sz w:val="28"/>
           <w:szCs w:val="24"/>
-          <w:lang w:val="en-US"/>
         </w:rPr>
         <w:tab/>
         <w:t xml:space="preserve">R. Hernández, C. Cárdenas, and D. Muñoz, “Game theory applied to transportation systems in Smart Cities: analysis of evolutionary stable strategies in a generic car pooling system,” </w:t>
@@ -30659,7 +32031,6 @@
           <w:noProof/>
           <w:sz w:val="28"/>
           <w:szCs w:val="24"/>
-          <w:lang w:val="en-US"/>
         </w:rPr>
         <w:t>Int. J. Interact. Des. Manuf.</w:t>
       </w:r>
@@ -30669,7 +32040,6 @@
           <w:noProof/>
           <w:sz w:val="28"/>
           <w:szCs w:val="24"/>
-          <w:lang w:val="en-US"/>
         </w:rPr>
         <w:t>, vol. 12, no. 1, pp. 179–185, 2018.</w:t>
       </w:r>
@@ -30687,7 +32057,6 @@
           <w:noProof/>
           <w:sz w:val="28"/>
           <w:szCs w:val="24"/>
-          <w:lang w:val="en-US"/>
         </w:rPr>
       </w:pPr>
       <w:r>
@@ -30696,7 +32065,6 @@
           <w:noProof/>
           <w:sz w:val="28"/>
           <w:szCs w:val="24"/>
-          <w:lang w:val="en-US"/>
         </w:rPr>
         <w:t>[9]</w:t>
       </w:r>
@@ -30706,7 +32074,6 @@
           <w:noProof/>
           <w:sz w:val="28"/>
           <w:szCs w:val="24"/>
-          <w:lang w:val="en-US"/>
         </w:rPr>
         <w:tab/>
         <w:t xml:space="preserve">P. W. Shaughnessy, R. E. Schlenker, and D. F. Hittle, “Home health care outcomes under capitated and fee-for-service payment,” </w:t>
@@ -30719,7 +32086,6 @@
           <w:noProof/>
           <w:sz w:val="28"/>
           <w:szCs w:val="24"/>
-          <w:lang w:val="en-US"/>
         </w:rPr>
         <w:t>Heal. Care Financ.</w:t>
       </w:r>
@@ -30729,7 +32095,6 @@
           <w:noProof/>
           <w:sz w:val="28"/>
           <w:szCs w:val="24"/>
-          <w:lang w:val="en-US"/>
         </w:rPr>
         <w:t>, 1994.</w:t>
       </w:r>
@@ -30747,7 +32112,6 @@
           <w:noProof/>
           <w:sz w:val="28"/>
           <w:szCs w:val="24"/>
-          <w:lang w:val="en-US"/>
         </w:rPr>
       </w:pPr>
       <w:r>
@@ -30756,7 +32120,6 @@
           <w:noProof/>
           <w:sz w:val="28"/>
           <w:szCs w:val="24"/>
-          <w:lang w:val="en-US"/>
         </w:rPr>
         <w:t>[10]</w:t>
       </w:r>
@@ -30766,7 +32129,6 @@
           <w:noProof/>
           <w:sz w:val="28"/>
           <w:szCs w:val="24"/>
-          <w:lang w:val="en-US"/>
         </w:rPr>
         <w:tab/>
         <w:t xml:space="preserve">K. J. Mullen, R. G. Frank, and M. B. Rosenthal, “Can you get what you pay for? Pay-for-performance and the quality of healthcare providers,” </w:t>
@@ -30779,7 +32141,6 @@
           <w:noProof/>
           <w:sz w:val="28"/>
           <w:szCs w:val="24"/>
-          <w:lang w:val="en-US"/>
         </w:rPr>
         <w:t>RAND J. Econ.</w:t>
       </w:r>
@@ -30789,7 +32150,6 @@
           <w:noProof/>
           <w:sz w:val="28"/>
           <w:szCs w:val="24"/>
-          <w:lang w:val="en-US"/>
         </w:rPr>
         <w:t>, 2010.</w:t>
       </w:r>
@@ -30807,7 +32167,6 @@
           <w:noProof/>
           <w:sz w:val="28"/>
           <w:szCs w:val="24"/>
-          <w:lang w:val="en-US"/>
         </w:rPr>
       </w:pPr>
       <w:r>
@@ -30816,7 +32175,6 @@
           <w:noProof/>
           <w:sz w:val="28"/>
           <w:szCs w:val="24"/>
-          <w:lang w:val="en-US"/>
         </w:rPr>
         <w:t>[11]</w:t>
       </w:r>
@@ -30826,7 +32184,6 @@
           <w:noProof/>
           <w:sz w:val="28"/>
           <w:szCs w:val="24"/>
-          <w:lang w:val="en-US"/>
         </w:rPr>
         <w:tab/>
         <w:t>T. Bossert, “ANALYZING THE DECENTRALIZATION OF HEALTH SYSTEMS IN DEVELOPING COUNTRIES : DECISION SPACE , INNOVATION AND PERFORMANCE,” vol. 47, no. 10, pp. 1513–1527, 1998.</w:t>
@@ -30844,7 +32201,6 @@
           <w:rFonts w:ascii="Times New Roman" w:hAnsi="Times New Roman" w:cs="Times New Roman"/>
           <w:noProof/>
           <w:sz w:val="28"/>
-          <w:lang w:val="en-US"/>
         </w:rPr>
       </w:pPr>
       <w:r>
@@ -30853,7 +32209,6 @@
           <w:noProof/>
           <w:sz w:val="28"/>
           <w:szCs w:val="24"/>
-          <w:lang w:val="en-US"/>
         </w:rPr>
         <w:t>[12]</w:t>
       </w:r>
@@ -30863,7 +32218,6 @@
           <w:noProof/>
           <w:sz w:val="28"/>
           <w:szCs w:val="24"/>
-          <w:lang w:val="en-US"/>
         </w:rPr>
         <w:tab/>
         <w:t xml:space="preserve">M. Fredriksson and U. Winblad, “Consequences of a decentralized healthcare governance model: Measuring regional authority support for patient choice in Sweden,” </w:t>
@@ -30876,7 +32230,6 @@
           <w:noProof/>
           <w:sz w:val="28"/>
           <w:szCs w:val="24"/>
-          <w:lang w:val="en-US"/>
         </w:rPr>
         <w:t>Soc. Sci. Med.</w:t>
       </w:r>
@@ -30886,7 +32239,6 @@
           <w:noProof/>
           <w:sz w:val="28"/>
           <w:szCs w:val="24"/>
-          <w:lang w:val="en-US"/>
         </w:rPr>
         <w:t>, vol. 67, no. 2, pp. 271–279, 2008.</w:t>
       </w:r>
@@ -31092,7 +32444,7 @@
         <v:path o:extrusionok="f" gradientshapeok="t" o:connecttype="rect"/>
         <o:lock v:ext="edit" aspectratio="t"/>
       </v:shapetype>
-      <v:shape id="_x0000_i1102" type="#_x0000_t75" style="width:36.9pt;height:22.25pt;visibility:visible;mso-wrap-style:square" o:bullet="t">
+      <v:shape id="_x0000_i1060" type="#_x0000_t75" style="width:36.75pt;height:22.55pt;visibility:visible;mso-wrap-style:square" o:bullet="t">
         <v:imagedata r:id="rId1" o:title=""/>
       </v:shape>
     </w:pict>
@@ -33146,6 +34498,7 @@
   <w:style w:type="character" w:customStyle="1" w:styleId="10">
     <w:name w:val="Заголовок 1 Знак"/>
     <w:link w:val="1"/>
+    <w:uiPriority w:val="9"/>
     <w:rPr>
       <w:rFonts w:ascii="Times New Roman" w:eastAsia="Times New Roman" w:hAnsi="Times New Roman" w:cs="Times New Roman"/>
       <w:b/>
@@ -33680,7 +35033,7 @@
 </file>
 
 <file path=customXml/itemProps1.xml><?xml version="1.0" encoding="utf-8"?>
-<ds:datastoreItem xmlns:ds="http://schemas.openxmlformats.org/officeDocument/2006/customXml" ds:itemID="{A8A00D58-49EF-4E52-88B4-8E3A18E4D078}">
+<ds:datastoreItem xmlns:ds="http://schemas.openxmlformats.org/officeDocument/2006/customXml" ds:itemID="{7F9A5EA2-4651-4224-B5D9-0D1382CC283A}">
   <ds:schemaRefs>
     <ds:schemaRef ds:uri="http://schemas.openxmlformats.org/officeDocument/2006/bibliography"/>
   </ds:schemaRefs>

--- a/Diplom.docx
+++ b/Diplom.docx
@@ -324,6 +324,7 @@
         <w:spacing w:after="0"/>
         <w:ind w:left="2947" w:hanging="10"/>
       </w:pPr>
+      <w:proofErr w:type="spellStart"/>
       <w:r>
         <w:rPr>
           <w:rFonts w:ascii="Times New Roman" w:eastAsia="Times New Roman" w:hAnsi="Times New Roman" w:cs="Times New Roman"/>
@@ -336,7 +337,15 @@
           <w:rFonts w:ascii="Times New Roman" w:eastAsia="Times New Roman" w:hAnsi="Times New Roman" w:cs="Times New Roman"/>
           <w:sz w:val="24"/>
         </w:rPr>
-        <w:t>Стоянов Дмитрий Александрович</w:t>
+        <w:t>Стоянов</w:t>
+      </w:r>
+      <w:proofErr w:type="spellEnd"/>
+      <w:r>
+        <w:rPr>
+          <w:rFonts w:ascii="Times New Roman" w:eastAsia="Times New Roman" w:hAnsi="Times New Roman" w:cs="Times New Roman"/>
+          <w:sz w:val="24"/>
+        </w:rPr>
+        <w:t xml:space="preserve"> Дмитрий Александрович</w:t>
       </w:r>
       <w:r>
         <w:rPr>
@@ -609,8 +618,17 @@
           <w:rFonts w:ascii="Times New Roman" w:eastAsia="Times New Roman" w:hAnsi="Times New Roman" w:cs="Times New Roman"/>
           <w:sz w:val="16"/>
         </w:rPr>
-        <w:t>(бакалавр, магистр)*</w:t>
-      </w:r>
+        <w:t xml:space="preserve">(бакалавр, </w:t>
+      </w:r>
+      <w:proofErr w:type="gramStart"/>
+      <w:r>
+        <w:rPr>
+          <w:rFonts w:ascii="Times New Roman" w:eastAsia="Times New Roman" w:hAnsi="Times New Roman" w:cs="Times New Roman"/>
+          <w:sz w:val="16"/>
+        </w:rPr>
+        <w:t>магистр)*</w:t>
+      </w:r>
+      <w:proofErr w:type="gramEnd"/>
       <w:r>
         <w:rPr>
           <w:rFonts w:ascii="Times New Roman" w:eastAsia="Times New Roman" w:hAnsi="Times New Roman" w:cs="Times New Roman"/>
@@ -717,7 +735,23 @@
           <w:sz w:val="16"/>
         </w:rPr>
         <w:tab/>
-        <w:t xml:space="preserve">(Фамилия, И., О.,  ученое звание, степень) </w:t>
+        <w:t>(Фамилия, И., О.</w:t>
+      </w:r>
+      <w:proofErr w:type="gramStart"/>
+      <w:r>
+        <w:rPr>
+          <w:rFonts w:ascii="Times New Roman" w:eastAsia="Times New Roman" w:hAnsi="Times New Roman" w:cs="Times New Roman"/>
+          <w:sz w:val="16"/>
+        </w:rPr>
+        <w:t>,  ученое</w:t>
+      </w:r>
+      <w:proofErr w:type="gramEnd"/>
+      <w:r>
+        <w:rPr>
+          <w:rFonts w:ascii="Times New Roman" w:eastAsia="Times New Roman" w:hAnsi="Times New Roman" w:cs="Times New Roman"/>
+          <w:sz w:val="16"/>
+        </w:rPr>
+        <w:t xml:space="preserve"> звание, степень) </w:t>
       </w:r>
       <w:r>
         <w:rPr>
@@ -896,7 +930,23 @@
           <w:rFonts w:ascii="Times New Roman" w:eastAsia="Times New Roman" w:hAnsi="Times New Roman" w:cs="Times New Roman"/>
           <w:sz w:val="16"/>
         </w:rPr>
-        <w:t xml:space="preserve">(Фамилия, И.О.,  ученое звание, степень)  </w:t>
+        <w:t>(Фамилия, И.О.</w:t>
+      </w:r>
+      <w:proofErr w:type="gramStart"/>
+      <w:r>
+        <w:rPr>
+          <w:rFonts w:ascii="Times New Roman" w:eastAsia="Times New Roman" w:hAnsi="Times New Roman" w:cs="Times New Roman"/>
+          <w:sz w:val="16"/>
+        </w:rPr>
+        <w:t>,  ученое</w:t>
+      </w:r>
+      <w:proofErr w:type="gramEnd"/>
+      <w:r>
+        <w:rPr>
+          <w:rFonts w:ascii="Times New Roman" w:eastAsia="Times New Roman" w:hAnsi="Times New Roman" w:cs="Times New Roman"/>
+          <w:sz w:val="16"/>
+        </w:rPr>
+        <w:t xml:space="preserve"> звание, степень)  </w:t>
       </w:r>
       <w:r>
         <w:rPr>
@@ -930,7 +980,23 @@
           <w:rFonts w:ascii="Times New Roman" w:eastAsia="Times New Roman" w:hAnsi="Times New Roman" w:cs="Times New Roman"/>
           <w:sz w:val="24"/>
         </w:rPr>
-        <w:t xml:space="preserve">“_____”__________________ 20 ____г. </w:t>
+        <w:t>“____</w:t>
+      </w:r>
+      <w:proofErr w:type="gramStart"/>
+      <w:r>
+        <w:rPr>
+          <w:rFonts w:ascii="Times New Roman" w:eastAsia="Times New Roman" w:hAnsi="Times New Roman" w:cs="Times New Roman"/>
+          <w:sz w:val="24"/>
+        </w:rPr>
+        <w:t>_”_</w:t>
+      </w:r>
+      <w:proofErr w:type="gramEnd"/>
+      <w:r>
+        <w:rPr>
+          <w:rFonts w:ascii="Times New Roman" w:eastAsia="Times New Roman" w:hAnsi="Times New Roman" w:cs="Times New Roman"/>
+          <w:sz w:val="24"/>
+        </w:rPr>
+        <w:t xml:space="preserve">_________________ 20 ____г. </w:t>
       </w:r>
     </w:p>
     <w:p>
@@ -1014,6 +1080,7 @@
         <w:spacing w:after="0"/>
         <w:ind w:left="-5" w:hanging="10"/>
       </w:pPr>
+      <w:proofErr w:type="spellStart"/>
       <w:r>
         <w:rPr>
           <w:rFonts w:ascii="Times New Roman" w:eastAsia="Times New Roman" w:hAnsi="Times New Roman" w:cs="Times New Roman"/>
@@ -1026,14 +1093,40 @@
           <w:rFonts w:ascii="Times New Roman" w:eastAsia="Times New Roman" w:hAnsi="Times New Roman" w:cs="Times New Roman"/>
           <w:sz w:val="24"/>
         </w:rPr>
-        <w:t>Стоянов Д.А.</w:t>
-      </w:r>
+        <w:t>Стоянов</w:t>
+      </w:r>
+      <w:proofErr w:type="spellEnd"/>
       <w:r>
         <w:rPr>
           <w:rFonts w:ascii="Times New Roman" w:eastAsia="Times New Roman" w:hAnsi="Times New Roman" w:cs="Times New Roman"/>
           <w:sz w:val="24"/>
         </w:rPr>
-        <w:t>_____Группа____</w:t>
+        <w:t xml:space="preserve"> </w:t>
+      </w:r>
+      <w:proofErr w:type="spellStart"/>
+      <w:proofErr w:type="gramStart"/>
+      <w:r>
+        <w:rPr>
+          <w:rFonts w:ascii="Times New Roman" w:eastAsia="Times New Roman" w:hAnsi="Times New Roman" w:cs="Times New Roman"/>
+          <w:sz w:val="24"/>
+        </w:rPr>
+        <w:t>Д.А.</w:t>
+      </w:r>
+      <w:proofErr w:type="gramEnd"/>
+      <w:r>
+        <w:rPr>
+          <w:rFonts w:ascii="Times New Roman" w:eastAsia="Times New Roman" w:hAnsi="Times New Roman" w:cs="Times New Roman"/>
+          <w:sz w:val="24"/>
+        </w:rPr>
+        <w:t>_____Группа</w:t>
+      </w:r>
+      <w:proofErr w:type="spellEnd"/>
+      <w:r>
+        <w:rPr>
+          <w:rFonts w:ascii="Times New Roman" w:eastAsia="Times New Roman" w:hAnsi="Times New Roman" w:cs="Times New Roman"/>
+          <w:sz w:val="24"/>
+        </w:rPr>
+        <w:t>____</w:t>
       </w:r>
       <w:r>
         <w:rPr>
@@ -1057,6 +1150,7 @@
         </w:rPr>
         <w:t>______ Факультет____</w:t>
       </w:r>
+      <w:proofErr w:type="spellStart"/>
       <w:r>
         <w:rPr>
           <w:rFonts w:ascii="Times New Roman" w:eastAsia="Times New Roman" w:hAnsi="Times New Roman" w:cs="Times New Roman"/>
@@ -1064,6 +1158,7 @@
         </w:rPr>
         <w:t>СУиР</w:t>
       </w:r>
+      <w:proofErr w:type="spellEnd"/>
       <w:r>
         <w:rPr>
           <w:rFonts w:ascii="Times New Roman" w:eastAsia="Times New Roman" w:hAnsi="Times New Roman" w:cs="Times New Roman"/>
@@ -1114,14 +1209,30 @@
           <w:rFonts w:ascii="Times New Roman" w:eastAsia="Times New Roman" w:hAnsi="Times New Roman" w:cs="Times New Roman"/>
           <w:sz w:val="24"/>
         </w:rPr>
-        <w:t>Прикладная математика и информатика,</w:t>
-      </w:r>
+        <w:t xml:space="preserve">Прикладная математика и </w:t>
+      </w:r>
+      <w:proofErr w:type="gramStart"/>
       <w:r>
         <w:rPr>
           <w:rFonts w:ascii="Times New Roman" w:eastAsia="Times New Roman" w:hAnsi="Times New Roman" w:cs="Times New Roman"/>
           <w:sz w:val="24"/>
         </w:rPr>
-        <w:t xml:space="preserve">_ </w:t>
+        <w:t>информатика,</w:t>
+      </w:r>
+      <w:r>
+        <w:rPr>
+          <w:rFonts w:ascii="Times New Roman" w:eastAsia="Times New Roman" w:hAnsi="Times New Roman" w:cs="Times New Roman"/>
+          <w:sz w:val="24"/>
+        </w:rPr>
+        <w:t>_</w:t>
+      </w:r>
+      <w:proofErr w:type="gramEnd"/>
+      <w:r>
+        <w:rPr>
+          <w:rFonts w:ascii="Times New Roman" w:eastAsia="Times New Roman" w:hAnsi="Times New Roman" w:cs="Times New Roman"/>
+          <w:sz w:val="24"/>
+        </w:rPr>
+        <w:t xml:space="preserve"> </w:t>
       </w:r>
     </w:p>
     <w:p>
@@ -1230,7 +1341,23 @@
           <w:sz w:val="16"/>
         </w:rPr>
         <w:tab/>
-        <w:t xml:space="preserve">(Фамилия, И., О.,  ученое звание, степень) </w:t>
+        <w:t>(Фамилия, И., О.</w:t>
+      </w:r>
+      <w:proofErr w:type="gramStart"/>
+      <w:r>
+        <w:rPr>
+          <w:rFonts w:ascii="Times New Roman" w:eastAsia="Times New Roman" w:hAnsi="Times New Roman" w:cs="Times New Roman"/>
+          <w:sz w:val="16"/>
+        </w:rPr>
+        <w:t>,  ученое</w:t>
+      </w:r>
+      <w:proofErr w:type="gramEnd"/>
+      <w:r>
+        <w:rPr>
+          <w:rFonts w:ascii="Times New Roman" w:eastAsia="Times New Roman" w:hAnsi="Times New Roman" w:cs="Times New Roman"/>
+          <w:sz w:val="16"/>
+        </w:rPr>
+        <w:t xml:space="preserve"> звание, степень) </w:t>
       </w:r>
       <w:r>
         <w:rPr>
@@ -1315,7 +1442,23 @@
           <w:sz w:val="16"/>
         </w:rPr>
         <w:tab/>
-        <w:t xml:space="preserve">(Фамилия, И., О.,  ученое звание, степень) </w:t>
+        <w:t>(Фамилия, И., О.</w:t>
+      </w:r>
+      <w:proofErr w:type="gramStart"/>
+      <w:r>
+        <w:rPr>
+          <w:rFonts w:ascii="Times New Roman" w:eastAsia="Times New Roman" w:hAnsi="Times New Roman" w:cs="Times New Roman"/>
+          <w:sz w:val="16"/>
+        </w:rPr>
+        <w:t>,  ученое</w:t>
+      </w:r>
+      <w:proofErr w:type="gramEnd"/>
+      <w:r>
+        <w:rPr>
+          <w:rFonts w:ascii="Times New Roman" w:eastAsia="Times New Roman" w:hAnsi="Times New Roman" w:cs="Times New Roman"/>
+          <w:sz w:val="16"/>
+        </w:rPr>
+        <w:t xml:space="preserve"> звание, степень) </w:t>
       </w:r>
       <w:r>
         <w:rPr>
@@ -1380,7 +1523,23 @@
           <w:rFonts w:ascii="Times New Roman" w:eastAsia="Times New Roman" w:hAnsi="Times New Roman" w:cs="Times New Roman"/>
           <w:sz w:val="24"/>
         </w:rPr>
-        <w:t xml:space="preserve">ВКР принята  “____”________________________20 ____г. </w:t>
+        <w:t xml:space="preserve">ВКР </w:t>
+      </w:r>
+      <w:proofErr w:type="gramStart"/>
+      <w:r>
+        <w:rPr>
+          <w:rFonts w:ascii="Times New Roman" w:eastAsia="Times New Roman" w:hAnsi="Times New Roman" w:cs="Times New Roman"/>
+          <w:sz w:val="24"/>
+        </w:rPr>
+        <w:t>принята  “</w:t>
+      </w:r>
+      <w:proofErr w:type="gramEnd"/>
+      <w:r>
+        <w:rPr>
+          <w:rFonts w:ascii="Times New Roman" w:eastAsia="Times New Roman" w:hAnsi="Times New Roman" w:cs="Times New Roman"/>
+          <w:sz w:val="24"/>
+        </w:rPr>
+        <w:t xml:space="preserve">____”________________________20 ____г. </w:t>
       </w:r>
     </w:p>
     <w:p>
@@ -1455,7 +1614,23 @@
           <w:rFonts w:ascii="Times New Roman" w:eastAsia="Times New Roman" w:hAnsi="Times New Roman" w:cs="Times New Roman"/>
           <w:sz w:val="24"/>
         </w:rPr>
-        <w:t xml:space="preserve">Дата защиты “____”________________________20 ____г. </w:t>
+        <w:t>Дата защиты “___</w:t>
+      </w:r>
+      <w:proofErr w:type="gramStart"/>
+      <w:r>
+        <w:rPr>
+          <w:rFonts w:ascii="Times New Roman" w:eastAsia="Times New Roman" w:hAnsi="Times New Roman" w:cs="Times New Roman"/>
+          <w:sz w:val="24"/>
+        </w:rPr>
+        <w:t>_”_</w:t>
+      </w:r>
+      <w:proofErr w:type="gramEnd"/>
+      <w:r>
+        <w:rPr>
+          <w:rFonts w:ascii="Times New Roman" w:eastAsia="Times New Roman" w:hAnsi="Times New Roman" w:cs="Times New Roman"/>
+          <w:sz w:val="24"/>
+        </w:rPr>
+        <w:t xml:space="preserve">_______________________20 ____г. </w:t>
       </w:r>
     </w:p>
     <w:p>
@@ -1512,14 +1687,29 @@
           <w:sz w:val="16"/>
         </w:rPr>
         <w:tab/>
-        <w:t xml:space="preserve">(ФИО)  </w:t>
-      </w:r>
+        <w:t>(</w:t>
+      </w:r>
+      <w:proofErr w:type="gramStart"/>
       <w:r>
         <w:rPr>
           <w:rFonts w:ascii="Times New Roman" w:eastAsia="Times New Roman" w:hAnsi="Times New Roman" w:cs="Times New Roman"/>
           <w:sz w:val="16"/>
         </w:rPr>
+        <w:t xml:space="preserve">ФИО)  </w:t>
+      </w:r>
+      <w:r>
+        <w:rPr>
+          <w:rFonts w:ascii="Times New Roman" w:eastAsia="Times New Roman" w:hAnsi="Times New Roman" w:cs="Times New Roman"/>
+          <w:sz w:val="16"/>
+        </w:rPr>
         <w:tab/>
+      </w:r>
+      <w:proofErr w:type="gramEnd"/>
+      <w:r>
+        <w:rPr>
+          <w:rFonts w:ascii="Times New Roman" w:eastAsia="Times New Roman" w:hAnsi="Times New Roman" w:cs="Times New Roman"/>
+          <w:sz w:val="16"/>
+        </w:rPr>
         <w:t xml:space="preserve"> </w:t>
       </w:r>
       <w:r>
@@ -1881,6 +2071,13 @@
           <w:r>
             <w:ptab w:relativeTo="margin" w:alignment="right" w:leader="dot"/>
           </w:r>
+          <w:r>
+            <w:rPr>
+              <w:b/>
+              <w:bCs/>
+            </w:rPr>
+            <w:t>9</w:t>
+          </w:r>
         </w:p>
         <w:p>
           <w:pPr>
@@ -2008,7 +2205,7 @@
               <w:b/>
               <w:bCs/>
             </w:rPr>
-            <w:t>10</w:t>
+            <w:t>11</w:t>
           </w:r>
         </w:p>
         <w:p>
@@ -2057,9 +2254,384 @@
               <w:b/>
               <w:bCs/>
             </w:rPr>
-            <w:t>12</w:t>
+            <w:t>20</w:t>
           </w:r>
         </w:p>
+        <w:p>
+          <w:pPr>
+            <w:pStyle w:val="11"/>
+            <w:outlineLvl w:val="0"/>
+            <w:rPr>
+              <w:b/>
+              <w:bCs/>
+            </w:rPr>
+          </w:pPr>
+          <w:r>
+            <w:rPr>
+              <w:b/>
+              <w:bCs/>
+            </w:rPr>
+            <w:t xml:space="preserve">3. </w:t>
+          </w:r>
+          <w:r>
+            <w:rPr>
+              <w:b/>
+              <w:bCs/>
+            </w:rPr>
+            <w:t xml:space="preserve">Техническое описание и анализ разработанных методов регулирования </w:t>
+          </w:r>
+          <w:r>
+            <w:ptab w:relativeTo="margin" w:alignment="right" w:leader="dot"/>
+          </w:r>
+          <w:r>
+            <w:rPr>
+              <w:b/>
+              <w:bCs/>
+            </w:rPr>
+            <w:t>26</w:t>
+          </w:r>
+        </w:p>
+        <w:p>
+          <w:pPr>
+            <w:pStyle w:val="11"/>
+            <w:ind w:firstLine="576"/>
+            <w:outlineLvl w:val="0"/>
+            <w:rPr>
+              <w:b/>
+              <w:bCs/>
+            </w:rPr>
+          </w:pPr>
+          <w:r>
+            <w:rPr>
+              <w:b/>
+              <w:bCs/>
+            </w:rPr>
+            <w:t>3</w:t>
+          </w:r>
+          <w:r>
+            <w:rPr>
+              <w:b/>
+              <w:bCs/>
+            </w:rPr>
+            <w:t xml:space="preserve">.1 </w:t>
+          </w:r>
+          <w:r>
+            <w:rPr>
+              <w:b/>
+              <w:bCs/>
+            </w:rPr>
+            <w:t>Результаты моделирования с</w:t>
+          </w:r>
+          <w:r>
+            <w:rPr>
+              <w:b/>
+              <w:bCs/>
+            </w:rPr>
+            <w:t xml:space="preserve"> применением</w:t>
+          </w:r>
+          <w:r>
+            <w:rPr>
+              <w:b/>
+              <w:bCs/>
+            </w:rPr>
+            <w:t xml:space="preserve"> регулировани</w:t>
+          </w:r>
+          <w:r>
+            <w:rPr>
+              <w:b/>
+              <w:bCs/>
+            </w:rPr>
+            <w:t>я</w:t>
+          </w:r>
+          <w:r>
+            <w:rPr>
+              <w:b/>
+              <w:bCs/>
+            </w:rPr>
+            <w:t xml:space="preserve"> посредством диспетчера</w:t>
+          </w:r>
+          <w:r>
+            <w:rPr>
+              <w:b/>
+              <w:bCs/>
+            </w:rPr>
+            <w:t xml:space="preserve"> </w:t>
+          </w:r>
+          <w:r>
+            <w:ptab w:relativeTo="margin" w:alignment="right" w:leader="dot"/>
+          </w:r>
+          <w:r>
+            <w:rPr>
+              <w:b/>
+              <w:bCs/>
+            </w:rPr>
+            <w:t>26</w:t>
+          </w:r>
+        </w:p>
+        <w:p>
+          <w:pPr>
+            <w:pStyle w:val="11"/>
+            <w:ind w:firstLine="576"/>
+            <w:outlineLvl w:val="0"/>
+          </w:pPr>
+          <w:r>
+            <w:rPr>
+              <w:b/>
+              <w:bCs/>
+            </w:rPr>
+            <w:t>3</w:t>
+          </w:r>
+          <w:r>
+            <w:rPr>
+              <w:b/>
+              <w:bCs/>
+            </w:rPr>
+            <w:t>.</w:t>
+          </w:r>
+          <w:r>
+            <w:rPr>
+              <w:b/>
+              <w:bCs/>
+            </w:rPr>
+            <w:t>2</w:t>
+          </w:r>
+          <w:r>
+            <w:rPr>
+              <w:b/>
+              <w:bCs/>
+            </w:rPr>
+            <w:t xml:space="preserve"> </w:t>
+          </w:r>
+          <w:r>
+            <w:rPr>
+              <w:b/>
+              <w:bCs/>
+            </w:rPr>
+            <w:t>Результаты моделирования с</w:t>
+          </w:r>
+          <w:r>
+            <w:rPr>
+              <w:b/>
+              <w:bCs/>
+            </w:rPr>
+            <w:t xml:space="preserve"> применением</w:t>
+          </w:r>
+          <w:r>
+            <w:rPr>
+              <w:b/>
+              <w:bCs/>
+            </w:rPr>
+            <w:t xml:space="preserve"> финансов</w:t>
+          </w:r>
+          <w:r>
+            <w:rPr>
+              <w:b/>
+              <w:bCs/>
+            </w:rPr>
+            <w:t>ого</w:t>
+          </w:r>
+          <w:r>
+            <w:rPr>
+              <w:b/>
+              <w:bCs/>
+            </w:rPr>
+            <w:t xml:space="preserve"> регулировани</w:t>
+          </w:r>
+          <w:r>
+            <w:rPr>
+              <w:b/>
+              <w:bCs/>
+            </w:rPr>
+            <w:t>я</w:t>
+          </w:r>
+          <w:r>
+            <w:t xml:space="preserve"> </w:t>
+          </w:r>
+          <w:r>
+            <w:ptab w:relativeTo="margin" w:alignment="right" w:leader="dot"/>
+          </w:r>
+        </w:p>
+        <w:p>
+          <w:pPr>
+            <w:pStyle w:val="11"/>
+            <w:ind w:firstLine="576"/>
+            <w:outlineLvl w:val="0"/>
+            <w:rPr>
+              <w:b/>
+              <w:bCs/>
+            </w:rPr>
+          </w:pPr>
+          <w:r>
+            <w:rPr>
+              <w:b/>
+              <w:bCs/>
+            </w:rPr>
+            <w:t>3.3 Анализ эффективности разработанных методов регулирования</w:t>
+          </w:r>
+          <w:r>
+            <w:ptab w:relativeTo="margin" w:alignment="right" w:leader="dot"/>
+          </w:r>
+        </w:p>
+        <w:p>
+          <w:pPr>
+            <w:pStyle w:val="11"/>
+            <w:ind w:firstLine="576"/>
+            <w:outlineLvl w:val="0"/>
+            <w:rPr>
+              <w:b/>
+              <w:bCs/>
+            </w:rPr>
+          </w:pPr>
+          <w:r>
+            <w:rPr>
+              <w:b/>
+              <w:bCs/>
+            </w:rPr>
+            <w:t>3</w:t>
+          </w:r>
+          <w:r>
+            <w:rPr>
+              <w:b/>
+              <w:bCs/>
+            </w:rPr>
+            <w:t>.</w:t>
+          </w:r>
+          <w:r>
+            <w:rPr>
+              <w:b/>
+              <w:bCs/>
+            </w:rPr>
+            <w:t>3</w:t>
+          </w:r>
+          <w:r>
+            <w:rPr>
+              <w:b/>
+              <w:bCs/>
+            </w:rPr>
+            <w:t xml:space="preserve"> </w:t>
+          </w:r>
+          <w:r>
+            <w:rPr>
+              <w:b/>
+              <w:bCs/>
+            </w:rPr>
+            <w:t>Анализ принятых допущений и упрощений</w:t>
+          </w:r>
+          <w:r>
+            <w:ptab w:relativeTo="margin" w:alignment="right" w:leader="dot"/>
+          </w:r>
+        </w:p>
+        <w:p>
+          <w:pPr>
+            <w:pStyle w:val="11"/>
+            <w:outlineLvl w:val="0"/>
+            <w:rPr>
+              <w:b/>
+              <w:bCs/>
+            </w:rPr>
+          </w:pPr>
+          <w:r>
+            <w:rPr>
+              <w:b/>
+              <w:bCs/>
+            </w:rPr>
+            <w:t>Заключение</w:t>
+          </w:r>
+          <w:r>
+            <w:ptab w:relativeTo="margin" w:alignment="right" w:leader="dot"/>
+          </w:r>
+        </w:p>
+        <w:p>
+          <w:pPr>
+            <w:pStyle w:val="11"/>
+            <w:outlineLvl w:val="0"/>
+            <w:rPr>
+              <w:b/>
+              <w:bCs/>
+            </w:rPr>
+          </w:pPr>
+          <w:r>
+            <w:rPr>
+              <w:b/>
+              <w:bCs/>
+            </w:rPr>
+            <w:t>Список литературы</w:t>
+          </w:r>
+          <w:r>
+            <w:rPr>
+              <w:b/>
+              <w:bCs/>
+            </w:rPr>
+            <w:t xml:space="preserve"> </w:t>
+          </w:r>
+          <w:r>
+            <w:ptab w:relativeTo="margin" w:alignment="right" w:leader="dot"/>
+          </w:r>
+          <w:r>
+            <w:rPr>
+              <w:b/>
+              <w:bCs/>
+            </w:rPr>
+            <w:t>28</w:t>
+          </w:r>
+        </w:p>
+        <w:p>
+          <w:pPr>
+            <w:pStyle w:val="11"/>
+            <w:outlineLvl w:val="0"/>
+            <w:rPr>
+              <w:b/>
+              <w:bCs/>
+            </w:rPr>
+          </w:pPr>
+          <w:r>
+            <w:rPr>
+              <w:b/>
+              <w:bCs/>
+            </w:rPr>
+            <w:t xml:space="preserve">Приложение А </w:t>
+          </w:r>
+          <w:r>
+            <w:ptab w:relativeTo="margin" w:alignment="right" w:leader="dot"/>
+          </w:r>
+          <w:r>
+            <w:rPr>
+              <w:b/>
+              <w:bCs/>
+            </w:rPr>
+            <w:t>29</w:t>
+          </w:r>
+        </w:p>
+        <w:p>
+          <w:pPr>
+            <w:pStyle w:val="11"/>
+            <w:outlineLvl w:val="0"/>
+            <w:rPr>
+              <w:b/>
+              <w:bCs/>
+              <w:lang w:val="en-US"/>
+            </w:rPr>
+          </w:pPr>
+          <w:r>
+            <w:rPr>
+              <w:b/>
+              <w:bCs/>
+            </w:rPr>
+            <w:t xml:space="preserve">Приложение Б </w:t>
+          </w:r>
+          <w:r>
+            <w:ptab w:relativeTo="margin" w:alignment="right" w:leader="dot"/>
+          </w:r>
+          <w:r>
+            <w:rPr>
+              <w:b/>
+              <w:bCs/>
+              <w:lang w:val="en-US"/>
+            </w:rPr>
+            <w:t>35</w:t>
+          </w:r>
+        </w:p>
+        <w:p/>
         <w:p/>
         <w:p>
           <w:pPr>
@@ -3504,7 +4076,16 @@
           <w:sz w:val="28"/>
           <w:szCs w:val="28"/>
         </w:rPr>
-        <w:t>. Другие причины отсутствия положительного влияния на время ожидания в больницах могут быть связаны с увеличением задержек при транспортировке па</w:t>
+        <w:t xml:space="preserve">. Другие причины отсутствия положительного влияния на время ожидания в больницах могут быть связаны с увеличением задержек при транспортировке </w:t>
+      </w:r>
+      <w:proofErr w:type="spellStart"/>
+      <w:r>
+        <w:rPr>
+          <w:rFonts w:ascii="Times New Roman" w:hAnsi="Times New Roman" w:cs="Times New Roman"/>
+          <w:sz w:val="28"/>
+          <w:szCs w:val="28"/>
+        </w:rPr>
+        <w:t>па</w:t>
       </w:r>
       <w:r>
         <w:rPr>
@@ -3520,7 +4101,16 @@
           <w:sz w:val="28"/>
           <w:szCs w:val="28"/>
         </w:rPr>
-        <w:t xml:space="preserve">циента, худшем качестве обслуживания </w:t>
+        <w:t>циента</w:t>
+      </w:r>
+      <w:proofErr w:type="spellEnd"/>
+      <w:r>
+        <w:rPr>
+          <w:rFonts w:ascii="Times New Roman" w:hAnsi="Times New Roman" w:cs="Times New Roman"/>
+          <w:sz w:val="28"/>
+          <w:szCs w:val="28"/>
+        </w:rPr>
+        <w:t xml:space="preserve">, худшем качестве обслуживания </w:t>
       </w:r>
       <w:r>
         <w:rPr>
@@ -3905,6 +4495,7 @@
         </w:rPr>
         <w:t xml:space="preserve"> для </w:t>
       </w:r>
+      <w:proofErr w:type="spellStart"/>
       <w:r>
         <w:rPr>
           <w:rFonts w:ascii="Times New Roman" w:hAnsi="Times New Roman" w:cs="Times New Roman"/>
@@ -3927,7 +4518,16 @@
           <w:sz w:val="28"/>
           <w:szCs w:val="28"/>
         </w:rPr>
-        <w:t xml:space="preserve">зации </w:t>
+        <w:t>зации</w:t>
+      </w:r>
+      <w:proofErr w:type="spellEnd"/>
+      <w:r>
+        <w:rPr>
+          <w:rFonts w:ascii="Times New Roman" w:hAnsi="Times New Roman" w:cs="Times New Roman"/>
+          <w:sz w:val="28"/>
+          <w:szCs w:val="28"/>
+        </w:rPr>
+        <w:t xml:space="preserve"> </w:t>
       </w:r>
       <w:r>
         <w:rPr>
@@ -9097,8 +9697,18 @@
           <w:sz w:val="28"/>
           <w:szCs w:val="28"/>
         </w:rPr>
-        <w:t>согласно нотации Кендалла</w:t>
-      </w:r>
+        <w:t xml:space="preserve">согласно нотации </w:t>
+      </w:r>
+      <w:proofErr w:type="spellStart"/>
+      <w:r>
+        <w:rPr>
+          <w:rFonts w:ascii="Times New Roman" w:hAnsi="Times New Roman" w:cs="Times New Roman"/>
+          <w:sz w:val="28"/>
+          <w:szCs w:val="28"/>
+        </w:rPr>
+        <w:t>Кендалла</w:t>
+      </w:r>
+      <w:proofErr w:type="spellEnd"/>
       <w:r>
         <w:rPr>
           <w:rFonts w:ascii="Times New Roman" w:hAnsi="Times New Roman" w:cs="Times New Roman"/>
@@ -10349,7 +10959,25 @@
           <w:sz w:val="28"/>
           <w:szCs w:val="28"/>
         </w:rPr>
-        <w:t>Таблица 1. Игровая матрица для случая с  2 госпиталями</w:t>
+        <w:t xml:space="preserve">Таблица 1. Игровая матрица для случая </w:t>
+      </w:r>
+      <w:proofErr w:type="gramStart"/>
+      <w:r>
+        <w:rPr>
+          <w:rFonts w:ascii="Times New Roman" w:hAnsi="Times New Roman" w:cs="Times New Roman"/>
+          <w:sz w:val="28"/>
+          <w:szCs w:val="28"/>
+        </w:rPr>
+        <w:t>с  2</w:t>
+      </w:r>
+      <w:proofErr w:type="gramEnd"/>
+      <w:r>
+        <w:rPr>
+          <w:rFonts w:ascii="Times New Roman" w:hAnsi="Times New Roman" w:cs="Times New Roman"/>
+          <w:sz w:val="28"/>
+          <w:szCs w:val="28"/>
+        </w:rPr>
+        <w:t xml:space="preserve"> госпиталями</w:t>
       </w:r>
     </w:p>
     <w:p>
@@ -14202,6 +14830,7 @@
         </w:rPr>
         <w:t xml:space="preserve">поток, изначально направленный в госпиталь </w:t>
       </w:r>
+      <w:proofErr w:type="spellStart"/>
       <w:r>
         <w:rPr>
           <w:rFonts w:ascii="Times New Roman" w:hAnsi="Times New Roman" w:cs="Times New Roman"/>
@@ -14211,6 +14840,7 @@
         </w:rPr>
         <w:t>i</w:t>
       </w:r>
+      <w:proofErr w:type="spellEnd"/>
       <w:r>
         <w:rPr>
           <w:rFonts w:ascii="Times New Roman" w:hAnsi="Times New Roman" w:cs="Times New Roman"/>
@@ -14227,6 +14857,7 @@
         </w:rPr>
         <w:t xml:space="preserve">равный половине общего потока). Далее этот поток может измениться из-за перенаправления в другие госпитали. Госпиталь с индексом </w:t>
       </w:r>
+      <w:proofErr w:type="spellStart"/>
       <w:r>
         <w:rPr>
           <w:rFonts w:ascii="Times New Roman" w:hAnsi="Times New Roman" w:cs="Times New Roman"/>
@@ -14236,6 +14867,7 @@
         </w:rPr>
         <w:t>i</w:t>
       </w:r>
+      <w:proofErr w:type="spellEnd"/>
       <w:r>
         <w:rPr>
           <w:rFonts w:ascii="Times New Roman" w:hAnsi="Times New Roman" w:cs="Times New Roman"/>
@@ -17269,6 +17901,7 @@
         </w:rPr>
         <w:t xml:space="preserve">, которые согласно распределению по лучшему ожидаемому времени были доставлены в госпиталь </w:t>
       </w:r>
+      <w:proofErr w:type="spellStart"/>
       <w:r>
         <w:rPr>
           <w:rFonts w:ascii="Times New Roman" w:hAnsi="Times New Roman" w:cs="Times New Roman"/>
@@ -17278,6 +17911,7 @@
         </w:rPr>
         <w:t>i</w:t>
       </w:r>
+      <w:proofErr w:type="spellEnd"/>
       <w:r>
         <w:rPr>
           <w:rFonts w:ascii="Times New Roman" w:hAnsi="Times New Roman" w:cs="Times New Roman"/>
@@ -18231,6 +18865,9 @@
             <m:t>)</m:t>
           </m:r>
           <m:r>
+            <m:rPr>
+              <m:sty m:val="p"/>
+            </m:rPr>
             <w:rPr>
               <w:rFonts w:ascii="Times New Roman" w:hAnsi="Times New Roman" w:cs="Times New Roman"/>
               <w:sz w:val="28"/>
@@ -18761,6 +19398,9 @@
             <m:t>)</m:t>
           </m:r>
           <m:r>
+            <m:rPr>
+              <m:sty m:val="p"/>
+            </m:rPr>
             <w:rPr>
               <w:rFonts w:ascii="Times New Roman" w:hAnsi="Times New Roman" w:cs="Times New Roman"/>
               <w:sz w:val="28"/>
@@ -18779,6 +19419,9 @@
             <m:t xml:space="preserve"> </m:t>
           </m:r>
           <m:r>
+            <m:rPr>
+              <m:sty m:val="p"/>
+            </m:rPr>
             <w:rPr>
               <w:rFonts w:ascii="Times New Roman" w:hAnsi="Times New Roman" w:cs="Times New Roman"/>
               <w:sz w:val="28"/>
@@ -19355,6 +19998,9 @@
             <m:t xml:space="preserve">              (22)</m:t>
           </m:r>
           <m:r>
+            <m:rPr>
+              <m:sty m:val="p"/>
+            </m:rPr>
             <w:rPr>
               <w:rFonts w:ascii="Times New Roman" w:hAnsi="Times New Roman" w:cs="Times New Roman"/>
               <w:sz w:val="28"/>
@@ -19365,6 +20011,9 @@
         </m:oMath>
         <m:oMath>
           <m:r>
+            <m:rPr>
+              <m:sty m:val="p"/>
+            </m:rPr>
             <w:rPr>
               <w:rFonts w:ascii="Times New Roman" w:hAnsi="Times New Roman" w:cs="Times New Roman"/>
               <w:sz w:val="28"/>
@@ -22864,6 +23513,9 @@
             <m:t>)</m:t>
           </m:r>
           <m:r>
+            <m:rPr>
+              <m:sty m:val="p"/>
+            </m:rPr>
             <w:rPr>
               <w:rFonts w:ascii="Times New Roman" w:hAnsi="Times New Roman" w:cs="Times New Roman"/>
               <w:sz w:val="28"/>
@@ -23394,6 +24046,9 @@
             <m:t>)</m:t>
           </m:r>
           <m:r>
+            <m:rPr>
+              <m:sty m:val="p"/>
+            </m:rPr>
             <w:rPr>
               <w:rFonts w:ascii="Times New Roman" w:hAnsi="Times New Roman" w:cs="Times New Roman"/>
               <w:sz w:val="28"/>
@@ -23412,6 +24067,9 @@
             <m:t xml:space="preserve"> </m:t>
           </m:r>
           <m:r>
+            <m:rPr>
+              <m:sty m:val="p"/>
+            </m:rPr>
             <w:rPr>
               <w:rFonts w:ascii="Times New Roman" w:hAnsi="Times New Roman" w:cs="Times New Roman"/>
               <w:sz w:val="28"/>
@@ -23988,6 +24646,9 @@
             <m:t xml:space="preserve">             (28)</m:t>
           </m:r>
           <m:r>
+            <m:rPr>
+              <m:sty m:val="p"/>
+            </m:rPr>
             <w:rPr>
               <w:rFonts w:ascii="Times New Roman" w:hAnsi="Times New Roman" w:cs="Times New Roman"/>
               <w:sz w:val="28"/>
@@ -23998,6 +24659,9 @@
         </m:oMath>
         <m:oMath>
           <m:r>
+            <m:rPr>
+              <m:sty m:val="p"/>
+            </m:rPr>
             <w:rPr>
               <w:rFonts w:ascii="Times New Roman" w:hAnsi="Times New Roman" w:cs="Times New Roman"/>
               <w:sz w:val="28"/>
@@ -24574,6 +25238,9 @@
             <m:t xml:space="preserve">          (29)</m:t>
           </m:r>
           <m:r>
+            <m:rPr>
+              <m:sty m:val="p"/>
+            </m:rPr>
             <w:rPr>
               <w:rFonts w:ascii="Times New Roman" w:hAnsi="Times New Roman" w:cs="Times New Roman"/>
               <w:sz w:val="28"/>
@@ -25068,6 +25735,9 @@
             </m:e>
           </m:func>
           <m:r>
+            <m:rPr>
+              <m:sty m:val="p"/>
+            </m:rPr>
             <w:rPr>
               <w:rFonts w:ascii="Times New Roman" w:hAnsi="Times New Roman" w:cs="Times New Roman"/>
               <w:sz w:val="28"/>
@@ -25078,6 +25748,9 @@
         </m:oMath>
         <m:oMath>
           <m:r>
+            <m:rPr>
+              <m:sty m:val="p"/>
+            </m:rPr>
             <w:rPr>
               <w:rFonts w:ascii="Times New Roman" w:hAnsi="Times New Roman" w:cs="Times New Roman"/>
               <w:sz w:val="28"/>
@@ -25332,6 +26005,9 @@
             <m:t xml:space="preserve">                                                                      (31)</m:t>
           </m:r>
           <m:r>
+            <m:rPr>
+              <m:sty m:val="p"/>
+            </m:rPr>
             <w:rPr>
               <w:rFonts w:ascii="Times New Roman" w:hAnsi="Times New Roman" w:cs="Times New Roman"/>
               <w:sz w:val="28"/>
@@ -25342,6 +26018,9 @@
         </m:oMath>
         <m:oMath>
           <m:r>
+            <m:rPr>
+              <m:sty m:val="p"/>
+            </m:rPr>
             <w:rPr>
               <w:rFonts w:ascii="Times New Roman" w:hAnsi="Times New Roman" w:cs="Times New Roman"/>
               <w:sz w:val="28"/>
@@ -25890,6 +26569,7 @@
         </w:rPr>
         <w:t xml:space="preserve">поток пациентов, расположенных ближе к госпиталю </w:t>
       </w:r>
+      <w:proofErr w:type="spellStart"/>
       <w:r>
         <w:rPr>
           <w:rFonts w:ascii="Times New Roman" w:hAnsi="Times New Roman" w:cs="Times New Roman"/>
@@ -25899,6 +26579,7 @@
         </w:rPr>
         <w:t>i</w:t>
       </w:r>
+      <w:proofErr w:type="spellEnd"/>
       <w:r>
         <w:rPr>
           <w:rFonts w:ascii="Times New Roman" w:hAnsi="Times New Roman" w:cs="Times New Roman"/>
@@ -25907,6 +26588,7 @@
         </w:rPr>
         <w:t xml:space="preserve">, направленных в госпиталь </w:t>
       </w:r>
+      <w:proofErr w:type="spellStart"/>
       <w:r>
         <w:rPr>
           <w:rFonts w:ascii="Times New Roman" w:hAnsi="Times New Roman" w:cs="Times New Roman"/>
@@ -25916,6 +26598,7 @@
         </w:rPr>
         <w:t>i</w:t>
       </w:r>
+      <w:proofErr w:type="spellEnd"/>
       <w:r>
         <w:rPr>
           <w:rFonts w:ascii="Times New Roman" w:hAnsi="Times New Roman" w:cs="Times New Roman"/>
@@ -26633,6 +27316,9 @@
             <m:t>)</m:t>
           </m:r>
           <m:r>
+            <m:rPr>
+              <m:sty m:val="p"/>
+            </m:rPr>
             <w:rPr>
               <w:rFonts w:ascii="Times New Roman" w:hAnsi="Times New Roman" w:cs="Times New Roman"/>
               <w:sz w:val="28"/>
@@ -27044,6 +27730,9 @@
             <m:t>)</m:t>
           </m:r>
           <m:r>
+            <m:rPr>
+              <m:sty m:val="p"/>
+            </m:rPr>
             <w:rPr>
               <w:rFonts w:ascii="Times New Roman" w:hAnsi="Times New Roman" w:cs="Times New Roman"/>
               <w:sz w:val="28"/>
@@ -27062,6 +27751,9 @@
             <m:t xml:space="preserve"> </m:t>
           </m:r>
           <m:r>
+            <m:rPr>
+              <m:sty m:val="p"/>
+            </m:rPr>
             <w:rPr>
               <w:rFonts w:ascii="Times New Roman" w:hAnsi="Times New Roman" w:cs="Times New Roman"/>
               <w:sz w:val="28"/>
@@ -27542,6 +28234,9 @@
             <m:t xml:space="preserve">             (34)</m:t>
           </m:r>
           <m:r>
+            <m:rPr>
+              <m:sty m:val="p"/>
+            </m:rPr>
             <w:rPr>
               <w:rFonts w:ascii="Times New Roman" w:hAnsi="Times New Roman" w:cs="Times New Roman"/>
               <w:sz w:val="28"/>
@@ -27552,6 +28247,9 @@
         </m:oMath>
         <m:oMath>
           <m:r>
+            <m:rPr>
+              <m:sty m:val="p"/>
+            </m:rPr>
             <w:rPr>
               <w:rFonts w:ascii="Times New Roman" w:hAnsi="Times New Roman" w:cs="Times New Roman"/>
               <w:sz w:val="28"/>
@@ -28032,6 +28730,9 @@
             <m:t xml:space="preserve">           (35)</m:t>
           </m:r>
           <m:r>
+            <m:rPr>
+              <m:sty m:val="p"/>
+            </m:rPr>
             <w:rPr>
               <w:rFonts w:ascii="Times New Roman" w:hAnsi="Times New Roman" w:cs="Times New Roman"/>
               <w:sz w:val="28"/>
@@ -28398,6 +29099,9 @@
             </m:e>
           </m:func>
           <m:r>
+            <m:rPr>
+              <m:sty m:val="p"/>
+            </m:rPr>
             <w:rPr>
               <w:rFonts w:ascii="Times New Roman" w:hAnsi="Times New Roman" w:cs="Times New Roman"/>
               <w:sz w:val="28"/>
@@ -28408,6 +29112,9 @@
         </m:oMath>
         <m:oMath>
           <m:r>
+            <m:rPr>
+              <m:sty m:val="p"/>
+            </m:rPr>
             <w:rPr>
               <w:rFonts w:ascii="Times New Roman" w:hAnsi="Times New Roman" w:cs="Times New Roman"/>
               <w:sz w:val="28"/>
@@ -28662,6 +29369,9 @@
             <m:t xml:space="preserve">                                                             (37)</m:t>
           </m:r>
           <m:r>
+            <m:rPr>
+              <m:sty m:val="p"/>
+            </m:rPr>
             <w:rPr>
               <w:rFonts w:ascii="Times New Roman" w:hAnsi="Times New Roman" w:cs="Times New Roman"/>
               <w:sz w:val="28"/>
@@ -29228,6 +29938,26 @@
     </w:p>
     <w:p>
       <w:pPr>
+        <w:jc w:val="center"/>
+        <w:rPr>
+          <w:rFonts w:ascii="Times New Roman" w:hAnsi="Times New Roman" w:cs="Times New Roman"/>
+          <w:bCs/>
+          <w:sz w:val="24"/>
+          <w:szCs w:val="28"/>
+        </w:rPr>
+      </w:pPr>
+      <w:r>
+        <w:rPr>
+          <w:rFonts w:ascii="Times New Roman" w:hAnsi="Times New Roman" w:cs="Times New Roman"/>
+          <w:bCs/>
+          <w:sz w:val="24"/>
+          <w:szCs w:val="28"/>
+        </w:rPr>
+        <w:t>Таблица 2. Игровая матрица в игре с диспетчером</w:t>
+      </w:r>
+    </w:p>
+    <w:p>
+      <w:pPr>
         <w:jc w:val="both"/>
         <w:rPr>
           <w:rFonts w:ascii="Times New Roman" w:hAnsi="Times New Roman" w:cs="Times New Roman"/>
@@ -29322,7 +30052,25 @@
           <w:sz w:val="28"/>
           <w:szCs w:val="30"/>
         </w:rPr>
-        <w:t xml:space="preserve">Модель, взятая за основу в этой работе, награждает госпитали за больший поток пациентов и меньшее время обслуживания. Действительно, для оптимизации и распределения нагрузки нужно уменьшать очереди в госпиталях. Однако по такой метрике сложно оценить качество оказываемых услуг. </w:t>
+        <w:t xml:space="preserve">Модель, взятая за основу в этой работе, награждает госпитали за больший поток пациентов и меньшее время обслуживания. Действительно, для оптимизации и распределения нагрузки </w:t>
+      </w:r>
+      <w:r>
+        <w:rPr>
+          <w:rFonts w:ascii="Times New Roman" w:hAnsi="Times New Roman" w:cs="Times New Roman"/>
+          <w:bCs/>
+          <w:sz w:val="28"/>
+          <w:szCs w:val="30"/>
+        </w:rPr>
+        <w:t>необходимо</w:t>
+      </w:r>
+      <w:r>
+        <w:rPr>
+          <w:rFonts w:ascii="Times New Roman" w:hAnsi="Times New Roman" w:cs="Times New Roman"/>
+          <w:bCs/>
+          <w:sz w:val="28"/>
+          <w:szCs w:val="30"/>
+        </w:rPr>
+        <w:t xml:space="preserve"> уменьшать очереди в госпиталях. Однако по такой метрике сложно оценить качество оказываемых услуг. </w:t>
       </w:r>
       <w:r>
         <w:rPr>
@@ -29454,13 +30202,7 @@
         <w:t>2.</w:t>
       </w:r>
       <w:r>
-        <w:t>4</w:t>
-      </w:r>
-      <w:r>
-        <w:t>.1</w:t>
-      </w:r>
-      <w:r>
-        <w:t xml:space="preserve"> </w:t>
+        <w:t xml:space="preserve">4.1 </w:t>
       </w:r>
       <w:r>
         <w:t xml:space="preserve">  </w:t>
@@ -29841,7 +30583,7 @@
           <w:sz w:val="28"/>
           <w:szCs w:val="30"/>
         </w:rPr>
-        <w:instrText>ADDIN CSL_CITATION {"citationItems":[{"id":"ITEM-1","itemData":{"DOI":"10.1161/01.CIR.0000121424.76486.20","ISSN":"0009-7322","abstract":"Background— Although the relationship between mortality and time delay to treatment has been demonstrated in patients with acute ST-segment elevation myocardial infarction (STEMI) treated by thromb...","author":[{"dropping-particle":"","family":"Luca","given":"Giuseppe","non-dropping-particle":"De","parse-names":false,"suffix":""},{"dropping-particle":"","family":"Suryapranata","given":"Harry","non-dropping-particle":"","parse-names":false,"suffix":""},{"dropping-particle":"","family":"Ottervanger","given":"Jan Paul","non-dropping-particle":"","parse-names":false,"suffix":""},{"dropping-particle":"","family":"Antman","given":"Elliott M.","non-dropping-particle":"","parse-names":false,"suffix":""}],"container-title":"Circulation","id":"ITEM-1","issue":"10","issued":{"date-parts":[["2004","3","16"]]},"page":"1223-1225","publisher":"Lippincott Williams &amp; Wilkins","title":"Time Delay to Treatment and Mortality in Primary Angioplasty for Acute Myocardial Infarction","type":"article-journal","volume":"109"},"uris":["http://www.mendeley.com/documents/?uuid=4c379e4a-f9e0-3832-924b-05c52cafb12a"]}],"mendeley":{"formattedCitation":"[4]","plainTextFormattedCitation":"[4]"},"properties":{"noteIndex":0},"schema":"https://github.com/citation-style-language/schema/raw/master/csl-citation.json"}</w:instrText>
+        <w:instrText>ADDIN CSL_CITATION {"citationItems":[{"id":"ITEM-1","itemData":{"DOI":"10.1161/01.CIR.0000121424.76486.20","ISSN":"0009-7322","abstract":"Background— Although the relationship between mortality and time delay to treatment has been demonstrated in patients with acute ST-segment elevation myocardial infarction (STEMI) treated by thromb...","author":[{"dropping-particle":"","family":"Luca","given":"Giuseppe","non-dropping-particle":"De","parse-names":false,"suffix":""},{"dropping-particle":"","family":"Suryapranata","given":"Harry","non-dropping-particle":"","parse-names":false,"suffix":""},{"dropping-particle":"","family":"Ottervanger","given":"Jan Paul","non-dropping-particle":"","parse-names":false,"suffix":""},{"dropping-particle":"","family":"Antman","given":"Elliott M.","non-dropping-particle":"","parse-names":false,"suffix":""}],"container-title":"Circulation","id":"ITEM-1","issue":"10","issued":{"date-parts":[["2004","3","16"]]},"page":"1223-1225","publisher":"Lippincott Williams &amp; Wilkins","title":"Time Delay to Treatment and Mortality in Primary Angioplasty for Acute Myocardial Infarction","type":"article-journal","volume":"109"},"uris":["http://www.mendeley.com/documents/?uuid=4c379e4a-f9e0-3832-924b-05c52cafb12a"]}],"mendeley":{"formattedCitation":"[4]","plainTextFormattedCitation":"[4]","previouslyFormattedCitation":"[4]"},"properties":{"noteIndex":0},"schema":"https://github.com/citation-style-language/schema/raw/master/csl-citation.json"}</w:instrText>
       </w:r>
       <w:r>
         <w:rPr>
@@ -29885,8 +30627,6 @@
       <w:pPr>
         <w:rPr>
           <w:rFonts w:ascii="Times New Roman" w:hAnsi="Times New Roman" w:cs="Times New Roman"/>
-          <w:bCs/>
-          <w:iCs/>
           <w:sz w:val="28"/>
           <w:szCs w:val="30"/>
         </w:rPr>
@@ -30046,26 +30786,215 @@
             </w:rPr>
             <m:t>+0.0045+2.86                                           (37)</m:t>
           </m:r>
+        </m:oMath>
+      </m:oMathPara>
+    </w:p>
+    <w:p>
+      <w:pPr>
+        <w:rPr>
+          <w:rFonts w:ascii="Times New Roman" w:hAnsi="Times New Roman" w:cs="Times New Roman"/>
+          <w:sz w:val="28"/>
+          <w:szCs w:val="30"/>
+        </w:rPr>
+      </w:pPr>
+      <w:r>
+        <w:rPr>
+          <w:rFonts w:ascii="Times New Roman" w:hAnsi="Times New Roman" w:cs="Times New Roman"/>
+          <w:sz w:val="28"/>
+          <w:szCs w:val="30"/>
+        </w:rPr>
+        <w:t>Поток вылеченных больных</w:t>
+      </w:r>
+    </w:p>
+    <w:p>
+      <w:pPr>
+        <w:rPr>
+          <w:rFonts w:ascii="Times New Roman" w:hAnsi="Times New Roman" w:cs="Times New Roman"/>
+          <w:sz w:val="28"/>
+          <w:szCs w:val="30"/>
+        </w:rPr>
+      </w:pPr>
+    </w:p>
+    <w:p>
+      <w:pPr>
+        <w:rPr>
+          <w:rFonts w:ascii="Times New Roman" w:hAnsi="Times New Roman" w:cs="Times New Roman"/>
+          <w:bCs/>
+          <w:iCs/>
+          <w:sz w:val="28"/>
+          <w:szCs w:val="30"/>
+        </w:rPr>
+      </w:pPr>
+      <m:oMathPara>
+        <m:oMath>
+          <m:sSup>
+            <m:sSupPr>
+              <m:ctrlPr>
+                <w:rPr>
+                  <w:rFonts w:ascii="Cambria Math" w:hAnsi="Cambria Math" w:cs="Times New Roman"/>
+                  <w:i/>
+                  <w:sz w:val="28"/>
+                  <w:szCs w:val="30"/>
+                </w:rPr>
+              </m:ctrlPr>
+            </m:sSupPr>
+            <m:e>
+              <m:r>
+                <w:rPr>
+                  <w:rFonts w:ascii="Cambria Math" w:hAnsi="Cambria Math" w:cs="Times New Roman"/>
+                  <w:sz w:val="28"/>
+                  <w:szCs w:val="30"/>
+                </w:rPr>
+                <m:t>λ</m:t>
+              </m:r>
+            </m:e>
+            <m:sup>
+              <m:r>
+                <w:rPr>
+                  <w:rFonts w:ascii="Cambria Math" w:hAnsi="Cambria Math" w:cs="Times New Roman"/>
+                  <w:sz w:val="28"/>
+                  <w:szCs w:val="30"/>
+                </w:rPr>
+                <m:t>cured</m:t>
+              </m:r>
+            </m:sup>
+          </m:sSup>
+          <m:r>
+            <w:rPr>
+              <w:rFonts w:ascii="Cambria Math" w:hAnsi="Cambria Math" w:cs="Times New Roman"/>
+              <w:sz w:val="28"/>
+              <w:szCs w:val="30"/>
+            </w:rPr>
+            <m:t>=λ</m:t>
+          </m:r>
+          <m:d>
+            <m:dPr>
+              <m:ctrlPr>
+                <w:rPr>
+                  <w:rFonts w:ascii="Cambria Math" w:hAnsi="Cambria Math" w:cs="Times New Roman"/>
+                  <w:i/>
+                  <w:sz w:val="28"/>
+                  <w:szCs w:val="30"/>
+                </w:rPr>
+              </m:ctrlPr>
+            </m:dPr>
+            <m:e>
+              <m:r>
+                <w:rPr>
+                  <w:rFonts w:ascii="Cambria Math" w:hAnsi="Cambria Math" w:cs="Times New Roman"/>
+                  <w:sz w:val="28"/>
+                  <w:szCs w:val="30"/>
+                </w:rPr>
+                <m:t>1-</m:t>
+              </m:r>
+              <m:sSub>
+                <m:sSubPr>
+                  <m:ctrlPr>
+                    <w:rPr>
+                      <w:rFonts w:ascii="Cambria Math" w:hAnsi="Cambria Math" w:cs="Times New Roman"/>
+                      <w:i/>
+                      <w:sz w:val="28"/>
+                      <w:szCs w:val="30"/>
+                    </w:rPr>
+                  </m:ctrlPr>
+                </m:sSubPr>
+                <m:e>
+                  <m:r>
+                    <w:rPr>
+                      <w:rFonts w:ascii="Cambria Math" w:hAnsi="Cambria Math" w:cs="Times New Roman"/>
+                      <w:sz w:val="28"/>
+                      <w:szCs w:val="30"/>
+                    </w:rPr>
+                    <m:t>P</m:t>
+                  </m:r>
+                </m:e>
+                <m:sub>
+                  <m:r>
+                    <w:rPr>
+                      <w:rFonts w:ascii="Cambria Math" w:hAnsi="Cambria Math" w:cs="Times New Roman"/>
+                      <w:sz w:val="28"/>
+                      <w:szCs w:val="30"/>
+                    </w:rPr>
+                    <m:t>m1y</m:t>
+                  </m:r>
+                </m:sub>
+              </m:sSub>
+              <m:d>
+                <m:dPr>
+                  <m:ctrlPr>
+                    <w:rPr>
+                      <w:rFonts w:ascii="Cambria Math" w:hAnsi="Cambria Math" w:cs="Times New Roman"/>
+                      <w:i/>
+                      <w:sz w:val="28"/>
+                      <w:szCs w:val="30"/>
+                    </w:rPr>
+                  </m:ctrlPr>
+                </m:dPr>
+                <m:e>
+                  <m:r>
+                    <w:rPr>
+                      <w:rFonts w:ascii="Cambria Math" w:hAnsi="Cambria Math" w:cs="Times New Roman"/>
+                      <w:sz w:val="28"/>
+                      <w:szCs w:val="30"/>
+                    </w:rPr>
+                    <m:t>t</m:t>
+                  </m:r>
+                </m:e>
+              </m:d>
+            </m:e>
+          </m:d>
+          <m:r>
+            <w:rPr>
+              <w:rFonts w:ascii="Cambria Math" w:hAnsi="Cambria Math" w:cs="Times New Roman"/>
+              <w:sz w:val="28"/>
+              <w:szCs w:val="30"/>
+            </w:rPr>
+            <m:t xml:space="preserve">                                                                       (38)</m:t>
+          </m:r>
           <m:r>
             <w:rPr>
               <w:rFonts w:ascii="Times New Roman" w:hAnsi="Times New Roman" w:cs="Times New Roman"/>
-              <w:bCs/>
-              <w:iCs/>
+              <w:sz w:val="28"/>
+              <w:szCs w:val="30"/>
+            </w:rPr>
+            <w:br/>
+          </m:r>
+        </m:oMath>
+        <m:oMath>
+          <m:r>
+            <m:rPr>
+              <m:sty m:val="p"/>
+            </m:rPr>
+            <w:rPr>
+              <w:rFonts w:ascii="Times New Roman" w:hAnsi="Times New Roman" w:cs="Times New Roman"/>
+              <w:sz w:val="28"/>
+              <w:szCs w:val="30"/>
+            </w:rPr>
+            <w:br/>
+          </m:r>
+        </m:oMath>
+        <m:oMath>
+          <m:r>
+            <m:rPr>
+              <m:sty m:val="p"/>
+            </m:rPr>
+            <w:rPr>
+              <w:rFonts w:ascii="Times New Roman" w:hAnsi="Times New Roman" w:cs="Times New Roman"/>
               <w:sz w:val="28"/>
               <w:szCs w:val="30"/>
             </w:rPr>
             <w:br/>
           </m:r>
           <m:r>
+            <m:rPr>
+              <m:sty m:val="p"/>
+            </m:rPr>
             <w:rPr>
               <w:rFonts w:ascii="Times New Roman" w:hAnsi="Times New Roman" w:cs="Times New Roman"/>
-              <w:bCs/>
-              <w:iCs/>
               <w:sz w:val="28"/>
               <w:szCs w:val="30"/>
             </w:rPr>
-            <w:br/>
-            <w:t xml:space="preserve">Далее </w:t>
+            <m:t xml:space="preserve">Далее </m:t>
           </m:r>
         </m:oMath>
       </m:oMathPara>
@@ -30296,7 +31225,7 @@
       <w:pPr>
         <w:rPr>
           <w:rFonts w:ascii="Times New Roman" w:hAnsi="Times New Roman" w:cs="Times New Roman"/>
-          <w:b/>
+          <w:bCs/>
           <w:sz w:val="28"/>
           <w:szCs w:val="30"/>
         </w:rPr>
@@ -30309,6 +31238,15 @@
           <w:szCs w:val="30"/>
         </w:rPr>
         <w:t>Медицинские расходы составят</w:t>
+      </w:r>
+      <w:r>
+        <w:rPr>
+          <w:rFonts w:ascii="Times New Roman" w:hAnsi="Times New Roman" w:cs="Times New Roman"/>
+          <w:bCs/>
+          <w:sz w:val="28"/>
+          <w:szCs w:val="30"/>
+        </w:rPr>
+        <w:br/>
       </w:r>
       <w:r>
         <w:rPr>
@@ -30442,34 +31380,71 @@
               <w:sz w:val="28"/>
               <w:szCs w:val="30"/>
             </w:rPr>
-            <m:t xml:space="preserve">                                                                                  (38)</m:t>
+            <m:t xml:space="preserve">                                                                                  </m:t>
           </m:r>
+          <m:d>
+            <m:dPr>
+              <m:ctrlPr>
+                <w:rPr>
+                  <w:rFonts w:ascii="Cambria Math" w:hAnsi="Cambria Math" w:cs="Times New Roman"/>
+                  <w:i/>
+                  <w:sz w:val="28"/>
+                  <w:szCs w:val="30"/>
+                </w:rPr>
+              </m:ctrlPr>
+            </m:dPr>
+            <m:e>
+              <m:r>
+                <w:rPr>
+                  <w:rFonts w:ascii="Cambria Math" w:hAnsi="Cambria Math" w:cs="Times New Roman"/>
+                  <w:sz w:val="28"/>
+                  <w:szCs w:val="30"/>
+                </w:rPr>
+                <m:t>39</m:t>
+              </m:r>
+            </m:e>
+          </m:d>
+        </m:oMath>
+      </m:oMathPara>
+    </w:p>
+    <w:p>
+      <w:pPr>
+        <w:rPr>
+          <w:rFonts w:ascii="Times New Roman" w:hAnsi="Times New Roman" w:cs="Times New Roman"/>
+          <w:sz w:val="28"/>
+          <w:szCs w:val="30"/>
+        </w:rPr>
+      </w:pPr>
+      <w:r>
+        <w:rPr>
+          <w:rFonts w:ascii="Times New Roman" w:hAnsi="Times New Roman" w:cs="Times New Roman"/>
+          <w:bCs/>
+          <w:sz w:val="28"/>
+          <w:szCs w:val="30"/>
+        </w:rPr>
+        <w:t>Время лечения состоит из времени транспортировки, ожидания в очереди и проведения операции</w:t>
+      </w:r>
+      <w:r>
+        <w:rPr>
+          <w:rFonts w:ascii="Times New Roman" w:hAnsi="Times New Roman" w:cs="Times New Roman"/>
+          <w:bCs/>
+          <w:sz w:val="28"/>
+          <w:szCs w:val="30"/>
+        </w:rPr>
+        <w:br/>
+      </w:r>
+      <m:oMathPara>
+        <m:oMath>
           <m:r>
+            <m:rPr>
+              <m:sty m:val="p"/>
+            </m:rPr>
             <w:rPr>
               <w:rFonts w:ascii="Times New Roman" w:hAnsi="Times New Roman" w:cs="Times New Roman"/>
-              <w:bCs/>
               <w:sz w:val="28"/>
               <w:szCs w:val="30"/>
             </w:rPr>
-            <w:br/>
-          </m:r>
-          <m:r>
-            <w:rPr>
-              <w:rFonts w:ascii="Times New Roman" w:hAnsi="Times New Roman" w:cs="Times New Roman"/>
-              <w:bCs/>
-              <w:sz w:val="28"/>
-              <w:szCs w:val="30"/>
-            </w:rPr>
-            <w:br/>
-            <w:t>Время лечения состоит из времени транспортировки, ожидания в очереди и проведения операции</w:t>
-          </m:r>
-          <m:r>
-            <w:rPr>
-              <w:rFonts w:ascii="Times New Roman" w:hAnsi="Times New Roman" w:cs="Times New Roman"/>
-              <w:bCs/>
-              <w:sz w:val="28"/>
-              <w:szCs w:val="30"/>
-            </w:rPr>
+            <w:lastRenderedPageBreak/>
             <w:br/>
           </m:r>
         </m:oMath>
@@ -30705,21 +31680,43 @@
               <w:sz w:val="28"/>
               <w:szCs w:val="30"/>
             </w:rPr>
-            <m:t xml:space="preserve">                             (39)</m:t>
+            <m:t xml:space="preserve">                             (</m:t>
           </m:r>
           <m:r>
             <w:rPr>
+              <w:rFonts w:ascii="Cambria Math" w:hAnsi="Cambria Math" w:cs="Times New Roman"/>
+              <w:sz w:val="28"/>
+              <w:szCs w:val="30"/>
+            </w:rPr>
+            <m:t>40</m:t>
+          </m:r>
+          <m:r>
+            <w:rPr>
+              <w:rFonts w:ascii="Cambria Math" w:hAnsi="Cambria Math" w:cs="Times New Roman"/>
+              <w:sz w:val="28"/>
+              <w:szCs w:val="30"/>
+            </w:rPr>
+            <m:t>)</m:t>
+          </m:r>
+          <m:r>
+            <m:rPr>
+              <m:sty m:val="p"/>
+            </m:rPr>
+            <w:rPr>
               <w:rFonts w:ascii="Times New Roman" w:hAnsi="Times New Roman" w:cs="Times New Roman"/>
-              <w:bCs/>
               <w:sz w:val="28"/>
               <w:szCs w:val="30"/>
             </w:rPr>
             <w:br/>
           </m:r>
+        </m:oMath>
+        <m:oMath>
           <m:r>
+            <m:rPr>
+              <m:sty m:val="b"/>
+            </m:rPr>
             <w:rPr>
               <w:rFonts w:ascii="Times New Roman" w:hAnsi="Times New Roman" w:cs="Times New Roman"/>
-              <w:b/>
               <w:sz w:val="28"/>
               <w:szCs w:val="30"/>
             </w:rPr>
@@ -30803,8 +31800,8 @@
             </w:rPr>
             <m:t>=</m:t>
           </m:r>
-          <m:sSub>
-            <m:sSubPr>
+          <m:sSubSup>
+            <m:sSubSupPr>
               <m:ctrlPr>
                 <w:rPr>
                   <w:rFonts w:ascii="Cambria Math" w:hAnsi="Cambria Math" w:cs="Times New Roman"/>
@@ -30815,7 +31812,7 @@
                   <w:szCs w:val="30"/>
                 </w:rPr>
               </m:ctrlPr>
-            </m:sSubPr>
+            </m:sSubSupPr>
             <m:e>
               <m:r>
                 <w:rPr>
@@ -30836,107 +31833,17 @@
                 <m:t>i</m:t>
               </m:r>
             </m:sub>
-          </m:sSub>
-          <m:r>
-            <w:rPr>
-              <w:rFonts w:ascii="Cambria Math" w:hAnsi="Cambria Math" w:cs="Times New Roman"/>
-              <w:sz w:val="28"/>
-              <w:szCs w:val="30"/>
-            </w:rPr>
-            <m:t>((1-</m:t>
-          </m:r>
-          <m:sSub>
-            <m:sSubPr>
-              <m:ctrlPr>
-                <w:rPr>
-                  <w:rFonts w:ascii="Cambria Math" w:hAnsi="Cambria Math" w:cs="Times New Roman"/>
-                  <w:bCs/>
-                  <w:i/>
-                  <w:iCs/>
-                  <w:sz w:val="28"/>
-                  <w:szCs w:val="30"/>
-                </w:rPr>
-              </m:ctrlPr>
-            </m:sSubPr>
-            <m:e>
-              <m:r>
-                <w:rPr>
-                  <w:rFonts w:ascii="Cambria Math" w:hAnsi="Cambria Math" w:cs="Times New Roman"/>
-                  <w:sz w:val="28"/>
-                  <w:szCs w:val="30"/>
-                </w:rPr>
-                <m:t>P</m:t>
-              </m:r>
-            </m:e>
-            <m:sub>
-              <m:r>
-                <w:rPr>
-                  <w:rFonts w:ascii="Cambria Math" w:hAnsi="Cambria Math" w:cs="Times New Roman"/>
-                  <w:sz w:val="28"/>
-                  <w:szCs w:val="30"/>
-                </w:rPr>
-                <m:t>m1y</m:t>
-              </m:r>
-            </m:sub>
-          </m:sSub>
-          <m:d>
-            <m:dPr>
-              <m:ctrlPr>
-                <w:rPr>
-                  <w:rFonts w:ascii="Cambria Math" w:hAnsi="Cambria Math" w:cs="Times New Roman"/>
-                  <w:bCs/>
-                  <w:i/>
-                  <w:iCs/>
-                  <w:sz w:val="28"/>
-                  <w:szCs w:val="30"/>
-                </w:rPr>
-              </m:ctrlPr>
-            </m:dPr>
-            <m:e>
-              <m:sSub>
-                <m:sSubPr>
-                  <m:ctrlPr>
-                    <w:rPr>
-                      <w:rFonts w:ascii="Cambria Math" w:hAnsi="Cambria Math" w:cs="Times New Roman"/>
-                      <w:bCs/>
-                      <w:i/>
-                      <w:iCs/>
-                      <w:sz w:val="28"/>
-                      <w:szCs w:val="30"/>
-                    </w:rPr>
-                  </m:ctrlPr>
-                </m:sSubPr>
-                <m:e>
-                  <m:r>
-                    <w:rPr>
-                      <w:rFonts w:ascii="Cambria Math" w:hAnsi="Cambria Math" w:cs="Times New Roman"/>
-                      <w:sz w:val="28"/>
-                      <w:szCs w:val="30"/>
-                    </w:rPr>
-                    <m:t>T</m:t>
-                  </m:r>
-                </m:e>
-                <m:sub>
-                  <m:r>
-                    <w:rPr>
-                      <w:rFonts w:ascii="Cambria Math" w:hAnsi="Cambria Math" w:cs="Times New Roman"/>
-                      <w:sz w:val="28"/>
-                      <w:szCs w:val="30"/>
-                    </w:rPr>
-                    <m:t>treatment</m:t>
-                  </m:r>
-                </m:sub>
-              </m:sSub>
-            </m:e>
-          </m:d>
-          <m:r>
-            <w:rPr>
-              <w:rFonts w:ascii="Cambria Math" w:hAnsi="Cambria Math" w:cs="Times New Roman"/>
-              <w:sz w:val="28"/>
-              <w:szCs w:val="30"/>
-            </w:rPr>
-            <m:t>⋅</m:t>
-          </m:r>
+            <m:sup>
+              <m:r>
+                <w:rPr>
+                  <w:rFonts w:ascii="Cambria Math" w:hAnsi="Cambria Math" w:cs="Times New Roman"/>
+                  <w:sz w:val="28"/>
+                  <w:szCs w:val="30"/>
+                </w:rPr>
+                <m:t>cured</m:t>
+              </m:r>
+            </m:sup>
+          </m:sSubSup>
           <m:sSub>
             <m:sSubPr>
               <m:ctrlPr>
@@ -30984,9 +31891,7 @@
               <m:ctrlPr>
                 <w:rPr>
                   <w:rFonts w:ascii="Cambria Math" w:hAnsi="Cambria Math" w:cs="Times New Roman"/>
-                  <w:bCs/>
                   <w:i/>
-                  <w:iCs/>
                   <w:sz w:val="28"/>
                   <w:szCs w:val="30"/>
                 </w:rPr>
@@ -30999,7 +31904,7 @@
                   <w:sz w:val="28"/>
                   <w:szCs w:val="30"/>
                 </w:rPr>
-                <m:t>E</m:t>
+                <m:t>λ</m:t>
               </m:r>
             </m:e>
             <m:sub>
@@ -31009,7 +31914,7 @@
                   <w:sz w:val="28"/>
                   <w:szCs w:val="30"/>
                 </w:rPr>
-                <m:t>med</m:t>
+                <m:t>i</m:t>
               </m:r>
             </m:sub>
           </m:sSub>
@@ -31019,13 +31924,85 @@
               <w:sz w:val="28"/>
               <w:szCs w:val="30"/>
             </w:rPr>
-            <m:t xml:space="preserve">)                                              (40) </m:t>
+            <m:t>⋅</m:t>
+          </m:r>
+          <m:sSub>
+            <m:sSubPr>
+              <m:ctrlPr>
+                <w:rPr>
+                  <w:rFonts w:ascii="Cambria Math" w:hAnsi="Cambria Math" w:cs="Times New Roman"/>
+                  <w:bCs/>
+                  <w:i/>
+                  <w:iCs/>
+                  <w:sz w:val="28"/>
+                  <w:szCs w:val="30"/>
+                </w:rPr>
+              </m:ctrlPr>
+            </m:sSubPr>
+            <m:e>
+              <m:r>
+                <w:rPr>
+                  <w:rFonts w:ascii="Cambria Math" w:hAnsi="Cambria Math" w:cs="Times New Roman"/>
+                  <w:sz w:val="28"/>
+                  <w:szCs w:val="30"/>
+                </w:rPr>
+                <m:t>E</m:t>
+              </m:r>
+            </m:e>
+            <m:sub>
+              <m:r>
+                <w:rPr>
+                  <w:rFonts w:ascii="Cambria Math" w:hAnsi="Cambria Math" w:cs="Times New Roman"/>
+                  <w:sz w:val="28"/>
+                  <w:szCs w:val="30"/>
+                </w:rPr>
+                <m:t>med</m:t>
+              </m:r>
+            </m:sub>
+          </m:sSub>
+          <m:r>
+            <w:rPr>
+              <w:rFonts w:ascii="Cambria Math" w:hAnsi="Cambria Math" w:cs="Times New Roman"/>
+              <w:sz w:val="28"/>
+              <w:szCs w:val="30"/>
+            </w:rPr>
+            <m:t xml:space="preserve">                                              </m:t>
+          </m:r>
+          <m:r>
+            <w:rPr>
+              <w:rFonts w:ascii="Cambria Math" w:hAnsi="Cambria Math" w:cs="Times New Roman"/>
+              <w:sz w:val="28"/>
+              <w:szCs w:val="30"/>
+            </w:rPr>
+            <m:t xml:space="preserve">                      </m:t>
+          </m:r>
+          <m:r>
+            <w:rPr>
+              <w:rFonts w:ascii="Cambria Math" w:hAnsi="Cambria Math" w:cs="Times New Roman"/>
+              <w:sz w:val="28"/>
+              <w:szCs w:val="30"/>
+            </w:rPr>
+            <m:t>(4</m:t>
+          </m:r>
+          <m:r>
+            <w:rPr>
+              <w:rFonts w:ascii="Cambria Math" w:hAnsi="Cambria Math" w:cs="Times New Roman"/>
+              <w:sz w:val="28"/>
+              <w:szCs w:val="30"/>
+            </w:rPr>
+            <m:t>1</m:t>
+          </m:r>
+          <m:r>
+            <w:rPr>
+              <w:rFonts w:ascii="Cambria Math" w:hAnsi="Cambria Math" w:cs="Times New Roman"/>
+              <w:sz w:val="28"/>
+              <w:szCs w:val="30"/>
+            </w:rPr>
+            <m:t xml:space="preserve">) </m:t>
           </m:r>
           <m:r>
             <w:rPr>
               <w:rFonts w:ascii="Times New Roman" w:hAnsi="Times New Roman" w:cs="Times New Roman"/>
-              <w:bCs/>
-              <w:iCs/>
               <w:sz w:val="28"/>
               <w:szCs w:val="30"/>
             </w:rPr>
@@ -31034,19 +32011,517 @@
           <m:r>
             <w:rPr>
               <w:rFonts w:ascii="Times New Roman" w:hAnsi="Times New Roman" w:cs="Times New Roman"/>
-              <w:bCs/>
-              <w:iCs/>
               <w:sz w:val="28"/>
               <w:szCs w:val="30"/>
             </w:rPr>
             <w:br/>
-            <w:t>Игровая матрица определяется Таблицей 1 с введенной ранее функцией наград.</w:t>
+            <w:t>В случае с штрафом за смертность</w:t>
+          </m:r>
+        </m:oMath>
+      </m:oMathPara>
+    </w:p>
+    <w:p>
+      <w:pPr>
+        <w:rPr>
+          <w:rFonts w:ascii="Times New Roman" w:hAnsi="Times New Roman" w:cs="Times New Roman"/>
+          <w:b/>
+          <w:sz w:val="28"/>
+          <w:szCs w:val="30"/>
+        </w:rPr>
+      </w:pPr>
+      <m:oMathPara>
+        <m:oMath>
+          <m:sSub>
+            <m:sSubPr>
+              <m:ctrlPr>
+                <w:rPr>
+                  <w:rFonts w:ascii="Cambria Math" w:hAnsi="Cambria Math" w:cs="Times New Roman"/>
+                  <w:i/>
+                  <w:sz w:val="28"/>
+                  <w:szCs w:val="30"/>
+                </w:rPr>
+              </m:ctrlPr>
+            </m:sSubPr>
+            <m:e>
+              <m:r>
+                <w:rPr>
+                  <w:rFonts w:ascii="Cambria Math" w:hAnsi="Cambria Math" w:cs="Times New Roman"/>
+                  <w:sz w:val="28"/>
+                  <w:szCs w:val="30"/>
+                </w:rPr>
+                <m:t>u</m:t>
+              </m:r>
+            </m:e>
+            <m:sub>
+              <m:r>
+                <w:rPr>
+                  <w:rFonts w:ascii="Cambria Math" w:hAnsi="Cambria Math" w:cs="Times New Roman"/>
+                  <w:sz w:val="28"/>
+                  <w:szCs w:val="30"/>
+                </w:rPr>
+                <m:t>i</m:t>
+              </m:r>
+            </m:sub>
+          </m:sSub>
+          <m:r>
+            <w:rPr>
+              <w:rFonts w:ascii="Cambria Math" w:hAnsi="Times New Roman" w:cs="Times New Roman"/>
+              <w:sz w:val="28"/>
+              <w:szCs w:val="30"/>
+            </w:rPr>
+            <m:t>=</m:t>
+          </m:r>
+          <m:sSubSup>
+            <m:sSubSupPr>
+              <m:ctrlPr>
+                <w:rPr>
+                  <w:rFonts w:ascii="Cambria Math" w:hAnsi="Cambria Math" w:cs="Times New Roman"/>
+                  <w:bCs/>
+                  <w:i/>
+                  <w:iCs/>
+                  <w:sz w:val="28"/>
+                  <w:szCs w:val="30"/>
+                </w:rPr>
+              </m:ctrlPr>
+            </m:sSubSupPr>
+            <m:e>
+              <m:r>
+                <w:rPr>
+                  <w:rFonts w:ascii="Cambria Math" w:hAnsi="Times New Roman" w:cs="Times New Roman"/>
+                  <w:sz w:val="28"/>
+                  <w:szCs w:val="30"/>
+                </w:rPr>
+                <m:t>λ</m:t>
+              </m:r>
+              <m:ctrlPr>
+                <w:rPr>
+                  <w:rFonts w:ascii="Cambria Math" w:hAnsi="Times New Roman" w:cs="Times New Roman"/>
+                  <w:bCs/>
+                  <w:i/>
+                  <w:iCs/>
+                  <w:sz w:val="28"/>
+                  <w:szCs w:val="30"/>
+                </w:rPr>
+              </m:ctrlPr>
+            </m:e>
+            <m:sub>
+              <m:r>
+                <w:rPr>
+                  <w:rFonts w:ascii="Cambria Math" w:hAnsi="Cambria Math" w:cs="Times New Roman"/>
+                  <w:sz w:val="28"/>
+                  <w:szCs w:val="30"/>
+                </w:rPr>
+                <m:t>i</m:t>
+              </m:r>
+            </m:sub>
+            <m:sup>
+              <m:r>
+                <w:rPr>
+                  <w:rFonts w:ascii="Cambria Math" w:hAnsi="Cambria Math" w:cs="Times New Roman"/>
+                  <w:sz w:val="28"/>
+                  <w:szCs w:val="30"/>
+                </w:rPr>
+                <m:t>cured</m:t>
+              </m:r>
+            </m:sup>
+          </m:sSubSup>
+          <m:r>
+            <w:rPr>
+              <w:rFonts w:ascii="Cambria Math" w:hAnsi="Cambria Math" w:cs="Times New Roman"/>
+              <w:sz w:val="28"/>
+              <w:szCs w:val="30"/>
+            </w:rPr>
+            <m:t>⋅</m:t>
+          </m:r>
+          <m:sSub>
+            <m:sSubPr>
+              <m:ctrlPr>
+                <w:rPr>
+                  <w:rFonts w:ascii="Cambria Math" w:hAnsi="Times New Roman" w:cs="Times New Roman"/>
+                  <w:bCs/>
+                  <w:iCs/>
+                  <w:sz w:val="28"/>
+                  <w:szCs w:val="30"/>
+                </w:rPr>
+              </m:ctrlPr>
+            </m:sSubPr>
+            <m:e>
+              <m:r>
+                <m:rPr>
+                  <m:sty m:val="p"/>
+                </m:rPr>
+                <w:rPr>
+                  <w:rFonts w:ascii="Cambria Math" w:hAnsi="Times New Roman" w:cs="Times New Roman"/>
+                  <w:sz w:val="28"/>
+                  <w:szCs w:val="30"/>
+                </w:rPr>
+                <m:t>R</m:t>
+              </m:r>
+            </m:e>
+            <m:sub>
+              <m:r>
+                <m:rPr>
+                  <m:sty m:val="p"/>
+                </m:rPr>
+                <w:rPr>
+                  <w:rFonts w:ascii="Cambria Math" w:hAnsi="Times New Roman" w:cs="Times New Roman"/>
+                  <w:sz w:val="28"/>
+                  <w:szCs w:val="30"/>
+                </w:rPr>
+                <m:t>cured</m:t>
+              </m:r>
+            </m:sub>
+          </m:sSub>
+          <m:r>
+            <m:rPr>
+              <m:sty m:val="p"/>
+            </m:rPr>
+            <w:rPr>
+              <w:rFonts w:ascii="Cambria Math" w:hAnsi="Times New Roman" w:cs="Times New Roman"/>
+              <w:sz w:val="28"/>
+              <w:szCs w:val="30"/>
+            </w:rPr>
+            <m:t>-</m:t>
+          </m:r>
+          <m:sSub>
+            <m:sSubPr>
+              <m:ctrlPr>
+                <w:rPr>
+                  <w:rFonts w:ascii="Cambria Math" w:hAnsi="Times New Roman" w:cs="Times New Roman"/>
+                  <w:bCs/>
+                  <w:iCs/>
+                  <w:sz w:val="28"/>
+                  <w:szCs w:val="30"/>
+                </w:rPr>
+              </m:ctrlPr>
+            </m:sSubPr>
+            <m:e>
+              <m:r>
+                <m:rPr>
+                  <m:sty m:val="p"/>
+                </m:rPr>
+                <w:rPr>
+                  <w:rFonts w:ascii="Cambria Math" w:hAnsi="Times New Roman" w:cs="Times New Roman"/>
+                  <w:sz w:val="28"/>
+                  <w:szCs w:val="30"/>
+                </w:rPr>
+                <m:t>λ</m:t>
+              </m:r>
+            </m:e>
+            <m:sub>
+              <m:r>
+                <m:rPr>
+                  <m:sty m:val="p"/>
+                </m:rPr>
+                <w:rPr>
+                  <w:rFonts w:ascii="Cambria Math" w:hAnsi="Times New Roman" w:cs="Times New Roman"/>
+                  <w:sz w:val="28"/>
+                  <w:szCs w:val="30"/>
+                </w:rPr>
+                <m:t>i</m:t>
+              </m:r>
+            </m:sub>
+          </m:sSub>
+          <m:r>
+            <m:rPr>
+              <m:sty m:val="p"/>
+            </m:rPr>
+            <w:rPr>
+              <w:rFonts w:ascii="Cambria Math" w:hAnsi="Cambria Math" w:cs="Cambria Math"/>
+              <w:sz w:val="28"/>
+              <w:szCs w:val="30"/>
+            </w:rPr>
+            <m:t>⋅</m:t>
+          </m:r>
+          <m:sSub>
+            <m:sSubPr>
+              <m:ctrlPr>
+                <w:rPr>
+                  <w:rFonts w:ascii="Cambria Math" w:hAnsi="Times New Roman" w:cs="Times New Roman"/>
+                  <w:bCs/>
+                  <w:iCs/>
+                  <w:sz w:val="28"/>
+                  <w:szCs w:val="30"/>
+                </w:rPr>
+              </m:ctrlPr>
+            </m:sSubPr>
+            <m:e>
+              <m:r>
+                <m:rPr>
+                  <m:sty m:val="p"/>
+                </m:rPr>
+                <w:rPr>
+                  <w:rFonts w:ascii="Cambria Math" w:hAnsi="Times New Roman" w:cs="Times New Roman"/>
+                  <w:sz w:val="28"/>
+                  <w:szCs w:val="30"/>
+                </w:rPr>
+                <m:t>E</m:t>
+              </m:r>
+              <m:ctrlPr>
+                <w:rPr>
+                  <w:rFonts w:ascii="Cambria Math" w:hAnsi="Cambria Math" w:cs="Cambria Math"/>
+                  <w:bCs/>
+                  <w:iCs/>
+                  <w:sz w:val="28"/>
+                  <w:szCs w:val="30"/>
+                </w:rPr>
+              </m:ctrlPr>
+            </m:e>
+            <m:sub>
+              <m:r>
+                <m:rPr>
+                  <m:sty m:val="p"/>
+                </m:rPr>
+                <w:rPr>
+                  <w:rFonts w:ascii="Cambria Math" w:hAnsi="Times New Roman" w:cs="Times New Roman"/>
+                  <w:sz w:val="28"/>
+                  <w:szCs w:val="30"/>
+                </w:rPr>
+                <m:t>med</m:t>
+              </m:r>
+            </m:sub>
+          </m:sSub>
+          <m:r>
+            <m:rPr>
+              <m:sty m:val="p"/>
+            </m:rPr>
+            <w:rPr>
+              <w:rFonts w:ascii="Cambria Math" w:hAnsi="Times New Roman" w:cs="Times New Roman"/>
+              <w:sz w:val="28"/>
+              <w:szCs w:val="30"/>
+            </w:rPr>
+            <m:t>-</m:t>
+          </m:r>
+          <m:d>
+            <m:dPr>
+              <m:ctrlPr>
+                <w:rPr>
+                  <w:rFonts w:ascii="Cambria Math" w:hAnsi="Times New Roman" w:cs="Times New Roman"/>
+                  <w:bCs/>
+                  <w:iCs/>
+                  <w:sz w:val="28"/>
+                  <w:szCs w:val="30"/>
+                </w:rPr>
+              </m:ctrlPr>
+            </m:dPr>
+            <m:e>
+              <m:sSub>
+                <m:sSubPr>
+                  <m:ctrlPr>
+                    <w:rPr>
+                      <w:rFonts w:ascii="Cambria Math" w:hAnsi="Times New Roman" w:cs="Times New Roman"/>
+                      <w:bCs/>
+                      <w:iCs/>
+                      <w:sz w:val="28"/>
+                      <w:szCs w:val="30"/>
+                    </w:rPr>
+                  </m:ctrlPr>
+                </m:sSubPr>
+                <m:e>
+                  <m:r>
+                    <m:rPr>
+                      <m:sty m:val="p"/>
+                    </m:rPr>
+                    <w:rPr>
+                      <w:rFonts w:ascii="Cambria Math" w:hAnsi="Times New Roman" w:cs="Times New Roman"/>
+                      <w:sz w:val="28"/>
+                      <w:szCs w:val="30"/>
+                    </w:rPr>
+                    <m:t>λ</m:t>
+                  </m:r>
+                </m:e>
+                <m:sub>
+                  <m:r>
+                    <m:rPr>
+                      <m:sty m:val="p"/>
+                    </m:rPr>
+                    <w:rPr>
+                      <w:rFonts w:ascii="Cambria Math" w:hAnsi="Times New Roman" w:cs="Times New Roman"/>
+                      <w:sz w:val="28"/>
+                      <w:szCs w:val="30"/>
+                    </w:rPr>
+                    <m:t>i</m:t>
+                  </m:r>
+                </m:sub>
+              </m:sSub>
+              <m:r>
+                <m:rPr>
+                  <m:sty m:val="p"/>
+                </m:rPr>
+                <w:rPr>
+                  <w:rFonts w:ascii="Cambria Math" w:hAnsi="Times New Roman" w:cs="Times New Roman"/>
+                  <w:sz w:val="28"/>
+                  <w:szCs w:val="30"/>
+                </w:rPr>
+                <m:t>-</m:t>
+              </m:r>
+              <m:sSubSup>
+                <m:sSubSupPr>
+                  <m:ctrlPr>
+                    <w:rPr>
+                      <w:rFonts w:ascii="Cambria Math" w:hAnsi="Times New Roman" w:cs="Times New Roman"/>
+                      <w:bCs/>
+                      <w:iCs/>
+                      <w:sz w:val="28"/>
+                      <w:szCs w:val="30"/>
+                    </w:rPr>
+                  </m:ctrlPr>
+                </m:sSubSupPr>
+                <m:e>
+                  <m:r>
+                    <m:rPr>
+                      <m:sty m:val="p"/>
+                    </m:rPr>
+                    <w:rPr>
+                      <w:rFonts w:ascii="Cambria Math" w:hAnsi="Times New Roman" w:cs="Times New Roman"/>
+                      <w:sz w:val="28"/>
+                      <w:szCs w:val="30"/>
+                    </w:rPr>
+                    <m:t>λ</m:t>
+                  </m:r>
+                </m:e>
+                <m:sub>
+                  <m:r>
+                    <m:rPr>
+                      <m:sty m:val="p"/>
+                    </m:rPr>
+                    <w:rPr>
+                      <w:rFonts w:ascii="Cambria Math" w:hAnsi="Times New Roman" w:cs="Times New Roman"/>
+                      <w:sz w:val="28"/>
+                      <w:szCs w:val="30"/>
+                    </w:rPr>
+                    <m:t>i</m:t>
+                  </m:r>
+                </m:sub>
+                <m:sup>
+                  <m:r>
+                    <m:rPr>
+                      <m:sty m:val="p"/>
+                    </m:rPr>
+                    <w:rPr>
+                      <w:rFonts w:ascii="Cambria Math" w:hAnsi="Times New Roman" w:cs="Times New Roman"/>
+                      <w:sz w:val="28"/>
+                      <w:szCs w:val="30"/>
+                    </w:rPr>
+                    <m:t>cured</m:t>
+                  </m:r>
+                </m:sup>
+              </m:sSubSup>
+            </m:e>
+          </m:d>
+          <m:r>
+            <m:rPr>
+              <m:sty m:val="p"/>
+            </m:rPr>
+            <w:rPr>
+              <w:rFonts w:ascii="Cambria Math" w:hAnsi="Cambria Math" w:cs="Cambria Math"/>
+              <w:sz w:val="28"/>
+              <w:szCs w:val="30"/>
+            </w:rPr>
+            <m:t>⋅</m:t>
+          </m:r>
+          <m:sSub>
+            <m:sSubPr>
+              <m:ctrlPr>
+                <w:rPr>
+                  <w:rFonts w:ascii="Cambria Math" w:hAnsi="Times New Roman" w:cs="Times New Roman"/>
+                  <w:bCs/>
+                  <w:iCs/>
+                  <w:sz w:val="28"/>
+                  <w:szCs w:val="30"/>
+                </w:rPr>
+              </m:ctrlPr>
+            </m:sSubPr>
+            <m:e>
+              <m:r>
+                <m:rPr>
+                  <m:sty m:val="p"/>
+                </m:rPr>
+                <w:rPr>
+                  <w:rFonts w:ascii="Cambria Math" w:hAnsi="Times New Roman" w:cs="Times New Roman"/>
+                  <w:sz w:val="28"/>
+                  <w:szCs w:val="30"/>
+                </w:rPr>
+                <m:t>Pen</m:t>
+              </m:r>
+              <m:ctrlPr>
+                <w:rPr>
+                  <w:rFonts w:ascii="Cambria Math" w:hAnsi="Cambria Math" w:cs="Cambria Math"/>
+                  <w:bCs/>
+                  <w:iCs/>
+                  <w:sz w:val="28"/>
+                  <w:szCs w:val="30"/>
+                </w:rPr>
+              </m:ctrlPr>
+            </m:e>
+            <m:sub>
+              <m:r>
+                <m:rPr>
+                  <m:sty m:val="p"/>
+                </m:rPr>
+                <w:rPr>
+                  <w:rFonts w:ascii="Cambria Math" w:hAnsi="Times New Roman" w:cs="Times New Roman"/>
+                  <w:sz w:val="28"/>
+                  <w:szCs w:val="30"/>
+                </w:rPr>
+                <m:t>mortality</m:t>
+              </m:r>
+            </m:sub>
+          </m:sSub>
+          <m:r>
+            <m:rPr>
+              <m:sty m:val="p"/>
+            </m:rPr>
+            <w:rPr>
+              <w:rFonts w:ascii="Cambria Math" w:hAnsi="Times New Roman" w:cs="Times New Roman"/>
+              <w:sz w:val="28"/>
+              <w:szCs w:val="30"/>
+            </w:rPr>
+            <m:t xml:space="preserve">                       (42)</m:t>
           </m:r>
           <m:r>
+            <m:rPr>
+              <m:sty m:val="p"/>
+            </m:rPr>
             <w:rPr>
               <w:rFonts w:ascii="Times New Roman" w:hAnsi="Times New Roman" w:cs="Times New Roman"/>
-              <w:bCs/>
-              <w:iCs/>
+              <w:sz w:val="28"/>
+              <w:szCs w:val="30"/>
+            </w:rPr>
+            <w:br/>
+          </m:r>
+        </m:oMath>
+        <m:oMath>
+          <m:r>
+            <m:rPr>
+              <m:sty m:val="p"/>
+            </m:rPr>
+            <w:rPr>
+              <w:rFonts w:ascii="Times New Roman" w:hAnsi="Times New Roman" w:cs="Times New Roman"/>
+              <w:sz w:val="28"/>
+              <w:szCs w:val="30"/>
+            </w:rPr>
+            <w:br/>
+          </m:r>
+        </m:oMath>
+        <m:oMath>
+          <m:r>
+            <m:rPr>
+              <m:sty m:val="p"/>
+            </m:rPr>
+            <w:rPr>
+              <w:rFonts w:ascii="Times New Roman" w:hAnsi="Times New Roman" w:cs="Times New Roman"/>
+              <w:sz w:val="28"/>
+              <w:szCs w:val="30"/>
+            </w:rPr>
+            <m:t>Игровая матрица определяется Таблицей 1 с введенной ранее функцией наград.</m:t>
+          </m:r>
+          <m:r>
+            <m:rPr>
+              <m:sty m:val="p"/>
+            </m:rPr>
+            <w:rPr>
+              <w:rFonts w:ascii="Times New Roman" w:hAnsi="Times New Roman" w:cs="Times New Roman"/>
               <w:sz w:val="28"/>
               <w:szCs w:val="30"/>
             </w:rPr>
@@ -31063,9 +32538,10 @@
           <w:tab w:val="center" w:pos="5313"/>
         </w:tabs>
         <w:ind w:right="0"/>
-        <w:jc w:val="center"/>
-        <w:rPr>
-          <w:sz w:val="32"/>
+        <w:jc w:val="both"/>
+        <w:rPr>
+          <w:sz w:val="28"/>
+          <w:szCs w:val="20"/>
         </w:rPr>
       </w:pPr>
       <w:r>
@@ -31137,22 +32613,1422 @@
         </w:rPr>
         <w:t>balloon</w:t>
       </w:r>
-      <w:r>
-        <w:rPr>
+    </w:p>
+    <w:p>
+      <w:pPr>
+        <w:pStyle w:val="1"/>
+        <w:tabs>
+          <w:tab w:val="center" w:pos="3639"/>
+          <w:tab w:val="center" w:pos="5313"/>
+        </w:tabs>
+        <w:ind w:right="0"/>
+        <w:jc w:val="both"/>
+        <w:rPr>
+          <w:b w:val="0"/>
+          <w:bCs/>
+          <w:sz w:val="28"/>
+          <w:szCs w:val="20"/>
+        </w:rPr>
+      </w:pPr>
+      <w:r>
+        <w:rPr>
+          <w:b w:val="0"/>
+          <w:bCs/>
+          <w:sz w:val="28"/>
+          <w:szCs w:val="20"/>
+        </w:rPr>
+        <w:br/>
+      </w:r>
+      <w:r>
+        <w:rPr>
+          <w:b w:val="0"/>
+          <w:bCs/>
           <w:sz w:val="28"/>
           <w:szCs w:val="20"/>
           <w:lang w:val="en-US"/>
         </w:rPr>
+        <w:t>Door</w:t>
+      </w:r>
+      <w:r>
+        <w:rPr>
+          <w:b w:val="0"/>
+          <w:bCs/>
+          <w:sz w:val="28"/>
+          <w:szCs w:val="20"/>
+        </w:rPr>
+        <w:t>-</w:t>
+      </w:r>
+      <w:r>
+        <w:rPr>
+          <w:b w:val="0"/>
+          <w:bCs/>
+          <w:sz w:val="28"/>
+          <w:szCs w:val="20"/>
+          <w:lang w:val="en-US"/>
+        </w:rPr>
+        <w:t>to</w:t>
+      </w:r>
+      <w:r>
+        <w:rPr>
+          <w:b w:val="0"/>
+          <w:bCs/>
+          <w:sz w:val="28"/>
+          <w:szCs w:val="20"/>
+        </w:rPr>
+        <w:t>-</w:t>
+      </w:r>
+      <w:r>
+        <w:rPr>
+          <w:b w:val="0"/>
+          <w:bCs/>
+          <w:sz w:val="28"/>
+          <w:szCs w:val="20"/>
+          <w:lang w:val="en-US"/>
+        </w:rPr>
+        <w:t>balloon</w:t>
+      </w:r>
+      <w:r>
+        <w:rPr>
+          <w:b w:val="0"/>
+          <w:bCs/>
+          <w:sz w:val="28"/>
+          <w:szCs w:val="20"/>
+        </w:rPr>
+        <w:t xml:space="preserve"> </w:t>
+      </w:r>
+      <w:r>
+        <w:rPr>
+          <w:b w:val="0"/>
+          <w:bCs/>
+          <w:sz w:val="28"/>
+          <w:szCs w:val="20"/>
+        </w:rPr>
+        <w:t>–</w:t>
+      </w:r>
+      <w:r>
+        <w:rPr>
+          <w:b w:val="0"/>
+          <w:bCs/>
+          <w:sz w:val="28"/>
+          <w:szCs w:val="20"/>
+        </w:rPr>
+        <w:t xml:space="preserve"> </w:t>
+      </w:r>
+      <w:r>
+        <w:rPr>
+          <w:b w:val="0"/>
+          <w:bCs/>
+          <w:sz w:val="28"/>
+          <w:szCs w:val="20"/>
+        </w:rPr>
+        <w:t xml:space="preserve">измерение времени в неотложной кардиологической помощи, в частности при лечении инфаркта миокарда с подъемом сегмента </w:t>
+      </w:r>
+      <w:r>
+        <w:rPr>
+          <w:b w:val="0"/>
+          <w:bCs/>
+          <w:sz w:val="28"/>
+          <w:szCs w:val="20"/>
+          <w:lang w:val="en-US"/>
+        </w:rPr>
+        <w:t>ST</w:t>
+      </w:r>
+      <w:r>
+        <w:rPr>
+          <w:b w:val="0"/>
+          <w:bCs/>
+          <w:sz w:val="28"/>
+          <w:szCs w:val="20"/>
+        </w:rPr>
+        <w:t xml:space="preserve">. </w:t>
+      </w:r>
+      <w:r>
+        <w:rPr>
+          <w:b w:val="0"/>
+          <w:bCs/>
+          <w:sz w:val="28"/>
+          <w:szCs w:val="20"/>
+        </w:rPr>
+        <w:t xml:space="preserve">Интервал начинается с </w:t>
+      </w:r>
+      <w:r>
+        <w:rPr>
+          <w:b w:val="0"/>
+          <w:bCs/>
+          <w:sz w:val="28"/>
+          <w:szCs w:val="20"/>
+        </w:rPr>
+        <w:t>первых симптомов</w:t>
+      </w:r>
+      <w:r>
+        <w:rPr>
+          <w:b w:val="0"/>
+          <w:bCs/>
+          <w:sz w:val="28"/>
+          <w:szCs w:val="20"/>
+        </w:rPr>
+        <w:t xml:space="preserve"> </w:t>
+      </w:r>
+      <w:r>
+        <w:rPr>
+          <w:b w:val="0"/>
+          <w:bCs/>
+          <w:sz w:val="28"/>
+          <w:szCs w:val="20"/>
+        </w:rPr>
+        <w:t xml:space="preserve">сердечного </w:t>
+      </w:r>
+      <w:r>
+        <w:rPr>
+          <w:b w:val="0"/>
+          <w:bCs/>
+          <w:sz w:val="28"/>
+          <w:szCs w:val="20"/>
+        </w:rPr>
+        <w:t>приступа и</w:t>
+      </w:r>
+      <w:r>
+        <w:rPr>
+          <w:b w:val="0"/>
+          <w:bCs/>
+          <w:sz w:val="28"/>
+          <w:szCs w:val="20"/>
+        </w:rPr>
+        <w:t xml:space="preserve"> заканчивается в момент ввода катетера. Задержки в лечении инфаркта миокарда увеличивают вероятность и количество повреждений сердечной мышцы из-за локализованной гипоксии</w:t>
+      </w:r>
+      <w:r>
+        <w:rPr>
+          <w:b w:val="0"/>
+          <w:bCs/>
+          <w:sz w:val="28"/>
+          <w:szCs w:val="20"/>
+        </w:rPr>
+        <w:t xml:space="preserve">. </w:t>
+      </w:r>
+      <w:r>
+        <w:rPr>
+          <w:b w:val="0"/>
+          <w:bCs/>
+          <w:sz w:val="28"/>
+          <w:szCs w:val="20"/>
+        </w:rPr>
+        <w:t xml:space="preserve">Рекомендуемое время </w:t>
+      </w:r>
+      <w:r>
+        <w:rPr>
+          <w:b w:val="0"/>
+          <w:bCs/>
+          <w:sz w:val="28"/>
+          <w:szCs w:val="20"/>
+          <w:lang w:val="en-US"/>
+        </w:rPr>
+        <w:t xml:space="preserve">Door-to-Balloon </w:t>
+      </w:r>
+      <w:r>
+        <w:rPr>
+          <w:b w:val="0"/>
+          <w:bCs/>
+          <w:sz w:val="28"/>
+          <w:szCs w:val="20"/>
+        </w:rPr>
+        <w:t>составляет не более 90 минут</w:t>
+      </w:r>
+      <w:r>
+        <w:rPr>
+          <w:b w:val="0"/>
+          <w:bCs/>
+          <w:sz w:val="28"/>
+          <w:szCs w:val="20"/>
+        </w:rPr>
+        <w:t xml:space="preserve">   </w:t>
+      </w:r>
+      <w:r>
+        <w:rPr>
+          <w:b w:val="0"/>
+          <w:bCs/>
+          <w:sz w:val="28"/>
+          <w:szCs w:val="20"/>
+        </w:rPr>
+        <w:fldChar w:fldCharType="begin" w:fldLock="1"/>
+      </w:r>
+      <w:r>
+        <w:rPr>
+          <w:b w:val="0"/>
+          <w:bCs/>
+          <w:sz w:val="28"/>
+          <w:szCs w:val="20"/>
+        </w:rPr>
+        <w:instrText>ADDIN CSL_CITATION {"citationItems":[{"id":"ITEM-1","itemData":{"ISSN":"00375675","abstract":"INTRODUCTION: The importance of time-to-primary percutaneous coronary intervention (PCI) in patients with acute myocardial infarction has been controversial. We examine the relationship between time-to-treatment and short- to medium-term clinical outcomes. METHODS: In a prospective observational study of data collected from our institution's angioplasty database between June 2001 and May 2003, 208 consecutive patients (mean age 56.0 [range, 28-90] years; 88.5 percent men; 23.6 percent with diabetes mellitus) with ST-segment elevation myocardial infarction (STEMI) and who underwent primary PCI without antecedent fibrinolytic therapy were analysed. With adjustments for appropriate covariates, logistic regressions were performed to assess the relationship between symptom-to-balloon time, door-to-balloon time and the studied outcomes, which were mortality and major adverse cardiac event (MACE) defined as death, myocardial infarction and repeat target vessel revascularisation. RESULTS: Prolonged symptom-to-balloon time (median time, 3 hours 55 minutes) significantly increased the MACE rate at one month (odds-ratio [OR], 1.45; 95 percent confidence interval [CI], 1.09-1.92; p-value is 0.011) and six months (OR, 1.19; 95 percent CI, 1.01-1.41; p-value is 0.046) but not mortality (at one month, p-value is 0.25; at six months, p-value is 0.87) after adjusting for relevant covariates. However, door-to-balloon time (median time, 110 minutes) did not significantly influence mortality (mortality at one month, p-value is 0.73; six months, p-value is 0.64) and MACE (MACE at one month, p-value is 0.71; six months, p-value is 0.08) at one and six months. CONCLUSION: Symptom-to-balloon time is an important predictor of MACE in the short- and medium-term in contrast to door-to-balloon time. Improving public awareness and accessibility of health services to patients with STEMI is essential in reducing poor outcomes.","author":[{"dropping-particle":"","family":"Soon","given":"Chao Yang","non-dropping-particle":"","parse-names":false,"suffix":""},{"dropping-particle":"","family":"Chan","given":"W. X.","non-dropping-particle":"","parse-names":false,"suffix":""},{"dropping-particle":"","family":"Tan","given":"H. C.","non-dropping-particle":"","parse-names":false,"suffix":""}],"container-title":"Singapore Medical Journal","id":"ITEM-1","issue":"2","issued":{"date-parts":[["2007"]]},"page":"131-136","title":"The impact of time-to-balloon on outcomes in patients undergoing modern primary angioplasty for acute myocardial infarction","type":"article-journal","volume":"48"},"uris":["http://www.mendeley.com/documents/?uuid=9f220b0a-67ab-4f20-80a2-998431b0fbc8"]},{"id":"ITEM-2","itemData":{"DOI":"10.1016/j.resuscitation.2005.10.003","ISSN":"03009572","abstract":"It is intended that these new guidelines will improve the practice of resuscitation and, ultimately, the outcome from cardiac arrest. The universal ratio of 30 compressions to two ventilations should decrease the number of interruptions in compression, reduce the likelihood of hyperventilation, simplify instruction for teaching and improve skill retention. The single-shock strategy should minimise 'no-flow' time. Resuscitation course materials are being updated to reflect these new guidelines. ?? 2005 European Resuscitation Council. All Rights Reserved. Published by Elsevier Ireland Ltd.","author":[{"dropping-particle":"","family":"Arntz","given":"Hans Richard","non-dropping-particle":"","parse-names":false,"suffix":""},{"dropping-particle":"","family":"Bossaert","given":"Leo","non-dropping-particle":"","parse-names":false,"suffix":""},{"dropping-particle":"","family":"Filippatos","given":"Gerasimos S.","non-dropping-particle":"","parse-names":false,"suffix":""}],"container-title":"Resuscitation","id":"ITEM-2","issued":{"date-parts":[["2005"]]},"title":"European Resuscitation Council Guidelines for Resuscitation 2005: Section 5. Initial management of acute coronary syndromes","type":"paper-conference"},"uris":["http://www.mendeley.com/documents/?uuid=953c3a29-08a1-493d-952d-41aadace326c"]},{"id":"ITEM-3","itemData":{"DOI":"10.1016/j.ehj.2004.03.021","ISSN":"0195668X","abstract":"Aims The prognostic role of time-to-treatment in primary angioplasty is still a matter of debate. The aim of our study was to evaluate the relationship between time-to-treatment and myocardial perfusion in patients with ST-segment-elevation myocardial infarction (STEMI) treated by primary angioplasty. Methods and results Our study population consisted of 1072 patients with STEMI treated by primary angioplasty from 1997 to 2001. Myocardial perfusion was evaluated by using ST-segment resolution and myocardial blush grade. Time-to-treatment was defined as the time from symptom-onset to the first balloon inflation. Time-to-treatment was significantly associated with the extent of ST-segment resolution, myocardial blush grade, enzymatic infarct size, and 1-year mortality. After adjustment for baseline confounding factors, time-to-treatment was still associated with impaired ST-segment resolution (adjusted OR [95% CI]=1.01 [1.01-1.02], p&lt;0.001) and myocardial blush (adjusted OR [95% CI]=1.01 [1.01-1.02], p&lt;0.0001). Conclusions This study shows that in patients with STEMI treated by primary angioplasty prolonged ischaemic time is associated with impaired myocardial perfusion, larger infarct size, and higher 1-year mortality. Therefore, all efforts should be made to shorten ischaemic time as much as possible to achieve better myocardial perfusion and myocardial salvage in primary angioplasty for STEMI. © 2004 Published by Elsevier Ltd on behalf of The European Society of Cardiology.","author":[{"dropping-particle":"","family":"Luca","given":"Giuseppe","non-dropping-particle":"De","parse-names":false,"suffix":""},{"dropping-particle":"","family":"Van't Hof","given":"Arnoud W.J.","non-dropping-particle":"","parse-names":false,"suffix":""},{"dropping-particle":"","family":"Boer","given":"Menko Jan","non-dropping-particle":"De","parse-names":false,"suffix":""},{"dropping-particle":"","family":"Ottervanger","given":"Jan Paul","non-dropping-particle":"","parse-names":false,"suffix":""},{"dropping-particle":"","family":"Hoorntje","given":"Jan C.A.","non-dropping-particle":"","parse-names":false,"suffix":""},{"dropping-particle":"","family":"Gosselink","given":"A. T.Marcel","non-dropping-particle":"","parse-names":false,"suffix":""},{"dropping-particle":"","family":"Dambrink","given":"Jan Henk E.","non-dropping-particle":"","parse-names":false,"suffix":""},{"dropping-particle":"","family":"Zijlstra","given":"Felix","non-dropping-particle":"","parse-names":false,"suffix":""},{"dropping-particle":"","family":"Suryapranata","given":"Harry","non-dropping-particle":"","parse-names":false,"suffix":""}],"container-title":"European Heart Journal","id":"ITEM-3","issued":{"date-parts":[["2004"]]},"title":"Time-to-treatment significantly affects the extent of ST-segment resolution and myocardial blush in patients with acute myocardial infarction treated by primary angioplasty","type":"article-journal"},"uris":["http://www.mendeley.com/documents/?uuid=dc2cae10-b666-42a2-b3a2-96503bccc55d"]},{"id":"ITEM-4","itemData":{"DOI":"10.1001/jama.283.22.2941","ISSN":"00987484","abstract":"CONTEXT Rapid time to treatment with thrombolytic therapy is associated with lower mortality in patients with acute myocardial infarction (MI). However, data on time to primary angioplasty and its relationship to mortality are inconclusive. OBJECTIVE To test the hypothesis that more rapid time to reperfusion results in lower mortality in the strategy of primary angioplasty. DESIGN Prospective observational study of data collected from the Second National Registry of Myocardial Infarction between June 1994 and March 1998. SETTING A total of 661 community and tertiary care hospitals in the United States. SUBJECTS A cohort of 27,080 consecutive patients with acute MI associated with ST-segment elevation or left bundle-branch block who were treated with primary angioplasty. MAIN OUTCOME MEASURE In-hospital mortality, compared by time from acute MI symptom onset to first balloon inflation and by time from hospital arrival to first balloon inflation (door-to-balloon time). RESULTS Using a multivariate logistic regression model, the adjusted odds of in-hospital mortality did not increase significantly with increasing delay from MI symptom onset to first balloon inflation. However, for door-to-balloon time (median time 1 hour 56 minutes), the adjusted odds of mortality were significantly increased by 41% to 62% for patients with door-to-balloon times longer than 2 hours (for 121-150 minutes: odds ratio [OR], 1.41; 95% confidence interval [CI], 1.08-1.84; P=.01; for 151-180 minutes: OR, 1.62; 95% CI, 1.23-2.14; P&lt;.001; and for &gt;180 minutes: OR, 1.61; 95% CI, 1.25-2.08; P&lt;.001). CONCLUSIONS The relationship in our study between increased mortality and delay in door-to-balloon time longer than 2 hours (present in nearly 50% of this cohort) suggests that physicians and health care systems should work to minimize door-to-balloon times and that door-to-balloon time should be considered when choosing a reperfusion strategy. Door-to-balloon time also appears to be a valid quality-of-care indicator. JAMA. 2000.","author":[{"dropping-particle":"","family":"Cannon","given":"Christopher P.","non-dropping-particle":"","parse-names":false,"suffix":""},{"dropping-particle":"","family":"Gibson","given":"C. Michael","non-dropping-particle":"","parse-names":false,"suffix":""},{"dropping-particle":"","family":"Lambrew","given":"Costas T.","non-dropping-particle":"","parse-names":false,"suffix":""},{"dropping-particle":"","family":"Shoultz","given":"David A.","non-dropping-particle":"","parse-names":false,"suffix":""},{"dropping-particle":"","family":"Levy","given":"Drew","non-dropping-particle":"","parse-names":false,"suffix":""},{"dropping-particle":"","family":"French","given":"William J.","non-dropping-particle":"","parse-names":false,"suffix":""},{"dropping-particle":"","family":"Gore","given":"Joel M.","non-dropping-particle":"","parse-names":false,"suffix":""},{"dropping-particle":"","family":"Weaver","given":"W. Douglas","non-dropping-particle":"","parse-names":false,"suffix":""},{"dropping-particle":"","family":"Rogers","given":"William J.","non-dropping-particle":"","parse-names":false,"suffix":""},{"dropping-particle":"","family":"Tiefenbrunn","given":"Alan J.","non-dropping-particle":"","parse-names":false,"suffix":""}],"container-title":"Journal of the American Medical Association","id":"ITEM-4","issued":{"date-parts":[["2000"]]},"title":"Relationship of symptom-onset-to-balloon time and door-to-balloon time with mortality in patients undergoing angioplasty for acute myocardial infarction","type":"article-journal"},"uris":["http://www.mendeley.com/documents/?uuid=49e411ac-e885-4857-b8a4-c7bcfb498051"]}],"mendeley":{"formattedCitation":"[13]–[16]","plainTextFormattedCitation":"[13]–[16]","previouslyFormattedCitation":"[13]–[16]"},"properties":{"noteIndex":0},"schema":"https://github.com/citation-style-language/schema/raw/master/csl-citation.json"}</w:instrText>
+      </w:r>
+      <w:r>
+        <w:rPr>
+          <w:b w:val="0"/>
+          <w:bCs/>
+          <w:sz w:val="28"/>
+          <w:szCs w:val="20"/>
+        </w:rPr>
+        <w:fldChar w:fldCharType="separate"/>
+      </w:r>
+      <w:r>
+        <w:rPr>
+          <w:b w:val="0"/>
+          <w:bCs/>
+          <w:noProof/>
+          <w:sz w:val="28"/>
+          <w:szCs w:val="20"/>
+        </w:rPr>
+        <w:t>[13]–[16]</w:t>
+      </w:r>
+      <w:r>
+        <w:rPr>
+          <w:b w:val="0"/>
+          <w:bCs/>
+          <w:sz w:val="28"/>
+          <w:szCs w:val="20"/>
+        </w:rPr>
+        <w:fldChar w:fldCharType="end"/>
+      </w:r>
+      <w:r>
+        <w:rPr>
+          <w:b w:val="0"/>
+          <w:bCs/>
+          <w:sz w:val="28"/>
+          <w:szCs w:val="20"/>
+        </w:rPr>
+        <w:t>.</w:t>
+      </w:r>
+      <w:r>
+        <w:rPr>
+          <w:b w:val="0"/>
+          <w:bCs/>
+          <w:sz w:val="28"/>
+          <w:szCs w:val="20"/>
+        </w:rPr>
         <w:br/>
       </w:r>
       <w:r>
         <w:rPr>
+          <w:b w:val="0"/>
+          <w:bCs/>
+          <w:sz w:val="28"/>
+          <w:szCs w:val="20"/>
+        </w:rPr>
+        <w:br/>
+        <w:t>Авторы</w:t>
+      </w:r>
+      <w:r>
+        <w:rPr>
+          <w:b w:val="0"/>
+          <w:bCs/>
+          <w:sz w:val="28"/>
+          <w:szCs w:val="20"/>
+          <w:lang w:val="en-US"/>
+        </w:rPr>
+        <w:t xml:space="preserve"> </w:t>
+      </w:r>
+      <w:r>
+        <w:rPr>
+          <w:b w:val="0"/>
+          <w:bCs/>
+          <w:sz w:val="28"/>
+          <w:szCs w:val="20"/>
+        </w:rPr>
+        <w:t xml:space="preserve"> </w:t>
+      </w:r>
+      <w:r>
+        <w:rPr>
+          <w:b w:val="0"/>
+          <w:bCs/>
+          <w:sz w:val="28"/>
+          <w:szCs w:val="20"/>
+        </w:rPr>
+        <w:fldChar w:fldCharType="begin" w:fldLock="1"/>
+      </w:r>
+      <w:r>
+        <w:rPr>
+          <w:b w:val="0"/>
+          <w:bCs/>
+          <w:sz w:val="28"/>
+          <w:szCs w:val="20"/>
+        </w:rPr>
+        <w:instrText>ADDIN CSL_CITATION {"citationItems":[{"id":"ITEM-1","itemData":{"DOI":"10.1136/bmj.b1807","ISSN":"17561833","abstract":"Objective To evaluate the association between door-to-balloon time and mortality in hospital in patients undergoing primary percutaneous coronary intervention for ST elevation myocardial infarction to assess the incremental mortality benefit of reductions in door-to-balloon times of less than 90 minutes.\\nDesign Prospective cohort study of patients enrolled in the American College of Cardiology National Cardiovascular Data Registry, 2005-6.\\nSetting Acute care hospitals.\\nParticipants 43 801 patients with ST elevation myocardial infarction undergoing primary percutaneous coronary intervention.\\nMain outcome measure Mortality in hospital.\\nResults Median door-to-balloon time was 83 minutes (interquartile range 6-109, 57.9% treated within 90 minutes). Overall mortality in hospital was 4.6%. Multivariable logistic regression models with fractional polynomial models indicated that longer door-to-balloon times were associated with a higher adjusted risk of mortality in hospital in a continuous non-linear fashion (30 minutes=3.0%, 60 minutes=3.5%, 90 minutes=4.3%, 120 minutes=5.6%, 150 minutes=7.0%, 180 minutes=8.4%, P&lt;0.001). A reduction in door-to-balloon time from 90 minutes to 60 minutes was associated with 0.8% lower mortality, and a reduction from 60 minutes to 30 minutes with a 0.5% lower mortality.\\nConclusion Any delay in primary percutaneous coronary intervention after a patient arrives at hospital is associated with higher mortality in hospital in those admitted with ST elevation myocardial infarction. Time to treatment should be as short as possible, even in centres currently providing primary percutaneous coronary intervention within 90 minutes.","author":[{"dropping-particle":"","family":"Rathore","given":"Saif S.","non-dropping-particle":"","parse-names":false,"suffix":""},{"dropping-particle":"","family":"Curtis","given":"Jeptha P.","non-dropping-particle":"","parse-names":false,"suffix":""},{"dropping-particle":"","family":"Chen","given":"Jersey","non-dropping-particle":"","parse-names":false,"suffix":""},{"dropping-particle":"","family":"Wang","given":"Yongfei","non-dropping-particle":"","parse-names":false,"suffix":""},{"dropping-particle":"","family":"Nallamothu","given":"Brahmajee K.","non-dropping-particle":"","parse-names":false,"suffix":""},{"dropping-particle":"","family":"Epstein","given":"Andrew J.","non-dropping-particle":"","parse-names":false,"suffix":""},{"dropping-particle":"","family":"Krumholz","given":"Harlan M.","non-dropping-particle":"","parse-names":false,"suffix":""},{"dropping-particle":"","family":"Hines","given":"Harold H.","non-dropping-particle":"","parse-names":false,"suffix":""}],"container-title":"BMJ (Online)","id":"ITEM-1","issued":{"date-parts":[["2009"]]},"title":"Association of door-to-balloon time and mortality in patients admitted to hospital with ST elevation myocardial infarction: National cohort study","type":"article-journal"},"uris":["http://www.mendeley.com/documents/?uuid=0cb76952-f769-4284-8fcd-5177df625512"]}],"mendeley":{"formattedCitation":"[17]","plainTextFormattedCitation":"[17]","previouslyFormattedCitation":"[17]"},"properties":{"noteIndex":0},"schema":"https://github.com/citation-style-language/schema/raw/master/csl-citation.json"}</w:instrText>
+      </w:r>
+      <w:r>
+        <w:rPr>
+          <w:b w:val="0"/>
+          <w:bCs/>
+          <w:sz w:val="28"/>
+          <w:szCs w:val="20"/>
+        </w:rPr>
+        <w:fldChar w:fldCharType="separate"/>
+      </w:r>
+      <w:r>
+        <w:rPr>
+          <w:b w:val="0"/>
+          <w:bCs/>
+          <w:noProof/>
+          <w:sz w:val="28"/>
+          <w:szCs w:val="20"/>
+        </w:rPr>
+        <w:t>[17]</w:t>
+      </w:r>
+      <w:r>
+        <w:rPr>
+          <w:b w:val="0"/>
+          <w:bCs/>
+          <w:sz w:val="28"/>
+          <w:szCs w:val="20"/>
+        </w:rPr>
+        <w:fldChar w:fldCharType="end"/>
+      </w:r>
+      <w:r>
+        <w:rPr>
+          <w:b w:val="0"/>
+          <w:bCs/>
+          <w:sz w:val="28"/>
+          <w:szCs w:val="20"/>
+          <w:lang w:val="en-US"/>
+        </w:rPr>
+        <w:t xml:space="preserve"> </w:t>
+      </w:r>
+      <w:r>
+        <w:rPr>
+          <w:b w:val="0"/>
+          <w:bCs/>
+          <w:sz w:val="28"/>
+          <w:szCs w:val="20"/>
+        </w:rPr>
+        <w:t xml:space="preserve">оценили связь между временем </w:t>
+      </w:r>
+      <w:r>
+        <w:rPr>
+          <w:b w:val="0"/>
+          <w:bCs/>
+          <w:sz w:val="28"/>
+          <w:szCs w:val="20"/>
+          <w:lang w:val="en-US"/>
+        </w:rPr>
+        <w:t xml:space="preserve">door-to-balloon </w:t>
+      </w:r>
+      <w:r>
+        <w:rPr>
+          <w:b w:val="0"/>
+          <w:bCs/>
+          <w:sz w:val="28"/>
+          <w:szCs w:val="20"/>
+        </w:rPr>
+        <w:t xml:space="preserve">и смертностью в стационаре у пациентов, перенесших первичное чрезкожное коронарное вмешательство при инфаркте миокарда с подъемом </w:t>
+      </w:r>
+      <w:r>
+        <w:rPr>
+          <w:b w:val="0"/>
+          <w:bCs/>
+          <w:sz w:val="28"/>
+          <w:szCs w:val="20"/>
+          <w:lang w:val="en-US"/>
+        </w:rPr>
+        <w:t xml:space="preserve">ST. </w:t>
+      </w:r>
+      <w:r>
+        <w:rPr>
+          <w:b w:val="0"/>
+          <w:bCs/>
+          <w:sz w:val="28"/>
+          <w:szCs w:val="20"/>
+        </w:rPr>
+        <w:t xml:space="preserve">По данным 2005-2006 года 43 801 пациент с </w:t>
+      </w:r>
+      <w:r>
+        <w:rPr>
+          <w:b w:val="0"/>
+          <w:bCs/>
+          <w:sz w:val="28"/>
+          <w:szCs w:val="20"/>
+          <w:lang w:val="en-US"/>
+        </w:rPr>
+        <w:t>STEMI</w:t>
+      </w:r>
+      <w:r>
+        <w:rPr>
+          <w:b w:val="0"/>
+          <w:bCs/>
+          <w:sz w:val="28"/>
+          <w:szCs w:val="20"/>
+        </w:rPr>
+        <w:t xml:space="preserve"> </w:t>
+      </w:r>
+      <w:r>
+        <w:rPr>
+          <w:b w:val="0"/>
+          <w:bCs/>
+          <w:sz w:val="28"/>
+          <w:szCs w:val="20"/>
+        </w:rPr>
+        <w:t>перенес первичное чрезкожное вмешательство. Среднее время лечения составило 83 минуты, общая смертность – 4,6%.</w:t>
+      </w:r>
+      <w:r>
+        <w:rPr>
+          <w:b w:val="0"/>
+          <w:bCs/>
+          <w:sz w:val="28"/>
+          <w:szCs w:val="20"/>
+        </w:rPr>
+        <w:t xml:space="preserve"> </w:t>
+      </w:r>
+      <w:r>
+        <w:rPr>
+          <w:b w:val="0"/>
+          <w:bCs/>
+          <w:sz w:val="28"/>
+          <w:szCs w:val="20"/>
+        </w:rPr>
+        <w:t>Ниже представлена таблица с зависимостью смертности от времени с шагом в 15 минут. Также учтены поправки на возраст, пол, медицинскую историю и другие базовые характеристики.</w:t>
+      </w:r>
+    </w:p>
+    <w:p/>
+    <w:p>
+      <w:pPr>
+        <w:jc w:val="center"/>
+      </w:pPr>
+      <w:r>
+        <w:rPr>
+          <w:noProof/>
+        </w:rPr>
+        <w:drawing>
+          <wp:inline distT="0" distB="0" distL="0" distR="0" wp14:anchorId="026467D3" wp14:editId="5D72EB68">
+            <wp:extent cx="4304523" cy="4448809"/>
+            <wp:effectExtent l="0" t="0" r="1270" b="9525"/>
+            <wp:docPr id="15" name="Рисунок 15" descr="https://pp.userapi.com/c849036/v849036232/1ac06a/SyTpTlESInI.jpg"/>
+            <wp:cNvGraphicFramePr>
+              <a:graphicFrameLocks xmlns:a="http://schemas.openxmlformats.org/drawingml/2006/main" noChangeAspect="1"/>
+            </wp:cNvGraphicFramePr>
+            <a:graphic xmlns:a="http://schemas.openxmlformats.org/drawingml/2006/main">
+              <a:graphicData uri="http://schemas.openxmlformats.org/drawingml/2006/picture">
+                <pic:pic xmlns:pic="http://schemas.openxmlformats.org/drawingml/2006/picture">
+                  <pic:nvPicPr>
+                    <pic:cNvPr id="0" name="Picture 18" descr="https://pp.userapi.com/c849036/v849036232/1ac06a/SyTpTlESInI.jpg"/>
+                    <pic:cNvPicPr>
+                      <a:picLocks noChangeAspect="1" noChangeArrowheads="1"/>
+                    </pic:cNvPicPr>
+                  </pic:nvPicPr>
+                  <pic:blipFill>
+                    <a:blip r:embed="rId16">
+                      <a:extLst>
+                        <a:ext uri="{28A0092B-C50C-407E-A947-70E740481C1C}">
+                          <a14:useLocalDpi xmlns:a14="http://schemas.microsoft.com/office/drawing/2010/main" val="0"/>
+                        </a:ext>
+                      </a:extLst>
+                    </a:blip>
+                    <a:srcRect/>
+                    <a:stretch>
+                      <a:fillRect/>
+                    </a:stretch>
+                  </pic:blipFill>
+                  <pic:spPr bwMode="auto">
+                    <a:xfrm>
+                      <a:off x="0" y="0"/>
+                      <a:ext cx="4379231" cy="4526021"/>
+                    </a:xfrm>
+                    <a:prstGeom prst="rect">
+                      <a:avLst/>
+                    </a:prstGeom>
+                    <a:noFill/>
+                    <a:ln>
+                      <a:noFill/>
+                    </a:ln>
+                  </pic:spPr>
+                </pic:pic>
+              </a:graphicData>
+            </a:graphic>
+          </wp:inline>
+        </w:drawing>
+      </w:r>
+    </w:p>
+    <w:p>
+      <w:pPr>
+        <w:jc w:val="center"/>
+      </w:pPr>
+      <w:r>
+        <w:rPr>
+          <w:sz w:val="24"/>
+          <w:szCs w:val="18"/>
+        </w:rPr>
+        <w:t xml:space="preserve">Таблица 3. Оценка смертности в госпитале по времени </w:t>
+      </w:r>
+      <w:r>
+        <w:rPr>
+          <w:sz w:val="24"/>
+          <w:szCs w:val="18"/>
+          <w:lang w:val="en-US"/>
+        </w:rPr>
+        <w:t>Door</w:t>
+      </w:r>
+      <w:r>
+        <w:rPr>
+          <w:sz w:val="24"/>
+          <w:szCs w:val="18"/>
+        </w:rPr>
+        <w:t>-</w:t>
+      </w:r>
+      <w:r>
+        <w:rPr>
+          <w:sz w:val="24"/>
+          <w:szCs w:val="18"/>
+          <w:lang w:val="en-US"/>
+        </w:rPr>
+        <w:t>to</w:t>
+      </w:r>
+      <w:r>
+        <w:rPr>
+          <w:sz w:val="24"/>
+          <w:szCs w:val="18"/>
+        </w:rPr>
+        <w:t>-</w:t>
+      </w:r>
+      <w:r>
+        <w:rPr>
+          <w:sz w:val="24"/>
+          <w:szCs w:val="18"/>
+          <w:lang w:val="en-US"/>
+        </w:rPr>
+        <w:t>balloon</w:t>
+      </w:r>
+      <w:r>
+        <w:rPr>
+          <w:sz w:val="24"/>
+          <w:szCs w:val="18"/>
+        </w:rPr>
+        <w:t xml:space="preserve">. </w:t>
+      </w:r>
+      <w:r>
+        <w:rPr>
+          <w:sz w:val="24"/>
+          <w:szCs w:val="18"/>
+        </w:rPr>
+        <w:fldChar w:fldCharType="begin" w:fldLock="1"/>
+      </w:r>
+      <w:r>
+        <w:rPr>
+          <w:sz w:val="24"/>
+          <w:szCs w:val="18"/>
+        </w:rPr>
+        <w:instrText>ADDIN CSL_CITATION {"citationItems":[{"id":"ITEM-1","itemData":{"DOI":"10.1136/bmj.b1807","ISSN":"17561833","abstract":"Objective To evaluate the association between door-to-balloon time and mortality in hospital in patients undergoing primary percutaneous coronary intervention for ST elevation myocardial infarction to assess the incremental mortality benefit of reductions in door-to-balloon times of less than 90 minutes.\\nDesign Prospective cohort study of patients enrolled in the American College of Cardiology National Cardiovascular Data Registry, 2005-6.\\nSetting Acute care hospitals.\\nParticipants 43 801 patients with ST elevation myocardial infarction undergoing primary percutaneous coronary intervention.\\nMain outcome measure Mortality in hospital.\\nResults Median door-to-balloon time was 83 minutes (interquartile range 6-109, 57.9% treated within 90 minutes). Overall mortality in hospital was 4.6%. Multivariable logistic regression models with fractional polynomial models indicated that longer door-to-balloon times were associated with a higher adjusted risk of mortality in hospital in a continuous non-linear fashion (30 minutes=3.0%, 60 minutes=3.5%, 90 minutes=4.3%, 120 minutes=5.6%, 150 minutes=7.0%, 180 minutes=8.4%, P&lt;0.001). A reduction in door-to-balloon time from 90 minutes to 60 minutes was associated with 0.8% lower mortality, and a reduction from 60 minutes to 30 minutes with a 0.5% lower mortality.\\nConclusion Any delay in primary percutaneous coronary intervention after a patient arrives at hospital is associated with higher mortality in hospital in those admitted with ST elevation myocardial infarction. Time to treatment should be as short as possible, even in centres currently providing primary percutaneous coronary intervention within 90 minutes.","author":[{"dropping-particle":"","family":"Rathore","given":"Saif S.","non-dropping-particle":"","parse-names":false,"suffix":""},{"dropping-particle":"","family":"Curtis","given":"Jeptha P.","non-dropping-particle":"","parse-names":false,"suffix":""},{"dropping-particle":"","family":"Chen","given":"Jersey","non-dropping-particle":"","parse-names":false,"suffix":""},{"dropping-particle":"","family":"Wang","given":"Yongfei","non-dropping-particle":"","parse-names":false,"suffix":""},{"dropping-particle":"","family":"Nallamothu","given":"Brahmajee K.","non-dropping-particle":"","parse-names":false,"suffix":""},{"dropping-particle":"","family":"Epstein","given":"Andrew J.","non-dropping-particle":"","parse-names":false,"suffix":""},{"dropping-particle":"","family":"Krumholz","given":"Harlan M.","non-dropping-particle":"","parse-names":false,"suffix":""},{"dropping-particle":"","family":"Hines","given":"Harold H.","non-dropping-particle":"","parse-names":false,"suffix":""}],"container-title":"BMJ (Online)","id":"ITEM-1","issued":{"date-parts":[["2009"]]},"title":"Association of door-to-balloon time and mortality in patients admitted to hospital with ST elevation myocardial infarction: National cohort study","type":"article-journal"},"uris":["http://www.mendeley.com/documents/?uuid=0cb76952-f769-4284-8fcd-5177df625512"]}],"mendeley":{"formattedCitation":"[17]","plainTextFormattedCitation":"[17]"},"properties":{"noteIndex":0},"schema":"https://github.com/citation-style-language/schema/raw/master/csl-citation.json"}</w:instrText>
+      </w:r>
+      <w:r>
+        <w:rPr>
+          <w:sz w:val="24"/>
+          <w:szCs w:val="18"/>
+        </w:rPr>
+        <w:fldChar w:fldCharType="separate"/>
+      </w:r>
+      <w:r>
+        <w:rPr>
+          <w:noProof/>
+          <w:sz w:val="24"/>
+          <w:szCs w:val="18"/>
+        </w:rPr>
+        <w:t>[17]</w:t>
+      </w:r>
+      <w:r>
+        <w:rPr>
+          <w:sz w:val="24"/>
+          <w:szCs w:val="18"/>
+        </w:rPr>
+        <w:fldChar w:fldCharType="end"/>
+      </w:r>
+    </w:p>
+    <w:p>
+      <w:pPr>
+        <w:pStyle w:val="1"/>
+        <w:tabs>
+          <w:tab w:val="center" w:pos="3639"/>
+          <w:tab w:val="center" w:pos="5313"/>
+        </w:tabs>
+        <w:ind w:right="0"/>
+        <w:jc w:val="both"/>
+        <w:rPr>
+          <w:sz w:val="28"/>
+          <w:szCs w:val="20"/>
+        </w:rPr>
+      </w:pPr>
+    </w:p>
+    <w:p>
+      <w:pPr>
+        <w:pStyle w:val="1"/>
+        <w:tabs>
+          <w:tab w:val="center" w:pos="3639"/>
+          <w:tab w:val="center" w:pos="5313"/>
+        </w:tabs>
+        <w:ind w:right="0"/>
+        <w:jc w:val="both"/>
+        <w:rPr>
+          <w:b w:val="0"/>
+          <w:bCs/>
+          <w:sz w:val="28"/>
+          <w:szCs w:val="20"/>
+        </w:rPr>
+      </w:pPr>
+      <w:r>
+        <w:rPr>
+          <w:b w:val="0"/>
+          <w:bCs/>
+          <w:sz w:val="28"/>
+          <w:szCs w:val="20"/>
+        </w:rPr>
+        <w:t>С помощью полиномиальной регрессии</w:t>
+      </w:r>
+      <w:r>
+        <w:rPr>
+          <w:b w:val="0"/>
+          <w:bCs/>
+          <w:sz w:val="28"/>
+          <w:szCs w:val="20"/>
+        </w:rPr>
+        <w:t xml:space="preserve"> аппроксимируем зависимость как полином пятой степени. Будем считать, что для интервала времени, большего 300, процент смертности не меняется и равен 10.1.</w:t>
+      </w:r>
+    </w:p>
+    <w:p>
+      <w:pPr>
+        <w:pStyle w:val="1"/>
+        <w:tabs>
+          <w:tab w:val="center" w:pos="3639"/>
+          <w:tab w:val="center" w:pos="5313"/>
+        </w:tabs>
+        <w:ind w:right="0"/>
+        <w:jc w:val="center"/>
+        <w:rPr>
+          <w:b w:val="0"/>
+          <w:bCs/>
+          <w:sz w:val="28"/>
+          <w:szCs w:val="20"/>
+        </w:rPr>
+      </w:pPr>
+    </w:p>
+    <w:p>
+      <w:pPr>
+        <w:pStyle w:val="1"/>
+        <w:tabs>
+          <w:tab w:val="center" w:pos="3639"/>
+          <w:tab w:val="center" w:pos="5313"/>
+        </w:tabs>
+        <w:ind w:right="0"/>
+        <w:jc w:val="center"/>
+        <w:rPr>
+          <w:b w:val="0"/>
+          <w:bCs/>
+          <w:sz w:val="28"/>
+          <w:szCs w:val="20"/>
+        </w:rPr>
+      </w:pPr>
+      <w:r>
+        <w:rPr>
+          <w:bCs/>
+          <w:noProof/>
+          <w:sz w:val="28"/>
+          <w:szCs w:val="20"/>
+        </w:rPr>
+        <w:drawing>
+          <wp:inline distT="0" distB="0" distL="0" distR="0" wp14:anchorId="5CE038C8" wp14:editId="630ADC9C">
+            <wp:extent cx="6071235" cy="3533140"/>
+            <wp:effectExtent l="0" t="0" r="0" b="0"/>
+            <wp:docPr id="9" name="Рисунок 9" descr="C:\Users\Lenovo Legion Y520\AppData\Local\Microsoft\Windows\INetCache\Content.MSO\C23B18F8.tmp"/>
+            <wp:cNvGraphicFramePr>
+              <a:graphicFrameLocks xmlns:a="http://schemas.openxmlformats.org/drawingml/2006/main" noChangeAspect="1"/>
+            </wp:cNvGraphicFramePr>
+            <a:graphic xmlns:a="http://schemas.openxmlformats.org/drawingml/2006/main">
+              <a:graphicData uri="http://schemas.openxmlformats.org/drawingml/2006/picture">
+                <pic:pic xmlns:pic="http://schemas.openxmlformats.org/drawingml/2006/picture">
+                  <pic:nvPicPr>
+                    <pic:cNvPr id="0" name="Picture 3" descr="C:\Users\Lenovo Legion Y520\AppData\Local\Microsoft\Windows\INetCache\Content.MSO\C23B18F8.tmp"/>
+                    <pic:cNvPicPr>
+                      <a:picLocks noChangeAspect="1" noChangeArrowheads="1"/>
+                    </pic:cNvPicPr>
+                  </pic:nvPicPr>
+                  <pic:blipFill>
+                    <a:blip r:embed="rId17">
+                      <a:extLst>
+                        <a:ext uri="{28A0092B-C50C-407E-A947-70E740481C1C}">
+                          <a14:useLocalDpi xmlns:a14="http://schemas.microsoft.com/office/drawing/2010/main" val="0"/>
+                        </a:ext>
+                      </a:extLst>
+                    </a:blip>
+                    <a:srcRect/>
+                    <a:stretch>
+                      <a:fillRect/>
+                    </a:stretch>
+                  </pic:blipFill>
+                  <pic:spPr bwMode="auto">
+                    <a:xfrm>
+                      <a:off x="0" y="0"/>
+                      <a:ext cx="6071235" cy="3533140"/>
+                    </a:xfrm>
+                    <a:prstGeom prst="rect">
+                      <a:avLst/>
+                    </a:prstGeom>
+                    <a:noFill/>
+                    <a:ln>
+                      <a:noFill/>
+                    </a:ln>
+                  </pic:spPr>
+                </pic:pic>
+              </a:graphicData>
+            </a:graphic>
+          </wp:inline>
+        </w:drawing>
+      </w:r>
+      <w:r>
+        <w:rPr>
+          <w:b w:val="0"/>
+          <w:bCs/>
+          <w:sz w:val="28"/>
+          <w:szCs w:val="20"/>
+        </w:rPr>
+        <w:br/>
+      </w:r>
+      <w:r>
+        <w:rPr>
+          <w:sz w:val="28"/>
+          <w:szCs w:val="20"/>
+        </w:rPr>
+        <w:br/>
+      </w:r>
+      <w:r>
+        <w:rPr>
+          <w:b w:val="0"/>
+          <w:bCs/>
+          <w:sz w:val="24"/>
+          <w:szCs w:val="18"/>
+        </w:rPr>
+        <w:t>Рис. 8. График зависимости смертности пациентов с инфарктом миокарда от времени лечения</w:t>
+      </w:r>
+    </w:p>
+    <w:p>
+      <w:pPr>
+        <w:pStyle w:val="1"/>
+        <w:tabs>
+          <w:tab w:val="center" w:pos="3639"/>
+          <w:tab w:val="center" w:pos="5313"/>
+        </w:tabs>
+        <w:ind w:right="0"/>
+        <w:jc w:val="center"/>
+        <w:rPr>
+          <w:b w:val="0"/>
+          <w:bCs/>
+          <w:sz w:val="28"/>
+          <w:szCs w:val="20"/>
+        </w:rPr>
+      </w:pPr>
+    </w:p>
+    <w:p>
+      <w:pPr>
+        <w:pStyle w:val="1"/>
+        <w:tabs>
+          <w:tab w:val="center" w:pos="3639"/>
+          <w:tab w:val="center" w:pos="5313"/>
+        </w:tabs>
+        <w:ind w:right="0"/>
+        <w:rPr>
+          <w:b w:val="0"/>
+          <w:bCs/>
+          <w:sz w:val="28"/>
+          <w:szCs w:val="20"/>
+        </w:rPr>
+      </w:pPr>
+      <w:r>
+        <w:rPr>
+          <w:b w:val="0"/>
+          <w:bCs/>
+          <w:sz w:val="28"/>
+          <w:szCs w:val="20"/>
+        </w:rPr>
+        <w:t>Вероятность смерти пациента определяется согласно формуле</w:t>
+      </w:r>
+    </w:p>
+    <w:p>
+      <w:pPr>
+        <w:pStyle w:val="1"/>
+        <w:tabs>
+          <w:tab w:val="center" w:pos="3639"/>
+          <w:tab w:val="center" w:pos="5313"/>
+        </w:tabs>
+        <w:ind w:right="0"/>
+        <w:rPr>
+          <w:b w:val="0"/>
+          <w:bCs/>
+          <w:iCs/>
+          <w:sz w:val="24"/>
+          <w:szCs w:val="18"/>
+        </w:rPr>
+      </w:pPr>
+      <m:oMathPara>
+        <m:oMathParaPr>
+          <m:jc m:val="left"/>
+        </m:oMathParaPr>
+        <m:oMath>
+          <m:sSub>
+            <m:sSubPr>
+              <m:ctrlPr>
+                <w:rPr>
+                  <w:rFonts w:ascii="Cambria Math" w:hAnsi="Cambria Math"/>
+                  <w:b w:val="0"/>
+                  <w:i/>
+                  <w:iCs/>
+                  <w:sz w:val="22"/>
+                  <w:szCs w:val="16"/>
+                </w:rPr>
+              </m:ctrlPr>
+            </m:sSubPr>
+            <m:e>
+              <m:r>
+                <m:rPr>
+                  <m:sty m:val="p"/>
+                </m:rPr>
+                <w:rPr>
+                  <w:rFonts w:ascii="Cambria Math" w:hAnsi="Cambria Math"/>
+                  <w:sz w:val="22"/>
+                  <w:szCs w:val="16"/>
+                </w:rPr>
+                <m:t>P</m:t>
+              </m:r>
+              <m:ctrlPr>
+                <w:rPr>
+                  <w:rFonts w:ascii="Cambria Math" w:hAnsi="Cambria Math"/>
+                  <w:b w:val="0"/>
+                  <w:iCs/>
+                  <w:sz w:val="22"/>
+                  <w:szCs w:val="16"/>
+                </w:rPr>
+              </m:ctrlPr>
+            </m:e>
+            <m:sub>
+              <m:r>
+                <w:rPr>
+                  <w:rFonts w:ascii="Cambria Math" w:hAnsi="Cambria Math"/>
+                  <w:sz w:val="22"/>
+                  <w:szCs w:val="16"/>
+                </w:rPr>
+                <m:t>d2b</m:t>
+              </m:r>
+            </m:sub>
+          </m:sSub>
+          <m:d>
+            <m:dPr>
+              <m:ctrlPr>
+                <w:rPr>
+                  <w:rFonts w:ascii="Cambria Math" w:hAnsi="Cambria Math"/>
+                  <w:b w:val="0"/>
+                  <w:i/>
+                  <w:iCs/>
+                  <w:sz w:val="22"/>
+                  <w:szCs w:val="16"/>
+                </w:rPr>
+              </m:ctrlPr>
+            </m:dPr>
+            <m:e>
+              <m:r>
+                <w:rPr>
+                  <w:rFonts w:ascii="Cambria Math" w:hAnsi="Cambria Math"/>
+                  <w:sz w:val="22"/>
+                  <w:szCs w:val="16"/>
+                </w:rPr>
+                <m:t>t</m:t>
+              </m:r>
+            </m:e>
+          </m:d>
+          <m:r>
+            <m:rPr>
+              <m:sty m:val="p"/>
+            </m:rPr>
+            <w:rPr>
+              <w:rFonts w:ascii="Cambria Math" w:hAnsi="Cambria Math"/>
+              <w:sz w:val="22"/>
+              <w:szCs w:val="16"/>
+            </w:rPr>
+            <m:t>=</m:t>
+          </m:r>
+          <m:d>
+            <m:dPr>
+              <m:begChr m:val="{"/>
+              <m:endChr m:val=""/>
+              <m:ctrlPr>
+                <w:rPr>
+                  <w:rFonts w:ascii="Cambria Math" w:hAnsi="Cambria Math"/>
+                  <w:b w:val="0"/>
+                  <w:iCs/>
+                  <w:sz w:val="22"/>
+                  <w:szCs w:val="16"/>
+                </w:rPr>
+              </m:ctrlPr>
+            </m:dPr>
+            <m:e>
+              <m:eqArr>
+                <m:eqArrPr>
+                  <m:ctrlPr>
+                    <w:rPr>
+                      <w:rFonts w:ascii="Cambria Math" w:hAnsi="Cambria Math"/>
+                      <w:b w:val="0"/>
+                      <w:iCs/>
+                      <w:sz w:val="22"/>
+                      <w:szCs w:val="16"/>
+                    </w:rPr>
+                  </m:ctrlPr>
+                </m:eqArrPr>
+                <m:e>
+                  <m:r>
+                    <m:rPr>
+                      <m:sty m:val="p"/>
+                    </m:rPr>
+                    <w:rPr>
+                      <w:rFonts w:ascii="Cambria Math" w:hAnsi="Cambria Math"/>
+                      <w:sz w:val="22"/>
+                      <w:szCs w:val="16"/>
+                    </w:rPr>
+                    <m:t>2</m:t>
+                  </m:r>
+                  <m:r>
+                    <w:rPr>
+                      <w:rFonts w:ascii="Cambria Math" w:hAnsi="Cambria Math"/>
+                      <w:sz w:val="22"/>
+                      <w:szCs w:val="16"/>
+                    </w:rPr>
+                    <m:t>.83</m:t>
+                  </m:r>
+                  <m:sSup>
+                    <m:sSupPr>
+                      <m:ctrlPr>
+                        <w:rPr>
+                          <w:rFonts w:ascii="Cambria Math" w:hAnsi="Cambria Math"/>
+                          <w:b w:val="0"/>
+                          <w:i/>
+                          <w:iCs/>
+                          <w:sz w:val="22"/>
+                          <w:szCs w:val="16"/>
+                        </w:rPr>
+                      </m:ctrlPr>
+                    </m:sSupPr>
+                    <m:e>
+                      <m:r>
+                        <w:rPr>
+                          <w:rFonts w:ascii="Cambria Math" w:hAnsi="Cambria Math"/>
+                          <w:sz w:val="22"/>
+                          <w:szCs w:val="16"/>
+                        </w:rPr>
+                        <m:t>e</m:t>
+                      </m:r>
+                    </m:e>
+                    <m:sup>
+                      <m:r>
+                        <w:rPr>
+                          <w:rFonts w:ascii="Cambria Math" w:hAnsi="Cambria Math"/>
+                          <w:sz w:val="22"/>
+                          <w:szCs w:val="16"/>
+                        </w:rPr>
+                        <m:t>-11</m:t>
+                      </m:r>
+                    </m:sup>
+                  </m:sSup>
+                  <m:sSup>
+                    <m:sSupPr>
+                      <m:ctrlPr>
+                        <w:rPr>
+                          <w:rFonts w:ascii="Cambria Math" w:hAnsi="Cambria Math"/>
+                          <w:b w:val="0"/>
+                          <w:i/>
+                          <w:iCs/>
+                          <w:sz w:val="22"/>
+                          <w:szCs w:val="16"/>
+                        </w:rPr>
+                      </m:ctrlPr>
+                    </m:sSupPr>
+                    <m:e>
+                      <m:r>
+                        <w:rPr>
+                          <w:rFonts w:ascii="Cambria Math" w:hAnsi="Cambria Math"/>
+                          <w:sz w:val="22"/>
+                          <w:szCs w:val="16"/>
+                        </w:rPr>
+                        <m:t>t</m:t>
+                      </m:r>
+                    </m:e>
+                    <m:sup>
+                      <m:r>
+                        <w:rPr>
+                          <w:rFonts w:ascii="Cambria Math" w:hAnsi="Cambria Math"/>
+                          <w:sz w:val="22"/>
+                          <w:szCs w:val="16"/>
+                        </w:rPr>
+                        <m:t>5</m:t>
+                      </m:r>
+                    </m:sup>
+                  </m:sSup>
+                  <m:r>
+                    <w:rPr>
+                      <w:rFonts w:ascii="Cambria Math" w:hAnsi="Cambria Math"/>
+                      <w:sz w:val="22"/>
+                      <w:szCs w:val="16"/>
+                    </w:rPr>
+                    <m:t>+2.12</m:t>
+                  </m:r>
+                  <m:sSup>
+                    <m:sSupPr>
+                      <m:ctrlPr>
+                        <w:rPr>
+                          <w:rFonts w:ascii="Cambria Math" w:hAnsi="Cambria Math"/>
+                          <w:b w:val="0"/>
+                          <w:i/>
+                          <w:iCs/>
+                          <w:sz w:val="22"/>
+                          <w:szCs w:val="16"/>
+                        </w:rPr>
+                      </m:ctrlPr>
+                    </m:sSupPr>
+                    <m:e>
+                      <m:r>
+                        <w:rPr>
+                          <w:rFonts w:ascii="Cambria Math" w:hAnsi="Cambria Math"/>
+                          <w:sz w:val="22"/>
+                          <w:szCs w:val="16"/>
+                        </w:rPr>
+                        <m:t>e</m:t>
+                      </m:r>
+                    </m:e>
+                    <m:sup>
+                      <m:r>
+                        <w:rPr>
+                          <w:rFonts w:ascii="Cambria Math" w:hAnsi="Cambria Math"/>
+                          <w:sz w:val="22"/>
+                          <w:szCs w:val="16"/>
+                        </w:rPr>
+                        <m:t>-8</m:t>
+                      </m:r>
+                    </m:sup>
+                  </m:sSup>
+                  <m:sSup>
+                    <m:sSupPr>
+                      <m:ctrlPr>
+                        <w:rPr>
+                          <w:rFonts w:ascii="Cambria Math" w:hAnsi="Cambria Math"/>
+                          <w:b w:val="0"/>
+                          <w:i/>
+                          <w:iCs/>
+                          <w:sz w:val="22"/>
+                          <w:szCs w:val="16"/>
+                        </w:rPr>
+                      </m:ctrlPr>
+                    </m:sSupPr>
+                    <m:e>
+                      <m:r>
+                        <w:rPr>
+                          <w:rFonts w:ascii="Cambria Math" w:hAnsi="Cambria Math"/>
+                          <w:sz w:val="22"/>
+                          <w:szCs w:val="16"/>
+                        </w:rPr>
+                        <m:t>t</m:t>
+                      </m:r>
+                    </m:e>
+                    <m:sup>
+                      <m:r>
+                        <w:rPr>
+                          <w:rFonts w:ascii="Cambria Math" w:hAnsi="Cambria Math"/>
+                          <w:sz w:val="22"/>
+                          <w:szCs w:val="16"/>
+                        </w:rPr>
+                        <m:t>4</m:t>
+                      </m:r>
+                    </m:sup>
+                  </m:sSup>
+                  <m:r>
+                    <w:rPr>
+                      <w:rFonts w:ascii="Cambria Math" w:hAnsi="Cambria Math"/>
+                      <w:sz w:val="22"/>
+                      <w:szCs w:val="16"/>
+                    </w:rPr>
+                    <m:t>+4.62</m:t>
+                  </m:r>
+                  <m:sSup>
+                    <m:sSupPr>
+                      <m:ctrlPr>
+                        <w:rPr>
+                          <w:rFonts w:ascii="Cambria Math" w:hAnsi="Cambria Math"/>
+                          <w:b w:val="0"/>
+                          <w:i/>
+                          <w:iCs/>
+                          <w:sz w:val="22"/>
+                          <w:szCs w:val="16"/>
+                        </w:rPr>
+                      </m:ctrlPr>
+                    </m:sSupPr>
+                    <m:e>
+                      <m:r>
+                        <w:rPr>
+                          <w:rFonts w:ascii="Cambria Math" w:hAnsi="Cambria Math"/>
+                          <w:sz w:val="22"/>
+                          <w:szCs w:val="16"/>
+                        </w:rPr>
+                        <m:t>e</m:t>
+                      </m:r>
+                    </m:e>
+                    <m:sup>
+                      <m:r>
+                        <w:rPr>
+                          <w:rFonts w:ascii="Cambria Math" w:hAnsi="Cambria Math"/>
+                          <w:sz w:val="22"/>
+                          <w:szCs w:val="16"/>
+                        </w:rPr>
+                        <m:t>-6</m:t>
+                      </m:r>
+                    </m:sup>
+                  </m:sSup>
+                  <m:sSup>
+                    <m:sSupPr>
+                      <m:ctrlPr>
+                        <w:rPr>
+                          <w:rFonts w:ascii="Cambria Math" w:hAnsi="Cambria Math"/>
+                          <w:b w:val="0"/>
+                          <w:i/>
+                          <w:iCs/>
+                          <w:sz w:val="22"/>
+                          <w:szCs w:val="16"/>
+                        </w:rPr>
+                      </m:ctrlPr>
+                    </m:sSupPr>
+                    <m:e>
+                      <m:r>
+                        <w:rPr>
+                          <w:rFonts w:ascii="Cambria Math" w:hAnsi="Cambria Math"/>
+                          <w:sz w:val="22"/>
+                          <w:szCs w:val="16"/>
+                        </w:rPr>
+                        <m:t>t</m:t>
+                      </m:r>
+                    </m:e>
+                    <m:sup>
+                      <m:r>
+                        <w:rPr>
+                          <w:rFonts w:ascii="Cambria Math" w:hAnsi="Cambria Math"/>
+                          <w:sz w:val="22"/>
+                          <w:szCs w:val="16"/>
+                        </w:rPr>
+                        <m:t>3</m:t>
+                      </m:r>
+                    </m:sup>
+                  </m:sSup>
+                  <m:r>
+                    <w:rPr>
+                      <w:rFonts w:ascii="Cambria Math" w:hAnsi="Cambria Math"/>
+                      <w:sz w:val="22"/>
+                      <w:szCs w:val="16"/>
+                    </w:rPr>
+                    <m:t>-1.92</m:t>
+                  </m:r>
+                  <m:sSup>
+                    <m:sSupPr>
+                      <m:ctrlPr>
+                        <w:rPr>
+                          <w:rFonts w:ascii="Cambria Math" w:hAnsi="Cambria Math"/>
+                          <w:b w:val="0"/>
+                          <w:i/>
+                          <w:iCs/>
+                          <w:sz w:val="22"/>
+                          <w:szCs w:val="16"/>
+                        </w:rPr>
+                      </m:ctrlPr>
+                    </m:sSupPr>
+                    <m:e>
+                      <m:r>
+                        <w:rPr>
+                          <w:rFonts w:ascii="Cambria Math" w:hAnsi="Cambria Math"/>
+                          <w:sz w:val="22"/>
+                          <w:szCs w:val="16"/>
+                        </w:rPr>
+                        <m:t>e</m:t>
+                      </m:r>
+                    </m:e>
+                    <m:sup>
+                      <m:r>
+                        <w:rPr>
+                          <w:rFonts w:ascii="Cambria Math" w:hAnsi="Cambria Math"/>
+                          <w:sz w:val="22"/>
+                          <w:szCs w:val="16"/>
+                        </w:rPr>
+                        <m:t>-4</m:t>
+                      </m:r>
+                    </m:sup>
+                  </m:sSup>
+                  <m:sSup>
+                    <m:sSupPr>
+                      <m:ctrlPr>
+                        <w:rPr>
+                          <w:rFonts w:ascii="Cambria Math" w:hAnsi="Cambria Math"/>
+                          <w:b w:val="0"/>
+                          <w:i/>
+                          <w:iCs/>
+                          <w:sz w:val="22"/>
+                          <w:szCs w:val="16"/>
+                        </w:rPr>
+                      </m:ctrlPr>
+                    </m:sSupPr>
+                    <m:e>
+                      <m:r>
+                        <w:rPr>
+                          <w:rFonts w:ascii="Cambria Math" w:hAnsi="Cambria Math"/>
+                          <w:sz w:val="22"/>
+                          <w:szCs w:val="16"/>
+                        </w:rPr>
+                        <m:t>t</m:t>
+                      </m:r>
+                    </m:e>
+                    <m:sup>
+                      <m:r>
+                        <w:rPr>
+                          <w:rFonts w:ascii="Cambria Math" w:hAnsi="Cambria Math"/>
+                          <w:sz w:val="22"/>
+                          <w:szCs w:val="16"/>
+                        </w:rPr>
+                        <m:t>2</m:t>
+                      </m:r>
+                    </m:sup>
+                  </m:sSup>
+                  <m:r>
+                    <w:rPr>
+                      <w:rFonts w:ascii="Cambria Math" w:hAnsi="Cambria Math"/>
+                      <w:sz w:val="22"/>
+                      <w:szCs w:val="16"/>
+                    </w:rPr>
+                    <m:t>+1.04</m:t>
+                  </m:r>
+                  <m:sSup>
+                    <m:sSupPr>
+                      <m:ctrlPr>
+                        <w:rPr>
+                          <w:rFonts w:ascii="Cambria Math" w:hAnsi="Cambria Math"/>
+                          <w:b w:val="0"/>
+                          <w:i/>
+                          <w:iCs/>
+                          <w:sz w:val="22"/>
+                          <w:szCs w:val="16"/>
+                        </w:rPr>
+                      </m:ctrlPr>
+                    </m:sSupPr>
+                    <m:e>
+                      <m:r>
+                        <w:rPr>
+                          <w:rFonts w:ascii="Cambria Math" w:hAnsi="Cambria Math"/>
+                          <w:sz w:val="22"/>
+                          <w:szCs w:val="16"/>
+                        </w:rPr>
+                        <m:t>e</m:t>
+                      </m:r>
+                    </m:e>
+                    <m:sup>
+                      <m:r>
+                        <w:rPr>
+                          <w:rFonts w:ascii="Cambria Math" w:hAnsi="Cambria Math"/>
+                          <w:sz w:val="22"/>
+                          <w:szCs w:val="16"/>
+                        </w:rPr>
+                        <m:t>-2</m:t>
+                      </m:r>
+                    </m:sup>
+                  </m:sSup>
+                  <m:r>
+                    <w:rPr>
+                      <w:rFonts w:ascii="Cambria Math" w:hAnsi="Cambria Math"/>
+                      <w:sz w:val="22"/>
+                      <w:szCs w:val="16"/>
+                    </w:rPr>
+                    <m:t>t+2.78</m:t>
+                  </m:r>
+                  <m:r>
+                    <m:rPr>
+                      <m:sty m:val="p"/>
+                    </m:rPr>
+                    <w:rPr>
+                      <w:rFonts w:ascii="Cambria Math" w:hAnsi="Cambria Math"/>
+                      <w:sz w:val="22"/>
+                      <w:szCs w:val="16"/>
+                    </w:rPr>
+                    <m:t>,  &amp;t&lt;300</m:t>
+                  </m:r>
+                </m:e>
+                <m:e>
+                  <m:r>
+                    <m:rPr>
+                      <m:sty m:val="p"/>
+                    </m:rPr>
+                    <w:rPr>
+                      <w:rFonts w:ascii="Cambria Math" w:hAnsi="Cambria Math"/>
+                      <w:sz w:val="22"/>
+                      <w:szCs w:val="16"/>
+                    </w:rPr>
+                    <m:t>1</m:t>
+                  </m:r>
+                  <m:r>
+                    <w:rPr>
+                      <w:rFonts w:ascii="Cambria Math" w:hAnsi="Cambria Math"/>
+                      <w:sz w:val="22"/>
+                      <w:szCs w:val="16"/>
+                    </w:rPr>
+                    <m:t>0.1</m:t>
+                  </m:r>
+                  <m:r>
+                    <m:rPr>
+                      <m:sty m:val="p"/>
+                    </m:rPr>
+                    <w:rPr>
+                      <w:rFonts w:ascii="Cambria Math" w:hAnsi="Cambria Math"/>
+                      <w:sz w:val="22"/>
+                      <w:szCs w:val="16"/>
+                    </w:rPr>
+                    <m:t>,  &amp;t≥300</m:t>
+                  </m:r>
+                </m:e>
+              </m:eqArr>
+            </m:e>
+          </m:d>
+          <m:r>
+            <w:rPr>
+              <w:rFonts w:ascii="Cambria Math" w:hAnsi="Cambria Math"/>
+              <w:sz w:val="22"/>
+              <w:szCs w:val="16"/>
+            </w:rPr>
+            <m:t xml:space="preserve">  (4</m:t>
+          </m:r>
+          <m:r>
+            <w:rPr>
+              <w:rFonts w:ascii="Cambria Math" w:hAnsi="Cambria Math"/>
+              <w:sz w:val="22"/>
+              <w:szCs w:val="16"/>
+            </w:rPr>
+            <m:t>3</m:t>
+          </m:r>
+          <m:r>
+            <w:rPr>
+              <w:rFonts w:ascii="Cambria Math" w:hAnsi="Cambria Math"/>
+              <w:sz w:val="22"/>
+              <w:szCs w:val="16"/>
+            </w:rPr>
+            <m:t>)</m:t>
+          </m:r>
+          <m:r>
+            <w:rPr>
+              <w:iCs/>
+              <w:sz w:val="28"/>
+              <w:szCs w:val="20"/>
+            </w:rPr>
+            <w:br/>
+          </m:r>
+        </m:oMath>
+      </m:oMathPara>
+      <w:r>
+        <w:rPr>
+          <w:iCs/>
           <w:noProof/>
         </w:rPr>
         <mc:AlternateContent>
           <mc:Choice Requires="wps">
             <w:drawing>
-              <wp:inline distT="0" distB="0" distL="0" distR="0" wp14:anchorId="5E2FE06C" wp14:editId="0D24DFA9">
+              <wp:inline distT="0" distB="0" distL="0" distR="0" wp14:anchorId="141FAB56" wp14:editId="1DFCC6F4">
                 <wp:extent cx="304800" cy="304800"/>
                 <wp:effectExtent l="0" t="0" r="0" b="0"/>
                 <wp:docPr id="14" name="Прямоугольник 14" descr="image.png"/>
@@ -31208,7 +34084,7 @@
           </mc:Choice>
           <mc:Fallback>
             <w:pict>
-              <v:rect w14:anchorId="0C2ACFA9" id="Прямоугольник 14" o:spid="_x0000_s1026" alt="image.png" style="width:24pt;height:24pt;visibility:visible;mso-wrap-style:square;mso-left-percent:-10001;mso-top-percent:-10001;mso-position-horizontal:absolute;mso-position-horizontal-relative:char;mso-position-vertical:absolute;mso-position-vertical-relative:line;mso-left-percent:-10001;mso-top-percent:-10001;v-text-anchor:top" o:gfxdata="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" filled="f" stroked="f">
+              <v:rect w14:anchorId="4CC1BC8B" id="Прямоугольник 14" o:spid="_x0000_s1026" alt="image.png" style="width:24pt;height:24pt;visibility:visible;mso-wrap-style:square;mso-left-percent:-10001;mso-top-percent:-10001;mso-position-horizontal:absolute;mso-position-horizontal-relative:char;mso-position-vertical:absolute;mso-position-vertical-relative:line;mso-left-percent:-10001;mso-top-percent:-10001;v-text-anchor:top" o:gfxdata="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" filled="f" stroked="f">
                 <o:lock v:ext="edit" aspectratio="t"/>
                 <w10:anchorlock/>
               </v:rect>
@@ -31218,67 +34094,364 @@
       </w:r>
       <w:r>
         <w:rPr>
-          <w:noProof/>
-        </w:rPr>
-        <w:drawing>
-          <wp:inline distT="0" distB="0" distL="0" distR="0" wp14:anchorId="05CFA2E5" wp14:editId="1CC9A716">
-            <wp:extent cx="3408784" cy="3523045"/>
-            <wp:effectExtent l="0" t="0" r="1270" b="1270"/>
-            <wp:docPr id="15" name="Рисунок 15" descr="https://pp.userapi.com/c849036/v849036232/1ac06a/SyTpTlESInI.jpg"/>
-            <wp:cNvGraphicFramePr>
-              <a:graphicFrameLocks xmlns:a="http://schemas.openxmlformats.org/drawingml/2006/main" noChangeAspect="1"/>
-            </wp:cNvGraphicFramePr>
-            <a:graphic xmlns:a="http://schemas.openxmlformats.org/drawingml/2006/main">
-              <a:graphicData uri="http://schemas.openxmlformats.org/drawingml/2006/picture">
-                <pic:pic xmlns:pic="http://schemas.openxmlformats.org/drawingml/2006/picture">
-                  <pic:nvPicPr>
-                    <pic:cNvPr id="0" name="Picture 18" descr="https://pp.userapi.com/c849036/v849036232/1ac06a/SyTpTlESInI.jpg"/>
-                    <pic:cNvPicPr>
-                      <a:picLocks noChangeAspect="1" noChangeArrowheads="1"/>
-                    </pic:cNvPicPr>
-                  </pic:nvPicPr>
-                  <pic:blipFill>
-                    <a:blip r:embed="rId16">
-                      <a:extLst>
-                        <a:ext uri="{28A0092B-C50C-407E-A947-70E740481C1C}">
-                          <a14:useLocalDpi xmlns:a14="http://schemas.microsoft.com/office/drawing/2010/main" val="0"/>
-                        </a:ext>
-                      </a:extLst>
-                    </a:blip>
-                    <a:srcRect/>
-                    <a:stretch>
-                      <a:fillRect/>
-                    </a:stretch>
-                  </pic:blipFill>
-                  <pic:spPr bwMode="auto">
-                    <a:xfrm>
-                      <a:off x="0" y="0"/>
-                      <a:ext cx="3417081" cy="3531620"/>
-                    </a:xfrm>
-                    <a:prstGeom prst="rect">
-                      <a:avLst/>
-                    </a:prstGeom>
-                    <a:noFill/>
-                    <a:ln>
-                      <a:noFill/>
-                    </a:ln>
-                  </pic:spPr>
-                </pic:pic>
-              </a:graphicData>
-            </a:graphic>
-          </wp:inline>
-        </w:drawing>
-      </w:r>
-      <w:bookmarkStart w:id="4" w:name="_GoBack"/>
-      <w:bookmarkEnd w:id="4"/>
-      <w:r>
-        <w:rPr>
+          <w:iCs/>
           <w:sz w:val="28"/>
           <w:szCs w:val="20"/>
-          <w:lang w:val="en-US"/>
         </w:rPr>
         <w:br/>
       </w:r>
+    </w:p>
+    <w:p>
+      <w:pPr>
+        <w:pStyle w:val="1"/>
+        <w:tabs>
+          <w:tab w:val="center" w:pos="3639"/>
+          <w:tab w:val="center" w:pos="5313"/>
+        </w:tabs>
+        <w:ind w:right="0"/>
+        <w:rPr>
+          <w:b w:val="0"/>
+          <w:bCs/>
+          <w:sz w:val="28"/>
+          <w:szCs w:val="20"/>
+        </w:rPr>
+      </w:pPr>
+      <w:r>
+        <w:rPr>
+          <w:b w:val="0"/>
+          <w:bCs/>
+          <w:sz w:val="28"/>
+          <w:szCs w:val="20"/>
+        </w:rPr>
+        <w:t>Заметим, что пациентов, которым не успели оказать помощь (смерть при доставке в госпиталь, во время ожидания в очереди) нужно учесть особенным образом в системной модели. Такие пациенты не должны оставаться в очереди системы массового обслуживания. Один из вариантов учесть это – использовать ненулевой параметр усталости нахождения заявки в системе. Однако так как теория массового обслуживания основана на марковских процессах, существует ограничение, связанное с характером распределения величин, в том числе усталости нахождения в системе. Из Рис. 8 легко увидеть, что зависимость не является показательность, следовательно мы не можем применить параметр усталости в данном случае.</w:t>
+      </w:r>
+    </w:p>
+    <w:p>
+      <w:pPr>
+        <w:pStyle w:val="1"/>
+        <w:tabs>
+          <w:tab w:val="center" w:pos="3639"/>
+          <w:tab w:val="center" w:pos="5313"/>
+        </w:tabs>
+        <w:ind w:right="0"/>
+        <w:rPr>
+          <w:b w:val="0"/>
+          <w:bCs/>
+          <w:sz w:val="28"/>
+          <w:szCs w:val="20"/>
+        </w:rPr>
+      </w:pPr>
+      <w:r>
+        <w:rPr>
+          <w:b w:val="0"/>
+          <w:bCs/>
+          <w:sz w:val="28"/>
+          <w:szCs w:val="20"/>
+        </w:rPr>
+        <w:lastRenderedPageBreak/>
+        <w:t xml:space="preserve">Альтернативный вариант – вычесть из потока пациентов долю </w:t>
+      </w:r>
+      <w:r>
+        <w:rPr>
+          <w:b w:val="0"/>
+          <w:bCs/>
+          <w:sz w:val="28"/>
+          <w:szCs w:val="20"/>
+        </w:rPr>
+        <w:t>не вылеченных больных. Такой вариант может изменить поведение в системе при перенаправлении в другие больницы, ведь в какой-то момент пациент, которого не удастся спасти, занимал место в очереди, но в таком варианте его не было в потоке изначально. Тем не менее, для упрощения анализа нам будет достаточно просто вычесть из общего потока часть невылеченных больных.</w:t>
+      </w:r>
+      <w:r>
+        <w:rPr>
+          <w:b w:val="0"/>
+          <w:bCs/>
+          <w:sz w:val="28"/>
+          <w:szCs w:val="20"/>
+        </w:rPr>
+        <w:br/>
+      </w:r>
+      <w:r>
+        <w:rPr>
+          <w:b w:val="0"/>
+          <w:bCs/>
+          <w:sz w:val="28"/>
+          <w:szCs w:val="20"/>
+        </w:rPr>
+        <w:br/>
+        <w:t>Доля вылеченных больных выглядит следующим образом</w:t>
+      </w:r>
+      <w:r>
+        <w:rPr>
+          <w:b w:val="0"/>
+          <w:bCs/>
+          <w:sz w:val="24"/>
+          <w:szCs w:val="18"/>
+        </w:rPr>
+        <w:br/>
+      </w:r>
+      <w:r>
+        <w:rPr>
+          <w:b w:val="0"/>
+          <w:bCs/>
+          <w:sz w:val="24"/>
+          <w:szCs w:val="18"/>
+        </w:rPr>
+        <w:br/>
+      </w:r>
+      <m:oMathPara>
+        <m:oMath>
+          <m:sSup>
+            <m:sSupPr>
+              <m:ctrlPr>
+                <w:rPr>
+                  <w:rFonts w:ascii="Cambria Math" w:hAnsi="Cambria Math"/>
+                  <w:b w:val="0"/>
+                  <w:bCs/>
+                  <w:i/>
+                  <w:sz w:val="24"/>
+                  <w:szCs w:val="18"/>
+                </w:rPr>
+              </m:ctrlPr>
+            </m:sSupPr>
+            <m:e>
+              <m:r>
+                <w:rPr>
+                  <w:rFonts w:ascii="Cambria Math" w:hAnsi="Cambria Math"/>
+                  <w:sz w:val="24"/>
+                  <w:szCs w:val="18"/>
+                </w:rPr>
+                <m:t>λ</m:t>
+              </m:r>
+            </m:e>
+            <m:sup>
+              <m:r>
+                <w:rPr>
+                  <w:rFonts w:ascii="Cambria Math" w:hAnsi="Cambria Math"/>
+                  <w:sz w:val="24"/>
+                  <w:szCs w:val="18"/>
+                </w:rPr>
+                <m:t>cured</m:t>
+              </m:r>
+            </m:sup>
+          </m:sSup>
+          <m:r>
+            <w:rPr>
+              <w:rFonts w:ascii="Cambria Math" w:hAnsi="Cambria Math"/>
+              <w:sz w:val="24"/>
+              <w:szCs w:val="18"/>
+            </w:rPr>
+            <m:t>=</m:t>
+          </m:r>
+          <m:sSub>
+            <m:sSubPr>
+              <m:ctrlPr>
+                <w:rPr>
+                  <w:rFonts w:ascii="Cambria Math" w:hAnsi="Cambria Math"/>
+                  <w:b w:val="0"/>
+                  <w:bCs/>
+                  <w:i/>
+                  <w:sz w:val="24"/>
+                  <w:szCs w:val="18"/>
+                </w:rPr>
+              </m:ctrlPr>
+            </m:sSubPr>
+            <m:e>
+              <m:r>
+                <w:rPr>
+                  <w:rFonts w:ascii="Cambria Math" w:hAnsi="Cambria Math"/>
+                  <w:sz w:val="24"/>
+                  <w:szCs w:val="18"/>
+                </w:rPr>
+                <m:t>λ</m:t>
+              </m:r>
+            </m:e>
+            <m:sub>
+              <m:r>
+                <w:rPr>
+                  <w:rFonts w:ascii="Cambria Math" w:hAnsi="Cambria Math"/>
+                  <w:sz w:val="24"/>
+                  <w:szCs w:val="18"/>
+                </w:rPr>
+                <m:t>i</m:t>
+              </m:r>
+            </m:sub>
+          </m:sSub>
+          <m:r>
+            <w:rPr>
+              <w:rFonts w:ascii="Cambria Math" w:hAnsi="Cambria Math"/>
+              <w:sz w:val="24"/>
+              <w:szCs w:val="18"/>
+            </w:rPr>
+            <m:t>(1-</m:t>
+          </m:r>
+          <m:sSub>
+            <m:sSubPr>
+              <m:ctrlPr>
+                <w:rPr>
+                  <w:rFonts w:ascii="Cambria Math" w:hAnsi="Cambria Math"/>
+                  <w:b w:val="0"/>
+                  <w:bCs/>
+                  <w:i/>
+                  <w:sz w:val="24"/>
+                  <w:szCs w:val="18"/>
+                </w:rPr>
+              </m:ctrlPr>
+            </m:sSubPr>
+            <m:e>
+              <m:r>
+                <w:rPr>
+                  <w:rFonts w:ascii="Cambria Math" w:hAnsi="Cambria Math"/>
+                  <w:sz w:val="24"/>
+                  <w:szCs w:val="18"/>
+                </w:rPr>
+                <m:t>P</m:t>
+              </m:r>
+            </m:e>
+            <m:sub>
+              <m:r>
+                <w:rPr>
+                  <w:rFonts w:ascii="Cambria Math" w:hAnsi="Cambria Math"/>
+                  <w:sz w:val="24"/>
+                  <w:szCs w:val="18"/>
+                </w:rPr>
+                <m:t>d2b</m:t>
+              </m:r>
+            </m:sub>
+          </m:sSub>
+          <m:d>
+            <m:dPr>
+              <m:ctrlPr>
+                <w:rPr>
+                  <w:rFonts w:ascii="Cambria Math" w:hAnsi="Cambria Math"/>
+                  <w:b w:val="0"/>
+                  <w:bCs/>
+                  <w:i/>
+                  <w:sz w:val="24"/>
+                  <w:szCs w:val="18"/>
+                </w:rPr>
+              </m:ctrlPr>
+            </m:dPr>
+            <m:e>
+              <m:sSub>
+                <m:sSubPr>
+                  <m:ctrlPr>
+                    <w:rPr>
+                      <w:rFonts w:ascii="Cambria Math" w:hAnsi="Cambria Math"/>
+                      <w:b w:val="0"/>
+                      <w:bCs/>
+                      <w:i/>
+                      <w:sz w:val="24"/>
+                      <w:szCs w:val="18"/>
+                    </w:rPr>
+                  </m:ctrlPr>
+                </m:sSubPr>
+                <m:e>
+                  <m:r>
+                    <w:rPr>
+                      <w:rFonts w:ascii="Cambria Math" w:hAnsi="Cambria Math"/>
+                      <w:sz w:val="24"/>
+                      <w:szCs w:val="18"/>
+                    </w:rPr>
+                    <m:t>T</m:t>
+                  </m:r>
+                </m:e>
+                <m:sub>
+                  <m:r>
+                    <w:rPr>
+                      <w:rFonts w:ascii="Cambria Math" w:hAnsi="Cambria Math"/>
+                      <w:sz w:val="24"/>
+                      <w:szCs w:val="18"/>
+                    </w:rPr>
+                    <m:t>treatment</m:t>
+                  </m:r>
+                </m:sub>
+              </m:sSub>
+              <m:d>
+                <m:dPr>
+                  <m:ctrlPr>
+                    <w:rPr>
+                      <w:rFonts w:ascii="Cambria Math" w:hAnsi="Cambria Math"/>
+                      <w:b w:val="0"/>
+                      <w:bCs/>
+                      <w:i/>
+                      <w:sz w:val="24"/>
+                      <w:szCs w:val="18"/>
+                    </w:rPr>
+                  </m:ctrlPr>
+                </m:dPr>
+                <m:e>
+                  <m:sSub>
+                    <m:sSubPr>
+                      <m:ctrlPr>
+                        <w:rPr>
+                          <w:rFonts w:ascii="Cambria Math" w:hAnsi="Cambria Math"/>
+                          <w:b w:val="0"/>
+                          <w:bCs/>
+                          <w:i/>
+                          <w:sz w:val="24"/>
+                          <w:szCs w:val="18"/>
+                        </w:rPr>
+                      </m:ctrlPr>
+                    </m:sSubPr>
+                    <m:e>
+                      <m:r>
+                        <w:rPr>
+                          <w:rFonts w:ascii="Cambria Math" w:hAnsi="Cambria Math"/>
+                          <w:sz w:val="24"/>
+                          <w:szCs w:val="18"/>
+                        </w:rPr>
+                        <m:t>λ</m:t>
+                      </m:r>
+                    </m:e>
+                    <m:sub>
+                      <m:r>
+                        <w:rPr>
+                          <w:rFonts w:ascii="Cambria Math" w:hAnsi="Cambria Math"/>
+                          <w:sz w:val="24"/>
+                          <w:szCs w:val="18"/>
+                        </w:rPr>
+                        <m:t>i</m:t>
+                      </m:r>
+                    </m:sub>
+                  </m:sSub>
+                </m:e>
+              </m:d>
+            </m:e>
+          </m:d>
+          <m:r>
+            <w:rPr>
+              <w:rFonts w:ascii="Cambria Math" w:hAnsi="Cambria Math"/>
+              <w:sz w:val="24"/>
+              <w:szCs w:val="18"/>
+            </w:rPr>
+            <m:t xml:space="preserve">                                                                   (4</m:t>
+          </m:r>
+          <m:r>
+            <w:rPr>
+              <w:rFonts w:ascii="Cambria Math" w:hAnsi="Cambria Math"/>
+              <w:sz w:val="24"/>
+              <w:szCs w:val="18"/>
+            </w:rPr>
+            <m:t>4</m:t>
+          </m:r>
+          <m:r>
+            <w:rPr>
+              <w:rFonts w:ascii="Cambria Math" w:hAnsi="Cambria Math"/>
+              <w:sz w:val="24"/>
+              <w:szCs w:val="18"/>
+            </w:rPr>
+            <m:t>)</m:t>
+          </m:r>
+          <m:r>
+            <w:rPr>
+              <w:b w:val="0"/>
+              <w:bCs/>
+              <w:sz w:val="24"/>
+              <w:szCs w:val="18"/>
+            </w:rPr>
+            <w:br/>
+          </m:r>
+        </m:oMath>
+      </m:oMathPara>
       <w:r>
         <w:rPr>
           <w:noProof/>
@@ -31286,7 +34459,7 @@
         <mc:AlternateContent>
           <mc:Choice Requires="wps">
             <w:drawing>
-              <wp:inline distT="0" distB="0" distL="0" distR="0" wp14:anchorId="4C6179F0" wp14:editId="2FF4EA51">
+              <wp:inline distT="0" distB="0" distL="0" distR="0" wp14:anchorId="056947C6" wp14:editId="32F33532">
                 <wp:extent cx="304800" cy="304800"/>
                 <wp:effectExtent l="0" t="0" r="0" b="0"/>
                 <wp:docPr id="12" name="Прямоугольник 12" descr="image.png"/>
@@ -31342,7 +34515,7 @@
           </mc:Choice>
           <mc:Fallback>
             <w:pict>
-              <v:rect w14:anchorId="75F0DE6D" id="Прямоугольник 12" o:spid="_x0000_s1026" alt="image.png" style="width:24pt;height:24pt;visibility:visible;mso-wrap-style:square;mso-left-percent:-10001;mso-top-percent:-10001;mso-position-horizontal:absolute;mso-position-horizontal-relative:char;mso-position-vertical:absolute;mso-position-vertical-relative:line;mso-left-percent:-10001;mso-top-percent:-10001;v-text-anchor:top" o:gfxdata="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" filled="f" stroked="f">
+              <v:rect w14:anchorId="00D83669" id="Прямоугольник 12" o:spid="_x0000_s1026" alt="image.png" style="width:24pt;height:24pt;visibility:visible;mso-wrap-style:square;mso-left-percent:-10001;mso-top-percent:-10001;mso-position-horizontal:absolute;mso-position-horizontal-relative:char;mso-position-vertical:absolute;mso-position-vertical-relative:line;mso-left-percent:-10001;mso-top-percent:-10001;v-text-anchor:top" o:gfxdata="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" filled="f" stroked="f">
                 <o:lock v:ext="edit" aspectratio="t"/>
                 <w10:anchorlock/>
               </v:rect>
@@ -31357,7 +34530,7 @@
         <mc:AlternateContent>
           <mc:Choice Requires="wps">
             <w:drawing>
-              <wp:inline distT="0" distB="0" distL="0" distR="0" wp14:anchorId="1828A7D9" wp14:editId="089DA34E">
+              <wp:inline distT="0" distB="0" distL="0" distR="0" wp14:anchorId="374C96D5" wp14:editId="104330CA">
                 <wp:extent cx="304800" cy="304800"/>
                 <wp:effectExtent l="0" t="0" r="0" b="0"/>
                 <wp:docPr id="13" name="Прямоугольник 13" descr="image.png"/>
@@ -31413,7 +34586,7 @@
           </mc:Choice>
           <mc:Fallback>
             <w:pict>
-              <v:rect w14:anchorId="36B1DA10" id="Прямоугольник 13" o:spid="_x0000_s1026" alt="image.png" style="width:24pt;height:24pt;visibility:visible;mso-wrap-style:square;mso-left-percent:-10001;mso-top-percent:-10001;mso-position-horizontal:absolute;mso-position-horizontal-relative:char;mso-position-vertical:absolute;mso-position-vertical-relative:line;mso-left-percent:-10001;mso-top-percent:-10001;v-text-anchor:top" o:gfxdata="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" filled="f" stroked="f">
+              <v:rect w14:anchorId="6D8BA5E6" id="Прямоугольник 13" o:spid="_x0000_s1026" alt="image.png" style="width:24pt;height:24pt;visibility:visible;mso-wrap-style:square;mso-left-percent:-10001;mso-top-percent:-10001;mso-position-horizontal:absolute;mso-position-horizontal-relative:char;mso-position-vertical:absolute;mso-position-vertical-relative:line;mso-left-percent:-10001;mso-top-percent:-10001;v-text-anchor:top" o:gfxdata="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" filled="f" stroked="f">
                 <o:lock v:ext="edit" aspectratio="t"/>
                 <w10:anchorlock/>
               </v:rect>
@@ -31425,69 +34598,1001 @@
         <w:rPr>
           <w:sz w:val="28"/>
           <w:szCs w:val="20"/>
-          <w:lang w:val="en-US"/>
         </w:rPr>
         <w:br/>
       </w:r>
       <w:r>
         <w:rPr>
-          <w:noProof/>
-        </w:rPr>
-        <w:drawing>
-          <wp:inline distT="0" distB="0" distL="0" distR="0" wp14:anchorId="7D4C93D1" wp14:editId="7DCFC244">
-            <wp:extent cx="4838700" cy="3590925"/>
-            <wp:effectExtent l="0" t="0" r="0" b="9525"/>
-            <wp:docPr id="11" name="Рисунок 11"/>
-            <wp:cNvGraphicFramePr>
-              <a:graphicFrameLocks xmlns:a="http://schemas.openxmlformats.org/drawingml/2006/main" noChangeAspect="1"/>
-            </wp:cNvGraphicFramePr>
-            <a:graphic xmlns:a="http://schemas.openxmlformats.org/drawingml/2006/main">
-              <a:graphicData uri="http://schemas.openxmlformats.org/drawingml/2006/picture">
-                <pic:pic xmlns:pic="http://schemas.openxmlformats.org/drawingml/2006/picture">
-                  <pic:nvPicPr>
-                    <pic:cNvPr id="1" name=""/>
-                    <pic:cNvPicPr/>
-                  </pic:nvPicPr>
-                  <pic:blipFill>
-                    <a:blip r:embed="rId17"/>
-                    <a:stretch>
-                      <a:fillRect/>
-                    </a:stretch>
-                  </pic:blipFill>
-                  <pic:spPr>
-                    <a:xfrm>
-                      <a:off x="0" y="0"/>
-                      <a:ext cx="4838700" cy="3590925"/>
-                    </a:xfrm>
-                    <a:prstGeom prst="rect">
-                      <a:avLst/>
-                    </a:prstGeom>
-                  </pic:spPr>
-                </pic:pic>
-              </a:graphicData>
-            </a:graphic>
-          </wp:inline>
-        </w:drawing>
+          <w:b w:val="0"/>
+          <w:bCs/>
+          <w:sz w:val="28"/>
+          <w:szCs w:val="20"/>
+        </w:rPr>
+        <w:t>Функция наград определяется разницей между наградой и медицинскими тратами</w:t>
+      </w:r>
+      <w:r>
+        <w:rPr>
+          <w:b w:val="0"/>
+          <w:bCs/>
+          <w:sz w:val="28"/>
+          <w:szCs w:val="20"/>
+        </w:rPr>
+        <w:br/>
       </w:r>
     </w:p>
     <w:p>
       <w:pPr>
         <w:rPr>
+          <w:i/>
+          <w:sz w:val="24"/>
+          <w:szCs w:val="24"/>
+        </w:rPr>
+      </w:pPr>
+      <m:oMathPara>
+        <m:oMath>
+          <m:sSub>
+            <m:sSubPr>
+              <m:ctrlPr>
+                <w:rPr>
+                  <w:rFonts w:ascii="Cambria Math" w:hAnsi="Cambria Math"/>
+                  <w:i/>
+                  <w:sz w:val="24"/>
+                  <w:szCs w:val="24"/>
+                </w:rPr>
+              </m:ctrlPr>
+            </m:sSubPr>
+            <m:e>
+              <m:r>
+                <w:rPr>
+                  <w:rFonts w:ascii="Cambria Math" w:hAnsi="Cambria Math"/>
+                  <w:sz w:val="24"/>
+                  <w:szCs w:val="24"/>
+                </w:rPr>
+                <m:t>u</m:t>
+              </m:r>
+            </m:e>
+            <m:sub>
+              <m:r>
+                <w:rPr>
+                  <w:rFonts w:ascii="Cambria Math" w:hAnsi="Cambria Math"/>
+                  <w:sz w:val="24"/>
+                  <w:szCs w:val="24"/>
+                </w:rPr>
+                <m:t>i</m:t>
+              </m:r>
+            </m:sub>
+          </m:sSub>
+          <m:r>
+            <w:rPr>
+              <w:rFonts w:ascii="Cambria Math" w:hAnsi="Cambria Math"/>
+              <w:sz w:val="24"/>
+              <w:szCs w:val="24"/>
+            </w:rPr>
+            <m:t>=</m:t>
+          </m:r>
+          <m:sSubSup>
+            <m:sSubSupPr>
+              <m:ctrlPr>
+                <w:rPr>
+                  <w:rFonts w:ascii="Cambria Math" w:hAnsi="Cambria Math"/>
+                  <w:i/>
+                  <w:sz w:val="24"/>
+                  <w:szCs w:val="24"/>
+                </w:rPr>
+              </m:ctrlPr>
+            </m:sSubSupPr>
+            <m:e>
+              <m:r>
+                <w:rPr>
+                  <w:rFonts w:ascii="Cambria Math" w:hAnsi="Cambria Math"/>
+                  <w:sz w:val="24"/>
+                  <w:szCs w:val="24"/>
+                </w:rPr>
+                <m:t>λ</m:t>
+              </m:r>
+            </m:e>
+            <m:sub>
+              <m:r>
+                <w:rPr>
+                  <w:rFonts w:ascii="Cambria Math" w:hAnsi="Cambria Math"/>
+                  <w:sz w:val="24"/>
+                  <w:szCs w:val="24"/>
+                </w:rPr>
+                <m:t>i</m:t>
+              </m:r>
+            </m:sub>
+            <m:sup>
+              <m:r>
+                <w:rPr>
+                  <w:rFonts w:ascii="Cambria Math" w:hAnsi="Cambria Math"/>
+                  <w:sz w:val="24"/>
+                  <w:szCs w:val="24"/>
+                </w:rPr>
+                <m:t>cured</m:t>
+              </m:r>
+            </m:sup>
+          </m:sSubSup>
+          <m:d>
+            <m:dPr>
+              <m:ctrlPr>
+                <w:rPr>
+                  <w:rFonts w:ascii="Cambria Math" w:hAnsi="Cambria Math"/>
+                  <w:i/>
+                  <w:sz w:val="24"/>
+                  <w:szCs w:val="24"/>
+                </w:rPr>
+              </m:ctrlPr>
+            </m:dPr>
+            <m:e>
+              <m:sSub>
+                <m:sSubPr>
+                  <m:ctrlPr>
+                    <w:rPr>
+                      <w:rFonts w:ascii="Cambria Math" w:hAnsi="Cambria Math"/>
+                      <w:i/>
+                      <w:sz w:val="24"/>
+                      <w:szCs w:val="24"/>
+                    </w:rPr>
+                  </m:ctrlPr>
+                </m:sSubPr>
+                <m:e>
+                  <m:r>
+                    <w:rPr>
+                      <w:rFonts w:ascii="Cambria Math" w:hAnsi="Cambria Math"/>
+                      <w:sz w:val="24"/>
+                      <w:szCs w:val="24"/>
+                    </w:rPr>
+                    <m:t>R</m:t>
+                  </m:r>
+                </m:e>
+                <m:sub>
+                  <m:r>
+                    <w:rPr>
+                      <w:rFonts w:ascii="Cambria Math" w:hAnsi="Cambria Math"/>
+                      <w:sz w:val="24"/>
+                      <w:szCs w:val="24"/>
+                    </w:rPr>
+                    <m:t>cured</m:t>
+                  </m:r>
+                </m:sub>
+              </m:sSub>
+              <m:r>
+                <w:rPr>
+                  <w:rFonts w:ascii="Cambria Math" w:hAnsi="Cambria Math"/>
+                  <w:sz w:val="24"/>
+                  <w:szCs w:val="24"/>
+                </w:rPr>
+                <m:t>-</m:t>
+              </m:r>
+              <m:sSub>
+                <m:sSubPr>
+                  <m:ctrlPr>
+                    <w:rPr>
+                      <w:rFonts w:ascii="Cambria Math" w:hAnsi="Cambria Math"/>
+                      <w:i/>
+                      <w:sz w:val="24"/>
+                      <w:szCs w:val="24"/>
+                    </w:rPr>
+                  </m:ctrlPr>
+                </m:sSubPr>
+                <m:e>
+                  <m:r>
+                    <w:rPr>
+                      <w:rFonts w:ascii="Cambria Math" w:hAnsi="Cambria Math"/>
+                      <w:sz w:val="24"/>
+                      <w:szCs w:val="24"/>
+                    </w:rPr>
+                    <m:t>E</m:t>
+                  </m:r>
+                </m:e>
+                <m:sub>
+                  <m:r>
+                    <w:rPr>
+                      <w:rFonts w:ascii="Cambria Math" w:hAnsi="Cambria Math"/>
+                      <w:sz w:val="24"/>
+                      <w:szCs w:val="24"/>
+                    </w:rPr>
+                    <m:t>op</m:t>
+                  </m:r>
+                </m:sub>
+              </m:sSub>
+            </m:e>
+          </m:d>
+          <m:r>
+            <w:rPr>
+              <w:rFonts w:ascii="Cambria Math" w:hAnsi="Cambria Math"/>
+              <w:sz w:val="24"/>
+              <w:szCs w:val="24"/>
+            </w:rPr>
+            <m:t>-</m:t>
+          </m:r>
+          <m:sSub>
+            <m:sSubPr>
+              <m:ctrlPr>
+                <w:rPr>
+                  <w:rFonts w:ascii="Cambria Math" w:hAnsi="Cambria Math"/>
+                  <w:i/>
+                  <w:sz w:val="24"/>
+                  <w:szCs w:val="24"/>
+                </w:rPr>
+              </m:ctrlPr>
+            </m:sSubPr>
+            <m:e>
+              <m:r>
+                <w:rPr>
+                  <w:rFonts w:ascii="Cambria Math" w:hAnsi="Cambria Math"/>
+                  <w:sz w:val="24"/>
+                  <w:szCs w:val="24"/>
+                </w:rPr>
+                <m:t>λ</m:t>
+              </m:r>
+            </m:e>
+            <m:sub>
+              <m:r>
+                <w:rPr>
+                  <w:rFonts w:ascii="Cambria Math" w:hAnsi="Cambria Math"/>
+                  <w:sz w:val="24"/>
+                  <w:szCs w:val="24"/>
+                </w:rPr>
+                <m:t>i</m:t>
+              </m:r>
+            </m:sub>
+          </m:sSub>
+          <m:r>
+            <w:rPr>
+              <w:rFonts w:ascii="Cambria Math" w:hAnsi="Cambria Math"/>
+              <w:sz w:val="24"/>
+              <w:szCs w:val="24"/>
+            </w:rPr>
+            <m:t>⋅</m:t>
+          </m:r>
+          <m:sSub>
+            <m:sSubPr>
+              <m:ctrlPr>
+                <w:rPr>
+                  <w:rFonts w:ascii="Cambria Math" w:hAnsi="Cambria Math"/>
+                  <w:i/>
+                  <w:sz w:val="24"/>
+                  <w:szCs w:val="24"/>
+                </w:rPr>
+              </m:ctrlPr>
+            </m:sSubPr>
+            <m:e>
+              <m:r>
+                <w:rPr>
+                  <w:rFonts w:ascii="Cambria Math" w:hAnsi="Cambria Math"/>
+                  <w:sz w:val="24"/>
+                  <w:szCs w:val="24"/>
+                </w:rPr>
+                <m:t>E</m:t>
+              </m:r>
+            </m:e>
+            <m:sub>
+              <m:r>
+                <w:rPr>
+                  <w:rFonts w:ascii="Cambria Math" w:hAnsi="Cambria Math"/>
+                  <w:sz w:val="24"/>
+                  <w:szCs w:val="24"/>
+                </w:rPr>
+                <m:t>transp</m:t>
+              </m:r>
+            </m:sub>
+          </m:sSub>
+          <m:r>
+            <w:rPr>
+              <w:rFonts w:ascii="Cambria Math" w:hAnsi="Cambria Math"/>
+              <w:sz w:val="24"/>
+              <w:szCs w:val="24"/>
+            </w:rPr>
+            <m:t xml:space="preserve">                                                          </m:t>
+          </m:r>
+          <m:r>
+            <w:rPr>
+              <w:rFonts w:ascii="Cambria Math" w:hAnsi="Cambria Math"/>
+              <w:sz w:val="24"/>
+              <w:szCs w:val="24"/>
+            </w:rPr>
+            <m:t xml:space="preserve">              </m:t>
+          </m:r>
+          <m:r>
+            <w:rPr>
+              <w:rFonts w:ascii="Cambria Math" w:hAnsi="Cambria Math"/>
+              <w:sz w:val="24"/>
+              <w:szCs w:val="24"/>
+            </w:rPr>
+            <m:t>(45)</m:t>
+          </m:r>
+        </m:oMath>
+      </m:oMathPara>
+    </w:p>
+    <w:p>
+      <w:pPr>
+        <w:rPr>
+          <w:i/>
+          <w:sz w:val="24"/>
+          <w:szCs w:val="24"/>
+        </w:rPr>
+      </w:pPr>
+      <w:r>
+        <w:rPr>
+          <w:rFonts w:ascii="Times New Roman" w:hAnsi="Times New Roman" w:cs="Times New Roman"/>
+          <w:sz w:val="28"/>
+          <w:szCs w:val="20"/>
+        </w:rPr>
+        <w:br/>
+        <w:t>При ненулевом штрафе за смертность</w:t>
+      </w:r>
+      <w:r>
+        <w:rPr>
+          <w:rFonts w:ascii="Times New Roman" w:hAnsi="Times New Roman" w:cs="Times New Roman"/>
+          <w:sz w:val="28"/>
+          <w:szCs w:val="20"/>
+        </w:rPr>
+        <w:br/>
+      </w:r>
+      <w:r>
+        <w:rPr>
+          <w:rFonts w:ascii="Times New Roman" w:hAnsi="Times New Roman" w:cs="Times New Roman"/>
+          <w:sz w:val="28"/>
+          <w:szCs w:val="20"/>
+        </w:rPr>
+        <w:br/>
+      </w:r>
+      <m:oMathPara>
+        <m:oMath>
+          <m:sSub>
+            <m:sSubPr>
+              <m:ctrlPr>
+                <w:rPr>
+                  <w:rFonts w:ascii="Cambria Math" w:hAnsi="Cambria Math"/>
+                  <w:i/>
+                  <w:sz w:val="24"/>
+                  <w:szCs w:val="24"/>
+                </w:rPr>
+              </m:ctrlPr>
+            </m:sSubPr>
+            <m:e>
+              <m:r>
+                <w:rPr>
+                  <w:rFonts w:ascii="Cambria Math" w:hAnsi="Cambria Math"/>
+                  <w:sz w:val="24"/>
+                  <w:szCs w:val="24"/>
+                </w:rPr>
+                <m:t>u</m:t>
+              </m:r>
+            </m:e>
+            <m:sub>
+              <m:r>
+                <w:rPr>
+                  <w:rFonts w:ascii="Cambria Math" w:hAnsi="Cambria Math"/>
+                  <w:sz w:val="24"/>
+                  <w:szCs w:val="24"/>
+                </w:rPr>
+                <m:t>i</m:t>
+              </m:r>
+            </m:sub>
+          </m:sSub>
+          <m:r>
+            <w:rPr>
+              <w:rFonts w:ascii="Cambria Math" w:hAnsi="Cambria Math"/>
+              <w:sz w:val="24"/>
+              <w:szCs w:val="24"/>
+            </w:rPr>
+            <m:t>=</m:t>
+          </m:r>
+          <m:sSubSup>
+            <m:sSubSupPr>
+              <m:ctrlPr>
+                <w:rPr>
+                  <w:rFonts w:ascii="Cambria Math" w:hAnsi="Cambria Math"/>
+                  <w:i/>
+                  <w:sz w:val="24"/>
+                  <w:szCs w:val="24"/>
+                </w:rPr>
+              </m:ctrlPr>
+            </m:sSubSupPr>
+            <m:e>
+              <m:r>
+                <w:rPr>
+                  <w:rFonts w:ascii="Cambria Math" w:hAnsi="Cambria Math"/>
+                  <w:sz w:val="24"/>
+                  <w:szCs w:val="24"/>
+                </w:rPr>
+                <m:t>λ</m:t>
+              </m:r>
+            </m:e>
+            <m:sub>
+              <m:r>
+                <w:rPr>
+                  <w:rFonts w:ascii="Cambria Math" w:hAnsi="Cambria Math"/>
+                  <w:sz w:val="24"/>
+                  <w:szCs w:val="24"/>
+                </w:rPr>
+                <m:t>i</m:t>
+              </m:r>
+            </m:sub>
+            <m:sup>
+              <m:r>
+                <w:rPr>
+                  <w:rFonts w:ascii="Cambria Math" w:hAnsi="Cambria Math"/>
+                  <w:sz w:val="24"/>
+                  <w:szCs w:val="24"/>
+                </w:rPr>
+                <m:t>cured</m:t>
+              </m:r>
+            </m:sup>
+          </m:sSubSup>
+          <m:d>
+            <m:dPr>
+              <m:ctrlPr>
+                <w:rPr>
+                  <w:rFonts w:ascii="Cambria Math" w:hAnsi="Cambria Math"/>
+                  <w:i/>
+                  <w:sz w:val="24"/>
+                  <w:szCs w:val="24"/>
+                </w:rPr>
+              </m:ctrlPr>
+            </m:dPr>
+            <m:e>
+              <m:sSub>
+                <m:sSubPr>
+                  <m:ctrlPr>
+                    <w:rPr>
+                      <w:rFonts w:ascii="Cambria Math" w:hAnsi="Cambria Math"/>
+                      <w:i/>
+                      <w:sz w:val="24"/>
+                      <w:szCs w:val="24"/>
+                    </w:rPr>
+                  </m:ctrlPr>
+                </m:sSubPr>
+                <m:e>
+                  <m:r>
+                    <w:rPr>
+                      <w:rFonts w:ascii="Cambria Math" w:hAnsi="Cambria Math"/>
+                      <w:sz w:val="24"/>
+                      <w:szCs w:val="24"/>
+                    </w:rPr>
+                    <m:t>R</m:t>
+                  </m:r>
+                </m:e>
+                <m:sub>
+                  <m:r>
+                    <w:rPr>
+                      <w:rFonts w:ascii="Cambria Math" w:hAnsi="Cambria Math"/>
+                      <w:sz w:val="24"/>
+                      <w:szCs w:val="24"/>
+                    </w:rPr>
+                    <m:t>cured</m:t>
+                  </m:r>
+                </m:sub>
+              </m:sSub>
+              <m:r>
+                <w:rPr>
+                  <w:rFonts w:ascii="Cambria Math" w:hAnsi="Cambria Math"/>
+                  <w:sz w:val="24"/>
+                  <w:szCs w:val="24"/>
+                </w:rPr>
+                <m:t>-</m:t>
+              </m:r>
+              <m:sSub>
+                <m:sSubPr>
+                  <m:ctrlPr>
+                    <w:rPr>
+                      <w:rFonts w:ascii="Cambria Math" w:hAnsi="Cambria Math"/>
+                      <w:i/>
+                      <w:sz w:val="24"/>
+                      <w:szCs w:val="24"/>
+                    </w:rPr>
+                  </m:ctrlPr>
+                </m:sSubPr>
+                <m:e>
+                  <m:r>
+                    <w:rPr>
+                      <w:rFonts w:ascii="Cambria Math" w:hAnsi="Cambria Math"/>
+                      <w:sz w:val="24"/>
+                      <w:szCs w:val="24"/>
+                    </w:rPr>
+                    <m:t>E</m:t>
+                  </m:r>
+                </m:e>
+                <m:sub>
+                  <m:r>
+                    <w:rPr>
+                      <w:rFonts w:ascii="Cambria Math" w:hAnsi="Cambria Math"/>
+                      <w:sz w:val="24"/>
+                      <w:szCs w:val="24"/>
+                    </w:rPr>
+                    <m:t>op</m:t>
+                  </m:r>
+                </m:sub>
+              </m:sSub>
+            </m:e>
+          </m:d>
+          <m:r>
+            <w:rPr>
+              <w:rFonts w:ascii="Cambria Math" w:hAnsi="Cambria Math"/>
+              <w:sz w:val="24"/>
+              <w:szCs w:val="24"/>
+            </w:rPr>
+            <m:t>-</m:t>
+          </m:r>
+          <m:sSub>
+            <m:sSubPr>
+              <m:ctrlPr>
+                <w:rPr>
+                  <w:rFonts w:ascii="Cambria Math" w:hAnsi="Cambria Math"/>
+                  <w:i/>
+                  <w:sz w:val="24"/>
+                  <w:szCs w:val="24"/>
+                </w:rPr>
+              </m:ctrlPr>
+            </m:sSubPr>
+            <m:e>
+              <m:r>
+                <w:rPr>
+                  <w:rFonts w:ascii="Cambria Math" w:hAnsi="Cambria Math"/>
+                  <w:sz w:val="24"/>
+                  <w:szCs w:val="24"/>
+                </w:rPr>
+                <m:t>λ</m:t>
+              </m:r>
+            </m:e>
+            <m:sub>
+              <m:r>
+                <w:rPr>
+                  <w:rFonts w:ascii="Cambria Math" w:hAnsi="Cambria Math"/>
+                  <w:sz w:val="24"/>
+                  <w:szCs w:val="24"/>
+                </w:rPr>
+                <m:t>i</m:t>
+              </m:r>
+            </m:sub>
+          </m:sSub>
+          <m:r>
+            <w:rPr>
+              <w:rFonts w:ascii="Cambria Math" w:hAnsi="Cambria Math"/>
+              <w:sz w:val="24"/>
+              <w:szCs w:val="24"/>
+            </w:rPr>
+            <m:t>⋅</m:t>
+          </m:r>
+          <m:sSub>
+            <m:sSubPr>
+              <m:ctrlPr>
+                <w:rPr>
+                  <w:rFonts w:ascii="Cambria Math" w:hAnsi="Cambria Math"/>
+                  <w:i/>
+                  <w:sz w:val="24"/>
+                  <w:szCs w:val="24"/>
+                </w:rPr>
+              </m:ctrlPr>
+            </m:sSubPr>
+            <m:e>
+              <m:r>
+                <w:rPr>
+                  <w:rFonts w:ascii="Cambria Math" w:hAnsi="Cambria Math"/>
+                  <w:sz w:val="24"/>
+                  <w:szCs w:val="24"/>
+                </w:rPr>
+                <m:t>E</m:t>
+              </m:r>
+            </m:e>
+            <m:sub>
+              <m:r>
+                <w:rPr>
+                  <w:rFonts w:ascii="Cambria Math" w:hAnsi="Cambria Math"/>
+                  <w:sz w:val="24"/>
+                  <w:szCs w:val="24"/>
+                </w:rPr>
+                <m:t>transp</m:t>
+              </m:r>
+            </m:sub>
+          </m:sSub>
+          <m:r>
+            <w:rPr>
+              <w:rFonts w:ascii="Cambria Math" w:hAnsi="Cambria Math"/>
+              <w:sz w:val="24"/>
+              <w:szCs w:val="24"/>
+            </w:rPr>
+            <m:t>-</m:t>
+          </m:r>
+          <m:d>
+            <m:dPr>
+              <m:ctrlPr>
+                <w:rPr>
+                  <w:rFonts w:ascii="Cambria Math" w:hAnsi="Cambria Math"/>
+                  <w:i/>
+                  <w:sz w:val="24"/>
+                  <w:szCs w:val="24"/>
+                </w:rPr>
+              </m:ctrlPr>
+            </m:dPr>
+            <m:e>
+              <m:sSub>
+                <m:sSubPr>
+                  <m:ctrlPr>
+                    <w:rPr>
+                      <w:rFonts w:ascii="Cambria Math" w:hAnsi="Cambria Math"/>
+                      <w:i/>
+                      <w:sz w:val="24"/>
+                      <w:szCs w:val="24"/>
+                    </w:rPr>
+                  </m:ctrlPr>
+                </m:sSubPr>
+                <m:e>
+                  <m:r>
+                    <w:rPr>
+                      <w:rFonts w:ascii="Cambria Math" w:hAnsi="Cambria Math"/>
+                      <w:sz w:val="24"/>
+                      <w:szCs w:val="24"/>
+                    </w:rPr>
+                    <m:t>λ</m:t>
+                  </m:r>
+                </m:e>
+                <m:sub>
+                  <m:r>
+                    <w:rPr>
+                      <w:rFonts w:ascii="Cambria Math" w:hAnsi="Cambria Math"/>
+                      <w:sz w:val="24"/>
+                      <w:szCs w:val="24"/>
+                    </w:rPr>
+                    <m:t>i</m:t>
+                  </m:r>
+                </m:sub>
+              </m:sSub>
+              <m:r>
+                <w:rPr>
+                  <w:rFonts w:ascii="Cambria Math" w:hAnsi="Cambria Math"/>
+                  <w:sz w:val="24"/>
+                  <w:szCs w:val="24"/>
+                </w:rPr>
+                <m:t>-</m:t>
+              </m:r>
+              <m:sSubSup>
+                <m:sSubSupPr>
+                  <m:ctrlPr>
+                    <w:rPr>
+                      <w:rFonts w:ascii="Cambria Math" w:hAnsi="Cambria Math"/>
+                      <w:i/>
+                      <w:sz w:val="24"/>
+                      <w:szCs w:val="24"/>
+                    </w:rPr>
+                  </m:ctrlPr>
+                </m:sSubSupPr>
+                <m:e>
+                  <m:r>
+                    <w:rPr>
+                      <w:rFonts w:ascii="Cambria Math" w:hAnsi="Cambria Math"/>
+                      <w:sz w:val="24"/>
+                      <w:szCs w:val="24"/>
+                    </w:rPr>
+                    <m:t>λ</m:t>
+                  </m:r>
+                </m:e>
+                <m:sub>
+                  <m:r>
+                    <w:rPr>
+                      <w:rFonts w:ascii="Cambria Math" w:hAnsi="Cambria Math"/>
+                      <w:sz w:val="24"/>
+                      <w:szCs w:val="24"/>
+                    </w:rPr>
+                    <m:t>i</m:t>
+                  </m:r>
+                </m:sub>
+                <m:sup>
+                  <m:r>
+                    <w:rPr>
+                      <w:rFonts w:ascii="Cambria Math" w:hAnsi="Cambria Math"/>
+                      <w:sz w:val="24"/>
+                      <w:szCs w:val="24"/>
+                    </w:rPr>
+                    <m:t>cured</m:t>
+                  </m:r>
+                </m:sup>
+              </m:sSubSup>
+            </m:e>
+          </m:d>
+          <m:r>
+            <w:rPr>
+              <w:rFonts w:ascii="Cambria Math" w:hAnsi="Cambria Math"/>
+              <w:sz w:val="24"/>
+              <w:szCs w:val="24"/>
+            </w:rPr>
+            <m:t>⋅Pe</m:t>
+          </m:r>
+          <m:sSub>
+            <m:sSubPr>
+              <m:ctrlPr>
+                <w:rPr>
+                  <w:rFonts w:ascii="Cambria Math" w:hAnsi="Cambria Math"/>
+                  <w:i/>
+                  <w:sz w:val="24"/>
+                  <w:szCs w:val="24"/>
+                </w:rPr>
+              </m:ctrlPr>
+            </m:sSubPr>
+            <m:e>
+              <m:r>
+                <w:rPr>
+                  <w:rFonts w:ascii="Cambria Math" w:hAnsi="Cambria Math"/>
+                  <w:sz w:val="24"/>
+                  <w:szCs w:val="24"/>
+                </w:rPr>
+                <m:t>n</m:t>
+              </m:r>
+            </m:e>
+            <m:sub>
+              <m:r>
+                <w:rPr>
+                  <w:rFonts w:ascii="Cambria Math" w:hAnsi="Cambria Math"/>
+                  <w:sz w:val="24"/>
+                  <w:szCs w:val="24"/>
+                </w:rPr>
+                <m:t>mortality</m:t>
+              </m:r>
+            </m:sub>
+          </m:sSub>
+          <m:r>
+            <w:rPr>
+              <w:rFonts w:ascii="Cambria Math" w:hAnsi="Cambria Math"/>
+              <w:sz w:val="24"/>
+              <w:szCs w:val="24"/>
+            </w:rPr>
+            <m:t xml:space="preserve">                (46)</m:t>
+          </m:r>
+        </m:oMath>
+      </m:oMathPara>
+    </w:p>
+    <w:p>
+      <w:pPr>
+        <w:rPr>
           <w:rFonts w:ascii="Times New Roman" w:eastAsia="Times New Roman" w:hAnsi="Times New Roman" w:cs="Times New Roman"/>
+          <w:bCs/>
+          <w:sz w:val="28"/>
+          <w:szCs w:val="28"/>
+        </w:rPr>
+      </w:pPr>
+      <w:r>
+        <w:rPr>
+          <w:i/>
+        </w:rPr>
+        <w:br/>
+      </w:r>
+      <w:r>
+        <w:rPr>
+          <w:rFonts w:ascii="Times New Roman" w:eastAsia="Times New Roman" w:hAnsi="Times New Roman" w:cs="Times New Roman"/>
+          <w:bCs/>
+          <w:sz w:val="28"/>
+          <w:szCs w:val="28"/>
+        </w:rPr>
+        <w:t>Игровая матрица определяется согласно Таблице 1.</w:t>
+      </w:r>
+    </w:p>
+    <w:p>
+      <w:pPr>
+        <w:jc w:val="center"/>
+        <w:rPr>
+          <w:rFonts w:ascii="Times New Roman" w:hAnsi="Times New Roman" w:cs="Times New Roman"/>
           <w:b/>
-          <w:sz w:val="30"/>
-          <w:szCs w:val="30"/>
+          <w:bCs/>
+          <w:sz w:val="32"/>
+          <w:szCs w:val="32"/>
         </w:rPr>
       </w:pPr>
       <w:r>
         <w:rPr>
           <w:rFonts w:ascii="Times New Roman" w:eastAsia="Times New Roman" w:hAnsi="Times New Roman" w:cs="Times New Roman"/>
+          <w:bCs/>
+          <w:sz w:val="32"/>
+          <w:szCs w:val="32"/>
+        </w:rPr>
+        <w:br w:type="page"/>
+      </w:r>
+      <w:r>
+        <w:rPr>
+          <w:rFonts w:ascii="Times New Roman" w:hAnsi="Times New Roman" w:cs="Times New Roman"/>
           <w:b/>
-          <w:sz w:val="30"/>
-          <w:szCs w:val="30"/>
+          <w:bCs/>
+          <w:sz w:val="32"/>
+          <w:szCs w:val="32"/>
+        </w:rPr>
+        <w:lastRenderedPageBreak/>
+        <w:t xml:space="preserve">3.    </w:t>
+      </w:r>
+      <w:r>
+        <w:rPr>
+          <w:rFonts w:ascii="Times New Roman" w:hAnsi="Times New Roman" w:cs="Times New Roman"/>
+          <w:b/>
+          <w:bCs/>
+          <w:sz w:val="32"/>
+          <w:szCs w:val="32"/>
+        </w:rPr>
+        <w:t>Техническое описание</w:t>
+      </w:r>
+      <w:r>
+        <w:rPr>
+          <w:rFonts w:ascii="Times New Roman" w:hAnsi="Times New Roman" w:cs="Times New Roman"/>
+          <w:b/>
+          <w:bCs/>
+          <w:sz w:val="32"/>
+          <w:szCs w:val="32"/>
+        </w:rPr>
+        <w:t xml:space="preserve"> и анализ</w:t>
+      </w:r>
+      <w:r>
+        <w:rPr>
+          <w:rFonts w:ascii="Times New Roman" w:hAnsi="Times New Roman" w:cs="Times New Roman"/>
+          <w:b/>
+          <w:bCs/>
+          <w:sz w:val="32"/>
+          <w:szCs w:val="32"/>
+        </w:rPr>
+        <w:t xml:space="preserve"> </w:t>
+      </w:r>
+      <w:r>
+        <w:rPr>
+          <w:rFonts w:ascii="Times New Roman" w:hAnsi="Times New Roman" w:cs="Times New Roman"/>
+          <w:b/>
+          <w:bCs/>
+          <w:sz w:val="32"/>
+          <w:szCs w:val="32"/>
+        </w:rPr>
+        <w:t>разработанных методов</w:t>
+      </w:r>
+      <w:r>
+        <w:rPr>
+          <w:rFonts w:ascii="Times New Roman" w:hAnsi="Times New Roman" w:cs="Times New Roman"/>
+          <w:b/>
+          <w:bCs/>
+          <w:sz w:val="32"/>
+          <w:szCs w:val="32"/>
+        </w:rPr>
+        <w:t xml:space="preserve"> регулирования</w:t>
+      </w:r>
+      <w:r>
+        <w:rPr>
+          <w:rFonts w:ascii="Times New Roman" w:hAnsi="Times New Roman" w:cs="Times New Roman"/>
+          <w:b/>
+          <w:bCs/>
+          <w:sz w:val="32"/>
+          <w:szCs w:val="32"/>
+        </w:rPr>
+        <w:t xml:space="preserve"> </w:t>
+      </w:r>
+      <w:r>
+        <w:rPr>
+          <w:rFonts w:ascii="Times New Roman" w:hAnsi="Times New Roman" w:cs="Times New Roman"/>
+          <w:b/>
+          <w:bCs/>
+          <w:sz w:val="32"/>
+          <w:szCs w:val="32"/>
+        </w:rPr>
+        <w:br/>
+      </w:r>
+    </w:p>
+    <w:p>
+      <w:pPr>
+        <w:rPr>
+          <w:rFonts w:ascii="Times New Roman" w:hAnsi="Times New Roman" w:cs="Times New Roman"/>
+          <w:sz w:val="28"/>
+          <w:szCs w:val="20"/>
+        </w:rPr>
+      </w:pPr>
+      <w:r>
+        <w:rPr>
+          <w:rFonts w:ascii="Times New Roman" w:hAnsi="Times New Roman" w:cs="Times New Roman"/>
+          <w:sz w:val="28"/>
+          <w:szCs w:val="20"/>
+        </w:rPr>
+        <w:t xml:space="preserve">В данном разделе представлены </w:t>
+      </w:r>
+      <w:r>
+        <w:rPr>
+          <w:rFonts w:ascii="Times New Roman" w:hAnsi="Times New Roman" w:cs="Times New Roman"/>
+          <w:sz w:val="28"/>
+          <w:szCs w:val="20"/>
+        </w:rPr>
+        <w:t>результаты моделирования теоретико-игровой модели с разработанными методами регулирования системы здравоохранения. По результатам моделирования проведен анализ эффективности предложенных методов регулирования, анализ полноты, допущений и упрощений модели.</w:t>
+      </w:r>
+    </w:p>
+    <w:p>
+      <w:pPr>
+        <w:rPr>
+          <w:rFonts w:ascii="Times New Roman" w:hAnsi="Times New Roman" w:cs="Times New Roman"/>
+          <w:sz w:val="28"/>
+          <w:szCs w:val="20"/>
+        </w:rPr>
+      </w:pPr>
+    </w:p>
+    <w:p>
+      <w:r>
+        <w:rPr>
+          <w:rFonts w:ascii="Times New Roman" w:hAnsi="Times New Roman" w:cs="Times New Roman"/>
+          <w:sz w:val="28"/>
+          <w:szCs w:val="20"/>
+        </w:rPr>
+        <w:t xml:space="preserve">Исходный код, реализующий моделирование и анализ с помощью визуализации данных расположен по адресу </w:t>
+      </w:r>
+      <w:hyperlink r:id="rId18" w:history="1">
+        <w:r>
+          <w:rPr>
+            <w:rStyle w:val="ac"/>
+          </w:rPr>
+          <w:t>https://github.com/DimaStoyanov/Ambulance-Dispatching</w:t>
+        </w:r>
+      </w:hyperlink>
+    </w:p>
+    <w:p/>
+    <w:p>
+      <w:pPr>
+        <w:jc w:val="center"/>
+        <w:rPr>
+          <w:i/>
+        </w:rPr>
+      </w:pPr>
+      <w:r>
+        <w:rPr>
+          <w:rFonts w:ascii="Times New Roman" w:hAnsi="Times New Roman" w:cs="Times New Roman"/>
+          <w:b/>
+          <w:bCs/>
+          <w:sz w:val="28"/>
+          <w:szCs w:val="28"/>
+        </w:rPr>
+        <w:t xml:space="preserve">3.1. Результаты моделирования с </w:t>
+      </w:r>
+      <w:r>
+        <w:rPr>
+          <w:rFonts w:ascii="Times New Roman" w:hAnsi="Times New Roman" w:cs="Times New Roman"/>
+          <w:b/>
+          <w:bCs/>
+          <w:sz w:val="28"/>
+          <w:szCs w:val="28"/>
+        </w:rPr>
+        <w:t xml:space="preserve">применением </w:t>
+      </w:r>
+      <w:r>
+        <w:rPr>
+          <w:rFonts w:ascii="Times New Roman" w:hAnsi="Times New Roman" w:cs="Times New Roman"/>
+          <w:b/>
+          <w:bCs/>
+          <w:sz w:val="28"/>
+          <w:szCs w:val="28"/>
+        </w:rPr>
+        <w:t>регулировани</w:t>
+      </w:r>
+      <w:r>
+        <w:rPr>
+          <w:rFonts w:ascii="Times New Roman" w:hAnsi="Times New Roman" w:cs="Times New Roman"/>
+          <w:b/>
+          <w:bCs/>
+          <w:sz w:val="28"/>
+          <w:szCs w:val="28"/>
+        </w:rPr>
+        <w:t>я</w:t>
+      </w:r>
+      <w:r>
+        <w:rPr>
+          <w:rFonts w:ascii="Times New Roman" w:hAnsi="Times New Roman" w:cs="Times New Roman"/>
+          <w:b/>
+          <w:bCs/>
+          <w:sz w:val="28"/>
+          <w:szCs w:val="28"/>
+        </w:rPr>
+        <w:t xml:space="preserve"> посредством диспетчера</w:t>
+      </w:r>
+      <w:r>
+        <w:rPr>
+          <w:i/>
         </w:rPr>
         <w:br w:type="page"/>
       </w:r>
+    </w:p>
+    <w:p>
+      <w:pPr>
+        <w:rPr>
+          <w:i/>
+        </w:rPr>
+      </w:pPr>
     </w:p>
     <w:p>
       <w:pPr>
@@ -31498,6 +35603,7 @@
         <w:rPr>
           <w:sz w:val="30"/>
           <w:szCs w:val="30"/>
+          <w:lang w:val="en-US"/>
         </w:rPr>
       </w:pPr>
       <w:r>
@@ -31505,13 +35611,13 @@
           <w:sz w:val="30"/>
           <w:szCs w:val="30"/>
         </w:rPr>
-        <w:lastRenderedPageBreak/>
         <w:t>СПИСОК</w:t>
       </w:r>
       <w:r>
         <w:rPr>
           <w:sz w:val="30"/>
           <w:szCs w:val="30"/>
+          <w:lang w:val="en-US"/>
         </w:rPr>
         <w:t xml:space="preserve"> </w:t>
       </w:r>
@@ -31560,6 +35666,7 @@
           <w:rFonts w:ascii="Times New Roman" w:hAnsi="Times New Roman" w:cs="Times New Roman"/>
           <w:sz w:val="28"/>
           <w:szCs w:val="28"/>
+          <w:lang w:val="en-US"/>
         </w:rPr>
         <w:instrText xml:space="preserve"> </w:instrText>
       </w:r>
@@ -31577,6 +35684,7 @@
           <w:rFonts w:ascii="Times New Roman" w:hAnsi="Times New Roman" w:cs="Times New Roman"/>
           <w:sz w:val="28"/>
           <w:szCs w:val="28"/>
+          <w:lang w:val="en-US"/>
         </w:rPr>
         <w:instrText xml:space="preserve"> </w:instrText>
       </w:r>
@@ -31594,6 +35702,7 @@
           <w:rFonts w:ascii="Times New Roman" w:hAnsi="Times New Roman" w:cs="Times New Roman"/>
           <w:sz w:val="28"/>
           <w:szCs w:val="28"/>
+          <w:lang w:val="en-US"/>
         </w:rPr>
         <w:instrText xml:space="preserve"> </w:instrText>
       </w:r>
@@ -31611,6 +35720,7 @@
           <w:rFonts w:ascii="Times New Roman" w:hAnsi="Times New Roman" w:cs="Times New Roman"/>
           <w:sz w:val="28"/>
           <w:szCs w:val="28"/>
+          <w:lang w:val="en-US"/>
         </w:rPr>
         <w:instrText>_</w:instrText>
       </w:r>
@@ -31628,6 +35738,7 @@
           <w:rFonts w:ascii="Times New Roman" w:hAnsi="Times New Roman" w:cs="Times New Roman"/>
           <w:sz w:val="28"/>
           <w:szCs w:val="28"/>
+          <w:lang w:val="en-US"/>
         </w:rPr>
         <w:instrText xml:space="preserve"> </w:instrText>
       </w:r>
@@ -32201,6 +36312,7 @@
           <w:rFonts w:ascii="Times New Roman" w:hAnsi="Times New Roman" w:cs="Times New Roman"/>
           <w:noProof/>
           <w:sz w:val="28"/>
+          <w:szCs w:val="24"/>
         </w:rPr>
       </w:pPr>
       <w:r>
@@ -32241,6 +36353,350 @@
           <w:szCs w:val="24"/>
         </w:rPr>
         <w:t>, vol. 67, no. 2, pp. 271–279, 2008.</w:t>
+      </w:r>
+    </w:p>
+    <w:p>
+      <w:pPr>
+        <w:widowControl w:val="0"/>
+        <w:autoSpaceDE w:val="0"/>
+        <w:autoSpaceDN w:val="0"/>
+        <w:adjustRightInd w:val="0"/>
+        <w:spacing w:after="0" w:line="240" w:lineRule="auto"/>
+        <w:ind w:left="640" w:hanging="640"/>
+        <w:rPr>
+          <w:rFonts w:ascii="Times New Roman" w:hAnsi="Times New Roman" w:cs="Times New Roman"/>
+          <w:noProof/>
+          <w:sz w:val="28"/>
+          <w:szCs w:val="24"/>
+        </w:rPr>
+      </w:pPr>
+      <w:r>
+        <w:rPr>
+          <w:rFonts w:ascii="Times New Roman" w:hAnsi="Times New Roman" w:cs="Times New Roman"/>
+          <w:noProof/>
+          <w:sz w:val="28"/>
+          <w:szCs w:val="24"/>
+        </w:rPr>
+        <w:t>[13]</w:t>
+      </w:r>
+      <w:r>
+        <w:rPr>
+          <w:rFonts w:ascii="Times New Roman" w:hAnsi="Times New Roman" w:cs="Times New Roman"/>
+          <w:noProof/>
+          <w:sz w:val="28"/>
+          <w:szCs w:val="24"/>
+        </w:rPr>
+        <w:tab/>
+        <w:t xml:space="preserve">C. Y. Soon, W. X. Chan, and H. C. Tan, “The impact of time-to-balloon on outcomes in patients undergoing modern primary angioplasty for acute myocardial infarction,” </w:t>
+      </w:r>
+      <w:r>
+        <w:rPr>
+          <w:rFonts w:ascii="Times New Roman" w:hAnsi="Times New Roman" w:cs="Times New Roman"/>
+          <w:i/>
+          <w:iCs/>
+          <w:noProof/>
+          <w:sz w:val="28"/>
+          <w:szCs w:val="24"/>
+        </w:rPr>
+        <w:t>Singapore Med. J.</w:t>
+      </w:r>
+      <w:r>
+        <w:rPr>
+          <w:rFonts w:ascii="Times New Roman" w:hAnsi="Times New Roman" w:cs="Times New Roman"/>
+          <w:noProof/>
+          <w:sz w:val="28"/>
+          <w:szCs w:val="24"/>
+        </w:rPr>
+        <w:t>, vol. 48, no. 2, pp. 131–136, 2007.</w:t>
+      </w:r>
+    </w:p>
+    <w:p>
+      <w:pPr>
+        <w:widowControl w:val="0"/>
+        <w:autoSpaceDE w:val="0"/>
+        <w:autoSpaceDN w:val="0"/>
+        <w:adjustRightInd w:val="0"/>
+        <w:spacing w:after="0" w:line="240" w:lineRule="auto"/>
+        <w:ind w:left="640" w:hanging="640"/>
+        <w:rPr>
+          <w:rFonts w:ascii="Times New Roman" w:hAnsi="Times New Roman" w:cs="Times New Roman"/>
+          <w:noProof/>
+          <w:sz w:val="28"/>
+          <w:szCs w:val="24"/>
+        </w:rPr>
+      </w:pPr>
+      <w:r>
+        <w:rPr>
+          <w:rFonts w:ascii="Times New Roman" w:hAnsi="Times New Roman" w:cs="Times New Roman"/>
+          <w:noProof/>
+          <w:sz w:val="28"/>
+          <w:szCs w:val="24"/>
+        </w:rPr>
+        <w:t>[14]</w:t>
+      </w:r>
+      <w:r>
+        <w:rPr>
+          <w:rFonts w:ascii="Times New Roman" w:hAnsi="Times New Roman" w:cs="Times New Roman"/>
+          <w:noProof/>
+          <w:sz w:val="28"/>
+          <w:szCs w:val="24"/>
+        </w:rPr>
+        <w:tab/>
+        <w:t xml:space="preserve">H. R. Arntz, L. Bossaert, and G. S. Filippatos, “European Resuscitation Council </w:t>
+      </w:r>
+      <w:r>
+        <w:rPr>
+          <w:rFonts w:ascii="Times New Roman" w:hAnsi="Times New Roman" w:cs="Times New Roman"/>
+          <w:noProof/>
+          <w:sz w:val="28"/>
+          <w:szCs w:val="24"/>
+        </w:rPr>
+        <w:lastRenderedPageBreak/>
+        <w:t xml:space="preserve">Guidelines for Resuscitation 2005: Section 5. Initial management of acute coronary syndromes,” in </w:t>
+      </w:r>
+      <w:r>
+        <w:rPr>
+          <w:rFonts w:ascii="Times New Roman" w:hAnsi="Times New Roman" w:cs="Times New Roman"/>
+          <w:i/>
+          <w:iCs/>
+          <w:noProof/>
+          <w:sz w:val="28"/>
+          <w:szCs w:val="24"/>
+        </w:rPr>
+        <w:t>Resuscitation</w:t>
+      </w:r>
+      <w:r>
+        <w:rPr>
+          <w:rFonts w:ascii="Times New Roman" w:hAnsi="Times New Roman" w:cs="Times New Roman"/>
+          <w:noProof/>
+          <w:sz w:val="28"/>
+          <w:szCs w:val="24"/>
+        </w:rPr>
+        <w:t>, 2005.</w:t>
+      </w:r>
+    </w:p>
+    <w:p>
+      <w:pPr>
+        <w:widowControl w:val="0"/>
+        <w:autoSpaceDE w:val="0"/>
+        <w:autoSpaceDN w:val="0"/>
+        <w:adjustRightInd w:val="0"/>
+        <w:spacing w:after="0" w:line="240" w:lineRule="auto"/>
+        <w:ind w:left="640" w:hanging="640"/>
+        <w:rPr>
+          <w:rFonts w:ascii="Times New Roman" w:hAnsi="Times New Roman" w:cs="Times New Roman"/>
+          <w:noProof/>
+          <w:sz w:val="28"/>
+          <w:szCs w:val="24"/>
+        </w:rPr>
+      </w:pPr>
+      <w:r>
+        <w:rPr>
+          <w:rFonts w:ascii="Times New Roman" w:hAnsi="Times New Roman" w:cs="Times New Roman"/>
+          <w:noProof/>
+          <w:sz w:val="28"/>
+          <w:szCs w:val="24"/>
+        </w:rPr>
+        <w:t>[15]</w:t>
+      </w:r>
+      <w:r>
+        <w:rPr>
+          <w:rFonts w:ascii="Times New Roman" w:hAnsi="Times New Roman" w:cs="Times New Roman"/>
+          <w:noProof/>
+          <w:sz w:val="28"/>
+          <w:szCs w:val="24"/>
+        </w:rPr>
+        <w:tab/>
+        <w:t xml:space="preserve">G. De Luca </w:t>
+      </w:r>
+      <w:r>
+        <w:rPr>
+          <w:rFonts w:ascii="Times New Roman" w:hAnsi="Times New Roman" w:cs="Times New Roman"/>
+          <w:i/>
+          <w:iCs/>
+          <w:noProof/>
+          <w:sz w:val="28"/>
+          <w:szCs w:val="24"/>
+        </w:rPr>
+        <w:t>et al.</w:t>
+      </w:r>
+      <w:r>
+        <w:rPr>
+          <w:rFonts w:ascii="Times New Roman" w:hAnsi="Times New Roman" w:cs="Times New Roman"/>
+          <w:noProof/>
+          <w:sz w:val="28"/>
+          <w:szCs w:val="24"/>
+        </w:rPr>
+        <w:t xml:space="preserve">, “Time-to-treatment significantly affects the extent of ST-segment resolution and myocardial blush in patients with acute myocardial infarction treated by primary angioplasty,” </w:t>
+      </w:r>
+      <w:r>
+        <w:rPr>
+          <w:rFonts w:ascii="Times New Roman" w:hAnsi="Times New Roman" w:cs="Times New Roman"/>
+          <w:i/>
+          <w:iCs/>
+          <w:noProof/>
+          <w:sz w:val="28"/>
+          <w:szCs w:val="24"/>
+        </w:rPr>
+        <w:t>Eur. Heart J.</w:t>
+      </w:r>
+      <w:r>
+        <w:rPr>
+          <w:rFonts w:ascii="Times New Roman" w:hAnsi="Times New Roman" w:cs="Times New Roman"/>
+          <w:noProof/>
+          <w:sz w:val="28"/>
+          <w:szCs w:val="24"/>
+        </w:rPr>
+        <w:t>, 2004.</w:t>
+      </w:r>
+    </w:p>
+    <w:p>
+      <w:pPr>
+        <w:widowControl w:val="0"/>
+        <w:autoSpaceDE w:val="0"/>
+        <w:autoSpaceDN w:val="0"/>
+        <w:adjustRightInd w:val="0"/>
+        <w:spacing w:after="0" w:line="240" w:lineRule="auto"/>
+        <w:ind w:left="640" w:hanging="640"/>
+        <w:rPr>
+          <w:rFonts w:ascii="Times New Roman" w:hAnsi="Times New Roman" w:cs="Times New Roman"/>
+          <w:noProof/>
+          <w:sz w:val="28"/>
+          <w:szCs w:val="24"/>
+        </w:rPr>
+      </w:pPr>
+      <w:r>
+        <w:rPr>
+          <w:rFonts w:ascii="Times New Roman" w:hAnsi="Times New Roman" w:cs="Times New Roman"/>
+          <w:noProof/>
+          <w:sz w:val="28"/>
+          <w:szCs w:val="24"/>
+        </w:rPr>
+        <w:t>[16]</w:t>
+      </w:r>
+      <w:r>
+        <w:rPr>
+          <w:rFonts w:ascii="Times New Roman" w:hAnsi="Times New Roman" w:cs="Times New Roman"/>
+          <w:noProof/>
+          <w:sz w:val="28"/>
+          <w:szCs w:val="24"/>
+        </w:rPr>
+        <w:tab/>
+        <w:t xml:space="preserve">C. P. Cannon </w:t>
+      </w:r>
+      <w:r>
+        <w:rPr>
+          <w:rFonts w:ascii="Times New Roman" w:hAnsi="Times New Roman" w:cs="Times New Roman"/>
+          <w:i/>
+          <w:iCs/>
+          <w:noProof/>
+          <w:sz w:val="28"/>
+          <w:szCs w:val="24"/>
+        </w:rPr>
+        <w:t>et al.</w:t>
+      </w:r>
+      <w:r>
+        <w:rPr>
+          <w:rFonts w:ascii="Times New Roman" w:hAnsi="Times New Roman" w:cs="Times New Roman"/>
+          <w:noProof/>
+          <w:sz w:val="28"/>
+          <w:szCs w:val="24"/>
+        </w:rPr>
+        <w:t xml:space="preserve">, “Relationship of symptom-onset-to-balloon time and door-to-balloon time with mortality in patients undergoing angioplasty for acute myocardial infarction,” </w:t>
+      </w:r>
+      <w:r>
+        <w:rPr>
+          <w:rFonts w:ascii="Times New Roman" w:hAnsi="Times New Roman" w:cs="Times New Roman"/>
+          <w:i/>
+          <w:iCs/>
+          <w:noProof/>
+          <w:sz w:val="28"/>
+          <w:szCs w:val="24"/>
+        </w:rPr>
+        <w:t>J. Am. Med. Assoc.</w:t>
+      </w:r>
+      <w:r>
+        <w:rPr>
+          <w:rFonts w:ascii="Times New Roman" w:hAnsi="Times New Roman" w:cs="Times New Roman"/>
+          <w:noProof/>
+          <w:sz w:val="28"/>
+          <w:szCs w:val="24"/>
+        </w:rPr>
+        <w:t>, 2000.</w:t>
+      </w:r>
+    </w:p>
+    <w:p>
+      <w:pPr>
+        <w:widowControl w:val="0"/>
+        <w:autoSpaceDE w:val="0"/>
+        <w:autoSpaceDN w:val="0"/>
+        <w:adjustRightInd w:val="0"/>
+        <w:spacing w:after="0" w:line="240" w:lineRule="auto"/>
+        <w:ind w:left="640" w:hanging="640"/>
+        <w:rPr>
+          <w:rFonts w:ascii="Times New Roman" w:hAnsi="Times New Roman" w:cs="Times New Roman"/>
+          <w:noProof/>
+          <w:sz w:val="28"/>
+        </w:rPr>
+      </w:pPr>
+      <w:r>
+        <w:rPr>
+          <w:rFonts w:ascii="Times New Roman" w:hAnsi="Times New Roman" w:cs="Times New Roman"/>
+          <w:noProof/>
+          <w:sz w:val="28"/>
+          <w:szCs w:val="24"/>
+        </w:rPr>
+        <w:t>[17]</w:t>
+      </w:r>
+      <w:r>
+        <w:rPr>
+          <w:rFonts w:ascii="Times New Roman" w:hAnsi="Times New Roman" w:cs="Times New Roman"/>
+          <w:noProof/>
+          <w:sz w:val="28"/>
+          <w:szCs w:val="24"/>
+        </w:rPr>
+        <w:tab/>
+        <w:t xml:space="preserve">S. S. Rathore </w:t>
+      </w:r>
+      <w:r>
+        <w:rPr>
+          <w:rFonts w:ascii="Times New Roman" w:hAnsi="Times New Roman" w:cs="Times New Roman"/>
+          <w:i/>
+          <w:iCs/>
+          <w:noProof/>
+          <w:sz w:val="28"/>
+          <w:szCs w:val="24"/>
+        </w:rPr>
+        <w:t>et al.</w:t>
+      </w:r>
+      <w:r>
+        <w:rPr>
+          <w:rFonts w:ascii="Times New Roman" w:hAnsi="Times New Roman" w:cs="Times New Roman"/>
+          <w:noProof/>
+          <w:sz w:val="28"/>
+          <w:szCs w:val="24"/>
+        </w:rPr>
+        <w:t xml:space="preserve">, “Association of door-to-balloon time and mortality in patients admitted to hospital with ST elevation myocardial infarction: National cohort study,” </w:t>
+      </w:r>
+      <w:r>
+        <w:rPr>
+          <w:rFonts w:ascii="Times New Roman" w:hAnsi="Times New Roman" w:cs="Times New Roman"/>
+          <w:i/>
+          <w:iCs/>
+          <w:noProof/>
+          <w:sz w:val="28"/>
+          <w:szCs w:val="24"/>
+        </w:rPr>
+        <w:t>BMJ</w:t>
+      </w:r>
+      <w:r>
+        <w:rPr>
+          <w:rFonts w:ascii="Times New Roman" w:hAnsi="Times New Roman" w:cs="Times New Roman"/>
+          <w:noProof/>
+          <w:sz w:val="28"/>
+          <w:szCs w:val="24"/>
+        </w:rPr>
+        <w:t>, 2009.</w:t>
       </w:r>
     </w:p>
     <w:p>
@@ -32282,6 +36738,8 @@
         </w:rPr>
         <w:br w:type="page"/>
       </w:r>
+      <w:bookmarkStart w:id="4" w:name="_GoBack"/>
+      <w:bookmarkEnd w:id="4"/>
     </w:p>
     <w:p>
       <w:pPr>
@@ -32302,6 +36760,166 @@
         <w:lastRenderedPageBreak/>
         <w:t>Приложение</w:t>
       </w:r>
+      <w:r>
+        <w:rPr>
+          <w:sz w:val="30"/>
+          <w:szCs w:val="30"/>
+        </w:rPr>
+        <w:t xml:space="preserve"> А.</w:t>
+      </w:r>
+      <w:r>
+        <w:rPr>
+          <w:sz w:val="30"/>
+          <w:szCs w:val="30"/>
+        </w:rPr>
+        <w:t xml:space="preserve"> Результаты моделирования с регулированием посредством диспетчера</w:t>
+      </w:r>
+    </w:p>
+    <w:p/>
+    <w:p>
+      <w:pPr>
+        <w:rPr>
+          <w:rFonts w:ascii="Times New Roman" w:hAnsi="Times New Roman" w:cs="Times New Roman"/>
+          <w:sz w:val="28"/>
+          <w:szCs w:val="28"/>
+        </w:rPr>
+      </w:pPr>
+      <w:r>
+        <w:rPr>
+          <w:rFonts w:ascii="Times New Roman" w:hAnsi="Times New Roman" w:cs="Times New Roman"/>
+          <w:sz w:val="28"/>
+          <w:szCs w:val="28"/>
+        </w:rPr>
+        <w:t xml:space="preserve">Равновесие Нэша (чистые стратегии) для игры с двумя госпиталями и диспетчером (со стратегиями </w:t>
+      </w:r>
+      <w:r>
+        <w:rPr>
+          <w:rFonts w:ascii="Times New Roman" w:hAnsi="Times New Roman" w:cs="Times New Roman"/>
+          <w:sz w:val="28"/>
+          <w:szCs w:val="28"/>
+          <w:lang w:val="en-US"/>
+        </w:rPr>
+        <w:t>N</w:t>
+      </w:r>
+      <w:r>
+        <w:rPr>
+          <w:rFonts w:ascii="Times New Roman" w:hAnsi="Times New Roman" w:cs="Times New Roman"/>
+          <w:sz w:val="28"/>
+          <w:szCs w:val="28"/>
+          <w:lang w:val="en-US"/>
+        </w:rPr>
+        <w:t>earest</w:t>
+      </w:r>
+      <w:r>
+        <w:rPr>
+          <w:rFonts w:ascii="Times New Roman" w:hAnsi="Times New Roman" w:cs="Times New Roman"/>
+          <w:sz w:val="28"/>
+          <w:szCs w:val="28"/>
+        </w:rPr>
+        <w:t xml:space="preserve"> </w:t>
+      </w:r>
+      <w:r>
+        <w:rPr>
+          <w:rFonts w:ascii="Times New Roman" w:hAnsi="Times New Roman" w:cs="Times New Roman"/>
+          <w:sz w:val="28"/>
+          <w:szCs w:val="28"/>
+        </w:rPr>
+        <w:t xml:space="preserve">2, </w:t>
+      </w:r>
+      <w:r>
+        <w:rPr>
+          <w:rFonts w:ascii="Times New Roman" w:hAnsi="Times New Roman" w:cs="Times New Roman"/>
+          <w:sz w:val="28"/>
+          <w:szCs w:val="28"/>
+          <w:lang w:val="en-US"/>
+        </w:rPr>
+        <w:t>N</w:t>
+      </w:r>
+      <w:r>
+        <w:rPr>
+          <w:rFonts w:ascii="Times New Roman" w:hAnsi="Times New Roman" w:cs="Times New Roman"/>
+          <w:sz w:val="28"/>
+          <w:szCs w:val="28"/>
+          <w:lang w:val="en-US"/>
+        </w:rPr>
+        <w:t>earest</w:t>
+      </w:r>
+      <w:r>
+        <w:rPr>
+          <w:rFonts w:ascii="Times New Roman" w:hAnsi="Times New Roman" w:cs="Times New Roman"/>
+          <w:sz w:val="28"/>
+          <w:szCs w:val="28"/>
+        </w:rPr>
+        <w:t xml:space="preserve"> </w:t>
+      </w:r>
+      <w:r>
+        <w:rPr>
+          <w:rFonts w:ascii="Times New Roman" w:hAnsi="Times New Roman" w:cs="Times New Roman"/>
+          <w:sz w:val="28"/>
+          <w:szCs w:val="28"/>
+        </w:rPr>
+        <w:t xml:space="preserve">1, </w:t>
+      </w:r>
+      <w:r>
+        <w:rPr>
+          <w:rFonts w:ascii="Times New Roman" w:hAnsi="Times New Roman" w:cs="Times New Roman"/>
+          <w:sz w:val="28"/>
+          <w:szCs w:val="28"/>
+          <w:lang w:val="en-US"/>
+        </w:rPr>
+        <w:t>B</w:t>
+      </w:r>
+      <w:r>
+        <w:rPr>
+          <w:rFonts w:ascii="Times New Roman" w:hAnsi="Times New Roman" w:cs="Times New Roman"/>
+          <w:sz w:val="28"/>
+          <w:szCs w:val="28"/>
+          <w:lang w:val="en-US"/>
+        </w:rPr>
+        <w:t>est</w:t>
+      </w:r>
+      <w:r>
+        <w:rPr>
+          <w:rFonts w:ascii="Times New Roman" w:hAnsi="Times New Roman" w:cs="Times New Roman"/>
+          <w:sz w:val="28"/>
+          <w:szCs w:val="28"/>
+        </w:rPr>
+        <w:t xml:space="preserve"> </w:t>
+      </w:r>
+      <w:r>
+        <w:rPr>
+          <w:rFonts w:ascii="Times New Roman" w:hAnsi="Times New Roman" w:cs="Times New Roman"/>
+          <w:sz w:val="28"/>
+          <w:szCs w:val="28"/>
+          <w:lang w:val="en-US"/>
+        </w:rPr>
+        <w:t>E</w:t>
+      </w:r>
+      <w:r>
+        <w:rPr>
+          <w:rFonts w:ascii="Times New Roman" w:hAnsi="Times New Roman" w:cs="Times New Roman"/>
+          <w:sz w:val="28"/>
+          <w:szCs w:val="28"/>
+          <w:lang w:val="en-US"/>
+        </w:rPr>
+        <w:t>xpectation</w:t>
+      </w:r>
+      <w:r>
+        <w:rPr>
+          <w:rFonts w:ascii="Times New Roman" w:hAnsi="Times New Roman" w:cs="Times New Roman"/>
+          <w:sz w:val="28"/>
+          <w:szCs w:val="28"/>
+        </w:rPr>
+        <w:t>)</w:t>
+      </w:r>
+      <w:r>
+        <w:rPr>
+          <w:rFonts w:ascii="Times New Roman" w:hAnsi="Times New Roman" w:cs="Times New Roman"/>
+          <w:sz w:val="28"/>
+          <w:szCs w:val="28"/>
+        </w:rPr>
+        <w:t xml:space="preserve"> при разных параметрах системы массового обслуживания (интенсивность потока, скорость обслуживания заявок, количество серверов в многоканальной СМО)</w:t>
+      </w:r>
     </w:p>
     <w:p>
       <w:pPr>
@@ -32314,6 +36932,3042 @@
           <w:szCs w:val="28"/>
         </w:rPr>
       </w:pPr>
+      <w:r>
+        <w:rPr>
+          <w:rFonts w:ascii="Times New Roman" w:hAnsi="Times New Roman" w:cs="Times New Roman"/>
+          <w:sz w:val="28"/>
+          <w:szCs w:val="28"/>
+        </w:rPr>
+        <w:br/>
+      </w:r>
+      <w:r>
+        <w:rPr>
+          <w:noProof/>
+        </w:rPr>
+        <w:drawing>
+          <wp:inline distT="0" distB="0" distL="0" distR="0" wp14:anchorId="32075A51" wp14:editId="6A9D50D2">
+            <wp:extent cx="6119495" cy="6119495"/>
+            <wp:effectExtent l="0" t="0" r="0" b="0"/>
+            <wp:docPr id="10" name="Рисунок 10"/>
+            <wp:cNvGraphicFramePr>
+              <a:graphicFrameLocks xmlns:a="http://schemas.openxmlformats.org/drawingml/2006/main" noChangeAspect="1"/>
+            </wp:cNvGraphicFramePr>
+            <a:graphic xmlns:a="http://schemas.openxmlformats.org/drawingml/2006/main">
+              <a:graphicData uri="http://schemas.openxmlformats.org/drawingml/2006/picture">
+                <pic:pic xmlns:pic="http://schemas.openxmlformats.org/drawingml/2006/picture">
+                  <pic:nvPicPr>
+                    <pic:cNvPr id="0" name="Picture 11"/>
+                    <pic:cNvPicPr>
+                      <a:picLocks noChangeAspect="1" noChangeArrowheads="1"/>
+                    </pic:cNvPicPr>
+                  </pic:nvPicPr>
+                  <pic:blipFill>
+                    <a:blip r:embed="rId19" cstate="print">
+                      <a:extLst>
+                        <a:ext uri="{28A0092B-C50C-407E-A947-70E740481C1C}">
+                          <a14:useLocalDpi xmlns:a14="http://schemas.microsoft.com/office/drawing/2010/main" val="0"/>
+                        </a:ext>
+                      </a:extLst>
+                    </a:blip>
+                    <a:srcRect/>
+                    <a:stretch>
+                      <a:fillRect/>
+                    </a:stretch>
+                  </pic:blipFill>
+                  <pic:spPr bwMode="auto">
+                    <a:xfrm>
+                      <a:off x="0" y="0"/>
+                      <a:ext cx="6119495" cy="6119495"/>
+                    </a:xfrm>
+                    <a:prstGeom prst="rect">
+                      <a:avLst/>
+                    </a:prstGeom>
+                    <a:noFill/>
+                    <a:ln>
+                      <a:noFill/>
+                    </a:ln>
+                  </pic:spPr>
+                </pic:pic>
+              </a:graphicData>
+            </a:graphic>
+          </wp:inline>
+        </w:drawing>
+      </w:r>
+    </w:p>
+    <w:p>
+      <w:pPr>
+        <w:rPr>
+          <w:rFonts w:ascii="Times New Roman" w:hAnsi="Times New Roman" w:cs="Times New Roman"/>
+          <w:sz w:val="28"/>
+          <w:szCs w:val="28"/>
+        </w:rPr>
+      </w:pPr>
+      <w:r>
+        <w:rPr>
+          <w:rFonts w:ascii="Times New Roman" w:hAnsi="Times New Roman" w:cs="Times New Roman"/>
+          <w:sz w:val="28"/>
+          <w:szCs w:val="28"/>
+        </w:rPr>
+        <w:br/>
+      </w:r>
+      <w:r>
+        <w:rPr>
+          <w:rFonts w:ascii="Times New Roman" w:hAnsi="Times New Roman" w:cs="Times New Roman"/>
+          <w:sz w:val="28"/>
+          <w:szCs w:val="28"/>
+        </w:rPr>
+        <w:br/>
+      </w:r>
+      <w:r>
+        <w:rPr>
+          <w:rFonts w:ascii="Times New Roman" w:hAnsi="Times New Roman" w:cs="Times New Roman"/>
+          <w:sz w:val="28"/>
+          <w:szCs w:val="28"/>
+        </w:rPr>
+        <w:br/>
+      </w:r>
+      <w:r>
+        <w:rPr>
+          <w:rFonts w:ascii="Times New Roman" w:hAnsi="Times New Roman" w:cs="Times New Roman"/>
+          <w:sz w:val="28"/>
+          <w:szCs w:val="28"/>
+        </w:rPr>
+        <w:br/>
+      </w:r>
+      <w:r>
+        <w:rPr>
+          <w:rFonts w:ascii="Times New Roman" w:hAnsi="Times New Roman" w:cs="Times New Roman"/>
+          <w:sz w:val="28"/>
+          <w:szCs w:val="28"/>
+        </w:rPr>
+        <w:lastRenderedPageBreak/>
+        <w:t xml:space="preserve">Равновесие Нэша (чистые стратегии) для игры с двумя госпиталями и диспетчером (со стратегиями </w:t>
+      </w:r>
+      <w:r>
+        <w:rPr>
+          <w:rFonts w:ascii="Times New Roman" w:hAnsi="Times New Roman" w:cs="Times New Roman"/>
+          <w:sz w:val="28"/>
+          <w:szCs w:val="28"/>
+          <w:lang w:val="en-US"/>
+        </w:rPr>
+        <w:t>N</w:t>
+      </w:r>
+      <w:r>
+        <w:rPr>
+          <w:rFonts w:ascii="Times New Roman" w:hAnsi="Times New Roman" w:cs="Times New Roman"/>
+          <w:sz w:val="28"/>
+          <w:szCs w:val="28"/>
+          <w:lang w:val="en-US"/>
+        </w:rPr>
+        <w:t>earest</w:t>
+      </w:r>
+      <w:r>
+        <w:rPr>
+          <w:rFonts w:ascii="Times New Roman" w:hAnsi="Times New Roman" w:cs="Times New Roman"/>
+          <w:sz w:val="28"/>
+          <w:szCs w:val="28"/>
+        </w:rPr>
+        <w:t xml:space="preserve"> </w:t>
+      </w:r>
+      <w:r>
+        <w:rPr>
+          <w:rFonts w:ascii="Times New Roman" w:hAnsi="Times New Roman" w:cs="Times New Roman"/>
+          <w:sz w:val="28"/>
+          <w:szCs w:val="28"/>
+        </w:rPr>
+        <w:t xml:space="preserve">2, </w:t>
+      </w:r>
+      <w:r>
+        <w:rPr>
+          <w:rFonts w:ascii="Times New Roman" w:hAnsi="Times New Roman" w:cs="Times New Roman"/>
+          <w:sz w:val="28"/>
+          <w:szCs w:val="28"/>
+          <w:lang w:val="en-US"/>
+        </w:rPr>
+        <w:t>N</w:t>
+      </w:r>
+      <w:r>
+        <w:rPr>
+          <w:rFonts w:ascii="Times New Roman" w:hAnsi="Times New Roman" w:cs="Times New Roman"/>
+          <w:sz w:val="28"/>
+          <w:szCs w:val="28"/>
+          <w:lang w:val="en-US"/>
+        </w:rPr>
+        <w:t>earest</w:t>
+      </w:r>
+      <w:r>
+        <w:rPr>
+          <w:rFonts w:ascii="Times New Roman" w:hAnsi="Times New Roman" w:cs="Times New Roman"/>
+          <w:sz w:val="28"/>
+          <w:szCs w:val="28"/>
+        </w:rPr>
+        <w:t xml:space="preserve"> </w:t>
+      </w:r>
+      <w:r>
+        <w:rPr>
+          <w:rFonts w:ascii="Times New Roman" w:hAnsi="Times New Roman" w:cs="Times New Roman"/>
+          <w:sz w:val="28"/>
+          <w:szCs w:val="28"/>
+        </w:rPr>
+        <w:t>1)</w:t>
+      </w:r>
+      <w:r>
+        <w:rPr>
+          <w:rFonts w:ascii="Times New Roman" w:hAnsi="Times New Roman" w:cs="Times New Roman"/>
+          <w:sz w:val="28"/>
+          <w:szCs w:val="28"/>
+        </w:rPr>
+        <w:t xml:space="preserve"> при разных параметрах системы массового обслуживания (интенсивность потока, скорость обслуживания заявок, количество серверов в многоканальной СМО)</w:t>
+      </w:r>
+    </w:p>
+    <w:p>
+      <w:pPr>
+        <w:spacing w:after="0" w:line="260" w:lineRule="auto"/>
+        <w:ind w:right="60" w:firstLine="360"/>
+        <w:jc w:val="both"/>
+        <w:rPr>
+          <w:rFonts w:ascii="Times New Roman" w:hAnsi="Times New Roman" w:cs="Times New Roman"/>
+          <w:sz w:val="28"/>
+          <w:szCs w:val="28"/>
+        </w:rPr>
+      </w:pPr>
+      <w:r>
+        <w:rPr>
+          <w:rFonts w:ascii="Times New Roman" w:hAnsi="Times New Roman" w:cs="Times New Roman"/>
+          <w:sz w:val="28"/>
+          <w:szCs w:val="28"/>
+        </w:rPr>
+        <w:br/>
+      </w:r>
+      <w:r>
+        <w:rPr>
+          <w:noProof/>
+        </w:rPr>
+        <w:drawing>
+          <wp:inline distT="0" distB="0" distL="0" distR="0" wp14:anchorId="0D124248" wp14:editId="74ACEBDD">
+            <wp:extent cx="6119495" cy="6119495"/>
+            <wp:effectExtent l="0" t="0" r="0" b="0"/>
+            <wp:docPr id="16" name="Рисунок 16"/>
+            <wp:cNvGraphicFramePr>
+              <a:graphicFrameLocks xmlns:a="http://schemas.openxmlformats.org/drawingml/2006/main" noChangeAspect="1"/>
+            </wp:cNvGraphicFramePr>
+            <a:graphic xmlns:a="http://schemas.openxmlformats.org/drawingml/2006/main">
+              <a:graphicData uri="http://schemas.openxmlformats.org/drawingml/2006/picture">
+                <pic:pic xmlns:pic="http://schemas.openxmlformats.org/drawingml/2006/picture">
+                  <pic:nvPicPr>
+                    <pic:cNvPr id="0" name="Picture 13"/>
+                    <pic:cNvPicPr>
+                      <a:picLocks noChangeAspect="1" noChangeArrowheads="1"/>
+                    </pic:cNvPicPr>
+                  </pic:nvPicPr>
+                  <pic:blipFill>
+                    <a:blip r:embed="rId20" cstate="print">
+                      <a:extLst>
+                        <a:ext uri="{28A0092B-C50C-407E-A947-70E740481C1C}">
+                          <a14:useLocalDpi xmlns:a14="http://schemas.microsoft.com/office/drawing/2010/main" val="0"/>
+                        </a:ext>
+                      </a:extLst>
+                    </a:blip>
+                    <a:srcRect/>
+                    <a:stretch>
+                      <a:fillRect/>
+                    </a:stretch>
+                  </pic:blipFill>
+                  <pic:spPr bwMode="auto">
+                    <a:xfrm>
+                      <a:off x="0" y="0"/>
+                      <a:ext cx="6119495" cy="6119495"/>
+                    </a:xfrm>
+                    <a:prstGeom prst="rect">
+                      <a:avLst/>
+                    </a:prstGeom>
+                    <a:noFill/>
+                    <a:ln>
+                      <a:noFill/>
+                    </a:ln>
+                  </pic:spPr>
+                </pic:pic>
+              </a:graphicData>
+            </a:graphic>
+          </wp:inline>
+        </w:drawing>
+      </w:r>
+    </w:p>
+    <w:p>
+      <w:pPr>
+        <w:spacing w:after="0" w:line="260" w:lineRule="auto"/>
+        <w:ind w:right="60" w:firstLine="360"/>
+        <w:jc w:val="both"/>
+        <w:rPr>
+          <w:rFonts w:ascii="Times New Roman" w:hAnsi="Times New Roman" w:cs="Times New Roman"/>
+          <w:sz w:val="28"/>
+          <w:szCs w:val="28"/>
+        </w:rPr>
+      </w:pPr>
+    </w:p>
+    <w:p>
+      <w:pPr>
+        <w:rPr>
+          <w:rFonts w:ascii="Times New Roman" w:hAnsi="Times New Roman" w:cs="Times New Roman"/>
+          <w:sz w:val="28"/>
+          <w:szCs w:val="28"/>
+        </w:rPr>
+      </w:pPr>
+      <w:r>
+        <w:rPr>
+          <w:rFonts w:ascii="Times New Roman" w:hAnsi="Times New Roman" w:cs="Times New Roman"/>
+          <w:sz w:val="28"/>
+          <w:szCs w:val="28"/>
+        </w:rPr>
+        <w:br/>
+      </w:r>
+      <w:r>
+        <w:rPr>
+          <w:rFonts w:ascii="Times New Roman" w:hAnsi="Times New Roman" w:cs="Times New Roman"/>
+          <w:sz w:val="28"/>
+          <w:szCs w:val="28"/>
+        </w:rPr>
+        <w:br/>
+      </w:r>
+      <w:r>
+        <w:rPr>
+          <w:rFonts w:ascii="Times New Roman" w:hAnsi="Times New Roman" w:cs="Times New Roman"/>
+          <w:sz w:val="28"/>
+          <w:szCs w:val="28"/>
+        </w:rPr>
+        <w:br/>
+      </w:r>
+      <w:r>
+        <w:rPr>
+          <w:rFonts w:ascii="Times New Roman" w:hAnsi="Times New Roman" w:cs="Times New Roman"/>
+          <w:sz w:val="28"/>
+          <w:szCs w:val="28"/>
+        </w:rPr>
+        <w:br/>
+      </w:r>
+      <w:r>
+        <w:rPr>
+          <w:rFonts w:ascii="Times New Roman" w:hAnsi="Times New Roman" w:cs="Times New Roman"/>
+          <w:sz w:val="28"/>
+          <w:szCs w:val="28"/>
+        </w:rPr>
+        <w:br/>
+      </w:r>
+      <w:r>
+        <w:rPr>
+          <w:rFonts w:ascii="Times New Roman" w:hAnsi="Times New Roman" w:cs="Times New Roman"/>
+          <w:sz w:val="28"/>
+          <w:szCs w:val="28"/>
+        </w:rPr>
+        <w:br/>
+      </w:r>
+      <w:r>
+        <w:rPr>
+          <w:rFonts w:ascii="Times New Roman" w:hAnsi="Times New Roman" w:cs="Times New Roman"/>
+          <w:sz w:val="28"/>
+          <w:szCs w:val="28"/>
+        </w:rPr>
+        <w:br/>
+      </w:r>
+      <w:r>
+        <w:rPr>
+          <w:rFonts w:ascii="Times New Roman" w:hAnsi="Times New Roman" w:cs="Times New Roman"/>
+          <w:sz w:val="28"/>
+          <w:szCs w:val="28"/>
+        </w:rPr>
+        <w:lastRenderedPageBreak/>
+        <w:t>Стратегии, при которых достигается глобальный минимум в системе при разных параметрах системы массового обслуживания (интенсивность потока, скорость обслуживания заявок, количество серверов в многоканальной СМО)</w:t>
+      </w:r>
+    </w:p>
+    <w:p>
+      <w:pPr>
+        <w:spacing w:after="0" w:line="260" w:lineRule="auto"/>
+        <w:ind w:right="60" w:firstLine="360"/>
+        <w:jc w:val="both"/>
+        <w:rPr>
+          <w:rFonts w:ascii="Times New Roman" w:hAnsi="Times New Roman" w:cs="Times New Roman"/>
+          <w:sz w:val="28"/>
+          <w:szCs w:val="28"/>
+        </w:rPr>
+      </w:pPr>
+      <w:r>
+        <w:rPr>
+          <w:rFonts w:ascii="Times New Roman" w:hAnsi="Times New Roman" w:cs="Times New Roman"/>
+          <w:sz w:val="28"/>
+          <w:szCs w:val="28"/>
+        </w:rPr>
+        <w:br/>
+      </w:r>
+      <w:r>
+        <w:rPr>
+          <w:noProof/>
+        </w:rPr>
+        <w:drawing>
+          <wp:inline distT="0" distB="0" distL="0" distR="0" wp14:anchorId="3607D090" wp14:editId="16E92D07">
+            <wp:extent cx="6119495" cy="6119495"/>
+            <wp:effectExtent l="0" t="0" r="0" b="0"/>
+            <wp:docPr id="17" name="Рисунок 17"/>
+            <wp:cNvGraphicFramePr>
+              <a:graphicFrameLocks xmlns:a="http://schemas.openxmlformats.org/drawingml/2006/main" noChangeAspect="1"/>
+            </wp:cNvGraphicFramePr>
+            <a:graphic xmlns:a="http://schemas.openxmlformats.org/drawingml/2006/main">
+              <a:graphicData uri="http://schemas.openxmlformats.org/drawingml/2006/picture">
+                <pic:pic xmlns:pic="http://schemas.openxmlformats.org/drawingml/2006/picture">
+                  <pic:nvPicPr>
+                    <pic:cNvPr id="0" name="Picture 15"/>
+                    <pic:cNvPicPr>
+                      <a:picLocks noChangeAspect="1" noChangeArrowheads="1"/>
+                    </pic:cNvPicPr>
+                  </pic:nvPicPr>
+                  <pic:blipFill>
+                    <a:blip r:embed="rId21" cstate="print">
+                      <a:extLst>
+                        <a:ext uri="{28A0092B-C50C-407E-A947-70E740481C1C}">
+                          <a14:useLocalDpi xmlns:a14="http://schemas.microsoft.com/office/drawing/2010/main" val="0"/>
+                        </a:ext>
+                      </a:extLst>
+                    </a:blip>
+                    <a:srcRect/>
+                    <a:stretch>
+                      <a:fillRect/>
+                    </a:stretch>
+                  </pic:blipFill>
+                  <pic:spPr bwMode="auto">
+                    <a:xfrm>
+                      <a:off x="0" y="0"/>
+                      <a:ext cx="6119495" cy="6119495"/>
+                    </a:xfrm>
+                    <a:prstGeom prst="rect">
+                      <a:avLst/>
+                    </a:prstGeom>
+                    <a:noFill/>
+                    <a:ln>
+                      <a:noFill/>
+                    </a:ln>
+                  </pic:spPr>
+                </pic:pic>
+              </a:graphicData>
+            </a:graphic>
+          </wp:inline>
+        </w:drawing>
+      </w:r>
+      <w:r>
+        <w:rPr>
+          <w:rFonts w:ascii="Times New Roman" w:hAnsi="Times New Roman" w:cs="Times New Roman"/>
+          <w:sz w:val="28"/>
+          <w:szCs w:val="28"/>
+        </w:rPr>
+        <w:t xml:space="preserve"> </w:t>
+      </w:r>
+      <w:r>
+        <w:rPr>
+          <w:rFonts w:ascii="Times New Roman" w:hAnsi="Times New Roman" w:cs="Times New Roman"/>
+          <w:sz w:val="28"/>
+          <w:szCs w:val="28"/>
+        </w:rPr>
+        <w:br/>
+      </w:r>
+      <w:r>
+        <w:rPr>
+          <w:rFonts w:ascii="Times New Roman" w:hAnsi="Times New Roman" w:cs="Times New Roman"/>
+          <w:sz w:val="28"/>
+          <w:szCs w:val="28"/>
+        </w:rPr>
+        <w:br/>
+      </w:r>
+      <w:r>
+        <w:rPr>
+          <w:rFonts w:ascii="Times New Roman" w:hAnsi="Times New Roman" w:cs="Times New Roman"/>
+          <w:sz w:val="28"/>
+          <w:szCs w:val="28"/>
+        </w:rPr>
+        <w:br/>
+      </w:r>
+      <w:r>
+        <w:rPr>
+          <w:rFonts w:ascii="Times New Roman" w:hAnsi="Times New Roman" w:cs="Times New Roman"/>
+          <w:sz w:val="28"/>
+          <w:szCs w:val="28"/>
+        </w:rPr>
+        <w:br/>
+      </w:r>
+      <w:r>
+        <w:rPr>
+          <w:rFonts w:ascii="Times New Roman" w:hAnsi="Times New Roman" w:cs="Times New Roman"/>
+          <w:sz w:val="28"/>
+          <w:szCs w:val="28"/>
+        </w:rPr>
+        <w:br/>
+      </w:r>
+      <w:r>
+        <w:rPr>
+          <w:rFonts w:ascii="Times New Roman" w:hAnsi="Times New Roman" w:cs="Times New Roman"/>
+          <w:sz w:val="28"/>
+          <w:szCs w:val="28"/>
+        </w:rPr>
+        <w:br/>
+      </w:r>
+      <w:r>
+        <w:rPr>
+          <w:rFonts w:ascii="Times New Roman" w:hAnsi="Times New Roman" w:cs="Times New Roman"/>
+          <w:sz w:val="28"/>
+          <w:szCs w:val="28"/>
+        </w:rPr>
+        <w:br/>
+      </w:r>
+      <w:r>
+        <w:rPr>
+          <w:rFonts w:ascii="Times New Roman" w:hAnsi="Times New Roman" w:cs="Times New Roman"/>
+          <w:sz w:val="28"/>
+          <w:szCs w:val="28"/>
+        </w:rPr>
+        <w:br/>
+      </w:r>
+      <w:r>
+        <w:rPr>
+          <w:rFonts w:ascii="Times New Roman" w:hAnsi="Times New Roman" w:cs="Times New Roman"/>
+          <w:sz w:val="28"/>
+          <w:szCs w:val="28"/>
+        </w:rPr>
+        <w:br/>
+      </w:r>
+      <w:r>
+        <w:rPr>
+          <w:rFonts w:ascii="Times New Roman" w:hAnsi="Times New Roman" w:cs="Times New Roman"/>
+          <w:sz w:val="28"/>
+          <w:szCs w:val="28"/>
+        </w:rPr>
+        <w:br/>
+      </w:r>
+      <w:r>
+        <w:rPr>
+          <w:rFonts w:ascii="Times New Roman" w:hAnsi="Times New Roman" w:cs="Times New Roman"/>
+          <w:sz w:val="28"/>
+          <w:szCs w:val="28"/>
+        </w:rPr>
+        <w:lastRenderedPageBreak/>
+        <w:t xml:space="preserve">Равновесие Нэша (смешанные стратегии) для игры с двумя госпиталями при условии следования стратегии </w:t>
+      </w:r>
+      <w:r>
+        <w:rPr>
+          <w:rFonts w:ascii="Times New Roman" w:hAnsi="Times New Roman" w:cs="Times New Roman"/>
+          <w:sz w:val="28"/>
+          <w:szCs w:val="28"/>
+          <w:lang w:val="en-US"/>
+        </w:rPr>
+        <w:t>Nearest</w:t>
+      </w:r>
+      <w:r>
+        <w:rPr>
+          <w:rFonts w:ascii="Times New Roman" w:hAnsi="Times New Roman" w:cs="Times New Roman"/>
+          <w:sz w:val="28"/>
+          <w:szCs w:val="28"/>
+        </w:rPr>
+        <w:t xml:space="preserve"> 2 (</w:t>
+      </w:r>
+      <w:r>
+        <w:rPr>
+          <w:rFonts w:ascii="Times New Roman" w:hAnsi="Times New Roman" w:cs="Times New Roman"/>
+          <w:sz w:val="28"/>
+          <w:szCs w:val="28"/>
+          <w:lang w:val="en-US"/>
+        </w:rPr>
+        <w:t>N</w:t>
+      </w:r>
+      <w:r>
+        <w:rPr>
+          <w:rFonts w:ascii="Times New Roman" w:hAnsi="Times New Roman" w:cs="Times New Roman"/>
+          <w:sz w:val="28"/>
+          <w:szCs w:val="28"/>
+        </w:rPr>
+        <w:t>2</w:t>
+      </w:r>
+      <w:r>
+        <w:rPr>
+          <w:rFonts w:ascii="Times New Roman" w:hAnsi="Times New Roman" w:cs="Times New Roman"/>
+          <w:sz w:val="28"/>
+          <w:szCs w:val="28"/>
+        </w:rPr>
+        <w:t>)</w:t>
+      </w:r>
+      <w:r>
+        <w:rPr>
+          <w:rFonts w:ascii="Times New Roman" w:hAnsi="Times New Roman" w:cs="Times New Roman"/>
+          <w:sz w:val="28"/>
+          <w:szCs w:val="28"/>
+        </w:rPr>
+        <w:t xml:space="preserve"> </w:t>
+      </w:r>
+      <w:r>
+        <w:rPr>
+          <w:rFonts w:ascii="Times New Roman" w:hAnsi="Times New Roman" w:cs="Times New Roman"/>
+          <w:sz w:val="28"/>
+          <w:szCs w:val="28"/>
+        </w:rPr>
+        <w:t>диспетчером при разных параметрах системы массового обслуживания (интенсивность потока, скорость обслуживания заявок, количество серверов в многоканальной СМО)</w:t>
+      </w:r>
+      <w:r>
+        <w:rPr>
+          <w:noProof/>
+        </w:rPr>
+        <w:drawing>
+          <wp:inline distT="0" distB="0" distL="0" distR="0" wp14:anchorId="57DBDC4F" wp14:editId="7C76CC0F">
+            <wp:extent cx="6119495" cy="6119495"/>
+            <wp:effectExtent l="0" t="0" r="0" b="0"/>
+            <wp:docPr id="19" name="Рисунок 19"/>
+            <wp:cNvGraphicFramePr>
+              <a:graphicFrameLocks xmlns:a="http://schemas.openxmlformats.org/drawingml/2006/main" noChangeAspect="1"/>
+            </wp:cNvGraphicFramePr>
+            <a:graphic xmlns:a="http://schemas.openxmlformats.org/drawingml/2006/main">
+              <a:graphicData uri="http://schemas.openxmlformats.org/drawingml/2006/picture">
+                <pic:pic xmlns:pic="http://schemas.openxmlformats.org/drawingml/2006/picture">
+                  <pic:nvPicPr>
+                    <pic:cNvPr id="0" name="Picture 22"/>
+                    <pic:cNvPicPr>
+                      <a:picLocks noChangeAspect="1" noChangeArrowheads="1"/>
+                    </pic:cNvPicPr>
+                  </pic:nvPicPr>
+                  <pic:blipFill>
+                    <a:blip r:embed="rId22" cstate="print">
+                      <a:extLst>
+                        <a:ext uri="{28A0092B-C50C-407E-A947-70E740481C1C}">
+                          <a14:useLocalDpi xmlns:a14="http://schemas.microsoft.com/office/drawing/2010/main" val="0"/>
+                        </a:ext>
+                      </a:extLst>
+                    </a:blip>
+                    <a:srcRect/>
+                    <a:stretch>
+                      <a:fillRect/>
+                    </a:stretch>
+                  </pic:blipFill>
+                  <pic:spPr bwMode="auto">
+                    <a:xfrm>
+                      <a:off x="0" y="0"/>
+                      <a:ext cx="6119495" cy="6119495"/>
+                    </a:xfrm>
+                    <a:prstGeom prst="rect">
+                      <a:avLst/>
+                    </a:prstGeom>
+                    <a:noFill/>
+                    <a:ln>
+                      <a:noFill/>
+                    </a:ln>
+                  </pic:spPr>
+                </pic:pic>
+              </a:graphicData>
+            </a:graphic>
+          </wp:inline>
+        </w:drawing>
+      </w:r>
+      <w:r>
+        <w:rPr>
+          <w:rFonts w:ascii="Times New Roman" w:hAnsi="Times New Roman" w:cs="Times New Roman"/>
+          <w:sz w:val="28"/>
+          <w:szCs w:val="28"/>
+        </w:rPr>
+        <w:t xml:space="preserve"> </w:t>
+      </w:r>
+      <w:r>
+        <w:rPr>
+          <w:rFonts w:ascii="Times New Roman" w:hAnsi="Times New Roman" w:cs="Times New Roman"/>
+          <w:sz w:val="28"/>
+          <w:szCs w:val="28"/>
+        </w:rPr>
+        <w:br/>
+      </w:r>
+      <w:r>
+        <w:rPr>
+          <w:rFonts w:ascii="Times New Roman" w:hAnsi="Times New Roman" w:cs="Times New Roman"/>
+          <w:sz w:val="28"/>
+          <w:szCs w:val="28"/>
+        </w:rPr>
+        <w:br/>
+      </w:r>
+      <w:r>
+        <w:rPr>
+          <w:rFonts w:ascii="Times New Roman" w:hAnsi="Times New Roman" w:cs="Times New Roman"/>
+          <w:sz w:val="28"/>
+          <w:szCs w:val="28"/>
+        </w:rPr>
+        <w:br/>
+      </w:r>
+      <w:r>
+        <w:rPr>
+          <w:rFonts w:ascii="Times New Roman" w:hAnsi="Times New Roman" w:cs="Times New Roman"/>
+          <w:sz w:val="28"/>
+          <w:szCs w:val="28"/>
+        </w:rPr>
+        <w:br/>
+      </w:r>
+      <w:r>
+        <w:rPr>
+          <w:rFonts w:ascii="Times New Roman" w:hAnsi="Times New Roman" w:cs="Times New Roman"/>
+          <w:sz w:val="28"/>
+          <w:szCs w:val="28"/>
+        </w:rPr>
+        <w:br/>
+      </w:r>
+      <w:r>
+        <w:rPr>
+          <w:rFonts w:ascii="Times New Roman" w:hAnsi="Times New Roman" w:cs="Times New Roman"/>
+          <w:sz w:val="28"/>
+          <w:szCs w:val="28"/>
+        </w:rPr>
+        <w:br/>
+      </w:r>
+      <w:r>
+        <w:rPr>
+          <w:rFonts w:ascii="Times New Roman" w:hAnsi="Times New Roman" w:cs="Times New Roman"/>
+          <w:sz w:val="28"/>
+          <w:szCs w:val="28"/>
+        </w:rPr>
+        <w:br/>
+      </w:r>
+      <w:r>
+        <w:rPr>
+          <w:rFonts w:ascii="Times New Roman" w:hAnsi="Times New Roman" w:cs="Times New Roman"/>
+          <w:sz w:val="28"/>
+          <w:szCs w:val="28"/>
+        </w:rPr>
+        <w:br/>
+      </w:r>
+      <w:r>
+        <w:rPr>
+          <w:rFonts w:ascii="Times New Roman" w:hAnsi="Times New Roman" w:cs="Times New Roman"/>
+          <w:sz w:val="28"/>
+          <w:szCs w:val="28"/>
+        </w:rPr>
+        <w:br/>
+      </w:r>
+      <w:r>
+        <w:rPr>
+          <w:rFonts w:ascii="Times New Roman" w:hAnsi="Times New Roman" w:cs="Times New Roman"/>
+          <w:sz w:val="28"/>
+          <w:szCs w:val="28"/>
+        </w:rPr>
+        <w:br/>
+      </w:r>
+      <w:r>
+        <w:rPr>
+          <w:rFonts w:ascii="Times New Roman" w:hAnsi="Times New Roman" w:cs="Times New Roman"/>
+          <w:sz w:val="28"/>
+          <w:szCs w:val="28"/>
+        </w:rPr>
+        <w:lastRenderedPageBreak/>
+        <w:t xml:space="preserve">Равновесие Нэша (смешанные стратегии) для игры с двумя госпиталями при условии следования стратегии </w:t>
+      </w:r>
+      <w:r>
+        <w:rPr>
+          <w:rFonts w:ascii="Times New Roman" w:hAnsi="Times New Roman" w:cs="Times New Roman"/>
+          <w:sz w:val="28"/>
+          <w:szCs w:val="28"/>
+          <w:lang w:val="en-US"/>
+        </w:rPr>
+        <w:t>Nearest</w:t>
+      </w:r>
+      <w:r>
+        <w:rPr>
+          <w:rFonts w:ascii="Times New Roman" w:hAnsi="Times New Roman" w:cs="Times New Roman"/>
+          <w:sz w:val="28"/>
+          <w:szCs w:val="28"/>
+        </w:rPr>
+        <w:t xml:space="preserve"> 1 (</w:t>
+      </w:r>
+      <w:r>
+        <w:rPr>
+          <w:rFonts w:ascii="Times New Roman" w:hAnsi="Times New Roman" w:cs="Times New Roman"/>
+          <w:sz w:val="28"/>
+          <w:szCs w:val="28"/>
+          <w:lang w:val="en-US"/>
+        </w:rPr>
+        <w:t>N</w:t>
+      </w:r>
+      <w:r>
+        <w:rPr>
+          <w:rFonts w:ascii="Times New Roman" w:hAnsi="Times New Roman" w:cs="Times New Roman"/>
+          <w:sz w:val="28"/>
+          <w:szCs w:val="28"/>
+        </w:rPr>
+        <w:t>1</w:t>
+      </w:r>
+      <w:r>
+        <w:rPr>
+          <w:rFonts w:ascii="Times New Roman" w:hAnsi="Times New Roman" w:cs="Times New Roman"/>
+          <w:sz w:val="28"/>
+          <w:szCs w:val="28"/>
+        </w:rPr>
+        <w:t>)</w:t>
+      </w:r>
+      <w:r>
+        <w:rPr>
+          <w:rFonts w:ascii="Times New Roman" w:hAnsi="Times New Roman" w:cs="Times New Roman"/>
+          <w:sz w:val="28"/>
+          <w:szCs w:val="28"/>
+        </w:rPr>
+        <w:t xml:space="preserve"> </w:t>
+      </w:r>
+      <w:r>
+        <w:rPr>
+          <w:rFonts w:ascii="Times New Roman" w:hAnsi="Times New Roman" w:cs="Times New Roman"/>
+          <w:sz w:val="28"/>
+          <w:szCs w:val="28"/>
+        </w:rPr>
+        <w:t>диспетчером при разных параметрах системы массового обслуживания (интенсивность потока, скорость обслуживания заявок, количество серверов в многоканальной СМО</w:t>
+      </w:r>
+      <w:r>
+        <w:rPr>
+          <w:noProof/>
+        </w:rPr>
+        <w:br/>
+      </w:r>
+      <w:r>
+        <w:rPr>
+          <w:noProof/>
+        </w:rPr>
+        <w:drawing>
+          <wp:inline distT="0" distB="0" distL="0" distR="0" wp14:anchorId="430AADAB" wp14:editId="4628D89D">
+            <wp:extent cx="6119495" cy="6119495"/>
+            <wp:effectExtent l="0" t="0" r="0" b="0"/>
+            <wp:docPr id="20" name="Рисунок 20"/>
+            <wp:cNvGraphicFramePr>
+              <a:graphicFrameLocks xmlns:a="http://schemas.openxmlformats.org/drawingml/2006/main" noChangeAspect="1"/>
+            </wp:cNvGraphicFramePr>
+            <a:graphic xmlns:a="http://schemas.openxmlformats.org/drawingml/2006/main">
+              <a:graphicData uri="http://schemas.openxmlformats.org/drawingml/2006/picture">
+                <pic:pic xmlns:pic="http://schemas.openxmlformats.org/drawingml/2006/picture">
+                  <pic:nvPicPr>
+                    <pic:cNvPr id="0" name="Picture 24"/>
+                    <pic:cNvPicPr>
+                      <a:picLocks noChangeAspect="1" noChangeArrowheads="1"/>
+                    </pic:cNvPicPr>
+                  </pic:nvPicPr>
+                  <pic:blipFill>
+                    <a:blip r:embed="rId23" cstate="print">
+                      <a:extLst>
+                        <a:ext uri="{28A0092B-C50C-407E-A947-70E740481C1C}">
+                          <a14:useLocalDpi xmlns:a14="http://schemas.microsoft.com/office/drawing/2010/main" val="0"/>
+                        </a:ext>
+                      </a:extLst>
+                    </a:blip>
+                    <a:srcRect/>
+                    <a:stretch>
+                      <a:fillRect/>
+                    </a:stretch>
+                  </pic:blipFill>
+                  <pic:spPr bwMode="auto">
+                    <a:xfrm>
+                      <a:off x="0" y="0"/>
+                      <a:ext cx="6119495" cy="6119495"/>
+                    </a:xfrm>
+                    <a:prstGeom prst="rect">
+                      <a:avLst/>
+                    </a:prstGeom>
+                    <a:noFill/>
+                    <a:ln>
+                      <a:noFill/>
+                    </a:ln>
+                  </pic:spPr>
+                </pic:pic>
+              </a:graphicData>
+            </a:graphic>
+          </wp:inline>
+        </w:drawing>
+      </w:r>
+    </w:p>
+    <w:p>
+      <w:pPr>
+        <w:spacing w:after="0" w:line="260" w:lineRule="auto"/>
+        <w:ind w:right="60" w:firstLine="360"/>
+        <w:jc w:val="both"/>
+        <w:rPr>
+          <w:rFonts w:ascii="Times New Roman" w:hAnsi="Times New Roman" w:cs="Times New Roman"/>
+          <w:sz w:val="28"/>
+          <w:szCs w:val="28"/>
+        </w:rPr>
+      </w:pPr>
+    </w:p>
+    <w:p>
+      <w:pPr>
+        <w:spacing w:after="0" w:line="260" w:lineRule="auto"/>
+        <w:ind w:right="60" w:firstLine="360"/>
+        <w:jc w:val="center"/>
+        <w:rPr>
+          <w:rFonts w:ascii="Times New Roman" w:hAnsi="Times New Roman" w:cs="Times New Roman"/>
+          <w:sz w:val="28"/>
+          <w:szCs w:val="28"/>
+        </w:rPr>
+      </w:pPr>
+      <w:r>
+        <w:rPr>
+          <w:noProof/>
+        </w:rPr>
+        <w:br/>
+      </w:r>
+      <w:r>
+        <w:rPr>
+          <w:noProof/>
+        </w:rPr>
+        <w:br/>
+      </w:r>
+      <w:r>
+        <w:rPr>
+          <w:noProof/>
+        </w:rPr>
+        <w:br/>
+      </w:r>
+      <w:r>
+        <w:rPr>
+          <w:noProof/>
+        </w:rPr>
+        <w:br/>
+      </w:r>
+      <w:r>
+        <w:rPr>
+          <w:noProof/>
+        </w:rPr>
+        <w:br/>
+      </w:r>
+      <w:r>
+        <w:rPr>
+          <w:noProof/>
+        </w:rPr>
+        <w:br/>
+      </w:r>
+      <w:r>
+        <w:rPr>
+          <w:noProof/>
+        </w:rPr>
+        <w:br/>
+      </w:r>
+      <w:r>
+        <w:rPr>
+          <w:noProof/>
+        </w:rPr>
+        <w:br/>
+      </w:r>
+      <w:r>
+        <w:rPr>
+          <w:noProof/>
+        </w:rPr>
+        <w:br/>
+      </w:r>
+      <w:r>
+        <w:rPr>
+          <w:noProof/>
+        </w:rPr>
+        <w:br/>
+      </w:r>
+      <w:r>
+        <w:rPr>
+          <w:noProof/>
+        </w:rPr>
+        <w:lastRenderedPageBreak/>
+        <w:t>Близость решений, принадлежащих равновесию Нэша в игре с 2 госпиталями и диспетчере к глобальному минимуму в системе сгрупированные по стратегиям диспетчера</w:t>
+      </w:r>
+      <w:r>
+        <w:rPr>
+          <w:noProof/>
+        </w:rPr>
+        <w:drawing>
+          <wp:inline distT="0" distB="0" distL="0" distR="0" wp14:anchorId="099FDFB2" wp14:editId="162B0814">
+            <wp:extent cx="6119495" cy="6119495"/>
+            <wp:effectExtent l="0" t="0" r="0" b="0"/>
+            <wp:docPr id="35" name="Рисунок 35"/>
+            <wp:cNvGraphicFramePr>
+              <a:graphicFrameLocks xmlns:a="http://schemas.openxmlformats.org/drawingml/2006/main" noChangeAspect="1"/>
+            </wp:cNvGraphicFramePr>
+            <a:graphic xmlns:a="http://schemas.openxmlformats.org/drawingml/2006/main">
+              <a:graphicData uri="http://schemas.openxmlformats.org/drawingml/2006/picture">
+                <pic:pic xmlns:pic="http://schemas.openxmlformats.org/drawingml/2006/picture">
+                  <pic:nvPicPr>
+                    <pic:cNvPr id="0" name="Picture 73"/>
+                    <pic:cNvPicPr>
+                      <a:picLocks noChangeAspect="1" noChangeArrowheads="1"/>
+                    </pic:cNvPicPr>
+                  </pic:nvPicPr>
+                  <pic:blipFill>
+                    <a:blip r:embed="rId24" cstate="print">
+                      <a:extLst>
+                        <a:ext uri="{28A0092B-C50C-407E-A947-70E740481C1C}">
+                          <a14:useLocalDpi xmlns:a14="http://schemas.microsoft.com/office/drawing/2010/main" val="0"/>
+                        </a:ext>
+                      </a:extLst>
+                    </a:blip>
+                    <a:srcRect/>
+                    <a:stretch>
+                      <a:fillRect/>
+                    </a:stretch>
+                  </pic:blipFill>
+                  <pic:spPr bwMode="auto">
+                    <a:xfrm>
+                      <a:off x="0" y="0"/>
+                      <a:ext cx="6119495" cy="6119495"/>
+                    </a:xfrm>
+                    <a:prstGeom prst="rect">
+                      <a:avLst/>
+                    </a:prstGeom>
+                    <a:noFill/>
+                    <a:ln>
+                      <a:noFill/>
+                    </a:ln>
+                  </pic:spPr>
+                </pic:pic>
+              </a:graphicData>
+            </a:graphic>
+          </wp:inline>
+        </w:drawing>
+      </w:r>
+      <w:r>
+        <w:rPr>
+          <w:rFonts w:ascii="Times New Roman" w:hAnsi="Times New Roman" w:cs="Times New Roman"/>
+          <w:sz w:val="28"/>
+          <w:szCs w:val="28"/>
+        </w:rPr>
+        <w:br/>
+      </w:r>
+    </w:p>
+    <w:p>
+      <w:pPr>
+        <w:rPr>
+          <w:rFonts w:ascii="Times New Roman" w:hAnsi="Times New Roman" w:cs="Times New Roman"/>
+          <w:sz w:val="28"/>
+          <w:szCs w:val="28"/>
+        </w:rPr>
+      </w:pPr>
+      <w:r>
+        <w:rPr>
+          <w:rFonts w:ascii="Times New Roman" w:hAnsi="Times New Roman" w:cs="Times New Roman"/>
+          <w:sz w:val="28"/>
+          <w:szCs w:val="28"/>
+        </w:rPr>
+        <w:br w:type="page"/>
+      </w:r>
+    </w:p>
+    <w:p>
+      <w:pPr>
+        <w:pStyle w:val="1"/>
+        <w:spacing w:after="0"/>
+        <w:ind w:left="360" w:right="358"/>
+        <w:jc w:val="center"/>
+        <w:rPr>
+          <w:sz w:val="30"/>
+          <w:szCs w:val="30"/>
+        </w:rPr>
+      </w:pPr>
+      <w:r>
+        <w:rPr>
+          <w:sz w:val="32"/>
+          <w:szCs w:val="32"/>
+        </w:rPr>
+        <w:lastRenderedPageBreak/>
+        <w:t>Приложение Б.</w:t>
+      </w:r>
+      <w:r>
+        <w:rPr>
+          <w:b w:val="0"/>
+          <w:bCs/>
+          <w:sz w:val="32"/>
+          <w:szCs w:val="32"/>
+        </w:rPr>
+        <w:t xml:space="preserve"> </w:t>
+      </w:r>
+      <w:r>
+        <w:rPr>
+          <w:sz w:val="30"/>
+          <w:szCs w:val="30"/>
+        </w:rPr>
+        <w:t xml:space="preserve">Результаты моделирования </w:t>
+      </w:r>
+      <w:r>
+        <w:rPr>
+          <w:sz w:val="30"/>
+          <w:szCs w:val="30"/>
+        </w:rPr>
+        <w:t>с применением финансового регулирования</w:t>
+      </w:r>
+    </w:p>
+    <w:p>
+      <w:pPr>
+        <w:spacing w:after="0" w:line="260" w:lineRule="auto"/>
+        <w:ind w:right="60" w:firstLine="360"/>
+        <w:jc w:val="center"/>
+        <w:rPr>
+          <w:rFonts w:ascii="Times New Roman" w:hAnsi="Times New Roman" w:cs="Times New Roman"/>
+          <w:b/>
+          <w:bCs/>
+          <w:sz w:val="32"/>
+          <w:szCs w:val="32"/>
+        </w:rPr>
+      </w:pPr>
+      <w:r>
+        <w:rPr>
+          <w:rFonts w:ascii="Times New Roman" w:hAnsi="Times New Roman" w:cs="Times New Roman"/>
+          <w:b/>
+          <w:bCs/>
+          <w:sz w:val="32"/>
+          <w:szCs w:val="32"/>
+        </w:rPr>
+        <w:br/>
+      </w:r>
+    </w:p>
+    <w:p>
+      <w:pPr>
+        <w:spacing w:after="0" w:line="260" w:lineRule="auto"/>
+        <w:ind w:right="60" w:firstLine="360"/>
+        <w:jc w:val="both"/>
+        <w:rPr>
+          <w:rFonts w:ascii="Times New Roman" w:hAnsi="Times New Roman" w:cs="Times New Roman"/>
+          <w:sz w:val="28"/>
+          <w:szCs w:val="28"/>
+        </w:rPr>
+      </w:pPr>
+      <w:r>
+        <w:rPr>
+          <w:rFonts w:ascii="Times New Roman" w:hAnsi="Times New Roman" w:cs="Times New Roman"/>
+          <w:sz w:val="28"/>
+          <w:szCs w:val="28"/>
+        </w:rPr>
+        <w:t>Равновесие Нэша (</w:t>
+      </w:r>
+      <w:r>
+        <w:rPr>
+          <w:rFonts w:ascii="Times New Roman" w:hAnsi="Times New Roman" w:cs="Times New Roman"/>
+          <w:sz w:val="28"/>
+          <w:szCs w:val="28"/>
+        </w:rPr>
+        <w:t>чистые</w:t>
+      </w:r>
+      <w:r>
+        <w:rPr>
+          <w:rFonts w:ascii="Times New Roman" w:hAnsi="Times New Roman" w:cs="Times New Roman"/>
+          <w:sz w:val="28"/>
+          <w:szCs w:val="28"/>
+        </w:rPr>
+        <w:t xml:space="preserve"> стратегии) для игры с двумя госпиталями </w:t>
+      </w:r>
+      <w:r>
+        <w:rPr>
+          <w:rFonts w:ascii="Times New Roman" w:hAnsi="Times New Roman" w:cs="Times New Roman"/>
+          <w:sz w:val="28"/>
+          <w:szCs w:val="28"/>
+        </w:rPr>
+        <w:t xml:space="preserve">с финансовым регулированием </w:t>
+      </w:r>
+      <w:r>
+        <w:rPr>
+          <w:rFonts w:ascii="Times New Roman" w:hAnsi="Times New Roman" w:cs="Times New Roman"/>
+          <w:sz w:val="28"/>
+          <w:szCs w:val="28"/>
+        </w:rPr>
+        <w:t>M</w:t>
+      </w:r>
+      <w:proofErr w:type="spellStart"/>
+      <w:r>
+        <w:rPr>
+          <w:rFonts w:ascii="Times New Roman" w:hAnsi="Times New Roman" w:cs="Times New Roman"/>
+          <w:sz w:val="28"/>
+          <w:szCs w:val="28"/>
+          <w:lang w:val="en-US"/>
+        </w:rPr>
+        <w:t>ortality</w:t>
+      </w:r>
+      <w:proofErr w:type="spellEnd"/>
+      <w:r>
+        <w:rPr>
+          <w:rFonts w:ascii="Times New Roman" w:hAnsi="Times New Roman" w:cs="Times New Roman"/>
+          <w:sz w:val="28"/>
+          <w:szCs w:val="28"/>
+        </w:rPr>
+        <w:t xml:space="preserve"> 1 Y</w:t>
+      </w:r>
+      <w:r>
+        <w:rPr>
+          <w:rFonts w:ascii="Times New Roman" w:hAnsi="Times New Roman" w:cs="Times New Roman"/>
+          <w:sz w:val="28"/>
+          <w:szCs w:val="28"/>
+          <w:lang w:val="en-US"/>
+        </w:rPr>
+        <w:t>ear</w:t>
+      </w:r>
+      <w:r>
+        <w:rPr>
+          <w:rFonts w:ascii="Times New Roman" w:hAnsi="Times New Roman" w:cs="Times New Roman"/>
+          <w:sz w:val="28"/>
+          <w:szCs w:val="28"/>
+        </w:rPr>
+        <w:t xml:space="preserve"> (</w:t>
+      </w:r>
+      <w:r>
+        <w:rPr>
+          <w:rFonts w:ascii="Times New Roman" w:hAnsi="Times New Roman" w:cs="Times New Roman"/>
+          <w:sz w:val="28"/>
+          <w:szCs w:val="28"/>
+          <w:lang w:val="en-US"/>
+        </w:rPr>
+        <w:t>M</w:t>
+      </w:r>
+      <w:r>
+        <w:rPr>
+          <w:rFonts w:ascii="Times New Roman" w:hAnsi="Times New Roman" w:cs="Times New Roman"/>
+          <w:sz w:val="28"/>
+          <w:szCs w:val="28"/>
+        </w:rPr>
+        <w:t>1</w:t>
+      </w:r>
+      <w:r>
+        <w:rPr>
+          <w:rFonts w:ascii="Times New Roman" w:hAnsi="Times New Roman" w:cs="Times New Roman"/>
+          <w:sz w:val="28"/>
+          <w:szCs w:val="28"/>
+          <w:lang w:val="en-US"/>
+        </w:rPr>
+        <w:t>Y</w:t>
+      </w:r>
+      <w:r>
+        <w:rPr>
+          <w:rFonts w:ascii="Times New Roman" w:hAnsi="Times New Roman" w:cs="Times New Roman"/>
+          <w:sz w:val="28"/>
+          <w:szCs w:val="28"/>
+        </w:rPr>
+        <w:t xml:space="preserve">) </w:t>
+      </w:r>
+      <w:r>
+        <w:rPr>
+          <w:rFonts w:ascii="Times New Roman" w:hAnsi="Times New Roman" w:cs="Times New Roman"/>
+          <w:sz w:val="28"/>
+          <w:szCs w:val="28"/>
+        </w:rPr>
+        <w:t xml:space="preserve"> </w:t>
+      </w:r>
+      <w:r>
+        <w:rPr>
+          <w:rFonts w:ascii="Times New Roman" w:hAnsi="Times New Roman" w:cs="Times New Roman"/>
+          <w:sz w:val="28"/>
+          <w:szCs w:val="28"/>
+        </w:rPr>
+        <w:t>при разных параметрах системы массового обслуживания (интенсивность потока, скорость обслуживания заявок, количество серверов в многоканальной СМО</w:t>
+      </w:r>
+      <w:r>
+        <w:rPr>
+          <w:rFonts w:ascii="Times New Roman" w:hAnsi="Times New Roman" w:cs="Times New Roman"/>
+          <w:sz w:val="28"/>
+          <w:szCs w:val="28"/>
+        </w:rPr>
+        <w:t>)</w:t>
+      </w:r>
+      <w:r>
+        <w:rPr>
+          <w:rFonts w:ascii="Times New Roman" w:hAnsi="Times New Roman" w:cs="Times New Roman"/>
+          <w:b/>
+          <w:bCs/>
+          <w:sz w:val="32"/>
+          <w:szCs w:val="32"/>
+        </w:rPr>
+        <w:br/>
+      </w:r>
+      <w:r>
+        <w:rPr>
+          <w:noProof/>
+        </w:rPr>
+        <w:drawing>
+          <wp:inline distT="0" distB="0" distL="0" distR="0" wp14:anchorId="7D47E56F" wp14:editId="50542827">
+            <wp:extent cx="6119495" cy="6119495"/>
+            <wp:effectExtent l="0" t="0" r="0" b="0"/>
+            <wp:docPr id="22" name="Рисунок 22"/>
+            <wp:cNvGraphicFramePr>
+              <a:graphicFrameLocks xmlns:a="http://schemas.openxmlformats.org/drawingml/2006/main" noChangeAspect="1"/>
+            </wp:cNvGraphicFramePr>
+            <a:graphic xmlns:a="http://schemas.openxmlformats.org/drawingml/2006/main">
+              <a:graphicData uri="http://schemas.openxmlformats.org/drawingml/2006/picture">
+                <pic:pic xmlns:pic="http://schemas.openxmlformats.org/drawingml/2006/picture">
+                  <pic:nvPicPr>
+                    <pic:cNvPr id="0" name="Picture 28"/>
+                    <pic:cNvPicPr>
+                      <a:picLocks noChangeAspect="1" noChangeArrowheads="1"/>
+                    </pic:cNvPicPr>
+                  </pic:nvPicPr>
+                  <pic:blipFill>
+                    <a:blip r:embed="rId25" cstate="print">
+                      <a:extLst>
+                        <a:ext uri="{28A0092B-C50C-407E-A947-70E740481C1C}">
+                          <a14:useLocalDpi xmlns:a14="http://schemas.microsoft.com/office/drawing/2010/main" val="0"/>
+                        </a:ext>
+                      </a:extLst>
+                    </a:blip>
+                    <a:srcRect/>
+                    <a:stretch>
+                      <a:fillRect/>
+                    </a:stretch>
+                  </pic:blipFill>
+                  <pic:spPr bwMode="auto">
+                    <a:xfrm>
+                      <a:off x="0" y="0"/>
+                      <a:ext cx="6119495" cy="6119495"/>
+                    </a:xfrm>
+                    <a:prstGeom prst="rect">
+                      <a:avLst/>
+                    </a:prstGeom>
+                    <a:noFill/>
+                    <a:ln>
+                      <a:noFill/>
+                    </a:ln>
+                  </pic:spPr>
+                </pic:pic>
+              </a:graphicData>
+            </a:graphic>
+          </wp:inline>
+        </w:drawing>
+      </w:r>
+      <w:r>
+        <w:rPr>
+          <w:rFonts w:ascii="Times New Roman" w:hAnsi="Times New Roman" w:cs="Times New Roman"/>
+          <w:sz w:val="28"/>
+          <w:szCs w:val="28"/>
+        </w:rPr>
+        <w:t xml:space="preserve"> </w:t>
+      </w:r>
+      <w:r>
+        <w:rPr>
+          <w:rFonts w:ascii="Times New Roman" w:hAnsi="Times New Roman" w:cs="Times New Roman"/>
+          <w:sz w:val="28"/>
+          <w:szCs w:val="28"/>
+        </w:rPr>
+        <w:br/>
+      </w:r>
+      <w:r>
+        <w:rPr>
+          <w:rFonts w:ascii="Times New Roman" w:hAnsi="Times New Roman" w:cs="Times New Roman"/>
+          <w:sz w:val="28"/>
+          <w:szCs w:val="28"/>
+        </w:rPr>
+        <w:br/>
+      </w:r>
+      <w:r>
+        <w:rPr>
+          <w:rFonts w:ascii="Times New Roman" w:hAnsi="Times New Roman" w:cs="Times New Roman"/>
+          <w:sz w:val="28"/>
+          <w:szCs w:val="28"/>
+        </w:rPr>
+        <w:br/>
+      </w:r>
+      <w:r>
+        <w:rPr>
+          <w:rFonts w:ascii="Times New Roman" w:hAnsi="Times New Roman" w:cs="Times New Roman"/>
+          <w:sz w:val="28"/>
+          <w:szCs w:val="28"/>
+        </w:rPr>
+        <w:br/>
+      </w:r>
+      <w:r>
+        <w:rPr>
+          <w:rFonts w:ascii="Times New Roman" w:hAnsi="Times New Roman" w:cs="Times New Roman"/>
+          <w:sz w:val="28"/>
+          <w:szCs w:val="28"/>
+        </w:rPr>
+        <w:br/>
+      </w:r>
+      <w:r>
+        <w:rPr>
+          <w:rFonts w:ascii="Times New Roman" w:hAnsi="Times New Roman" w:cs="Times New Roman"/>
+          <w:sz w:val="28"/>
+          <w:szCs w:val="28"/>
+        </w:rPr>
+        <w:br/>
+      </w:r>
+      <w:r>
+        <w:rPr>
+          <w:rFonts w:ascii="Times New Roman" w:hAnsi="Times New Roman" w:cs="Times New Roman"/>
+          <w:sz w:val="28"/>
+          <w:szCs w:val="28"/>
+        </w:rPr>
+        <w:lastRenderedPageBreak/>
+        <w:t xml:space="preserve">Стратегии, при которых достигается глобальный минимум в системе </w:t>
+      </w:r>
+      <w:r>
+        <w:rPr>
+          <w:rFonts w:ascii="Times New Roman" w:hAnsi="Times New Roman" w:cs="Times New Roman"/>
+          <w:sz w:val="28"/>
+          <w:szCs w:val="28"/>
+        </w:rPr>
+        <w:t xml:space="preserve">для игры с двумя госпиталями с финансовым регулированием </w:t>
+      </w:r>
+      <w:r>
+        <w:rPr>
+          <w:rFonts w:ascii="Times New Roman" w:hAnsi="Times New Roman" w:cs="Times New Roman"/>
+          <w:sz w:val="28"/>
+          <w:szCs w:val="28"/>
+        </w:rPr>
+        <w:t>M</w:t>
+      </w:r>
+      <w:proofErr w:type="spellStart"/>
+      <w:r>
+        <w:rPr>
+          <w:rFonts w:ascii="Times New Roman" w:hAnsi="Times New Roman" w:cs="Times New Roman"/>
+          <w:sz w:val="28"/>
+          <w:szCs w:val="28"/>
+          <w:lang w:val="en-US"/>
+        </w:rPr>
+        <w:t>ortality</w:t>
+      </w:r>
+      <w:proofErr w:type="spellEnd"/>
+      <w:r>
+        <w:rPr>
+          <w:rFonts w:ascii="Times New Roman" w:hAnsi="Times New Roman" w:cs="Times New Roman"/>
+          <w:sz w:val="28"/>
+          <w:szCs w:val="28"/>
+        </w:rPr>
+        <w:t xml:space="preserve"> 1 Y</w:t>
+      </w:r>
+      <w:r>
+        <w:rPr>
+          <w:rFonts w:ascii="Times New Roman" w:hAnsi="Times New Roman" w:cs="Times New Roman"/>
+          <w:sz w:val="28"/>
+          <w:szCs w:val="28"/>
+          <w:lang w:val="en-US"/>
+        </w:rPr>
+        <w:t>ear</w:t>
+      </w:r>
+      <w:r>
+        <w:rPr>
+          <w:rFonts w:ascii="Times New Roman" w:hAnsi="Times New Roman" w:cs="Times New Roman"/>
+          <w:sz w:val="28"/>
+          <w:szCs w:val="28"/>
+        </w:rPr>
+        <w:t xml:space="preserve"> (</w:t>
+      </w:r>
+      <w:r>
+        <w:rPr>
+          <w:rFonts w:ascii="Times New Roman" w:hAnsi="Times New Roman" w:cs="Times New Roman"/>
+          <w:sz w:val="28"/>
+          <w:szCs w:val="28"/>
+          <w:lang w:val="en-US"/>
+        </w:rPr>
+        <w:t>M</w:t>
+      </w:r>
+      <w:r>
+        <w:rPr>
+          <w:rFonts w:ascii="Times New Roman" w:hAnsi="Times New Roman" w:cs="Times New Roman"/>
+          <w:sz w:val="28"/>
+          <w:szCs w:val="28"/>
+        </w:rPr>
+        <w:t>1</w:t>
+      </w:r>
+      <w:r>
+        <w:rPr>
+          <w:rFonts w:ascii="Times New Roman" w:hAnsi="Times New Roman" w:cs="Times New Roman"/>
+          <w:sz w:val="28"/>
+          <w:szCs w:val="28"/>
+          <w:lang w:val="en-US"/>
+        </w:rPr>
+        <w:t>Y</w:t>
+      </w:r>
+      <w:r>
+        <w:rPr>
+          <w:rFonts w:ascii="Times New Roman" w:hAnsi="Times New Roman" w:cs="Times New Roman"/>
+          <w:sz w:val="28"/>
+          <w:szCs w:val="28"/>
+        </w:rPr>
+        <w:t xml:space="preserve">) </w:t>
+      </w:r>
+      <w:r>
+        <w:rPr>
+          <w:rFonts w:ascii="Times New Roman" w:hAnsi="Times New Roman" w:cs="Times New Roman"/>
+          <w:sz w:val="28"/>
+          <w:szCs w:val="28"/>
+        </w:rPr>
+        <w:t xml:space="preserve"> </w:t>
+      </w:r>
+      <w:r>
+        <w:rPr>
+          <w:rFonts w:ascii="Times New Roman" w:hAnsi="Times New Roman" w:cs="Times New Roman"/>
+          <w:sz w:val="28"/>
+          <w:szCs w:val="28"/>
+        </w:rPr>
+        <w:t>при разных параметрах системы массового обслуживания (интенсивность потока, скорость обслуживания заявок, количество серверов в многоканальной СМО</w:t>
+      </w:r>
+      <w:r>
+        <w:rPr>
+          <w:rFonts w:ascii="Times New Roman" w:hAnsi="Times New Roman" w:cs="Times New Roman"/>
+          <w:sz w:val="28"/>
+          <w:szCs w:val="28"/>
+        </w:rPr>
+        <w:t>)</w:t>
+      </w:r>
+      <w:r>
+        <w:rPr>
+          <w:noProof/>
+        </w:rPr>
+        <w:drawing>
+          <wp:inline distT="0" distB="0" distL="0" distR="0" wp14:anchorId="4237FEE4" wp14:editId="6CE452D7">
+            <wp:extent cx="6119495" cy="6119495"/>
+            <wp:effectExtent l="0" t="0" r="0" b="0"/>
+            <wp:docPr id="24" name="Рисунок 24"/>
+            <wp:cNvGraphicFramePr>
+              <a:graphicFrameLocks xmlns:a="http://schemas.openxmlformats.org/drawingml/2006/main" noChangeAspect="1"/>
+            </wp:cNvGraphicFramePr>
+            <a:graphic xmlns:a="http://schemas.openxmlformats.org/drawingml/2006/main">
+              <a:graphicData uri="http://schemas.openxmlformats.org/drawingml/2006/picture">
+                <pic:pic xmlns:pic="http://schemas.openxmlformats.org/drawingml/2006/picture">
+                  <pic:nvPicPr>
+                    <pic:cNvPr id="0" name="Picture 35"/>
+                    <pic:cNvPicPr>
+                      <a:picLocks noChangeAspect="1" noChangeArrowheads="1"/>
+                    </pic:cNvPicPr>
+                  </pic:nvPicPr>
+                  <pic:blipFill>
+                    <a:blip r:embed="rId26" cstate="print">
+                      <a:extLst>
+                        <a:ext uri="{28A0092B-C50C-407E-A947-70E740481C1C}">
+                          <a14:useLocalDpi xmlns:a14="http://schemas.microsoft.com/office/drawing/2010/main" val="0"/>
+                        </a:ext>
+                      </a:extLst>
+                    </a:blip>
+                    <a:srcRect/>
+                    <a:stretch>
+                      <a:fillRect/>
+                    </a:stretch>
+                  </pic:blipFill>
+                  <pic:spPr bwMode="auto">
+                    <a:xfrm>
+                      <a:off x="0" y="0"/>
+                      <a:ext cx="6119495" cy="6119495"/>
+                    </a:xfrm>
+                    <a:prstGeom prst="rect">
+                      <a:avLst/>
+                    </a:prstGeom>
+                    <a:noFill/>
+                    <a:ln>
+                      <a:noFill/>
+                    </a:ln>
+                  </pic:spPr>
+                </pic:pic>
+              </a:graphicData>
+            </a:graphic>
+          </wp:inline>
+        </w:drawing>
+      </w:r>
+      <w:r>
+        <w:rPr>
+          <w:rFonts w:ascii="Times New Roman" w:hAnsi="Times New Roman" w:cs="Times New Roman"/>
+          <w:sz w:val="28"/>
+          <w:szCs w:val="28"/>
+        </w:rPr>
+        <w:t xml:space="preserve"> </w:t>
+      </w:r>
+      <w:r>
+        <w:rPr>
+          <w:rFonts w:ascii="Times New Roman" w:hAnsi="Times New Roman" w:cs="Times New Roman"/>
+          <w:sz w:val="28"/>
+          <w:szCs w:val="28"/>
+        </w:rPr>
+        <w:br/>
+      </w:r>
+      <w:r>
+        <w:rPr>
+          <w:rFonts w:ascii="Times New Roman" w:hAnsi="Times New Roman" w:cs="Times New Roman"/>
+          <w:sz w:val="28"/>
+          <w:szCs w:val="28"/>
+        </w:rPr>
+        <w:br/>
+      </w:r>
+      <w:r>
+        <w:rPr>
+          <w:rFonts w:ascii="Times New Roman" w:hAnsi="Times New Roman" w:cs="Times New Roman"/>
+          <w:sz w:val="28"/>
+          <w:szCs w:val="28"/>
+        </w:rPr>
+        <w:br/>
+      </w:r>
+      <w:r>
+        <w:rPr>
+          <w:rFonts w:ascii="Times New Roman" w:hAnsi="Times New Roman" w:cs="Times New Roman"/>
+          <w:sz w:val="28"/>
+          <w:szCs w:val="28"/>
+        </w:rPr>
+        <w:br/>
+      </w:r>
+      <w:r>
+        <w:rPr>
+          <w:rFonts w:ascii="Times New Roman" w:hAnsi="Times New Roman" w:cs="Times New Roman"/>
+          <w:sz w:val="28"/>
+          <w:szCs w:val="28"/>
+        </w:rPr>
+        <w:br/>
+      </w:r>
+      <w:r>
+        <w:rPr>
+          <w:rFonts w:ascii="Times New Roman" w:hAnsi="Times New Roman" w:cs="Times New Roman"/>
+          <w:sz w:val="28"/>
+          <w:szCs w:val="28"/>
+        </w:rPr>
+        <w:br/>
+      </w:r>
+      <w:r>
+        <w:rPr>
+          <w:rFonts w:ascii="Times New Roman" w:hAnsi="Times New Roman" w:cs="Times New Roman"/>
+          <w:sz w:val="28"/>
+          <w:szCs w:val="28"/>
+        </w:rPr>
+        <w:br/>
+      </w:r>
+      <w:r>
+        <w:rPr>
+          <w:rFonts w:ascii="Times New Roman" w:hAnsi="Times New Roman" w:cs="Times New Roman"/>
+          <w:sz w:val="28"/>
+          <w:szCs w:val="28"/>
+        </w:rPr>
+        <w:br/>
+      </w:r>
+      <w:r>
+        <w:rPr>
+          <w:rFonts w:ascii="Times New Roman" w:hAnsi="Times New Roman" w:cs="Times New Roman"/>
+          <w:sz w:val="28"/>
+          <w:szCs w:val="28"/>
+        </w:rPr>
+        <w:br/>
+      </w:r>
+      <w:r>
+        <w:rPr>
+          <w:rFonts w:ascii="Times New Roman" w:hAnsi="Times New Roman" w:cs="Times New Roman"/>
+          <w:sz w:val="28"/>
+          <w:szCs w:val="28"/>
+        </w:rPr>
+        <w:br/>
+      </w:r>
+      <w:r>
+        <w:rPr>
+          <w:rFonts w:ascii="Times New Roman" w:hAnsi="Times New Roman" w:cs="Times New Roman"/>
+          <w:sz w:val="28"/>
+          <w:szCs w:val="28"/>
+        </w:rPr>
+        <w:lastRenderedPageBreak/>
+        <w:t>Равновесие Нэша (смешанные стратегии) для игры с двумя госпиталями с финансовым регулированием M</w:t>
+      </w:r>
+      <w:proofErr w:type="spellStart"/>
+      <w:r>
+        <w:rPr>
+          <w:rFonts w:ascii="Times New Roman" w:hAnsi="Times New Roman" w:cs="Times New Roman"/>
+          <w:sz w:val="28"/>
+          <w:szCs w:val="28"/>
+          <w:lang w:val="en-US"/>
+        </w:rPr>
+        <w:t>ortality</w:t>
+      </w:r>
+      <w:proofErr w:type="spellEnd"/>
+      <w:r>
+        <w:rPr>
+          <w:rFonts w:ascii="Times New Roman" w:hAnsi="Times New Roman" w:cs="Times New Roman"/>
+          <w:sz w:val="28"/>
+          <w:szCs w:val="28"/>
+        </w:rPr>
+        <w:t xml:space="preserve"> </w:t>
+      </w:r>
+      <w:r>
+        <w:rPr>
+          <w:rFonts w:ascii="Times New Roman" w:hAnsi="Times New Roman" w:cs="Times New Roman"/>
+          <w:sz w:val="28"/>
+          <w:szCs w:val="28"/>
+        </w:rPr>
+        <w:t>1</w:t>
+      </w:r>
+      <w:r>
+        <w:rPr>
+          <w:rFonts w:ascii="Times New Roman" w:hAnsi="Times New Roman" w:cs="Times New Roman"/>
+          <w:sz w:val="28"/>
+          <w:szCs w:val="28"/>
+        </w:rPr>
+        <w:t xml:space="preserve"> </w:t>
+      </w:r>
+      <w:r>
+        <w:rPr>
+          <w:rFonts w:ascii="Times New Roman" w:hAnsi="Times New Roman" w:cs="Times New Roman"/>
+          <w:sz w:val="28"/>
+          <w:szCs w:val="28"/>
+        </w:rPr>
+        <w:t>Y</w:t>
+      </w:r>
+      <w:r>
+        <w:rPr>
+          <w:rFonts w:ascii="Times New Roman" w:hAnsi="Times New Roman" w:cs="Times New Roman"/>
+          <w:sz w:val="28"/>
+          <w:szCs w:val="28"/>
+          <w:lang w:val="en-US"/>
+        </w:rPr>
+        <w:t>ear</w:t>
+      </w:r>
+      <w:r>
+        <w:rPr>
+          <w:rFonts w:ascii="Times New Roman" w:hAnsi="Times New Roman" w:cs="Times New Roman"/>
+          <w:sz w:val="28"/>
+          <w:szCs w:val="28"/>
+        </w:rPr>
+        <w:t xml:space="preserve"> (</w:t>
+      </w:r>
+      <w:r>
+        <w:rPr>
+          <w:rFonts w:ascii="Times New Roman" w:hAnsi="Times New Roman" w:cs="Times New Roman"/>
+          <w:sz w:val="28"/>
+          <w:szCs w:val="28"/>
+          <w:lang w:val="en-US"/>
+        </w:rPr>
+        <w:t>M</w:t>
+      </w:r>
+      <w:r>
+        <w:rPr>
+          <w:rFonts w:ascii="Times New Roman" w:hAnsi="Times New Roman" w:cs="Times New Roman"/>
+          <w:sz w:val="28"/>
+          <w:szCs w:val="28"/>
+        </w:rPr>
+        <w:t>1</w:t>
+      </w:r>
+      <w:r>
+        <w:rPr>
+          <w:rFonts w:ascii="Times New Roman" w:hAnsi="Times New Roman" w:cs="Times New Roman"/>
+          <w:sz w:val="28"/>
+          <w:szCs w:val="28"/>
+          <w:lang w:val="en-US"/>
+        </w:rPr>
+        <w:t>Y</w:t>
+      </w:r>
+      <w:r>
+        <w:rPr>
+          <w:rFonts w:ascii="Times New Roman" w:hAnsi="Times New Roman" w:cs="Times New Roman"/>
+          <w:sz w:val="28"/>
+          <w:szCs w:val="28"/>
+        </w:rPr>
+        <w:t>)</w:t>
+      </w:r>
+      <w:r>
+        <w:rPr>
+          <w:rFonts w:ascii="Times New Roman" w:hAnsi="Times New Roman" w:cs="Times New Roman"/>
+          <w:sz w:val="28"/>
+          <w:szCs w:val="28"/>
+        </w:rPr>
+        <w:t xml:space="preserve"> при разных параметрах системы массового обслуживания (интенсивность потока, скорость обслуживания заявок, количество серверов в многоканальной СМО)</w:t>
+      </w:r>
+      <w:r>
+        <w:rPr>
+          <w:rFonts w:ascii="Times New Roman" w:hAnsi="Times New Roman" w:cs="Times New Roman"/>
+          <w:sz w:val="28"/>
+          <w:szCs w:val="28"/>
+        </w:rPr>
+        <w:t>.</w:t>
+      </w:r>
+    </w:p>
+    <w:p>
+      <w:pPr>
+        <w:spacing w:after="0" w:line="260" w:lineRule="auto"/>
+        <w:ind w:right="60" w:firstLine="360"/>
+        <w:rPr>
+          <w:rFonts w:ascii="Times New Roman" w:hAnsi="Times New Roman" w:cs="Times New Roman"/>
+          <w:sz w:val="28"/>
+          <w:szCs w:val="28"/>
+        </w:rPr>
+      </w:pPr>
+    </w:p>
+    <w:p>
+      <w:pPr>
+        <w:spacing w:after="0" w:line="260" w:lineRule="auto"/>
+        <w:ind w:right="60" w:firstLine="360"/>
+        <w:rPr>
+          <w:rFonts w:ascii="Times New Roman" w:hAnsi="Times New Roman" w:cs="Times New Roman"/>
+          <w:sz w:val="28"/>
+          <w:szCs w:val="28"/>
+        </w:rPr>
+      </w:pPr>
+      <w:r>
+        <w:rPr>
+          <w:noProof/>
+        </w:rPr>
+        <w:drawing>
+          <wp:inline distT="0" distB="0" distL="0" distR="0" wp14:anchorId="6BD29811" wp14:editId="20712B9B">
+            <wp:extent cx="6058677" cy="6058677"/>
+            <wp:effectExtent l="0" t="0" r="0" b="0"/>
+            <wp:docPr id="25" name="Рисунок 25"/>
+            <wp:cNvGraphicFramePr>
+              <a:graphicFrameLocks xmlns:a="http://schemas.openxmlformats.org/drawingml/2006/main" noChangeAspect="1"/>
+            </wp:cNvGraphicFramePr>
+            <a:graphic xmlns:a="http://schemas.openxmlformats.org/drawingml/2006/main">
+              <a:graphicData uri="http://schemas.openxmlformats.org/drawingml/2006/picture">
+                <pic:pic xmlns:pic="http://schemas.openxmlformats.org/drawingml/2006/picture">
+                  <pic:nvPicPr>
+                    <pic:cNvPr id="0" name="Picture 37"/>
+                    <pic:cNvPicPr>
+                      <a:picLocks noChangeAspect="1" noChangeArrowheads="1"/>
+                    </pic:cNvPicPr>
+                  </pic:nvPicPr>
+                  <pic:blipFill>
+                    <a:blip r:embed="rId27" cstate="print">
+                      <a:extLst>
+                        <a:ext uri="{28A0092B-C50C-407E-A947-70E740481C1C}">
+                          <a14:useLocalDpi xmlns:a14="http://schemas.microsoft.com/office/drawing/2010/main" val="0"/>
+                        </a:ext>
+                      </a:extLst>
+                    </a:blip>
+                    <a:srcRect/>
+                    <a:stretch>
+                      <a:fillRect/>
+                    </a:stretch>
+                  </pic:blipFill>
+                  <pic:spPr bwMode="auto">
+                    <a:xfrm>
+                      <a:off x="0" y="0"/>
+                      <a:ext cx="6086310" cy="6086310"/>
+                    </a:xfrm>
+                    <a:prstGeom prst="rect">
+                      <a:avLst/>
+                    </a:prstGeom>
+                    <a:noFill/>
+                    <a:ln>
+                      <a:noFill/>
+                    </a:ln>
+                  </pic:spPr>
+                </pic:pic>
+              </a:graphicData>
+            </a:graphic>
+          </wp:inline>
+        </w:drawing>
+      </w:r>
+    </w:p>
+    <w:p>
+      <w:pPr>
+        <w:spacing w:after="0" w:line="260" w:lineRule="auto"/>
+        <w:ind w:right="60" w:firstLine="360"/>
+        <w:rPr>
+          <w:rFonts w:ascii="Times New Roman" w:hAnsi="Times New Roman" w:cs="Times New Roman"/>
+          <w:sz w:val="28"/>
+          <w:szCs w:val="28"/>
+        </w:rPr>
+      </w:pPr>
+    </w:p>
+    <w:p>
+      <w:pPr>
+        <w:spacing w:after="0" w:line="260" w:lineRule="auto"/>
+        <w:ind w:right="60" w:firstLine="360"/>
+        <w:rPr>
+          <w:rFonts w:ascii="Times New Roman" w:hAnsi="Times New Roman" w:cs="Times New Roman"/>
+          <w:sz w:val="28"/>
+          <w:szCs w:val="28"/>
+        </w:rPr>
+      </w:pPr>
+    </w:p>
+    <w:p>
+      <w:pPr>
+        <w:spacing w:after="0" w:line="260" w:lineRule="auto"/>
+        <w:ind w:right="60" w:firstLine="360"/>
+        <w:rPr>
+          <w:rFonts w:ascii="Times New Roman" w:hAnsi="Times New Roman" w:cs="Times New Roman"/>
+          <w:sz w:val="28"/>
+          <w:szCs w:val="28"/>
+        </w:rPr>
+      </w:pPr>
+      <w:r>
+        <w:rPr>
+          <w:rFonts w:ascii="Times New Roman" w:hAnsi="Times New Roman" w:cs="Times New Roman"/>
+          <w:sz w:val="28"/>
+          <w:szCs w:val="28"/>
+        </w:rPr>
+        <w:br/>
+      </w:r>
+      <w:r>
+        <w:rPr>
+          <w:rFonts w:ascii="Times New Roman" w:hAnsi="Times New Roman" w:cs="Times New Roman"/>
+          <w:b/>
+          <w:bCs/>
+          <w:sz w:val="32"/>
+          <w:szCs w:val="32"/>
+        </w:rPr>
+        <w:br/>
+      </w:r>
+      <w:r>
+        <w:rPr>
+          <w:rFonts w:ascii="Times New Roman" w:hAnsi="Times New Roman" w:cs="Times New Roman"/>
+          <w:sz w:val="28"/>
+          <w:szCs w:val="28"/>
+        </w:rPr>
+        <w:br/>
+      </w:r>
+      <w:r>
+        <w:rPr>
+          <w:rFonts w:ascii="Times New Roman" w:hAnsi="Times New Roman" w:cs="Times New Roman"/>
+          <w:sz w:val="28"/>
+          <w:szCs w:val="28"/>
+        </w:rPr>
+        <w:br/>
+      </w:r>
+      <w:r>
+        <w:rPr>
+          <w:rFonts w:ascii="Times New Roman" w:hAnsi="Times New Roman" w:cs="Times New Roman"/>
+          <w:sz w:val="28"/>
+          <w:szCs w:val="28"/>
+        </w:rPr>
+        <w:br/>
+      </w:r>
+      <w:r>
+        <w:rPr>
+          <w:rFonts w:ascii="Times New Roman" w:hAnsi="Times New Roman" w:cs="Times New Roman"/>
+          <w:sz w:val="28"/>
+          <w:szCs w:val="28"/>
+        </w:rPr>
+        <w:br/>
+      </w:r>
+      <w:r>
+        <w:rPr>
+          <w:rFonts w:ascii="Times New Roman" w:hAnsi="Times New Roman" w:cs="Times New Roman"/>
+          <w:sz w:val="28"/>
+          <w:szCs w:val="28"/>
+        </w:rPr>
+        <w:lastRenderedPageBreak/>
+        <w:t xml:space="preserve">Равновесие Нэша (чистые стратегии) для игры с двумя госпиталями с финансовым регулированием </w:t>
+      </w:r>
+      <w:r>
+        <w:rPr>
+          <w:rFonts w:ascii="Times New Roman" w:hAnsi="Times New Roman" w:cs="Times New Roman"/>
+          <w:sz w:val="28"/>
+          <w:szCs w:val="28"/>
+          <w:lang w:val="en-US"/>
+        </w:rPr>
+        <w:t>Door</w:t>
+      </w:r>
+      <w:r>
+        <w:rPr>
+          <w:rFonts w:ascii="Times New Roman" w:hAnsi="Times New Roman" w:cs="Times New Roman"/>
+          <w:sz w:val="28"/>
+          <w:szCs w:val="28"/>
+        </w:rPr>
+        <w:t>-</w:t>
+      </w:r>
+      <w:r>
+        <w:rPr>
+          <w:rFonts w:ascii="Times New Roman" w:hAnsi="Times New Roman" w:cs="Times New Roman"/>
+          <w:sz w:val="28"/>
+          <w:szCs w:val="28"/>
+          <w:lang w:val="en-US"/>
+        </w:rPr>
+        <w:t>to</w:t>
+      </w:r>
+      <w:r>
+        <w:rPr>
+          <w:rFonts w:ascii="Times New Roman" w:hAnsi="Times New Roman" w:cs="Times New Roman"/>
+          <w:sz w:val="28"/>
+          <w:szCs w:val="28"/>
+        </w:rPr>
+        <w:t>-</w:t>
+      </w:r>
+      <w:r>
+        <w:rPr>
+          <w:rFonts w:ascii="Times New Roman" w:hAnsi="Times New Roman" w:cs="Times New Roman"/>
+          <w:sz w:val="28"/>
+          <w:szCs w:val="28"/>
+          <w:lang w:val="en-US"/>
+        </w:rPr>
+        <w:t>balloon</w:t>
+      </w:r>
+      <w:r>
+        <w:rPr>
+          <w:rFonts w:ascii="Times New Roman" w:hAnsi="Times New Roman" w:cs="Times New Roman"/>
+          <w:sz w:val="28"/>
+          <w:szCs w:val="28"/>
+        </w:rPr>
+        <w:t xml:space="preserve"> (</w:t>
+      </w:r>
+      <w:r>
+        <w:rPr>
+          <w:rFonts w:ascii="Times New Roman" w:hAnsi="Times New Roman" w:cs="Times New Roman"/>
+          <w:sz w:val="28"/>
+          <w:szCs w:val="28"/>
+          <w:lang w:val="en-US"/>
+        </w:rPr>
+        <w:t>D</w:t>
+      </w:r>
+      <w:r>
+        <w:rPr>
+          <w:rFonts w:ascii="Times New Roman" w:hAnsi="Times New Roman" w:cs="Times New Roman"/>
+          <w:sz w:val="28"/>
+          <w:szCs w:val="28"/>
+        </w:rPr>
+        <w:t>2</w:t>
+      </w:r>
+      <w:r>
+        <w:rPr>
+          <w:rFonts w:ascii="Times New Roman" w:hAnsi="Times New Roman" w:cs="Times New Roman"/>
+          <w:sz w:val="28"/>
+          <w:szCs w:val="28"/>
+          <w:lang w:val="en-US"/>
+        </w:rPr>
+        <w:t>B</w:t>
+      </w:r>
+      <w:r>
+        <w:rPr>
+          <w:rFonts w:ascii="Times New Roman" w:hAnsi="Times New Roman" w:cs="Times New Roman"/>
+          <w:sz w:val="28"/>
+          <w:szCs w:val="28"/>
+        </w:rPr>
+        <w:t xml:space="preserve">) </w:t>
+      </w:r>
+      <w:r>
+        <w:rPr>
+          <w:rFonts w:ascii="Times New Roman" w:hAnsi="Times New Roman" w:cs="Times New Roman"/>
+          <w:sz w:val="28"/>
+          <w:szCs w:val="28"/>
+        </w:rPr>
+        <w:t>при разных параметрах системы массового обслуживания (интенсивность потока, скорость обслуживания заявок, количество серверов в многоканальной СМО</w:t>
+      </w:r>
+      <w:r>
+        <w:rPr>
+          <w:rFonts w:ascii="Times New Roman" w:hAnsi="Times New Roman" w:cs="Times New Roman"/>
+          <w:sz w:val="28"/>
+          <w:szCs w:val="28"/>
+        </w:rPr>
+        <w:t>)</w:t>
+      </w:r>
+      <w:r>
+        <w:rPr>
+          <w:noProof/>
+        </w:rPr>
+        <w:drawing>
+          <wp:inline distT="0" distB="0" distL="0" distR="0" wp14:anchorId="1298345C" wp14:editId="382D83B6">
+            <wp:extent cx="6119495" cy="6119495"/>
+            <wp:effectExtent l="0" t="0" r="0" b="0"/>
+            <wp:docPr id="27" name="Рисунок 27"/>
+            <wp:cNvGraphicFramePr>
+              <a:graphicFrameLocks xmlns:a="http://schemas.openxmlformats.org/drawingml/2006/main" noChangeAspect="1"/>
+            </wp:cNvGraphicFramePr>
+            <a:graphic xmlns:a="http://schemas.openxmlformats.org/drawingml/2006/main">
+              <a:graphicData uri="http://schemas.openxmlformats.org/drawingml/2006/picture">
+                <pic:pic xmlns:pic="http://schemas.openxmlformats.org/drawingml/2006/picture">
+                  <pic:nvPicPr>
+                    <pic:cNvPr id="0" name="Picture 41"/>
+                    <pic:cNvPicPr>
+                      <a:picLocks noChangeAspect="1" noChangeArrowheads="1"/>
+                    </pic:cNvPicPr>
+                  </pic:nvPicPr>
+                  <pic:blipFill>
+                    <a:blip r:embed="rId28" cstate="print">
+                      <a:extLst>
+                        <a:ext uri="{28A0092B-C50C-407E-A947-70E740481C1C}">
+                          <a14:useLocalDpi xmlns:a14="http://schemas.microsoft.com/office/drawing/2010/main" val="0"/>
+                        </a:ext>
+                      </a:extLst>
+                    </a:blip>
+                    <a:srcRect/>
+                    <a:stretch>
+                      <a:fillRect/>
+                    </a:stretch>
+                  </pic:blipFill>
+                  <pic:spPr bwMode="auto">
+                    <a:xfrm>
+                      <a:off x="0" y="0"/>
+                      <a:ext cx="6119495" cy="6119495"/>
+                    </a:xfrm>
+                    <a:prstGeom prst="rect">
+                      <a:avLst/>
+                    </a:prstGeom>
+                    <a:noFill/>
+                    <a:ln>
+                      <a:noFill/>
+                    </a:ln>
+                  </pic:spPr>
+                </pic:pic>
+              </a:graphicData>
+            </a:graphic>
+          </wp:inline>
+        </w:drawing>
+      </w:r>
+      <w:r>
+        <w:rPr>
+          <w:rFonts w:ascii="Times New Roman" w:hAnsi="Times New Roman" w:cs="Times New Roman"/>
+          <w:sz w:val="28"/>
+          <w:szCs w:val="28"/>
+        </w:rPr>
+        <w:br/>
+      </w:r>
+      <w:r>
+        <w:rPr>
+          <w:noProof/>
+        </w:rPr>
+        <w:br/>
+      </w:r>
+      <w:r>
+        <w:rPr>
+          <w:rFonts w:ascii="Times New Roman" w:hAnsi="Times New Roman" w:cs="Times New Roman"/>
+          <w:sz w:val="28"/>
+          <w:szCs w:val="28"/>
+        </w:rPr>
+        <w:br/>
+      </w:r>
+      <w:r>
+        <w:rPr>
+          <w:rFonts w:ascii="Times New Roman" w:hAnsi="Times New Roman" w:cs="Times New Roman"/>
+          <w:sz w:val="28"/>
+          <w:szCs w:val="28"/>
+        </w:rPr>
+        <w:br/>
+      </w:r>
+      <w:r>
+        <w:rPr>
+          <w:rFonts w:ascii="Times New Roman" w:hAnsi="Times New Roman" w:cs="Times New Roman"/>
+          <w:sz w:val="28"/>
+          <w:szCs w:val="28"/>
+        </w:rPr>
+        <w:br/>
+      </w:r>
+      <w:r>
+        <w:rPr>
+          <w:rFonts w:ascii="Times New Roman" w:hAnsi="Times New Roman" w:cs="Times New Roman"/>
+          <w:sz w:val="28"/>
+          <w:szCs w:val="28"/>
+        </w:rPr>
+        <w:br/>
+      </w:r>
+      <w:r>
+        <w:rPr>
+          <w:rFonts w:ascii="Times New Roman" w:hAnsi="Times New Roman" w:cs="Times New Roman"/>
+          <w:sz w:val="28"/>
+          <w:szCs w:val="28"/>
+        </w:rPr>
+        <w:br/>
+      </w:r>
+      <w:r>
+        <w:rPr>
+          <w:rFonts w:ascii="Times New Roman" w:hAnsi="Times New Roman" w:cs="Times New Roman"/>
+          <w:sz w:val="28"/>
+          <w:szCs w:val="28"/>
+        </w:rPr>
+        <w:br/>
+      </w:r>
+      <w:r>
+        <w:rPr>
+          <w:rFonts w:ascii="Times New Roman" w:hAnsi="Times New Roman" w:cs="Times New Roman"/>
+          <w:sz w:val="28"/>
+          <w:szCs w:val="28"/>
+        </w:rPr>
+        <w:br/>
+      </w:r>
+      <w:r>
+        <w:rPr>
+          <w:rFonts w:ascii="Times New Roman" w:hAnsi="Times New Roman" w:cs="Times New Roman"/>
+          <w:sz w:val="28"/>
+          <w:szCs w:val="28"/>
+        </w:rPr>
+        <w:br/>
+      </w:r>
+      <w:r>
+        <w:rPr>
+          <w:rFonts w:ascii="Times New Roman" w:hAnsi="Times New Roman" w:cs="Times New Roman"/>
+          <w:sz w:val="28"/>
+          <w:szCs w:val="28"/>
+        </w:rPr>
+        <w:lastRenderedPageBreak/>
+        <w:t xml:space="preserve">Стратегии, при которых достигается глобальный минимум в системе для игры с двумя госпиталями с финансовым регулированием </w:t>
+      </w:r>
+      <w:r>
+        <w:rPr>
+          <w:rFonts w:ascii="Times New Roman" w:hAnsi="Times New Roman" w:cs="Times New Roman"/>
+          <w:sz w:val="28"/>
+          <w:szCs w:val="28"/>
+          <w:lang w:val="en-US"/>
+        </w:rPr>
+        <w:t>Door</w:t>
+      </w:r>
+      <w:r>
+        <w:rPr>
+          <w:rFonts w:ascii="Times New Roman" w:hAnsi="Times New Roman" w:cs="Times New Roman"/>
+          <w:sz w:val="28"/>
+          <w:szCs w:val="28"/>
+        </w:rPr>
+        <w:t>-</w:t>
+      </w:r>
+      <w:r>
+        <w:rPr>
+          <w:rFonts w:ascii="Times New Roman" w:hAnsi="Times New Roman" w:cs="Times New Roman"/>
+          <w:sz w:val="28"/>
+          <w:szCs w:val="28"/>
+          <w:lang w:val="en-US"/>
+        </w:rPr>
+        <w:t>to</w:t>
+      </w:r>
+      <w:r>
+        <w:rPr>
+          <w:rFonts w:ascii="Times New Roman" w:hAnsi="Times New Roman" w:cs="Times New Roman"/>
+          <w:sz w:val="28"/>
+          <w:szCs w:val="28"/>
+        </w:rPr>
+        <w:t>-</w:t>
+      </w:r>
+      <w:r>
+        <w:rPr>
+          <w:rFonts w:ascii="Times New Roman" w:hAnsi="Times New Roman" w:cs="Times New Roman"/>
+          <w:sz w:val="28"/>
+          <w:szCs w:val="28"/>
+          <w:lang w:val="en-US"/>
+        </w:rPr>
+        <w:t>balloon</w:t>
+      </w:r>
+      <w:r>
+        <w:rPr>
+          <w:rFonts w:ascii="Times New Roman" w:hAnsi="Times New Roman" w:cs="Times New Roman"/>
+          <w:sz w:val="28"/>
+          <w:szCs w:val="28"/>
+        </w:rPr>
+        <w:t xml:space="preserve"> (</w:t>
+      </w:r>
+      <w:r>
+        <w:rPr>
+          <w:rFonts w:ascii="Times New Roman" w:hAnsi="Times New Roman" w:cs="Times New Roman"/>
+          <w:sz w:val="28"/>
+          <w:szCs w:val="28"/>
+          <w:lang w:val="en-US"/>
+        </w:rPr>
+        <w:t>D</w:t>
+      </w:r>
+      <w:r>
+        <w:rPr>
+          <w:rFonts w:ascii="Times New Roman" w:hAnsi="Times New Roman" w:cs="Times New Roman"/>
+          <w:sz w:val="28"/>
+          <w:szCs w:val="28"/>
+        </w:rPr>
+        <w:t>2</w:t>
+      </w:r>
+      <w:r>
+        <w:rPr>
+          <w:rFonts w:ascii="Times New Roman" w:hAnsi="Times New Roman" w:cs="Times New Roman"/>
+          <w:sz w:val="28"/>
+          <w:szCs w:val="28"/>
+          <w:lang w:val="en-US"/>
+        </w:rPr>
+        <w:t>B</w:t>
+      </w:r>
+      <w:r>
+        <w:rPr>
+          <w:rFonts w:ascii="Times New Roman" w:hAnsi="Times New Roman" w:cs="Times New Roman"/>
+          <w:sz w:val="28"/>
+          <w:szCs w:val="28"/>
+        </w:rPr>
+        <w:t>)</w:t>
+      </w:r>
+      <w:r>
+        <w:rPr>
+          <w:rFonts w:ascii="Times New Roman" w:hAnsi="Times New Roman" w:cs="Times New Roman"/>
+          <w:sz w:val="28"/>
+          <w:szCs w:val="28"/>
+        </w:rPr>
+        <w:t xml:space="preserve"> </w:t>
+      </w:r>
+      <w:r>
+        <w:rPr>
+          <w:rFonts w:ascii="Times New Roman" w:hAnsi="Times New Roman" w:cs="Times New Roman"/>
+          <w:sz w:val="28"/>
+          <w:szCs w:val="28"/>
+        </w:rPr>
+        <w:t>при разных параметрах системы массового обслуживания (интенсивность потока, скорость обслуживания заявок, количество серверов в многоканальной СМО</w:t>
+      </w:r>
+      <w:r>
+        <w:rPr>
+          <w:rFonts w:ascii="Times New Roman" w:hAnsi="Times New Roman" w:cs="Times New Roman"/>
+          <w:sz w:val="28"/>
+          <w:szCs w:val="28"/>
+        </w:rPr>
+        <w:t>)</w:t>
+      </w:r>
+      <w:r>
+        <w:rPr>
+          <w:noProof/>
+        </w:rPr>
+        <w:br/>
+      </w:r>
+      <w:r>
+        <w:rPr>
+          <w:noProof/>
+        </w:rPr>
+        <w:drawing>
+          <wp:inline distT="0" distB="0" distL="0" distR="0" wp14:anchorId="53835549" wp14:editId="694A3B0B">
+            <wp:extent cx="6119495" cy="6119495"/>
+            <wp:effectExtent l="0" t="0" r="0" b="0"/>
+            <wp:docPr id="28" name="Рисунок 28"/>
+            <wp:cNvGraphicFramePr>
+              <a:graphicFrameLocks xmlns:a="http://schemas.openxmlformats.org/drawingml/2006/main" noChangeAspect="1"/>
+            </wp:cNvGraphicFramePr>
+            <a:graphic xmlns:a="http://schemas.openxmlformats.org/drawingml/2006/main">
+              <a:graphicData uri="http://schemas.openxmlformats.org/drawingml/2006/picture">
+                <pic:pic xmlns:pic="http://schemas.openxmlformats.org/drawingml/2006/picture">
+                  <pic:nvPicPr>
+                    <pic:cNvPr id="0" name="Picture 44"/>
+                    <pic:cNvPicPr>
+                      <a:picLocks noChangeAspect="1" noChangeArrowheads="1"/>
+                    </pic:cNvPicPr>
+                  </pic:nvPicPr>
+                  <pic:blipFill>
+                    <a:blip r:embed="rId29" cstate="print">
+                      <a:extLst>
+                        <a:ext uri="{28A0092B-C50C-407E-A947-70E740481C1C}">
+                          <a14:useLocalDpi xmlns:a14="http://schemas.microsoft.com/office/drawing/2010/main" val="0"/>
+                        </a:ext>
+                      </a:extLst>
+                    </a:blip>
+                    <a:srcRect/>
+                    <a:stretch>
+                      <a:fillRect/>
+                    </a:stretch>
+                  </pic:blipFill>
+                  <pic:spPr bwMode="auto">
+                    <a:xfrm>
+                      <a:off x="0" y="0"/>
+                      <a:ext cx="6119495" cy="6119495"/>
+                    </a:xfrm>
+                    <a:prstGeom prst="rect">
+                      <a:avLst/>
+                    </a:prstGeom>
+                    <a:noFill/>
+                    <a:ln>
+                      <a:noFill/>
+                    </a:ln>
+                  </pic:spPr>
+                </pic:pic>
+              </a:graphicData>
+            </a:graphic>
+          </wp:inline>
+        </w:drawing>
+      </w:r>
+    </w:p>
+    <w:p>
+      <w:pPr>
+        <w:spacing w:after="0" w:line="260" w:lineRule="auto"/>
+        <w:ind w:right="60" w:firstLine="360"/>
+        <w:rPr>
+          <w:rFonts w:ascii="Times New Roman" w:hAnsi="Times New Roman" w:cs="Times New Roman"/>
+          <w:sz w:val="28"/>
+          <w:szCs w:val="28"/>
+        </w:rPr>
+      </w:pPr>
+    </w:p>
+    <w:p>
+      <w:pPr>
+        <w:spacing w:after="0" w:line="260" w:lineRule="auto"/>
+        <w:ind w:right="60" w:firstLine="360"/>
+        <w:rPr>
+          <w:rFonts w:ascii="Times New Roman" w:hAnsi="Times New Roman" w:cs="Times New Roman"/>
+          <w:sz w:val="28"/>
+          <w:szCs w:val="28"/>
+        </w:rPr>
+      </w:pPr>
+    </w:p>
+    <w:p>
+      <w:pPr>
+        <w:spacing w:after="0" w:line="260" w:lineRule="auto"/>
+        <w:ind w:right="60" w:firstLine="360"/>
+        <w:rPr>
+          <w:rFonts w:ascii="Times New Roman" w:hAnsi="Times New Roman" w:cs="Times New Roman"/>
+          <w:sz w:val="28"/>
+          <w:szCs w:val="28"/>
+        </w:rPr>
+      </w:pPr>
+      <w:r>
+        <w:rPr>
+          <w:rFonts w:ascii="Times New Roman" w:hAnsi="Times New Roman" w:cs="Times New Roman"/>
+          <w:sz w:val="28"/>
+          <w:szCs w:val="28"/>
+        </w:rPr>
+        <w:br/>
+      </w:r>
+      <w:r>
+        <w:rPr>
+          <w:rFonts w:ascii="Times New Roman" w:hAnsi="Times New Roman" w:cs="Times New Roman"/>
+          <w:sz w:val="28"/>
+          <w:szCs w:val="28"/>
+        </w:rPr>
+        <w:br/>
+      </w:r>
+      <w:r>
+        <w:rPr>
+          <w:rFonts w:ascii="Times New Roman" w:hAnsi="Times New Roman" w:cs="Times New Roman"/>
+          <w:sz w:val="28"/>
+          <w:szCs w:val="28"/>
+        </w:rPr>
+        <w:br/>
+      </w:r>
+      <w:r>
+        <w:rPr>
+          <w:rFonts w:ascii="Times New Roman" w:hAnsi="Times New Roman" w:cs="Times New Roman"/>
+          <w:sz w:val="28"/>
+          <w:szCs w:val="28"/>
+        </w:rPr>
+        <w:br/>
+      </w:r>
+      <w:r>
+        <w:rPr>
+          <w:rFonts w:ascii="Times New Roman" w:hAnsi="Times New Roman" w:cs="Times New Roman"/>
+          <w:sz w:val="28"/>
+          <w:szCs w:val="28"/>
+        </w:rPr>
+        <w:br/>
+      </w:r>
+      <w:r>
+        <w:rPr>
+          <w:rFonts w:ascii="Times New Roman" w:hAnsi="Times New Roman" w:cs="Times New Roman"/>
+          <w:sz w:val="28"/>
+          <w:szCs w:val="28"/>
+        </w:rPr>
+        <w:br/>
+      </w:r>
+      <w:r>
+        <w:rPr>
+          <w:rFonts w:ascii="Times New Roman" w:hAnsi="Times New Roman" w:cs="Times New Roman"/>
+          <w:sz w:val="28"/>
+          <w:szCs w:val="28"/>
+        </w:rPr>
+        <w:br/>
+      </w:r>
+      <w:r>
+        <w:rPr>
+          <w:rFonts w:ascii="Times New Roman" w:hAnsi="Times New Roman" w:cs="Times New Roman"/>
+          <w:sz w:val="28"/>
+          <w:szCs w:val="28"/>
+        </w:rPr>
+        <w:lastRenderedPageBreak/>
+        <w:t>Равновесие Нэша (</w:t>
+      </w:r>
+      <w:r>
+        <w:rPr>
+          <w:rFonts w:ascii="Times New Roman" w:hAnsi="Times New Roman" w:cs="Times New Roman"/>
+          <w:sz w:val="28"/>
+          <w:szCs w:val="28"/>
+        </w:rPr>
+        <w:t>смешанные</w:t>
+      </w:r>
+      <w:r>
+        <w:rPr>
+          <w:rFonts w:ascii="Times New Roman" w:hAnsi="Times New Roman" w:cs="Times New Roman"/>
+          <w:sz w:val="28"/>
+          <w:szCs w:val="28"/>
+        </w:rPr>
+        <w:t xml:space="preserve"> стратегии) для игры с двумя госпиталями с финансовым регулированием </w:t>
+      </w:r>
+      <w:r>
+        <w:rPr>
+          <w:rFonts w:ascii="Times New Roman" w:hAnsi="Times New Roman" w:cs="Times New Roman"/>
+          <w:sz w:val="28"/>
+          <w:szCs w:val="28"/>
+          <w:lang w:val="en-US"/>
+        </w:rPr>
+        <w:t>Door</w:t>
+      </w:r>
+      <w:r>
+        <w:rPr>
+          <w:rFonts w:ascii="Times New Roman" w:hAnsi="Times New Roman" w:cs="Times New Roman"/>
+          <w:sz w:val="28"/>
+          <w:szCs w:val="28"/>
+        </w:rPr>
+        <w:t>-</w:t>
+      </w:r>
+      <w:r>
+        <w:rPr>
+          <w:rFonts w:ascii="Times New Roman" w:hAnsi="Times New Roman" w:cs="Times New Roman"/>
+          <w:sz w:val="28"/>
+          <w:szCs w:val="28"/>
+          <w:lang w:val="en-US"/>
+        </w:rPr>
+        <w:t>to</w:t>
+      </w:r>
+      <w:r>
+        <w:rPr>
+          <w:rFonts w:ascii="Times New Roman" w:hAnsi="Times New Roman" w:cs="Times New Roman"/>
+          <w:sz w:val="28"/>
+          <w:szCs w:val="28"/>
+        </w:rPr>
+        <w:t>-</w:t>
+      </w:r>
+      <w:r>
+        <w:rPr>
+          <w:rFonts w:ascii="Times New Roman" w:hAnsi="Times New Roman" w:cs="Times New Roman"/>
+          <w:sz w:val="28"/>
+          <w:szCs w:val="28"/>
+          <w:lang w:val="en-US"/>
+        </w:rPr>
+        <w:t>balloon</w:t>
+      </w:r>
+      <w:r>
+        <w:rPr>
+          <w:rFonts w:ascii="Times New Roman" w:hAnsi="Times New Roman" w:cs="Times New Roman"/>
+          <w:sz w:val="28"/>
+          <w:szCs w:val="28"/>
+        </w:rPr>
+        <w:t xml:space="preserve"> (</w:t>
+      </w:r>
+      <w:r>
+        <w:rPr>
+          <w:rFonts w:ascii="Times New Roman" w:hAnsi="Times New Roman" w:cs="Times New Roman"/>
+          <w:sz w:val="28"/>
+          <w:szCs w:val="28"/>
+          <w:lang w:val="en-US"/>
+        </w:rPr>
+        <w:t>D</w:t>
+      </w:r>
+      <w:r>
+        <w:rPr>
+          <w:rFonts w:ascii="Times New Roman" w:hAnsi="Times New Roman" w:cs="Times New Roman"/>
+          <w:sz w:val="28"/>
+          <w:szCs w:val="28"/>
+        </w:rPr>
+        <w:t>2</w:t>
+      </w:r>
+      <w:r>
+        <w:rPr>
+          <w:rFonts w:ascii="Times New Roman" w:hAnsi="Times New Roman" w:cs="Times New Roman"/>
+          <w:sz w:val="28"/>
+          <w:szCs w:val="28"/>
+          <w:lang w:val="en-US"/>
+        </w:rPr>
+        <w:t>B</w:t>
+      </w:r>
+      <w:r>
+        <w:rPr>
+          <w:rFonts w:ascii="Times New Roman" w:hAnsi="Times New Roman" w:cs="Times New Roman"/>
+          <w:sz w:val="28"/>
+          <w:szCs w:val="28"/>
+        </w:rPr>
+        <w:t xml:space="preserve">) </w:t>
+      </w:r>
+      <w:r>
+        <w:rPr>
+          <w:rFonts w:ascii="Times New Roman" w:hAnsi="Times New Roman" w:cs="Times New Roman"/>
+          <w:sz w:val="28"/>
+          <w:szCs w:val="28"/>
+        </w:rPr>
+        <w:t>при разных параметрах системы массового обслуживания (интенсивность потока, скорость обслуживания заявок, количество серверов в многоканальной СМО</w:t>
+      </w:r>
+      <w:r>
+        <w:rPr>
+          <w:rFonts w:ascii="Times New Roman" w:hAnsi="Times New Roman" w:cs="Times New Roman"/>
+          <w:sz w:val="28"/>
+          <w:szCs w:val="28"/>
+        </w:rPr>
+        <w:t>)</w:t>
+      </w:r>
+      <w:r>
+        <w:rPr>
+          <w:noProof/>
+        </w:rPr>
+        <w:drawing>
+          <wp:inline distT="0" distB="0" distL="0" distR="0" wp14:anchorId="4B2F1325" wp14:editId="51208A41">
+            <wp:extent cx="6119495" cy="6119495"/>
+            <wp:effectExtent l="0" t="0" r="0" b="0"/>
+            <wp:docPr id="33" name="Рисунок 33"/>
+            <wp:cNvGraphicFramePr>
+              <a:graphicFrameLocks xmlns:a="http://schemas.openxmlformats.org/drawingml/2006/main" noChangeAspect="1"/>
+            </wp:cNvGraphicFramePr>
+            <a:graphic xmlns:a="http://schemas.openxmlformats.org/drawingml/2006/main">
+              <a:graphicData uri="http://schemas.openxmlformats.org/drawingml/2006/picture">
+                <pic:pic xmlns:pic="http://schemas.openxmlformats.org/drawingml/2006/picture">
+                  <pic:nvPicPr>
+                    <pic:cNvPr id="0" name="Picture 66"/>
+                    <pic:cNvPicPr>
+                      <a:picLocks noChangeAspect="1" noChangeArrowheads="1"/>
+                    </pic:cNvPicPr>
+                  </pic:nvPicPr>
+                  <pic:blipFill>
+                    <a:blip r:embed="rId30" cstate="print">
+                      <a:extLst>
+                        <a:ext uri="{28A0092B-C50C-407E-A947-70E740481C1C}">
+                          <a14:useLocalDpi xmlns:a14="http://schemas.microsoft.com/office/drawing/2010/main" val="0"/>
+                        </a:ext>
+                      </a:extLst>
+                    </a:blip>
+                    <a:srcRect/>
+                    <a:stretch>
+                      <a:fillRect/>
+                    </a:stretch>
+                  </pic:blipFill>
+                  <pic:spPr bwMode="auto">
+                    <a:xfrm>
+                      <a:off x="0" y="0"/>
+                      <a:ext cx="6119495" cy="6119495"/>
+                    </a:xfrm>
+                    <a:prstGeom prst="rect">
+                      <a:avLst/>
+                    </a:prstGeom>
+                    <a:noFill/>
+                    <a:ln>
+                      <a:noFill/>
+                    </a:ln>
+                  </pic:spPr>
+                </pic:pic>
+              </a:graphicData>
+            </a:graphic>
+          </wp:inline>
+        </w:drawing>
+      </w:r>
+    </w:p>
+    <w:p>
+      <w:pPr>
+        <w:spacing w:after="0" w:line="260" w:lineRule="auto"/>
+        <w:ind w:right="60" w:firstLine="360"/>
+        <w:rPr>
+          <w:rFonts w:ascii="Times New Roman" w:hAnsi="Times New Roman" w:cs="Times New Roman"/>
+          <w:sz w:val="28"/>
+          <w:szCs w:val="28"/>
+        </w:rPr>
+      </w:pPr>
+    </w:p>
+    <w:p>
+      <w:pPr>
+        <w:spacing w:after="0" w:line="260" w:lineRule="auto"/>
+        <w:ind w:right="60" w:firstLine="360"/>
+        <w:rPr>
+          <w:rFonts w:ascii="Times New Roman" w:hAnsi="Times New Roman" w:cs="Times New Roman"/>
+          <w:sz w:val="28"/>
+          <w:szCs w:val="28"/>
+        </w:rPr>
+      </w:pPr>
+      <w:r>
+        <w:rPr>
+          <w:rFonts w:ascii="Times New Roman" w:hAnsi="Times New Roman" w:cs="Times New Roman"/>
+          <w:sz w:val="28"/>
+          <w:szCs w:val="28"/>
+        </w:rPr>
+        <w:br/>
+      </w:r>
+      <w:r>
+        <w:rPr>
+          <w:rFonts w:ascii="Times New Roman" w:hAnsi="Times New Roman" w:cs="Times New Roman"/>
+          <w:sz w:val="28"/>
+          <w:szCs w:val="28"/>
+        </w:rPr>
+        <w:br/>
+      </w:r>
+      <w:r>
+        <w:rPr>
+          <w:rFonts w:ascii="Times New Roman" w:hAnsi="Times New Roman" w:cs="Times New Roman"/>
+          <w:sz w:val="28"/>
+          <w:szCs w:val="28"/>
+        </w:rPr>
+        <w:br/>
+      </w:r>
+      <w:r>
+        <w:rPr>
+          <w:rFonts w:ascii="Times New Roman" w:hAnsi="Times New Roman" w:cs="Times New Roman"/>
+          <w:sz w:val="28"/>
+          <w:szCs w:val="28"/>
+        </w:rPr>
+        <w:br/>
+      </w:r>
+      <w:r>
+        <w:rPr>
+          <w:rFonts w:ascii="Times New Roman" w:hAnsi="Times New Roman" w:cs="Times New Roman"/>
+          <w:sz w:val="28"/>
+          <w:szCs w:val="28"/>
+        </w:rPr>
+        <w:br/>
+      </w:r>
+      <w:r>
+        <w:rPr>
+          <w:rFonts w:ascii="Times New Roman" w:hAnsi="Times New Roman" w:cs="Times New Roman"/>
+          <w:sz w:val="28"/>
+          <w:szCs w:val="28"/>
+        </w:rPr>
+        <w:br/>
+      </w:r>
+      <w:r>
+        <w:rPr>
+          <w:rFonts w:ascii="Times New Roman" w:hAnsi="Times New Roman" w:cs="Times New Roman"/>
+          <w:sz w:val="28"/>
+          <w:szCs w:val="28"/>
+        </w:rPr>
+        <w:br/>
+      </w:r>
+      <w:r>
+        <w:rPr>
+          <w:rFonts w:ascii="Times New Roman" w:hAnsi="Times New Roman" w:cs="Times New Roman"/>
+          <w:sz w:val="28"/>
+          <w:szCs w:val="28"/>
+        </w:rPr>
+        <w:br/>
+      </w:r>
+      <w:r>
+        <w:rPr>
+          <w:rFonts w:ascii="Times New Roman" w:hAnsi="Times New Roman" w:cs="Times New Roman"/>
+          <w:sz w:val="28"/>
+          <w:szCs w:val="28"/>
+        </w:rPr>
+        <w:lastRenderedPageBreak/>
+        <w:t xml:space="preserve">Близость стратегий, принадлежавших равновесию Нэша к глобальному минимум в системе для игры с 2 госпиталями с финансовым регулированием </w:t>
+      </w:r>
+      <w:r>
+        <w:rPr>
+          <w:rFonts w:ascii="Times New Roman" w:hAnsi="Times New Roman" w:cs="Times New Roman"/>
+          <w:sz w:val="28"/>
+          <w:szCs w:val="28"/>
+        </w:rPr>
+        <w:t>(</w:t>
+      </w:r>
+      <w:r>
+        <w:rPr>
+          <w:rFonts w:ascii="Times New Roman" w:hAnsi="Times New Roman" w:cs="Times New Roman"/>
+          <w:sz w:val="28"/>
+          <w:szCs w:val="28"/>
+          <w:lang w:val="en-US"/>
+        </w:rPr>
+        <w:t>D</w:t>
+      </w:r>
+      <w:r>
+        <w:rPr>
+          <w:rFonts w:ascii="Times New Roman" w:hAnsi="Times New Roman" w:cs="Times New Roman"/>
+          <w:sz w:val="28"/>
+          <w:szCs w:val="28"/>
+        </w:rPr>
+        <w:t>2</w:t>
+      </w:r>
+      <w:r>
+        <w:rPr>
+          <w:rFonts w:ascii="Times New Roman" w:hAnsi="Times New Roman" w:cs="Times New Roman"/>
+          <w:sz w:val="28"/>
+          <w:szCs w:val="28"/>
+          <w:lang w:val="en-US"/>
+        </w:rPr>
+        <w:t>B</w:t>
+      </w:r>
+      <w:r>
+        <w:rPr>
+          <w:rFonts w:ascii="Times New Roman" w:hAnsi="Times New Roman" w:cs="Times New Roman"/>
+          <w:sz w:val="28"/>
+          <w:szCs w:val="28"/>
+        </w:rPr>
+        <w:t xml:space="preserve">, </w:t>
+      </w:r>
+      <w:r>
+        <w:rPr>
+          <w:rFonts w:ascii="Times New Roman" w:hAnsi="Times New Roman" w:cs="Times New Roman"/>
+          <w:sz w:val="28"/>
+          <w:szCs w:val="28"/>
+          <w:lang w:val="en-US"/>
+        </w:rPr>
+        <w:t>M</w:t>
+      </w:r>
+      <w:r>
+        <w:rPr>
+          <w:rFonts w:ascii="Times New Roman" w:hAnsi="Times New Roman" w:cs="Times New Roman"/>
+          <w:sz w:val="28"/>
+          <w:szCs w:val="28"/>
+        </w:rPr>
+        <w:t>1</w:t>
+      </w:r>
+      <w:r>
+        <w:rPr>
+          <w:rFonts w:ascii="Times New Roman" w:hAnsi="Times New Roman" w:cs="Times New Roman"/>
+          <w:sz w:val="28"/>
+          <w:szCs w:val="28"/>
+          <w:lang w:val="en-US"/>
+        </w:rPr>
+        <w:t>Y</w:t>
+      </w:r>
+      <w:r>
+        <w:rPr>
+          <w:rFonts w:ascii="Times New Roman" w:hAnsi="Times New Roman" w:cs="Times New Roman"/>
+          <w:sz w:val="28"/>
+          <w:szCs w:val="28"/>
+        </w:rPr>
+        <w:t xml:space="preserve"> </w:t>
+      </w:r>
+      <w:r>
+        <w:rPr>
+          <w:rFonts w:ascii="Times New Roman" w:hAnsi="Times New Roman" w:cs="Times New Roman"/>
+          <w:sz w:val="28"/>
+          <w:szCs w:val="28"/>
+        </w:rPr>
+        <w:t>и без регулирования) при разных значениях выплат за вылеченных больных</w:t>
+      </w:r>
+      <w:r>
+        <w:rPr>
+          <w:noProof/>
+        </w:rPr>
+        <w:drawing>
+          <wp:inline distT="0" distB="0" distL="0" distR="0" wp14:anchorId="3AF0158B" wp14:editId="79AB2A39">
+            <wp:extent cx="6119495" cy="6119495"/>
+            <wp:effectExtent l="0" t="0" r="0" b="0"/>
+            <wp:docPr id="36" name="Рисунок 36"/>
+            <wp:cNvGraphicFramePr>
+              <a:graphicFrameLocks xmlns:a="http://schemas.openxmlformats.org/drawingml/2006/main" noChangeAspect="1"/>
+            </wp:cNvGraphicFramePr>
+            <a:graphic xmlns:a="http://schemas.openxmlformats.org/drawingml/2006/main">
+              <a:graphicData uri="http://schemas.openxmlformats.org/drawingml/2006/picture">
+                <pic:pic xmlns:pic="http://schemas.openxmlformats.org/drawingml/2006/picture">
+                  <pic:nvPicPr>
+                    <pic:cNvPr id="0" name="Picture 75"/>
+                    <pic:cNvPicPr>
+                      <a:picLocks noChangeAspect="1" noChangeArrowheads="1"/>
+                    </pic:cNvPicPr>
+                  </pic:nvPicPr>
+                  <pic:blipFill>
+                    <a:blip r:embed="rId31" cstate="print">
+                      <a:extLst>
+                        <a:ext uri="{28A0092B-C50C-407E-A947-70E740481C1C}">
+                          <a14:useLocalDpi xmlns:a14="http://schemas.microsoft.com/office/drawing/2010/main" val="0"/>
+                        </a:ext>
+                      </a:extLst>
+                    </a:blip>
+                    <a:srcRect/>
+                    <a:stretch>
+                      <a:fillRect/>
+                    </a:stretch>
+                  </pic:blipFill>
+                  <pic:spPr bwMode="auto">
+                    <a:xfrm>
+                      <a:off x="0" y="0"/>
+                      <a:ext cx="6119495" cy="6119495"/>
+                    </a:xfrm>
+                    <a:prstGeom prst="rect">
+                      <a:avLst/>
+                    </a:prstGeom>
+                    <a:noFill/>
+                    <a:ln>
+                      <a:noFill/>
+                    </a:ln>
+                  </pic:spPr>
+                </pic:pic>
+              </a:graphicData>
+            </a:graphic>
+          </wp:inline>
+        </w:drawing>
+      </w:r>
+      <w:r>
+        <w:rPr>
+          <w:rFonts w:ascii="Times New Roman" w:hAnsi="Times New Roman" w:cs="Times New Roman"/>
+          <w:sz w:val="28"/>
+          <w:szCs w:val="28"/>
+        </w:rPr>
+        <w:br/>
+      </w:r>
+      <w:r>
+        <w:rPr>
+          <w:rFonts w:ascii="Times New Roman" w:hAnsi="Times New Roman" w:cs="Times New Roman"/>
+          <w:sz w:val="28"/>
+          <w:szCs w:val="28"/>
+        </w:rPr>
+        <w:br/>
+      </w:r>
+    </w:p>
+    <w:p>
+      <w:pPr>
+        <w:spacing w:after="0" w:line="260" w:lineRule="auto"/>
+        <w:ind w:right="60" w:firstLine="360"/>
+        <w:rPr>
+          <w:rFonts w:ascii="Times New Roman" w:hAnsi="Times New Roman" w:cs="Times New Roman"/>
+          <w:b/>
+          <w:bCs/>
+          <w:sz w:val="32"/>
+          <w:szCs w:val="32"/>
+        </w:rPr>
+      </w:pPr>
+      <w:r>
+        <w:rPr>
+          <w:rFonts w:ascii="Times New Roman" w:hAnsi="Times New Roman" w:cs="Times New Roman"/>
+          <w:noProof/>
+          <w:sz w:val="28"/>
+          <w:szCs w:val="28"/>
+        </w:rPr>
+        <w:br/>
+      </w:r>
+      <w:r>
+        <w:rPr>
+          <w:rFonts w:ascii="Times New Roman" w:hAnsi="Times New Roman" w:cs="Times New Roman"/>
+          <w:noProof/>
+          <w:sz w:val="28"/>
+          <w:szCs w:val="28"/>
+        </w:rPr>
+        <w:br/>
+      </w:r>
+      <w:r>
+        <w:rPr>
+          <w:rFonts w:ascii="Times New Roman" w:hAnsi="Times New Roman" w:cs="Times New Roman"/>
+          <w:noProof/>
+          <w:sz w:val="28"/>
+          <w:szCs w:val="28"/>
+        </w:rPr>
+        <w:br/>
+      </w:r>
+      <w:r>
+        <w:rPr>
+          <w:rFonts w:ascii="Times New Roman" w:hAnsi="Times New Roman" w:cs="Times New Roman"/>
+          <w:noProof/>
+          <w:sz w:val="28"/>
+          <w:szCs w:val="28"/>
+        </w:rPr>
+        <w:br/>
+      </w:r>
+      <w:r>
+        <w:rPr>
+          <w:rFonts w:ascii="Times New Roman" w:hAnsi="Times New Roman" w:cs="Times New Roman"/>
+          <w:noProof/>
+          <w:sz w:val="28"/>
+          <w:szCs w:val="28"/>
+        </w:rPr>
+        <w:br/>
+      </w:r>
+      <w:r>
+        <w:rPr>
+          <w:rFonts w:ascii="Times New Roman" w:hAnsi="Times New Roman" w:cs="Times New Roman"/>
+          <w:noProof/>
+          <w:sz w:val="28"/>
+          <w:szCs w:val="28"/>
+        </w:rPr>
+        <w:br/>
+      </w:r>
+      <w:r>
+        <w:rPr>
+          <w:rFonts w:ascii="Times New Roman" w:hAnsi="Times New Roman" w:cs="Times New Roman"/>
+          <w:noProof/>
+          <w:sz w:val="28"/>
+          <w:szCs w:val="28"/>
+        </w:rPr>
+        <w:br/>
+      </w:r>
+      <w:r>
+        <w:rPr>
+          <w:rFonts w:ascii="Times New Roman" w:hAnsi="Times New Roman" w:cs="Times New Roman"/>
+          <w:noProof/>
+          <w:sz w:val="28"/>
+          <w:szCs w:val="28"/>
+        </w:rPr>
+        <w:lastRenderedPageBreak/>
+        <w:t>Процент вылеченных больных в игре с 2 госпиталями с финансовым регулированием (</w:t>
+      </w:r>
+      <w:r>
+        <w:rPr>
+          <w:rFonts w:ascii="Times New Roman" w:hAnsi="Times New Roman" w:cs="Times New Roman"/>
+          <w:noProof/>
+          <w:sz w:val="28"/>
+          <w:szCs w:val="28"/>
+          <w:lang w:val="en-US"/>
+        </w:rPr>
+        <w:t>D</w:t>
+      </w:r>
+      <w:r>
+        <w:rPr>
+          <w:rFonts w:ascii="Times New Roman" w:hAnsi="Times New Roman" w:cs="Times New Roman"/>
+          <w:noProof/>
+          <w:sz w:val="28"/>
+          <w:szCs w:val="28"/>
+        </w:rPr>
+        <w:t>2</w:t>
+      </w:r>
+      <w:r>
+        <w:rPr>
+          <w:rFonts w:ascii="Times New Roman" w:hAnsi="Times New Roman" w:cs="Times New Roman"/>
+          <w:noProof/>
+          <w:sz w:val="28"/>
+          <w:szCs w:val="28"/>
+          <w:lang w:val="en-US"/>
+        </w:rPr>
+        <w:t>B</w:t>
+      </w:r>
+      <w:r>
+        <w:rPr>
+          <w:rFonts w:ascii="Times New Roman" w:hAnsi="Times New Roman" w:cs="Times New Roman"/>
+          <w:noProof/>
+          <w:sz w:val="28"/>
+          <w:szCs w:val="28"/>
+        </w:rPr>
+        <w:t xml:space="preserve">, </w:t>
+      </w:r>
+      <w:r>
+        <w:rPr>
+          <w:rFonts w:ascii="Times New Roman" w:hAnsi="Times New Roman" w:cs="Times New Roman"/>
+          <w:noProof/>
+          <w:sz w:val="28"/>
+          <w:szCs w:val="28"/>
+          <w:lang w:val="en-US"/>
+        </w:rPr>
+        <w:t>M</w:t>
+      </w:r>
+      <w:r>
+        <w:rPr>
+          <w:rFonts w:ascii="Times New Roman" w:hAnsi="Times New Roman" w:cs="Times New Roman"/>
+          <w:noProof/>
+          <w:sz w:val="28"/>
+          <w:szCs w:val="28"/>
+        </w:rPr>
+        <w:t>1</w:t>
+      </w:r>
+      <w:r>
+        <w:rPr>
+          <w:rFonts w:ascii="Times New Roman" w:hAnsi="Times New Roman" w:cs="Times New Roman"/>
+          <w:noProof/>
+          <w:sz w:val="28"/>
+          <w:szCs w:val="28"/>
+          <w:lang w:val="en-US"/>
+        </w:rPr>
+        <w:t>Y</w:t>
+      </w:r>
+      <w:r>
+        <w:rPr>
+          <w:rFonts w:ascii="Times New Roman" w:hAnsi="Times New Roman" w:cs="Times New Roman"/>
+          <w:noProof/>
+          <w:sz w:val="28"/>
+          <w:szCs w:val="28"/>
+        </w:rPr>
+        <w:t>, без регулирования) при разных значениях выплат за вылеченных больных</w:t>
+      </w:r>
+      <w:r>
+        <w:rPr>
+          <w:noProof/>
+          <w:sz w:val="28"/>
+          <w:szCs w:val="28"/>
+        </w:rPr>
+        <w:t xml:space="preserve"> </w:t>
+      </w:r>
+      <w:r>
+        <w:rPr>
+          <w:noProof/>
+        </w:rPr>
+        <w:drawing>
+          <wp:inline distT="0" distB="0" distL="0" distR="0" wp14:anchorId="5583548F" wp14:editId="6878EE30">
+            <wp:extent cx="6119495" cy="6119495"/>
+            <wp:effectExtent l="0" t="0" r="0" b="0"/>
+            <wp:docPr id="37" name="Рисунок 37"/>
+            <wp:cNvGraphicFramePr>
+              <a:graphicFrameLocks xmlns:a="http://schemas.openxmlformats.org/drawingml/2006/main" noChangeAspect="1"/>
+            </wp:cNvGraphicFramePr>
+            <a:graphic xmlns:a="http://schemas.openxmlformats.org/drawingml/2006/main">
+              <a:graphicData uri="http://schemas.openxmlformats.org/drawingml/2006/picture">
+                <pic:pic xmlns:pic="http://schemas.openxmlformats.org/drawingml/2006/picture">
+                  <pic:nvPicPr>
+                    <pic:cNvPr id="0" name="Picture 77"/>
+                    <pic:cNvPicPr>
+                      <a:picLocks noChangeAspect="1" noChangeArrowheads="1"/>
+                    </pic:cNvPicPr>
+                  </pic:nvPicPr>
+                  <pic:blipFill>
+                    <a:blip r:embed="rId32" cstate="print">
+                      <a:extLst>
+                        <a:ext uri="{28A0092B-C50C-407E-A947-70E740481C1C}">
+                          <a14:useLocalDpi xmlns:a14="http://schemas.microsoft.com/office/drawing/2010/main" val="0"/>
+                        </a:ext>
+                      </a:extLst>
+                    </a:blip>
+                    <a:srcRect/>
+                    <a:stretch>
+                      <a:fillRect/>
+                    </a:stretch>
+                  </pic:blipFill>
+                  <pic:spPr bwMode="auto">
+                    <a:xfrm>
+                      <a:off x="0" y="0"/>
+                      <a:ext cx="6119495" cy="6119495"/>
+                    </a:xfrm>
+                    <a:prstGeom prst="rect">
+                      <a:avLst/>
+                    </a:prstGeom>
+                    <a:noFill/>
+                    <a:ln>
+                      <a:noFill/>
+                    </a:ln>
+                  </pic:spPr>
+                </pic:pic>
+              </a:graphicData>
+            </a:graphic>
+          </wp:inline>
+        </w:drawing>
+      </w:r>
     </w:p>
     <w:sectPr>
       <w:pgSz w:w="11905" w:h="16840"/>
@@ -32444,7 +40098,7 @@
         <v:path o:extrusionok="f" gradientshapeok="t" o:connecttype="rect"/>
         <o:lock v:ext="edit" aspectratio="t"/>
       </v:shapetype>
-      <v:shape id="_x0000_i1060" type="#_x0000_t75" style="width:36.75pt;height:22.55pt;visibility:visible;mso-wrap-style:square" o:bullet="t">
+      <v:shape id="_x0000_i1093" type="#_x0000_t75" style="width:36.75pt;height:22.55pt;visibility:visible;mso-wrap-style:square" o:bullet="t">
         <v:imagedata r:id="rId1" o:title=""/>
       </v:shape>
     </w:pict>
@@ -34730,6 +42384,109 @@
       <w:shd w:val="clear" w:color="auto" w:fill="E1DFDD"/>
     </w:rPr>
   </w:style>
+  <w:style w:type="character" w:styleId="af0">
+    <w:name w:val="annotation reference"/>
+    <w:basedOn w:val="a0"/>
+    <w:uiPriority w:val="99"/>
+    <w:semiHidden/>
+    <w:unhideWhenUsed/>
+    <w:rsid w:val="00E173F4"/>
+    <w:rPr>
+      <w:sz w:val="16"/>
+      <w:szCs w:val="16"/>
+    </w:rPr>
+  </w:style>
+  <w:style w:type="paragraph" w:styleId="af1">
+    <w:name w:val="annotation text"/>
+    <w:basedOn w:val="a"/>
+    <w:link w:val="af2"/>
+    <w:uiPriority w:val="99"/>
+    <w:semiHidden/>
+    <w:unhideWhenUsed/>
+    <w:rsid w:val="00E173F4"/>
+    <w:pPr>
+      <w:spacing w:line="240" w:lineRule="auto"/>
+    </w:pPr>
+    <w:rPr>
+      <w:sz w:val="20"/>
+      <w:szCs w:val="20"/>
+    </w:rPr>
+  </w:style>
+  <w:style w:type="character" w:customStyle="1" w:styleId="af2">
+    <w:name w:val="Текст примечания Знак"/>
+    <w:basedOn w:val="a0"/>
+    <w:link w:val="af1"/>
+    <w:uiPriority w:val="99"/>
+    <w:semiHidden/>
+    <w:rsid w:val="00E173F4"/>
+    <w:rPr>
+      <w:rFonts w:ascii="Calibri" w:eastAsia="Calibri" w:hAnsi="Calibri" w:cs="Calibri"/>
+      <w:color w:val="000000"/>
+      <w:sz w:val="20"/>
+      <w:szCs w:val="20"/>
+    </w:rPr>
+  </w:style>
+  <w:style w:type="paragraph" w:styleId="af3">
+    <w:name w:val="annotation subject"/>
+    <w:basedOn w:val="af1"/>
+    <w:next w:val="af1"/>
+    <w:link w:val="af4"/>
+    <w:uiPriority w:val="99"/>
+    <w:semiHidden/>
+    <w:unhideWhenUsed/>
+    <w:rsid w:val="00E173F4"/>
+    <w:rPr>
+      <w:b/>
+      <w:bCs/>
+    </w:rPr>
+  </w:style>
+  <w:style w:type="character" w:customStyle="1" w:styleId="af4">
+    <w:name w:val="Тема примечания Знак"/>
+    <w:basedOn w:val="af2"/>
+    <w:link w:val="af3"/>
+    <w:uiPriority w:val="99"/>
+    <w:semiHidden/>
+    <w:rsid w:val="00E173F4"/>
+    <w:rPr>
+      <w:rFonts w:ascii="Calibri" w:eastAsia="Calibri" w:hAnsi="Calibri" w:cs="Calibri"/>
+      <w:b/>
+      <w:bCs/>
+      <w:color w:val="000000"/>
+      <w:sz w:val="20"/>
+      <w:szCs w:val="20"/>
+    </w:rPr>
+  </w:style>
+  <w:style w:type="paragraph" w:styleId="af5">
+    <w:name w:val="Balloon Text"/>
+    <w:basedOn w:val="a"/>
+    <w:link w:val="af6"/>
+    <w:uiPriority w:val="99"/>
+    <w:semiHidden/>
+    <w:unhideWhenUsed/>
+    <w:rsid w:val="00E173F4"/>
+    <w:pPr>
+      <w:spacing w:after="0" w:line="240" w:lineRule="auto"/>
+    </w:pPr>
+    <w:rPr>
+      <w:rFonts w:ascii="Segoe UI" w:hAnsi="Segoe UI" w:cs="Segoe UI"/>
+      <w:sz w:val="18"/>
+      <w:szCs w:val="18"/>
+    </w:rPr>
+  </w:style>
+  <w:style w:type="character" w:customStyle="1" w:styleId="af6">
+    <w:name w:val="Текст выноски Знак"/>
+    <w:basedOn w:val="a0"/>
+    <w:link w:val="af5"/>
+    <w:uiPriority w:val="99"/>
+    <w:semiHidden/>
+    <w:rsid w:val="00E173F4"/>
+    <w:rPr>
+      <w:rFonts w:ascii="Segoe UI" w:eastAsia="Calibri" w:hAnsi="Segoe UI" w:cs="Segoe UI"/>
+      <w:color w:val="000000"/>
+      <w:sz w:val="18"/>
+      <w:szCs w:val="18"/>
+    </w:rPr>
+  </w:style>
 </w:styles>
 </file>
 
@@ -35033,7 +42790,7 @@
 </file>
 
 <file path=customXml/itemProps1.xml><?xml version="1.0" encoding="utf-8"?>
-<ds:datastoreItem xmlns:ds="http://schemas.openxmlformats.org/officeDocument/2006/customXml" ds:itemID="{7F9A5EA2-4651-4224-B5D9-0D1382CC283A}">
+<ds:datastoreItem xmlns:ds="http://schemas.openxmlformats.org/officeDocument/2006/customXml" ds:itemID="{926C8851-11BF-4F44-84FC-82941B8EBB0F}">
   <ds:schemaRefs>
     <ds:schemaRef ds:uri="http://schemas.openxmlformats.org/officeDocument/2006/bibliography"/>
   </ds:schemaRefs>
